--- a/en/020_Application_Development_Standards/010_Design_Standards/DB_Design_Standards.docx
+++ b/en/020_Application_Development_Standards/010_Design_Standards/DB_Design_Standards.docx
@@ -152,7 +152,7 @@
           </mc:Choice>
           <mc:Fallback>
             <w:pict>
-              <v:group w14:anchorId="3E3D412C" id="Group 2" o:spid="_x0000_s1026" style="position:absolute;margin-left:646pt;margin-top:0;width:109.25pt;height:45.95pt;z-index:251644928" coordorigin="13640,527" coordsize="2185,919" o:gfxdata="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">
+              <v:group w14:anchorId="3E3D412C" id="Group 2" o:spid="_x0000_s1026" style="position:absolute;margin-left:646pt;margin-top:0;width:109.25pt;height:45.95pt;z-index:251644928" coordorigin="13640,527" coordsize="2185,919" o:gfxdata="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">
                 <v:shapetype id="_x0000_t202" coordsize="21600,21600" o:spt="202" path="m,l,21600r21600,l21600,xe">
                   <v:stroke joinstyle="miter"/>
                   <v:path gradientshapeok="t" o:connecttype="rect"/>
@@ -3957,8 +3957,6 @@
           <w:docGrid w:type="lines" w:linePitch="379"/>
         </w:sectPr>
       </w:pPr>
-      <w:commentRangeStart w:id="2"/>
-      <w:commentRangeEnd w:id="2"/>
     </w:p>
     <w:bookmarkEnd w:id="0"/>
     <w:p>
@@ -3976,7 +3974,6 @@
         <w:rPr>
           <w:rFonts w:ascii="Times New Roman" w:hAnsi="Times New Roman" w:cs="Times New Roman"/>
         </w:rPr>
-        <w:lastRenderedPageBreak/>
         <w:fldChar w:fldCharType="begin"/>
       </w:r>
       <w:r>
@@ -7046,7 +7043,15 @@
             <w:rFonts w:ascii="Times New Roman" w:hAnsi="Times New Roman" w:cs="Times New Roman"/>
             <w:noProof/>
           </w:rPr>
-          <w:t>11. Denormalized design</w:t>
+          <w:t xml:space="preserve">11. </w:t>
+        </w:r>
+        <w:r>
+          <w:rPr>
+            <w:rStyle w:val="af7"/>
+            <w:rFonts w:ascii="Times New Roman" w:hAnsi="Times New Roman" w:cs="Times New Roman"/>
+            <w:noProof/>
+          </w:rPr>
+          <w:t>Denormalization</w:t>
         </w:r>
         <w:r>
           <w:rPr>
@@ -7333,9 +7338,9 @@
         </w:rPr>
         <w:fldChar w:fldCharType="end"/>
       </w:r>
-      <w:bookmarkStart w:id="3" w:name="_Ref312695202"/>
-    </w:p>
-    <w:bookmarkEnd w:id="3"/>
+      <w:bookmarkStart w:id="2" w:name="_Ref312695202"/>
+    </w:p>
+    <w:bookmarkEnd w:id="2"/>
     <w:p>
       <w:pPr>
         <w:widowControl/>
@@ -7357,14 +7362,14 @@
         </w:rPr>
         <w:t xml:space="preserve"> </w:t>
       </w:r>
-      <w:bookmarkStart w:id="4" w:name="_Toc42859247"/>
+      <w:bookmarkStart w:id="3" w:name="_Toc42859247"/>
       <w:r>
         <w:rPr>
           <w:rFonts w:ascii="Times New Roman" w:hAnsi="Times New Roman" w:cs="Times New Roman"/>
         </w:rPr>
         <w:t>Information on this document</w:t>
       </w:r>
-      <w:bookmarkEnd w:id="4"/>
+      <w:bookmarkEnd w:id="3"/>
     </w:p>
     <w:p>
       <w:pPr>
@@ -7400,14 +7405,14 @@
         </w:rPr>
         <w:t xml:space="preserve"> </w:t>
       </w:r>
-      <w:bookmarkStart w:id="5" w:name="_Toc42859248"/>
+      <w:bookmarkStart w:id="4" w:name="_Toc42859248"/>
       <w:r>
         <w:rPr>
           <w:rFonts w:ascii="Times New Roman" w:hAnsi="Times New Roman" w:cs="Times New Roman"/>
         </w:rPr>
         <w:t>The purpose of this document</w:t>
       </w:r>
-      <w:bookmarkEnd w:id="5"/>
+      <w:bookmarkEnd w:id="4"/>
     </w:p>
     <w:p>
       <w:pPr>
@@ -7519,14 +7524,14 @@
         </w:rPr>
         <w:t xml:space="preserve"> </w:t>
       </w:r>
-      <w:bookmarkStart w:id="6" w:name="_Toc42859249"/>
+      <w:bookmarkStart w:id="5" w:name="_Toc42859249"/>
       <w:r>
         <w:rPr>
           <w:rFonts w:ascii="Times New Roman" w:hAnsi="Times New Roman" w:cs="Times New Roman"/>
         </w:rPr>
         <w:t>Expected readers</w:t>
       </w:r>
-      <w:bookmarkEnd w:id="6"/>
+      <w:bookmarkEnd w:id="5"/>
     </w:p>
     <w:p>
       <w:pPr>
@@ -7590,14 +7595,14 @@
         </w:rPr>
         <w:t xml:space="preserve"> </w:t>
       </w:r>
-      <w:bookmarkStart w:id="7" w:name="_Toc42859250"/>
+      <w:bookmarkStart w:id="6" w:name="_Toc42859250"/>
       <w:r>
         <w:rPr>
           <w:rFonts w:ascii="Times New Roman" w:hAnsi="Times New Roman" w:cs="Times New Roman"/>
         </w:rPr>
         <w:t>Scope of this document</w:t>
       </w:r>
-      <w:bookmarkEnd w:id="7"/>
+      <w:bookmarkEnd w:id="6"/>
     </w:p>
     <w:p>
       <w:pPr>
@@ -8028,17 +8033,16 @@
         <w:rPr>
           <w:rFonts w:ascii="Times New Roman" w:hAnsi="Times New Roman" w:cs="Times New Roman"/>
         </w:rPr>
-        <w:lastRenderedPageBreak/>
         <w:t xml:space="preserve"> </w:t>
       </w:r>
-      <w:bookmarkStart w:id="8" w:name="_Toc42859251"/>
+      <w:bookmarkStart w:id="7" w:name="_Toc42859251"/>
       <w:r>
         <w:rPr>
           <w:rFonts w:ascii="Times New Roman" w:hAnsi="Times New Roman" w:cs="Times New Roman"/>
         </w:rPr>
         <w:t>Assumptions and restrictions</w:t>
       </w:r>
-      <w:bookmarkEnd w:id="8"/>
+      <w:bookmarkEnd w:id="7"/>
     </w:p>
     <w:p>
       <w:pPr>
@@ -8074,7 +8078,7 @@
         </w:rPr>
         <w:t xml:space="preserve"> </w:t>
       </w:r>
-      <w:bookmarkStart w:id="9" w:name="_Toc42859252"/>
+      <w:bookmarkStart w:id="8" w:name="_Toc42859252"/>
       <w:r>
         <w:rPr>
           <w:rFonts w:ascii="Times New Roman" w:hAnsi="Times New Roman" w:cs="Times New Roman"/>
@@ -8099,7 +8103,7 @@
         </w:rPr>
         <w:t>design</w:t>
       </w:r>
-      <w:bookmarkEnd w:id="9"/>
+      <w:bookmarkEnd w:id="8"/>
     </w:p>
     <w:p>
       <w:pPr>
@@ -8114,21 +8118,7 @@
         <w:rPr>
           <w:rFonts w:ascii="Times New Roman" w:hAnsi="Times New Roman" w:cs="Times New Roman"/>
         </w:rPr>
-        <w:t xml:space="preserve">The design standards defined in this document is based on a general premise of </w:t>
-      </w:r>
-      <w:proofErr w:type="gramStart"/>
-      <w:r>
-        <w:rPr>
-          <w:rFonts w:ascii="Times New Roman" w:hAnsi="Times New Roman" w:cs="Times New Roman"/>
-        </w:rPr>
-        <w:t>a</w:t>
-      </w:r>
-      <w:proofErr w:type="gramEnd"/>
-      <w:r>
-        <w:rPr>
-          <w:rFonts w:ascii="Times New Roman" w:hAnsi="Times New Roman" w:cs="Times New Roman"/>
-        </w:rPr>
-        <w:t xml:space="preserve"> </w:t>
+        <w:t xml:space="preserve">The design standards defined in this document is based on a general premise of a </w:t>
       </w:r>
       <w:r>
         <w:rPr>
@@ -8177,7 +8167,7 @@
         </w:rPr>
         <w:t xml:space="preserve"> </w:t>
       </w:r>
-      <w:bookmarkStart w:id="10" w:name="_Toc42859253"/>
+      <w:bookmarkStart w:id="9" w:name="_Toc42859253"/>
       <w:r>
         <w:rPr>
           <w:rFonts w:ascii="Times New Roman" w:hAnsi="Times New Roman" w:cs="Times New Roman"/>
@@ -8191,7 +8181,7 @@
         </w:rPr>
         <w:t>Nablarch</w:t>
       </w:r>
-      <w:bookmarkEnd w:id="10"/>
+      <w:bookmarkEnd w:id="9"/>
       <w:proofErr w:type="spellEnd"/>
     </w:p>
     <w:p>
@@ -8288,14 +8278,14 @@
         </w:rPr>
         <w:t xml:space="preserve"> </w:t>
       </w:r>
-      <w:bookmarkStart w:id="11" w:name="_Toc42859254"/>
+      <w:bookmarkStart w:id="10" w:name="_Toc42859254"/>
       <w:r>
         <w:rPr>
           <w:rFonts w:ascii="Times New Roman" w:hAnsi="Times New Roman" w:cs="Times New Roman"/>
         </w:rPr>
         <w:t>DBMS product</w:t>
       </w:r>
-      <w:bookmarkEnd w:id="11"/>
+      <w:bookmarkEnd w:id="10"/>
     </w:p>
     <w:p>
       <w:pPr>
@@ -8335,14 +8325,14 @@
         </w:rPr>
         <w:t xml:space="preserve"> </w:t>
       </w:r>
-      <w:bookmarkStart w:id="12" w:name="_Toc42859255"/>
+      <w:bookmarkStart w:id="11" w:name="_Toc42859255"/>
       <w:r>
         <w:rPr>
           <w:rFonts w:ascii="Times New Roman" w:hAnsi="Times New Roman" w:cs="Times New Roman"/>
         </w:rPr>
         <w:t>General knowledge of database design</w:t>
       </w:r>
-      <w:bookmarkEnd w:id="12"/>
+      <w:bookmarkEnd w:id="11"/>
     </w:p>
     <w:p>
       <w:pPr>
@@ -8425,17 +8415,16 @@
         <w:rPr>
           <w:rFonts w:ascii="Times New Roman" w:hAnsi="Times New Roman" w:cs="Times New Roman"/>
         </w:rPr>
-        <w:lastRenderedPageBreak/>
         <w:t xml:space="preserve"> </w:t>
       </w:r>
-      <w:bookmarkStart w:id="13" w:name="_Toc42859256"/>
+      <w:bookmarkStart w:id="12" w:name="_Toc42859256"/>
       <w:r>
         <w:rPr>
           <w:rFonts w:ascii="Times New Roman" w:hAnsi="Times New Roman" w:cs="Times New Roman"/>
         </w:rPr>
         <w:t>Naming conventions</w:t>
       </w:r>
-      <w:bookmarkEnd w:id="13"/>
+      <w:bookmarkEnd w:id="12"/>
     </w:p>
     <w:p>
       <w:pPr>
@@ -8471,36 +8460,36 @@
         </w:rPr>
         <w:t xml:space="preserve"> </w:t>
       </w:r>
-      <w:bookmarkStart w:id="14" w:name="_Toc42859257"/>
+      <w:bookmarkStart w:id="13" w:name="_Toc42859257"/>
       <w:r>
         <w:rPr>
           <w:rFonts w:ascii="Times New Roman" w:hAnsi="Times New Roman" w:cs="Times New Roman"/>
         </w:rPr>
         <w:t>Basic policy and common rules</w:t>
       </w:r>
+      <w:bookmarkEnd w:id="13"/>
+    </w:p>
+    <w:p>
+      <w:pPr>
+        <w:pStyle w:val="3"/>
+        <w:rPr>
+          <w:rFonts w:ascii="Times New Roman" w:hAnsi="Times New Roman"/>
+        </w:rPr>
+      </w:pPr>
+      <w:r>
+        <w:rPr>
+          <w:rFonts w:ascii="Times New Roman" w:hAnsi="Times New Roman"/>
+        </w:rPr>
+        <w:t xml:space="preserve"> </w:t>
+      </w:r>
+      <w:bookmarkStart w:id="14" w:name="_Toc42859258"/>
+      <w:r>
+        <w:rPr>
+          <w:rFonts w:ascii="Times New Roman" w:hAnsi="Times New Roman"/>
+        </w:rPr>
+        <w:t>Naming procedure</w:t>
+      </w:r>
       <w:bookmarkEnd w:id="14"/>
-    </w:p>
-    <w:p>
-      <w:pPr>
-        <w:pStyle w:val="3"/>
-        <w:rPr>
-          <w:rFonts w:ascii="Times New Roman" w:hAnsi="Times New Roman"/>
-        </w:rPr>
-      </w:pPr>
-      <w:r>
-        <w:rPr>
-          <w:rFonts w:ascii="Times New Roman" w:hAnsi="Times New Roman"/>
-        </w:rPr>
-        <w:t xml:space="preserve"> </w:t>
-      </w:r>
-      <w:bookmarkStart w:id="15" w:name="_Toc42859258"/>
-      <w:r>
-        <w:rPr>
-          <w:rFonts w:ascii="Times New Roman" w:hAnsi="Times New Roman"/>
-        </w:rPr>
-        <w:t>Naming procedure</w:t>
-      </w:r>
-      <w:bookmarkEnd w:id="15"/>
     </w:p>
     <w:p>
       <w:pPr>
@@ -8676,38 +8665,39 @@
           <w:rFonts w:ascii="Times New Roman" w:hAnsi="Times New Roman"/>
         </w:rPr>
       </w:pPr>
-      <w:bookmarkStart w:id="16" w:name="_Ref366141270"/>
-      <w:bookmarkStart w:id="17" w:name="_Ref366141283"/>
-      <w:bookmarkStart w:id="18" w:name="_Ref366141294"/>
-      <w:bookmarkStart w:id="19" w:name="_Ref366141304"/>
-      <w:bookmarkStart w:id="20" w:name="_Ref366141325"/>
-      <w:bookmarkStart w:id="21" w:name="_Ref366141366"/>
-      <w:bookmarkStart w:id="22" w:name="_Ref366141384"/>
-      <w:bookmarkStart w:id="23" w:name="_Ref366142039"/>
-      <w:bookmarkStart w:id="24" w:name="_Ref366142085"/>
-      <w:bookmarkStart w:id="25" w:name="_Ref366142095"/>
-      <w:bookmarkStart w:id="26" w:name="_Ref366142104"/>
-      <w:bookmarkStart w:id="27" w:name="_Ref366142123"/>
-      <w:bookmarkStart w:id="28" w:name="_Ref366142127"/>
-      <w:bookmarkStart w:id="29" w:name="_Ref366142141"/>
-      <w:bookmarkStart w:id="30" w:name="_Ref366142195"/>
-      <w:bookmarkStart w:id="31" w:name="_Ref366142212"/>
-      <w:bookmarkStart w:id="32" w:name="_Ref366142251"/>
-      <w:bookmarkStart w:id="33" w:name="_Ref366142261"/>
-      <w:bookmarkStart w:id="34" w:name="_Ref366142268"/>
+      <w:bookmarkStart w:id="15" w:name="_Ref366141270"/>
+      <w:bookmarkStart w:id="16" w:name="_Ref366141283"/>
+      <w:bookmarkStart w:id="17" w:name="_Ref366141294"/>
+      <w:bookmarkStart w:id="18" w:name="_Ref366141304"/>
+      <w:bookmarkStart w:id="19" w:name="_Ref366141325"/>
+      <w:bookmarkStart w:id="20" w:name="_Ref366141366"/>
+      <w:bookmarkStart w:id="21" w:name="_Ref366141384"/>
+      <w:bookmarkStart w:id="22" w:name="_Ref366142039"/>
+      <w:bookmarkStart w:id="23" w:name="_Ref366142085"/>
+      <w:bookmarkStart w:id="24" w:name="_Ref366142095"/>
+      <w:bookmarkStart w:id="25" w:name="_Ref366142104"/>
+      <w:bookmarkStart w:id="26" w:name="_Ref366142123"/>
+      <w:bookmarkStart w:id="27" w:name="_Ref366142127"/>
+      <w:bookmarkStart w:id="28" w:name="_Ref366142141"/>
+      <w:bookmarkStart w:id="29" w:name="_Ref366142195"/>
+      <w:bookmarkStart w:id="30" w:name="_Ref366142212"/>
+      <w:bookmarkStart w:id="31" w:name="_Ref366142251"/>
+      <w:bookmarkStart w:id="32" w:name="_Ref366142261"/>
+      <w:bookmarkStart w:id="33" w:name="_Ref366142268"/>
       <w:r>
         <w:rPr>
           <w:rFonts w:ascii="Times New Roman" w:hAnsi="Times New Roman"/>
         </w:rPr>
         <w:t xml:space="preserve"> </w:t>
       </w:r>
-      <w:bookmarkStart w:id="35" w:name="_Toc42859259"/>
+      <w:bookmarkStart w:id="34" w:name="_Toc42859259"/>
       <w:r>
         <w:rPr>
           <w:rFonts w:ascii="Times New Roman" w:hAnsi="Times New Roman"/>
         </w:rPr>
         <w:t>Common rules for logical names</w:t>
       </w:r>
+      <w:bookmarkEnd w:id="15"/>
       <w:bookmarkEnd w:id="16"/>
       <w:bookmarkEnd w:id="17"/>
       <w:bookmarkEnd w:id="18"/>
@@ -8727,7 +8717,6 @@
       <w:bookmarkEnd w:id="32"/>
       <w:bookmarkEnd w:id="33"/>
       <w:bookmarkEnd w:id="34"/>
-      <w:bookmarkEnd w:id="35"/>
     </w:p>
     <w:p>
       <w:pPr>
@@ -8867,24 +8856,24 @@
           <w:rFonts w:ascii="Times New Roman" w:hAnsi="Times New Roman"/>
         </w:rPr>
       </w:pPr>
-      <w:bookmarkStart w:id="36" w:name="_Ref366147697"/>
-      <w:bookmarkStart w:id="37" w:name="_Ref366147709"/>
+      <w:bookmarkStart w:id="35" w:name="_Ref366147697"/>
+      <w:bookmarkStart w:id="36" w:name="_Ref366147709"/>
       <w:r>
         <w:rPr>
           <w:rFonts w:ascii="Times New Roman" w:hAnsi="Times New Roman"/>
         </w:rPr>
         <w:t xml:space="preserve"> </w:t>
       </w:r>
-      <w:bookmarkStart w:id="38" w:name="_Toc42859260"/>
+      <w:bookmarkStart w:id="37" w:name="_Toc42859260"/>
       <w:r>
         <w:rPr>
           <w:rFonts w:ascii="Times New Roman" w:hAnsi="Times New Roman"/>
         </w:rPr>
         <w:t>Common rules for physical names</w:t>
       </w:r>
+      <w:bookmarkEnd w:id="35"/>
       <w:bookmarkEnd w:id="36"/>
       <w:bookmarkEnd w:id="37"/>
-      <w:bookmarkEnd w:id="38"/>
     </w:p>
     <w:p>
       <w:pPr>
@@ -9382,17 +9371,16 @@
         <w:rPr>
           <w:rFonts w:ascii="Times New Roman" w:hAnsi="Times New Roman" w:cs="Times New Roman"/>
         </w:rPr>
-        <w:lastRenderedPageBreak/>
         <w:t xml:space="preserve"> </w:t>
       </w:r>
-      <w:bookmarkStart w:id="39" w:name="_Toc42859261"/>
+      <w:bookmarkStart w:id="38" w:name="_Toc42859261"/>
       <w:r>
         <w:rPr>
           <w:rFonts w:ascii="Times New Roman" w:hAnsi="Times New Roman" w:cs="Times New Roman"/>
         </w:rPr>
         <w:t>Naming convention for each DB object</w:t>
       </w:r>
-      <w:bookmarkEnd w:id="39"/>
+      <w:bookmarkEnd w:id="38"/>
     </w:p>
     <w:p>
       <w:pPr>
@@ -9431,14 +9419,14 @@
         </w:rPr>
         <w:t xml:space="preserve"> </w:t>
       </w:r>
-      <w:bookmarkStart w:id="40" w:name="_Toc42859262"/>
+      <w:bookmarkStart w:id="39" w:name="_Toc42859262"/>
       <w:r>
         <w:rPr>
           <w:rFonts w:ascii="Times New Roman" w:hAnsi="Times New Roman"/>
         </w:rPr>
         <w:t>Table</w:t>
       </w:r>
-      <w:bookmarkEnd w:id="40"/>
+      <w:bookmarkEnd w:id="39"/>
     </w:p>
     <w:p>
       <w:pPr>
@@ -10069,14 +10057,14 @@
         </w:rPr>
         <w:t xml:space="preserve"> </w:t>
       </w:r>
-      <w:bookmarkStart w:id="41" w:name="_Toc42859263"/>
+      <w:bookmarkStart w:id="40" w:name="_Toc42859263"/>
       <w:r>
         <w:rPr>
           <w:rFonts w:ascii="Times New Roman" w:hAnsi="Times New Roman"/>
         </w:rPr>
         <w:t>Column (table field)</w:t>
       </w:r>
-      <w:bookmarkEnd w:id="41"/>
+      <w:bookmarkEnd w:id="40"/>
     </w:p>
     <w:p>
       <w:pPr>
@@ -10835,17 +10823,16 @@
         <w:rPr>
           <w:rFonts w:ascii="Times New Roman" w:hAnsi="Times New Roman"/>
         </w:rPr>
-        <w:lastRenderedPageBreak/>
         <w:t xml:space="preserve"> </w:t>
       </w:r>
-      <w:bookmarkStart w:id="42" w:name="_Toc42859264"/>
+      <w:bookmarkStart w:id="41" w:name="_Toc42859264"/>
       <w:r>
         <w:rPr>
           <w:rFonts w:ascii="Times New Roman" w:hAnsi="Times New Roman"/>
         </w:rPr>
         <w:t>Sequence</w:t>
       </w:r>
-      <w:bookmarkEnd w:id="42"/>
+      <w:bookmarkEnd w:id="41"/>
     </w:p>
     <w:p>
       <w:pPr>
@@ -11583,7 +11570,7 @@
           </mc:Choice>
           <mc:Fallback>
             <w:pict>
-              <v:group w14:anchorId="32CDE38B" id="キャンバス 16" o:spid="_x0000_s1033" editas="canvas" style="position:absolute;left:0;text-align:left;margin-left:86.5pt;margin-top:2.6pt;width:332.15pt;height:103.9pt;z-index:251653120" coordsize="42183,13195" o:gfxdata="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">
+              <v:group w14:anchorId="32CDE38B" id="キャンバス 16" o:spid="_x0000_s1033" editas="canvas" style="position:absolute;left:0;text-align:left;margin-left:86.5pt;margin-top:2.6pt;width:332.15pt;height:103.9pt;z-index:251653120" coordsize="42183,13195" o:gfxdata="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">
                 <v:shapetype id="_x0000_t75" coordsize="21600,21600" o:spt="75" o:preferrelative="t" path="m@4@5l@4@11@9@11@9@5xe" filled="f" stroked="f">
                   <v:stroke joinstyle="miter"/>
                   <v:formulas>
@@ -12357,14 +12344,14 @@
         </w:rPr>
         <w:t xml:space="preserve"> </w:t>
       </w:r>
-      <w:bookmarkStart w:id="43" w:name="_Toc42859265"/>
+      <w:bookmarkStart w:id="42" w:name="_Toc42859265"/>
       <w:r>
         <w:rPr>
           <w:rFonts w:ascii="Times New Roman" w:hAnsi="Times New Roman"/>
         </w:rPr>
         <w:t>View</w:t>
       </w:r>
-      <w:bookmarkEnd w:id="43"/>
+      <w:bookmarkEnd w:id="42"/>
     </w:p>
     <w:p>
       <w:pPr>
@@ -13091,7 +13078,7 @@
           </mc:Choice>
           <mc:Fallback>
             <w:pict>
-              <v:group w14:anchorId="7E5F4D22" id="キャンバス 50" o:spid="_x0000_s1045" editas="canvas" style="position:absolute;left:0;text-align:left;margin-left:86.5pt;margin-top:2.55pt;width:332.15pt;height:97.15pt;z-index:251657216" coordsize="42183,12338" o:gfxdata="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">
+              <v:group w14:anchorId="7E5F4D22" id="キャンバス 50" o:spid="_x0000_s1045" editas="canvas" style="position:absolute;left:0;text-align:left;margin-left:86.5pt;margin-top:2.55pt;width:332.15pt;height:97.15pt;z-index:251657216" coordsize="42183,12338" o:gfxdata="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">
                 <v:shape id="_x0000_s1046" type="#_x0000_t75" style="position:absolute;width:42183;height:12338;visibility:visible;mso-wrap-style:square" stroked="t" strokecolor="#548dd4">
                   <v:fill o:detectmouseclick="t"/>
                   <v:stroke dashstyle="dash"/>
@@ -13822,14 +13809,14 @@
         </w:rPr>
         <w:t xml:space="preserve"> </w:t>
       </w:r>
-      <w:bookmarkStart w:id="44" w:name="_Toc42859266"/>
+      <w:bookmarkStart w:id="43" w:name="_Toc42859266"/>
       <w:r>
         <w:rPr>
           <w:rFonts w:ascii="Times New Roman" w:hAnsi="Times New Roman"/>
         </w:rPr>
         <w:t>Materialized views</w:t>
       </w:r>
-      <w:bookmarkEnd w:id="44"/>
+      <w:bookmarkEnd w:id="43"/>
     </w:p>
     <w:p>
       <w:pPr>
@@ -14547,7 +14534,7 @@
           </mc:Choice>
           <mc:Fallback>
             <w:pict>
-              <v:group w14:anchorId="12326EE4" id="キャンバス 68" o:spid="_x0000_s1057" editas="canvas" style="position:absolute;left:0;text-align:left;margin-left:86.5pt;margin-top:2.55pt;width:332.15pt;height:97.15pt;z-index:251661312" coordsize="42183,12338" o:gfxdata="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">
+              <v:group w14:anchorId="12326EE4" id="キャンバス 68" o:spid="_x0000_s1057" editas="canvas" style="position:absolute;left:0;text-align:left;margin-left:86.5pt;margin-top:2.55pt;width:332.15pt;height:97.15pt;z-index:251661312" coordsize="42183,12338" o:gfxdata="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">
                 <v:shape id="_x0000_s1058" type="#_x0000_t75" style="position:absolute;width:42183;height:12338;visibility:visible;mso-wrap-style:square" stroked="t" strokecolor="#548dd4">
                   <v:fill o:detectmouseclick="t"/>
                   <v:stroke dashstyle="dash"/>
@@ -15264,14 +15251,14 @@
         </w:rPr>
         <w:t xml:space="preserve"> </w:t>
       </w:r>
-      <w:bookmarkStart w:id="45" w:name="_Toc42859267"/>
+      <w:bookmarkStart w:id="44" w:name="_Toc42859267"/>
       <w:r>
         <w:rPr>
           <w:rFonts w:ascii="Times New Roman" w:hAnsi="Times New Roman"/>
         </w:rPr>
         <w:t>Index</w:t>
       </w:r>
-      <w:bookmarkEnd w:id="45"/>
+      <w:bookmarkEnd w:id="44"/>
     </w:p>
     <w:p>
       <w:pPr>
@@ -16174,7 +16161,7 @@
           </mc:Choice>
           <mc:Fallback>
             <w:pict>
-              <v:group w14:anchorId="28799798" id="キャンバス 78" o:spid="_x0000_s1069" editas="canvas" style="position:absolute;left:0;text-align:left;margin-left:86.5pt;margin-top:5.95pt;width:332.15pt;height:115.85pt;z-index:251665408" coordsize="42183,14712" o:gfxdata="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">
+              <v:group w14:anchorId="28799798" id="キャンバス 78" o:spid="_x0000_s1069" editas="canvas" style="position:absolute;left:0;text-align:left;margin-left:86.5pt;margin-top:5.95pt;width:332.15pt;height:115.85pt;z-index:251665408" coordsize="42183,14712" o:gfxdata="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">
                 <v:shape id="_x0000_s1070" type="#_x0000_t75" style="position:absolute;width:42183;height:14712;visibility:visible;mso-wrap-style:square" stroked="t" strokecolor="#548dd4">
                   <v:fill o:detectmouseclick="t"/>
                   <v:stroke dashstyle="dash"/>
@@ -16861,39 +16848,38 @@
         <w:rPr>
           <w:rFonts w:ascii="Times New Roman" w:hAnsi="Times New Roman" w:cs="Times New Roman"/>
         </w:rPr>
-        <w:lastRenderedPageBreak/>
         <w:t xml:space="preserve"> </w:t>
       </w:r>
-      <w:bookmarkStart w:id="46" w:name="_Toc42859268"/>
+      <w:bookmarkStart w:id="45" w:name="_Toc42859268"/>
       <w:r>
         <w:rPr>
           <w:rFonts w:ascii="Times New Roman" w:hAnsi="Times New Roman" w:cs="Times New Roman"/>
         </w:rPr>
         <w:t>Domain definition</w:t>
       </w:r>
+      <w:bookmarkEnd w:id="45"/>
+    </w:p>
+    <w:p>
+      <w:pPr>
+        <w:pStyle w:val="2"/>
+        <w:rPr>
+          <w:rFonts w:ascii="Times New Roman" w:hAnsi="Times New Roman" w:cs="Times New Roman"/>
+        </w:rPr>
+      </w:pPr>
+      <w:r>
+        <w:rPr>
+          <w:rFonts w:ascii="Times New Roman" w:hAnsi="Times New Roman" w:cs="Times New Roman"/>
+        </w:rPr>
+        <w:t xml:space="preserve"> </w:t>
+      </w:r>
+      <w:bookmarkStart w:id="46" w:name="_Toc42859269"/>
+      <w:r>
+        <w:rPr>
+          <w:rFonts w:ascii="Times New Roman" w:hAnsi="Times New Roman" w:cs="Times New Roman"/>
+        </w:rPr>
+        <w:t>Compliance with domain definitions</w:t>
+      </w:r>
       <w:bookmarkEnd w:id="46"/>
-    </w:p>
-    <w:p>
-      <w:pPr>
-        <w:pStyle w:val="2"/>
-        <w:rPr>
-          <w:rFonts w:ascii="Times New Roman" w:hAnsi="Times New Roman" w:cs="Times New Roman"/>
-        </w:rPr>
-      </w:pPr>
-      <w:r>
-        <w:rPr>
-          <w:rFonts w:ascii="Times New Roman" w:hAnsi="Times New Roman" w:cs="Times New Roman"/>
-        </w:rPr>
-        <w:t xml:space="preserve"> </w:t>
-      </w:r>
-      <w:bookmarkStart w:id="47" w:name="_Toc42859269"/>
-      <w:r>
-        <w:rPr>
-          <w:rFonts w:ascii="Times New Roman" w:hAnsi="Times New Roman" w:cs="Times New Roman"/>
-        </w:rPr>
-        <w:t>Compliance with domain definitions</w:t>
-      </w:r>
-      <w:bookmarkEnd w:id="47"/>
     </w:p>
     <w:p>
       <w:pPr>
@@ -17001,14 +16987,14 @@
         </w:rPr>
         <w:t xml:space="preserve"> </w:t>
       </w:r>
-      <w:bookmarkStart w:id="48" w:name="_Toc42859270"/>
+      <w:bookmarkStart w:id="47" w:name="_Toc42859270"/>
       <w:r>
         <w:rPr>
           <w:rFonts w:ascii="Times New Roman" w:hAnsi="Times New Roman" w:cs="Times New Roman"/>
         </w:rPr>
         <w:t>Domain data type and DB data type</w:t>
       </w:r>
-      <w:bookmarkEnd w:id="48"/>
+      <w:bookmarkEnd w:id="47"/>
     </w:p>
     <w:p>
       <w:pPr>
@@ -17446,14 +17432,14 @@
         </w:rPr>
         <w:t xml:space="preserve"> </w:t>
       </w:r>
-      <w:bookmarkStart w:id="49" w:name="_Toc42859271"/>
+      <w:bookmarkStart w:id="48" w:name="_Toc42859271"/>
       <w:r>
         <w:rPr>
           <w:rFonts w:ascii="Times New Roman" w:hAnsi="Times New Roman" w:cs="Times New Roman"/>
         </w:rPr>
         <w:t>Column order</w:t>
       </w:r>
-      <w:bookmarkEnd w:id="49"/>
+      <w:bookmarkEnd w:id="48"/>
     </w:p>
     <w:p>
       <w:pPr>
@@ -17492,14 +17478,14 @@
         </w:rPr>
         <w:t xml:space="preserve"> </w:t>
       </w:r>
-      <w:bookmarkStart w:id="50" w:name="_Toc42859272"/>
+      <w:bookmarkStart w:id="49" w:name="_Toc42859272"/>
       <w:r>
         <w:rPr>
           <w:rFonts w:ascii="Times New Roman" w:hAnsi="Times New Roman" w:cs="Times New Roman"/>
         </w:rPr>
         <w:t>Basic policy</w:t>
       </w:r>
-      <w:bookmarkEnd w:id="50"/>
+      <w:bookmarkEnd w:id="49"/>
     </w:p>
     <w:p>
       <w:pPr>
@@ -17779,14 +17765,14 @@
         </w:rPr>
         <w:t xml:space="preserve"> </w:t>
       </w:r>
-      <w:bookmarkStart w:id="51" w:name="_Toc42859273"/>
+      <w:bookmarkStart w:id="50" w:name="_Toc42859273"/>
       <w:r>
         <w:rPr>
           <w:rFonts w:ascii="Times New Roman" w:hAnsi="Times New Roman" w:cs="Times New Roman"/>
         </w:rPr>
         <w:t>Response when adding a column</w:t>
       </w:r>
-      <w:bookmarkEnd w:id="51"/>
+      <w:bookmarkEnd w:id="50"/>
     </w:p>
     <w:p>
       <w:pPr>
@@ -17935,14 +17921,14 @@
         </w:rPr>
         <w:t xml:space="preserve"> </w:t>
       </w:r>
-      <w:bookmarkStart w:id="52" w:name="_Toc42859274"/>
+      <w:bookmarkStart w:id="51" w:name="_Toc42859274"/>
       <w:r>
         <w:rPr>
           <w:rFonts w:ascii="Times New Roman" w:hAnsi="Times New Roman" w:cs="Times New Roman"/>
         </w:rPr>
         <w:t>Constraints</w:t>
       </w:r>
-      <w:bookmarkEnd w:id="52"/>
+      <w:bookmarkEnd w:id="51"/>
     </w:p>
     <w:p>
       <w:pPr>
@@ -17981,14 +17967,14 @@
         </w:rPr>
         <w:t xml:space="preserve"> </w:t>
       </w:r>
-      <w:bookmarkStart w:id="53" w:name="_Toc42859275"/>
+      <w:bookmarkStart w:id="52" w:name="_Toc42859275"/>
       <w:r>
         <w:rPr>
           <w:rFonts w:ascii="Times New Roman" w:hAnsi="Times New Roman" w:cs="Times New Roman"/>
         </w:rPr>
         <w:t>Primary key constraint (PRIMARY KEY)</w:t>
       </w:r>
-      <w:bookmarkEnd w:id="53"/>
+      <w:bookmarkEnd w:id="52"/>
     </w:p>
     <w:p>
       <w:pPr>
@@ -18094,7 +18080,7 @@
         </w:rPr>
         <w:t xml:space="preserve"> </w:t>
       </w:r>
-      <w:bookmarkStart w:id="54" w:name="_Toc42859276"/>
+      <w:bookmarkStart w:id="53" w:name="_Toc42859276"/>
       <w:r>
         <w:rPr>
           <w:rFonts w:ascii="Times New Roman" w:hAnsi="Times New Roman" w:cs="Times New Roman"/>
@@ -18125,7 +18111,7 @@
         </w:rPr>
         <w:t xml:space="preserve"> KEY)</w:t>
       </w:r>
-      <w:bookmarkEnd w:id="54"/>
+      <w:bookmarkEnd w:id="53"/>
     </w:p>
     <w:p>
       <w:pPr>
@@ -18265,14 +18251,14 @@
         </w:rPr>
         <w:t xml:space="preserve"> </w:t>
       </w:r>
-      <w:bookmarkStart w:id="55" w:name="_Toc42859277"/>
+      <w:bookmarkStart w:id="54" w:name="_Toc42859277"/>
       <w:r>
         <w:rPr>
           <w:rFonts w:ascii="Times New Roman" w:hAnsi="Times New Roman" w:cs="Times New Roman"/>
         </w:rPr>
         <w:t>NOT NULL constraint (NOT NULL)</w:t>
       </w:r>
-      <w:bookmarkEnd w:id="55"/>
+      <w:bookmarkEnd w:id="54"/>
     </w:p>
     <w:p>
       <w:pPr>
@@ -18350,14 +18336,14 @@
         </w:rPr>
         <w:t xml:space="preserve"> </w:t>
       </w:r>
-      <w:bookmarkStart w:id="56" w:name="_Toc42859278"/>
+      <w:bookmarkStart w:id="55" w:name="_Toc42859278"/>
       <w:r>
         <w:rPr>
           <w:rFonts w:ascii="Times New Roman" w:hAnsi="Times New Roman" w:cs="Times New Roman"/>
         </w:rPr>
         <w:t>Unique constraint (UNIQUE)</w:t>
       </w:r>
-      <w:bookmarkEnd w:id="56"/>
+      <w:bookmarkEnd w:id="55"/>
     </w:p>
     <w:p>
       <w:pPr>
@@ -18501,7 +18487,6 @@
         <w:rPr>
           <w:rFonts w:ascii="Times New Roman" w:hAnsi="Times New Roman" w:cs="Times New Roman"/>
         </w:rPr>
-        <w:lastRenderedPageBreak/>
         <w:br w:type="page"/>
       </w:r>
     </w:p>
@@ -18527,14 +18512,14 @@
         </w:rPr>
         <w:t xml:space="preserve"> </w:t>
       </w:r>
-      <w:bookmarkStart w:id="57" w:name="_Toc42859279"/>
+      <w:bookmarkStart w:id="56" w:name="_Toc42859279"/>
       <w:r>
         <w:rPr>
           <w:rFonts w:ascii="Times New Roman" w:hAnsi="Times New Roman" w:cs="Times New Roman"/>
         </w:rPr>
         <w:t>Check constraint</w:t>
       </w:r>
-      <w:bookmarkEnd w:id="57"/>
+      <w:bookmarkEnd w:id="56"/>
     </w:p>
     <w:p>
       <w:pPr>
@@ -18624,14 +18609,14 @@
         </w:rPr>
         <w:t xml:space="preserve"> </w:t>
       </w:r>
-      <w:bookmarkStart w:id="58" w:name="_Toc42859280"/>
+      <w:bookmarkStart w:id="57" w:name="_Toc42859280"/>
       <w:r>
         <w:rPr>
           <w:rFonts w:ascii="Times New Roman" w:hAnsi="Times New Roman" w:cs="Times New Roman"/>
         </w:rPr>
         <w:t>Default</w:t>
       </w:r>
-      <w:bookmarkEnd w:id="58"/>
+      <w:bookmarkEnd w:id="57"/>
     </w:p>
     <w:p>
       <w:pPr>
@@ -18713,17 +18698,16 @@
         <w:rPr>
           <w:rFonts w:ascii="Times New Roman" w:hAnsi="Times New Roman" w:cs="Times New Roman"/>
         </w:rPr>
-        <w:lastRenderedPageBreak/>
         <w:t xml:space="preserve"> </w:t>
       </w:r>
-      <w:bookmarkStart w:id="59" w:name="_Toc42859281"/>
+      <w:bookmarkStart w:id="58" w:name="_Toc42859281"/>
       <w:r>
         <w:rPr>
           <w:rFonts w:ascii="Times New Roman" w:hAnsi="Times New Roman" w:cs="Times New Roman"/>
         </w:rPr>
         <w:t>Table common fields</w:t>
       </w:r>
-      <w:bookmarkEnd w:id="59"/>
+      <w:bookmarkEnd w:id="58"/>
     </w:p>
     <w:p>
       <w:pPr>
@@ -18763,14 +18747,14 @@
         </w:rPr>
         <w:t xml:space="preserve"> </w:t>
       </w:r>
-      <w:bookmarkStart w:id="60" w:name="_Toc42859282"/>
+      <w:bookmarkStart w:id="59" w:name="_Toc42859282"/>
       <w:r>
         <w:rPr>
           <w:rFonts w:ascii="Times New Roman" w:hAnsi="Times New Roman" w:cs="Times New Roman"/>
         </w:rPr>
         <w:t>Fields for exclusive control</w:t>
       </w:r>
-      <w:bookmarkEnd w:id="60"/>
+      <w:bookmarkEnd w:id="59"/>
     </w:p>
     <w:p>
       <w:pPr>
@@ -19063,14 +19047,14 @@
         </w:rPr>
         <w:t xml:space="preserve"> </w:t>
       </w:r>
-      <w:bookmarkStart w:id="61" w:name="_Toc42859283"/>
+      <w:bookmarkStart w:id="60" w:name="_Toc42859283"/>
       <w:r>
         <w:rPr>
           <w:rFonts w:ascii="Times New Roman" w:hAnsi="Times New Roman" w:cs="Times New Roman"/>
         </w:rPr>
         <w:t>Data deletion management fields</w:t>
       </w:r>
-      <w:bookmarkEnd w:id="61"/>
+      <w:bookmarkEnd w:id="60"/>
     </w:p>
     <w:p>
       <w:pPr>
@@ -19557,14 +19541,14 @@
         </w:rPr>
         <w:t xml:space="preserve"> </w:t>
       </w:r>
-      <w:bookmarkStart w:id="62" w:name="_Toc42859284"/>
+      <w:bookmarkStart w:id="61" w:name="_Toc42859284"/>
       <w:r>
         <w:rPr>
           <w:rFonts w:ascii="Times New Roman" w:hAnsi="Times New Roman" w:cs="Times New Roman"/>
         </w:rPr>
         <w:t>Data expiration date management fields</w:t>
       </w:r>
-      <w:bookmarkEnd w:id="62"/>
+      <w:bookmarkEnd w:id="61"/>
     </w:p>
     <w:p>
       <w:pPr>
@@ -19964,14 +19948,14 @@
         </w:rPr>
         <w:t xml:space="preserve"> </w:t>
       </w:r>
-      <w:bookmarkStart w:id="63" w:name="_Toc42859285"/>
+      <w:bookmarkStart w:id="62" w:name="_Toc42859285"/>
       <w:r>
         <w:rPr>
           <w:rFonts w:ascii="Times New Roman" w:hAnsi="Times New Roman" w:cs="Times New Roman"/>
         </w:rPr>
         <w:t>Processed flag</w:t>
       </w:r>
-      <w:bookmarkEnd w:id="63"/>
+      <w:bookmarkEnd w:id="62"/>
     </w:p>
     <w:p>
       <w:pPr>
@@ -19985,7 +19969,6 @@
         <w:rPr>
           <w:rFonts w:ascii="Times New Roman" w:hAnsi="Times New Roman" w:cs="Times New Roman"/>
         </w:rPr>
-        <w:lastRenderedPageBreak/>
         <w:t>To manage the processing implementation status of each record in a temporary worktable, prepare the following fields as columns of the target table.</w:t>
       </w:r>
     </w:p>
@@ -20266,14 +20249,14 @@
         </w:rPr>
         <w:t xml:space="preserve"> </w:t>
       </w:r>
-      <w:bookmarkStart w:id="64" w:name="_Toc42859286"/>
+      <w:bookmarkStart w:id="63" w:name="_Toc42859286"/>
       <w:r>
         <w:rPr>
           <w:rFonts w:ascii="Times New Roman" w:hAnsi="Times New Roman" w:cs="Times New Roman"/>
         </w:rPr>
         <w:t>Record registration/update</w:t>
       </w:r>
-      <w:bookmarkEnd w:id="64"/>
+      <w:bookmarkEnd w:id="63"/>
     </w:p>
     <w:p>
       <w:pPr>
@@ -20874,17 +20857,16 @@
         <w:rPr>
           <w:rFonts w:ascii="Times New Roman" w:hAnsi="Times New Roman" w:cs="Times New Roman"/>
         </w:rPr>
-        <w:lastRenderedPageBreak/>
         <w:t xml:space="preserve"> </w:t>
       </w:r>
-      <w:bookmarkStart w:id="65" w:name="_Toc42859287"/>
+      <w:bookmarkStart w:id="64" w:name="_Toc42859287"/>
       <w:r>
         <w:rPr>
           <w:rFonts w:ascii="Times New Roman" w:hAnsi="Times New Roman" w:cs="Times New Roman"/>
         </w:rPr>
         <w:t>Item encryption</w:t>
       </w:r>
-      <w:bookmarkEnd w:id="65"/>
+      <w:bookmarkEnd w:id="64"/>
     </w:p>
     <w:p>
       <w:pPr>
@@ -21001,14 +20983,14 @@
         </w:rPr>
         <w:t xml:space="preserve"> </w:t>
       </w:r>
-      <w:bookmarkStart w:id="66" w:name="_Toc42859288"/>
+      <w:bookmarkStart w:id="65" w:name="_Toc42859288"/>
       <w:r>
         <w:rPr>
           <w:rFonts w:ascii="Times New Roman" w:hAnsi="Times New Roman" w:cs="Times New Roman"/>
         </w:rPr>
         <w:t>Index design</w:t>
       </w:r>
-      <w:bookmarkEnd w:id="66"/>
+      <w:bookmarkEnd w:id="65"/>
     </w:p>
     <w:p>
       <w:pPr>
@@ -21123,14 +21105,12 @@
         </w:rPr>
         <w:t xml:space="preserve"> </w:t>
       </w:r>
-      <w:bookmarkStart w:id="67" w:name="_Toc42859289"/>
-      <w:r>
-        <w:rPr>
-          <w:rFonts w:ascii="Times New Roman" w:hAnsi="Times New Roman" w:cs="Times New Roman"/>
-        </w:rPr>
-        <w:t>Denormalized design</w:t>
-      </w:r>
-      <w:bookmarkEnd w:id="67"/>
+      <w:r>
+        <w:rPr>
+          <w:rFonts w:ascii="Times New Roman" w:hAnsi="Times New Roman" w:cs="Times New Roman"/>
+        </w:rPr>
+        <w:t>Denormalization</w:t>
+      </w:r>
     </w:p>
     <w:p>
       <w:pPr>
@@ -21469,17 +21449,16 @@
         <w:rPr>
           <w:rFonts w:ascii="Times New Roman" w:hAnsi="Times New Roman" w:cs="Times New Roman"/>
         </w:rPr>
-        <w:lastRenderedPageBreak/>
         <w:t xml:space="preserve"> </w:t>
       </w:r>
-      <w:bookmarkStart w:id="68" w:name="_Toc42859290"/>
+      <w:bookmarkStart w:id="66" w:name="_Toc42859290"/>
       <w:r>
         <w:rPr>
           <w:rFonts w:ascii="Times New Roman" w:hAnsi="Times New Roman" w:cs="Times New Roman"/>
         </w:rPr>
         <w:t>Using partitions</w:t>
       </w:r>
-      <w:bookmarkEnd w:id="68"/>
+      <w:bookmarkEnd w:id="66"/>
     </w:p>
     <w:p>
       <w:pPr>
@@ -21595,14 +21574,14 @@
         </w:rPr>
         <w:t xml:space="preserve"> </w:t>
       </w:r>
-      <w:bookmarkStart w:id="69" w:name="_Toc42859291"/>
+      <w:bookmarkStart w:id="67" w:name="_Toc42859291"/>
       <w:r>
         <w:rPr>
           <w:rFonts w:ascii="Times New Roman" w:hAnsi="Times New Roman" w:cs="Times New Roman"/>
         </w:rPr>
         <w:t>Using views, materialized views</w:t>
       </w:r>
-      <w:bookmarkEnd w:id="69"/>
+      <w:bookmarkEnd w:id="67"/>
     </w:p>
     <w:p>
       <w:pPr>
@@ -21850,14 +21829,14 @@
         </w:rPr>
         <w:t xml:space="preserve"> </w:t>
       </w:r>
-      <w:bookmarkStart w:id="70" w:name="_Toc42859292"/>
+      <w:bookmarkStart w:id="68" w:name="_Toc42859292"/>
       <w:r>
         <w:rPr>
           <w:rFonts w:ascii="Times New Roman" w:hAnsi="Times New Roman" w:cs="Times New Roman"/>
         </w:rPr>
         <w:t>Using stored procedures</w:t>
       </w:r>
-      <w:bookmarkEnd w:id="70"/>
+      <w:bookmarkEnd w:id="68"/>
     </w:p>
     <w:p>
       <w:pPr>
@@ -28128,7 +28107,7 @@
     </w:rPrDefault>
     <w:pPrDefault/>
   </w:docDefaults>
-  <w:latentStyles w:defLockedState="0" w:defUIPriority="99" w:defSemiHidden="0" w:defUnhideWhenUsed="0" w:defQFormat="0" w:count="377">
+  <w:latentStyles w:defLockedState="0" w:defUIPriority="99" w:defSemiHidden="0" w:defUnhideWhenUsed="0" w:defQFormat="0" w:count="376">
     <w:lsdException w:name="Normal" w:uiPriority="0" w:qFormat="1"/>
     <w:lsdException w:name="heading 1" w:uiPriority="0" w:qFormat="1"/>
     <w:lsdException w:name="heading 2" w:uiPriority="0" w:unhideWhenUsed="1" w:qFormat="1"/>
@@ -28505,7 +28484,6 @@
     <w:lsdException w:name="Hashtag" w:semiHidden="1" w:unhideWhenUsed="1"/>
     <w:lsdException w:name="Unresolved Mention" w:semiHidden="1" w:unhideWhenUsed="1"/>
     <w:lsdException w:name="Smart Link" w:semiHidden="1" w:unhideWhenUsed="1"/>
-    <w:lsdException w:name="Smart Link Error" w:semiHidden="1" w:unhideWhenUsed="1"/>
   </w:latentStyles>
   <w:style w:type="paragraph" w:default="1" w:styleId="a">
     <w:name w:val="Normal"/>

--- a/en/020_Application_Development_Standards/010_Design_Standards/DB_Design_Standards.docx
+++ b/en/020_Application_Development_Standards/010_Design_Standards/DB_Design_Standards.docx
@@ -18977,9 +18977,9 @@
             </w:pPr>
             <w:r>
               <w:rPr>
-                <w:rFonts w:ascii="Times New Roman" w:hAnsi="Times New Roman" w:cs="Times New Roman"/>
-              </w:rPr>
-              <w:t>○</w:t>
+                <w:rFonts w:ascii="Times New Roman" w:hAnsi="Times New Roman" w:cs="Times New Roman" w:hint="eastAsia"/>
+              </w:rPr>
+              <w:t>✓</w:t>
             </w:r>
           </w:p>
         </w:tc>
@@ -19311,9 +19311,9 @@
             </w:pPr>
             <w:r>
               <w:rPr>
-                <w:rFonts w:ascii="Times New Roman" w:hAnsi="Times New Roman" w:cs="Times New Roman"/>
-              </w:rPr>
-              <w:t>○</w:t>
+                <w:rFonts w:ascii="ＭＳ 明朝" w:eastAsia="ＭＳ 明朝" w:hAnsi="ＭＳ 明朝" w:cs="ＭＳ 明朝" w:hint="eastAsia"/>
+              </w:rPr>
+              <w:t>✓</w:t>
             </w:r>
           </w:p>
         </w:tc>
@@ -19774,9 +19774,9 @@
             </w:pPr>
             <w:r>
               <w:rPr>
-                <w:rFonts w:ascii="Times New Roman" w:hAnsi="Times New Roman" w:cs="Times New Roman"/>
-              </w:rPr>
-              <w:t>○</w:t>
+                <w:rFonts w:ascii="ＭＳ 明朝" w:eastAsia="ＭＳ 明朝" w:hAnsi="ＭＳ 明朝" w:cs="ＭＳ 明朝" w:hint="eastAsia"/>
+              </w:rPr>
+              <w:t>✓</w:t>
             </w:r>
           </w:p>
         </w:tc>
@@ -19866,9 +19866,9 @@
             </w:pPr>
             <w:r>
               <w:rPr>
-                <w:rFonts w:ascii="Times New Roman" w:hAnsi="Times New Roman" w:cs="Times New Roman"/>
-              </w:rPr>
-              <w:t>○</w:t>
+                <w:rFonts w:ascii="ＭＳ 明朝" w:eastAsia="ＭＳ 明朝" w:hAnsi="ＭＳ 明朝" w:cs="ＭＳ 明朝" w:hint="eastAsia"/>
+              </w:rPr>
+              <w:t>✓</w:t>
             </w:r>
           </w:p>
         </w:tc>
@@ -20180,9 +20180,9 @@
             </w:pPr>
             <w:r>
               <w:rPr>
-                <w:rFonts w:ascii="Times New Roman" w:hAnsi="Times New Roman" w:cs="Times New Roman"/>
-              </w:rPr>
-              <w:t>○</w:t>
+                <w:rFonts w:ascii="ＭＳ 明朝" w:eastAsia="ＭＳ 明朝" w:hAnsi="ＭＳ 明朝" w:cs="ＭＳ 明朝" w:hint="eastAsia"/>
+              </w:rPr>
+              <w:t>✓</w:t>
             </w:r>
           </w:p>
         </w:tc>
@@ -20482,9 +20482,9 @@
             </w:pPr>
             <w:r>
               <w:rPr>
-                <w:rFonts w:ascii="Times New Roman" w:hAnsi="Times New Roman" w:cs="Times New Roman"/>
-              </w:rPr>
-              <w:t>○</w:t>
+                <w:rFonts w:ascii="ＭＳ 明朝" w:eastAsia="ＭＳ 明朝" w:hAnsi="ＭＳ 明朝" w:cs="ＭＳ 明朝" w:hint="eastAsia"/>
+              </w:rPr>
+              <w:t>✓</w:t>
             </w:r>
           </w:p>
         </w:tc>
@@ -20574,9 +20574,9 @@
             </w:pPr>
             <w:r>
               <w:rPr>
-                <w:rFonts w:ascii="Times New Roman" w:hAnsi="Times New Roman" w:cs="Times New Roman"/>
-              </w:rPr>
-              <w:t>○</w:t>
+                <w:rFonts w:ascii="ＭＳ 明朝" w:eastAsia="ＭＳ 明朝" w:hAnsi="ＭＳ 明朝" w:cs="ＭＳ 明朝" w:hint="eastAsia"/>
+              </w:rPr>
+              <w:t>✓</w:t>
             </w:r>
           </w:p>
         </w:tc>
@@ -20666,9 +20666,9 @@
             </w:pPr>
             <w:r>
               <w:rPr>
-                <w:rFonts w:ascii="Times New Roman" w:hAnsi="Times New Roman" w:cs="Times New Roman"/>
-              </w:rPr>
-              <w:t>○</w:t>
+                <w:rFonts w:ascii="ＭＳ 明朝" w:eastAsia="ＭＳ 明朝" w:hAnsi="ＭＳ 明朝" w:cs="ＭＳ 明朝" w:hint="eastAsia"/>
+              </w:rPr>
+              <w:t>✓</w:t>
             </w:r>
           </w:p>
         </w:tc>
@@ -20758,9 +20758,9 @@
             </w:pPr>
             <w:r>
               <w:rPr>
-                <w:rFonts w:ascii="Times New Roman" w:hAnsi="Times New Roman" w:cs="Times New Roman"/>
-              </w:rPr>
-              <w:t>○</w:t>
+                <w:rFonts w:ascii="ＭＳ 明朝" w:eastAsia="ＭＳ 明朝" w:hAnsi="ＭＳ 明朝" w:cs="ＭＳ 明朝" w:hint="eastAsia"/>
+              </w:rPr>
+              <w:t>✓</w:t>
             </w:r>
           </w:p>
         </w:tc>

--- a/en/020_Application_Development_Standards/010_Design_Standards/DB_Design_Standards.docx
+++ b/en/020_Application_Development_Standards/010_Design_Standards/DB_Design_Standards.docx
@@ -18979,7 +18979,7 @@
               <w:rPr>
                 <w:rFonts w:ascii="Times New Roman" w:hAnsi="Times New Roman" w:cs="Times New Roman" w:hint="eastAsia"/>
               </w:rPr>
-              <w:t>✓</w:t>
+              <w:t>Y</w:t>
             </w:r>
           </w:p>
         </w:tc>
@@ -19311,9 +19311,9 @@
             </w:pPr>
             <w:r>
               <w:rPr>
-                <w:rFonts w:ascii="ＭＳ 明朝" w:eastAsia="ＭＳ 明朝" w:hAnsi="ＭＳ 明朝" w:cs="ＭＳ 明朝" w:hint="eastAsia"/>
-              </w:rPr>
-              <w:t>✓</w:t>
+                <w:rFonts w:ascii="Times New Roman" w:eastAsia="ＭＳ 明朝" w:hAnsi="Times New Roman" w:cs="Times New Roman"/>
+              </w:rPr>
+              <w:t>Y</w:t>
             </w:r>
           </w:p>
         </w:tc>
@@ -19774,9 +19774,9 @@
             </w:pPr>
             <w:r>
               <w:rPr>
-                <w:rFonts w:ascii="ＭＳ 明朝" w:eastAsia="ＭＳ 明朝" w:hAnsi="ＭＳ 明朝" w:cs="ＭＳ 明朝" w:hint="eastAsia"/>
-              </w:rPr>
-              <w:t>✓</w:t>
+                <w:rFonts w:ascii="Times New Roman" w:eastAsia="ＭＳ 明朝" w:hAnsi="Times New Roman" w:cs="Times New Roman"/>
+              </w:rPr>
+              <w:t>Y</w:t>
             </w:r>
           </w:p>
         </w:tc>
@@ -19866,9 +19866,9 @@
             </w:pPr>
             <w:r>
               <w:rPr>
-                <w:rFonts w:ascii="ＭＳ 明朝" w:eastAsia="ＭＳ 明朝" w:hAnsi="ＭＳ 明朝" w:cs="ＭＳ 明朝" w:hint="eastAsia"/>
-              </w:rPr>
-              <w:t>✓</w:t>
+                <w:rFonts w:ascii="Times New Roman" w:eastAsia="ＭＳ 明朝" w:hAnsi="Times New Roman" w:cs="Times New Roman"/>
+              </w:rPr>
+              <w:t>Y</w:t>
             </w:r>
           </w:p>
         </w:tc>
@@ -20180,9 +20180,9 @@
             </w:pPr>
             <w:r>
               <w:rPr>
-                <w:rFonts w:ascii="ＭＳ 明朝" w:eastAsia="ＭＳ 明朝" w:hAnsi="ＭＳ 明朝" w:cs="ＭＳ 明朝" w:hint="eastAsia"/>
-              </w:rPr>
-              <w:t>✓</w:t>
+                <w:rFonts w:ascii="Times New Roman" w:eastAsia="ＭＳ 明朝" w:hAnsi="Times New Roman" w:cs="Times New Roman"/>
+              </w:rPr>
+              <w:t>Y</w:t>
             </w:r>
           </w:p>
         </w:tc>
@@ -20482,9 +20482,9 @@
             </w:pPr>
             <w:r>
               <w:rPr>
-                <w:rFonts w:ascii="ＭＳ 明朝" w:eastAsia="ＭＳ 明朝" w:hAnsi="ＭＳ 明朝" w:cs="ＭＳ 明朝" w:hint="eastAsia"/>
-              </w:rPr>
-              <w:t>✓</w:t>
+                <w:rFonts w:ascii="Times New Roman" w:eastAsia="ＭＳ 明朝" w:hAnsi="Times New Roman" w:cs="Times New Roman"/>
+              </w:rPr>
+              <w:t>Y</w:t>
             </w:r>
           </w:p>
         </w:tc>
@@ -20574,9 +20574,9 @@
             </w:pPr>
             <w:r>
               <w:rPr>
-                <w:rFonts w:ascii="ＭＳ 明朝" w:eastAsia="ＭＳ 明朝" w:hAnsi="ＭＳ 明朝" w:cs="ＭＳ 明朝" w:hint="eastAsia"/>
-              </w:rPr>
-              <w:t>✓</w:t>
+                <w:rFonts w:ascii="Times New Roman" w:eastAsia="ＭＳ 明朝" w:hAnsi="Times New Roman" w:cs="Times New Roman"/>
+              </w:rPr>
+              <w:t>Y</w:t>
             </w:r>
           </w:p>
         </w:tc>
@@ -20666,9 +20666,9 @@
             </w:pPr>
             <w:r>
               <w:rPr>
-                <w:rFonts w:ascii="ＭＳ 明朝" w:eastAsia="ＭＳ 明朝" w:hAnsi="ＭＳ 明朝" w:cs="ＭＳ 明朝" w:hint="eastAsia"/>
-              </w:rPr>
-              <w:t>✓</w:t>
+                <w:rFonts w:ascii="Times New Roman" w:eastAsia="ＭＳ 明朝" w:hAnsi="Times New Roman" w:cs="Times New Roman"/>
+              </w:rPr>
+              <w:t>Y</w:t>
             </w:r>
           </w:p>
         </w:tc>
@@ -20758,9 +20758,9 @@
             </w:pPr>
             <w:r>
               <w:rPr>
-                <w:rFonts w:ascii="ＭＳ 明朝" w:eastAsia="ＭＳ 明朝" w:hAnsi="ＭＳ 明朝" w:cs="ＭＳ 明朝" w:hint="eastAsia"/>
-              </w:rPr>
-              <w:t>✓</w:t>
+                <w:rFonts w:ascii="Times New Roman" w:eastAsia="ＭＳ 明朝" w:hAnsi="Times New Roman" w:cs="Times New Roman"/>
+              </w:rPr>
+              <w:t>Y</w:t>
             </w:r>
           </w:p>
         </w:tc>

--- a/en/020_Application_Development_Standards/010_Design_Standards/DB_Design_Standards.docx
+++ b/en/020_Application_Development_Standards/010_Design_Standards/DB_Design_Standards.docx
@@ -8994,7 +8994,6 @@
                               </w:rPr>
                               <w:t xml:space="preserve"> </w:t>
                             </w:r>
-                            <w:proofErr w:type="spellStart"/>
                             <w:r>
                               <w:rPr>
                                 <w:rFonts w:ascii="Times New Roman" w:hAnsi="Times New Roman" w:cs="Times New Roman"/>
@@ -9003,7 +9002,6 @@
                               </w:rPr>
                               <w:t>abcdefghijklmnopqrstuvwxyz</w:t>
                             </w:r>
-                            <w:proofErr w:type="spellEnd"/>
                             <w:r>
                               <w:rPr>
                                 <w:rFonts w:ascii="Times New Roman" w:hAnsi="Times New Roman" w:cs="Times New Roman"/>
@@ -9089,7 +9087,6 @@
                         </w:rPr>
                         <w:t xml:space="preserve"> </w:t>
                       </w:r>
-                      <w:proofErr w:type="spellStart"/>
                       <w:r>
                         <w:rPr>
                           <w:rFonts w:ascii="Times New Roman" w:hAnsi="Times New Roman" w:cs="Times New Roman"/>
@@ -9098,7 +9095,6 @@
                         </w:rPr>
                         <w:t>abcdefghijklmnopqrstuvwxyz</w:t>
                       </w:r>
-                      <w:proofErr w:type="spellEnd"/>
                       <w:r>
                         <w:rPr>
                           <w:rFonts w:ascii="Times New Roman" w:hAnsi="Times New Roman" w:cs="Times New Roman"/>
@@ -9869,14 +9865,12 @@
                               </w:rPr>
                               <w:t xml:space="preserve">　　　　</w:t>
                             </w:r>
-                            <w:proofErr w:type="spellStart"/>
                             <w:r>
                               <w:rPr>
                                 <w:rFonts w:ascii="Times New Roman" w:hAnsi="Times New Roman" w:cs="Times New Roman"/>
                               </w:rPr>
                               <w:t>mail_send_request</w:t>
                             </w:r>
-                            <w:proofErr w:type="spellEnd"/>
                           </w:p>
                         </w:txbxContent>
                       </wps:txbx>
@@ -9973,14 +9967,12 @@
                         </w:rPr>
                         <w:t xml:space="preserve">　　　　</w:t>
                       </w:r>
-                      <w:proofErr w:type="spellStart"/>
                       <w:r>
                         <w:rPr>
                           <w:rFonts w:ascii="Times New Roman" w:hAnsi="Times New Roman" w:cs="Times New Roman"/>
                         </w:rPr>
                         <w:t>mail_send_request</w:t>
                       </w:r>
-                      <w:proofErr w:type="spellEnd"/>
                     </w:p>
                   </w:txbxContent>
                 </v:textbox>
@@ -10641,14 +10633,12 @@
                               </w:rPr>
                               <w:t xml:space="preserve">　　　　</w:t>
                             </w:r>
-                            <w:proofErr w:type="spellStart"/>
                             <w:r>
                               <w:rPr>
                                 <w:rFonts w:ascii="Times New Roman" w:hAnsi="Times New Roman" w:cs="Times New Roman"/>
                               </w:rPr>
                               <w:t>address_code</w:t>
                             </w:r>
-                            <w:proofErr w:type="spellEnd"/>
                           </w:p>
                         </w:txbxContent>
                       </wps:txbx>
@@ -10745,14 +10735,12 @@
                         </w:rPr>
                         <w:t xml:space="preserve">　　　　</w:t>
                       </w:r>
-                      <w:proofErr w:type="spellStart"/>
                       <w:r>
                         <w:rPr>
                           <w:rFonts w:ascii="Times New Roman" w:hAnsi="Times New Roman" w:cs="Times New Roman"/>
                         </w:rPr>
                         <w:t>address_code</w:t>
                       </w:r>
-                      <w:proofErr w:type="spellEnd"/>
                     </w:p>
                   </w:txbxContent>
                 </v:textbox>
@@ -11389,23 +11377,13 @@
                                 </w:rPr>
                                 <w:t>Prefix "</w:t>
                               </w:r>
-                              <w:proofErr w:type="spellStart"/>
                               <w:r>
                                 <w:rPr>
                                   <w:rFonts w:ascii="Times New Roman" w:hAnsi="Times New Roman" w:cs="Times New Roman"/>
                                   <w:sz w:val="16"/>
                                   <w:szCs w:val="16"/>
                                 </w:rPr>
-                                <w:t>sq</w:t>
-                              </w:r>
-                              <w:proofErr w:type="spellEnd"/>
-                              <w:r>
-                                <w:rPr>
-                                  <w:rFonts w:ascii="Times New Roman" w:hAnsi="Times New Roman" w:cs="Times New Roman"/>
-                                  <w:sz w:val="16"/>
-                                  <w:szCs w:val="16"/>
-                                </w:rPr>
-                                <w:t>_" fixed: 3 digits</w:t>
+                                <w:t>sq_" fixed: 3 digits</w:t>
                               </w:r>
                             </w:p>
                             <w:p>
@@ -11733,23 +11711,13 @@
                           </w:rPr>
                           <w:t>Prefix "</w:t>
                         </w:r>
-                        <w:proofErr w:type="spellStart"/>
                         <w:r>
                           <w:rPr>
                             <w:rFonts w:ascii="Times New Roman" w:hAnsi="Times New Roman" w:cs="Times New Roman"/>
                             <w:sz w:val="16"/>
                             <w:szCs w:val="16"/>
                           </w:rPr>
-                          <w:t>sq</w:t>
-                        </w:r>
-                        <w:proofErr w:type="spellEnd"/>
-                        <w:r>
-                          <w:rPr>
-                            <w:rFonts w:ascii="Times New Roman" w:hAnsi="Times New Roman" w:cs="Times New Roman"/>
-                            <w:sz w:val="16"/>
-                            <w:szCs w:val="16"/>
-                          </w:rPr>
-                          <w:t>_" fixed: 3 digits</w:t>
+                          <w:t>sq_" fixed: 3 digits</w:t>
                         </w:r>
                       </w:p>
                       <w:p>
@@ -12165,14 +12133,12 @@
                               </w:rPr>
                               <w:t xml:space="preserve">　　　　</w:t>
                             </w:r>
-                            <w:proofErr w:type="spellStart"/>
                             <w:r>
                               <w:rPr>
                                 <w:rFonts w:ascii="Times New Roman" w:hAnsi="Times New Roman" w:cs="Times New Roman"/>
                               </w:rPr>
                               <w:t>sq_credit_detail_id</w:t>
                             </w:r>
-                            <w:proofErr w:type="spellEnd"/>
                           </w:p>
                         </w:txbxContent>
                       </wps:txbx>
@@ -12269,14 +12235,12 @@
                         </w:rPr>
                         <w:t xml:space="preserve">　　　　</w:t>
                       </w:r>
-                      <w:proofErr w:type="spellStart"/>
                       <w:r>
                         <w:rPr>
                           <w:rFonts w:ascii="Times New Roman" w:hAnsi="Times New Roman" w:cs="Times New Roman"/>
                         </w:rPr>
                         <w:t>sq_credit_detail_id</w:t>
                       </w:r>
-                      <w:proofErr w:type="spellEnd"/>
                     </w:p>
                   </w:txbxContent>
                 </v:textbox>
@@ -12897,23 +12861,13 @@
                                 </w:rPr>
                                 <w:t>Prefix "</w:t>
                               </w:r>
-                              <w:proofErr w:type="spellStart"/>
                               <w:r>
                                 <w:rPr>
                                   <w:rFonts w:ascii="Times New Roman" w:hAnsi="Times New Roman" w:cs="Times New Roman"/>
                                   <w:sz w:val="16"/>
                                   <w:szCs w:val="16"/>
                                 </w:rPr>
-                                <w:t>vw</w:t>
-                              </w:r>
-                              <w:proofErr w:type="spellEnd"/>
-                              <w:r>
-                                <w:rPr>
-                                  <w:rFonts w:ascii="Times New Roman" w:hAnsi="Times New Roman" w:cs="Times New Roman"/>
-                                  <w:sz w:val="16"/>
-                                  <w:szCs w:val="16"/>
-                                </w:rPr>
-                                <w:t>_" fixed: 3 digits</w:t>
+                                <w:t>vw_" fixed: 3 digits</w:t>
                               </w:r>
                             </w:p>
                             <w:p>
@@ -13201,23 +13155,13 @@
                           </w:rPr>
                           <w:t>Prefix "</w:t>
                         </w:r>
-                        <w:proofErr w:type="spellStart"/>
                         <w:r>
                           <w:rPr>
                             <w:rFonts w:ascii="Times New Roman" w:hAnsi="Times New Roman" w:cs="Times New Roman"/>
                             <w:sz w:val="16"/>
                             <w:szCs w:val="16"/>
                           </w:rPr>
-                          <w:t>vw</w:t>
-                        </w:r>
-                        <w:proofErr w:type="spellEnd"/>
-                        <w:r>
-                          <w:rPr>
-                            <w:rFonts w:ascii="Times New Roman" w:hAnsi="Times New Roman" w:cs="Times New Roman"/>
-                            <w:sz w:val="16"/>
-                            <w:szCs w:val="16"/>
-                          </w:rPr>
-                          <w:t>_" fixed: 3 digits</w:t>
+                          <w:t>vw_" fixed: 3 digits</w:t>
                         </w:r>
                       </w:p>
                       <w:p>
@@ -13625,14 +13569,12 @@
                               </w:rPr>
                               <w:t xml:space="preserve">　　　　</w:t>
                             </w:r>
-                            <w:proofErr w:type="spellStart"/>
                             <w:r>
                               <w:rPr>
                                 <w:rFonts w:ascii="Times New Roman" w:hAnsi="Times New Roman" w:cs="Times New Roman"/>
                               </w:rPr>
                               <w:t>vw_monthly_sales_amount</w:t>
                             </w:r>
-                            <w:proofErr w:type="spellEnd"/>
                           </w:p>
                         </w:txbxContent>
                       </wps:txbx>
@@ -13729,14 +13671,12 @@
                         </w:rPr>
                         <w:t xml:space="preserve">　　　　</w:t>
                       </w:r>
-                      <w:proofErr w:type="spellStart"/>
                       <w:r>
                         <w:rPr>
                           <w:rFonts w:ascii="Times New Roman" w:hAnsi="Times New Roman" w:cs="Times New Roman"/>
                         </w:rPr>
                         <w:t>vw_monthly_sales_amount</w:t>
                       </w:r>
-                      <w:proofErr w:type="spellEnd"/>
                     </w:p>
                   </w:txbxContent>
                 </v:textbox>
@@ -15063,14 +15003,12 @@
                               </w:rPr>
                               <w:t xml:space="preserve">　　　　</w:t>
                             </w:r>
-                            <w:proofErr w:type="spellStart"/>
                             <w:r>
                               <w:rPr>
                                 <w:rFonts w:ascii="Times New Roman" w:hAnsi="Times New Roman" w:cs="Times New Roman"/>
                               </w:rPr>
                               <w:t>mv_monthly_sales_amount</w:t>
                             </w:r>
-                            <w:proofErr w:type="spellEnd"/>
                           </w:p>
                         </w:txbxContent>
                       </wps:txbx>
@@ -15167,14 +15105,12 @@
                         </w:rPr>
                         <w:t xml:space="preserve">　　　　</w:t>
                       </w:r>
-                      <w:proofErr w:type="spellStart"/>
                       <w:r>
                         <w:rPr>
                           <w:rFonts w:ascii="Times New Roman" w:hAnsi="Times New Roman" w:cs="Times New Roman"/>
                         </w:rPr>
                         <w:t>mv_monthly_sales_amount</w:t>
                       </w:r>
-                      <w:proofErr w:type="spellEnd"/>
                     </w:p>
                   </w:txbxContent>
                 </v:textbox>
@@ -15418,7 +15354,6 @@
                                   <w:color w:val="FF0000"/>
                                 </w:rPr>
                               </w:pPr>
-                              <w:proofErr w:type="spellStart"/>
                               <w:r>
                                 <w:rPr>
                                   <w:rFonts w:ascii="Times New Roman" w:hAnsi="Times New Roman" w:cs="Times New Roman"/>
@@ -15427,7 +15362,6 @@
                                 </w:rPr>
                                 <w:t>i</w:t>
                               </w:r>
-                              <w:proofErr w:type="spellEnd"/>
                             </w:p>
                           </w:txbxContent>
                         </wps:txbx>
@@ -16178,7 +16112,6 @@
                             <w:color w:val="FF0000"/>
                           </w:rPr>
                         </w:pPr>
-                        <w:proofErr w:type="spellStart"/>
                         <w:r>
                           <w:rPr>
                             <w:rFonts w:ascii="Times New Roman" w:hAnsi="Times New Roman" w:cs="Times New Roman"/>
@@ -16187,7 +16120,6 @@
                           </w:rPr>
                           <w:t>i</w:t>
                         </w:r>
-                        <w:proofErr w:type="spellEnd"/>
                       </w:p>
                     </w:txbxContent>
                   </v:textbox>
@@ -21595,7 +21527,19 @@
         <w:rPr>
           <w:rFonts w:ascii="Times New Roman" w:hAnsi="Times New Roman" w:cs="Times New Roman"/>
         </w:rPr>
-        <w:t>In principle, use views and materialized views are not used.</w:t>
+        <w:t>In principle,</w:t>
+      </w:r>
+      <w:r>
+        <w:rPr>
+          <w:rFonts w:ascii="Times New Roman" w:hAnsi="Times New Roman" w:cs="Times New Roman"/>
+        </w:rPr>
+        <w:t xml:space="preserve"> </w:t>
+      </w:r>
+      <w:r>
+        <w:rPr>
+          <w:rFonts w:ascii="Times New Roman" w:hAnsi="Times New Roman" w:cs="Times New Roman"/>
+        </w:rPr>
+        <w:t>views and materialized views are not used.</w:t>
       </w:r>
     </w:p>
     <w:p>
@@ -29596,6 +29540,19 @@
       <w:szCs w:val="16"/>
     </w:rPr>
   </w:style>
+  <w:style w:type="character" w:styleId="afb">
+    <w:name w:val="FollowedHyperlink"/>
+    <w:basedOn w:val="a0"/>
+    <w:uiPriority w:val="99"/>
+    <w:semiHidden/>
+    <w:unhideWhenUsed/>
+    <w:locked/>
+    <w:rsid w:val="003A3F7C"/>
+    <w:rPr>
+      <w:color w:val="800080" w:themeColor="followedHyperlink"/>
+      <w:u w:val="single"/>
+    </w:rPr>
+  </w:style>
 </w:styles>
 </file>
 

--- a/en/020_Application_Development_Standards/010_Design_Standards/DB_Design_Standards.docx
+++ b/en/020_Application_Development_Standards/010_Design_Standards/DB_Design_Standards.docx
@@ -1,6 +1,6 @@
 
 <file path=word/document.xml><?xml version="1.0" encoding="utf-8"?>
-<w:document xmlns:wpc="http://schemas.microsoft.com/office/word/2010/wordprocessingCanvas" xmlns:cx="http://schemas.microsoft.com/office/drawing/2014/chartex" xmlns:cx1="http://schemas.microsoft.com/office/drawing/2015/9/8/chartex" xmlns:cx2="http://schemas.microsoft.com/office/drawing/2015/10/21/chartex" xmlns:cx3="http://schemas.microsoft.com/office/drawing/2016/5/9/chartex" xmlns:cx4="http://schemas.microsoft.com/office/drawing/2016/5/10/chartex" xmlns:cx5="http://schemas.microsoft.com/office/drawing/2016/5/11/chartex" xmlns:cx6="http://schemas.microsoft.com/office/drawing/2016/5/12/chartex" xmlns:cx7="http://schemas.microsoft.com/office/drawing/2016/5/13/chartex" xmlns:cx8="http://schemas.microsoft.com/office/drawing/2016/5/14/chartex" xmlns:mc="http://schemas.openxmlformats.org/markup-compatibility/2006" xmlns:aink="http://schemas.microsoft.com/office/drawing/2016/ink" xmlns:am3d="http://schemas.microsoft.com/office/drawing/2017/model3d" xmlns:o="urn:schemas-microsoft-com:office:office" xmlns:r="http://schemas.openxmlformats.org/officeDocument/2006/relationships" xmlns:m="http://schemas.openxmlformats.org/officeDocument/2006/math" xmlns:v="urn:schemas-microsoft-com:vml" xmlns:wp14="http://schemas.microsoft.com/office/word/2010/wordprocessingDrawing" xmlns:wp="http://schemas.openxmlformats.org/drawingml/2006/wordprocessingDrawing" xmlns:w10="urn:schemas-microsoft-com:office:word" xmlns:w="http://schemas.openxmlformats.org/wordprocessingml/2006/main" xmlns:w14="http://schemas.microsoft.com/office/word/2010/wordml" xmlns:w15="http://schemas.microsoft.com/office/word/2012/wordml" xmlns:w16cid="http://schemas.microsoft.com/office/word/2016/wordml/cid" xmlns:w16se="http://schemas.microsoft.com/office/word/2015/wordml/symex" xmlns:wpg="http://schemas.microsoft.com/office/word/2010/wordprocessingGroup" xmlns:wpi="http://schemas.microsoft.com/office/word/2010/wordprocessingInk" xmlns:wne="http://schemas.microsoft.com/office/word/2006/wordml" xmlns:wps="http://schemas.microsoft.com/office/word/2010/wordprocessingShape" mc:Ignorable="w14 w15 w16se w16cid wp14">
+<w:document xmlns:wpc="http://schemas.microsoft.com/office/word/2010/wordprocessingCanvas" xmlns:cx="http://schemas.microsoft.com/office/drawing/2014/chartex" xmlns:cx1="http://schemas.microsoft.com/office/drawing/2015/9/8/chartex" xmlns:cx2="http://schemas.microsoft.com/office/drawing/2015/10/21/chartex" xmlns:cx3="http://schemas.microsoft.com/office/drawing/2016/5/9/chartex" xmlns:cx4="http://schemas.microsoft.com/office/drawing/2016/5/10/chartex" xmlns:cx5="http://schemas.microsoft.com/office/drawing/2016/5/11/chartex" xmlns:cx6="http://schemas.microsoft.com/office/drawing/2016/5/12/chartex" xmlns:cx7="http://schemas.microsoft.com/office/drawing/2016/5/13/chartex" xmlns:cx8="http://schemas.microsoft.com/office/drawing/2016/5/14/chartex" xmlns:mc="http://schemas.openxmlformats.org/markup-compatibility/2006" xmlns:aink="http://schemas.microsoft.com/office/drawing/2016/ink" xmlns:am3d="http://schemas.microsoft.com/office/drawing/2017/model3d" xmlns:o="urn:schemas-microsoft-com:office:office" xmlns:r="http://schemas.openxmlformats.org/officeDocument/2006/relationships" xmlns:m="http://schemas.openxmlformats.org/officeDocument/2006/math" xmlns:v="urn:schemas-microsoft-com:vml" xmlns:wp14="http://schemas.microsoft.com/office/word/2010/wordprocessingDrawing" xmlns:wp="http://schemas.openxmlformats.org/drawingml/2006/wordprocessingDrawing" xmlns:w10="urn:schemas-microsoft-com:office:word" xmlns:w="http://schemas.openxmlformats.org/wordprocessingml/2006/main" xmlns:w14="http://schemas.microsoft.com/office/word/2010/wordml" xmlns:w15="http://schemas.microsoft.com/office/word/2012/wordml" xmlns:w16cex="http://schemas.microsoft.com/office/word/2018/wordml/cex" xmlns:w16cid="http://schemas.microsoft.com/office/word/2016/wordml/cid" xmlns:w16="http://schemas.microsoft.com/office/word/2018/wordml" xmlns:w16sdtdh="http://schemas.microsoft.com/office/word/2020/wordml/sdtdatahash" xmlns:w16se="http://schemas.microsoft.com/office/word/2015/wordml/symex" xmlns:wpg="http://schemas.microsoft.com/office/word/2010/wordprocessingGroup" xmlns:wpi="http://schemas.microsoft.com/office/word/2010/wordprocessingInk" xmlns:wne="http://schemas.microsoft.com/office/word/2006/wordml" xmlns:wps="http://schemas.microsoft.com/office/word/2010/wordprocessingShape" mc:Ignorable="w14 w15 w16se w16cid w16 w16cex w16sdtdh wp14">
   <w:body>
     <w:p>
       <w:pPr>
@@ -9,8 +9,6 @@
         </w:rPr>
       </w:pPr>
       <w:bookmarkStart w:id="0" w:name="_Toc453738395"/>
-      <w:bookmarkStart w:id="1" w:name="_GoBack"/>
-      <w:bookmarkEnd w:id="1"/>
       <w:r>
         <w:rPr>
           <w:rFonts w:ascii="Times New Roman" w:hAnsi="Times New Roman" w:cs="Times New Roman"/>
@@ -152,7 +150,7 @@
           </mc:Choice>
           <mc:Fallback>
             <w:pict>
-              <v:group w14:anchorId="3E3D412C" id="Group 2" o:spid="_x0000_s1026" style="position:absolute;margin-left:646pt;margin-top:0;width:109.25pt;height:45.95pt;z-index:251644928" coordorigin="13640,527" coordsize="2185,919" o:gfxdata="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">
+              <v:group w14:anchorId="3E3D412C" id="Group 2" o:spid="_x0000_s1026" style="position:absolute;margin-left:646pt;margin-top:0;width:109.25pt;height:45.95pt;z-index:251644928" coordorigin="13640,527" coordsize="2185,919" o:gfxdata="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">
                 <v:shapetype id="_x0000_t202" coordsize="21600,21600" o:spt="202" path="m,l,21600r21600,l21600,xe">
                   <v:stroke joinstyle="miter"/>
                   <v:path gradientshapeok="t" o:connecttype="rect"/>
@@ -319,7 +317,7 @@
           </mc:Choice>
           <mc:Fallback>
             <w:pict>
-              <v:shape w14:anchorId="66DE8B70" id="Text Box 5" o:spid="_x0000_s1029" type="#_x0000_t202" style="position:absolute;margin-left:46.75pt;margin-top:14.2pt;width:441pt;height:145.8pt;z-index:251643904;visibility:visible;mso-wrap-style:square;mso-width-percent:0;mso-height-percent:0;mso-wrap-distance-left:9pt;mso-wrap-distance-top:0;mso-wrap-distance-right:9pt;mso-wrap-distance-bottom:0;mso-position-horizontal:absolute;mso-position-horizontal-relative:text;mso-position-vertical:absolute;mso-position-vertical-relative:text;mso-width-percent:0;mso-height-percent:0;mso-width-relative:page;mso-height-relative:page;v-text-anchor:top" o:gfxdata="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">
+              <v:shape w14:anchorId="66DE8B70" id="Text Box 5" o:spid="_x0000_s1029" type="#_x0000_t202" style="position:absolute;margin-left:46.75pt;margin-top:14.2pt;width:441pt;height:145.8pt;z-index:251643904;visibility:visible;mso-wrap-style:square;mso-width-percent:0;mso-height-percent:0;mso-wrap-distance-left:9pt;mso-wrap-distance-top:0;mso-wrap-distance-right:9pt;mso-wrap-distance-bottom:0;mso-position-horizontal:absolute;mso-position-horizontal-relative:text;mso-position-vertical:absolute;mso-position-vertical-relative:text;mso-width-percent:0;mso-height-percent:0;mso-width-relative:page;mso-height-relative:page;v-text-anchor:top" o:gfxdata="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">
                 <v:shadow on="t" offset="6pt,6pt"/>
                 <v:textbox>
                   <w:txbxContent>
@@ -3974,6 +3972,7 @@
         <w:rPr>
           <w:rFonts w:ascii="Times New Roman" w:hAnsi="Times New Roman" w:cs="Times New Roman"/>
         </w:rPr>
+        <w:lastRenderedPageBreak/>
         <w:fldChar w:fldCharType="begin"/>
       </w:r>
       <w:r>
@@ -5447,7 +5446,15 @@
             <w:rFonts w:ascii="Times New Roman" w:hAnsi="Times New Roman"/>
             <w:noProof/>
           </w:rPr>
-          <w:t>3.2.6. Index</w:t>
+          <w:t xml:space="preserve">3.2.6. </w:t>
+        </w:r>
+        <w:r>
+          <w:rPr>
+            <w:rStyle w:val="af7"/>
+            <w:rFonts w:ascii="Times New Roman" w:hAnsi="Times New Roman"/>
+            <w:noProof/>
+          </w:rPr>
+          <w:t>Primary key</w:t>
         </w:r>
         <w:r>
           <w:rPr>
@@ -5501,6 +5508,118 @@
     </w:p>
     <w:p>
       <w:pPr>
+        <w:pStyle w:val="33"/>
+        <w:rPr>
+          <w:rFonts w:asciiTheme="minorHAnsi" w:eastAsiaTheme="minorEastAsia" w:hAnsiTheme="minorHAnsi" w:cstheme="minorBidi"/>
+          <w:noProof/>
+          <w:kern w:val="0"/>
+          <w:sz w:val="22"/>
+          <w:szCs w:val="22"/>
+        </w:rPr>
+      </w:pPr>
+      <w:hyperlink w:anchor="_Toc42859267" w:history="1">
+        <w:r>
+          <w:rPr>
+            <w:rStyle w:val="af7"/>
+            <w:rFonts w:ascii="Times New Roman" w:hAnsi="Times New Roman"/>
+            <w:noProof/>
+          </w:rPr>
+          <w:t>3.2.</w:t>
+        </w:r>
+        <w:r>
+          <w:rPr>
+            <w:rStyle w:val="af7"/>
+            <w:rFonts w:ascii="Times New Roman" w:hAnsi="Times New Roman"/>
+            <w:noProof/>
+          </w:rPr>
+          <w:t>7</w:t>
+        </w:r>
+        <w:r>
+          <w:rPr>
+            <w:rStyle w:val="af7"/>
+            <w:rFonts w:ascii="Times New Roman" w:hAnsi="Times New Roman"/>
+            <w:noProof/>
+          </w:rPr>
+          <w:t xml:space="preserve">. </w:t>
+        </w:r>
+        <w:r>
+          <w:rPr>
+            <w:rStyle w:val="af7"/>
+            <w:rFonts w:ascii="Times New Roman" w:hAnsi="Times New Roman"/>
+            <w:noProof/>
+          </w:rPr>
+          <w:t>Unique key</w:t>
+        </w:r>
+        <w:r>
+          <w:rPr>
+            <w:noProof/>
+            <w:webHidden/>
+          </w:rPr>
+          <w:tab/>
+        </w:r>
+        <w:r>
+          <w:rPr>
+            <w:noProof/>
+            <w:webHidden/>
+          </w:rPr>
+          <w:t>7</w:t>
+        </w:r>
+      </w:hyperlink>
+    </w:p>
+    <w:p>
+      <w:pPr>
+        <w:pStyle w:val="33"/>
+        <w:rPr>
+          <w:rFonts w:asciiTheme="minorHAnsi" w:eastAsiaTheme="minorEastAsia" w:hAnsiTheme="minorHAnsi" w:cstheme="minorBidi"/>
+          <w:noProof/>
+          <w:kern w:val="0"/>
+          <w:sz w:val="22"/>
+          <w:szCs w:val="22"/>
+        </w:rPr>
+      </w:pPr>
+      <w:hyperlink w:anchor="_Toc42859267" w:history="1">
+        <w:r>
+          <w:rPr>
+            <w:rStyle w:val="af7"/>
+            <w:rFonts w:ascii="Times New Roman" w:hAnsi="Times New Roman"/>
+            <w:noProof/>
+          </w:rPr>
+          <w:t>3.2.</w:t>
+        </w:r>
+        <w:r>
+          <w:rPr>
+            <w:rStyle w:val="af7"/>
+            <w:rFonts w:ascii="Times New Roman" w:hAnsi="Times New Roman"/>
+            <w:noProof/>
+          </w:rPr>
+          <w:t>8</w:t>
+        </w:r>
+        <w:r>
+          <w:rPr>
+            <w:rStyle w:val="af7"/>
+            <w:rFonts w:ascii="Times New Roman" w:hAnsi="Times New Roman"/>
+            <w:noProof/>
+          </w:rPr>
+          <w:t>. Index</w:t>
+        </w:r>
+        <w:r>
+          <w:rPr>
+            <w:noProof/>
+            <w:webHidden/>
+          </w:rPr>
+          <w:tab/>
+        </w:r>
+        <w:r>
+          <w:rPr>
+            <w:noProof/>
+            <w:webHidden/>
+          </w:rPr>
+          <w:t>7</w:t>
+        </w:r>
+      </w:hyperlink>
+    </w:p>
+    <w:p>
+      <w:pPr>
         <w:pStyle w:val="12"/>
         <w:rPr>
           <w:rFonts w:asciiTheme="minorHAnsi" w:eastAsiaTheme="minorEastAsia" w:hAnsiTheme="minorHAnsi" w:cstheme="minorBidi"/>
@@ -5531,41 +5650,7 @@
             <w:noProof/>
             <w:webHidden/>
           </w:rPr>
-          <w:fldChar w:fldCharType="begin"/>
-        </w:r>
-        <w:r>
-          <w:rPr>
-            <w:noProof/>
-            <w:webHidden/>
-          </w:rPr>
-          <w:instrText xml:space="preserve"> PAGEREF _Toc42859268 \h </w:instrText>
-        </w:r>
-        <w:r>
-          <w:rPr>
-            <w:noProof/>
-            <w:webHidden/>
-          </w:rPr>
-        </w:r>
-        <w:r>
-          <w:rPr>
-            <w:noProof/>
-            <w:webHidden/>
-          </w:rPr>
-          <w:fldChar w:fldCharType="separate"/>
-        </w:r>
-        <w:r>
-          <w:rPr>
-            <w:noProof/>
-            <w:webHidden/>
-          </w:rPr>
-          <w:t>7</w:t>
-        </w:r>
-        <w:r>
-          <w:rPr>
-            <w:noProof/>
-            <w:webHidden/>
-          </w:rPr>
-          <w:fldChar w:fldCharType="end"/>
+          <w:t>8</w:t>
         </w:r>
       </w:hyperlink>
     </w:p>
@@ -5605,41 +5690,7 @@
             <w:noProof/>
             <w:webHidden/>
           </w:rPr>
-          <w:fldChar w:fldCharType="begin"/>
-        </w:r>
-        <w:r>
-          <w:rPr>
-            <w:noProof/>
-            <w:webHidden/>
-          </w:rPr>
-          <w:instrText xml:space="preserve"> PAGEREF _Toc42859269 \h </w:instrText>
-        </w:r>
-        <w:r>
-          <w:rPr>
-            <w:noProof/>
-            <w:webHidden/>
-          </w:rPr>
-        </w:r>
-        <w:r>
-          <w:rPr>
-            <w:noProof/>
-            <w:webHidden/>
-          </w:rPr>
-          <w:fldChar w:fldCharType="separate"/>
-        </w:r>
-        <w:r>
-          <w:rPr>
-            <w:noProof/>
-            <w:webHidden/>
-          </w:rPr>
-          <w:t>7</w:t>
-        </w:r>
-        <w:r>
-          <w:rPr>
-            <w:noProof/>
-            <w:webHidden/>
-          </w:rPr>
-          <w:fldChar w:fldCharType="end"/>
+          <w:t>8</w:t>
         </w:r>
       </w:hyperlink>
     </w:p>
@@ -5679,41 +5730,7 @@
             <w:noProof/>
             <w:webHidden/>
           </w:rPr>
-          <w:fldChar w:fldCharType="begin"/>
-        </w:r>
-        <w:r>
-          <w:rPr>
-            <w:noProof/>
-            <w:webHidden/>
-          </w:rPr>
-          <w:instrText xml:space="preserve"> PAGEREF _Toc42859270 \h </w:instrText>
-        </w:r>
-        <w:r>
-          <w:rPr>
-            <w:noProof/>
-            <w:webHidden/>
-          </w:rPr>
-        </w:r>
-        <w:r>
-          <w:rPr>
-            <w:noProof/>
-            <w:webHidden/>
-          </w:rPr>
-          <w:fldChar w:fldCharType="separate"/>
-        </w:r>
-        <w:r>
-          <w:rPr>
-            <w:noProof/>
-            <w:webHidden/>
-          </w:rPr>
-          <w:t>7</w:t>
-        </w:r>
-        <w:r>
-          <w:rPr>
-            <w:noProof/>
-            <w:webHidden/>
-          </w:rPr>
-          <w:fldChar w:fldCharType="end"/>
+          <w:t>8</w:t>
         </w:r>
       </w:hyperlink>
     </w:p>
@@ -5749,41 +5766,7 @@
             <w:noProof/>
             <w:webHidden/>
           </w:rPr>
-          <w:fldChar w:fldCharType="begin"/>
-        </w:r>
-        <w:r>
-          <w:rPr>
-            <w:noProof/>
-            <w:webHidden/>
-          </w:rPr>
-          <w:instrText xml:space="preserve"> PAGEREF _Toc42859271 \h </w:instrText>
-        </w:r>
-        <w:r>
-          <w:rPr>
-            <w:noProof/>
-            <w:webHidden/>
-          </w:rPr>
-        </w:r>
-        <w:r>
-          <w:rPr>
-            <w:noProof/>
-            <w:webHidden/>
-          </w:rPr>
-          <w:fldChar w:fldCharType="separate"/>
-        </w:r>
-        <w:r>
-          <w:rPr>
-            <w:noProof/>
-            <w:webHidden/>
-          </w:rPr>
-          <w:t>7</w:t>
-        </w:r>
-        <w:r>
-          <w:rPr>
-            <w:noProof/>
-            <w:webHidden/>
-          </w:rPr>
-          <w:fldChar w:fldCharType="end"/>
+          <w:t>9</w:t>
         </w:r>
       </w:hyperlink>
     </w:p>
@@ -5823,41 +5806,7 @@
             <w:noProof/>
             <w:webHidden/>
           </w:rPr>
-          <w:fldChar w:fldCharType="begin"/>
-        </w:r>
-        <w:r>
-          <w:rPr>
-            <w:noProof/>
-            <w:webHidden/>
-          </w:rPr>
-          <w:instrText xml:space="preserve"> PAGEREF _Toc42859272 \h </w:instrText>
-        </w:r>
-        <w:r>
-          <w:rPr>
-            <w:noProof/>
-            <w:webHidden/>
-          </w:rPr>
-        </w:r>
-        <w:r>
-          <w:rPr>
-            <w:noProof/>
-            <w:webHidden/>
-          </w:rPr>
-          <w:fldChar w:fldCharType="separate"/>
-        </w:r>
-        <w:r>
-          <w:rPr>
-            <w:noProof/>
-            <w:webHidden/>
-          </w:rPr>
-          <w:t>7</w:t>
-        </w:r>
-        <w:r>
-          <w:rPr>
-            <w:noProof/>
-            <w:webHidden/>
-          </w:rPr>
-          <w:fldChar w:fldCharType="end"/>
+          <w:t>9</w:t>
         </w:r>
       </w:hyperlink>
     </w:p>
@@ -5897,41 +5846,7 @@
             <w:noProof/>
             <w:webHidden/>
           </w:rPr>
-          <w:fldChar w:fldCharType="begin"/>
-        </w:r>
-        <w:r>
-          <w:rPr>
-            <w:noProof/>
-            <w:webHidden/>
-          </w:rPr>
-          <w:instrText xml:space="preserve"> PAGEREF _Toc42859273 \h </w:instrText>
-        </w:r>
-        <w:r>
-          <w:rPr>
-            <w:noProof/>
-            <w:webHidden/>
-          </w:rPr>
-        </w:r>
-        <w:r>
-          <w:rPr>
-            <w:noProof/>
-            <w:webHidden/>
-          </w:rPr>
-          <w:fldChar w:fldCharType="separate"/>
-        </w:r>
-        <w:r>
-          <w:rPr>
-            <w:noProof/>
-            <w:webHidden/>
-          </w:rPr>
-          <w:t>8</w:t>
-        </w:r>
-        <w:r>
-          <w:rPr>
-            <w:noProof/>
-            <w:webHidden/>
-          </w:rPr>
-          <w:fldChar w:fldCharType="end"/>
+          <w:t>9</w:t>
         </w:r>
       </w:hyperlink>
     </w:p>
@@ -5967,41 +5882,7 @@
             <w:noProof/>
             <w:webHidden/>
           </w:rPr>
-          <w:fldChar w:fldCharType="begin"/>
-        </w:r>
-        <w:r>
-          <w:rPr>
-            <w:noProof/>
-            <w:webHidden/>
-          </w:rPr>
-          <w:instrText xml:space="preserve"> PAGEREF _Toc42859274 \h </w:instrText>
-        </w:r>
-        <w:r>
-          <w:rPr>
-            <w:noProof/>
-            <w:webHidden/>
-          </w:rPr>
-        </w:r>
-        <w:r>
-          <w:rPr>
-            <w:noProof/>
-            <w:webHidden/>
-          </w:rPr>
-          <w:fldChar w:fldCharType="separate"/>
-        </w:r>
-        <w:r>
-          <w:rPr>
-            <w:noProof/>
-            <w:webHidden/>
-          </w:rPr>
-          <w:t>8</w:t>
-        </w:r>
-        <w:r>
-          <w:rPr>
-            <w:noProof/>
-            <w:webHidden/>
-          </w:rPr>
-          <w:fldChar w:fldCharType="end"/>
+          <w:t>10</w:t>
         </w:r>
       </w:hyperlink>
     </w:p>
@@ -6041,41 +5922,7 @@
             <w:noProof/>
             <w:webHidden/>
           </w:rPr>
-          <w:fldChar w:fldCharType="begin"/>
-        </w:r>
-        <w:r>
-          <w:rPr>
-            <w:noProof/>
-            <w:webHidden/>
-          </w:rPr>
-          <w:instrText xml:space="preserve"> PAGEREF _Toc42859275 \h </w:instrText>
-        </w:r>
-        <w:r>
-          <w:rPr>
-            <w:noProof/>
-            <w:webHidden/>
-          </w:rPr>
-        </w:r>
-        <w:r>
-          <w:rPr>
-            <w:noProof/>
-            <w:webHidden/>
-          </w:rPr>
-          <w:fldChar w:fldCharType="separate"/>
-        </w:r>
-        <w:r>
-          <w:rPr>
-            <w:noProof/>
-            <w:webHidden/>
-          </w:rPr>
-          <w:t>8</w:t>
-        </w:r>
-        <w:r>
-          <w:rPr>
-            <w:noProof/>
-            <w:webHidden/>
-          </w:rPr>
-          <w:fldChar w:fldCharType="end"/>
+          <w:t>10</w:t>
         </w:r>
       </w:hyperlink>
     </w:p>
@@ -6115,41 +5962,7 @@
             <w:noProof/>
             <w:webHidden/>
           </w:rPr>
-          <w:fldChar w:fldCharType="begin"/>
-        </w:r>
-        <w:r>
-          <w:rPr>
-            <w:noProof/>
-            <w:webHidden/>
-          </w:rPr>
-          <w:instrText xml:space="preserve"> PAGEREF _Toc42859276 \h </w:instrText>
-        </w:r>
-        <w:r>
-          <w:rPr>
-            <w:noProof/>
-            <w:webHidden/>
-          </w:rPr>
-        </w:r>
-        <w:r>
-          <w:rPr>
-            <w:noProof/>
-            <w:webHidden/>
-          </w:rPr>
-          <w:fldChar w:fldCharType="separate"/>
-        </w:r>
-        <w:r>
-          <w:rPr>
-            <w:noProof/>
-            <w:webHidden/>
-          </w:rPr>
-          <w:t>8</w:t>
-        </w:r>
-        <w:r>
-          <w:rPr>
-            <w:noProof/>
-            <w:webHidden/>
-          </w:rPr>
-          <w:fldChar w:fldCharType="end"/>
+          <w:t>10</w:t>
         </w:r>
       </w:hyperlink>
     </w:p>
@@ -6189,41 +6002,7 @@
             <w:noProof/>
             <w:webHidden/>
           </w:rPr>
-          <w:fldChar w:fldCharType="begin"/>
-        </w:r>
-        <w:r>
-          <w:rPr>
-            <w:noProof/>
-            <w:webHidden/>
-          </w:rPr>
-          <w:instrText xml:space="preserve"> PAGEREF _Toc42859277 \h </w:instrText>
-        </w:r>
-        <w:r>
-          <w:rPr>
-            <w:noProof/>
-            <w:webHidden/>
-          </w:rPr>
-        </w:r>
-        <w:r>
-          <w:rPr>
-            <w:noProof/>
-            <w:webHidden/>
-          </w:rPr>
-          <w:fldChar w:fldCharType="separate"/>
-        </w:r>
-        <w:r>
-          <w:rPr>
-            <w:noProof/>
-            <w:webHidden/>
-          </w:rPr>
-          <w:t>8</w:t>
-        </w:r>
-        <w:r>
-          <w:rPr>
-            <w:noProof/>
-            <w:webHidden/>
-          </w:rPr>
-          <w:fldChar w:fldCharType="end"/>
+          <w:t>10</w:t>
         </w:r>
       </w:hyperlink>
     </w:p>
@@ -6263,41 +6042,7 @@
             <w:noProof/>
             <w:webHidden/>
           </w:rPr>
-          <w:fldChar w:fldCharType="begin"/>
-        </w:r>
-        <w:r>
-          <w:rPr>
-            <w:noProof/>
-            <w:webHidden/>
-          </w:rPr>
-          <w:instrText xml:space="preserve"> PAGEREF _Toc42859278 \h </w:instrText>
-        </w:r>
-        <w:r>
-          <w:rPr>
-            <w:noProof/>
-            <w:webHidden/>
-          </w:rPr>
-        </w:r>
-        <w:r>
-          <w:rPr>
-            <w:noProof/>
-            <w:webHidden/>
-          </w:rPr>
-          <w:fldChar w:fldCharType="separate"/>
-        </w:r>
-        <w:r>
-          <w:rPr>
-            <w:noProof/>
-            <w:webHidden/>
-          </w:rPr>
-          <w:t>8</w:t>
-        </w:r>
-        <w:r>
-          <w:rPr>
-            <w:noProof/>
-            <w:webHidden/>
-          </w:rPr>
-          <w:fldChar w:fldCharType="end"/>
+          <w:t>10</w:t>
         </w:r>
       </w:hyperlink>
     </w:p>
@@ -6337,41 +6082,7 @@
             <w:noProof/>
             <w:webHidden/>
           </w:rPr>
-          <w:fldChar w:fldCharType="begin"/>
-        </w:r>
-        <w:r>
-          <w:rPr>
-            <w:noProof/>
-            <w:webHidden/>
-          </w:rPr>
-          <w:instrText xml:space="preserve"> PAGEREF _Toc42859279 \h </w:instrText>
-        </w:r>
-        <w:r>
-          <w:rPr>
-            <w:noProof/>
-            <w:webHidden/>
-          </w:rPr>
-        </w:r>
-        <w:r>
-          <w:rPr>
-            <w:noProof/>
-            <w:webHidden/>
-          </w:rPr>
-          <w:fldChar w:fldCharType="separate"/>
-        </w:r>
-        <w:r>
-          <w:rPr>
-            <w:noProof/>
-            <w:webHidden/>
-          </w:rPr>
-          <w:t>9</w:t>
-        </w:r>
-        <w:r>
-          <w:rPr>
-            <w:noProof/>
-            <w:webHidden/>
-          </w:rPr>
-          <w:fldChar w:fldCharType="end"/>
+          <w:t>10</w:t>
         </w:r>
       </w:hyperlink>
     </w:p>
@@ -6407,41 +6118,7 @@
             <w:noProof/>
             <w:webHidden/>
           </w:rPr>
-          <w:fldChar w:fldCharType="begin"/>
-        </w:r>
-        <w:r>
-          <w:rPr>
-            <w:noProof/>
-            <w:webHidden/>
-          </w:rPr>
-          <w:instrText xml:space="preserve"> PAGEREF _Toc42859280 \h </w:instrText>
-        </w:r>
-        <w:r>
-          <w:rPr>
-            <w:noProof/>
-            <w:webHidden/>
-          </w:rPr>
-        </w:r>
-        <w:r>
-          <w:rPr>
-            <w:noProof/>
-            <w:webHidden/>
-          </w:rPr>
-          <w:fldChar w:fldCharType="separate"/>
-        </w:r>
-        <w:r>
-          <w:rPr>
-            <w:noProof/>
-            <w:webHidden/>
-          </w:rPr>
-          <w:t>9</w:t>
-        </w:r>
-        <w:r>
-          <w:rPr>
-            <w:noProof/>
-            <w:webHidden/>
-          </w:rPr>
-          <w:fldChar w:fldCharType="end"/>
+          <w:t>11</w:t>
         </w:r>
       </w:hyperlink>
     </w:p>
@@ -6504,7 +6181,14 @@
             <w:noProof/>
             <w:webHidden/>
           </w:rPr>
-          <w:t>10</w:t>
+          <w:t>1</w:t>
+        </w:r>
+        <w:r>
+          <w:rPr>
+            <w:noProof/>
+            <w:webHidden/>
+          </w:rPr>
+          <w:t>2</w:t>
         </w:r>
         <w:r>
           <w:rPr>
@@ -6578,7 +6262,14 @@
             <w:noProof/>
             <w:webHidden/>
           </w:rPr>
-          <w:t>10</w:t>
+          <w:t>1</w:t>
+        </w:r>
+        <w:r>
+          <w:rPr>
+            <w:noProof/>
+            <w:webHidden/>
+          </w:rPr>
+          <w:t>2</w:t>
         </w:r>
         <w:r>
           <w:rPr>
@@ -6652,7 +6343,14 @@
             <w:noProof/>
             <w:webHidden/>
           </w:rPr>
-          <w:t>10</w:t>
+          <w:t>1</w:t>
+        </w:r>
+        <w:r>
+          <w:rPr>
+            <w:noProof/>
+            <w:webHidden/>
+          </w:rPr>
+          <w:t>2</w:t>
         </w:r>
         <w:r>
           <w:rPr>
@@ -6726,7 +6424,7 @@
             <w:noProof/>
             <w:webHidden/>
           </w:rPr>
-          <w:t>10</w:t>
+          <w:t>1</w:t>
         </w:r>
         <w:r>
           <w:rPr>
@@ -6736,6 +6434,12 @@
           <w:fldChar w:fldCharType="end"/>
         </w:r>
       </w:hyperlink>
+      <w:r>
+        <w:rPr>
+          <w:noProof/>
+        </w:rPr>
+        <w:t>2</w:t>
+      </w:r>
     </w:p>
     <w:p>
       <w:pPr>
@@ -6800,7 +6504,7 @@
             <w:noProof/>
             <w:webHidden/>
           </w:rPr>
-          <w:t>10</w:t>
+          <w:t>1</w:t>
         </w:r>
         <w:r>
           <w:rPr>
@@ -6810,6 +6514,12 @@
           <w:fldChar w:fldCharType="end"/>
         </w:r>
       </w:hyperlink>
+      <w:r>
+        <w:rPr>
+          <w:noProof/>
+        </w:rPr>
+        <w:t>2</w:t>
+      </w:r>
     </w:p>
     <w:p>
       <w:pPr>
@@ -6874,7 +6584,7 @@
             <w:noProof/>
             <w:webHidden/>
           </w:rPr>
-          <w:t>11</w:t>
+          <w:t>1</w:t>
         </w:r>
         <w:r>
           <w:rPr>
@@ -6884,6 +6594,12 @@
           <w:fldChar w:fldCharType="end"/>
         </w:r>
       </w:hyperlink>
+      <w:r>
+        <w:rPr>
+          <w:noProof/>
+        </w:rPr>
+        <w:t>3</w:t>
+      </w:r>
     </w:p>
     <w:p>
       <w:pPr>
@@ -6944,7 +6660,7 @@
             <w:noProof/>
             <w:webHidden/>
           </w:rPr>
-          <w:t>12</w:t>
+          <w:t>1</w:t>
         </w:r>
         <w:r>
           <w:rPr>
@@ -6954,6 +6670,12 @@
           <w:fldChar w:fldCharType="end"/>
         </w:r>
       </w:hyperlink>
+      <w:r>
+        <w:rPr>
+          <w:noProof/>
+        </w:rPr>
+        <w:t>4</w:t>
+      </w:r>
     </w:p>
     <w:p>
       <w:pPr>
@@ -7014,7 +6736,7 @@
             <w:noProof/>
             <w:webHidden/>
           </w:rPr>
-          <w:t>12</w:t>
+          <w:t>1</w:t>
         </w:r>
         <w:r>
           <w:rPr>
@@ -7024,6 +6746,12 @@
           <w:fldChar w:fldCharType="end"/>
         </w:r>
       </w:hyperlink>
+      <w:r>
+        <w:rPr>
+          <w:noProof/>
+        </w:rPr>
+        <w:t>4</w:t>
+      </w:r>
     </w:p>
     <w:p>
       <w:pPr>
@@ -7092,7 +6820,14 @@
             <w:noProof/>
             <w:webHidden/>
           </w:rPr>
-          <w:t>12</w:t>
+          <w:t>1</w:t>
+        </w:r>
+        <w:r>
+          <w:rPr>
+            <w:noProof/>
+            <w:webHidden/>
+          </w:rPr>
+          <w:t>4</w:t>
         </w:r>
         <w:r>
           <w:rPr>
@@ -7162,7 +6897,14 @@
             <w:noProof/>
             <w:webHidden/>
           </w:rPr>
-          <w:t>13</w:t>
+          <w:t>1</w:t>
+        </w:r>
+        <w:r>
+          <w:rPr>
+            <w:noProof/>
+            <w:webHidden/>
+          </w:rPr>
+          <w:t>5</w:t>
         </w:r>
         <w:r>
           <w:rPr>
@@ -7232,7 +6974,14 @@
             <w:noProof/>
             <w:webHidden/>
           </w:rPr>
-          <w:t>13</w:t>
+          <w:t>1</w:t>
+        </w:r>
+        <w:r>
+          <w:rPr>
+            <w:noProof/>
+            <w:webHidden/>
+          </w:rPr>
+          <w:t>5</w:t>
         </w:r>
         <w:r>
           <w:rPr>
@@ -7302,7 +7051,14 @@
             <w:noProof/>
             <w:webHidden/>
           </w:rPr>
-          <w:t>13</w:t>
+          <w:t>1</w:t>
+        </w:r>
+        <w:r>
+          <w:rPr>
+            <w:noProof/>
+            <w:webHidden/>
+          </w:rPr>
+          <w:t>5</w:t>
         </w:r>
         <w:r>
           <w:rPr>
@@ -7338,9 +7094,9 @@
         </w:rPr>
         <w:fldChar w:fldCharType="end"/>
       </w:r>
-      <w:bookmarkStart w:id="2" w:name="_Ref312695202"/>
-    </w:p>
-    <w:bookmarkEnd w:id="2"/>
+      <w:bookmarkStart w:id="1" w:name="_Ref312695202"/>
+    </w:p>
+    <w:bookmarkEnd w:id="1"/>
     <w:p>
       <w:pPr>
         <w:widowControl/>
@@ -7362,14 +7118,14 @@
         </w:rPr>
         <w:t xml:space="preserve"> </w:t>
       </w:r>
-      <w:bookmarkStart w:id="3" w:name="_Toc42859247"/>
+      <w:bookmarkStart w:id="2" w:name="_Toc42859247"/>
       <w:r>
         <w:rPr>
           <w:rFonts w:ascii="Times New Roman" w:hAnsi="Times New Roman" w:cs="Times New Roman"/>
         </w:rPr>
         <w:t>Information on this document</w:t>
       </w:r>
-      <w:bookmarkEnd w:id="3"/>
+      <w:bookmarkEnd w:id="2"/>
     </w:p>
     <w:p>
       <w:pPr>
@@ -7405,14 +7161,14 @@
         </w:rPr>
         <w:t xml:space="preserve"> </w:t>
       </w:r>
-      <w:bookmarkStart w:id="4" w:name="_Toc42859248"/>
+      <w:bookmarkStart w:id="3" w:name="_Toc42859248"/>
       <w:r>
         <w:rPr>
           <w:rFonts w:ascii="Times New Roman" w:hAnsi="Times New Roman" w:cs="Times New Roman"/>
         </w:rPr>
         <w:t>The purpose of this document</w:t>
       </w:r>
-      <w:bookmarkEnd w:id="4"/>
+      <w:bookmarkEnd w:id="3"/>
     </w:p>
     <w:p>
       <w:pPr>
@@ -7524,14 +7280,14 @@
         </w:rPr>
         <w:t xml:space="preserve"> </w:t>
       </w:r>
-      <w:bookmarkStart w:id="5" w:name="_Toc42859249"/>
+      <w:bookmarkStart w:id="4" w:name="_Toc42859249"/>
       <w:r>
         <w:rPr>
           <w:rFonts w:ascii="Times New Roman" w:hAnsi="Times New Roman" w:cs="Times New Roman"/>
         </w:rPr>
         <w:t>Expected readers</w:t>
       </w:r>
-      <w:bookmarkEnd w:id="5"/>
+      <w:bookmarkEnd w:id="4"/>
     </w:p>
     <w:p>
       <w:pPr>
@@ -7595,14 +7351,14 @@
         </w:rPr>
         <w:t xml:space="preserve"> </w:t>
       </w:r>
-      <w:bookmarkStart w:id="6" w:name="_Toc42859250"/>
+      <w:bookmarkStart w:id="5" w:name="_Toc42859250"/>
       <w:r>
         <w:rPr>
           <w:rFonts w:ascii="Times New Roman" w:hAnsi="Times New Roman" w:cs="Times New Roman"/>
         </w:rPr>
         <w:t>Scope of this document</w:t>
       </w:r>
-      <w:bookmarkEnd w:id="6"/>
+      <w:bookmarkEnd w:id="5"/>
     </w:p>
     <w:p>
       <w:pPr>
@@ -7920,7 +7676,19 @@
         <w:rPr>
           <w:rFonts w:ascii="Times New Roman" w:hAnsi="Times New Roman" w:cs="Times New Roman"/>
         </w:rPr>
-        <w:t>Sequence list</w:t>
+        <w:t>Numbering</w:t>
+      </w:r>
+      <w:r>
+        <w:rPr>
+          <w:rFonts w:ascii="Times New Roman" w:hAnsi="Times New Roman" w:cs="Times New Roman"/>
+        </w:rPr>
+        <w:t xml:space="preserve"> </w:t>
+      </w:r>
+      <w:r>
+        <w:rPr>
+          <w:rFonts w:ascii="Times New Roman" w:hAnsi="Times New Roman" w:cs="Times New Roman"/>
+        </w:rPr>
+        <w:t>list</w:t>
       </w:r>
     </w:p>
     <w:p>
@@ -7939,7 +7707,27 @@
         <w:rPr>
           <w:rFonts w:ascii="Times New Roman" w:hAnsi="Times New Roman" w:cs="Times New Roman"/>
         </w:rPr>
-        <w:t>ER diagram</w:t>
+        <w:t xml:space="preserve">ER </w:t>
+      </w:r>
+      <w:proofErr w:type="gramStart"/>
+      <w:r>
+        <w:rPr>
+          <w:rFonts w:ascii="Times New Roman" w:hAnsi="Times New Roman" w:cs="Times New Roman"/>
+        </w:rPr>
+        <w:t>diagram</w:t>
+      </w:r>
+      <w:r>
+        <w:rPr>
+          <w:rFonts w:ascii="Times New Roman" w:hAnsi="Times New Roman" w:cs="Times New Roman"/>
+        </w:rPr>
+        <w:t>(</w:t>
+      </w:r>
+      <w:proofErr w:type="gramEnd"/>
+      <w:r>
+        <w:rPr>
+          <w:rFonts w:ascii="Times New Roman" w:hAnsi="Times New Roman" w:cs="Times New Roman"/>
+        </w:rPr>
+        <w:t>EDM file)</w:t>
       </w:r>
     </w:p>
     <w:p>
@@ -7996,7 +7784,19 @@
         <w:rPr>
           <w:rFonts w:ascii="Times New Roman" w:hAnsi="Times New Roman" w:cs="Times New Roman"/>
         </w:rPr>
-        <w:t>Code list</w:t>
+        <w:t xml:space="preserve">Code </w:t>
+      </w:r>
+      <w:r>
+        <w:rPr>
+          <w:rFonts w:ascii="Times New Roman" w:hAnsi="Times New Roman" w:cs="Times New Roman"/>
+        </w:rPr>
+        <w:t>d</w:t>
+      </w:r>
+      <w:r>
+        <w:rPr>
+          <w:rFonts w:ascii="Times New Roman" w:hAnsi="Times New Roman" w:cs="Times New Roman"/>
+        </w:rPr>
+        <w:t>esign document</w:t>
       </w:r>
     </w:p>
     <w:p>
@@ -8033,16 +7833,17 @@
         <w:rPr>
           <w:rFonts w:ascii="Times New Roman" w:hAnsi="Times New Roman" w:cs="Times New Roman"/>
         </w:rPr>
+        <w:lastRenderedPageBreak/>
         <w:t xml:space="preserve"> </w:t>
       </w:r>
-      <w:bookmarkStart w:id="7" w:name="_Toc42859251"/>
+      <w:bookmarkStart w:id="6" w:name="_Toc42859251"/>
       <w:r>
         <w:rPr>
           <w:rFonts w:ascii="Times New Roman" w:hAnsi="Times New Roman" w:cs="Times New Roman"/>
         </w:rPr>
         <w:t>Assumptions and restrictions</w:t>
       </w:r>
-      <w:bookmarkEnd w:id="7"/>
+      <w:bookmarkEnd w:id="6"/>
     </w:p>
     <w:p>
       <w:pPr>
@@ -8078,7 +7879,7 @@
         </w:rPr>
         <w:t xml:space="preserve"> </w:t>
       </w:r>
-      <w:bookmarkStart w:id="8" w:name="_Toc42859252"/>
+      <w:bookmarkStart w:id="7" w:name="_Toc42859252"/>
       <w:r>
         <w:rPr>
           <w:rFonts w:ascii="Times New Roman" w:hAnsi="Times New Roman" w:cs="Times New Roman"/>
@@ -8103,7 +7904,7 @@
         </w:rPr>
         <w:t>design</w:t>
       </w:r>
-      <w:bookmarkEnd w:id="8"/>
+      <w:bookmarkEnd w:id="7"/>
     </w:p>
     <w:p>
       <w:pPr>
@@ -8167,7 +7968,7 @@
         </w:rPr>
         <w:t xml:space="preserve"> </w:t>
       </w:r>
-      <w:bookmarkStart w:id="9" w:name="_Toc42859253"/>
+      <w:bookmarkStart w:id="8" w:name="_Toc42859253"/>
       <w:r>
         <w:rPr>
           <w:rFonts w:ascii="Times New Roman" w:hAnsi="Times New Roman" w:cs="Times New Roman"/>
@@ -8181,7 +7982,7 @@
         </w:rPr>
         <w:t>Nablarch</w:t>
       </w:r>
-      <w:bookmarkEnd w:id="9"/>
+      <w:bookmarkEnd w:id="8"/>
       <w:proofErr w:type="spellEnd"/>
     </w:p>
     <w:p>
@@ -8278,14 +8079,14 @@
         </w:rPr>
         <w:t xml:space="preserve"> </w:t>
       </w:r>
-      <w:bookmarkStart w:id="10" w:name="_Toc42859254"/>
+      <w:bookmarkStart w:id="9" w:name="_Toc42859254"/>
       <w:r>
         <w:rPr>
           <w:rFonts w:ascii="Times New Roman" w:hAnsi="Times New Roman" w:cs="Times New Roman"/>
         </w:rPr>
         <w:t>DBMS product</w:t>
       </w:r>
-      <w:bookmarkEnd w:id="10"/>
+      <w:bookmarkEnd w:id="9"/>
     </w:p>
     <w:p>
       <w:pPr>
@@ -8325,14 +8126,14 @@
         </w:rPr>
         <w:t xml:space="preserve"> </w:t>
       </w:r>
-      <w:bookmarkStart w:id="11" w:name="_Toc42859255"/>
+      <w:bookmarkStart w:id="10" w:name="_Toc42859255"/>
       <w:r>
         <w:rPr>
           <w:rFonts w:ascii="Times New Roman" w:hAnsi="Times New Roman" w:cs="Times New Roman"/>
         </w:rPr>
         <w:t>General knowledge of database design</w:t>
       </w:r>
-      <w:bookmarkEnd w:id="11"/>
+      <w:bookmarkEnd w:id="10"/>
     </w:p>
     <w:p>
       <w:pPr>
@@ -8415,16 +8216,17 @@
         <w:rPr>
           <w:rFonts w:ascii="Times New Roman" w:hAnsi="Times New Roman" w:cs="Times New Roman"/>
         </w:rPr>
+        <w:lastRenderedPageBreak/>
         <w:t xml:space="preserve"> </w:t>
       </w:r>
-      <w:bookmarkStart w:id="12" w:name="_Toc42859256"/>
+      <w:bookmarkStart w:id="11" w:name="_Toc42859256"/>
       <w:r>
         <w:rPr>
           <w:rFonts w:ascii="Times New Roman" w:hAnsi="Times New Roman" w:cs="Times New Roman"/>
         </w:rPr>
         <w:t>Naming conventions</w:t>
       </w:r>
-      <w:bookmarkEnd w:id="12"/>
+      <w:bookmarkEnd w:id="11"/>
     </w:p>
     <w:p>
       <w:pPr>
@@ -8460,36 +8262,42 @@
         </w:rPr>
         <w:t xml:space="preserve"> </w:t>
       </w:r>
-      <w:bookmarkStart w:id="13" w:name="_Toc42859257"/>
+      <w:bookmarkStart w:id="12" w:name="_Toc42859257"/>
       <w:r>
         <w:rPr>
           <w:rFonts w:ascii="Times New Roman" w:hAnsi="Times New Roman" w:cs="Times New Roman"/>
         </w:rPr>
         <w:t>Basic policy and common rules</w:t>
       </w:r>
+      <w:bookmarkEnd w:id="12"/>
+    </w:p>
+    <w:p>
+      <w:pPr>
+        <w:pStyle w:val="3"/>
+        <w:rPr>
+          <w:rFonts w:ascii="Times New Roman" w:hAnsi="Times New Roman"/>
+          <w:sz w:val="16"/>
+          <w:szCs w:val="16"/>
+        </w:rPr>
+      </w:pPr>
+      <w:r>
+        <w:rPr>
+          <w:rFonts w:ascii="Times New Roman" w:hAnsi="Times New Roman"/>
+          <w:sz w:val="16"/>
+          <w:szCs w:val="16"/>
+        </w:rPr>
+        <w:t xml:space="preserve"> </w:t>
+      </w:r>
+      <w:bookmarkStart w:id="13" w:name="_Toc42859258"/>
+      <w:r>
+        <w:rPr>
+          <w:rFonts w:ascii="Times New Roman" w:hAnsi="Times New Roman"/>
+          <w:sz w:val="16"/>
+          <w:szCs w:val="16"/>
+        </w:rPr>
+        <w:t>Naming procedure</w:t>
+      </w:r>
       <w:bookmarkEnd w:id="13"/>
-    </w:p>
-    <w:p>
-      <w:pPr>
-        <w:pStyle w:val="3"/>
-        <w:rPr>
-          <w:rFonts w:ascii="Times New Roman" w:hAnsi="Times New Roman"/>
-        </w:rPr>
-      </w:pPr>
-      <w:r>
-        <w:rPr>
-          <w:rFonts w:ascii="Times New Roman" w:hAnsi="Times New Roman"/>
-        </w:rPr>
-        <w:t xml:space="preserve"> </w:t>
-      </w:r>
-      <w:bookmarkStart w:id="14" w:name="_Toc42859258"/>
-      <w:r>
-        <w:rPr>
-          <w:rFonts w:ascii="Times New Roman" w:hAnsi="Times New Roman"/>
-        </w:rPr>
-        <w:t>Naming procedure</w:t>
-      </w:r>
-      <w:bookmarkEnd w:id="14"/>
     </w:p>
     <w:p>
       <w:pPr>
@@ -8663,40 +8471,45 @@
         <w:pStyle w:val="3"/>
         <w:rPr>
           <w:rFonts w:ascii="Times New Roman" w:hAnsi="Times New Roman"/>
-        </w:rPr>
-      </w:pPr>
-      <w:bookmarkStart w:id="15" w:name="_Ref366141270"/>
-      <w:bookmarkStart w:id="16" w:name="_Ref366141283"/>
-      <w:bookmarkStart w:id="17" w:name="_Ref366141294"/>
-      <w:bookmarkStart w:id="18" w:name="_Ref366141304"/>
-      <w:bookmarkStart w:id="19" w:name="_Ref366141325"/>
-      <w:bookmarkStart w:id="20" w:name="_Ref366141366"/>
-      <w:bookmarkStart w:id="21" w:name="_Ref366141384"/>
-      <w:bookmarkStart w:id="22" w:name="_Ref366142039"/>
-      <w:bookmarkStart w:id="23" w:name="_Ref366142085"/>
-      <w:bookmarkStart w:id="24" w:name="_Ref366142095"/>
-      <w:bookmarkStart w:id="25" w:name="_Ref366142104"/>
-      <w:bookmarkStart w:id="26" w:name="_Ref366142123"/>
-      <w:bookmarkStart w:id="27" w:name="_Ref366142127"/>
-      <w:bookmarkStart w:id="28" w:name="_Ref366142141"/>
-      <w:bookmarkStart w:id="29" w:name="_Ref366142195"/>
-      <w:bookmarkStart w:id="30" w:name="_Ref366142212"/>
-      <w:bookmarkStart w:id="31" w:name="_Ref366142251"/>
-      <w:bookmarkStart w:id="32" w:name="_Ref366142261"/>
-      <w:bookmarkStart w:id="33" w:name="_Ref366142268"/>
+          <w:sz w:val="16"/>
+          <w:szCs w:val="16"/>
+        </w:rPr>
+      </w:pPr>
+      <w:bookmarkStart w:id="14" w:name="_Ref366141270"/>
+      <w:bookmarkStart w:id="15" w:name="_Ref366141283"/>
+      <w:bookmarkStart w:id="16" w:name="_Ref366141294"/>
+      <w:bookmarkStart w:id="17" w:name="_Ref366141304"/>
+      <w:bookmarkStart w:id="18" w:name="_Ref366141325"/>
+      <w:bookmarkStart w:id="19" w:name="_Ref366141366"/>
+      <w:bookmarkStart w:id="20" w:name="_Ref366141384"/>
+      <w:bookmarkStart w:id="21" w:name="_Ref366142039"/>
+      <w:bookmarkStart w:id="22" w:name="_Ref366142085"/>
+      <w:bookmarkStart w:id="23" w:name="_Ref366142095"/>
+      <w:bookmarkStart w:id="24" w:name="_Ref366142104"/>
+      <w:bookmarkStart w:id="25" w:name="_Ref366142123"/>
+      <w:bookmarkStart w:id="26" w:name="_Ref366142127"/>
+      <w:bookmarkStart w:id="27" w:name="_Ref366142141"/>
+      <w:bookmarkStart w:id="28" w:name="_Ref366142195"/>
+      <w:bookmarkStart w:id="29" w:name="_Ref366142212"/>
+      <w:bookmarkStart w:id="30" w:name="_Ref366142251"/>
+      <w:bookmarkStart w:id="31" w:name="_Ref366142261"/>
+      <w:bookmarkStart w:id="32" w:name="_Ref366142268"/>
       <w:r>
         <w:rPr>
           <w:rFonts w:ascii="Times New Roman" w:hAnsi="Times New Roman"/>
         </w:rPr>
         <w:t xml:space="preserve"> </w:t>
       </w:r>
-      <w:bookmarkStart w:id="34" w:name="_Toc42859259"/>
-      <w:r>
-        <w:rPr>
-          <w:rFonts w:ascii="Times New Roman" w:hAnsi="Times New Roman"/>
+      <w:bookmarkStart w:id="33" w:name="_Toc42859259"/>
+      <w:r>
+        <w:rPr>
+          <w:rFonts w:ascii="Times New Roman" w:hAnsi="Times New Roman"/>
+          <w:sz w:val="16"/>
+          <w:szCs w:val="16"/>
         </w:rPr>
         <w:t>Common rules for logical names</w:t>
       </w:r>
+      <w:bookmarkEnd w:id="14"/>
       <w:bookmarkEnd w:id="15"/>
       <w:bookmarkEnd w:id="16"/>
       <w:bookmarkEnd w:id="17"/>
@@ -8716,7 +8529,6 @@
       <w:bookmarkEnd w:id="31"/>
       <w:bookmarkEnd w:id="32"/>
       <w:bookmarkEnd w:id="33"/>
-      <w:bookmarkEnd w:id="34"/>
     </w:p>
     <w:p>
       <w:pPr>
@@ -8854,26 +8666,30 @@
         <w:pStyle w:val="3"/>
         <w:rPr>
           <w:rFonts w:ascii="Times New Roman" w:hAnsi="Times New Roman"/>
-        </w:rPr>
-      </w:pPr>
-      <w:bookmarkStart w:id="35" w:name="_Ref366147697"/>
-      <w:bookmarkStart w:id="36" w:name="_Ref366147709"/>
+          <w:sz w:val="16"/>
+          <w:szCs w:val="16"/>
+        </w:rPr>
+      </w:pPr>
+      <w:bookmarkStart w:id="34" w:name="_Ref366147697"/>
+      <w:bookmarkStart w:id="35" w:name="_Ref366147709"/>
       <w:r>
         <w:rPr>
           <w:rFonts w:ascii="Times New Roman" w:hAnsi="Times New Roman"/>
         </w:rPr>
         <w:t xml:space="preserve"> </w:t>
       </w:r>
-      <w:bookmarkStart w:id="37" w:name="_Toc42859260"/>
-      <w:r>
-        <w:rPr>
-          <w:rFonts w:ascii="Times New Roman" w:hAnsi="Times New Roman"/>
+      <w:bookmarkStart w:id="36" w:name="_Toc42859260"/>
+      <w:r>
+        <w:rPr>
+          <w:rFonts w:ascii="Times New Roman" w:hAnsi="Times New Roman"/>
+          <w:sz w:val="16"/>
+          <w:szCs w:val="16"/>
         </w:rPr>
         <w:t>Common rules for physical names</w:t>
       </w:r>
+      <w:bookmarkEnd w:id="34"/>
       <w:bookmarkEnd w:id="35"/>
       <w:bookmarkEnd w:id="36"/>
-      <w:bookmarkEnd w:id="37"/>
     </w:p>
     <w:p>
       <w:pPr>
@@ -9043,7 +8859,7 @@
           </mc:Choice>
           <mc:Fallback>
             <w:pict>
-              <v:rect w14:anchorId="25FF7387" id="正方形/長方形 1" o:spid="_x0000_s1030" style="position:absolute;left:0;text-align:left;margin-left:76.3pt;margin-top:2.25pt;width:223.45pt;height:50.95pt;z-index:251646976;visibility:visible;mso-wrap-style:square;mso-width-percent:0;mso-height-percent:0;mso-wrap-distance-left:9pt;mso-wrap-distance-top:0;mso-wrap-distance-right:9pt;mso-wrap-distance-bottom:0;mso-position-horizontal:absolute;mso-position-horizontal-relative:text;mso-position-vertical:absolute;mso-position-vertical-relative:text;mso-width-percent:0;mso-height-percent:0;mso-width-relative:page;mso-height-relative:page;v-text-anchor:top" o:gfxdata="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" fillcolor="#ffc" strokecolor="#fabf8f" strokeweight=".25pt">
+              <v:rect w14:anchorId="25FF7387" id="正方形/長方形 1" o:spid="_x0000_s1030" style="position:absolute;left:0;text-align:left;margin-left:76.3pt;margin-top:2.25pt;width:223.45pt;height:50.95pt;z-index:251646976;visibility:visible;mso-wrap-style:square;mso-width-percent:0;mso-height-percent:0;mso-wrap-distance-left:9pt;mso-wrap-distance-top:0;mso-wrap-distance-right:9pt;mso-wrap-distance-bottom:0;mso-position-horizontal:absolute;mso-position-horizontal-relative:text;mso-position-vertical:absolute;mso-position-vertical-relative:text;mso-width-percent:0;mso-height-percent:0;mso-width-relative:page;mso-height-relative:page;v-text-anchor:top" o:gfxdata="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" fillcolor="#ffc" strokecolor="#fabf8f" strokeweight=".25pt">
                 <v:textbox>
                   <w:txbxContent>
                     <w:p>
@@ -9367,16 +9183,17 @@
         <w:rPr>
           <w:rFonts w:ascii="Times New Roman" w:hAnsi="Times New Roman" w:cs="Times New Roman"/>
         </w:rPr>
+        <w:lastRenderedPageBreak/>
         <w:t xml:space="preserve"> </w:t>
       </w:r>
-      <w:bookmarkStart w:id="38" w:name="_Toc42859261"/>
+      <w:bookmarkStart w:id="37" w:name="_Toc42859261"/>
       <w:r>
         <w:rPr>
           <w:rFonts w:ascii="Times New Roman" w:hAnsi="Times New Roman" w:cs="Times New Roman"/>
         </w:rPr>
         <w:t>Naming convention for each DB object</w:t>
       </w:r>
-      <w:bookmarkEnd w:id="38"/>
+      <w:bookmarkEnd w:id="37"/>
     </w:p>
     <w:p>
       <w:pPr>
@@ -9407,22 +9224,28 @@
         <w:pStyle w:val="3"/>
         <w:rPr>
           <w:rFonts w:ascii="Times New Roman" w:hAnsi="Times New Roman"/>
-        </w:rPr>
-      </w:pPr>
-      <w:r>
-        <w:rPr>
-          <w:rFonts w:ascii="Times New Roman" w:hAnsi="Times New Roman"/>
+          <w:sz w:val="16"/>
+          <w:szCs w:val="16"/>
+        </w:rPr>
+      </w:pPr>
+      <w:r>
+        <w:rPr>
+          <w:rFonts w:ascii="Times New Roman" w:hAnsi="Times New Roman"/>
+          <w:sz w:val="16"/>
+          <w:szCs w:val="16"/>
         </w:rPr>
         <w:t xml:space="preserve"> </w:t>
       </w:r>
-      <w:bookmarkStart w:id="39" w:name="_Toc42859262"/>
-      <w:r>
-        <w:rPr>
-          <w:rFonts w:ascii="Times New Roman" w:hAnsi="Times New Roman"/>
+      <w:bookmarkStart w:id="38" w:name="_Toc42859262"/>
+      <w:r>
+        <w:rPr>
+          <w:rFonts w:ascii="Times New Roman" w:hAnsi="Times New Roman"/>
+          <w:sz w:val="16"/>
+          <w:szCs w:val="16"/>
         </w:rPr>
         <w:t>Table</w:t>
       </w:r>
-      <w:bookmarkEnd w:id="39"/>
+      <w:bookmarkEnd w:id="38"/>
     </w:p>
     <w:p>
       <w:pPr>
@@ -9891,7 +9714,7 @@
           </mc:Choice>
           <mc:Fallback>
             <w:pict>
-              <v:shape w14:anchorId="1983B734" id="テキスト ボックス 6" o:spid="_x0000_s1031" type="#_x0000_t202" style="position:absolute;left:0;text-align:left;margin-left:85.3pt;margin-top:5.8pt;width:287.4pt;height:82.85pt;z-index:251649024;visibility:visible;mso-wrap-style:square;mso-width-percent:0;mso-height-percent:0;mso-wrap-distance-left:9pt;mso-wrap-distance-top:0;mso-wrap-distance-right:9pt;mso-wrap-distance-bottom:0;mso-position-horizontal:absolute;mso-position-horizontal-relative:text;mso-position-vertical:absolute;mso-position-vertical-relative:text;mso-width-percent:0;mso-height-percent:0;mso-width-relative:page;mso-height-relative:page;v-text-anchor:top" o:gfxdata="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" fillcolor="#dbe5f1" strokecolor="#4579b8">
+              <v:shape w14:anchorId="1983B734" id="テキスト ボックス 6" o:spid="_x0000_s1031" type="#_x0000_t202" style="position:absolute;left:0;text-align:left;margin-left:85.3pt;margin-top:5.8pt;width:287.4pt;height:82.85pt;z-index:251649024;visibility:visible;mso-wrap-style:square;mso-width-percent:0;mso-height-percent:0;mso-wrap-distance-left:9pt;mso-wrap-distance-top:0;mso-wrap-distance-right:9pt;mso-wrap-distance-bottom:0;mso-position-horizontal:absolute;mso-position-horizontal-relative:text;mso-position-vertical:absolute;mso-position-vertical-relative:text;mso-width-percent:0;mso-height-percent:0;mso-width-relative:page;mso-height-relative:page;v-text-anchor:top" o:gfxdata="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" fillcolor="#dbe5f1" strokecolor="#4579b8">
                 <v:shadow on="t" color="black" opacity="24903f" origin=",.5" offset="0,.55556mm"/>
                 <v:textbox>
                   <w:txbxContent>
@@ -10041,6 +9864,8 @@
         <w:pStyle w:val="3"/>
         <w:rPr>
           <w:rFonts w:ascii="Times New Roman" w:hAnsi="Times New Roman"/>
+          <w:sz w:val="16"/>
+          <w:szCs w:val="16"/>
         </w:rPr>
       </w:pPr>
       <w:r>
@@ -10049,14 +9874,16 @@
         </w:rPr>
         <w:t xml:space="preserve"> </w:t>
       </w:r>
-      <w:bookmarkStart w:id="40" w:name="_Toc42859263"/>
-      <w:r>
-        <w:rPr>
-          <w:rFonts w:ascii="Times New Roman" w:hAnsi="Times New Roman"/>
+      <w:bookmarkStart w:id="39" w:name="_Toc42859263"/>
+      <w:r>
+        <w:rPr>
+          <w:rFonts w:ascii="Times New Roman" w:hAnsi="Times New Roman"/>
+          <w:sz w:val="16"/>
+          <w:szCs w:val="16"/>
         </w:rPr>
         <w:t>Column (table field)</w:t>
       </w:r>
-      <w:bookmarkEnd w:id="40"/>
+      <w:bookmarkEnd w:id="39"/>
     </w:p>
     <w:p>
       <w:pPr>
@@ -10659,7 +10486,7 @@
           </mc:Choice>
           <mc:Fallback>
             <w:pict>
-              <v:shape w14:anchorId="4B64A138" id="テキスト ボックス 7" o:spid="_x0000_s1032" type="#_x0000_t202" style="position:absolute;left:0;text-align:left;margin-left:85.3pt;margin-top:5.65pt;width:287.4pt;height:80.4pt;z-index:251651072;visibility:visible;mso-wrap-style:square;mso-width-percent:0;mso-height-percent:0;mso-wrap-distance-left:9pt;mso-wrap-distance-top:0;mso-wrap-distance-right:9pt;mso-wrap-distance-bottom:0;mso-position-horizontal:absolute;mso-position-horizontal-relative:text;mso-position-vertical:absolute;mso-position-vertical-relative:text;mso-width-percent:0;mso-height-percent:0;mso-width-relative:page;mso-height-relative:page;v-text-anchor:top" o:gfxdata="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" fillcolor="#dbe5f1" strokecolor="#4579b8">
+              <v:shape w14:anchorId="4B64A138" id="テキスト ボックス 7" o:spid="_x0000_s1032" type="#_x0000_t202" style="position:absolute;left:0;text-align:left;margin-left:85.3pt;margin-top:5.65pt;width:287.4pt;height:80.4pt;z-index:251651072;visibility:visible;mso-wrap-style:square;mso-width-percent:0;mso-height-percent:0;mso-wrap-distance-left:9pt;mso-wrap-distance-top:0;mso-wrap-distance-right:9pt;mso-wrap-distance-bottom:0;mso-position-horizontal:absolute;mso-position-horizontal-relative:text;mso-position-vertical:absolute;mso-position-vertical-relative:text;mso-width-percent:0;mso-height-percent:0;mso-width-relative:page;mso-height-relative:page;v-text-anchor:top" o:gfxdata="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" fillcolor="#dbe5f1" strokecolor="#4579b8">
                 <v:shadow on="t" color="black" opacity="24903f" origin=",.5" offset="0,.55556mm"/>
                 <v:textbox>
                   <w:txbxContent>
@@ -10805,22 +10632,27 @@
         <w:pStyle w:val="3"/>
         <w:rPr>
           <w:rFonts w:ascii="Times New Roman" w:hAnsi="Times New Roman"/>
-        </w:rPr>
-      </w:pPr>
-      <w:r>
-        <w:rPr>
-          <w:rFonts w:ascii="Times New Roman" w:hAnsi="Times New Roman"/>
-        </w:rPr>
+          <w:sz w:val="16"/>
+          <w:szCs w:val="16"/>
+        </w:rPr>
+      </w:pPr>
+      <w:r>
+        <w:rPr>
+          <w:rFonts w:ascii="Times New Roman" w:hAnsi="Times New Roman"/>
+        </w:rPr>
+        <w:lastRenderedPageBreak/>
         <w:t xml:space="preserve"> </w:t>
       </w:r>
-      <w:bookmarkStart w:id="41" w:name="_Toc42859264"/>
-      <w:r>
-        <w:rPr>
-          <w:rFonts w:ascii="Times New Roman" w:hAnsi="Times New Roman"/>
+      <w:bookmarkStart w:id="40" w:name="_Toc42859264"/>
+      <w:r>
+        <w:rPr>
+          <w:rFonts w:ascii="Times New Roman" w:hAnsi="Times New Roman"/>
+          <w:sz w:val="16"/>
+          <w:szCs w:val="16"/>
         </w:rPr>
         <w:t>Sequence</w:t>
       </w:r>
-      <w:bookmarkEnd w:id="41"/>
+      <w:bookmarkEnd w:id="40"/>
     </w:p>
     <w:p>
       <w:pPr>
@@ -11008,16 +10840,16 @@
         <mc:AlternateContent>
           <mc:Choice Requires="wpc">
             <w:drawing>
-              <wp:anchor distT="0" distB="0" distL="114300" distR="114300" simplePos="0" relativeHeight="251653120" behindDoc="0" locked="0" layoutInCell="1" allowOverlap="1" wp14:anchorId="32CDE38B" wp14:editId="1F9F1C0C">
+              <wp:anchor distT="0" distB="0" distL="114300" distR="114300" simplePos="0" relativeHeight="251653120" behindDoc="0" locked="0" layoutInCell="1" allowOverlap="1" wp14:anchorId="32CDE38B" wp14:editId="5E984535">
                 <wp:simplePos x="0" y="0"/>
                 <wp:positionH relativeFrom="column">
                   <wp:posOffset>1098550</wp:posOffset>
                 </wp:positionH>
                 <wp:positionV relativeFrom="paragraph">
-                  <wp:posOffset>33020</wp:posOffset>
+                  <wp:posOffset>28575</wp:posOffset>
                 </wp:positionV>
-                <wp:extent cx="4218305" cy="1319530"/>
-                <wp:effectExtent l="19685" t="17780" r="10160" b="5715"/>
+                <wp:extent cx="4771390" cy="1319530"/>
+                <wp:effectExtent l="0" t="0" r="10160" b="13970"/>
                 <wp:wrapNone/>
                 <wp:docPr id="51" name="キャンバス 16"/>
                 <wp:cNvGraphicFramePr>
@@ -11375,23 +11207,21 @@
                                   <w:sz w:val="16"/>
                                   <w:szCs w:val="16"/>
                                 </w:rPr>
-                                <w:t>Prefix "</w:t>
-                              </w:r>
-                              <w:r>
-                                <w:rPr>
-                                  <w:rFonts w:ascii="Times New Roman" w:hAnsi="Times New Roman" w:cs="Times New Roman"/>
-                                  <w:sz w:val="16"/>
-                                  <w:szCs w:val="16"/>
-                                </w:rPr>
-                                <w:t>sq_" fixed: 3 digits</w:t>
+                                <w:t>Prefix "sq_" fixed: 3 digits</w:t>
                               </w:r>
                             </w:p>
                             <w:p>
                               <w:pPr>
                                 <w:pStyle w:val="Web"/>
+                                <w:numPr>
+                                  <w:ilvl w:val="0"/>
+                                  <w:numId w:val="32"/>
+                                </w:numPr>
                                 <w:spacing w:before="0" w:beforeAutospacing="0" w:after="0" w:afterAutospacing="0"/>
                                 <w:rPr>
                                   <w:rFonts w:ascii="Times New Roman" w:eastAsia="ＭＳ Ｐ明朝" w:hAnsi="Times New Roman" w:cs="Times New Roman"/>
+                                  <w:bCs/>
+                                  <w:kern w:val="2"/>
                                   <w:sz w:val="16"/>
                                   <w:szCs w:val="16"/>
                                 </w:rPr>
@@ -11402,7 +11232,7 @@
                                   <w:sz w:val="16"/>
                                   <w:szCs w:val="16"/>
                                 </w:rPr>
-                                <w:t>(2) Physical name that corresponds to the sequence logical name: Maximum 60 characters</w:t>
+                                <w:t>Physical name that corresponds to the sequence logical name: Maximum 60 characters</w:t>
                               </w:r>
                             </w:p>
                           </w:txbxContent>
@@ -11548,7 +11378,7 @@
           </mc:Choice>
           <mc:Fallback>
             <w:pict>
-              <v:group w14:anchorId="32CDE38B" id="キャンバス 16" o:spid="_x0000_s1033" editas="canvas" style="position:absolute;left:0;text-align:left;margin-left:86.5pt;margin-top:2.6pt;width:332.15pt;height:103.9pt;z-index:251653120" coordsize="42183,13195" o:gfxdata="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">
+              <v:group w14:anchorId="32CDE38B" id="キャンバス 16" o:spid="_x0000_s1033" editas="canvas" style="position:absolute;left:0;text-align:left;margin-left:86.5pt;margin-top:2.25pt;width:375.7pt;height:103.9pt;z-index:251653120" coordsize="47713,13195" o:gfxdata="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">
                 <v:shapetype id="_x0000_t75" coordsize="21600,21600" o:spt="75" o:preferrelative="t" path="m@4@5l@4@11@9@11@9@5xe" filled="f" stroked="f">
                   <v:stroke joinstyle="miter"/>
                   <v:formulas>
@@ -11568,7 +11398,7 @@
                   <v:path o:extrusionok="f" gradientshapeok="t" o:connecttype="rect"/>
                   <o:lock v:ext="edit" aspectratio="t"/>
                 </v:shapetype>
-                <v:shape id="_x0000_s1034" type="#_x0000_t75" style="position:absolute;width:42183;height:13195;visibility:visible;mso-wrap-style:square" stroked="t" strokecolor="#548dd4">
+                <v:shape id="_x0000_s1034" type="#_x0000_t75" style="position:absolute;width:47713;height:13195;visibility:visible;mso-wrap-style:square" stroked="t" strokecolor="#548dd4">
                   <v:fill o:detectmouseclick="t"/>
                   <v:stroke dashstyle="dash"/>
                   <v:path o:connecttype="none"/>
@@ -11709,23 +11539,21 @@
                             <w:sz w:val="16"/>
                             <w:szCs w:val="16"/>
                           </w:rPr>
-                          <w:t>Prefix "</w:t>
-                        </w:r>
-                        <w:r>
-                          <w:rPr>
-                            <w:rFonts w:ascii="Times New Roman" w:hAnsi="Times New Roman" w:cs="Times New Roman"/>
-                            <w:sz w:val="16"/>
-                            <w:szCs w:val="16"/>
-                          </w:rPr>
-                          <w:t>sq_" fixed: 3 digits</w:t>
+                          <w:t>Prefix "sq_" fixed: 3 digits</w:t>
                         </w:r>
                       </w:p>
                       <w:p>
                         <w:pPr>
                           <w:pStyle w:val="Web"/>
+                          <w:numPr>
+                            <w:ilvl w:val="0"/>
+                            <w:numId w:val="32"/>
+                          </w:numPr>
                           <w:spacing w:before="0" w:beforeAutospacing="0" w:after="0" w:afterAutospacing="0"/>
                           <w:rPr>
                             <w:rFonts w:ascii="Times New Roman" w:eastAsia="ＭＳ Ｐ明朝" w:hAnsi="Times New Roman" w:cs="Times New Roman"/>
+                            <w:bCs/>
+                            <w:kern w:val="2"/>
                             <w:sz w:val="16"/>
                             <w:szCs w:val="16"/>
                           </w:rPr>
@@ -11736,7 +11564,7 @@
                             <w:sz w:val="16"/>
                             <w:szCs w:val="16"/>
                           </w:rPr>
-                          <w:t>(2) Physical name that corresponds to the sequence logical name: Maximum 60 characters</w:t>
+                          <w:t>Physical name that corresponds to the sequence logical name: Maximum 60 characters</w:t>
                         </w:r>
                       </w:p>
                     </w:txbxContent>
@@ -12159,7 +11987,7 @@
           </mc:Choice>
           <mc:Fallback>
             <w:pict>
-              <v:shape w14:anchorId="3603B5F4" id="テキスト ボックス 40" o:spid="_x0000_s1044" type="#_x0000_t202" style="position:absolute;left:0;text-align:left;margin-left:85.75pt;margin-top:3.3pt;width:287.4pt;height:82.9pt;z-index:251655168;visibility:visible;mso-wrap-style:square;mso-width-percent:0;mso-height-percent:0;mso-wrap-distance-left:9pt;mso-wrap-distance-top:0;mso-wrap-distance-right:9pt;mso-wrap-distance-bottom:0;mso-position-horizontal:absolute;mso-position-horizontal-relative:text;mso-position-vertical:absolute;mso-position-vertical-relative:text;mso-width-percent:0;mso-height-percent:0;mso-width-relative:page;mso-height-relative:page;v-text-anchor:top" o:gfxdata="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" fillcolor="#dbe5f1" strokecolor="#4579b8">
+              <v:shape w14:anchorId="3603B5F4" id="テキスト ボックス 40" o:spid="_x0000_s1044" type="#_x0000_t202" style="position:absolute;left:0;text-align:left;margin-left:85.75pt;margin-top:3.3pt;width:287.4pt;height:82.9pt;z-index:251655168;visibility:visible;mso-wrap-style:square;mso-width-percent:0;mso-height-percent:0;mso-wrap-distance-left:9pt;mso-wrap-distance-top:0;mso-wrap-distance-right:9pt;mso-wrap-distance-bottom:0;mso-position-horizontal:absolute;mso-position-horizontal-relative:text;mso-position-vertical:absolute;mso-position-vertical-relative:text;mso-width-percent:0;mso-height-percent:0;mso-width-relative:page;mso-height-relative:page;v-text-anchor:top" o:gfxdata="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" fillcolor="#dbe5f1" strokecolor="#4579b8">
                 <v:shadow on="t" color="black" opacity="24903f" origin=",.5" offset="0,.55556mm"/>
                 <v:textbox>
                   <w:txbxContent>
@@ -12300,22 +12128,28 @@
         <w:pStyle w:val="3"/>
         <w:rPr>
           <w:rFonts w:ascii="Times New Roman" w:hAnsi="Times New Roman"/>
-        </w:rPr>
-      </w:pPr>
-      <w:r>
-        <w:rPr>
-          <w:rFonts w:ascii="Times New Roman" w:hAnsi="Times New Roman"/>
+          <w:sz w:val="16"/>
+          <w:szCs w:val="16"/>
+        </w:rPr>
+      </w:pPr>
+      <w:r>
+        <w:rPr>
+          <w:rFonts w:ascii="Times New Roman" w:hAnsi="Times New Roman"/>
+          <w:sz w:val="16"/>
+          <w:szCs w:val="16"/>
         </w:rPr>
         <w:t xml:space="preserve"> </w:t>
       </w:r>
-      <w:bookmarkStart w:id="42" w:name="_Toc42859265"/>
-      <w:r>
-        <w:rPr>
-          <w:rFonts w:ascii="Times New Roman" w:hAnsi="Times New Roman"/>
+      <w:bookmarkStart w:id="41" w:name="_Toc42859265"/>
+      <w:r>
+        <w:rPr>
+          <w:rFonts w:ascii="Times New Roman" w:hAnsi="Times New Roman"/>
+          <w:sz w:val="16"/>
+          <w:szCs w:val="16"/>
         </w:rPr>
         <w:t>View</w:t>
       </w:r>
-      <w:bookmarkEnd w:id="42"/>
+      <w:bookmarkEnd w:id="41"/>
     </w:p>
     <w:p>
       <w:pPr>
@@ -12492,16 +12326,16 @@
         <mc:AlternateContent>
           <mc:Choice Requires="wpc">
             <w:drawing>
-              <wp:anchor distT="0" distB="0" distL="114300" distR="114300" simplePos="0" relativeHeight="251657216" behindDoc="0" locked="0" layoutInCell="1" allowOverlap="1" wp14:anchorId="7E5F4D22" wp14:editId="291F1228">
+              <wp:anchor distT="0" distB="0" distL="114300" distR="114300" simplePos="0" relativeHeight="251657216" behindDoc="0" locked="0" layoutInCell="1" allowOverlap="1" wp14:anchorId="7E5F4D22" wp14:editId="070893FC">
                 <wp:simplePos x="0" y="0"/>
                 <wp:positionH relativeFrom="column">
-                  <wp:posOffset>1098550</wp:posOffset>
+                  <wp:posOffset>1097915</wp:posOffset>
                 </wp:positionH>
                 <wp:positionV relativeFrom="paragraph">
-                  <wp:posOffset>32385</wp:posOffset>
+                  <wp:posOffset>29845</wp:posOffset>
                 </wp:positionV>
-                <wp:extent cx="4218305" cy="1233805"/>
-                <wp:effectExtent l="19685" t="17145" r="10160" b="6350"/>
+                <wp:extent cx="4752975" cy="1233805"/>
+                <wp:effectExtent l="0" t="0" r="28575" b="23495"/>
                 <wp:wrapNone/>
                 <wp:docPr id="39" name="キャンバス 50"/>
                 <wp:cNvGraphicFramePr>
@@ -12861,21 +12695,37 @@
                                 </w:rPr>
                                 <w:t>Prefix "</w:t>
                               </w:r>
+                              <w:proofErr w:type="spellStart"/>
                               <w:r>
                                 <w:rPr>
                                   <w:rFonts w:ascii="Times New Roman" w:hAnsi="Times New Roman" w:cs="Times New Roman"/>
                                   <w:sz w:val="16"/>
                                   <w:szCs w:val="16"/>
                                 </w:rPr>
-                                <w:t>vw_" fixed: 3 digits</w:t>
+                                <w:t>vw</w:t>
+                              </w:r>
+                              <w:proofErr w:type="spellEnd"/>
+                              <w:r>
+                                <w:rPr>
+                                  <w:rFonts w:ascii="Times New Roman" w:hAnsi="Times New Roman" w:cs="Times New Roman"/>
+                                  <w:sz w:val="16"/>
+                                  <w:szCs w:val="16"/>
+                                </w:rPr>
+                                <w:t>_" fixed: 3 digits</w:t>
                               </w:r>
                             </w:p>
                             <w:p>
                               <w:pPr>
                                 <w:pStyle w:val="Web"/>
+                                <w:numPr>
+                                  <w:ilvl w:val="0"/>
+                                  <w:numId w:val="33"/>
+                                </w:numPr>
                                 <w:spacing w:before="0" w:beforeAutospacing="0" w:after="0" w:afterAutospacing="0"/>
                                 <w:rPr>
                                   <w:rFonts w:ascii="Times New Roman" w:eastAsia="ＭＳ Ｐ明朝" w:hAnsi="Times New Roman" w:cs="Times New Roman"/>
+                                  <w:bCs/>
+                                  <w:kern w:val="2"/>
                                   <w:sz w:val="16"/>
                                   <w:szCs w:val="16"/>
                                 </w:rPr>
@@ -12886,7 +12736,7 @@
                                   <w:sz w:val="16"/>
                                   <w:szCs w:val="16"/>
                                 </w:rPr>
-                                <w:t>(2) Physical name that corresponds to the view logical name: Maximum 60 characters</w:t>
+                                <w:t>Physical name that corresponds to the view logical name: Maximum 60 characters</w:t>
                               </w:r>
                             </w:p>
                           </w:txbxContent>
@@ -13032,8 +12882,8 @@
           </mc:Choice>
           <mc:Fallback>
             <w:pict>
-              <v:group w14:anchorId="7E5F4D22" id="キャンバス 50" o:spid="_x0000_s1045" editas="canvas" style="position:absolute;left:0;text-align:left;margin-left:86.5pt;margin-top:2.55pt;width:332.15pt;height:97.15pt;z-index:251657216" coordsize="42183,12338" o:gfxdata="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">
-                <v:shape id="_x0000_s1046" type="#_x0000_t75" style="position:absolute;width:42183;height:12338;visibility:visible;mso-wrap-style:square" stroked="t" strokecolor="#548dd4">
+              <v:group w14:anchorId="7E5F4D22" id="キャンバス 50" o:spid="_x0000_s1045" editas="canvas" style="position:absolute;left:0;text-align:left;margin-left:86.45pt;margin-top:2.35pt;width:374.25pt;height:97.15pt;z-index:251657216" coordsize="47529,12338" o:gfxdata="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">
+                <v:shape id="_x0000_s1046" type="#_x0000_t75" style="position:absolute;width:47529;height:12338;visibility:visible;mso-wrap-style:square" stroked="t" strokecolor="#548dd4">
                   <v:fill o:detectmouseclick="t"/>
                   <v:stroke dashstyle="dash"/>
                   <v:path o:connecttype="none"/>
@@ -13155,21 +13005,37 @@
                           </w:rPr>
                           <w:t>Prefix "</w:t>
                         </w:r>
+                        <w:proofErr w:type="spellStart"/>
                         <w:r>
                           <w:rPr>
                             <w:rFonts w:ascii="Times New Roman" w:hAnsi="Times New Roman" w:cs="Times New Roman"/>
                             <w:sz w:val="16"/>
                             <w:szCs w:val="16"/>
                           </w:rPr>
-                          <w:t>vw_" fixed: 3 digits</w:t>
+                          <w:t>vw</w:t>
+                        </w:r>
+                        <w:proofErr w:type="spellEnd"/>
+                        <w:r>
+                          <w:rPr>
+                            <w:rFonts w:ascii="Times New Roman" w:hAnsi="Times New Roman" w:cs="Times New Roman"/>
+                            <w:sz w:val="16"/>
+                            <w:szCs w:val="16"/>
+                          </w:rPr>
+                          <w:t>_" fixed: 3 digits</w:t>
                         </w:r>
                       </w:p>
                       <w:p>
                         <w:pPr>
                           <w:pStyle w:val="Web"/>
+                          <w:numPr>
+                            <w:ilvl w:val="0"/>
+                            <w:numId w:val="33"/>
+                          </w:numPr>
                           <w:spacing w:before="0" w:beforeAutospacing="0" w:after="0" w:afterAutospacing="0"/>
                           <w:rPr>
                             <w:rFonts w:ascii="Times New Roman" w:eastAsia="ＭＳ Ｐ明朝" w:hAnsi="Times New Roman" w:cs="Times New Roman"/>
+                            <w:bCs/>
+                            <w:kern w:val="2"/>
                             <w:sz w:val="16"/>
                             <w:szCs w:val="16"/>
                           </w:rPr>
@@ -13180,7 +13046,7 @@
                             <w:sz w:val="16"/>
                             <w:szCs w:val="16"/>
                           </w:rPr>
-                          <w:t>(2) Physical name that corresponds to the view logical name: Maximum 60 characters</w:t>
+                          <w:t>Physical name that corresponds to the view logical name: Maximum 60 characters</w:t>
                         </w:r>
                       </w:p>
                     </w:txbxContent>
@@ -13595,7 +13461,7 @@
           </mc:Choice>
           <mc:Fallback>
             <w:pict>
-              <v:shape w14:anchorId="2808454D" id="テキスト ボックス 51" o:spid="_x0000_s1056" type="#_x0000_t202" style="position:absolute;left:0;text-align:left;margin-left:86.5pt;margin-top:.9pt;width:287.4pt;height:78.15pt;z-index:251659264;visibility:visible;mso-wrap-style:square;mso-width-percent:0;mso-height-percent:0;mso-wrap-distance-left:9pt;mso-wrap-distance-top:0;mso-wrap-distance-right:9pt;mso-wrap-distance-bottom:0;mso-position-horizontal:absolute;mso-position-horizontal-relative:text;mso-position-vertical:absolute;mso-position-vertical-relative:text;mso-width-percent:0;mso-height-percent:0;mso-width-relative:page;mso-height-relative:page;v-text-anchor:top" o:gfxdata="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" fillcolor="#dbe5f1" strokecolor="#4579b8">
+              <v:shape w14:anchorId="2808454D" id="テキスト ボックス 51" o:spid="_x0000_s1056" type="#_x0000_t202" style="position:absolute;left:0;text-align:left;margin-left:86.5pt;margin-top:.9pt;width:287.4pt;height:78.15pt;z-index:251659264;visibility:visible;mso-wrap-style:square;mso-width-percent:0;mso-height-percent:0;mso-wrap-distance-left:9pt;mso-wrap-distance-top:0;mso-wrap-distance-right:9pt;mso-wrap-distance-bottom:0;mso-position-horizontal:absolute;mso-position-horizontal-relative:text;mso-position-vertical:absolute;mso-position-vertical-relative:text;mso-width-percent:0;mso-height-percent:0;mso-width-relative:page;mso-height-relative:page;v-text-anchor:top" o:gfxdata="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" fillcolor="#dbe5f1" strokecolor="#4579b8">
                 <v:shadow on="t" color="black" opacity="24903f" origin=",.5" offset="0,.55556mm"/>
                 <v:textbox>
                   <w:txbxContent>
@@ -13741,22 +13607,28 @@
         <w:pStyle w:val="3"/>
         <w:rPr>
           <w:rFonts w:ascii="Times New Roman" w:hAnsi="Times New Roman"/>
-        </w:rPr>
-      </w:pPr>
-      <w:r>
-        <w:rPr>
-          <w:rFonts w:ascii="Times New Roman" w:hAnsi="Times New Roman"/>
+          <w:sz w:val="16"/>
+          <w:szCs w:val="16"/>
+        </w:rPr>
+      </w:pPr>
+      <w:r>
+        <w:rPr>
+          <w:rFonts w:ascii="Times New Roman" w:hAnsi="Times New Roman"/>
+          <w:sz w:val="16"/>
+          <w:szCs w:val="16"/>
         </w:rPr>
         <w:t xml:space="preserve"> </w:t>
       </w:r>
-      <w:bookmarkStart w:id="43" w:name="_Toc42859266"/>
-      <w:r>
-        <w:rPr>
-          <w:rFonts w:ascii="Times New Roman" w:hAnsi="Times New Roman"/>
+      <w:bookmarkStart w:id="42" w:name="_Toc42859266"/>
+      <w:r>
+        <w:rPr>
+          <w:rFonts w:ascii="Times New Roman" w:hAnsi="Times New Roman"/>
+          <w:sz w:val="16"/>
+          <w:szCs w:val="16"/>
         </w:rPr>
         <w:t>Materialized views</w:t>
       </w:r>
-      <w:bookmarkEnd w:id="43"/>
+      <w:bookmarkEnd w:id="42"/>
     </w:p>
     <w:p>
       <w:pPr>
@@ -13942,16 +13814,16 @@
         <mc:AlternateContent>
           <mc:Choice Requires="wpc">
             <w:drawing>
-              <wp:anchor distT="0" distB="0" distL="114300" distR="114300" simplePos="0" relativeHeight="251661312" behindDoc="0" locked="0" layoutInCell="1" allowOverlap="1" wp14:anchorId="12326EE4" wp14:editId="33D4D0C9">
+              <wp:anchor distT="0" distB="0" distL="114300" distR="114300" simplePos="0" relativeHeight="251661312" behindDoc="0" locked="0" layoutInCell="1" allowOverlap="1" wp14:anchorId="12326EE4" wp14:editId="76B42913">
                 <wp:simplePos x="0" y="0"/>
                 <wp:positionH relativeFrom="column">
-                  <wp:posOffset>1098550</wp:posOffset>
+                  <wp:posOffset>1097915</wp:posOffset>
                 </wp:positionH>
                 <wp:positionV relativeFrom="paragraph">
-                  <wp:posOffset>32385</wp:posOffset>
+                  <wp:posOffset>26035</wp:posOffset>
                 </wp:positionV>
-                <wp:extent cx="4218305" cy="1233805"/>
-                <wp:effectExtent l="19685" t="20955" r="10160" b="12065"/>
+                <wp:extent cx="4733925" cy="1233805"/>
+                <wp:effectExtent l="0" t="0" r="28575" b="23495"/>
                 <wp:wrapNone/>
                 <wp:docPr id="36" name="キャンバス 68"/>
                 <wp:cNvGraphicFramePr>
@@ -14256,7 +14128,7 @@
                         <wps:spPr bwMode="auto">
                           <a:xfrm>
                             <a:off x="179900" y="763136"/>
-                            <a:ext cx="3874505" cy="410635"/>
+                            <a:ext cx="4477825" cy="410635"/>
                           </a:xfrm>
                           <a:prstGeom prst="rect">
                             <a:avLst/>
@@ -14315,9 +14187,15 @@
                             <w:p>
                               <w:pPr>
                                 <w:pStyle w:val="Web"/>
+                                <w:numPr>
+                                  <w:ilvl w:val="0"/>
+                                  <w:numId w:val="31"/>
+                                </w:numPr>
                                 <w:spacing w:before="0" w:beforeAutospacing="0" w:after="0" w:afterAutospacing="0"/>
                                 <w:rPr>
                                   <w:rFonts w:ascii="Times New Roman" w:eastAsia="ＭＳ Ｐ明朝" w:hAnsi="Times New Roman" w:cs="Times New Roman"/>
+                                  <w:bCs/>
+                                  <w:kern w:val="2"/>
                                   <w:sz w:val="16"/>
                                   <w:szCs w:val="16"/>
                                 </w:rPr>
@@ -14328,7 +14206,7 @@
                                   <w:sz w:val="16"/>
                                   <w:szCs w:val="16"/>
                                 </w:rPr>
-                                <w:t>(2) Physical name that corresponds to the materialized view logical name: Maximum 60 characters</w:t>
+                                <w:t>Physical name that corresponds to the materialized view logical name: Maximum 60 characters</w:t>
                               </w:r>
                             </w:p>
                           </w:txbxContent>
@@ -14474,8 +14352,8 @@
           </mc:Choice>
           <mc:Fallback>
             <w:pict>
-              <v:group w14:anchorId="12326EE4" id="キャンバス 68" o:spid="_x0000_s1057" editas="canvas" style="position:absolute;left:0;text-align:left;margin-left:86.5pt;margin-top:2.55pt;width:332.15pt;height:97.15pt;z-index:251661312" coordsize="42183,12338" o:gfxdata="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">
-                <v:shape id="_x0000_s1058" type="#_x0000_t75" style="position:absolute;width:42183;height:12338;visibility:visible;mso-wrap-style:square" stroked="t" strokecolor="#548dd4">
+              <v:group w14:anchorId="12326EE4" id="キャンバス 68" o:spid="_x0000_s1057" editas="canvas" style="position:absolute;left:0;text-align:left;margin-left:86.45pt;margin-top:2.05pt;width:372.75pt;height:97.15pt;z-index:251661312" coordsize="47339,12338" o:gfxdata="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">
+                <v:shape id="_x0000_s1058" type="#_x0000_t75" style="position:absolute;width:47339;height:12338;visibility:visible;mso-wrap-style:square" stroked="t" strokecolor="#548dd4">
                   <v:fill o:detectmouseclick="t"/>
                   <v:stroke dashstyle="dash"/>
                   <v:path o:connecttype="none"/>
@@ -14570,7 +14448,7 @@
                 </v:shape>
                 <v:shape id="AutoShape 11" o:spid="_x0000_s1063" type="#_x0000_t87" style="position:absolute;left:5778;top:1570;width:1208;height:6223;rotation:-90;visibility:visible;mso-wrap-style:square;v-text-anchor:top" o:gfxdata="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" adj="0,11245" fillcolor="#ffc"/>
                 <v:shape id="AutoShape 12" o:spid="_x0000_s1064" type="#_x0000_t87" style="position:absolute;left:24376;top:-9908;width:1118;height:29090;rotation:-90;visibility:visible;mso-wrap-style:square;v-text-anchor:top" o:gfxdata="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" adj="0,11245" fillcolor="#ffc"/>
-                <v:shape id="Text Box 9" o:spid="_x0000_s1065" type="#_x0000_t202" style="position:absolute;left:1799;top:7631;width:38745;height:4106;visibility:visible;mso-wrap-style:square;v-text-anchor:top" o:gfxdata="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" filled="f" fillcolor="#ffc" stroked="f">
+                <v:shape id="Text Box 9" o:spid="_x0000_s1065" type="#_x0000_t202" style="position:absolute;left:1799;top:7631;width:44778;height:4106;visibility:visible;mso-wrap-style:square;v-text-anchor:top" o:gfxdata="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" filled="f" fillcolor="#ffc" stroked="f">
                   <v:textbox inset="1mm,1mm,1mm,1mm">
                     <w:txbxContent>
                       <w:p>
@@ -14601,9 +14479,15 @@
                       <w:p>
                         <w:pPr>
                           <w:pStyle w:val="Web"/>
+                          <w:numPr>
+                            <w:ilvl w:val="0"/>
+                            <w:numId w:val="31"/>
+                          </w:numPr>
                           <w:spacing w:before="0" w:beforeAutospacing="0" w:after="0" w:afterAutospacing="0"/>
                           <w:rPr>
                             <w:rFonts w:ascii="Times New Roman" w:eastAsia="ＭＳ Ｐ明朝" w:hAnsi="Times New Roman" w:cs="Times New Roman"/>
+                            <w:bCs/>
+                            <w:kern w:val="2"/>
                             <w:sz w:val="16"/>
                             <w:szCs w:val="16"/>
                           </w:rPr>
@@ -14614,7 +14498,7 @@
                             <w:sz w:val="16"/>
                             <w:szCs w:val="16"/>
                           </w:rPr>
-                          <w:t>(2) Physical name that corresponds to the materialized view logical name: Maximum 60 characters</w:t>
+                          <w:t>Physical name that corresponds to the materialized view logical name: Maximum 60 characters</w:t>
                         </w:r>
                       </w:p>
                     </w:txbxContent>
@@ -15029,7 +14913,7 @@
           </mc:Choice>
           <mc:Fallback>
             <w:pict>
-              <v:shape w14:anchorId="065A6C17" id="テキスト ボックス 67" o:spid="_x0000_s1068" type="#_x0000_t202" style="position:absolute;left:0;text-align:left;margin-left:86.5pt;margin-top:1.95pt;width:287.4pt;height:82.85pt;z-index:251663360;visibility:visible;mso-wrap-style:square;mso-width-percent:0;mso-height-percent:0;mso-wrap-distance-left:9pt;mso-wrap-distance-top:0;mso-wrap-distance-right:9pt;mso-wrap-distance-bottom:0;mso-position-horizontal:absolute;mso-position-horizontal-relative:text;mso-position-vertical:absolute;mso-position-vertical-relative:text;mso-width-percent:0;mso-height-percent:0;mso-width-relative:page;mso-height-relative:page;v-text-anchor:top" o:gfxdata="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" fillcolor="#dbe5f1" strokecolor="#4579b8">
+              <v:shape w14:anchorId="065A6C17" id="テキスト ボックス 67" o:spid="_x0000_s1068" type="#_x0000_t202" style="position:absolute;left:0;text-align:left;margin-left:86.5pt;margin-top:1.95pt;width:287.4pt;height:82.85pt;z-index:251663360;visibility:visible;mso-wrap-style:square;mso-width-percent:0;mso-height-percent:0;mso-wrap-distance-left:9pt;mso-wrap-distance-top:0;mso-wrap-distance-right:9pt;mso-wrap-distance-bottom:0;mso-position-horizontal:absolute;mso-position-horizontal-relative:text;mso-position-vertical:absolute;mso-position-vertical-relative:text;mso-width-percent:0;mso-height-percent:0;mso-width-relative:page;mso-height-relative:page;v-text-anchor:top" o:gfxdata="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" fillcolor="#dbe5f1" strokecolor="#4579b8">
                 <v:shadow on="t" color="black" opacity="24903f" origin=",.5" offset="0,.55556mm"/>
                 <v:textbox>
                   <w:txbxContent>
@@ -15179,22 +15063,18 @@
         <w:pStyle w:val="3"/>
         <w:rPr>
           <w:rFonts w:ascii="Times New Roman" w:hAnsi="Times New Roman"/>
-        </w:rPr>
-      </w:pPr>
-      <w:r>
-        <w:rPr>
-          <w:rFonts w:ascii="Times New Roman" w:hAnsi="Times New Roman"/>
-        </w:rPr>
-        <w:t xml:space="preserve"> </w:t>
-      </w:r>
-      <w:bookmarkStart w:id="44" w:name="_Toc42859267"/>
-      <w:r>
-        <w:rPr>
-          <w:rFonts w:ascii="Times New Roman" w:hAnsi="Times New Roman"/>
-        </w:rPr>
-        <w:t>Index</w:t>
-      </w:r>
-      <w:bookmarkEnd w:id="44"/>
+          <w:sz w:val="16"/>
+          <w:szCs w:val="16"/>
+        </w:rPr>
+      </w:pPr>
+      <w:r>
+        <w:rPr>
+          <w:rFonts w:ascii="Times New Roman" w:hAnsi="Times New Roman"/>
+          <w:sz w:val="16"/>
+          <w:szCs w:val="16"/>
+        </w:rPr>
+        <w:t>Primary key</w:t>
+      </w:r>
     </w:p>
     <w:p>
       <w:pPr>
@@ -15249,7 +15129,1238 @@
         <w:rPr>
           <w:rFonts w:ascii="Times New Roman" w:hAnsi="Times New Roman" w:cs="Times New Roman"/>
         </w:rPr>
-        <w:t xml:space="preserve"> Physical name</w:t>
+        <w:t>Physical name</w:t>
+      </w:r>
+    </w:p>
+    <w:p>
+      <w:pPr>
+        <w:pStyle w:val="41"/>
+        <w:numPr>
+          <w:ilvl w:val="0"/>
+          <w:numId w:val="19"/>
+        </w:numPr>
+        <w:ind w:firstLineChars="0"/>
+        <w:rPr>
+          <w:rFonts w:ascii="Times New Roman" w:hAnsi="Times New Roman"/>
+        </w:rPr>
+      </w:pPr>
+      <w:r>
+        <w:rPr>
+          <w:rFonts w:ascii="Times New Roman" w:hAnsi="Times New Roman"/>
+        </w:rPr>
+        <w:t>The physical name of the materialized view must be configured as follows</w:t>
+      </w:r>
+    </w:p>
+    <w:p>
+      <w:pPr>
+        <w:pStyle w:val="41"/>
+        <w:ind w:firstLine="160"/>
+        <w:rPr>
+          <w:rFonts w:ascii="Times New Roman" w:hAnsi="Times New Roman"/>
+        </w:rPr>
+      </w:pPr>
+      <w:r>
+        <w:rPr>
+          <w:rFonts w:ascii="Times New Roman" w:hAnsi="Times New Roman"/>
+          <w:noProof/>
+        </w:rPr>
+        <mc:AlternateContent>
+          <mc:Choice Requires="wpc">
+            <w:drawing>
+              <wp:anchor distT="0" distB="0" distL="114300" distR="114300" simplePos="0" relativeHeight="251661312" behindDoc="0" locked="0" layoutInCell="1" allowOverlap="1" wp14:anchorId="74998058" wp14:editId="3C820E86">
+                <wp:simplePos x="0" y="0"/>
+                <wp:positionH relativeFrom="column">
+                  <wp:posOffset>1097915</wp:posOffset>
+                </wp:positionH>
+                <wp:positionV relativeFrom="paragraph">
+                  <wp:posOffset>35560</wp:posOffset>
+                </wp:positionV>
+                <wp:extent cx="4791075" cy="1233805"/>
+                <wp:effectExtent l="0" t="0" r="28575" b="23495"/>
+                <wp:wrapNone/>
+                <wp:docPr id="116" name="キャンバス 68"/>
+                <wp:cNvGraphicFramePr>
+                  <a:graphicFrameLocks xmlns:a="http://schemas.openxmlformats.org/drawingml/2006/main"/>
+                </wp:cNvGraphicFramePr>
+                <a:graphic xmlns:a="http://schemas.openxmlformats.org/drawingml/2006/main">
+                  <a:graphicData uri="http://schemas.microsoft.com/office/word/2010/wordprocessingCanvas">
+                    <wpc:wpc>
+                      <wpc:bg>
+                        <a:noFill/>
+                      </wpc:bg>
+                      <wpc:whole>
+                        <a:ln w="9525" cap="flat" cmpd="sng" algn="ctr">
+                          <a:solidFill>
+                            <a:srgbClr val="548DD4"/>
+                          </a:solidFill>
+                          <a:prstDash val="dash"/>
+                          <a:miter lim="800000"/>
+                          <a:headEnd type="none" w="med" len="med"/>
+                          <a:tailEnd type="none" w="med" len="med"/>
+                        </a:ln>
+                      </wpc:whole>
+                      <wps:wsp>
+                        <wps:cNvPr id="107" name="Text Box 38"/>
+                        <wps:cNvSpPr txBox="1">
+                          <a:spLocks noChangeArrowheads="1"/>
+                        </wps:cNvSpPr>
+                        <wps:spPr bwMode="auto">
+                          <a:xfrm>
+                            <a:off x="244400" y="113665"/>
+                            <a:ext cx="250200" cy="267553"/>
+                          </a:xfrm>
+                          <a:prstGeom prst="rect">
+                            <a:avLst/>
+                          </a:prstGeom>
+                          <a:solidFill>
+                            <a:srgbClr val="FFFFCC"/>
+                          </a:solidFill>
+                          <a:ln w="9525">
+                            <a:solidFill>
+                              <a:srgbClr val="000000"/>
+                            </a:solidFill>
+                            <a:miter lim="800000"/>
+                            <a:headEnd/>
+                            <a:tailEnd/>
+                          </a:ln>
+                        </wps:spPr>
+                        <wps:txbx>
+                          <w:txbxContent>
+                            <w:p>
+                              <w:pPr>
+                                <w:rPr>
+                                  <w:rFonts w:ascii="Times New Roman" w:eastAsia="ＭＳ Ｐゴシック" w:hAnsi="Times New Roman" w:cs="Times New Roman"/>
+                                  <w:b/>
+                                  <w:color w:val="FF0000"/>
+                                </w:rPr>
+                              </w:pPr>
+                              <w:r>
+                                <w:rPr>
+                                  <w:rFonts w:ascii="Times New Roman" w:hAnsi="Times New Roman" w:cs="Times New Roman"/>
+                                  <w:b/>
+                                  <w:color w:val="FF0000"/>
+                                </w:rPr>
+                                <w:t>p</w:t>
+                              </w:r>
+                            </w:p>
+                          </w:txbxContent>
+                        </wps:txbx>
+                        <wps:bodyPr rot="0" vert="horz" wrap="square" lIns="91440" tIns="45720" rIns="91440" bIns="45720" anchor="t" anchorCtr="0" upright="1">
+                          <a:noAutofit/>
+                        </wps:bodyPr>
+                      </wps:wsp>
+                      <wps:wsp>
+                        <wps:cNvPr id="108" name="Text Box 6"/>
+                        <wps:cNvSpPr txBox="1">
+                          <a:spLocks noChangeArrowheads="1"/>
+                        </wps:cNvSpPr>
+                        <wps:spPr bwMode="auto">
+                          <a:xfrm>
+                            <a:off x="489501" y="113665"/>
+                            <a:ext cx="250900" cy="267553"/>
+                          </a:xfrm>
+                          <a:prstGeom prst="rect">
+                            <a:avLst/>
+                          </a:prstGeom>
+                          <a:solidFill>
+                            <a:srgbClr val="FFFFCC"/>
+                          </a:solidFill>
+                          <a:ln w="9525">
+                            <a:solidFill>
+                              <a:srgbClr val="000000"/>
+                            </a:solidFill>
+                            <a:miter lim="800000"/>
+                            <a:headEnd/>
+                            <a:tailEnd/>
+                          </a:ln>
+                        </wps:spPr>
+                        <wps:txbx>
+                          <w:txbxContent>
+                            <w:p>
+                              <w:pPr>
+                                <w:rPr>
+                                  <w:rFonts w:ascii="Times New Roman" w:eastAsia="ＭＳ Ｐゴシック" w:hAnsi="Times New Roman" w:cs="Times New Roman"/>
+                                  <w:b/>
+                                  <w:color w:val="FF0000"/>
+                                </w:rPr>
+                              </w:pPr>
+                              <w:r>
+                                <w:rPr>
+                                  <w:rFonts w:ascii="Times New Roman" w:hAnsi="Times New Roman" w:cs="Times New Roman"/>
+                                  <w:b/>
+                                  <w:color w:val="FF0000"/>
+                                </w:rPr>
+                                <w:t>k</w:t>
+                              </w:r>
+                            </w:p>
+                          </w:txbxContent>
+                        </wps:txbx>
+                        <wps:bodyPr rot="0" vert="horz" wrap="square" lIns="91440" tIns="45720" rIns="91440" bIns="45720" anchor="t" anchorCtr="0" upright="1">
+                          <a:noAutofit/>
+                        </wps:bodyPr>
+                      </wps:wsp>
+                      <wps:wsp>
+                        <wps:cNvPr id="109" name="Text Box 7"/>
+                        <wps:cNvSpPr txBox="1">
+                          <a:spLocks noChangeArrowheads="1"/>
+                        </wps:cNvSpPr>
+                        <wps:spPr bwMode="auto">
+                          <a:xfrm>
+                            <a:off x="740401" y="113665"/>
+                            <a:ext cx="250200" cy="267553"/>
+                          </a:xfrm>
+                          <a:prstGeom prst="rect">
+                            <a:avLst/>
+                          </a:prstGeom>
+                          <a:solidFill>
+                            <a:srgbClr val="FFFFCC"/>
+                          </a:solidFill>
+                          <a:ln w="9525">
+                            <a:solidFill>
+                              <a:srgbClr val="000000"/>
+                            </a:solidFill>
+                            <a:miter lim="800000"/>
+                            <a:headEnd/>
+                            <a:tailEnd/>
+                          </a:ln>
+                        </wps:spPr>
+                        <wps:txbx>
+                          <w:txbxContent>
+                            <w:p>
+                              <w:pPr>
+                                <w:rPr>
+                                  <w:rFonts w:ascii="Times New Roman" w:eastAsia="ＭＳ Ｐゴシック" w:hAnsi="Times New Roman" w:cs="Times New Roman"/>
+                                  <w:b/>
+                                  <w:color w:val="FF0000"/>
+                                  <w:sz w:val="20"/>
+                                  <w:szCs w:val="20"/>
+                                </w:rPr>
+                              </w:pPr>
+                              <w:r>
+                                <w:rPr>
+                                  <w:rFonts w:ascii="Times New Roman" w:hAnsi="Times New Roman" w:cs="Times New Roman"/>
+                                  <w:b/>
+                                  <w:color w:val="FF0000"/>
+                                  <w:sz w:val="20"/>
+                                </w:rPr>
+                                <w:t>_</w:t>
+                              </w:r>
+                            </w:p>
+                          </w:txbxContent>
+                        </wps:txbx>
+                        <wps:bodyPr rot="0" vert="horz" wrap="square" lIns="91440" tIns="45720" rIns="91440" bIns="45720" anchor="t" anchorCtr="0" upright="1">
+                          <a:noAutofit/>
+                        </wps:bodyPr>
+                      </wps:wsp>
+                      <wps:wsp>
+                        <wps:cNvPr id="110" name="Text Box 8"/>
+                        <wps:cNvSpPr txBox="1">
+                          <a:spLocks noChangeArrowheads="1"/>
+                        </wps:cNvSpPr>
+                        <wps:spPr bwMode="auto">
+                          <a:xfrm>
+                            <a:off x="990601" y="113665"/>
+                            <a:ext cx="2973004" cy="267553"/>
+                          </a:xfrm>
+                          <a:prstGeom prst="rect">
+                            <a:avLst/>
+                          </a:prstGeom>
+                          <a:solidFill>
+                            <a:srgbClr val="FFFFFF"/>
+                          </a:solidFill>
+                          <a:ln w="9525">
+                            <a:solidFill>
+                              <a:srgbClr val="000000"/>
+                            </a:solidFill>
+                            <a:miter lim="800000"/>
+                            <a:headEnd/>
+                            <a:tailEnd/>
+                          </a:ln>
+                        </wps:spPr>
+                        <wps:txbx>
+                          <w:txbxContent>
+                            <w:p>
+                              <w:pPr>
+                                <w:rPr>
+                                  <w:rFonts w:ascii="Times New Roman" w:eastAsia="ＭＳ Ｐゴシック" w:hAnsi="Times New Roman" w:cs="Times New Roman"/>
+                                  <w:b/>
+                                  <w:sz w:val="20"/>
+                                  <w:szCs w:val="20"/>
+                                </w:rPr>
+                              </w:pPr>
+                            </w:p>
+                          </w:txbxContent>
+                        </wps:txbx>
+                        <wps:bodyPr rot="0" vert="horz" wrap="square" lIns="91440" tIns="45720" rIns="91440" bIns="45720" anchor="t" anchorCtr="0" upright="1">
+                          <a:noAutofit/>
+                        </wps:bodyPr>
+                      </wps:wsp>
+                      <wps:wsp>
+                        <wps:cNvPr id="111" name="AutoShape 11"/>
+                        <wps:cNvSpPr>
+                          <a:spLocks/>
+                        </wps:cNvSpPr>
+                        <wps:spPr bwMode="auto">
+                          <a:xfrm rot="16200000">
+                            <a:off x="577766" y="157067"/>
+                            <a:ext cx="120769" cy="622301"/>
+                          </a:xfrm>
+                          <a:prstGeom prst="leftBrace">
+                            <a:avLst>
+                              <a:gd name="adj1" fmla="val 0"/>
+                              <a:gd name="adj2" fmla="val 52060"/>
+                            </a:avLst>
+                          </a:prstGeom>
+                          <a:noFill/>
+                          <a:ln w="9525">
+                            <a:solidFill>
+                              <a:srgbClr val="000000"/>
+                            </a:solidFill>
+                            <a:round/>
+                            <a:headEnd/>
+                            <a:tailEnd/>
+                          </a:ln>
+                          <a:extLst>
+                            <a:ext uri="{909E8E84-426E-40DD-AFC4-6F175D3DCCD1}">
+                              <a14:hiddenFill xmlns:a14="http://schemas.microsoft.com/office/drawing/2010/main">
+                                <a:solidFill>
+                                  <a:srgbClr val="FFFFCC"/>
+                                </a:solidFill>
+                              </a14:hiddenFill>
+                            </a:ext>
+                          </a:extLst>
+                        </wps:spPr>
+                        <wps:bodyPr rot="0" vert="horz" wrap="square" lIns="91440" tIns="45720" rIns="91440" bIns="45720" anchor="t" anchorCtr="0" upright="1">
+                          <a:noAutofit/>
+                        </wps:bodyPr>
+                      </wps:wsp>
+                      <wps:wsp>
+                        <wps:cNvPr id="112" name="AutoShape 12"/>
+                        <wps:cNvSpPr>
+                          <a:spLocks/>
+                        </wps:cNvSpPr>
+                        <wps:spPr bwMode="auto">
+                          <a:xfrm rot="16200000">
+                            <a:off x="2437671" y="-990737"/>
+                            <a:ext cx="111764" cy="2909003"/>
+                          </a:xfrm>
+                          <a:prstGeom prst="leftBrace">
+                            <a:avLst>
+                              <a:gd name="adj1" fmla="val 0"/>
+                              <a:gd name="adj2" fmla="val 52060"/>
+                            </a:avLst>
+                          </a:prstGeom>
+                          <a:noFill/>
+                          <a:ln w="9525">
+                            <a:solidFill>
+                              <a:srgbClr val="000000"/>
+                            </a:solidFill>
+                            <a:round/>
+                            <a:headEnd/>
+                            <a:tailEnd/>
+                          </a:ln>
+                          <a:extLst>
+                            <a:ext uri="{909E8E84-426E-40DD-AFC4-6F175D3DCCD1}">
+                              <a14:hiddenFill xmlns:a14="http://schemas.microsoft.com/office/drawing/2010/main">
+                                <a:solidFill>
+                                  <a:srgbClr val="FFFFCC"/>
+                                </a:solidFill>
+                              </a14:hiddenFill>
+                            </a:ext>
+                          </a:extLst>
+                        </wps:spPr>
+                        <wps:bodyPr rot="0" vert="horz" wrap="square" lIns="91440" tIns="45720" rIns="91440" bIns="45720" anchor="t" anchorCtr="0" upright="1">
+                          <a:noAutofit/>
+                        </wps:bodyPr>
+                      </wps:wsp>
+                      <wps:wsp>
+                        <wps:cNvPr id="113" name="Text Box 9"/>
+                        <wps:cNvSpPr txBox="1">
+                          <a:spLocks noChangeArrowheads="1"/>
+                        </wps:cNvSpPr>
+                        <wps:spPr bwMode="auto">
+                          <a:xfrm>
+                            <a:off x="179899" y="763136"/>
+                            <a:ext cx="4582601" cy="410635"/>
+                          </a:xfrm>
+                          <a:prstGeom prst="rect">
+                            <a:avLst/>
+                          </a:prstGeom>
+                          <a:noFill/>
+                          <a:ln>
+                            <a:noFill/>
+                          </a:ln>
+                          <a:extLst>
+                            <a:ext uri="{909E8E84-426E-40DD-AFC4-6F175D3DCCD1}">
+                              <a14:hiddenFill xmlns:a14="http://schemas.microsoft.com/office/drawing/2010/main">
+                                <a:solidFill>
+                                  <a:srgbClr val="FFFFCC"/>
+                                </a:solidFill>
+                              </a14:hiddenFill>
+                            </a:ext>
+                            <a:ext uri="{91240B29-F687-4F45-9708-019B960494DF}">
+                              <a14:hiddenLine xmlns:a14="http://schemas.microsoft.com/office/drawing/2010/main" w="9525">
+                                <a:solidFill>
+                                  <a:srgbClr val="000000"/>
+                                </a:solidFill>
+                                <a:miter lim="800000"/>
+                                <a:headEnd/>
+                                <a:tailEnd/>
+                              </a14:hiddenLine>
+                            </a:ext>
+                          </a:extLst>
+                        </wps:spPr>
+                        <wps:txbx>
+                          <w:txbxContent>
+                            <w:p>
+                              <w:pPr>
+                                <w:pStyle w:val="Web"/>
+                                <w:numPr>
+                                  <w:ilvl w:val="0"/>
+                                  <w:numId w:val="37"/>
+                                </w:numPr>
+                                <w:spacing w:before="0" w:beforeAutospacing="0" w:after="0" w:afterAutospacing="0"/>
+                                <w:rPr>
+                                  <w:rFonts w:ascii="Times New Roman" w:eastAsia="ＭＳ Ｐ明朝" w:hAnsi="Times New Roman" w:cs="Times New Roman"/>
+                                  <w:sz w:val="16"/>
+                                  <w:szCs w:val="16"/>
+                                </w:rPr>
+                              </w:pPr>
+                              <w:r>
+                                <w:rPr>
+                                  <w:rFonts w:ascii="Times New Roman" w:hAnsi="Times New Roman" w:cs="Times New Roman"/>
+                                  <w:sz w:val="16"/>
+                                  <w:szCs w:val="16"/>
+                                </w:rPr>
+                                <w:t>Prefix "</w:t>
+                              </w:r>
+                              <w:proofErr w:type="spellStart"/>
+                              <w:r>
+                                <w:rPr>
+                                  <w:rFonts w:ascii="Times New Roman" w:hAnsi="Times New Roman" w:cs="Times New Roman"/>
+                                  <w:sz w:val="16"/>
+                                  <w:szCs w:val="16"/>
+                                </w:rPr>
+                                <w:t>uk</w:t>
+                              </w:r>
+                              <w:proofErr w:type="spellEnd"/>
+                              <w:r>
+                                <w:rPr>
+                                  <w:rFonts w:ascii="Times New Roman" w:hAnsi="Times New Roman" w:cs="Times New Roman"/>
+                                  <w:sz w:val="16"/>
+                                  <w:szCs w:val="16"/>
+                                </w:rPr>
+                                <w:t>_" fixed: 3 digits</w:t>
+                              </w:r>
+                            </w:p>
+                            <w:p>
+                              <w:pPr>
+                                <w:pStyle w:val="Web"/>
+                                <w:numPr>
+                                  <w:ilvl w:val="0"/>
+                                  <w:numId w:val="37"/>
+                                </w:numPr>
+                                <w:spacing w:before="0" w:beforeAutospacing="0" w:after="0" w:afterAutospacing="0"/>
+                                <w:rPr>
+                                  <w:rFonts w:ascii="Times New Roman" w:eastAsia="ＭＳ Ｐ明朝" w:hAnsi="Times New Roman" w:cs="Times New Roman"/>
+                                  <w:sz w:val="16"/>
+                                  <w:szCs w:val="16"/>
+                                </w:rPr>
+                              </w:pPr>
+                              <w:r>
+                                <w:rPr>
+                                  <w:rFonts w:ascii="Times New Roman" w:hAnsi="Times New Roman" w:cs="Times New Roman"/>
+                                  <w:sz w:val="16"/>
+                                  <w:szCs w:val="16"/>
+                                </w:rPr>
+                                <w:t>Physical name that corresponds to the materialized view logical name: Maximum 60 characters</w:t>
+                              </w:r>
+                            </w:p>
+                          </w:txbxContent>
+                        </wps:txbx>
+                        <wps:bodyPr rot="0" vert="horz" wrap="square" lIns="36000" tIns="36000" rIns="36000" bIns="36000" anchor="t" anchorCtr="0" upright="1">
+                          <a:noAutofit/>
+                        </wps:bodyPr>
+                      </wps:wsp>
+                      <wps:wsp>
+                        <wps:cNvPr id="114" name="Text Box 9"/>
+                        <wps:cNvSpPr txBox="1">
+                          <a:spLocks noChangeArrowheads="1"/>
+                        </wps:cNvSpPr>
+                        <wps:spPr bwMode="auto">
+                          <a:xfrm>
+                            <a:off x="2405603" y="474971"/>
+                            <a:ext cx="323200" cy="288465"/>
+                          </a:xfrm>
+                          <a:prstGeom prst="rect">
+                            <a:avLst/>
+                          </a:prstGeom>
+                          <a:noFill/>
+                          <a:ln>
+                            <a:noFill/>
+                          </a:ln>
+                          <a:extLst>
+                            <a:ext uri="{909E8E84-426E-40DD-AFC4-6F175D3DCCD1}">
+                              <a14:hiddenFill xmlns:a14="http://schemas.microsoft.com/office/drawing/2010/main">
+                                <a:solidFill>
+                                  <a:srgbClr val="FFFFCC"/>
+                                </a:solidFill>
+                              </a14:hiddenFill>
+                            </a:ext>
+                            <a:ext uri="{91240B29-F687-4F45-9708-019B960494DF}">
+                              <a14:hiddenLine xmlns:a14="http://schemas.microsoft.com/office/drawing/2010/main" w="9525">
+                                <a:solidFill>
+                                  <a:srgbClr val="000000"/>
+                                </a:solidFill>
+                                <a:miter lim="800000"/>
+                                <a:headEnd/>
+                                <a:tailEnd/>
+                              </a14:hiddenLine>
+                            </a:ext>
+                          </a:extLst>
+                        </wps:spPr>
+                        <wps:txbx>
+                          <w:txbxContent>
+                            <w:p>
+                              <w:pPr>
+                                <w:pStyle w:val="Web"/>
+                                <w:spacing w:before="0" w:beforeAutospacing="0" w:after="0" w:afterAutospacing="0"/>
+                                <w:jc w:val="center"/>
+                                <w:rPr>
+                                  <w:rFonts w:ascii="Times New Roman" w:hAnsi="Times New Roman" w:cs="Times New Roman"/>
+                                </w:rPr>
+                              </w:pPr>
+                              <w:r>
+                                <w:rPr>
+                                  <w:rFonts w:ascii="Times New Roman" w:hAnsi="Times New Roman" w:cs="Times New Roman"/>
+                                  <w:bCs/>
+                                  <w:sz w:val="16"/>
+                                  <w:szCs w:val="16"/>
+                                </w:rPr>
+                                <w:t>(2)</w:t>
+                              </w:r>
+                            </w:p>
+                          </w:txbxContent>
+                        </wps:txbx>
+                        <wps:bodyPr rot="0" vert="horz" wrap="square" lIns="36000" tIns="36000" rIns="36000" bIns="36000" anchor="ctr" anchorCtr="0" upright="1">
+                          <a:noAutofit/>
+                        </wps:bodyPr>
+                      </wps:wsp>
+                      <wps:wsp>
+                        <wps:cNvPr id="115" name="Text Box 9"/>
+                        <wps:cNvSpPr txBox="1">
+                          <a:spLocks noChangeArrowheads="1"/>
+                        </wps:cNvSpPr>
+                        <wps:spPr bwMode="auto">
+                          <a:xfrm>
+                            <a:off x="496701" y="479174"/>
+                            <a:ext cx="323600" cy="288865"/>
+                          </a:xfrm>
+                          <a:prstGeom prst="rect">
+                            <a:avLst/>
+                          </a:prstGeom>
+                          <a:noFill/>
+                          <a:ln>
+                            <a:noFill/>
+                          </a:ln>
+                          <a:extLst>
+                            <a:ext uri="{909E8E84-426E-40DD-AFC4-6F175D3DCCD1}">
+                              <a14:hiddenFill xmlns:a14="http://schemas.microsoft.com/office/drawing/2010/main">
+                                <a:solidFill>
+                                  <a:srgbClr val="FFFFCC"/>
+                                </a:solidFill>
+                              </a14:hiddenFill>
+                            </a:ext>
+                            <a:ext uri="{91240B29-F687-4F45-9708-019B960494DF}">
+                              <a14:hiddenLine xmlns:a14="http://schemas.microsoft.com/office/drawing/2010/main" w="9525">
+                                <a:solidFill>
+                                  <a:srgbClr val="000000"/>
+                                </a:solidFill>
+                                <a:miter lim="800000"/>
+                                <a:headEnd/>
+                                <a:tailEnd/>
+                              </a14:hiddenLine>
+                            </a:ext>
+                          </a:extLst>
+                        </wps:spPr>
+                        <wps:txbx>
+                          <w:txbxContent>
+                            <w:p>
+                              <w:pPr>
+                                <w:jc w:val="center"/>
+                                <w:rPr>
+                                  <w:rFonts w:ascii="Times New Roman" w:hAnsi="Times New Roman" w:cs="Times New Roman"/>
+                                </w:rPr>
+                              </w:pPr>
+                              <w:r>
+                                <w:rPr>
+                                  <w:rFonts w:ascii="Times New Roman" w:hAnsi="Times New Roman" w:cs="Times New Roman"/>
+                                </w:rPr>
+                                <w:t>(1)</w:t>
+                              </w:r>
+                            </w:p>
+                          </w:txbxContent>
+                        </wps:txbx>
+                        <wps:bodyPr rot="0" vert="horz" wrap="square" lIns="36000" tIns="36000" rIns="36000" bIns="36000" anchor="ctr" anchorCtr="0" upright="1">
+                          <a:noAutofit/>
+                        </wps:bodyPr>
+                      </wps:wsp>
+                    </wpc:wpc>
+                  </a:graphicData>
+                </a:graphic>
+                <wp14:sizeRelH relativeFrom="page">
+                  <wp14:pctWidth>0</wp14:pctWidth>
+                </wp14:sizeRelH>
+                <wp14:sizeRelV relativeFrom="page">
+                  <wp14:pctHeight>0</wp14:pctHeight>
+                </wp14:sizeRelV>
+              </wp:anchor>
+            </w:drawing>
+          </mc:Choice>
+          <mc:Fallback>
+            <w:pict>
+              <v:group w14:anchorId="74998058" id="_x0000_s1069" editas="canvas" style="position:absolute;left:0;text-align:left;margin-left:86.45pt;margin-top:2.8pt;width:377.25pt;height:97.15pt;z-index:251661312" coordsize="47910,12338" o:gfxdata="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">
+                <v:shape id="_x0000_s1070" type="#_x0000_t75" style="position:absolute;width:47910;height:12338;visibility:visible;mso-wrap-style:square" stroked="t" strokecolor="#548dd4">
+                  <v:fill o:detectmouseclick="t"/>
+                  <v:stroke dashstyle="dash"/>
+                  <v:path o:connecttype="none"/>
+                </v:shape>
+                <v:shape id="Text Box 38" o:spid="_x0000_s1071" type="#_x0000_t202" style="position:absolute;left:2444;top:1136;width:2502;height:2676;visibility:visible;mso-wrap-style:square;v-text-anchor:top" o:gfxdata="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" fillcolor="#ffc">
+                  <v:textbox>
+                    <w:txbxContent>
+                      <w:p>
+                        <w:pPr>
+                          <w:rPr>
+                            <w:rFonts w:ascii="Times New Roman" w:eastAsia="ＭＳ Ｐゴシック" w:hAnsi="Times New Roman" w:cs="Times New Roman"/>
+                            <w:b/>
+                            <w:color w:val="FF0000"/>
+                          </w:rPr>
+                        </w:pPr>
+                        <w:r>
+                          <w:rPr>
+                            <w:rFonts w:ascii="Times New Roman" w:hAnsi="Times New Roman" w:cs="Times New Roman"/>
+                            <w:b/>
+                            <w:color w:val="FF0000"/>
+                          </w:rPr>
+                          <w:t>p</w:t>
+                        </w:r>
+                      </w:p>
+                    </w:txbxContent>
+                  </v:textbox>
+                </v:shape>
+                <v:shape id="Text Box 6" o:spid="_x0000_s1072" type="#_x0000_t202" style="position:absolute;left:4895;top:1136;width:2509;height:2676;visibility:visible;mso-wrap-style:square;v-text-anchor:top" o:gfxdata="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" fillcolor="#ffc">
+                  <v:textbox>
+                    <w:txbxContent>
+                      <w:p>
+                        <w:pPr>
+                          <w:rPr>
+                            <w:rFonts w:ascii="Times New Roman" w:eastAsia="ＭＳ Ｐゴシック" w:hAnsi="Times New Roman" w:cs="Times New Roman"/>
+                            <w:b/>
+                            <w:color w:val="FF0000"/>
+                          </w:rPr>
+                        </w:pPr>
+                        <w:r>
+                          <w:rPr>
+                            <w:rFonts w:ascii="Times New Roman" w:hAnsi="Times New Roman" w:cs="Times New Roman"/>
+                            <w:b/>
+                            <w:color w:val="FF0000"/>
+                          </w:rPr>
+                          <w:t>k</w:t>
+                        </w:r>
+                      </w:p>
+                    </w:txbxContent>
+                  </v:textbox>
+                </v:shape>
+                <v:shape id="Text Box 7" o:spid="_x0000_s1073" type="#_x0000_t202" style="position:absolute;left:7404;top:1136;width:2502;height:2676;visibility:visible;mso-wrap-style:square;v-text-anchor:top" o:gfxdata="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" fillcolor="#ffc">
+                  <v:textbox>
+                    <w:txbxContent>
+                      <w:p>
+                        <w:pPr>
+                          <w:rPr>
+                            <w:rFonts w:ascii="Times New Roman" w:eastAsia="ＭＳ Ｐゴシック" w:hAnsi="Times New Roman" w:cs="Times New Roman"/>
+                            <w:b/>
+                            <w:color w:val="FF0000"/>
+                            <w:sz w:val="20"/>
+                            <w:szCs w:val="20"/>
+                          </w:rPr>
+                        </w:pPr>
+                        <w:r>
+                          <w:rPr>
+                            <w:rFonts w:ascii="Times New Roman" w:hAnsi="Times New Roman" w:cs="Times New Roman"/>
+                            <w:b/>
+                            <w:color w:val="FF0000"/>
+                            <w:sz w:val="20"/>
+                          </w:rPr>
+                          <w:t>_</w:t>
+                        </w:r>
+                      </w:p>
+                    </w:txbxContent>
+                  </v:textbox>
+                </v:shape>
+                <v:shape id="Text Box 8" o:spid="_x0000_s1074" type="#_x0000_t202" style="position:absolute;left:9906;top:1136;width:29730;height:2676;visibility:visible;mso-wrap-style:square;v-text-anchor:top" o:gfxdata="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">
+                  <v:textbox>
+                    <w:txbxContent>
+                      <w:p>
+                        <w:pPr>
+                          <w:rPr>
+                            <w:rFonts w:ascii="Times New Roman" w:eastAsia="ＭＳ Ｐゴシック" w:hAnsi="Times New Roman" w:cs="Times New Roman"/>
+                            <w:b/>
+                            <w:sz w:val="20"/>
+                            <w:szCs w:val="20"/>
+                          </w:rPr>
+                        </w:pPr>
+                      </w:p>
+                    </w:txbxContent>
+                  </v:textbox>
+                </v:shape>
+                <v:shape id="AutoShape 11" o:spid="_x0000_s1075" type="#_x0000_t87" style="position:absolute;left:5778;top:1570;width:1208;height:6223;rotation:-90;visibility:visible;mso-wrap-style:square;v-text-anchor:top" o:gfxdata="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" adj="0,11245" fillcolor="#ffc"/>
+                <v:shape id="AutoShape 12" o:spid="_x0000_s1076" type="#_x0000_t87" style="position:absolute;left:24376;top:-9908;width:1118;height:29090;rotation:-90;visibility:visible;mso-wrap-style:square;v-text-anchor:top" o:gfxdata="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" adj="0,11245" fillcolor="#ffc"/>
+                <v:shape id="Text Box 9" o:spid="_x0000_s1077" type="#_x0000_t202" style="position:absolute;left:1798;top:7631;width:45827;height:4106;visibility:visible;mso-wrap-style:square;v-text-anchor:top" o:gfxdata="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" filled="f" fillcolor="#ffc" stroked="f">
+                  <v:textbox inset="1mm,1mm,1mm,1mm">
+                    <w:txbxContent>
+                      <w:p>
+                        <w:pPr>
+                          <w:pStyle w:val="Web"/>
+                          <w:numPr>
+                            <w:ilvl w:val="0"/>
+                            <w:numId w:val="37"/>
+                          </w:numPr>
+                          <w:spacing w:before="0" w:beforeAutospacing="0" w:after="0" w:afterAutospacing="0"/>
+                          <w:rPr>
+                            <w:rFonts w:ascii="Times New Roman" w:eastAsia="ＭＳ Ｐ明朝" w:hAnsi="Times New Roman" w:cs="Times New Roman"/>
+                            <w:sz w:val="16"/>
+                            <w:szCs w:val="16"/>
+                          </w:rPr>
+                        </w:pPr>
+                        <w:r>
+                          <w:rPr>
+                            <w:rFonts w:ascii="Times New Roman" w:hAnsi="Times New Roman" w:cs="Times New Roman"/>
+                            <w:sz w:val="16"/>
+                            <w:szCs w:val="16"/>
+                          </w:rPr>
+                          <w:t>Prefix "</w:t>
+                        </w:r>
+                        <w:proofErr w:type="spellStart"/>
+                        <w:r>
+                          <w:rPr>
+                            <w:rFonts w:ascii="Times New Roman" w:hAnsi="Times New Roman" w:cs="Times New Roman"/>
+                            <w:sz w:val="16"/>
+                            <w:szCs w:val="16"/>
+                          </w:rPr>
+                          <w:t>uk</w:t>
+                        </w:r>
+                        <w:proofErr w:type="spellEnd"/>
+                        <w:r>
+                          <w:rPr>
+                            <w:rFonts w:ascii="Times New Roman" w:hAnsi="Times New Roman" w:cs="Times New Roman"/>
+                            <w:sz w:val="16"/>
+                            <w:szCs w:val="16"/>
+                          </w:rPr>
+                          <w:t>_" fixed: 3 digits</w:t>
+                        </w:r>
+                      </w:p>
+                      <w:p>
+                        <w:pPr>
+                          <w:pStyle w:val="Web"/>
+                          <w:numPr>
+                            <w:ilvl w:val="0"/>
+                            <w:numId w:val="37"/>
+                          </w:numPr>
+                          <w:spacing w:before="0" w:beforeAutospacing="0" w:after="0" w:afterAutospacing="0"/>
+                          <w:rPr>
+                            <w:rFonts w:ascii="Times New Roman" w:eastAsia="ＭＳ Ｐ明朝" w:hAnsi="Times New Roman" w:cs="Times New Roman"/>
+                            <w:sz w:val="16"/>
+                            <w:szCs w:val="16"/>
+                          </w:rPr>
+                        </w:pPr>
+                        <w:r>
+                          <w:rPr>
+                            <w:rFonts w:ascii="Times New Roman" w:hAnsi="Times New Roman" w:cs="Times New Roman"/>
+                            <w:sz w:val="16"/>
+                            <w:szCs w:val="16"/>
+                          </w:rPr>
+                          <w:t>Physical name that corresponds to the materialized view logical name: Maximum 60 characters</w:t>
+                        </w:r>
+                      </w:p>
+                    </w:txbxContent>
+                  </v:textbox>
+                </v:shape>
+                <v:shape id="Text Box 9" o:spid="_x0000_s1078" type="#_x0000_t202" style="position:absolute;left:24056;top:4749;width:3232;height:2885;visibility:visible;mso-wrap-style:square;v-text-anchor:middle" o:gfxdata="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" filled="f" fillcolor="#ffc" stroked="f">
+                  <v:textbox inset="1mm,1mm,1mm,1mm">
+                    <w:txbxContent>
+                      <w:p>
+                        <w:pPr>
+                          <w:pStyle w:val="Web"/>
+                          <w:spacing w:before="0" w:beforeAutospacing="0" w:after="0" w:afterAutospacing="0"/>
+                          <w:jc w:val="center"/>
+                          <w:rPr>
+                            <w:rFonts w:ascii="Times New Roman" w:hAnsi="Times New Roman" w:cs="Times New Roman"/>
+                          </w:rPr>
+                        </w:pPr>
+                        <w:r>
+                          <w:rPr>
+                            <w:rFonts w:ascii="Times New Roman" w:hAnsi="Times New Roman" w:cs="Times New Roman"/>
+                            <w:bCs/>
+                            <w:sz w:val="16"/>
+                            <w:szCs w:val="16"/>
+                          </w:rPr>
+                          <w:t>(2)</w:t>
+                        </w:r>
+                      </w:p>
+                    </w:txbxContent>
+                  </v:textbox>
+                </v:shape>
+                <v:shape id="Text Box 9" o:spid="_x0000_s1079" type="#_x0000_t202" style="position:absolute;left:4967;top:4791;width:3236;height:2889;visibility:visible;mso-wrap-style:square;v-text-anchor:middle" o:gfxdata="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" filled="f" fillcolor="#ffc" stroked="f">
+                  <v:textbox inset="1mm,1mm,1mm,1mm">
+                    <w:txbxContent>
+                      <w:p>
+                        <w:pPr>
+                          <w:jc w:val="center"/>
+                          <w:rPr>
+                            <w:rFonts w:ascii="Times New Roman" w:hAnsi="Times New Roman" w:cs="Times New Roman"/>
+                          </w:rPr>
+                        </w:pPr>
+                        <w:r>
+                          <w:rPr>
+                            <w:rFonts w:ascii="Times New Roman" w:hAnsi="Times New Roman" w:cs="Times New Roman"/>
+                          </w:rPr>
+                          <w:t>(1)</w:t>
+                        </w:r>
+                      </w:p>
+                    </w:txbxContent>
+                  </v:textbox>
+                </v:shape>
+              </v:group>
+            </w:pict>
+          </mc:Fallback>
+        </mc:AlternateContent>
+      </w:r>
+    </w:p>
+    <w:p>
+      <w:pPr>
+        <w:pStyle w:val="41"/>
+        <w:ind w:firstLine="160"/>
+        <w:rPr>
+          <w:rFonts w:ascii="Times New Roman" w:hAnsi="Times New Roman"/>
+        </w:rPr>
+      </w:pPr>
+    </w:p>
+    <w:p>
+      <w:pPr>
+        <w:pStyle w:val="41"/>
+        <w:ind w:firstLine="160"/>
+        <w:rPr>
+          <w:rFonts w:ascii="Times New Roman" w:hAnsi="Times New Roman"/>
+        </w:rPr>
+      </w:pPr>
+    </w:p>
+    <w:p>
+      <w:pPr>
+        <w:pStyle w:val="41"/>
+        <w:ind w:firstLine="160"/>
+        <w:rPr>
+          <w:rFonts w:ascii="Times New Roman" w:hAnsi="Times New Roman"/>
+        </w:rPr>
+      </w:pPr>
+    </w:p>
+    <w:p>
+      <w:pPr>
+        <w:pStyle w:val="41"/>
+        <w:ind w:firstLine="160"/>
+        <w:rPr>
+          <w:rFonts w:ascii="Times New Roman" w:hAnsi="Times New Roman"/>
+        </w:rPr>
+      </w:pPr>
+    </w:p>
+    <w:p>
+      <w:pPr>
+        <w:pStyle w:val="41"/>
+        <w:ind w:firstLine="160"/>
+        <w:rPr>
+          <w:rFonts w:ascii="Times New Roman" w:hAnsi="Times New Roman"/>
+        </w:rPr>
+      </w:pPr>
+    </w:p>
+    <w:p>
+      <w:pPr>
+        <w:pStyle w:val="41"/>
+        <w:ind w:firstLine="160"/>
+        <w:rPr>
+          <w:rFonts w:ascii="Times New Roman" w:hAnsi="Times New Roman"/>
+        </w:rPr>
+      </w:pPr>
+    </w:p>
+    <w:p>
+      <w:pPr>
+        <w:pStyle w:val="41"/>
+        <w:ind w:firstLineChars="62" w:firstLine="99"/>
+        <w:rPr>
+          <w:rFonts w:ascii="Times New Roman" w:hAnsi="Times New Roman"/>
+        </w:rPr>
+      </w:pPr>
+    </w:p>
+    <w:p>
+      <w:pPr>
+        <w:pStyle w:val="40"/>
+        <w:rPr>
+          <w:rFonts w:ascii="Times New Roman" w:hAnsi="Times New Roman" w:cs="Times New Roman"/>
+        </w:rPr>
+      </w:pPr>
+      <w:r>
+        <w:rPr>
+          <w:rFonts w:ascii="Times New Roman" w:hAnsi="Times New Roman" w:cs="Times New Roman"/>
+        </w:rPr>
+        <w:t xml:space="preserve"> Naming example</w:t>
+      </w:r>
+    </w:p>
+    <w:p>
+      <w:pPr>
+        <w:pStyle w:val="41"/>
+        <w:ind w:firstLine="160"/>
+        <w:rPr>
+          <w:rFonts w:ascii="Times New Roman" w:hAnsi="Times New Roman"/>
+        </w:rPr>
+      </w:pPr>
+      <w:r>
+        <w:rPr>
+          <w:rFonts w:ascii="Times New Roman" w:hAnsi="Times New Roman"/>
+        </w:rPr>
+        <w:t xml:space="preserve">An example of naming the </w:t>
+      </w:r>
+      <w:r>
+        <w:rPr>
+          <w:rFonts w:ascii="Times New Roman" w:hAnsi="Times New Roman"/>
+        </w:rPr>
+        <w:t>primary key</w:t>
+      </w:r>
+      <w:r>
+        <w:rPr>
+          <w:rFonts w:ascii="Times New Roman" w:hAnsi="Times New Roman"/>
+        </w:rPr>
+        <w:t xml:space="preserve"> is shown below.</w:t>
+      </w:r>
+    </w:p>
+    <w:p>
+      <w:pPr>
+        <w:pStyle w:val="41"/>
+        <w:ind w:firstLine="160"/>
+        <w:rPr>
+          <w:rFonts w:ascii="Times New Roman" w:hAnsi="Times New Roman"/>
+        </w:rPr>
+      </w:pPr>
+      <w:r>
+        <w:rPr>
+          <w:rFonts w:ascii="Times New Roman" w:hAnsi="Times New Roman"/>
+          <w:noProof/>
+        </w:rPr>
+        <mc:AlternateContent>
+          <mc:Choice Requires="wps">
+            <w:drawing>
+              <wp:anchor distT="0" distB="0" distL="114300" distR="114300" simplePos="0" relativeHeight="251658240" behindDoc="0" locked="0" layoutInCell="1" allowOverlap="1" wp14:anchorId="0704C0E0" wp14:editId="5C67FA49">
+                <wp:simplePos x="0" y="0"/>
+                <wp:positionH relativeFrom="column">
+                  <wp:posOffset>1098550</wp:posOffset>
+                </wp:positionH>
+                <wp:positionV relativeFrom="paragraph">
+                  <wp:posOffset>1905</wp:posOffset>
+                </wp:positionV>
+                <wp:extent cx="3649980" cy="819150"/>
+                <wp:effectExtent l="10160" t="13335" r="6985" b="15240"/>
+                <wp:wrapNone/>
+                <wp:docPr id="89" name="テキスト ボックス 83"/>
+                <wp:cNvGraphicFramePr>
+                  <a:graphicFrameLocks xmlns:a="http://schemas.openxmlformats.org/drawingml/2006/main"/>
+                </wp:cNvGraphicFramePr>
+                <a:graphic xmlns:a="http://schemas.openxmlformats.org/drawingml/2006/main">
+                  <a:graphicData uri="http://schemas.microsoft.com/office/word/2010/wordprocessingShape">
+                    <wps:wsp>
+                      <wps:cNvSpPr txBox="1">
+                        <a:spLocks noChangeArrowheads="1"/>
+                      </wps:cNvSpPr>
+                      <wps:spPr bwMode="auto">
+                        <a:xfrm>
+                          <a:off x="0" y="0"/>
+                          <a:ext cx="3649980" cy="819150"/>
+                        </a:xfrm>
+                        <a:prstGeom prst="rect">
+                          <a:avLst/>
+                        </a:prstGeom>
+                        <a:solidFill>
+                          <a:srgbClr val="DBE5F1"/>
+                        </a:solidFill>
+                        <a:ln w="9525">
+                          <a:solidFill>
+                            <a:srgbClr val="4579B8"/>
+                          </a:solidFill>
+                          <a:miter lim="800000"/>
+                          <a:headEnd/>
+                          <a:tailEnd/>
+                        </a:ln>
+                        <a:effectLst>
+                          <a:outerShdw dist="20000" dir="5400000" rotWithShape="0">
+                            <a:srgbClr val="000000">
+                              <a:alpha val="37999"/>
+                            </a:srgbClr>
+                          </a:outerShdw>
+                        </a:effectLst>
+                      </wps:spPr>
+                      <wps:txbx>
+                        <w:txbxContent>
+                          <w:p>
+                            <w:pPr>
+                              <w:rPr>
+                                <w:rFonts w:ascii="Times New Roman" w:hAnsi="Times New Roman" w:cs="Times New Roman"/>
+                                <w:b/>
+                              </w:rPr>
+                            </w:pPr>
+                            <w:r>
+                              <w:rPr>
+                                <w:rFonts w:ascii="Times New Roman" w:hAnsi="Times New Roman" w:cs="Times New Roman"/>
+                                <w:b/>
+                              </w:rPr>
+                              <w:t>Naming example: Index</w:t>
+                            </w:r>
+                          </w:p>
+                          <w:p>
+                            <w:pPr>
+                              <w:rPr>
+                                <w:rFonts w:ascii="Times New Roman" w:hAnsi="Times New Roman" w:cs="Times New Roman"/>
+                              </w:rPr>
+                            </w:pPr>
+                            <w:r>
+                              <w:rPr>
+                                <w:rFonts w:ascii="Times New Roman" w:hAnsi="Times New Roman" w:cs="Times New Roman"/>
+                              </w:rPr>
+                              <w:t>Example of index in "</w:t>
+                            </w:r>
+                            <w:r>
+                              <w:rPr>
+                                <w:rFonts w:ascii="Times New Roman" w:hAnsi="Times New Roman" w:cs="Times New Roman"/>
+                              </w:rPr>
+                              <w:t>project</w:t>
+                            </w:r>
+                            <w:r>
+                              <w:rPr>
+                                <w:rFonts w:ascii="Times New Roman" w:hAnsi="Times New Roman" w:cs="Times New Roman"/>
+                              </w:rPr>
+                              <w:t>" table</w:t>
+                            </w:r>
+                          </w:p>
+                          <w:p>
+                            <w:pPr>
+                              <w:rPr>
+                                <w:rFonts w:ascii="Times New Roman" w:hAnsi="Times New Roman" w:cs="Times New Roman"/>
+                              </w:rPr>
+                            </w:pPr>
+                            <w:r>
+                              <w:rPr>
+                                <w:rFonts w:ascii="Times New Roman" w:hAnsi="Times New Roman" w:cs="Times New Roman"/>
+                              </w:rPr>
+                              <w:t>■ Physical name</w:t>
+                            </w:r>
+                          </w:p>
+                          <w:p>
+                            <w:pPr>
+                              <w:rPr>
+                                <w:rFonts w:ascii="Times New Roman" w:hAnsi="Times New Roman" w:cs="Times New Roman"/>
+                              </w:rPr>
+                            </w:pPr>
+                            <w:r>
+                              <w:rPr>
+                                <w:rFonts w:ascii="Times New Roman" w:hAnsi="Times New Roman" w:cs="Times New Roman"/>
+                              </w:rPr>
+                              <w:t xml:space="preserve">　　　　</w:t>
+                            </w:r>
+                            <w:r>
+                              <w:rPr>
+                                <w:rFonts w:ascii="Times New Roman" w:hAnsi="Times New Roman" w:cs="Times New Roman"/>
+                              </w:rPr>
+                              <w:t>Pk_project</w:t>
+                            </w:r>
+                          </w:p>
+                        </w:txbxContent>
+                      </wps:txbx>
+                      <wps:bodyPr rot="0" vert="horz" wrap="square" lIns="91440" tIns="45720" rIns="91440" bIns="45720" anchor="t" anchorCtr="0" upright="1">
+                        <a:noAutofit/>
+                      </wps:bodyPr>
+                    </wps:wsp>
+                  </a:graphicData>
+                </a:graphic>
+                <wp14:sizeRelH relativeFrom="page">
+                  <wp14:pctWidth>0</wp14:pctWidth>
+                </wp14:sizeRelH>
+                <wp14:sizeRelV relativeFrom="page">
+                  <wp14:pctHeight>0</wp14:pctHeight>
+                </wp14:sizeRelV>
+              </wp:anchor>
+            </w:drawing>
+          </mc:Choice>
+          <mc:Fallback>
+            <w:pict>
+              <v:shape w14:anchorId="0704C0E0" id="テキスト ボックス 83" o:spid="_x0000_s1080" type="#_x0000_t202" style="position:absolute;left:0;text-align:left;margin-left:86.5pt;margin-top:.15pt;width:287.4pt;height:64.5pt;z-index:251658240;visibility:visible;mso-wrap-style:square;mso-width-percent:0;mso-height-percent:0;mso-wrap-distance-left:9pt;mso-wrap-distance-top:0;mso-wrap-distance-right:9pt;mso-wrap-distance-bottom:0;mso-position-horizontal:absolute;mso-position-horizontal-relative:text;mso-position-vertical:absolute;mso-position-vertical-relative:text;mso-width-percent:0;mso-height-percent:0;mso-width-relative:page;mso-height-relative:page;v-text-anchor:top" o:gfxdata="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" fillcolor="#dbe5f1" strokecolor="#4579b8">
+                <v:shadow on="t" color="black" opacity="24903f" origin=",.5" offset="0,.55556mm"/>
+                <v:textbox>
+                  <w:txbxContent>
+                    <w:p>
+                      <w:pPr>
+                        <w:rPr>
+                          <w:rFonts w:ascii="Times New Roman" w:hAnsi="Times New Roman" w:cs="Times New Roman"/>
+                          <w:b/>
+                        </w:rPr>
+                      </w:pPr>
+                      <w:r>
+                        <w:rPr>
+                          <w:rFonts w:ascii="Times New Roman" w:hAnsi="Times New Roman" w:cs="Times New Roman"/>
+                          <w:b/>
+                        </w:rPr>
+                        <w:t>Naming example: Index</w:t>
+                      </w:r>
+                    </w:p>
+                    <w:p>
+                      <w:pPr>
+                        <w:rPr>
+                          <w:rFonts w:ascii="Times New Roman" w:hAnsi="Times New Roman" w:cs="Times New Roman"/>
+                        </w:rPr>
+                      </w:pPr>
+                      <w:r>
+                        <w:rPr>
+                          <w:rFonts w:ascii="Times New Roman" w:hAnsi="Times New Roman" w:cs="Times New Roman"/>
+                        </w:rPr>
+                        <w:t>Example of index in "</w:t>
+                      </w:r>
+                      <w:r>
+                        <w:rPr>
+                          <w:rFonts w:ascii="Times New Roman" w:hAnsi="Times New Roman" w:cs="Times New Roman"/>
+                        </w:rPr>
+                        <w:t>project</w:t>
+                      </w:r>
+                      <w:r>
+                        <w:rPr>
+                          <w:rFonts w:ascii="Times New Roman" w:hAnsi="Times New Roman" w:cs="Times New Roman"/>
+                        </w:rPr>
+                        <w:t>" table</w:t>
+                      </w:r>
+                    </w:p>
+                    <w:p>
+                      <w:pPr>
+                        <w:rPr>
+                          <w:rFonts w:ascii="Times New Roman" w:hAnsi="Times New Roman" w:cs="Times New Roman"/>
+                        </w:rPr>
+                      </w:pPr>
+                      <w:r>
+                        <w:rPr>
+                          <w:rFonts w:ascii="Times New Roman" w:hAnsi="Times New Roman" w:cs="Times New Roman"/>
+                        </w:rPr>
+                        <w:t>■ Physical name</w:t>
+                      </w:r>
+                    </w:p>
+                    <w:p>
+                      <w:pPr>
+                        <w:rPr>
+                          <w:rFonts w:ascii="Times New Roman" w:hAnsi="Times New Roman" w:cs="Times New Roman"/>
+                        </w:rPr>
+                      </w:pPr>
+                      <w:r>
+                        <w:rPr>
+                          <w:rFonts w:ascii="Times New Roman" w:hAnsi="Times New Roman" w:cs="Times New Roman"/>
+                        </w:rPr>
+                        <w:t xml:space="preserve">　　　　</w:t>
+                      </w:r>
+                      <w:r>
+                        <w:rPr>
+                          <w:rFonts w:ascii="Times New Roman" w:hAnsi="Times New Roman" w:cs="Times New Roman"/>
+                        </w:rPr>
+                        <w:t>Pk_project</w:t>
+                      </w:r>
+                    </w:p>
+                  </w:txbxContent>
+                </v:textbox>
+              </v:shape>
+            </w:pict>
+          </mc:Fallback>
+        </mc:AlternateContent>
+      </w:r>
+    </w:p>
+    <w:p>
+      <w:pPr>
+        <w:pStyle w:val="41"/>
+        <w:ind w:firstLine="160"/>
+        <w:rPr>
+          <w:rFonts w:ascii="Times New Roman" w:hAnsi="Times New Roman"/>
+        </w:rPr>
+      </w:pPr>
+    </w:p>
+    <w:p>
+      <w:pPr>
+        <w:pStyle w:val="41"/>
+        <w:ind w:firstLine="160"/>
+        <w:rPr>
+          <w:rFonts w:ascii="Times New Roman" w:hAnsi="Times New Roman"/>
+        </w:rPr>
+      </w:pPr>
+    </w:p>
+    <w:p>
+      <w:pPr>
+        <w:pStyle w:val="41"/>
+        <w:ind w:firstLine="160"/>
+        <w:rPr>
+          <w:rFonts w:ascii="Times New Roman" w:hAnsi="Times New Roman"/>
+        </w:rPr>
+      </w:pPr>
+    </w:p>
+    <w:p>
+      <w:pPr>
+        <w:widowControl/>
+        <w:rPr>
+          <w:rFonts w:ascii="Times New Roman" w:hAnsi="Times New Roman" w:cs="Times New Roman"/>
+        </w:rPr>
+      </w:pPr>
+      <w:r>
+        <w:rPr>
+          <w:rFonts w:ascii="Times New Roman" w:hAnsi="Times New Roman" w:cs="Times New Roman"/>
+        </w:rPr>
+        <w:br w:type="page"/>
+      </w:r>
+    </w:p>
+    <w:p>
+      <w:pPr>
+        <w:pStyle w:val="31"/>
+        <w:ind w:firstLine="160"/>
+        <w:rPr>
+          <w:rFonts w:ascii="Times New Roman" w:hAnsi="Times New Roman" w:cs="Times New Roman"/>
+        </w:rPr>
+      </w:pPr>
+    </w:p>
+    <w:p>
+      <w:pPr>
+        <w:pStyle w:val="3"/>
+        <w:rPr>
+          <w:rFonts w:ascii="Times New Roman" w:hAnsi="Times New Roman"/>
+          <w:sz w:val="16"/>
+          <w:szCs w:val="16"/>
+        </w:rPr>
+      </w:pPr>
+      <w:r>
+        <w:rPr>
+          <w:rFonts w:ascii="Times New Roman" w:hAnsi="Times New Roman"/>
+          <w:sz w:val="16"/>
+          <w:szCs w:val="16"/>
+        </w:rPr>
+        <w:t>Unique key</w:t>
+      </w:r>
+    </w:p>
+    <w:p>
+      <w:pPr>
+        <w:pStyle w:val="40"/>
+        <w:rPr>
+          <w:rFonts w:ascii="Times New Roman" w:hAnsi="Times New Roman" w:cs="Times New Roman"/>
+        </w:rPr>
+      </w:pPr>
+      <w:r>
+        <w:rPr>
+          <w:rFonts w:ascii="Times New Roman" w:hAnsi="Times New Roman" w:cs="Times New Roman"/>
+        </w:rPr>
+        <w:t xml:space="preserve"> Logical name</w:t>
       </w:r>
     </w:p>
     <w:p>
@@ -15268,7 +16379,61 @@
         <w:rPr>
           <w:rFonts w:ascii="Times New Roman" w:hAnsi="Times New Roman"/>
         </w:rPr>
-        <w:t>The physical name of the index must be configured as follows</w:t>
+        <w:t>No definition required (because there is no need to manage indexes with logical names)</w:t>
+      </w:r>
+    </w:p>
+    <w:p>
+      <w:pPr>
+        <w:pStyle w:val="41"/>
+        <w:ind w:firstLine="160"/>
+        <w:rPr>
+          <w:rFonts w:ascii="Times New Roman" w:hAnsi="Times New Roman"/>
+        </w:rPr>
+      </w:pPr>
+    </w:p>
+    <w:p>
+      <w:pPr>
+        <w:pStyle w:val="40"/>
+        <w:rPr>
+          <w:rFonts w:ascii="Times New Roman" w:hAnsi="Times New Roman" w:cs="Times New Roman"/>
+        </w:rPr>
+      </w:pPr>
+      <w:r>
+        <w:rPr>
+          <w:rFonts w:ascii="Times New Roman" w:hAnsi="Times New Roman" w:cs="Times New Roman"/>
+        </w:rPr>
+        <w:t xml:space="preserve"> Physical name</w:t>
+      </w:r>
+    </w:p>
+    <w:p>
+      <w:pPr>
+        <w:pStyle w:val="41"/>
+        <w:numPr>
+          <w:ilvl w:val="0"/>
+          <w:numId w:val="21"/>
+        </w:numPr>
+        <w:ind w:firstLineChars="0"/>
+        <w:rPr>
+          <w:rFonts w:ascii="Times New Roman" w:hAnsi="Times New Roman"/>
+        </w:rPr>
+      </w:pPr>
+      <w:r>
+        <w:rPr>
+          <w:rFonts w:ascii="Times New Roman" w:hAnsi="Times New Roman"/>
+        </w:rPr>
+        <w:t xml:space="preserve">The physical name of the </w:t>
+      </w:r>
+      <w:r>
+        <w:rPr>
+          <w:rFonts w:ascii="Times New Roman" w:hAnsi="Times New Roman"/>
+        </w:rPr>
+        <w:t>unique key</w:t>
+      </w:r>
+      <w:r>
+        <w:rPr>
+          <w:rFonts w:ascii="Times New Roman" w:hAnsi="Times New Roman"/>
+        </w:rPr>
+        <w:t xml:space="preserve"> must be configured as follows</w:t>
       </w:r>
     </w:p>
     <w:p>
@@ -15287,7 +16452,1699 @@
         <mc:AlternateContent>
           <mc:Choice Requires="wpc">
             <w:drawing>
-              <wp:anchor distT="0" distB="0" distL="114300" distR="114300" simplePos="0" relativeHeight="251665408" behindDoc="0" locked="0" layoutInCell="1" allowOverlap="1" wp14:anchorId="28799798" wp14:editId="5BB97A09">
+              <wp:anchor distT="0" distB="0" distL="114300" distR="114300" simplePos="0" relativeHeight="251659264" behindDoc="0" locked="0" layoutInCell="1" allowOverlap="1" wp14:anchorId="19CDCEA5" wp14:editId="077D5B79">
+                <wp:simplePos x="0" y="0"/>
+                <wp:positionH relativeFrom="column">
+                  <wp:posOffset>1098550</wp:posOffset>
+                </wp:positionH>
+                <wp:positionV relativeFrom="paragraph">
+                  <wp:posOffset>75565</wp:posOffset>
+                </wp:positionV>
+                <wp:extent cx="4218305" cy="1471295"/>
+                <wp:effectExtent l="19685" t="16510" r="10160" b="7620"/>
+                <wp:wrapNone/>
+                <wp:docPr id="106" name="キャンバス 78"/>
+                <wp:cNvGraphicFramePr>
+                  <a:graphicFrameLocks xmlns:a="http://schemas.openxmlformats.org/drawingml/2006/main"/>
+                </wp:cNvGraphicFramePr>
+                <a:graphic xmlns:a="http://schemas.openxmlformats.org/drawingml/2006/main">
+                  <a:graphicData uri="http://schemas.microsoft.com/office/word/2010/wordprocessingCanvas">
+                    <wpc:wpc>
+                      <wpc:bg>
+                        <a:noFill/>
+                      </wpc:bg>
+                      <wpc:whole>
+                        <a:ln w="9525" cap="flat" cmpd="sng" algn="ctr">
+                          <a:solidFill>
+                            <a:srgbClr val="548DD4"/>
+                          </a:solidFill>
+                          <a:prstDash val="dash"/>
+                          <a:miter lim="800000"/>
+                          <a:headEnd type="none" w="med" len="med"/>
+                          <a:tailEnd type="none" w="med" len="med"/>
+                        </a:ln>
+                      </wpc:whole>
+                      <wps:wsp>
+                        <wps:cNvPr id="91" name="Text Box 50"/>
+                        <wps:cNvSpPr txBox="1">
+                          <a:spLocks noChangeArrowheads="1"/>
+                        </wps:cNvSpPr>
+                        <wps:spPr bwMode="auto">
+                          <a:xfrm>
+                            <a:off x="244475" y="113665"/>
+                            <a:ext cx="250190" cy="267335"/>
+                          </a:xfrm>
+                          <a:prstGeom prst="rect">
+                            <a:avLst/>
+                          </a:prstGeom>
+                          <a:solidFill>
+                            <a:srgbClr val="FFFFCC"/>
+                          </a:solidFill>
+                          <a:ln w="9525">
+                            <a:solidFill>
+                              <a:srgbClr val="000000"/>
+                            </a:solidFill>
+                            <a:miter lim="800000"/>
+                            <a:headEnd/>
+                            <a:tailEnd/>
+                          </a:ln>
+                        </wps:spPr>
+                        <wps:txbx>
+                          <w:txbxContent>
+                            <w:p>
+                              <w:pPr>
+                                <w:rPr>
+                                  <w:rFonts w:ascii="Times New Roman" w:eastAsia="ＭＳ Ｐゴシック" w:hAnsi="Times New Roman" w:cs="Times New Roman"/>
+                                  <w:b/>
+                                  <w:color w:val="FF0000"/>
+                                </w:rPr>
+                              </w:pPr>
+                              <w:r>
+                                <w:rPr>
+                                  <w:rFonts w:ascii="Times New Roman" w:hAnsi="Times New Roman" w:cs="Times New Roman"/>
+                                  <w:b/>
+                                  <w:color w:val="FF0000"/>
+                                </w:rPr>
+                                <w:t>u</w:t>
+                              </w:r>
+                            </w:p>
+                          </w:txbxContent>
+                        </wps:txbx>
+                        <wps:bodyPr rot="0" vert="horz" wrap="square" lIns="91440" tIns="45720" rIns="91440" bIns="45720" anchor="t" anchorCtr="0" upright="1">
+                          <a:noAutofit/>
+                        </wps:bodyPr>
+                      </wps:wsp>
+                      <wps:wsp>
+                        <wps:cNvPr id="92" name="Text Box 6"/>
+                        <wps:cNvSpPr txBox="1">
+                          <a:spLocks noChangeArrowheads="1"/>
+                        </wps:cNvSpPr>
+                        <wps:spPr bwMode="auto">
+                          <a:xfrm>
+                            <a:off x="489585" y="113665"/>
+                            <a:ext cx="250825" cy="267335"/>
+                          </a:xfrm>
+                          <a:prstGeom prst="rect">
+                            <a:avLst/>
+                          </a:prstGeom>
+                          <a:solidFill>
+                            <a:srgbClr val="FFFFCC"/>
+                          </a:solidFill>
+                          <a:ln w="9525">
+                            <a:solidFill>
+                              <a:srgbClr val="000000"/>
+                            </a:solidFill>
+                            <a:miter lim="800000"/>
+                            <a:headEnd/>
+                            <a:tailEnd/>
+                          </a:ln>
+                        </wps:spPr>
+                        <wps:txbx>
+                          <w:txbxContent>
+                            <w:p>
+                              <w:pPr>
+                                <w:rPr>
+                                  <w:rFonts w:ascii="Times New Roman" w:eastAsia="ＭＳ Ｐゴシック" w:hAnsi="Times New Roman" w:cs="Times New Roman"/>
+                                  <w:b/>
+                                  <w:color w:val="FF0000"/>
+                                </w:rPr>
+                              </w:pPr>
+                              <w:r>
+                                <w:rPr>
+                                  <w:rFonts w:ascii="Times New Roman" w:hAnsi="Times New Roman" w:cs="Times New Roman"/>
+                                  <w:b/>
+                                  <w:color w:val="FF0000"/>
+                                </w:rPr>
+                                <w:t>k</w:t>
+                              </w:r>
+                            </w:p>
+                          </w:txbxContent>
+                        </wps:txbx>
+                        <wps:bodyPr rot="0" vert="horz" wrap="square" lIns="91440" tIns="45720" rIns="91440" bIns="45720" anchor="t" anchorCtr="0" upright="1">
+                          <a:noAutofit/>
+                        </wps:bodyPr>
+                      </wps:wsp>
+                      <wps:wsp>
+                        <wps:cNvPr id="93" name="Text Box 7"/>
+                        <wps:cNvSpPr txBox="1">
+                          <a:spLocks noChangeArrowheads="1"/>
+                        </wps:cNvSpPr>
+                        <wps:spPr bwMode="auto">
+                          <a:xfrm>
+                            <a:off x="740410" y="113665"/>
+                            <a:ext cx="250190" cy="267335"/>
+                          </a:xfrm>
+                          <a:prstGeom prst="rect">
+                            <a:avLst/>
+                          </a:prstGeom>
+                          <a:solidFill>
+                            <a:srgbClr val="FFFFCC"/>
+                          </a:solidFill>
+                          <a:ln w="9525">
+                            <a:solidFill>
+                              <a:srgbClr val="000000"/>
+                            </a:solidFill>
+                            <a:miter lim="800000"/>
+                            <a:headEnd/>
+                            <a:tailEnd/>
+                          </a:ln>
+                        </wps:spPr>
+                        <wps:txbx>
+                          <w:txbxContent>
+                            <w:p>
+                              <w:pPr>
+                                <w:rPr>
+                                  <w:rFonts w:ascii="Times New Roman" w:eastAsia="ＭＳ Ｐゴシック" w:hAnsi="Times New Roman" w:cs="Times New Roman"/>
+                                  <w:b/>
+                                  <w:color w:val="FF0000"/>
+                                  <w:sz w:val="20"/>
+                                  <w:szCs w:val="20"/>
+                                </w:rPr>
+                              </w:pPr>
+                              <w:r>
+                                <w:rPr>
+                                  <w:rFonts w:ascii="Times New Roman" w:hAnsi="Times New Roman" w:cs="Times New Roman"/>
+                                  <w:b/>
+                                  <w:color w:val="FF0000"/>
+                                  <w:sz w:val="20"/>
+                                </w:rPr>
+                                <w:t>_</w:t>
+                              </w:r>
+                            </w:p>
+                          </w:txbxContent>
+                        </wps:txbx>
+                        <wps:bodyPr rot="0" vert="horz" wrap="square" lIns="91440" tIns="45720" rIns="91440" bIns="45720" anchor="t" anchorCtr="0" upright="1">
+                          <a:noAutofit/>
+                        </wps:bodyPr>
+                      </wps:wsp>
+                      <wps:wsp>
+                        <wps:cNvPr id="94" name="Text Box 8"/>
+                        <wps:cNvSpPr txBox="1">
+                          <a:spLocks noChangeArrowheads="1"/>
+                        </wps:cNvSpPr>
+                        <wps:spPr bwMode="auto">
+                          <a:xfrm>
+                            <a:off x="990600" y="113665"/>
+                            <a:ext cx="2224405" cy="267335"/>
+                          </a:xfrm>
+                          <a:prstGeom prst="rect">
+                            <a:avLst/>
+                          </a:prstGeom>
+                          <a:solidFill>
+                            <a:srgbClr val="FFFFFF"/>
+                          </a:solidFill>
+                          <a:ln w="9525">
+                            <a:solidFill>
+                              <a:srgbClr val="000000"/>
+                            </a:solidFill>
+                            <a:miter lim="800000"/>
+                            <a:headEnd/>
+                            <a:tailEnd/>
+                          </a:ln>
+                        </wps:spPr>
+                        <wps:txbx>
+                          <w:txbxContent>
+                            <w:p>
+                              <w:pPr>
+                                <w:rPr>
+                                  <w:rFonts w:ascii="Times New Roman" w:eastAsia="ＭＳ Ｐゴシック" w:hAnsi="Times New Roman" w:cs="Times New Roman"/>
+                                  <w:b/>
+                                  <w:sz w:val="20"/>
+                                  <w:szCs w:val="20"/>
+                                </w:rPr>
+                              </w:pPr>
+                            </w:p>
+                          </w:txbxContent>
+                        </wps:txbx>
+                        <wps:bodyPr rot="0" vert="horz" wrap="square" lIns="91440" tIns="45720" rIns="91440" bIns="45720" anchor="t" anchorCtr="0" upright="1">
+                          <a:noAutofit/>
+                        </wps:bodyPr>
+                      </wps:wsp>
+                      <wps:wsp>
+                        <wps:cNvPr id="95" name="AutoShape 11"/>
+                        <wps:cNvSpPr>
+                          <a:spLocks/>
+                        </wps:cNvSpPr>
+                        <wps:spPr bwMode="auto">
+                          <a:xfrm rot="16200000">
+                            <a:off x="577850" y="156845"/>
+                            <a:ext cx="120650" cy="622300"/>
+                          </a:xfrm>
+                          <a:prstGeom prst="leftBrace">
+                            <a:avLst>
+                              <a:gd name="adj1" fmla="val 0"/>
+                              <a:gd name="adj2" fmla="val 52060"/>
+                            </a:avLst>
+                          </a:prstGeom>
+                          <a:noFill/>
+                          <a:ln w="9525">
+                            <a:solidFill>
+                              <a:srgbClr val="000000"/>
+                            </a:solidFill>
+                            <a:round/>
+                            <a:headEnd/>
+                            <a:tailEnd/>
+                          </a:ln>
+                          <a:extLst>
+                            <a:ext uri="{909E8E84-426E-40DD-AFC4-6F175D3DCCD1}">
+                              <a14:hiddenFill xmlns:a14="http://schemas.microsoft.com/office/drawing/2010/main">
+                                <a:solidFill>
+                                  <a:srgbClr val="FFFFCC"/>
+                                </a:solidFill>
+                              </a14:hiddenFill>
+                            </a:ext>
+                          </a:extLst>
+                        </wps:spPr>
+                        <wps:bodyPr rot="0" vert="horz" wrap="square" lIns="91440" tIns="45720" rIns="91440" bIns="45720" anchor="t" anchorCtr="0" upright="1">
+                          <a:noAutofit/>
+                        </wps:bodyPr>
+                      </wps:wsp>
+                      <wps:wsp>
+                        <wps:cNvPr id="96" name="AutoShape 12"/>
+                        <wps:cNvSpPr>
+                          <a:spLocks/>
+                        </wps:cNvSpPr>
+                        <wps:spPr bwMode="auto">
+                          <a:xfrm rot="16200000">
+                            <a:off x="2045970" y="-598805"/>
+                            <a:ext cx="111760" cy="2124710"/>
+                          </a:xfrm>
+                          <a:prstGeom prst="leftBrace">
+                            <a:avLst>
+                              <a:gd name="adj1" fmla="val 0"/>
+                              <a:gd name="adj2" fmla="val 52060"/>
+                            </a:avLst>
+                          </a:prstGeom>
+                          <a:noFill/>
+                          <a:ln w="9525">
+                            <a:solidFill>
+                              <a:srgbClr val="000000"/>
+                            </a:solidFill>
+                            <a:round/>
+                            <a:headEnd/>
+                            <a:tailEnd/>
+                          </a:ln>
+                          <a:extLst>
+                            <a:ext uri="{909E8E84-426E-40DD-AFC4-6F175D3DCCD1}">
+                              <a14:hiddenFill xmlns:a14="http://schemas.microsoft.com/office/drawing/2010/main">
+                                <a:solidFill>
+                                  <a:srgbClr val="FFFFCC"/>
+                                </a:solidFill>
+                              </a14:hiddenFill>
+                            </a:ext>
+                          </a:extLst>
+                        </wps:spPr>
+                        <wps:bodyPr rot="0" vert="horz" wrap="square" lIns="91440" tIns="45720" rIns="91440" bIns="45720" anchor="t" anchorCtr="0" upright="1">
+                          <a:noAutofit/>
+                        </wps:bodyPr>
+                      </wps:wsp>
+                      <wps:wsp>
+                        <wps:cNvPr id="97" name="Text Box 9"/>
+                        <wps:cNvSpPr txBox="1">
+                          <a:spLocks noChangeArrowheads="1"/>
+                        </wps:cNvSpPr>
+                        <wps:spPr bwMode="auto">
+                          <a:xfrm>
+                            <a:off x="179705" y="762635"/>
+                            <a:ext cx="3874770" cy="654050"/>
+                          </a:xfrm>
+                          <a:prstGeom prst="rect">
+                            <a:avLst/>
+                          </a:prstGeom>
+                          <a:noFill/>
+                          <a:ln>
+                            <a:noFill/>
+                          </a:ln>
+                          <a:extLst>
+                            <a:ext uri="{909E8E84-426E-40DD-AFC4-6F175D3DCCD1}">
+                              <a14:hiddenFill xmlns:a14="http://schemas.microsoft.com/office/drawing/2010/main">
+                                <a:solidFill>
+                                  <a:srgbClr val="FFFFCC"/>
+                                </a:solidFill>
+                              </a14:hiddenFill>
+                            </a:ext>
+                            <a:ext uri="{91240B29-F687-4F45-9708-019B960494DF}">
+                              <a14:hiddenLine xmlns:a14="http://schemas.microsoft.com/office/drawing/2010/main" w="9525">
+                                <a:solidFill>
+                                  <a:srgbClr val="000000"/>
+                                </a:solidFill>
+                                <a:miter lim="800000"/>
+                                <a:headEnd/>
+                                <a:tailEnd/>
+                              </a14:hiddenLine>
+                            </a:ext>
+                          </a:extLst>
+                        </wps:spPr>
+                        <wps:txbx>
+                          <w:txbxContent>
+                            <w:p>
+                              <w:pPr>
+                                <w:pStyle w:val="Web"/>
+                                <w:numPr>
+                                  <w:ilvl w:val="0"/>
+                                  <w:numId w:val="38"/>
+                                </w:numPr>
+                                <w:spacing w:before="0" w:beforeAutospacing="0" w:after="0" w:afterAutospacing="0"/>
+                                <w:rPr>
+                                  <w:rFonts w:ascii="Times New Roman" w:eastAsia="ＭＳ Ｐ明朝" w:hAnsi="Times New Roman" w:cs="Times New Roman"/>
+                                  <w:bCs/>
+                                  <w:kern w:val="2"/>
+                                  <w:sz w:val="16"/>
+                                  <w:szCs w:val="16"/>
+                                </w:rPr>
+                              </w:pPr>
+                              <w:r>
+                                <w:rPr>
+                                  <w:rFonts w:ascii="Times New Roman" w:hAnsi="Times New Roman" w:cs="Times New Roman"/>
+                                  <w:sz w:val="16"/>
+                                  <w:szCs w:val="16"/>
+                                </w:rPr>
+                                <w:t>Prefix "</w:t>
+                              </w:r>
+                              <w:proofErr w:type="spellStart"/>
+                              <w:r>
+                                <w:rPr>
+                                  <w:rFonts w:ascii="Times New Roman" w:hAnsi="Times New Roman" w:cs="Times New Roman"/>
+                                  <w:sz w:val="16"/>
+                                  <w:szCs w:val="16"/>
+                                </w:rPr>
+                                <w:t>uk</w:t>
+                              </w:r>
+                              <w:proofErr w:type="spellEnd"/>
+                              <w:r>
+                                <w:rPr>
+                                  <w:rFonts w:ascii="Times New Roman" w:hAnsi="Times New Roman" w:cs="Times New Roman"/>
+                                  <w:sz w:val="16"/>
+                                  <w:szCs w:val="16"/>
+                                </w:rPr>
+                                <w:t>_" fixed: 3 digits</w:t>
+                              </w:r>
+                            </w:p>
+                            <w:p>
+                              <w:pPr>
+                                <w:pStyle w:val="Web"/>
+                                <w:numPr>
+                                  <w:ilvl w:val="0"/>
+                                  <w:numId w:val="38"/>
+                                </w:numPr>
+                                <w:spacing w:before="0" w:beforeAutospacing="0" w:after="0" w:afterAutospacing="0"/>
+                                <w:rPr>
+                                  <w:rFonts w:ascii="Times New Roman" w:eastAsia="ＭＳ Ｐ明朝" w:hAnsi="Times New Roman" w:cs="Times New Roman"/>
+                                  <w:bCs/>
+                                  <w:kern w:val="2"/>
+                                  <w:sz w:val="16"/>
+                                  <w:szCs w:val="16"/>
+                                </w:rPr>
+                              </w:pPr>
+                              <w:r>
+                                <w:rPr>
+                                  <w:rFonts w:ascii="Times New Roman" w:hAnsi="Times New Roman" w:cs="Times New Roman"/>
+                                  <w:sz w:val="16"/>
+                                  <w:szCs w:val="16"/>
+                                </w:rPr>
+                                <w:t>Physical name of table to be indexed: Maximum 57 characters</w:t>
+                              </w:r>
+                            </w:p>
+                            <w:p>
+                              <w:pPr>
+                                <w:pStyle w:val="Web"/>
+                                <w:numPr>
+                                  <w:ilvl w:val="0"/>
+                                  <w:numId w:val="38"/>
+                                </w:numPr>
+                                <w:spacing w:before="0" w:beforeAutospacing="0" w:after="0" w:afterAutospacing="0"/>
+                                <w:rPr>
+                                  <w:rFonts w:ascii="Times New Roman" w:eastAsia="ＭＳ Ｐ明朝" w:hAnsi="Times New Roman" w:cs="Times New Roman"/>
+                                  <w:bCs/>
+                                  <w:kern w:val="2"/>
+                                  <w:sz w:val="16"/>
+                                  <w:szCs w:val="16"/>
+                                </w:rPr>
+                              </w:pPr>
+                              <w:r>
+                                <w:rPr>
+                                  <w:rFonts w:ascii="Times New Roman" w:hAnsi="Times New Roman" w:cs="Times New Roman"/>
+                                  <w:sz w:val="16"/>
+                                  <w:szCs w:val="16"/>
+                                </w:rPr>
+                                <w:t>Serial number ("_" + 01 to 99): 3 digits</w:t>
+                              </w:r>
+                            </w:p>
+                          </w:txbxContent>
+                        </wps:txbx>
+                        <wps:bodyPr rot="0" vert="horz" wrap="square" lIns="36000" tIns="36000" rIns="36000" bIns="36000" anchor="t" anchorCtr="0" upright="1">
+                          <a:noAutofit/>
+                        </wps:bodyPr>
+                      </wps:wsp>
+                      <wps:wsp>
+                        <wps:cNvPr id="98" name="Text Box 9"/>
+                        <wps:cNvSpPr txBox="1">
+                          <a:spLocks noChangeArrowheads="1"/>
+                        </wps:cNvSpPr>
+                        <wps:spPr bwMode="auto">
+                          <a:xfrm>
+                            <a:off x="1991995" y="474980"/>
+                            <a:ext cx="323215" cy="288290"/>
+                          </a:xfrm>
+                          <a:prstGeom prst="rect">
+                            <a:avLst/>
+                          </a:prstGeom>
+                          <a:noFill/>
+                          <a:ln>
+                            <a:noFill/>
+                          </a:ln>
+                          <a:extLst>
+                            <a:ext uri="{909E8E84-426E-40DD-AFC4-6F175D3DCCD1}">
+                              <a14:hiddenFill xmlns:a14="http://schemas.microsoft.com/office/drawing/2010/main">
+                                <a:solidFill>
+                                  <a:srgbClr val="FFFFCC"/>
+                                </a:solidFill>
+                              </a14:hiddenFill>
+                            </a:ext>
+                            <a:ext uri="{91240B29-F687-4F45-9708-019B960494DF}">
+                              <a14:hiddenLine xmlns:a14="http://schemas.microsoft.com/office/drawing/2010/main" w="9525">
+                                <a:solidFill>
+                                  <a:srgbClr val="000000"/>
+                                </a:solidFill>
+                                <a:miter lim="800000"/>
+                                <a:headEnd/>
+                                <a:tailEnd/>
+                              </a14:hiddenLine>
+                            </a:ext>
+                          </a:extLst>
+                        </wps:spPr>
+                        <wps:txbx>
+                          <w:txbxContent>
+                            <w:p>
+                              <w:pPr>
+                                <w:pStyle w:val="Web"/>
+                                <w:spacing w:before="0" w:beforeAutospacing="0" w:after="0" w:afterAutospacing="0"/>
+                                <w:jc w:val="center"/>
+                                <w:rPr>
+                                  <w:rFonts w:ascii="Times New Roman" w:hAnsi="Times New Roman" w:cs="Times New Roman"/>
+                                </w:rPr>
+                              </w:pPr>
+                              <w:r>
+                                <w:rPr>
+                                  <w:rFonts w:ascii="Times New Roman" w:hAnsi="Times New Roman" w:cs="Times New Roman"/>
+                                  <w:bCs/>
+                                  <w:sz w:val="16"/>
+                                  <w:szCs w:val="16"/>
+                                </w:rPr>
+                                <w:t>(2)</w:t>
+                              </w:r>
+                            </w:p>
+                          </w:txbxContent>
+                        </wps:txbx>
+                        <wps:bodyPr rot="0" vert="horz" wrap="square" lIns="36000" tIns="36000" rIns="36000" bIns="36000" anchor="ctr" anchorCtr="0" upright="1">
+                          <a:noAutofit/>
+                        </wps:bodyPr>
+                      </wps:wsp>
+                      <wps:wsp>
+                        <wps:cNvPr id="99" name="Text Box 9"/>
+                        <wps:cNvSpPr txBox="1">
+                          <a:spLocks noChangeArrowheads="1"/>
+                        </wps:cNvSpPr>
+                        <wps:spPr bwMode="auto">
+                          <a:xfrm>
+                            <a:off x="496570" y="479425"/>
+                            <a:ext cx="323850" cy="288290"/>
+                          </a:xfrm>
+                          <a:prstGeom prst="rect">
+                            <a:avLst/>
+                          </a:prstGeom>
+                          <a:noFill/>
+                          <a:ln>
+                            <a:noFill/>
+                          </a:ln>
+                          <a:extLst>
+                            <a:ext uri="{909E8E84-426E-40DD-AFC4-6F175D3DCCD1}">
+                              <a14:hiddenFill xmlns:a14="http://schemas.microsoft.com/office/drawing/2010/main">
+                                <a:solidFill>
+                                  <a:srgbClr val="FFFFCC"/>
+                                </a:solidFill>
+                              </a14:hiddenFill>
+                            </a:ext>
+                            <a:ext uri="{91240B29-F687-4F45-9708-019B960494DF}">
+                              <a14:hiddenLine xmlns:a14="http://schemas.microsoft.com/office/drawing/2010/main" w="9525">
+                                <a:solidFill>
+                                  <a:srgbClr val="000000"/>
+                                </a:solidFill>
+                                <a:miter lim="800000"/>
+                                <a:headEnd/>
+                                <a:tailEnd/>
+                              </a14:hiddenLine>
+                            </a:ext>
+                          </a:extLst>
+                        </wps:spPr>
+                        <wps:txbx>
+                          <w:txbxContent>
+                            <w:p>
+                              <w:pPr>
+                                <w:jc w:val="center"/>
+                                <w:rPr>
+                                  <w:rFonts w:ascii="Times New Roman" w:hAnsi="Times New Roman" w:cs="Times New Roman"/>
+                                </w:rPr>
+                              </w:pPr>
+                              <w:r>
+                                <w:rPr>
+                                  <w:rFonts w:ascii="Times New Roman" w:hAnsi="Times New Roman" w:cs="Times New Roman"/>
+                                </w:rPr>
+                                <w:t>(1)</w:t>
+                              </w:r>
+                            </w:p>
+                          </w:txbxContent>
+                        </wps:txbx>
+                        <wps:bodyPr rot="0" vert="horz" wrap="square" lIns="36000" tIns="36000" rIns="36000" bIns="36000" anchor="ctr" anchorCtr="0" upright="1">
+                          <a:noAutofit/>
+                        </wps:bodyPr>
+                      </wps:wsp>
+                      <wps:wsp>
+                        <wps:cNvPr id="100" name="Text Box 7"/>
+                        <wps:cNvSpPr txBox="1">
+                          <a:spLocks noChangeArrowheads="1"/>
+                        </wps:cNvSpPr>
+                        <wps:spPr bwMode="auto">
+                          <a:xfrm>
+                            <a:off x="3459480" y="113665"/>
+                            <a:ext cx="248920" cy="266065"/>
+                          </a:xfrm>
+                          <a:prstGeom prst="rect">
+                            <a:avLst/>
+                          </a:prstGeom>
+                          <a:solidFill>
+                            <a:srgbClr val="FFFFCC"/>
+                          </a:solidFill>
+                          <a:ln w="9525">
+                            <a:solidFill>
+                              <a:srgbClr val="000000"/>
+                            </a:solidFill>
+                            <a:miter lim="800000"/>
+                            <a:headEnd/>
+                            <a:tailEnd/>
+                          </a:ln>
+                        </wps:spPr>
+                        <wps:txbx>
+                          <w:txbxContent>
+                            <w:p>
+                              <w:pPr>
+                                <w:pStyle w:val="Web"/>
+                                <w:spacing w:before="0" w:beforeAutospacing="0" w:after="0" w:afterAutospacing="0"/>
+                                <w:rPr>
+                                  <w:rFonts w:ascii="Times New Roman" w:hAnsi="Times New Roman" w:cs="Times New Roman"/>
+                                </w:rPr>
+                              </w:pPr>
+                              <w:r>
+                                <w:rPr>
+                                  <w:rFonts w:ascii="Times New Roman" w:hAnsi="Times New Roman" w:cs="Times New Roman"/>
+                                  <w:b/>
+                                  <w:bCs/>
+                                  <w:color w:val="FF0000"/>
+                                  <w:sz w:val="20"/>
+                                  <w:szCs w:val="20"/>
+                                </w:rPr>
+                                <w:t>9</w:t>
+                              </w:r>
+                            </w:p>
+                          </w:txbxContent>
+                        </wps:txbx>
+                        <wps:bodyPr rot="0" vert="horz" wrap="square" lIns="91440" tIns="45720" rIns="91440" bIns="45720" anchor="t" anchorCtr="0" upright="1">
+                          <a:noAutofit/>
+                        </wps:bodyPr>
+                      </wps:wsp>
+                      <wps:wsp>
+                        <wps:cNvPr id="101" name="Text Box 7"/>
+                        <wps:cNvSpPr txBox="1">
+                          <a:spLocks noChangeArrowheads="1"/>
+                        </wps:cNvSpPr>
+                        <wps:spPr bwMode="auto">
+                          <a:xfrm>
+                            <a:off x="3215640" y="113665"/>
+                            <a:ext cx="248920" cy="266065"/>
+                          </a:xfrm>
+                          <a:prstGeom prst="rect">
+                            <a:avLst/>
+                          </a:prstGeom>
+                          <a:solidFill>
+                            <a:srgbClr val="FFFFCC"/>
+                          </a:solidFill>
+                          <a:ln w="9525">
+                            <a:solidFill>
+                              <a:srgbClr val="000000"/>
+                            </a:solidFill>
+                            <a:miter lim="800000"/>
+                            <a:headEnd/>
+                            <a:tailEnd/>
+                          </a:ln>
+                        </wps:spPr>
+                        <wps:txbx>
+                          <w:txbxContent>
+                            <w:p>
+                              <w:pPr>
+                                <w:pStyle w:val="Web"/>
+                                <w:spacing w:before="0" w:beforeAutospacing="0" w:after="0" w:afterAutospacing="0"/>
+                                <w:rPr>
+                                  <w:rFonts w:ascii="Times New Roman" w:hAnsi="Times New Roman" w:cs="Times New Roman"/>
+                                </w:rPr>
+                              </w:pPr>
+                              <w:r>
+                                <w:rPr>
+                                  <w:rFonts w:ascii="Times New Roman" w:hAnsi="Times New Roman" w:cs="Times New Roman"/>
+                                  <w:b/>
+                                  <w:bCs/>
+                                  <w:color w:val="FF0000"/>
+                                  <w:sz w:val="20"/>
+                                  <w:szCs w:val="20"/>
+                                </w:rPr>
+                                <w:t>_</w:t>
+                              </w:r>
+                            </w:p>
+                          </w:txbxContent>
+                        </wps:txbx>
+                        <wps:bodyPr rot="0" vert="horz" wrap="square" lIns="91440" tIns="45720" rIns="91440" bIns="45720" anchor="t" anchorCtr="0" upright="1">
+                          <a:noAutofit/>
+                        </wps:bodyPr>
+                      </wps:wsp>
+                      <wps:wsp>
+                        <wps:cNvPr id="102" name="Text Box 7"/>
+                        <wps:cNvSpPr txBox="1">
+                          <a:spLocks noChangeArrowheads="1"/>
+                        </wps:cNvSpPr>
+                        <wps:spPr bwMode="auto">
+                          <a:xfrm>
+                            <a:off x="3708400" y="113665"/>
+                            <a:ext cx="248920" cy="266065"/>
+                          </a:xfrm>
+                          <a:prstGeom prst="rect">
+                            <a:avLst/>
+                          </a:prstGeom>
+                          <a:solidFill>
+                            <a:srgbClr val="FFFFCC"/>
+                          </a:solidFill>
+                          <a:ln w="9525">
+                            <a:solidFill>
+                              <a:srgbClr val="000000"/>
+                            </a:solidFill>
+                            <a:miter lim="800000"/>
+                            <a:headEnd/>
+                            <a:tailEnd/>
+                          </a:ln>
+                        </wps:spPr>
+                        <wps:txbx>
+                          <w:txbxContent>
+                            <w:p>
+                              <w:pPr>
+                                <w:pStyle w:val="Web"/>
+                                <w:spacing w:before="0" w:beforeAutospacing="0" w:after="0" w:afterAutospacing="0"/>
+                                <w:rPr>
+                                  <w:rFonts w:ascii="Times New Roman" w:hAnsi="Times New Roman" w:cs="Times New Roman"/>
+                                </w:rPr>
+                              </w:pPr>
+                              <w:r>
+                                <w:rPr>
+                                  <w:rFonts w:ascii="Times New Roman" w:hAnsi="Times New Roman" w:cs="Times New Roman"/>
+                                  <w:b/>
+                                  <w:bCs/>
+                                  <w:color w:val="FF0000"/>
+                                  <w:sz w:val="20"/>
+                                  <w:szCs w:val="20"/>
+                                </w:rPr>
+                                <w:t>9</w:t>
+                              </w:r>
+                            </w:p>
+                          </w:txbxContent>
+                        </wps:txbx>
+                        <wps:bodyPr rot="0" vert="horz" wrap="square" lIns="91440" tIns="45720" rIns="91440" bIns="45720" anchor="t" anchorCtr="0" upright="1">
+                          <a:noAutofit/>
+                        </wps:bodyPr>
+                      </wps:wsp>
+                      <wps:wsp>
+                        <wps:cNvPr id="103" name="AutoShape 11"/>
+                        <wps:cNvSpPr>
+                          <a:spLocks/>
+                        </wps:cNvSpPr>
+                        <wps:spPr bwMode="auto">
+                          <a:xfrm rot="16200000">
+                            <a:off x="3530600" y="126365"/>
+                            <a:ext cx="120650" cy="679450"/>
+                          </a:xfrm>
+                          <a:prstGeom prst="leftBrace">
+                            <a:avLst>
+                              <a:gd name="adj1" fmla="val 0"/>
+                              <a:gd name="adj2" fmla="val 52060"/>
+                            </a:avLst>
+                          </a:prstGeom>
+                          <a:noFill/>
+                          <a:ln w="9525">
+                            <a:solidFill>
+                              <a:srgbClr val="000000"/>
+                            </a:solidFill>
+                            <a:round/>
+                            <a:headEnd/>
+                            <a:tailEnd/>
+                          </a:ln>
+                          <a:extLst>
+                            <a:ext uri="{909E8E84-426E-40DD-AFC4-6F175D3DCCD1}">
+                              <a14:hiddenFill xmlns:a14="http://schemas.microsoft.com/office/drawing/2010/main">
+                                <a:solidFill>
+                                  <a:srgbClr val="FFFFCC"/>
+                                </a:solidFill>
+                              </a14:hiddenFill>
+                            </a:ext>
+                          </a:extLst>
+                        </wps:spPr>
+                        <wps:bodyPr rot="0" vert="horz" wrap="square" lIns="91440" tIns="45720" rIns="91440" bIns="45720" anchor="t" anchorCtr="0" upright="1">
+                          <a:noAutofit/>
+                        </wps:bodyPr>
+                      </wps:wsp>
+                      <wps:wsp>
+                        <wps:cNvPr id="104" name="Text Box 9"/>
+                        <wps:cNvSpPr txBox="1">
+                          <a:spLocks noChangeArrowheads="1"/>
+                        </wps:cNvSpPr>
+                        <wps:spPr bwMode="auto">
+                          <a:xfrm>
+                            <a:off x="3448050" y="479425"/>
+                            <a:ext cx="323850" cy="288290"/>
+                          </a:xfrm>
+                          <a:prstGeom prst="rect">
+                            <a:avLst/>
+                          </a:prstGeom>
+                          <a:noFill/>
+                          <a:ln>
+                            <a:noFill/>
+                          </a:ln>
+                          <a:extLst>
+                            <a:ext uri="{909E8E84-426E-40DD-AFC4-6F175D3DCCD1}">
+                              <a14:hiddenFill xmlns:a14="http://schemas.microsoft.com/office/drawing/2010/main">
+                                <a:solidFill>
+                                  <a:srgbClr val="FFFFCC"/>
+                                </a:solidFill>
+                              </a14:hiddenFill>
+                            </a:ext>
+                            <a:ext uri="{91240B29-F687-4F45-9708-019B960494DF}">
+                              <a14:hiddenLine xmlns:a14="http://schemas.microsoft.com/office/drawing/2010/main" w="9525">
+                                <a:solidFill>
+                                  <a:srgbClr val="000000"/>
+                                </a:solidFill>
+                                <a:miter lim="800000"/>
+                                <a:headEnd/>
+                                <a:tailEnd/>
+                              </a14:hiddenLine>
+                            </a:ext>
+                          </a:extLst>
+                        </wps:spPr>
+                        <wps:txbx>
+                          <w:txbxContent>
+                            <w:p>
+                              <w:pPr>
+                                <w:jc w:val="center"/>
+                                <w:rPr>
+                                  <w:rFonts w:ascii="Times New Roman" w:hAnsi="Times New Roman" w:cs="Times New Roman"/>
+                                </w:rPr>
+                              </w:pPr>
+                              <w:r>
+                                <w:rPr>
+                                  <w:rFonts w:ascii="Times New Roman" w:hAnsi="Times New Roman" w:cs="Times New Roman"/>
+                                </w:rPr>
+                                <w:t>(3)</w:t>
+                              </w:r>
+                            </w:p>
+                          </w:txbxContent>
+                        </wps:txbx>
+                        <wps:bodyPr rot="0" vert="horz" wrap="square" lIns="36000" tIns="36000" rIns="36000" bIns="36000" anchor="ctr" anchorCtr="0" upright="1">
+                          <a:noAutofit/>
+                        </wps:bodyPr>
+                      </wps:wsp>
+                    </wpc:wpc>
+                  </a:graphicData>
+                </a:graphic>
+                <wp14:sizeRelH relativeFrom="page">
+                  <wp14:pctWidth>0</wp14:pctWidth>
+                </wp14:sizeRelH>
+                <wp14:sizeRelV relativeFrom="page">
+                  <wp14:pctHeight>0</wp14:pctHeight>
+                </wp14:sizeRelV>
+              </wp:anchor>
+            </w:drawing>
+          </mc:Choice>
+          <mc:Fallback>
+            <w:pict>
+              <v:group w14:anchorId="19CDCEA5" id="キャンバス 78" o:spid="_x0000_s1081" editas="canvas" style="position:absolute;left:0;text-align:left;margin-left:86.5pt;margin-top:5.95pt;width:332.15pt;height:115.85pt;z-index:251659264" coordsize="42183,14712" o:gfxdata="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">
+                <v:shape id="_x0000_s1082" type="#_x0000_t75" style="position:absolute;width:42183;height:14712;visibility:visible;mso-wrap-style:square" stroked="t" strokecolor="#548dd4">
+                  <v:fill o:detectmouseclick="t"/>
+                  <v:stroke dashstyle="dash"/>
+                  <v:path o:connecttype="none"/>
+                </v:shape>
+                <v:shape id="Text Box 50" o:spid="_x0000_s1083" type="#_x0000_t202" style="position:absolute;left:2444;top:1136;width:2502;height:2674;visibility:visible;mso-wrap-style:square;v-text-anchor:top" o:gfxdata="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" fillcolor="#ffc">
+                  <v:textbox>
+                    <w:txbxContent>
+                      <w:p>
+                        <w:pPr>
+                          <w:rPr>
+                            <w:rFonts w:ascii="Times New Roman" w:eastAsia="ＭＳ Ｐゴシック" w:hAnsi="Times New Roman" w:cs="Times New Roman"/>
+                            <w:b/>
+                            <w:color w:val="FF0000"/>
+                          </w:rPr>
+                        </w:pPr>
+                        <w:r>
+                          <w:rPr>
+                            <w:rFonts w:ascii="Times New Roman" w:hAnsi="Times New Roman" w:cs="Times New Roman"/>
+                            <w:b/>
+                            <w:color w:val="FF0000"/>
+                          </w:rPr>
+                          <w:t>u</w:t>
+                        </w:r>
+                      </w:p>
+                    </w:txbxContent>
+                  </v:textbox>
+                </v:shape>
+                <v:shape id="Text Box 6" o:spid="_x0000_s1084" type="#_x0000_t202" style="position:absolute;left:4895;top:1136;width:2509;height:2674;visibility:visible;mso-wrap-style:square;v-text-anchor:top" o:gfxdata="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" fillcolor="#ffc">
+                  <v:textbox>
+                    <w:txbxContent>
+                      <w:p>
+                        <w:pPr>
+                          <w:rPr>
+                            <w:rFonts w:ascii="Times New Roman" w:eastAsia="ＭＳ Ｐゴシック" w:hAnsi="Times New Roman" w:cs="Times New Roman"/>
+                            <w:b/>
+                            <w:color w:val="FF0000"/>
+                          </w:rPr>
+                        </w:pPr>
+                        <w:r>
+                          <w:rPr>
+                            <w:rFonts w:ascii="Times New Roman" w:hAnsi="Times New Roman" w:cs="Times New Roman"/>
+                            <w:b/>
+                            <w:color w:val="FF0000"/>
+                          </w:rPr>
+                          <w:t>k</w:t>
+                        </w:r>
+                      </w:p>
+                    </w:txbxContent>
+                  </v:textbox>
+                </v:shape>
+                <v:shape id="Text Box 7" o:spid="_x0000_s1085" type="#_x0000_t202" style="position:absolute;left:7404;top:1136;width:2502;height:2674;visibility:visible;mso-wrap-style:square;v-text-anchor:top" o:gfxdata="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" fillcolor="#ffc">
+                  <v:textbox>
+                    <w:txbxContent>
+                      <w:p>
+                        <w:pPr>
+                          <w:rPr>
+                            <w:rFonts w:ascii="Times New Roman" w:eastAsia="ＭＳ Ｐゴシック" w:hAnsi="Times New Roman" w:cs="Times New Roman"/>
+                            <w:b/>
+                            <w:color w:val="FF0000"/>
+                            <w:sz w:val="20"/>
+                            <w:szCs w:val="20"/>
+                          </w:rPr>
+                        </w:pPr>
+                        <w:r>
+                          <w:rPr>
+                            <w:rFonts w:ascii="Times New Roman" w:hAnsi="Times New Roman" w:cs="Times New Roman"/>
+                            <w:b/>
+                            <w:color w:val="FF0000"/>
+                            <w:sz w:val="20"/>
+                          </w:rPr>
+                          <w:t>_</w:t>
+                        </w:r>
+                      </w:p>
+                    </w:txbxContent>
+                  </v:textbox>
+                </v:shape>
+                <v:shape id="Text Box 8" o:spid="_x0000_s1086" type="#_x0000_t202" style="position:absolute;left:9906;top:1136;width:22244;height:2674;visibility:visible;mso-wrap-style:square;v-text-anchor:top" o:gfxdata="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">
+                  <v:textbox>
+                    <w:txbxContent>
+                      <w:p>
+                        <w:pPr>
+                          <w:rPr>
+                            <w:rFonts w:ascii="Times New Roman" w:eastAsia="ＭＳ Ｐゴシック" w:hAnsi="Times New Roman" w:cs="Times New Roman"/>
+                            <w:b/>
+                            <w:sz w:val="20"/>
+                            <w:szCs w:val="20"/>
+                          </w:rPr>
+                        </w:pPr>
+                      </w:p>
+                    </w:txbxContent>
+                  </v:textbox>
+                </v:shape>
+                <v:shape id="AutoShape 11" o:spid="_x0000_s1087" type="#_x0000_t87" style="position:absolute;left:5778;top:1568;width:1207;height:6223;rotation:-90;visibility:visible;mso-wrap-style:square;v-text-anchor:top" o:gfxdata="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" adj="0,11245" fillcolor="#ffc"/>
+                <v:shape id="AutoShape 12" o:spid="_x0000_s1088" type="#_x0000_t87" style="position:absolute;left:20459;top:-5989;width:1118;height:21248;rotation:-90;visibility:visible;mso-wrap-style:square;v-text-anchor:top" o:gfxdata="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" adj="0,11245" fillcolor="#ffc"/>
+                <v:shape id="Text Box 9" o:spid="_x0000_s1089" type="#_x0000_t202" style="position:absolute;left:1797;top:7626;width:38747;height:6540;visibility:visible;mso-wrap-style:square;v-text-anchor:top" o:gfxdata="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" filled="f" fillcolor="#ffc" stroked="f">
+                  <v:textbox inset="1mm,1mm,1mm,1mm">
+                    <w:txbxContent>
+                      <w:p>
+                        <w:pPr>
+                          <w:pStyle w:val="Web"/>
+                          <w:numPr>
+                            <w:ilvl w:val="0"/>
+                            <w:numId w:val="38"/>
+                          </w:numPr>
+                          <w:spacing w:before="0" w:beforeAutospacing="0" w:after="0" w:afterAutospacing="0"/>
+                          <w:rPr>
+                            <w:rFonts w:ascii="Times New Roman" w:eastAsia="ＭＳ Ｐ明朝" w:hAnsi="Times New Roman" w:cs="Times New Roman"/>
+                            <w:bCs/>
+                            <w:kern w:val="2"/>
+                            <w:sz w:val="16"/>
+                            <w:szCs w:val="16"/>
+                          </w:rPr>
+                        </w:pPr>
+                        <w:r>
+                          <w:rPr>
+                            <w:rFonts w:ascii="Times New Roman" w:hAnsi="Times New Roman" w:cs="Times New Roman"/>
+                            <w:sz w:val="16"/>
+                            <w:szCs w:val="16"/>
+                          </w:rPr>
+                          <w:t>Prefix "</w:t>
+                        </w:r>
+                        <w:proofErr w:type="spellStart"/>
+                        <w:r>
+                          <w:rPr>
+                            <w:rFonts w:ascii="Times New Roman" w:hAnsi="Times New Roman" w:cs="Times New Roman"/>
+                            <w:sz w:val="16"/>
+                            <w:szCs w:val="16"/>
+                          </w:rPr>
+                          <w:t>uk</w:t>
+                        </w:r>
+                        <w:proofErr w:type="spellEnd"/>
+                        <w:r>
+                          <w:rPr>
+                            <w:rFonts w:ascii="Times New Roman" w:hAnsi="Times New Roman" w:cs="Times New Roman"/>
+                            <w:sz w:val="16"/>
+                            <w:szCs w:val="16"/>
+                          </w:rPr>
+                          <w:t>_" fixed: 3 digits</w:t>
+                        </w:r>
+                      </w:p>
+                      <w:p>
+                        <w:pPr>
+                          <w:pStyle w:val="Web"/>
+                          <w:numPr>
+                            <w:ilvl w:val="0"/>
+                            <w:numId w:val="38"/>
+                          </w:numPr>
+                          <w:spacing w:before="0" w:beforeAutospacing="0" w:after="0" w:afterAutospacing="0"/>
+                          <w:rPr>
+                            <w:rFonts w:ascii="Times New Roman" w:eastAsia="ＭＳ Ｐ明朝" w:hAnsi="Times New Roman" w:cs="Times New Roman"/>
+                            <w:bCs/>
+                            <w:kern w:val="2"/>
+                            <w:sz w:val="16"/>
+                            <w:szCs w:val="16"/>
+                          </w:rPr>
+                        </w:pPr>
+                        <w:r>
+                          <w:rPr>
+                            <w:rFonts w:ascii="Times New Roman" w:hAnsi="Times New Roman" w:cs="Times New Roman"/>
+                            <w:sz w:val="16"/>
+                            <w:szCs w:val="16"/>
+                          </w:rPr>
+                          <w:t>Physical name of table to be indexed: Maximum 57 characters</w:t>
+                        </w:r>
+                      </w:p>
+                      <w:p>
+                        <w:pPr>
+                          <w:pStyle w:val="Web"/>
+                          <w:numPr>
+                            <w:ilvl w:val="0"/>
+                            <w:numId w:val="38"/>
+                          </w:numPr>
+                          <w:spacing w:before="0" w:beforeAutospacing="0" w:after="0" w:afterAutospacing="0"/>
+                          <w:rPr>
+                            <w:rFonts w:ascii="Times New Roman" w:eastAsia="ＭＳ Ｐ明朝" w:hAnsi="Times New Roman" w:cs="Times New Roman"/>
+                            <w:bCs/>
+                            <w:kern w:val="2"/>
+                            <w:sz w:val="16"/>
+                            <w:szCs w:val="16"/>
+                          </w:rPr>
+                        </w:pPr>
+                        <w:r>
+                          <w:rPr>
+                            <w:rFonts w:ascii="Times New Roman" w:hAnsi="Times New Roman" w:cs="Times New Roman"/>
+                            <w:sz w:val="16"/>
+                            <w:szCs w:val="16"/>
+                          </w:rPr>
+                          <w:t>Serial number ("_" + 01 to 99): 3 digits</w:t>
+                        </w:r>
+                      </w:p>
+                    </w:txbxContent>
+                  </v:textbox>
+                </v:shape>
+                <v:shape id="Text Box 9" o:spid="_x0000_s1090" type="#_x0000_t202" style="position:absolute;left:19919;top:4749;width:3233;height:2883;visibility:visible;mso-wrap-style:square;v-text-anchor:middle" o:gfxdata="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" filled="f" fillcolor="#ffc" stroked="f">
+                  <v:textbox inset="1mm,1mm,1mm,1mm">
+                    <w:txbxContent>
+                      <w:p>
+                        <w:pPr>
+                          <w:pStyle w:val="Web"/>
+                          <w:spacing w:before="0" w:beforeAutospacing="0" w:after="0" w:afterAutospacing="0"/>
+                          <w:jc w:val="center"/>
+                          <w:rPr>
+                            <w:rFonts w:ascii="Times New Roman" w:hAnsi="Times New Roman" w:cs="Times New Roman"/>
+                          </w:rPr>
+                        </w:pPr>
+                        <w:r>
+                          <w:rPr>
+                            <w:rFonts w:ascii="Times New Roman" w:hAnsi="Times New Roman" w:cs="Times New Roman"/>
+                            <w:bCs/>
+                            <w:sz w:val="16"/>
+                            <w:szCs w:val="16"/>
+                          </w:rPr>
+                          <w:t>(2)</w:t>
+                        </w:r>
+                      </w:p>
+                    </w:txbxContent>
+                  </v:textbox>
+                </v:shape>
+                <v:shape id="Text Box 9" o:spid="_x0000_s1091" type="#_x0000_t202" style="position:absolute;left:4965;top:4794;width:3239;height:2883;visibility:visible;mso-wrap-style:square;v-text-anchor:middle" o:gfxdata="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" filled="f" fillcolor="#ffc" stroked="f">
+                  <v:textbox inset="1mm,1mm,1mm,1mm">
+                    <w:txbxContent>
+                      <w:p>
+                        <w:pPr>
+                          <w:jc w:val="center"/>
+                          <w:rPr>
+                            <w:rFonts w:ascii="Times New Roman" w:hAnsi="Times New Roman" w:cs="Times New Roman"/>
+                          </w:rPr>
+                        </w:pPr>
+                        <w:r>
+                          <w:rPr>
+                            <w:rFonts w:ascii="Times New Roman" w:hAnsi="Times New Roman" w:cs="Times New Roman"/>
+                          </w:rPr>
+                          <w:t>(1)</w:t>
+                        </w:r>
+                      </w:p>
+                    </w:txbxContent>
+                  </v:textbox>
+                </v:shape>
+                <v:shape id="Text Box 7" o:spid="_x0000_s1092" type="#_x0000_t202" style="position:absolute;left:34594;top:1136;width:2490;height:2661;visibility:visible;mso-wrap-style:square;v-text-anchor:top" o:gfxdata="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" fillcolor="#ffc">
+                  <v:textbox>
+                    <w:txbxContent>
+                      <w:p>
+                        <w:pPr>
+                          <w:pStyle w:val="Web"/>
+                          <w:spacing w:before="0" w:beforeAutospacing="0" w:after="0" w:afterAutospacing="0"/>
+                          <w:rPr>
+                            <w:rFonts w:ascii="Times New Roman" w:hAnsi="Times New Roman" w:cs="Times New Roman"/>
+                          </w:rPr>
+                        </w:pPr>
+                        <w:r>
+                          <w:rPr>
+                            <w:rFonts w:ascii="Times New Roman" w:hAnsi="Times New Roman" w:cs="Times New Roman"/>
+                            <w:b/>
+                            <w:bCs/>
+                            <w:color w:val="FF0000"/>
+                            <w:sz w:val="20"/>
+                            <w:szCs w:val="20"/>
+                          </w:rPr>
+                          <w:t>9</w:t>
+                        </w:r>
+                      </w:p>
+                    </w:txbxContent>
+                  </v:textbox>
+                </v:shape>
+                <v:shape id="Text Box 7" o:spid="_x0000_s1093" type="#_x0000_t202" style="position:absolute;left:32156;top:1136;width:2489;height:2661;visibility:visible;mso-wrap-style:square;v-text-anchor:top" o:gfxdata="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" fillcolor="#ffc">
+                  <v:textbox>
+                    <w:txbxContent>
+                      <w:p>
+                        <w:pPr>
+                          <w:pStyle w:val="Web"/>
+                          <w:spacing w:before="0" w:beforeAutospacing="0" w:after="0" w:afterAutospacing="0"/>
+                          <w:rPr>
+                            <w:rFonts w:ascii="Times New Roman" w:hAnsi="Times New Roman" w:cs="Times New Roman"/>
+                          </w:rPr>
+                        </w:pPr>
+                        <w:r>
+                          <w:rPr>
+                            <w:rFonts w:ascii="Times New Roman" w:hAnsi="Times New Roman" w:cs="Times New Roman"/>
+                            <w:b/>
+                            <w:bCs/>
+                            <w:color w:val="FF0000"/>
+                            <w:sz w:val="20"/>
+                            <w:szCs w:val="20"/>
+                          </w:rPr>
+                          <w:t>_</w:t>
+                        </w:r>
+                      </w:p>
+                    </w:txbxContent>
+                  </v:textbox>
+                </v:shape>
+                <v:shape id="Text Box 7" o:spid="_x0000_s1094" type="#_x0000_t202" style="position:absolute;left:37084;top:1136;width:2489;height:2661;visibility:visible;mso-wrap-style:square;v-text-anchor:top" o:gfxdata="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" fillcolor="#ffc">
+                  <v:textbox>
+                    <w:txbxContent>
+                      <w:p>
+                        <w:pPr>
+                          <w:pStyle w:val="Web"/>
+                          <w:spacing w:before="0" w:beforeAutospacing="0" w:after="0" w:afterAutospacing="0"/>
+                          <w:rPr>
+                            <w:rFonts w:ascii="Times New Roman" w:hAnsi="Times New Roman" w:cs="Times New Roman"/>
+                          </w:rPr>
+                        </w:pPr>
+                        <w:r>
+                          <w:rPr>
+                            <w:rFonts w:ascii="Times New Roman" w:hAnsi="Times New Roman" w:cs="Times New Roman"/>
+                            <w:b/>
+                            <w:bCs/>
+                            <w:color w:val="FF0000"/>
+                            <w:sz w:val="20"/>
+                            <w:szCs w:val="20"/>
+                          </w:rPr>
+                          <w:t>9</w:t>
+                        </w:r>
+                      </w:p>
+                    </w:txbxContent>
+                  </v:textbox>
+                </v:shape>
+                <v:shape id="AutoShape 11" o:spid="_x0000_s1095" type="#_x0000_t87" style="position:absolute;left:35305;top:1264;width:1207;height:6794;rotation:-90;visibility:visible;mso-wrap-style:square;v-text-anchor:top" o:gfxdata="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" adj="0,11245" fillcolor="#ffc"/>
+                <v:shape id="Text Box 9" o:spid="_x0000_s1096" type="#_x0000_t202" style="position:absolute;left:34480;top:4794;width:3239;height:2883;visibility:visible;mso-wrap-style:square;v-text-anchor:middle" o:gfxdata="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" filled="f" fillcolor="#ffc" stroked="f">
+                  <v:textbox inset="1mm,1mm,1mm,1mm">
+                    <w:txbxContent>
+                      <w:p>
+                        <w:pPr>
+                          <w:jc w:val="center"/>
+                          <w:rPr>
+                            <w:rFonts w:ascii="Times New Roman" w:hAnsi="Times New Roman" w:cs="Times New Roman"/>
+                          </w:rPr>
+                        </w:pPr>
+                        <w:r>
+                          <w:rPr>
+                            <w:rFonts w:ascii="Times New Roman" w:hAnsi="Times New Roman" w:cs="Times New Roman"/>
+                          </w:rPr>
+                          <w:t>(3)</w:t>
+                        </w:r>
+                      </w:p>
+                    </w:txbxContent>
+                  </v:textbox>
+                </v:shape>
+              </v:group>
+            </w:pict>
+          </mc:Fallback>
+        </mc:AlternateContent>
+      </w:r>
+    </w:p>
+    <w:p>
+      <w:pPr>
+        <w:pStyle w:val="41"/>
+        <w:ind w:firstLine="160"/>
+        <w:rPr>
+          <w:rFonts w:ascii="Times New Roman" w:hAnsi="Times New Roman"/>
+        </w:rPr>
+      </w:pPr>
+    </w:p>
+    <w:p>
+      <w:pPr>
+        <w:pStyle w:val="41"/>
+        <w:ind w:firstLine="160"/>
+        <w:rPr>
+          <w:rFonts w:ascii="Times New Roman" w:hAnsi="Times New Roman"/>
+        </w:rPr>
+      </w:pPr>
+    </w:p>
+    <w:p>
+      <w:pPr>
+        <w:pStyle w:val="41"/>
+        <w:ind w:firstLine="160"/>
+        <w:rPr>
+          <w:rFonts w:ascii="Times New Roman" w:hAnsi="Times New Roman"/>
+        </w:rPr>
+      </w:pPr>
+    </w:p>
+    <w:p>
+      <w:pPr>
+        <w:pStyle w:val="41"/>
+        <w:ind w:firstLine="160"/>
+        <w:rPr>
+          <w:rFonts w:ascii="Times New Roman" w:hAnsi="Times New Roman"/>
+        </w:rPr>
+      </w:pPr>
+    </w:p>
+    <w:p>
+      <w:pPr>
+        <w:pStyle w:val="41"/>
+        <w:ind w:firstLine="160"/>
+        <w:rPr>
+          <w:rFonts w:ascii="Times New Roman" w:hAnsi="Times New Roman"/>
+        </w:rPr>
+      </w:pPr>
+    </w:p>
+    <w:p>
+      <w:pPr>
+        <w:pStyle w:val="41"/>
+        <w:ind w:firstLine="160"/>
+        <w:rPr>
+          <w:rFonts w:ascii="Times New Roman" w:hAnsi="Times New Roman"/>
+        </w:rPr>
+      </w:pPr>
+    </w:p>
+    <w:p>
+      <w:pPr>
+        <w:pStyle w:val="41"/>
+        <w:ind w:firstLine="160"/>
+        <w:rPr>
+          <w:rFonts w:ascii="Times New Roman" w:hAnsi="Times New Roman"/>
+        </w:rPr>
+      </w:pPr>
+    </w:p>
+    <w:p>
+      <w:pPr>
+        <w:pStyle w:val="41"/>
+        <w:ind w:firstLine="160"/>
+        <w:rPr>
+          <w:rFonts w:ascii="Times New Roman" w:hAnsi="Times New Roman"/>
+        </w:rPr>
+      </w:pPr>
+    </w:p>
+    <w:p>
+      <w:pPr>
+        <w:pStyle w:val="40"/>
+        <w:rPr>
+          <w:rFonts w:ascii="Times New Roman" w:hAnsi="Times New Roman" w:cs="Times New Roman"/>
+        </w:rPr>
+      </w:pPr>
+      <w:r>
+        <w:rPr>
+          <w:rFonts w:ascii="Times New Roman" w:hAnsi="Times New Roman" w:cs="Times New Roman"/>
+        </w:rPr>
+        <w:t xml:space="preserve"> Naming example</w:t>
+      </w:r>
+    </w:p>
+    <w:p>
+      <w:pPr>
+        <w:pStyle w:val="41"/>
+        <w:ind w:firstLine="160"/>
+        <w:rPr>
+          <w:rFonts w:ascii="Times New Roman" w:hAnsi="Times New Roman"/>
+        </w:rPr>
+      </w:pPr>
+      <w:r>
+        <w:rPr>
+          <w:rFonts w:ascii="Times New Roman" w:hAnsi="Times New Roman"/>
+        </w:rPr>
+        <w:t xml:space="preserve">An example of naming the </w:t>
+      </w:r>
+      <w:r>
+        <w:rPr>
+          <w:rFonts w:ascii="Times New Roman" w:hAnsi="Times New Roman"/>
+        </w:rPr>
+        <w:t>unique key</w:t>
+      </w:r>
+      <w:r>
+        <w:rPr>
+          <w:rFonts w:ascii="Times New Roman" w:hAnsi="Times New Roman"/>
+        </w:rPr>
+        <w:t xml:space="preserve"> is shown below.</w:t>
+      </w:r>
+    </w:p>
+    <w:p>
+      <w:pPr>
+        <w:pStyle w:val="41"/>
+        <w:ind w:firstLine="160"/>
+        <w:rPr>
+          <w:rFonts w:ascii="Times New Roman" w:hAnsi="Times New Roman"/>
+        </w:rPr>
+      </w:pPr>
+      <w:r>
+        <w:rPr>
+          <w:rFonts w:ascii="Times New Roman" w:hAnsi="Times New Roman"/>
+          <w:noProof/>
+        </w:rPr>
+        <mc:AlternateContent>
+          <mc:Choice Requires="wps">
+            <w:drawing>
+              <wp:anchor distT="0" distB="0" distL="114300" distR="114300" simplePos="0" relativeHeight="251660288" behindDoc="0" locked="0" layoutInCell="1" allowOverlap="1" wp14:anchorId="6F2AE807" wp14:editId="5C1441C9">
+                <wp:simplePos x="0" y="0"/>
+                <wp:positionH relativeFrom="column">
+                  <wp:posOffset>1098550</wp:posOffset>
+                </wp:positionH>
+                <wp:positionV relativeFrom="paragraph">
+                  <wp:posOffset>1905</wp:posOffset>
+                </wp:positionV>
+                <wp:extent cx="3649980" cy="819150"/>
+                <wp:effectExtent l="10160" t="13335" r="6985" b="15240"/>
+                <wp:wrapNone/>
+                <wp:docPr id="105" name="テキスト ボックス 83"/>
+                <wp:cNvGraphicFramePr>
+                  <a:graphicFrameLocks xmlns:a="http://schemas.openxmlformats.org/drawingml/2006/main"/>
+                </wp:cNvGraphicFramePr>
+                <a:graphic xmlns:a="http://schemas.openxmlformats.org/drawingml/2006/main">
+                  <a:graphicData uri="http://schemas.microsoft.com/office/word/2010/wordprocessingShape">
+                    <wps:wsp>
+                      <wps:cNvSpPr txBox="1">
+                        <a:spLocks noChangeArrowheads="1"/>
+                      </wps:cNvSpPr>
+                      <wps:spPr bwMode="auto">
+                        <a:xfrm>
+                          <a:off x="0" y="0"/>
+                          <a:ext cx="3649980" cy="819150"/>
+                        </a:xfrm>
+                        <a:prstGeom prst="rect">
+                          <a:avLst/>
+                        </a:prstGeom>
+                        <a:solidFill>
+                          <a:srgbClr val="DBE5F1"/>
+                        </a:solidFill>
+                        <a:ln w="9525">
+                          <a:solidFill>
+                            <a:srgbClr val="4579B8"/>
+                          </a:solidFill>
+                          <a:miter lim="800000"/>
+                          <a:headEnd/>
+                          <a:tailEnd/>
+                        </a:ln>
+                        <a:effectLst>
+                          <a:outerShdw dist="20000" dir="5400000" rotWithShape="0">
+                            <a:srgbClr val="000000">
+                              <a:alpha val="37999"/>
+                            </a:srgbClr>
+                          </a:outerShdw>
+                        </a:effectLst>
+                      </wps:spPr>
+                      <wps:txbx>
+                        <w:txbxContent>
+                          <w:p>
+                            <w:pPr>
+                              <w:rPr>
+                                <w:rFonts w:ascii="Times New Roman" w:hAnsi="Times New Roman" w:cs="Times New Roman"/>
+                                <w:b/>
+                              </w:rPr>
+                            </w:pPr>
+                            <w:r>
+                              <w:rPr>
+                                <w:rFonts w:ascii="Times New Roman" w:hAnsi="Times New Roman" w:cs="Times New Roman"/>
+                                <w:b/>
+                              </w:rPr>
+                              <w:t>Naming example: Index</w:t>
+                            </w:r>
+                          </w:p>
+                          <w:p>
+                            <w:pPr>
+                              <w:rPr>
+                                <w:rFonts w:ascii="Times New Roman" w:hAnsi="Times New Roman" w:cs="Times New Roman"/>
+                              </w:rPr>
+                            </w:pPr>
+                            <w:r>
+                              <w:rPr>
+                                <w:rFonts w:ascii="Times New Roman" w:hAnsi="Times New Roman" w:cs="Times New Roman"/>
+                              </w:rPr>
+                              <w:t>Example of index in "</w:t>
+                            </w:r>
+                            <w:r>
+                              <w:rPr>
+                                <w:rFonts w:ascii="Times New Roman" w:hAnsi="Times New Roman" w:cs="Times New Roman"/>
+                              </w:rPr>
+                              <w:t>system account</w:t>
+                            </w:r>
+                            <w:r>
+                              <w:rPr>
+                                <w:rFonts w:ascii="Times New Roman" w:hAnsi="Times New Roman" w:cs="Times New Roman"/>
+                              </w:rPr>
+                              <w:t>" table</w:t>
+                            </w:r>
+                          </w:p>
+                          <w:p>
+                            <w:pPr>
+                              <w:rPr>
+                                <w:rFonts w:ascii="Times New Roman" w:hAnsi="Times New Roman" w:cs="Times New Roman"/>
+                              </w:rPr>
+                            </w:pPr>
+                            <w:r>
+                              <w:rPr>
+                                <w:rFonts w:ascii="Times New Roman" w:hAnsi="Times New Roman" w:cs="Times New Roman"/>
+                              </w:rPr>
+                              <w:t>■ Physical name</w:t>
+                            </w:r>
+                          </w:p>
+                          <w:p>
+                            <w:pPr>
+                              <w:rPr>
+                                <w:rFonts w:ascii="Times New Roman" w:hAnsi="Times New Roman" w:cs="Times New Roman"/>
+                              </w:rPr>
+                            </w:pPr>
+                            <w:r>
+                              <w:rPr>
+                                <w:rFonts w:ascii="Times New Roman" w:hAnsi="Times New Roman" w:cs="Times New Roman"/>
+                              </w:rPr>
+                              <w:t xml:space="preserve">　　　　</w:t>
+                            </w:r>
+                            <w:r>
+                              <w:rPr>
+                                <w:rFonts w:ascii="Times New Roman" w:hAnsi="Times New Roman" w:cs="Times New Roman"/>
+                              </w:rPr>
+                              <w:t>uk_system_acount_01</w:t>
+                            </w:r>
+                          </w:p>
+                        </w:txbxContent>
+                      </wps:txbx>
+                      <wps:bodyPr rot="0" vert="horz" wrap="square" lIns="91440" tIns="45720" rIns="91440" bIns="45720" anchor="t" anchorCtr="0" upright="1">
+                        <a:noAutofit/>
+                      </wps:bodyPr>
+                    </wps:wsp>
+                  </a:graphicData>
+                </a:graphic>
+                <wp14:sizeRelH relativeFrom="page">
+                  <wp14:pctWidth>0</wp14:pctWidth>
+                </wp14:sizeRelH>
+                <wp14:sizeRelV relativeFrom="page">
+                  <wp14:pctHeight>0</wp14:pctHeight>
+                </wp14:sizeRelV>
+              </wp:anchor>
+            </w:drawing>
+          </mc:Choice>
+          <mc:Fallback>
+            <w:pict>
+              <v:shape w14:anchorId="6F2AE807" id="_x0000_s1097" type="#_x0000_t202" style="position:absolute;left:0;text-align:left;margin-left:86.5pt;margin-top:.15pt;width:287.4pt;height:64.5pt;z-index:251660288;visibility:visible;mso-wrap-style:square;mso-width-percent:0;mso-height-percent:0;mso-wrap-distance-left:9pt;mso-wrap-distance-top:0;mso-wrap-distance-right:9pt;mso-wrap-distance-bottom:0;mso-position-horizontal:absolute;mso-position-horizontal-relative:text;mso-position-vertical:absolute;mso-position-vertical-relative:text;mso-width-percent:0;mso-height-percent:0;mso-width-relative:page;mso-height-relative:page;v-text-anchor:top" o:gfxdata="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" fillcolor="#dbe5f1" strokecolor="#4579b8">
+                <v:shadow on="t" color="black" opacity="24903f" origin=",.5" offset="0,.55556mm"/>
+                <v:textbox>
+                  <w:txbxContent>
+                    <w:p>
+                      <w:pPr>
+                        <w:rPr>
+                          <w:rFonts w:ascii="Times New Roman" w:hAnsi="Times New Roman" w:cs="Times New Roman"/>
+                          <w:b/>
+                        </w:rPr>
+                      </w:pPr>
+                      <w:r>
+                        <w:rPr>
+                          <w:rFonts w:ascii="Times New Roman" w:hAnsi="Times New Roman" w:cs="Times New Roman"/>
+                          <w:b/>
+                        </w:rPr>
+                        <w:t>Naming example: Index</w:t>
+                      </w:r>
+                    </w:p>
+                    <w:p>
+                      <w:pPr>
+                        <w:rPr>
+                          <w:rFonts w:ascii="Times New Roman" w:hAnsi="Times New Roman" w:cs="Times New Roman"/>
+                        </w:rPr>
+                      </w:pPr>
+                      <w:r>
+                        <w:rPr>
+                          <w:rFonts w:ascii="Times New Roman" w:hAnsi="Times New Roman" w:cs="Times New Roman"/>
+                        </w:rPr>
+                        <w:t>Example of index in "</w:t>
+                      </w:r>
+                      <w:r>
+                        <w:rPr>
+                          <w:rFonts w:ascii="Times New Roman" w:hAnsi="Times New Roman" w:cs="Times New Roman"/>
+                        </w:rPr>
+                        <w:t>system account</w:t>
+                      </w:r>
+                      <w:r>
+                        <w:rPr>
+                          <w:rFonts w:ascii="Times New Roman" w:hAnsi="Times New Roman" w:cs="Times New Roman"/>
+                        </w:rPr>
+                        <w:t>" table</w:t>
+                      </w:r>
+                    </w:p>
+                    <w:p>
+                      <w:pPr>
+                        <w:rPr>
+                          <w:rFonts w:ascii="Times New Roman" w:hAnsi="Times New Roman" w:cs="Times New Roman"/>
+                        </w:rPr>
+                      </w:pPr>
+                      <w:r>
+                        <w:rPr>
+                          <w:rFonts w:ascii="Times New Roman" w:hAnsi="Times New Roman" w:cs="Times New Roman"/>
+                        </w:rPr>
+                        <w:t>■ Physical name</w:t>
+                      </w:r>
+                    </w:p>
+                    <w:p>
+                      <w:pPr>
+                        <w:rPr>
+                          <w:rFonts w:ascii="Times New Roman" w:hAnsi="Times New Roman" w:cs="Times New Roman"/>
+                        </w:rPr>
+                      </w:pPr>
+                      <w:r>
+                        <w:rPr>
+                          <w:rFonts w:ascii="Times New Roman" w:hAnsi="Times New Roman" w:cs="Times New Roman"/>
+                        </w:rPr>
+                        <w:t xml:space="preserve">　　　　</w:t>
+                      </w:r>
+                      <w:r>
+                        <w:rPr>
+                          <w:rFonts w:ascii="Times New Roman" w:hAnsi="Times New Roman" w:cs="Times New Roman"/>
+                        </w:rPr>
+                        <w:t>uk_system_acount_01</w:t>
+                      </w:r>
+                    </w:p>
+                  </w:txbxContent>
+                </v:textbox>
+              </v:shape>
+            </w:pict>
+          </mc:Fallback>
+        </mc:AlternateContent>
+      </w:r>
+    </w:p>
+    <w:p>
+      <w:pPr>
+        <w:pStyle w:val="41"/>
+        <w:ind w:firstLine="160"/>
+        <w:rPr>
+          <w:rFonts w:ascii="Times New Roman" w:hAnsi="Times New Roman"/>
+        </w:rPr>
+      </w:pPr>
+    </w:p>
+    <w:p>
+      <w:pPr>
+        <w:pStyle w:val="41"/>
+        <w:ind w:firstLine="160"/>
+        <w:rPr>
+          <w:rFonts w:ascii="Times New Roman" w:hAnsi="Times New Roman"/>
+        </w:rPr>
+      </w:pPr>
+    </w:p>
+    <w:p>
+      <w:pPr>
+        <w:pStyle w:val="41"/>
+        <w:ind w:firstLine="160"/>
+        <w:rPr>
+          <w:rFonts w:ascii="Times New Roman" w:hAnsi="Times New Roman"/>
+        </w:rPr>
+      </w:pPr>
+    </w:p>
+    <w:p>
+      <w:pPr>
+        <w:widowControl/>
+        <w:rPr>
+          <w:rFonts w:ascii="Times New Roman" w:hAnsi="Times New Roman" w:cs="Times New Roman" w:hint="eastAsia"/>
+        </w:rPr>
+      </w:pPr>
+    </w:p>
+    <w:p>
+      <w:pPr>
+        <w:pStyle w:val="31"/>
+        <w:ind w:firstLine="160"/>
+        <w:rPr>
+          <w:rFonts w:ascii="Times New Roman" w:hAnsi="Times New Roman" w:cs="Times New Roman" w:hint="eastAsia"/>
+        </w:rPr>
+      </w:pPr>
+    </w:p>
+    <w:p>
+      <w:pPr>
+        <w:pStyle w:val="3"/>
+        <w:rPr>
+          <w:rFonts w:ascii="Times New Roman" w:hAnsi="Times New Roman"/>
+          <w:sz w:val="16"/>
+          <w:szCs w:val="16"/>
+        </w:rPr>
+      </w:pPr>
+      <w:bookmarkStart w:id="43" w:name="_Toc42859267"/>
+      <w:r>
+        <w:rPr>
+          <w:rFonts w:ascii="Times New Roman" w:hAnsi="Times New Roman"/>
+          <w:sz w:val="16"/>
+          <w:szCs w:val="16"/>
+        </w:rPr>
+        <w:t>Index</w:t>
+      </w:r>
+      <w:bookmarkEnd w:id="43"/>
+    </w:p>
+    <w:p>
+      <w:pPr>
+        <w:pStyle w:val="40"/>
+        <w:rPr>
+          <w:rFonts w:ascii="Times New Roman" w:hAnsi="Times New Roman" w:cs="Times New Roman"/>
+        </w:rPr>
+      </w:pPr>
+      <w:r>
+        <w:rPr>
+          <w:rFonts w:ascii="Times New Roman" w:hAnsi="Times New Roman" w:cs="Times New Roman"/>
+        </w:rPr>
+        <w:t xml:space="preserve"> Logical name</w:t>
+      </w:r>
+    </w:p>
+    <w:p>
+      <w:pPr>
+        <w:pStyle w:val="41"/>
+        <w:numPr>
+          <w:ilvl w:val="0"/>
+          <w:numId w:val="21"/>
+        </w:numPr>
+        <w:ind w:firstLineChars="0"/>
+        <w:rPr>
+          <w:rFonts w:ascii="Times New Roman" w:hAnsi="Times New Roman"/>
+        </w:rPr>
+      </w:pPr>
+      <w:r>
+        <w:rPr>
+          <w:rFonts w:ascii="Times New Roman" w:hAnsi="Times New Roman"/>
+        </w:rPr>
+        <w:t>No definition required (because there is no need to manage indexes with logical names)</w:t>
+      </w:r>
+    </w:p>
+    <w:p>
+      <w:pPr>
+        <w:pStyle w:val="41"/>
+        <w:ind w:firstLine="160"/>
+        <w:rPr>
+          <w:rFonts w:ascii="Times New Roman" w:hAnsi="Times New Roman"/>
+        </w:rPr>
+      </w:pPr>
+    </w:p>
+    <w:p>
+      <w:pPr>
+        <w:pStyle w:val="40"/>
+        <w:rPr>
+          <w:rFonts w:ascii="Times New Roman" w:hAnsi="Times New Roman" w:cs="Times New Roman"/>
+        </w:rPr>
+      </w:pPr>
+      <w:r>
+        <w:rPr>
+          <w:rFonts w:ascii="Times New Roman" w:hAnsi="Times New Roman" w:cs="Times New Roman"/>
+        </w:rPr>
+        <w:t xml:space="preserve"> Physical name</w:t>
+      </w:r>
+    </w:p>
+    <w:p>
+      <w:pPr>
+        <w:pStyle w:val="41"/>
+        <w:numPr>
+          <w:ilvl w:val="0"/>
+          <w:numId w:val="21"/>
+        </w:numPr>
+        <w:ind w:firstLineChars="0"/>
+        <w:rPr>
+          <w:rFonts w:ascii="Times New Roman" w:hAnsi="Times New Roman"/>
+        </w:rPr>
+      </w:pPr>
+      <w:r>
+        <w:rPr>
+          <w:rFonts w:ascii="Times New Roman" w:hAnsi="Times New Roman"/>
+        </w:rPr>
+        <w:t>The physical name of the index must be configured as follows</w:t>
+      </w:r>
+    </w:p>
+    <w:p>
+      <w:pPr>
+        <w:pStyle w:val="41"/>
+        <w:ind w:firstLine="160"/>
+        <w:rPr>
+          <w:rFonts w:ascii="Times New Roman" w:hAnsi="Times New Roman"/>
+        </w:rPr>
+      </w:pPr>
+      <w:r>
+        <w:rPr>
+          <w:rFonts w:ascii="Times New Roman" w:hAnsi="Times New Roman"/>
+          <w:noProof/>
+        </w:rPr>
+        <mc:AlternateContent>
+          <mc:Choice Requires="wpc">
+            <w:drawing>
+              <wp:anchor distT="0" distB="0" distL="114300" distR="114300" simplePos="0" relativeHeight="251665408" behindDoc="0" locked="0" layoutInCell="1" allowOverlap="1" wp14:anchorId="4C9D0681" wp14:editId="3F0F72CE">
                 <wp:simplePos x="0" y="0"/>
                 <wp:positionH relativeFrom="column">
                   <wp:posOffset>1098550</wp:posOffset>
@@ -15354,6 +18211,7 @@
                                   <w:color w:val="FF0000"/>
                                 </w:rPr>
                               </w:pPr>
+                              <w:proofErr w:type="spellStart"/>
                               <w:r>
                                 <w:rPr>
                                   <w:rFonts w:ascii="Times New Roman" w:hAnsi="Times New Roman" w:cs="Times New Roman"/>
@@ -15362,6 +18220,7 @@
                                 </w:rPr>
                                 <w:t>i</w:t>
                               </w:r>
+                              <w:proofErr w:type="spellEnd"/>
                             </w:p>
                           </w:txbxContent>
                         </wps:txbx>
@@ -15660,9 +18519,15 @@
                             <w:p>
                               <w:pPr>
                                 <w:pStyle w:val="Web"/>
+                                <w:numPr>
+                                  <w:ilvl w:val="0"/>
+                                  <w:numId w:val="30"/>
+                                </w:numPr>
                                 <w:spacing w:before="0" w:beforeAutospacing="0" w:after="0" w:afterAutospacing="0"/>
                                 <w:rPr>
                                   <w:rFonts w:ascii="Times New Roman" w:eastAsia="ＭＳ Ｐ明朝" w:hAnsi="Times New Roman" w:cs="Times New Roman"/>
+                                  <w:bCs/>
+                                  <w:kern w:val="2"/>
                                   <w:sz w:val="16"/>
                                   <w:szCs w:val="16"/>
                                 </w:rPr>
@@ -15673,15 +18538,21 @@
                                   <w:sz w:val="16"/>
                                   <w:szCs w:val="16"/>
                                 </w:rPr>
-                                <w:t>(2) Physical name of table to be indexed: Maximum 57 characters</w:t>
+                                <w:t>Physical name of table to be indexed: Maximum 57 characters</w:t>
                               </w:r>
                             </w:p>
                             <w:p>
                               <w:pPr>
                                 <w:pStyle w:val="Web"/>
+                                <w:numPr>
+                                  <w:ilvl w:val="0"/>
+                                  <w:numId w:val="30"/>
+                                </w:numPr>
                                 <w:spacing w:before="0" w:beforeAutospacing="0" w:after="0" w:afterAutospacing="0"/>
                                 <w:rPr>
                                   <w:rFonts w:ascii="Times New Roman" w:eastAsia="ＭＳ Ｐ明朝" w:hAnsi="Times New Roman" w:cs="Times New Roman"/>
+                                  <w:bCs/>
+                                  <w:kern w:val="2"/>
                                   <w:sz w:val="16"/>
                                   <w:szCs w:val="16"/>
                                 </w:rPr>
@@ -15692,7 +18563,7 @@
                                   <w:sz w:val="16"/>
                                   <w:szCs w:val="16"/>
                                 </w:rPr>
-                                <w:t>(3) Serial number ("_" + 01 to 99): 3 digits</w:t>
+                                <w:t>Serial number ("_" + 01 to 99): 3 digits</w:t>
                               </w:r>
                             </w:p>
                           </w:txbxContent>
@@ -16095,13 +18966,13 @@
           </mc:Choice>
           <mc:Fallback>
             <w:pict>
-              <v:group w14:anchorId="28799798" id="キャンバス 78" o:spid="_x0000_s1069" editas="canvas" style="position:absolute;left:0;text-align:left;margin-left:86.5pt;margin-top:5.95pt;width:332.15pt;height:115.85pt;z-index:251665408" coordsize="42183,14712" o:gfxdata="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">
-                <v:shape id="_x0000_s1070" type="#_x0000_t75" style="position:absolute;width:42183;height:14712;visibility:visible;mso-wrap-style:square" stroked="t" strokecolor="#548dd4">
+              <v:group w14:anchorId="4C9D0681" id="_x0000_s1098" editas="canvas" style="position:absolute;left:0;text-align:left;margin-left:86.5pt;margin-top:5.95pt;width:332.15pt;height:115.85pt;z-index:251665408" coordsize="42183,14712" o:gfxdata="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">
+                <v:shape id="_x0000_s1099" type="#_x0000_t75" style="position:absolute;width:42183;height:14712;visibility:visible;mso-wrap-style:square" stroked="t" strokecolor="#548dd4">
                   <v:fill o:detectmouseclick="t"/>
                   <v:stroke dashstyle="dash"/>
                   <v:path o:connecttype="none"/>
                 </v:shape>
-                <v:shape id="Text Box 50" o:spid="_x0000_s1071" type="#_x0000_t202" style="position:absolute;left:2444;top:1136;width:2502;height:2674;visibility:visible;mso-wrap-style:square;v-text-anchor:top" o:gfxdata="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" fillcolor="#ffc">
+                <v:shape id="Text Box 50" o:spid="_x0000_s1100" type="#_x0000_t202" style="position:absolute;left:2444;top:1136;width:2502;height:2674;visibility:visible;mso-wrap-style:square;v-text-anchor:top" o:gfxdata="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" fillcolor="#ffc">
                   <v:textbox>
                     <w:txbxContent>
                       <w:p>
@@ -16112,6 +18983,7 @@
                             <w:color w:val="FF0000"/>
                           </w:rPr>
                         </w:pPr>
+                        <w:proofErr w:type="spellStart"/>
                         <w:r>
                           <w:rPr>
                             <w:rFonts w:ascii="Times New Roman" w:hAnsi="Times New Roman" w:cs="Times New Roman"/>
@@ -16120,11 +18992,12 @@
                           </w:rPr>
                           <w:t>i</w:t>
                         </w:r>
+                        <w:proofErr w:type="spellEnd"/>
                       </w:p>
                     </w:txbxContent>
                   </v:textbox>
                 </v:shape>
-                <v:shape id="Text Box 6" o:spid="_x0000_s1072" type="#_x0000_t202" style="position:absolute;left:4895;top:1136;width:2509;height:2674;visibility:visible;mso-wrap-style:square;v-text-anchor:top" o:gfxdata="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" fillcolor="#ffc">
+                <v:shape id="Text Box 6" o:spid="_x0000_s1101" type="#_x0000_t202" style="position:absolute;left:4895;top:1136;width:2509;height:2674;visibility:visible;mso-wrap-style:square;v-text-anchor:top" o:gfxdata="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" fillcolor="#ffc">
                   <v:textbox>
                     <w:txbxContent>
                       <w:p>
@@ -16147,7 +19020,7 @@
                     </w:txbxContent>
                   </v:textbox>
                 </v:shape>
-                <v:shape id="Text Box 7" o:spid="_x0000_s1073" type="#_x0000_t202" style="position:absolute;left:7404;top:1136;width:2502;height:2674;visibility:visible;mso-wrap-style:square;v-text-anchor:top" o:gfxdata="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" fillcolor="#ffc">
+                <v:shape id="Text Box 7" o:spid="_x0000_s1102" type="#_x0000_t202" style="position:absolute;left:7404;top:1136;width:2502;height:2674;visibility:visible;mso-wrap-style:square;v-text-anchor:top" o:gfxdata="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" fillcolor="#ffc">
                   <v:textbox>
                     <w:txbxContent>
                       <w:p>
@@ -16173,7 +19046,7 @@
                     </w:txbxContent>
                   </v:textbox>
                 </v:shape>
-                <v:shape id="Text Box 8" o:spid="_x0000_s1074" type="#_x0000_t202" style="position:absolute;left:9906;top:1136;width:22244;height:2674;visibility:visible;mso-wrap-style:square;v-text-anchor:top" o:gfxdata="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">
+                <v:shape id="Text Box 8" o:spid="_x0000_s1103" type="#_x0000_t202" style="position:absolute;left:9906;top:1136;width:22244;height:2674;visibility:visible;mso-wrap-style:square;v-text-anchor:top" o:gfxdata="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">
                   <v:textbox>
                     <w:txbxContent>
                       <w:p>
@@ -16189,9 +19062,9 @@
                     </w:txbxContent>
                   </v:textbox>
                 </v:shape>
-                <v:shape id="AutoShape 11" o:spid="_x0000_s1075" type="#_x0000_t87" style="position:absolute;left:5778;top:1568;width:1207;height:6223;rotation:-90;visibility:visible;mso-wrap-style:square;v-text-anchor:top" o:gfxdata="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" adj="0,11245" fillcolor="#ffc"/>
-                <v:shape id="AutoShape 12" o:spid="_x0000_s1076" type="#_x0000_t87" style="position:absolute;left:20459;top:-5989;width:1118;height:21248;rotation:-90;visibility:visible;mso-wrap-style:square;v-text-anchor:top" o:gfxdata="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" adj="0,11245" fillcolor="#ffc"/>
-                <v:shape id="Text Box 9" o:spid="_x0000_s1077" type="#_x0000_t202" style="position:absolute;left:1797;top:7626;width:38747;height:6540;visibility:visible;mso-wrap-style:square;v-text-anchor:top" o:gfxdata="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" filled="f" fillcolor="#ffc" stroked="f">
+                <v:shape id="AutoShape 11" o:spid="_x0000_s1104" type="#_x0000_t87" style="position:absolute;left:5778;top:1568;width:1207;height:6223;rotation:-90;visibility:visible;mso-wrap-style:square;v-text-anchor:top" o:gfxdata="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" adj="0,11245" fillcolor="#ffc"/>
+                <v:shape id="AutoShape 12" o:spid="_x0000_s1105" type="#_x0000_t87" style="position:absolute;left:20459;top:-5989;width:1118;height:21248;rotation:-90;visibility:visible;mso-wrap-style:square;v-text-anchor:top" o:gfxdata="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" adj="0,11245" fillcolor="#ffc"/>
+                <v:shape id="Text Box 9" o:spid="_x0000_s1106" type="#_x0000_t202" style="position:absolute;left:1797;top:7626;width:38747;height:6540;visibility:visible;mso-wrap-style:square;v-text-anchor:top" o:gfxdata="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" filled="f" fillcolor="#ffc" stroked="f">
                   <v:textbox inset="1mm,1mm,1mm,1mm">
                     <w:txbxContent>
                       <w:p>
@@ -16222,9 +19095,15 @@
                       <w:p>
                         <w:pPr>
                           <w:pStyle w:val="Web"/>
+                          <w:numPr>
+                            <w:ilvl w:val="0"/>
+                            <w:numId w:val="30"/>
+                          </w:numPr>
                           <w:spacing w:before="0" w:beforeAutospacing="0" w:after="0" w:afterAutospacing="0"/>
                           <w:rPr>
                             <w:rFonts w:ascii="Times New Roman" w:eastAsia="ＭＳ Ｐ明朝" w:hAnsi="Times New Roman" w:cs="Times New Roman"/>
+                            <w:bCs/>
+                            <w:kern w:val="2"/>
                             <w:sz w:val="16"/>
                             <w:szCs w:val="16"/>
                           </w:rPr>
@@ -16235,15 +19114,21 @@
                             <w:sz w:val="16"/>
                             <w:szCs w:val="16"/>
                           </w:rPr>
-                          <w:t>(2) Physical name of table to be indexed: Maximum 57 characters</w:t>
+                          <w:t>Physical name of table to be indexed: Maximum 57 characters</w:t>
                         </w:r>
                       </w:p>
                       <w:p>
                         <w:pPr>
                           <w:pStyle w:val="Web"/>
+                          <w:numPr>
+                            <w:ilvl w:val="0"/>
+                            <w:numId w:val="30"/>
+                          </w:numPr>
                           <w:spacing w:before="0" w:beforeAutospacing="0" w:after="0" w:afterAutospacing="0"/>
                           <w:rPr>
                             <w:rFonts w:ascii="Times New Roman" w:eastAsia="ＭＳ Ｐ明朝" w:hAnsi="Times New Roman" w:cs="Times New Roman"/>
+                            <w:bCs/>
+                            <w:kern w:val="2"/>
                             <w:sz w:val="16"/>
                             <w:szCs w:val="16"/>
                           </w:rPr>
@@ -16254,13 +19139,13 @@
                             <w:sz w:val="16"/>
                             <w:szCs w:val="16"/>
                           </w:rPr>
-                          <w:t>(3) Serial number ("_" + 01 to 99): 3 digits</w:t>
+                          <w:t>Serial number ("_" + 01 to 99): 3 digits</w:t>
                         </w:r>
                       </w:p>
                     </w:txbxContent>
                   </v:textbox>
                 </v:shape>
-                <v:shape id="Text Box 9" o:spid="_x0000_s1078" type="#_x0000_t202" style="position:absolute;left:19919;top:4749;width:3233;height:2883;visibility:visible;mso-wrap-style:square;v-text-anchor:middle" o:gfxdata="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" filled="f" fillcolor="#ffc" stroked="f">
+                <v:shape id="Text Box 9" o:spid="_x0000_s1107" type="#_x0000_t202" style="position:absolute;left:19919;top:4749;width:3233;height:2883;visibility:visible;mso-wrap-style:square;v-text-anchor:middle" o:gfxdata="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" filled="f" fillcolor="#ffc" stroked="f">
                   <v:textbox inset="1mm,1mm,1mm,1mm">
                     <w:txbxContent>
                       <w:p>
@@ -16285,7 +19170,7 @@
                     </w:txbxContent>
                   </v:textbox>
                 </v:shape>
-                <v:shape id="Text Box 9" o:spid="_x0000_s1079" type="#_x0000_t202" style="position:absolute;left:4965;top:4794;width:3239;height:2883;visibility:visible;mso-wrap-style:square;v-text-anchor:middle" o:gfxdata="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" filled="f" fillcolor="#ffc" stroked="f">
+                <v:shape id="Text Box 9" o:spid="_x0000_s1108" type="#_x0000_t202" style="position:absolute;left:4965;top:4794;width:3239;height:2883;visibility:visible;mso-wrap-style:square;v-text-anchor:middle" o:gfxdata="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" filled="f" fillcolor="#ffc" stroked="f">
                   <v:textbox inset="1mm,1mm,1mm,1mm">
                     <w:txbxContent>
                       <w:p>
@@ -16305,7 +19190,7 @@
                     </w:txbxContent>
                   </v:textbox>
                 </v:shape>
-                <v:shape id="Text Box 7" o:spid="_x0000_s1080" type="#_x0000_t202" style="position:absolute;left:34594;top:1136;width:2490;height:2661;visibility:visible;mso-wrap-style:square;v-text-anchor:top" o:gfxdata="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" fillcolor="#ffc">
+                <v:shape id="Text Box 7" o:spid="_x0000_s1109" type="#_x0000_t202" style="position:absolute;left:34594;top:1136;width:2490;height:2661;visibility:visible;mso-wrap-style:square;v-text-anchor:top" o:gfxdata="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" fillcolor="#ffc">
                   <v:textbox>
                     <w:txbxContent>
                       <w:p>
@@ -16331,7 +19216,7 @@
                     </w:txbxContent>
                   </v:textbox>
                 </v:shape>
-                <v:shape id="Text Box 7" o:spid="_x0000_s1081" type="#_x0000_t202" style="position:absolute;left:32156;top:1136;width:2489;height:2661;visibility:visible;mso-wrap-style:square;v-text-anchor:top" o:gfxdata="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" fillcolor="#ffc">
+                <v:shape id="Text Box 7" o:spid="_x0000_s1110" type="#_x0000_t202" style="position:absolute;left:32156;top:1136;width:2489;height:2661;visibility:visible;mso-wrap-style:square;v-text-anchor:top" o:gfxdata="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" fillcolor="#ffc">
                   <v:textbox>
                     <w:txbxContent>
                       <w:p>
@@ -16357,7 +19242,7 @@
                     </w:txbxContent>
                   </v:textbox>
                 </v:shape>
-                <v:shape id="Text Box 7" o:spid="_x0000_s1082" type="#_x0000_t202" style="position:absolute;left:37084;top:1136;width:2489;height:2661;visibility:visible;mso-wrap-style:square;v-text-anchor:top" o:gfxdata="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" fillcolor="#ffc">
+                <v:shape id="Text Box 7" o:spid="_x0000_s1111" type="#_x0000_t202" style="position:absolute;left:37084;top:1136;width:2489;height:2661;visibility:visible;mso-wrap-style:square;v-text-anchor:top" o:gfxdata="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" fillcolor="#ffc">
                   <v:textbox>
                     <w:txbxContent>
                       <w:p>
@@ -16383,8 +19268,8 @@
                     </w:txbxContent>
                   </v:textbox>
                 </v:shape>
-                <v:shape id="AutoShape 11" o:spid="_x0000_s1083" type="#_x0000_t87" style="position:absolute;left:35305;top:1264;width:1207;height:6794;rotation:-90;visibility:visible;mso-wrap-style:square;v-text-anchor:top" o:gfxdata="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" adj="0,11245" fillcolor="#ffc"/>
-                <v:shape id="Text Box 9" o:spid="_x0000_s1084" type="#_x0000_t202" style="position:absolute;left:34480;top:4794;width:3239;height:2883;visibility:visible;mso-wrap-style:square;v-text-anchor:middle" o:gfxdata="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" filled="f" fillcolor="#ffc" stroked="f">
+                <v:shape id="AutoShape 11" o:spid="_x0000_s1112" type="#_x0000_t87" style="position:absolute;left:35305;top:1264;width:1207;height:6794;rotation:-90;visibility:visible;mso-wrap-style:square;v-text-anchor:top" o:gfxdata="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" adj="0,11245" fillcolor="#ffc"/>
+                <v:shape id="Text Box 9" o:spid="_x0000_s1113" type="#_x0000_t202" style="position:absolute;left:34480;top:4794;width:3239;height:2883;visibility:visible;mso-wrap-style:square;v-text-anchor:middle" o:gfxdata="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" filled="f" fillcolor="#ffc" stroked="f">
                   <v:textbox inset="1mm,1mm,1mm,1mm">
                     <w:txbxContent>
                       <w:p>
@@ -16527,7 +19412,7 @@
         <mc:AlternateContent>
           <mc:Choice Requires="wps">
             <w:drawing>
-              <wp:anchor distT="0" distB="0" distL="114300" distR="114300" simplePos="0" relativeHeight="251667456" behindDoc="0" locked="0" layoutInCell="1" allowOverlap="1" wp14:anchorId="758B809C" wp14:editId="03D1DC9B">
+              <wp:anchor distT="0" distB="0" distL="114300" distR="114300" simplePos="0" relativeHeight="251666432" behindDoc="0" locked="0" layoutInCell="1" allowOverlap="1" wp14:anchorId="4EB430E9" wp14:editId="71C53FF2">
                 <wp:simplePos x="0" y="0"/>
                 <wp:positionH relativeFrom="column">
                   <wp:posOffset>1098550</wp:posOffset>
@@ -16656,7 +19541,7 @@
           </mc:Choice>
           <mc:Fallback>
             <w:pict>
-              <v:shape w14:anchorId="758B809C" id="テキスト ボックス 83" o:spid="_x0000_s1085" type="#_x0000_t202" style="position:absolute;left:0;text-align:left;margin-left:86.5pt;margin-top:.15pt;width:287.4pt;height:64.5pt;z-index:251667456;visibility:visible;mso-wrap-style:square;mso-width-percent:0;mso-height-percent:0;mso-wrap-distance-left:9pt;mso-wrap-distance-top:0;mso-wrap-distance-right:9pt;mso-wrap-distance-bottom:0;mso-position-horizontal:absolute;mso-position-horizontal-relative:text;mso-position-vertical:absolute;mso-position-vertical-relative:text;mso-width-percent:0;mso-height-percent:0;mso-width-relative:page;mso-height-relative:page;v-text-anchor:top" o:gfxdata="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" fillcolor="#dbe5f1" strokecolor="#4579b8">
+              <v:shape w14:anchorId="4EB430E9" id="_x0000_s1114" type="#_x0000_t202" style="position:absolute;left:0;text-align:left;margin-left:86.5pt;margin-top:.15pt;width:287.4pt;height:64.5pt;z-index:251666432;visibility:visible;mso-wrap-style:square;mso-width-percent:0;mso-height-percent:0;mso-wrap-distance-left:9pt;mso-wrap-distance-top:0;mso-wrap-distance-right:9pt;mso-wrap-distance-bottom:0;mso-position-horizontal:absolute;mso-position-horizontal-relative:text;mso-position-vertical:absolute;mso-position-vertical-relative:text;mso-width-percent:0;mso-height-percent:0;mso-width-relative:page;mso-height-relative:page;v-text-anchor:top" o:gfxdata="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" fillcolor="#dbe5f1" strokecolor="#4579b8">
                 <v:shadow on="t" color="black" opacity="24903f" origin=",.5" offset="0,.55556mm"/>
                 <v:textbox>
                   <w:txbxContent>
@@ -16771,6 +19656,15 @@
     </w:p>
     <w:p>
       <w:pPr>
+        <w:pStyle w:val="31"/>
+        <w:ind w:firstLine="160"/>
+        <w:rPr>
+          <w:rFonts w:ascii="Times New Roman" w:hAnsi="Times New Roman" w:cs="Times New Roman" w:hint="eastAsia"/>
+        </w:rPr>
+      </w:pPr>
+    </w:p>
+    <w:p>
+      <w:pPr>
         <w:pStyle w:val="1"/>
         <w:rPr>
           <w:rFonts w:ascii="Times New Roman" w:hAnsi="Times New Roman" w:cs="Times New Roman"/>
@@ -16782,36 +19676,36 @@
         </w:rPr>
         <w:t xml:space="preserve"> </w:t>
       </w:r>
-      <w:bookmarkStart w:id="45" w:name="_Toc42859268"/>
+      <w:bookmarkStart w:id="44" w:name="_Toc42859268"/>
       <w:r>
         <w:rPr>
           <w:rFonts w:ascii="Times New Roman" w:hAnsi="Times New Roman" w:cs="Times New Roman"/>
         </w:rPr>
         <w:t>Domain definition</w:t>
       </w:r>
+      <w:bookmarkEnd w:id="44"/>
+    </w:p>
+    <w:p>
+      <w:pPr>
+        <w:pStyle w:val="2"/>
+        <w:rPr>
+          <w:rFonts w:ascii="Times New Roman" w:hAnsi="Times New Roman" w:cs="Times New Roman"/>
+        </w:rPr>
+      </w:pPr>
+      <w:r>
+        <w:rPr>
+          <w:rFonts w:ascii="Times New Roman" w:hAnsi="Times New Roman" w:cs="Times New Roman"/>
+        </w:rPr>
+        <w:t xml:space="preserve"> </w:t>
+      </w:r>
+      <w:bookmarkStart w:id="45" w:name="_Toc42859269"/>
+      <w:r>
+        <w:rPr>
+          <w:rFonts w:ascii="Times New Roman" w:hAnsi="Times New Roman" w:cs="Times New Roman"/>
+        </w:rPr>
+        <w:t>Compliance with domain definitions</w:t>
+      </w:r>
       <w:bookmarkEnd w:id="45"/>
-    </w:p>
-    <w:p>
-      <w:pPr>
-        <w:pStyle w:val="2"/>
-        <w:rPr>
-          <w:rFonts w:ascii="Times New Roman" w:hAnsi="Times New Roman" w:cs="Times New Roman"/>
-        </w:rPr>
-      </w:pPr>
-      <w:r>
-        <w:rPr>
-          <w:rFonts w:ascii="Times New Roman" w:hAnsi="Times New Roman" w:cs="Times New Roman"/>
-        </w:rPr>
-        <w:t xml:space="preserve"> </w:t>
-      </w:r>
-      <w:bookmarkStart w:id="46" w:name="_Toc42859269"/>
-      <w:r>
-        <w:rPr>
-          <w:rFonts w:ascii="Times New Roman" w:hAnsi="Times New Roman" w:cs="Times New Roman"/>
-        </w:rPr>
-        <w:t>Compliance with domain definitions</w:t>
-      </w:r>
-      <w:bookmarkEnd w:id="46"/>
     </w:p>
     <w:p>
       <w:pPr>
@@ -16919,14 +19813,14 @@
         </w:rPr>
         <w:t xml:space="preserve"> </w:t>
       </w:r>
-      <w:bookmarkStart w:id="47" w:name="_Toc42859270"/>
+      <w:bookmarkStart w:id="46" w:name="_Toc42859270"/>
       <w:r>
         <w:rPr>
           <w:rFonts w:ascii="Times New Roman" w:hAnsi="Times New Roman" w:cs="Times New Roman"/>
         </w:rPr>
         <w:t>Domain data type and DB data type</w:t>
       </w:r>
-      <w:bookmarkEnd w:id="47"/>
+      <w:bookmarkEnd w:id="46"/>
     </w:p>
     <w:p>
       <w:pPr>
@@ -17065,7 +19959,7 @@
               <w:rPr>
                 <w:rFonts w:ascii="Times New Roman" w:hAnsi="Times New Roman" w:cs="Times New Roman"/>
               </w:rPr>
-              <w:t>String (fixed length)</w:t>
+              <w:t>String</w:t>
             </w:r>
           </w:p>
         </w:tc>
@@ -17086,7 +19980,7 @@
               <w:rPr>
                 <w:rFonts w:ascii="Times New Roman" w:hAnsi="Times New Roman" w:cs="Times New Roman"/>
               </w:rPr>
-              <w:t>CHAR</w:t>
+              <w:t>VARCHAR</w:t>
             </w:r>
           </w:p>
         </w:tc>
@@ -17107,21 +20001,7 @@
               <w:rPr>
                 <w:rFonts w:ascii="Times New Roman" w:hAnsi="Times New Roman" w:cs="Times New Roman"/>
               </w:rPr>
-              <w:t>Financial institution code, date (</w:t>
-            </w:r>
-            <w:proofErr w:type="spellStart"/>
-            <w:r>
-              <w:rPr>
-                <w:rFonts w:ascii="Times New Roman" w:hAnsi="Times New Roman" w:cs="Times New Roman"/>
-              </w:rPr>
-              <w:t>yyyyMMdd</w:t>
-            </w:r>
-            <w:proofErr w:type="spellEnd"/>
-            <w:r>
-              <w:rPr>
-                <w:rFonts w:ascii="Times New Roman" w:hAnsi="Times New Roman" w:cs="Times New Roman"/>
-              </w:rPr>
-              <w:t>)</w:t>
+              <w:t>Project name, Code</w:t>
             </w:r>
           </w:p>
         </w:tc>
@@ -17148,7 +20028,25 @@
               <w:rPr>
                 <w:rFonts w:ascii="Times New Roman" w:hAnsi="Times New Roman" w:cs="Times New Roman"/>
               </w:rPr>
-              <w:t>Search string (variable length)</w:t>
+              <w:t xml:space="preserve">Numerical value </w:t>
+            </w:r>
+            <w:r>
+              <w:rPr>
+                <w:rFonts w:ascii="Times New Roman" w:hAnsi="Times New Roman" w:cs="Times New Roman"/>
+              </w:rPr>
+              <w:t>(</w:t>
+            </w:r>
+            <w:r>
+              <w:rPr>
+                <w:rFonts w:ascii="Times New Roman" w:hAnsi="Times New Roman" w:cs="Times New Roman"/>
+              </w:rPr>
+              <w:t>integer</w:t>
+            </w:r>
+            <w:r>
+              <w:rPr>
+                <w:rFonts w:ascii="Times New Roman" w:hAnsi="Times New Roman" w:cs="Times New Roman"/>
+              </w:rPr>
+              <w:t>)</w:t>
             </w:r>
           </w:p>
         </w:tc>
@@ -17169,7 +20067,73 @@
               <w:rPr>
                 <w:rFonts w:ascii="Times New Roman" w:hAnsi="Times New Roman" w:cs="Times New Roman"/>
               </w:rPr>
-              <w:t>VARCHAR</w:t>
+              <w:t>SMALLINT</w:t>
+            </w:r>
+          </w:p>
+          <w:p>
+            <w:pPr>
+              <w:pStyle w:val="20"/>
+              <w:ind w:left="0" w:firstLineChars="0" w:firstLine="0"/>
+              <w:jc w:val="both"/>
+              <w:rPr>
+                <w:rFonts w:ascii="Times New Roman" w:hAnsi="Times New Roman" w:cs="Times New Roman"/>
+              </w:rPr>
+            </w:pPr>
+            <w:r>
+              <w:rPr>
+                <w:rFonts w:ascii="Times New Roman" w:hAnsi="Times New Roman" w:cs="Times New Roman" w:hint="eastAsia"/>
+              </w:rPr>
+              <w:t>I</w:t>
+            </w:r>
+            <w:r>
+              <w:rPr>
+                <w:rFonts w:ascii="Times New Roman" w:hAnsi="Times New Roman" w:cs="Times New Roman"/>
+              </w:rPr>
+              <w:t>NTEGER</w:t>
+            </w:r>
+          </w:p>
+          <w:p>
+            <w:pPr>
+              <w:pStyle w:val="20"/>
+              <w:ind w:left="0" w:firstLineChars="0" w:firstLine="0"/>
+              <w:jc w:val="both"/>
+              <w:rPr>
+                <w:rFonts w:ascii="Times New Roman" w:hAnsi="Times New Roman" w:cs="Times New Roman"/>
+              </w:rPr>
+            </w:pPr>
+            <w:r>
+              <w:rPr>
+                <w:rFonts w:ascii="Times New Roman" w:hAnsi="Times New Roman" w:cs="Times New Roman" w:hint="eastAsia"/>
+              </w:rPr>
+              <w:t>S</w:t>
+            </w:r>
+            <w:r>
+              <w:rPr>
+                <w:rFonts w:ascii="Times New Roman" w:hAnsi="Times New Roman" w:cs="Times New Roman"/>
+              </w:rPr>
+              <w:t>ERIAL</w:t>
+            </w:r>
+          </w:p>
+          <w:p>
+            <w:pPr>
+              <w:pStyle w:val="20"/>
+              <w:ind w:left="0" w:firstLineChars="0" w:firstLine="0"/>
+              <w:jc w:val="both"/>
+              <w:rPr>
+                <w:rFonts w:ascii="Times New Roman" w:hAnsi="Times New Roman" w:cs="Times New Roman"/>
+              </w:rPr>
+            </w:pPr>
+            <w:r>
+              <w:rPr>
+                <w:rFonts w:ascii="Times New Roman" w:hAnsi="Times New Roman" w:cs="Times New Roman" w:hint="eastAsia"/>
+              </w:rPr>
+              <w:t>B</w:t>
+            </w:r>
+            <w:r>
+              <w:rPr>
+                <w:rFonts w:ascii="Times New Roman" w:hAnsi="Times New Roman" w:cs="Times New Roman"/>
+              </w:rPr>
+              <w:t>IGINT</w:t>
             </w:r>
           </w:p>
         </w:tc>
@@ -17188,9 +20152,15 @@
             </w:pPr>
             <w:r>
               <w:rPr>
-                <w:rFonts w:ascii="Times New Roman" w:hAnsi="Times New Roman" w:cs="Times New Roman"/>
-              </w:rPr>
-              <w:t>Address (Kanji), Email address</w:t>
+                <w:rFonts w:ascii="Times New Roman" w:hAnsi="Times New Roman" w:cs="Times New Roman" w:hint="eastAsia"/>
+              </w:rPr>
+              <w:t>U</w:t>
+            </w:r>
+            <w:r>
+              <w:rPr>
+                <w:rFonts w:ascii="Times New Roman" w:hAnsi="Times New Roman" w:cs="Times New Roman"/>
+              </w:rPr>
+              <w:t>ser ID, sales</w:t>
             </w:r>
           </w:p>
         </w:tc>
@@ -17217,7 +20187,19 @@
               <w:rPr>
                 <w:rFonts w:ascii="Times New Roman" w:hAnsi="Times New Roman" w:cs="Times New Roman"/>
               </w:rPr>
-              <w:t>Numerical value (for calculation)</w:t>
+              <w:t>Numerical value (</w:t>
+            </w:r>
+            <w:r>
+              <w:rPr>
+                <w:rFonts w:ascii="Times New Roman" w:hAnsi="Times New Roman" w:cs="Times New Roman"/>
+              </w:rPr>
+              <w:t>decimal</w:t>
+            </w:r>
+            <w:r>
+              <w:rPr>
+                <w:rFonts w:ascii="Times New Roman" w:hAnsi="Times New Roman" w:cs="Times New Roman"/>
+              </w:rPr>
+              <w:t>)</w:t>
             </w:r>
           </w:p>
         </w:tc>
@@ -17259,7 +20241,25 @@
               <w:rPr>
                 <w:rFonts w:ascii="Times New Roman" w:hAnsi="Times New Roman" w:cs="Times New Roman"/>
               </w:rPr>
-              <w:t>Amount, number, pages</w:t>
+              <w:t>W</w:t>
+            </w:r>
+            <w:r>
+              <w:rPr>
+                <w:rFonts w:ascii="Times New Roman" w:hAnsi="Times New Roman" w:cs="Times New Roman"/>
+              </w:rPr>
+              <w:t xml:space="preserve">eight, </w:t>
+            </w:r>
+            <w:r>
+              <w:rPr>
+                <w:rFonts w:ascii="Times New Roman" w:hAnsi="Times New Roman" w:cs="Times New Roman"/>
+              </w:rPr>
+              <w:t>S</w:t>
+            </w:r>
+            <w:r>
+              <w:rPr>
+                <w:rFonts w:ascii="Times New Roman" w:hAnsi="Times New Roman" w:cs="Times New Roman"/>
+              </w:rPr>
+              <w:t>peed</w:t>
             </w:r>
           </w:p>
         </w:tc>
@@ -17286,7 +20286,7 @@
               <w:rPr>
                 <w:rFonts w:ascii="Times New Roman" w:hAnsi="Times New Roman" w:cs="Times New Roman"/>
               </w:rPr>
-              <w:t>Date and time (for time stamp use)</w:t>
+              <w:t>Date</w:t>
             </w:r>
           </w:p>
         </w:tc>
@@ -17307,7 +20307,7 @@
               <w:rPr>
                 <w:rFonts w:ascii="Times New Roman" w:hAnsi="Times New Roman" w:cs="Times New Roman"/>
               </w:rPr>
-              <w:t>TIMESTAMP</w:t>
+              <w:t>DATE</w:t>
             </w:r>
           </w:p>
         </w:tc>
@@ -17328,11 +20328,278 @@
               <w:rPr>
                 <w:rFonts w:ascii="Times New Roman" w:hAnsi="Times New Roman" w:cs="Times New Roman"/>
               </w:rPr>
+              <w:t xml:space="preserve">Project start </w:t>
+            </w:r>
+            <w:r>
+              <w:rPr>
+                <w:rFonts w:ascii="Times New Roman" w:hAnsi="Times New Roman" w:cs="Times New Roman"/>
+              </w:rPr>
+              <w:t xml:space="preserve">date, </w:t>
+            </w:r>
+            <w:r>
+              <w:rPr>
+                <w:rFonts w:ascii="Times New Roman" w:hAnsi="Times New Roman" w:cs="Times New Roman"/>
+              </w:rPr>
+              <w:t>P</w:t>
+            </w:r>
+            <w:r>
+              <w:rPr>
+                <w:rFonts w:ascii="Times New Roman" w:hAnsi="Times New Roman" w:cs="Times New Roman"/>
+              </w:rPr>
+              <w:t>assword expiration</w:t>
+            </w:r>
+          </w:p>
+        </w:tc>
+      </w:tr>
+      <w:tr>
+        <w:trPr>
+          <w:cantSplit/>
+          <w:tblHeader/>
+        </w:trPr>
+        <w:tc>
+          <w:tcPr>
+            <w:tcW w:w="2977" w:type="dxa"/>
+          </w:tcPr>
+          <w:p>
+            <w:pPr>
+              <w:pStyle w:val="20"/>
+              <w:ind w:left="0" w:firstLineChars="0" w:firstLine="0"/>
+              <w:jc w:val="both"/>
+              <w:rPr>
+                <w:rFonts w:ascii="Times New Roman" w:hAnsi="Times New Roman" w:cs="Times New Roman"/>
+              </w:rPr>
+            </w:pPr>
+            <w:r>
+              <w:rPr>
+                <w:rFonts w:ascii="Times New Roman" w:hAnsi="Times New Roman" w:cs="Times New Roman" w:hint="eastAsia"/>
+              </w:rPr>
+              <w:t>D</w:t>
+            </w:r>
+            <w:r>
+              <w:rPr>
+                <w:rFonts w:ascii="Times New Roman" w:hAnsi="Times New Roman" w:cs="Times New Roman"/>
+              </w:rPr>
+              <w:t>ate and time</w:t>
+            </w:r>
+          </w:p>
+        </w:tc>
+        <w:tc>
+          <w:tcPr>
+            <w:tcW w:w="2268" w:type="dxa"/>
+          </w:tcPr>
+          <w:p>
+            <w:pPr>
+              <w:pStyle w:val="20"/>
+              <w:ind w:left="0" w:firstLineChars="0" w:firstLine="0"/>
+              <w:jc w:val="both"/>
+              <w:rPr>
+                <w:rFonts w:ascii="Times New Roman" w:hAnsi="Times New Roman" w:cs="Times New Roman"/>
+              </w:rPr>
+            </w:pPr>
+            <w:r>
+              <w:rPr>
+                <w:rFonts w:ascii="Times New Roman" w:hAnsi="Times New Roman" w:cs="Times New Roman" w:hint="eastAsia"/>
+              </w:rPr>
+              <w:t>T</w:t>
+            </w:r>
+            <w:r>
+              <w:rPr>
+                <w:rFonts w:ascii="Times New Roman" w:hAnsi="Times New Roman" w:cs="Times New Roman"/>
+              </w:rPr>
+              <w:t>IMESTAMP</w:t>
+            </w:r>
+          </w:p>
+        </w:tc>
+        <w:tc>
+          <w:tcPr>
+            <w:tcW w:w="3969" w:type="dxa"/>
+          </w:tcPr>
+          <w:p>
+            <w:pPr>
+              <w:pStyle w:val="20"/>
+              <w:ind w:left="0" w:firstLineChars="0" w:firstLine="0"/>
+              <w:jc w:val="both"/>
+              <w:rPr>
+                <w:rFonts w:ascii="Times New Roman" w:hAnsi="Times New Roman" w:cs="Times New Roman"/>
+              </w:rPr>
+            </w:pPr>
+            <w:r>
+              <w:rPr>
+                <w:rFonts w:ascii="Times New Roman" w:hAnsi="Times New Roman" w:cs="Times New Roman"/>
+              </w:rPr>
               <w:t>Registration date and time, update date and time</w:t>
             </w:r>
           </w:p>
         </w:tc>
       </w:tr>
+      <w:tr>
+        <w:trPr>
+          <w:cantSplit/>
+          <w:tblHeader/>
+        </w:trPr>
+        <w:tc>
+          <w:tcPr>
+            <w:tcW w:w="2977" w:type="dxa"/>
+          </w:tcPr>
+          <w:p>
+            <w:pPr>
+              <w:pStyle w:val="20"/>
+              <w:ind w:left="0" w:firstLineChars="0" w:firstLine="0"/>
+              <w:jc w:val="both"/>
+              <w:rPr>
+                <w:rFonts w:ascii="Times New Roman" w:hAnsi="Times New Roman" w:cs="Times New Roman"/>
+              </w:rPr>
+            </w:pPr>
+            <w:r>
+              <w:rPr>
+                <w:rFonts w:ascii="Times New Roman" w:hAnsi="Times New Roman" w:cs="Times New Roman" w:hint="eastAsia"/>
+              </w:rPr>
+              <w:t>B</w:t>
+            </w:r>
+            <w:r>
+              <w:rPr>
+                <w:rFonts w:ascii="Times New Roman" w:hAnsi="Times New Roman" w:cs="Times New Roman"/>
+              </w:rPr>
+              <w:t>oolean</w:t>
+            </w:r>
+          </w:p>
+        </w:tc>
+        <w:tc>
+          <w:tcPr>
+            <w:tcW w:w="2268" w:type="dxa"/>
+          </w:tcPr>
+          <w:p>
+            <w:pPr>
+              <w:pStyle w:val="20"/>
+              <w:ind w:left="0" w:firstLineChars="0" w:firstLine="0"/>
+              <w:jc w:val="both"/>
+              <w:rPr>
+                <w:rFonts w:ascii="Times New Roman" w:hAnsi="Times New Roman" w:cs="Times New Roman"/>
+              </w:rPr>
+            </w:pPr>
+            <w:r>
+              <w:rPr>
+                <w:rFonts w:ascii="Times New Roman" w:hAnsi="Times New Roman" w:cs="Times New Roman" w:hint="eastAsia"/>
+              </w:rPr>
+              <w:t>B</w:t>
+            </w:r>
+            <w:r>
+              <w:rPr>
+                <w:rFonts w:ascii="Times New Roman" w:hAnsi="Times New Roman" w:cs="Times New Roman"/>
+              </w:rPr>
+              <w:t>OOLEAN</w:t>
+            </w:r>
+          </w:p>
+        </w:tc>
+        <w:tc>
+          <w:tcPr>
+            <w:tcW w:w="3969" w:type="dxa"/>
+          </w:tcPr>
+          <w:p>
+            <w:pPr>
+              <w:pStyle w:val="20"/>
+              <w:ind w:left="0" w:firstLineChars="0" w:firstLine="0"/>
+              <w:jc w:val="both"/>
+              <w:rPr>
+                <w:rFonts w:ascii="Times New Roman" w:hAnsi="Times New Roman" w:cs="Times New Roman"/>
+              </w:rPr>
+            </w:pPr>
+            <w:r>
+              <w:rPr>
+                <w:rFonts w:ascii="Times New Roman" w:hAnsi="Times New Roman" w:cs="Times New Roman"/>
+              </w:rPr>
+              <w:t>PM job flag</w:t>
+            </w:r>
+          </w:p>
+        </w:tc>
+      </w:tr>
+      <w:tr>
+        <w:trPr>
+          <w:cantSplit/>
+          <w:tblHeader/>
+        </w:trPr>
+        <w:tc>
+          <w:tcPr>
+            <w:tcW w:w="2977" w:type="dxa"/>
+          </w:tcPr>
+          <w:p>
+            <w:pPr>
+              <w:pStyle w:val="20"/>
+              <w:ind w:left="0" w:firstLineChars="0" w:firstLine="0"/>
+              <w:jc w:val="both"/>
+              <w:rPr>
+                <w:rFonts w:ascii="Times New Roman" w:hAnsi="Times New Roman" w:cs="Times New Roman"/>
+              </w:rPr>
+            </w:pPr>
+            <w:r>
+              <w:rPr>
+                <w:rFonts w:ascii="Times New Roman" w:hAnsi="Times New Roman" w:cs="Times New Roman" w:hint="eastAsia"/>
+              </w:rPr>
+              <w:t>B</w:t>
+            </w:r>
+            <w:r>
+              <w:rPr>
+                <w:rFonts w:ascii="Times New Roman" w:hAnsi="Times New Roman" w:cs="Times New Roman"/>
+              </w:rPr>
+              <w:t>inary</w:t>
+            </w:r>
+          </w:p>
+        </w:tc>
+        <w:tc>
+          <w:tcPr>
+            <w:tcW w:w="2268" w:type="dxa"/>
+          </w:tcPr>
+          <w:p>
+            <w:pPr>
+              <w:pStyle w:val="20"/>
+              <w:ind w:left="0" w:firstLineChars="0" w:firstLine="0"/>
+              <w:jc w:val="both"/>
+              <w:rPr>
+                <w:rFonts w:ascii="Times New Roman" w:hAnsi="Times New Roman" w:cs="Times New Roman"/>
+              </w:rPr>
+            </w:pPr>
+            <w:r>
+              <w:rPr>
+                <w:rFonts w:ascii="Times New Roman" w:hAnsi="Times New Roman" w:cs="Times New Roman" w:hint="eastAsia"/>
+              </w:rPr>
+              <w:t>B</w:t>
+            </w:r>
+            <w:r>
+              <w:rPr>
+                <w:rFonts w:ascii="Times New Roman" w:hAnsi="Times New Roman" w:cs="Times New Roman"/>
+              </w:rPr>
+              <w:t>YTEA</w:t>
+            </w:r>
+          </w:p>
+        </w:tc>
+        <w:tc>
+          <w:tcPr>
+            <w:tcW w:w="3969" w:type="dxa"/>
+          </w:tcPr>
+          <w:p>
+            <w:pPr>
+              <w:pStyle w:val="20"/>
+              <w:ind w:left="0" w:firstLineChars="0" w:firstLine="0"/>
+              <w:jc w:val="both"/>
+              <w:rPr>
+                <w:rFonts w:ascii="Times New Roman" w:hAnsi="Times New Roman" w:cs="Times New Roman"/>
+              </w:rPr>
+            </w:pPr>
+            <w:r>
+              <w:rPr>
+                <w:rFonts w:ascii="Times New Roman" w:hAnsi="Times New Roman" w:cs="Times New Roman" w:hint="eastAsia"/>
+              </w:rPr>
+              <w:t>S</w:t>
+            </w:r>
+            <w:r>
+              <w:rPr>
+                <w:rFonts w:ascii="Times New Roman" w:hAnsi="Times New Roman" w:cs="Times New Roman"/>
+              </w:rPr>
+              <w:t>ession object, Upload file</w:t>
+            </w:r>
+          </w:p>
+        </w:tc>
+      </w:tr>
     </w:tbl>
     <w:p>
       <w:pPr>
@@ -17345,11 +20612,340 @@
     </w:p>
     <w:p>
       <w:pPr>
+        <w:pStyle w:val="20"/>
+        <w:ind w:firstLine="160"/>
+        <w:rPr>
+          <w:rFonts w:ascii="Times New Roman" w:hAnsi="Times New Roman" w:cs="Times New Roman"/>
+        </w:rPr>
+      </w:pPr>
+      <w:r>
+        <w:rPr>
+          <w:rFonts w:ascii="Times New Roman" w:hAnsi="Times New Roman" w:cs="Times New Roman"/>
+        </w:rPr>
+        <w:t>SERIAL type is used for numeric columns where you want to automatically assign serial numbers.</w:t>
+      </w:r>
+    </w:p>
+    <w:p>
+      <w:pPr>
+        <w:pStyle w:val="20"/>
+        <w:ind w:firstLine="160"/>
+        <w:rPr>
+          <w:rFonts w:ascii="Times New Roman" w:hAnsi="Times New Roman" w:cs="Times New Roman"/>
+        </w:rPr>
+      </w:pPr>
+      <w:r>
+        <w:rPr>
+          <w:rFonts w:ascii="Times New Roman" w:hAnsi="Times New Roman" w:cs="Times New Roman"/>
+        </w:rPr>
+        <w:t>SMALLINT, INTEGER, and BIGINT select the type based on whether the numerical value of the column fits within the range of each type.</w:t>
+      </w:r>
+    </w:p>
+    <w:p>
+      <w:pPr>
+        <w:pStyle w:val="20"/>
+        <w:ind w:firstLine="160"/>
+        <w:rPr>
+          <w:rFonts w:ascii="Times New Roman" w:hAnsi="Times New Roman" w:cs="Times New Roman"/>
+        </w:rPr>
+      </w:pPr>
+    </w:p>
+    <w:tbl>
+      <w:tblPr>
+        <w:tblW w:w="7229" w:type="dxa"/>
+        <w:tblInd w:w="959" w:type="dxa"/>
+        <w:tblBorders>
+          <w:top w:val="single" w:sz="4" w:space="0" w:color="auto"/>
+          <w:left w:val="single" w:sz="4" w:space="0" w:color="auto"/>
+          <w:bottom w:val="single" w:sz="4" w:space="0" w:color="auto"/>
+          <w:right w:val="single" w:sz="4" w:space="0" w:color="auto"/>
+          <w:insideH w:val="single" w:sz="4" w:space="0" w:color="auto"/>
+          <w:insideV w:val="single" w:sz="4" w:space="0" w:color="auto"/>
+        </w:tblBorders>
+        <w:tblLook w:val="00A0" w:firstRow="1" w:lastRow="0" w:firstColumn="1" w:lastColumn="0" w:noHBand="0" w:noVBand="0"/>
+      </w:tblPr>
+      <w:tblGrid>
+        <w:gridCol w:w="2977"/>
+        <w:gridCol w:w="4252"/>
+      </w:tblGrid>
+      <w:tr>
+        <w:trPr>
+          <w:cantSplit/>
+          <w:tblHeader/>
+        </w:trPr>
+        <w:tc>
+          <w:tcPr>
+            <w:tcW w:w="2977" w:type="dxa"/>
+            <w:shd w:val="clear" w:color="auto" w:fill="BFBFBF"/>
+          </w:tcPr>
+          <w:p>
+            <w:pPr>
+              <w:pStyle w:val="20"/>
+              <w:ind w:left="0" w:firstLineChars="0" w:firstLine="0"/>
+              <w:jc w:val="both"/>
+              <w:rPr>
+                <w:rFonts w:ascii="Times New Roman" w:hAnsi="Times New Roman" w:cs="Times New Roman"/>
+              </w:rPr>
+            </w:pPr>
+            <w:r>
+              <w:rPr>
+                <w:rFonts w:ascii="Times New Roman" w:hAnsi="Times New Roman" w:cs="Times New Roman"/>
+              </w:rPr>
+              <w:t>Type</w:t>
+            </w:r>
+          </w:p>
+        </w:tc>
+        <w:tc>
+          <w:tcPr>
+            <w:tcW w:w="4252" w:type="dxa"/>
+            <w:shd w:val="clear" w:color="auto" w:fill="BFBFBF"/>
+          </w:tcPr>
+          <w:p>
+            <w:pPr>
+              <w:pStyle w:val="20"/>
+              <w:ind w:left="0" w:firstLineChars="0" w:firstLine="0"/>
+              <w:jc w:val="both"/>
+              <w:rPr>
+                <w:rFonts w:ascii="Times New Roman" w:hAnsi="Times New Roman" w:cs="Times New Roman"/>
+              </w:rPr>
+            </w:pPr>
+            <w:r>
+              <w:rPr>
+                <w:rFonts w:ascii="Times New Roman" w:hAnsi="Times New Roman" w:cs="Times New Roman"/>
+              </w:rPr>
+              <w:t>Range</w:t>
+            </w:r>
+          </w:p>
+        </w:tc>
+      </w:tr>
+      <w:tr>
+        <w:trPr>
+          <w:cantSplit/>
+          <w:tblHeader/>
+        </w:trPr>
+        <w:tc>
+          <w:tcPr>
+            <w:tcW w:w="2977" w:type="dxa"/>
+          </w:tcPr>
+          <w:p>
+            <w:pPr>
+              <w:pStyle w:val="20"/>
+              <w:ind w:left="0" w:firstLineChars="0" w:firstLine="0"/>
+              <w:jc w:val="both"/>
+              <w:rPr>
+                <w:rFonts w:ascii="Times New Roman" w:hAnsi="Times New Roman" w:cs="Times New Roman"/>
+              </w:rPr>
+            </w:pPr>
+            <w:r>
+              <w:rPr>
+                <w:rFonts w:ascii="Times New Roman" w:hAnsi="Times New Roman" w:cs="Times New Roman"/>
+              </w:rPr>
+              <w:t>SMALLINT</w:t>
+            </w:r>
+          </w:p>
+        </w:tc>
+        <w:tc>
+          <w:tcPr>
+            <w:tcW w:w="4252" w:type="dxa"/>
+          </w:tcPr>
+          <w:p>
+            <w:pPr>
+              <w:pStyle w:val="20"/>
+              <w:ind w:left="0" w:firstLineChars="0" w:firstLine="0"/>
+              <w:jc w:val="both"/>
+              <w:rPr>
+                <w:rFonts w:ascii="Times New Roman" w:hAnsi="Times New Roman" w:cs="Times New Roman"/>
+              </w:rPr>
+            </w:pPr>
+            <w:r>
+              <w:rPr>
+                <w:rFonts w:ascii="Times New Roman" w:hAnsi="Times New Roman" w:cs="Times New Roman"/>
+              </w:rPr>
+              <w:t>-32768</w:t>
+            </w:r>
+            <w:r>
+              <w:rPr>
+                <w:rFonts w:ascii="Times New Roman" w:hAnsi="Times New Roman" w:cs="Times New Roman" w:hint="eastAsia"/>
+              </w:rPr>
+              <w:t xml:space="preserve"> </w:t>
+            </w:r>
+            <w:r>
+              <w:rPr>
+                <w:rFonts w:ascii="Times New Roman" w:hAnsi="Times New Roman" w:cs="Times New Roman"/>
+              </w:rPr>
+              <w:t xml:space="preserve">to </w:t>
+            </w:r>
+            <w:r>
+              <w:rPr>
+                <w:rFonts w:ascii="Times New Roman" w:hAnsi="Times New Roman" w:cs="Times New Roman"/>
+              </w:rPr>
+              <w:t>+32767</w:t>
+            </w:r>
+          </w:p>
+        </w:tc>
+      </w:tr>
+      <w:tr>
+        <w:trPr>
+          <w:cantSplit/>
+          <w:tblHeader/>
+        </w:trPr>
+        <w:tc>
+          <w:tcPr>
+            <w:tcW w:w="2977" w:type="dxa"/>
+          </w:tcPr>
+          <w:p>
+            <w:pPr>
+              <w:pStyle w:val="20"/>
+              <w:ind w:left="0" w:firstLineChars="0" w:firstLine="0"/>
+              <w:jc w:val="both"/>
+              <w:rPr>
+                <w:rFonts w:ascii="Times New Roman" w:hAnsi="Times New Roman" w:cs="Times New Roman"/>
+              </w:rPr>
+            </w:pPr>
+            <w:r>
+              <w:rPr>
+                <w:rFonts w:ascii="Times New Roman" w:hAnsi="Times New Roman" w:cs="Times New Roman"/>
+              </w:rPr>
+              <w:t>INTEGER</w:t>
+            </w:r>
+          </w:p>
+        </w:tc>
+        <w:tc>
+          <w:tcPr>
+            <w:tcW w:w="4252" w:type="dxa"/>
+          </w:tcPr>
+          <w:p>
+            <w:pPr>
+              <w:pStyle w:val="20"/>
+              <w:ind w:left="0" w:firstLineChars="0" w:firstLine="0"/>
+              <w:jc w:val="both"/>
+              <w:rPr>
+                <w:rFonts w:ascii="Times New Roman" w:hAnsi="Times New Roman" w:cs="Times New Roman"/>
+              </w:rPr>
+            </w:pPr>
+            <w:r>
+              <w:rPr>
+                <w:rFonts w:ascii="Times New Roman" w:hAnsi="Times New Roman" w:cs="Times New Roman"/>
+              </w:rPr>
+              <w:t>-2147483648</w:t>
+            </w:r>
+            <w:r>
+              <w:rPr>
+                <w:rFonts w:ascii="Times New Roman" w:hAnsi="Times New Roman" w:cs="Times New Roman" w:hint="eastAsia"/>
+              </w:rPr>
+              <w:t xml:space="preserve"> </w:t>
+            </w:r>
+            <w:r>
+              <w:rPr>
+                <w:rFonts w:ascii="Times New Roman" w:hAnsi="Times New Roman" w:cs="Times New Roman"/>
+              </w:rPr>
+              <w:t xml:space="preserve">to </w:t>
+            </w:r>
+            <w:r>
+              <w:rPr>
+                <w:rFonts w:ascii="Times New Roman" w:hAnsi="Times New Roman" w:cs="Times New Roman"/>
+              </w:rPr>
+              <w:t>+2147483647</w:t>
+            </w:r>
+          </w:p>
+        </w:tc>
+      </w:tr>
+      <w:tr>
+        <w:trPr>
+          <w:cantSplit/>
+          <w:tblHeader/>
+        </w:trPr>
+        <w:tc>
+          <w:tcPr>
+            <w:tcW w:w="2977" w:type="dxa"/>
+          </w:tcPr>
+          <w:p>
+            <w:pPr>
+              <w:pStyle w:val="20"/>
+              <w:ind w:left="0" w:firstLineChars="0" w:firstLine="0"/>
+              <w:jc w:val="both"/>
+              <w:rPr>
+                <w:rFonts w:ascii="Times New Roman" w:hAnsi="Times New Roman" w:cs="Times New Roman"/>
+              </w:rPr>
+            </w:pPr>
+            <w:r>
+              <w:rPr>
+                <w:rFonts w:ascii="Times New Roman" w:hAnsi="Times New Roman" w:cs="Times New Roman"/>
+              </w:rPr>
+              <w:t>BIGINT</w:t>
+            </w:r>
+          </w:p>
+        </w:tc>
+        <w:tc>
+          <w:tcPr>
+            <w:tcW w:w="4252" w:type="dxa"/>
+          </w:tcPr>
+          <w:p>
+            <w:pPr>
+              <w:pStyle w:val="20"/>
+              <w:ind w:left="0" w:firstLineChars="0" w:firstLine="0"/>
+              <w:jc w:val="both"/>
+              <w:rPr>
+                <w:rFonts w:ascii="Times New Roman" w:hAnsi="Times New Roman" w:cs="Times New Roman"/>
+              </w:rPr>
+            </w:pPr>
+            <w:r>
+              <w:rPr>
+                <w:rFonts w:ascii="Times New Roman" w:hAnsi="Times New Roman" w:cs="Times New Roman"/>
+              </w:rPr>
+              <w:t>-9223372036854775808</w:t>
+            </w:r>
+            <w:r>
+              <w:rPr>
+                <w:rFonts w:ascii="Times New Roman" w:hAnsi="Times New Roman" w:cs="Times New Roman" w:hint="eastAsia"/>
+              </w:rPr>
+              <w:t xml:space="preserve"> </w:t>
+            </w:r>
+            <w:r>
+              <w:rPr>
+                <w:rFonts w:ascii="Times New Roman" w:hAnsi="Times New Roman" w:cs="Times New Roman"/>
+              </w:rPr>
+              <w:t xml:space="preserve">to </w:t>
+            </w:r>
+            <w:r>
+              <w:rPr>
+                <w:rFonts w:ascii="Times New Roman" w:hAnsi="Times New Roman" w:cs="Times New Roman"/>
+              </w:rPr>
+              <w:t>+9223372036854775807</w:t>
+            </w:r>
+          </w:p>
+        </w:tc>
+      </w:tr>
+    </w:tbl>
+    <w:p>
+      <w:pPr>
+        <w:pStyle w:val="20"/>
+        <w:ind w:firstLine="160"/>
+        <w:rPr>
+          <w:rFonts w:ascii="Times New Roman" w:hAnsi="Times New Roman" w:cs="Times New Roman" w:hint="eastAsia"/>
+        </w:rPr>
+      </w:pPr>
+    </w:p>
+    <w:p>
+      <w:pPr>
         <w:widowControl/>
         <w:rPr>
           <w:rFonts w:ascii="Times New Roman" w:hAnsi="Times New Roman" w:cs="Times New Roman"/>
         </w:rPr>
       </w:pPr>
+      <w:r>
+        <w:rPr>
+          <w:rFonts w:ascii="Times New Roman" w:hAnsi="Times New Roman" w:cs="Times New Roman"/>
+        </w:rPr>
+        <w:br w:type="page"/>
+      </w:r>
+    </w:p>
+    <w:p>
+      <w:pPr>
+        <w:widowControl/>
+        <w:rPr>
+          <w:rFonts w:ascii="Times New Roman" w:hAnsi="Times New Roman" w:cs="Times New Roman"/>
+        </w:rPr>
+      </w:pPr>
     </w:p>
     <w:p>
       <w:pPr>
@@ -17364,14 +20960,14 @@
         </w:rPr>
         <w:t xml:space="preserve"> </w:t>
       </w:r>
-      <w:bookmarkStart w:id="48" w:name="_Toc42859271"/>
+      <w:bookmarkStart w:id="47" w:name="_Toc42859271"/>
       <w:r>
         <w:rPr>
           <w:rFonts w:ascii="Times New Roman" w:hAnsi="Times New Roman" w:cs="Times New Roman"/>
         </w:rPr>
         <w:t>Column order</w:t>
       </w:r>
-      <w:bookmarkEnd w:id="48"/>
+      <w:bookmarkEnd w:id="47"/>
     </w:p>
     <w:p>
       <w:pPr>
@@ -17410,14 +21006,14 @@
         </w:rPr>
         <w:t xml:space="preserve"> </w:t>
       </w:r>
-      <w:bookmarkStart w:id="49" w:name="_Toc42859272"/>
+      <w:bookmarkStart w:id="48" w:name="_Toc42859272"/>
       <w:r>
         <w:rPr>
           <w:rFonts w:ascii="Times New Roman" w:hAnsi="Times New Roman" w:cs="Times New Roman"/>
         </w:rPr>
         <w:t>Basic policy</w:t>
       </w:r>
-      <w:bookmarkEnd w:id="49"/>
+      <w:bookmarkEnd w:id="48"/>
     </w:p>
     <w:p>
       <w:pPr>
@@ -17663,48 +21259,19 @@
     </w:p>
     <w:p>
       <w:pPr>
-        <w:widowControl/>
-        <w:rPr>
-          <w:rFonts w:ascii="Times New Roman" w:hAnsi="Times New Roman" w:cs="Times New Roman"/>
-        </w:rPr>
-      </w:pPr>
-      <w:r>
-        <w:rPr>
-          <w:rFonts w:ascii="Times New Roman" w:hAnsi="Times New Roman" w:cs="Times New Roman"/>
-        </w:rPr>
-        <w:br w:type="page"/>
-      </w:r>
-    </w:p>
-    <w:p>
-      <w:pPr>
-        <w:pStyle w:val="20"/>
-        <w:ind w:firstLine="160"/>
-        <w:rPr>
-          <w:rFonts w:ascii="Times New Roman" w:hAnsi="Times New Roman" w:cs="Times New Roman"/>
-        </w:rPr>
-      </w:pPr>
-    </w:p>
-    <w:p>
-      <w:pPr>
         <w:pStyle w:val="2"/>
         <w:rPr>
           <w:rFonts w:ascii="Times New Roman" w:hAnsi="Times New Roman" w:cs="Times New Roman"/>
         </w:rPr>
       </w:pPr>
-      <w:r>
-        <w:rPr>
-          <w:rFonts w:ascii="Times New Roman" w:hAnsi="Times New Roman" w:cs="Times New Roman"/>
-        </w:rPr>
-        <w:t xml:space="preserve"> </w:t>
-      </w:r>
-      <w:bookmarkStart w:id="50" w:name="_Toc42859273"/>
+      <w:bookmarkStart w:id="49" w:name="_Toc42859273"/>
       <w:r>
         <w:rPr>
           <w:rFonts w:ascii="Times New Roman" w:hAnsi="Times New Roman" w:cs="Times New Roman"/>
         </w:rPr>
         <w:t>Response when adding a column</w:t>
       </w:r>
-      <w:bookmarkEnd w:id="50"/>
+      <w:bookmarkEnd w:id="49"/>
     </w:p>
     <w:p>
       <w:pPr>
@@ -17833,8 +21400,22 @@
     </w:p>
     <w:p>
       <w:pPr>
+        <w:widowControl/>
+        <w:rPr>
+          <w:rFonts w:ascii="Times New Roman" w:hAnsi="Times New Roman" w:cs="Times New Roman"/>
+        </w:rPr>
+      </w:pPr>
+      <w:r>
+        <w:rPr>
+          <w:rFonts w:ascii="Times New Roman" w:hAnsi="Times New Roman" w:cs="Times New Roman"/>
+        </w:rPr>
+        <w:br w:type="page"/>
+      </w:r>
+    </w:p>
+    <w:p>
+      <w:pPr>
         <w:pStyle w:val="20"/>
-        <w:ind w:left="1147" w:firstLineChars="0" w:firstLine="0"/>
+        <w:ind w:firstLine="160"/>
         <w:rPr>
           <w:rFonts w:ascii="Times New Roman" w:hAnsi="Times New Roman" w:cs="Times New Roman"/>
         </w:rPr>
@@ -17853,14 +21434,14 @@
         </w:rPr>
         <w:t xml:space="preserve"> </w:t>
       </w:r>
-      <w:bookmarkStart w:id="51" w:name="_Toc42859274"/>
+      <w:bookmarkStart w:id="50" w:name="_Toc42859274"/>
       <w:r>
         <w:rPr>
           <w:rFonts w:ascii="Times New Roman" w:hAnsi="Times New Roman" w:cs="Times New Roman"/>
         </w:rPr>
         <w:t>Constraints</w:t>
       </w:r>
-      <w:bookmarkEnd w:id="51"/>
+      <w:bookmarkEnd w:id="50"/>
     </w:p>
     <w:p>
       <w:pPr>
@@ -17899,14 +21480,14 @@
         </w:rPr>
         <w:t xml:space="preserve"> </w:t>
       </w:r>
-      <w:bookmarkStart w:id="52" w:name="_Toc42859275"/>
+      <w:bookmarkStart w:id="51" w:name="_Toc42859275"/>
       <w:r>
         <w:rPr>
           <w:rFonts w:ascii="Times New Roman" w:hAnsi="Times New Roman" w:cs="Times New Roman"/>
         </w:rPr>
         <w:t>Primary key constraint (PRIMARY KEY)</w:t>
       </w:r>
-      <w:bookmarkEnd w:id="52"/>
+      <w:bookmarkEnd w:id="51"/>
     </w:p>
     <w:p>
       <w:pPr>
@@ -18012,7 +21593,7 @@
         </w:rPr>
         <w:t xml:space="preserve"> </w:t>
       </w:r>
-      <w:bookmarkStart w:id="53" w:name="_Toc42859276"/>
+      <w:bookmarkStart w:id="52" w:name="_Toc42859276"/>
       <w:r>
         <w:rPr>
           <w:rFonts w:ascii="Times New Roman" w:hAnsi="Times New Roman" w:cs="Times New Roman"/>
@@ -18043,7 +21624,7 @@
         </w:rPr>
         <w:t xml:space="preserve"> KEY)</w:t>
       </w:r>
-      <w:bookmarkEnd w:id="53"/>
+      <w:bookmarkEnd w:id="52"/>
     </w:p>
     <w:p>
       <w:pPr>
@@ -18183,14 +21764,14 @@
         </w:rPr>
         <w:t xml:space="preserve"> </w:t>
       </w:r>
-      <w:bookmarkStart w:id="54" w:name="_Toc42859277"/>
+      <w:bookmarkStart w:id="53" w:name="_Toc42859277"/>
       <w:r>
         <w:rPr>
           <w:rFonts w:ascii="Times New Roman" w:hAnsi="Times New Roman" w:cs="Times New Roman"/>
         </w:rPr>
         <w:t>NOT NULL constraint (NOT NULL)</w:t>
       </w:r>
-      <w:bookmarkEnd w:id="54"/>
+      <w:bookmarkEnd w:id="53"/>
     </w:p>
     <w:p>
       <w:pPr>
@@ -18268,14 +21849,14 @@
         </w:rPr>
         <w:t xml:space="preserve"> </w:t>
       </w:r>
-      <w:bookmarkStart w:id="55" w:name="_Toc42859278"/>
+      <w:bookmarkStart w:id="54" w:name="_Toc42859278"/>
       <w:r>
         <w:rPr>
           <w:rFonts w:ascii="Times New Roman" w:hAnsi="Times New Roman" w:cs="Times New Roman"/>
         </w:rPr>
         <w:t>Unique constraint (UNIQUE)</w:t>
       </w:r>
-      <w:bookmarkEnd w:id="55"/>
+      <w:bookmarkEnd w:id="54"/>
     </w:p>
     <w:p>
       <w:pPr>
@@ -18410,48 +21991,19 @@
     </w:p>
     <w:p>
       <w:pPr>
-        <w:widowControl/>
-        <w:rPr>
-          <w:rFonts w:ascii="Times New Roman" w:hAnsi="Times New Roman" w:cs="Times New Roman"/>
-        </w:rPr>
-      </w:pPr>
-      <w:r>
-        <w:rPr>
-          <w:rFonts w:ascii="Times New Roman" w:hAnsi="Times New Roman" w:cs="Times New Roman"/>
-        </w:rPr>
-        <w:br w:type="page"/>
-      </w:r>
-    </w:p>
-    <w:p>
-      <w:pPr>
-        <w:pStyle w:val="20"/>
-        <w:ind w:firstLine="160"/>
-        <w:rPr>
-          <w:rFonts w:ascii="Times New Roman" w:hAnsi="Times New Roman" w:cs="Times New Roman"/>
-        </w:rPr>
-      </w:pPr>
-    </w:p>
-    <w:p>
-      <w:pPr>
         <w:pStyle w:val="2"/>
         <w:rPr>
           <w:rFonts w:ascii="Times New Roman" w:hAnsi="Times New Roman" w:cs="Times New Roman"/>
         </w:rPr>
       </w:pPr>
-      <w:r>
-        <w:rPr>
-          <w:rFonts w:ascii="Times New Roman" w:hAnsi="Times New Roman" w:cs="Times New Roman"/>
-        </w:rPr>
-        <w:t xml:space="preserve"> </w:t>
-      </w:r>
-      <w:bookmarkStart w:id="56" w:name="_Toc42859279"/>
+      <w:bookmarkStart w:id="55" w:name="_Toc42859279"/>
       <w:r>
         <w:rPr>
           <w:rFonts w:ascii="Times New Roman" w:hAnsi="Times New Roman" w:cs="Times New Roman"/>
         </w:rPr>
         <w:t>Check constraint</w:t>
       </w:r>
-      <w:bookmarkEnd w:id="56"/>
+      <w:bookmarkEnd w:id="55"/>
     </w:p>
     <w:p>
       <w:pPr>
@@ -18527,6 +22079,20 @@
           <w:rFonts w:ascii="Times New Roman" w:hAnsi="Times New Roman" w:cs="Times New Roman"/>
         </w:rPr>
       </w:pPr>
+      <w:r>
+        <w:rPr>
+          <w:rFonts w:ascii="Times New Roman" w:hAnsi="Times New Roman" w:cs="Times New Roman"/>
+        </w:rPr>
+        <w:br w:type="page"/>
+      </w:r>
+    </w:p>
+    <w:p>
+      <w:pPr>
+        <w:widowControl/>
+        <w:rPr>
+          <w:rFonts w:ascii="Times New Roman" w:hAnsi="Times New Roman" w:cs="Times New Roman"/>
+        </w:rPr>
+      </w:pPr>
     </w:p>
     <w:p>
       <w:pPr>
@@ -18541,14 +22107,14 @@
         </w:rPr>
         <w:t xml:space="preserve"> </w:t>
       </w:r>
-      <w:bookmarkStart w:id="57" w:name="_Toc42859280"/>
+      <w:bookmarkStart w:id="56" w:name="_Toc42859280"/>
       <w:r>
         <w:rPr>
           <w:rFonts w:ascii="Times New Roman" w:hAnsi="Times New Roman" w:cs="Times New Roman"/>
         </w:rPr>
         <w:t>Default</w:t>
       </w:r>
-      <w:bookmarkEnd w:id="57"/>
+      <w:bookmarkEnd w:id="56"/>
     </w:p>
     <w:p>
       <w:pPr>
@@ -18563,6 +22129,21 @@
           <w:rFonts w:ascii="Times New Roman" w:hAnsi="Times New Roman" w:cs="Times New Roman"/>
         </w:rPr>
         <w:t>In principle, do not specify default values.</w:t>
+      </w:r>
+    </w:p>
+    <w:p>
+      <w:pPr>
+        <w:pStyle w:val="10"/>
+        <w:ind w:firstLine="160"/>
+        <w:rPr>
+          <w:rFonts w:ascii="Times New Roman" w:hAnsi="Times New Roman" w:cs="Times New Roman"/>
+        </w:rPr>
+      </w:pPr>
+      <w:r>
+        <w:rPr>
+          <w:rFonts w:ascii="Times New Roman" w:hAnsi="Times New Roman" w:cs="Times New Roman"/>
+        </w:rPr>
+        <w:t>However, the value automatically numbered by specifying SERIAL type is an exception.</w:t>
       </w:r>
     </w:p>
     <w:p>
@@ -18630,16 +22211,17 @@
         <w:rPr>
           <w:rFonts w:ascii="Times New Roman" w:hAnsi="Times New Roman" w:cs="Times New Roman"/>
         </w:rPr>
+        <w:lastRenderedPageBreak/>
         <w:t xml:space="preserve"> </w:t>
       </w:r>
-      <w:bookmarkStart w:id="58" w:name="_Toc42859281"/>
+      <w:bookmarkStart w:id="57" w:name="_Toc42859281"/>
       <w:r>
         <w:rPr>
           <w:rFonts w:ascii="Times New Roman" w:hAnsi="Times New Roman" w:cs="Times New Roman"/>
         </w:rPr>
         <w:t>Table common fields</w:t>
       </w:r>
-      <w:bookmarkEnd w:id="58"/>
+      <w:bookmarkEnd w:id="57"/>
     </w:p>
     <w:p>
       <w:pPr>
@@ -18679,14 +22261,14 @@
         </w:rPr>
         <w:t xml:space="preserve"> </w:t>
       </w:r>
-      <w:bookmarkStart w:id="59" w:name="_Toc42859282"/>
+      <w:bookmarkStart w:id="58" w:name="_Toc42859282"/>
       <w:r>
         <w:rPr>
           <w:rFonts w:ascii="Times New Roman" w:hAnsi="Times New Roman" w:cs="Times New Roman"/>
         </w:rPr>
         <w:t>Fields for exclusive control</w:t>
       </w:r>
-      <w:bookmarkEnd w:id="59"/>
+      <w:bookmarkEnd w:id="58"/>
     </w:p>
     <w:p>
       <w:pPr>
@@ -18865,12 +22447,26 @@
                 <w:rFonts w:ascii="Times New Roman" w:hAnsi="Times New Roman" w:cs="Times New Roman"/>
               </w:rPr>
             </w:pPr>
+            <w:proofErr w:type="spellStart"/>
             <w:r>
               <w:rPr>
                 <w:rFonts w:ascii="Times New Roman" w:hAnsi="Times New Roman" w:cs="Times New Roman"/>
               </w:rPr>
-              <w:t>version</w:t>
+              <w:t>v</w:t>
             </w:r>
+            <w:r>
+              <w:rPr>
+                <w:rFonts w:ascii="Times New Roman" w:hAnsi="Times New Roman" w:cs="Times New Roman"/>
+              </w:rPr>
+              <w:t>ersion</w:t>
+            </w:r>
+            <w:r>
+              <w:rPr>
+                <w:rFonts w:ascii="Times New Roman" w:hAnsi="Times New Roman" w:cs="Times New Roman"/>
+              </w:rPr>
+              <w:t>_no</w:t>
+            </w:r>
+            <w:proofErr w:type="spellEnd"/>
           </w:p>
         </w:tc>
         <w:tc>
@@ -18890,7 +22486,7 @@
               <w:rPr>
                 <w:rFonts w:ascii="Times New Roman" w:hAnsi="Times New Roman" w:cs="Times New Roman"/>
               </w:rPr>
-              <w:t>NUMERIC (10)</w:t>
+              <w:t>BIGINT</w:t>
             </w:r>
           </w:p>
         </w:tc>
@@ -18979,14 +22575,14 @@
         </w:rPr>
         <w:t xml:space="preserve"> </w:t>
       </w:r>
-      <w:bookmarkStart w:id="60" w:name="_Toc42859283"/>
+      <w:bookmarkStart w:id="59" w:name="_Toc42859283"/>
       <w:r>
         <w:rPr>
           <w:rFonts w:ascii="Times New Roman" w:hAnsi="Times New Roman" w:cs="Times New Roman"/>
         </w:rPr>
         <w:t>Data deletion management fields</w:t>
       </w:r>
-      <w:bookmarkEnd w:id="60"/>
+      <w:bookmarkEnd w:id="59"/>
     </w:p>
     <w:p>
       <w:pPr>
@@ -19222,9 +22818,9 @@
             </w:pPr>
             <w:r>
               <w:rPr>
-                <w:rFonts w:ascii="Times New Roman" w:hAnsi="Times New Roman" w:cs="Times New Roman"/>
-              </w:rPr>
-              <w:t>CHAR (1)</w:t>
+                <w:rFonts w:ascii="Times New Roman" w:hAnsi="Times New Roman" w:cs="Times New Roman" w:hint="eastAsia"/>
+              </w:rPr>
+              <w:t>BOOLEAN</w:t>
             </w:r>
           </w:p>
         </w:tc>
@@ -19314,9 +22910,9 @@
             </w:pPr>
             <w:r>
               <w:rPr>
-                <w:rFonts w:ascii="Times New Roman" w:hAnsi="Times New Roman" w:cs="Times New Roman"/>
-              </w:rPr>
-              <w:t>CHAR (8)</w:t>
+                <w:rFonts w:ascii="Times New Roman" w:hAnsi="Times New Roman" w:cs="Times New Roman" w:hint="eastAsia"/>
+              </w:rPr>
+              <w:t>DATE</w:t>
             </w:r>
           </w:p>
         </w:tc>
@@ -19473,14 +23069,14 @@
         </w:rPr>
         <w:t xml:space="preserve"> </w:t>
       </w:r>
-      <w:bookmarkStart w:id="61" w:name="_Toc42859284"/>
+      <w:bookmarkStart w:id="60" w:name="_Toc42859284"/>
       <w:r>
         <w:rPr>
           <w:rFonts w:ascii="Times New Roman" w:hAnsi="Times New Roman" w:cs="Times New Roman"/>
         </w:rPr>
         <w:t>Data expiration date management fields</w:t>
       </w:r>
-      <w:bookmarkEnd w:id="61"/>
+      <w:bookmarkEnd w:id="60"/>
     </w:p>
     <w:p>
       <w:pPr>
@@ -19685,9 +23281,9 @@
             </w:pPr>
             <w:r>
               <w:rPr>
-                <w:rFonts w:ascii="Times New Roman" w:hAnsi="Times New Roman" w:cs="Times New Roman"/>
-              </w:rPr>
-              <w:t>CHAR (8)</w:t>
+                <w:rFonts w:ascii="Times New Roman" w:hAnsi="Times New Roman" w:cs="Times New Roman" w:hint="eastAsia"/>
+              </w:rPr>
+              <w:t>DATE</w:t>
             </w:r>
           </w:p>
         </w:tc>
@@ -19777,9 +23373,9 @@
             </w:pPr>
             <w:r>
               <w:rPr>
-                <w:rFonts w:ascii="Times New Roman" w:hAnsi="Times New Roman" w:cs="Times New Roman"/>
-              </w:rPr>
-              <w:t>CHAR (8)</w:t>
+                <w:rFonts w:ascii="Times New Roman" w:hAnsi="Times New Roman" w:cs="Times New Roman" w:hint="eastAsia"/>
+              </w:rPr>
+              <w:t>DATE</w:t>
             </w:r>
           </w:p>
         </w:tc>
@@ -19880,14 +23476,14 @@
         </w:rPr>
         <w:t xml:space="preserve"> </w:t>
       </w:r>
-      <w:bookmarkStart w:id="62" w:name="_Toc42859285"/>
+      <w:bookmarkStart w:id="61" w:name="_Toc42859285"/>
       <w:r>
         <w:rPr>
           <w:rFonts w:ascii="Times New Roman" w:hAnsi="Times New Roman" w:cs="Times New Roman"/>
         </w:rPr>
         <w:t>Processed flag</w:t>
       </w:r>
-      <w:bookmarkEnd w:id="62"/>
+      <w:bookmarkEnd w:id="61"/>
     </w:p>
     <w:p>
       <w:pPr>
@@ -19901,6 +23497,7 @@
         <w:rPr>
           <w:rFonts w:ascii="Times New Roman" w:hAnsi="Times New Roman" w:cs="Times New Roman"/>
         </w:rPr>
+        <w:lastRenderedPageBreak/>
         <w:t>To manage the processing implementation status of each record in a temporary worktable, prepare the following fields as columns of the target table.</w:t>
       </w:r>
     </w:p>
@@ -20091,9 +23688,9 @@
             </w:pPr>
             <w:r>
               <w:rPr>
-                <w:rFonts w:ascii="Times New Roman" w:hAnsi="Times New Roman" w:cs="Times New Roman"/>
-              </w:rPr>
-              <w:t>CHAR (8)</w:t>
+                <w:rFonts w:ascii="Times New Roman" w:hAnsi="Times New Roman" w:cs="Times New Roman" w:hint="eastAsia"/>
+              </w:rPr>
+              <w:t>BOOLEAN</w:t>
             </w:r>
           </w:p>
         </w:tc>
@@ -20181,14 +23778,14 @@
         </w:rPr>
         <w:t xml:space="preserve"> </w:t>
       </w:r>
-      <w:bookmarkStart w:id="63" w:name="_Toc42859286"/>
+      <w:bookmarkStart w:id="62" w:name="_Toc42859286"/>
       <w:r>
         <w:rPr>
           <w:rFonts w:ascii="Times New Roman" w:hAnsi="Times New Roman" w:cs="Times New Roman"/>
         </w:rPr>
         <w:t>Record registration/update</w:t>
       </w:r>
-      <w:bookmarkEnd w:id="63"/>
+      <w:bookmarkEnd w:id="62"/>
     </w:p>
     <w:p>
       <w:pPr>
@@ -20443,7 +24040,19 @@
               <w:rPr>
                 <w:rFonts w:ascii="Times New Roman" w:hAnsi="Times New Roman" w:cs="Times New Roman"/>
               </w:rPr>
-              <w:t>Registered user ID</w:t>
+              <w:t>Registered</w:t>
+            </w:r>
+            <w:r>
+              <w:rPr>
+                <w:rFonts w:ascii="Times New Roman" w:hAnsi="Times New Roman" w:cs="Times New Roman"/>
+              </w:rPr>
+              <w:t xml:space="preserve"> </w:t>
+            </w:r>
+            <w:r>
+              <w:rPr>
+                <w:rFonts w:ascii="Times New Roman" w:hAnsi="Times New Roman" w:cs="Times New Roman"/>
+              </w:rPr>
+              <w:t>user ID</w:t>
             </w:r>
           </w:p>
         </w:tc>
@@ -20485,9 +24094,9 @@
             </w:pPr>
             <w:r>
               <w:rPr>
-                <w:rFonts w:ascii="Times New Roman" w:hAnsi="Times New Roman" w:cs="Times New Roman"/>
-              </w:rPr>
-              <w:t>VARCHAR (20)</w:t>
+                <w:rFonts w:ascii="Times New Roman" w:hAnsi="Times New Roman" w:cs="Times New Roman" w:hint="eastAsia"/>
+              </w:rPr>
+              <w:t>INTEGER</w:t>
             </w:r>
           </w:p>
         </w:tc>
@@ -20669,9 +24278,9 @@
             </w:pPr>
             <w:r>
               <w:rPr>
-                <w:rFonts w:ascii="Times New Roman" w:hAnsi="Times New Roman" w:cs="Times New Roman"/>
-              </w:rPr>
-              <w:t>VARCHAR (20)</w:t>
+                <w:rFonts w:ascii="Times New Roman" w:hAnsi="Times New Roman" w:cs="Times New Roman" w:hint="eastAsia"/>
+              </w:rPr>
+              <w:t>INTEGER</w:t>
             </w:r>
           </w:p>
         </w:tc>
@@ -20789,16 +24398,17 @@
         <w:rPr>
           <w:rFonts w:ascii="Times New Roman" w:hAnsi="Times New Roman" w:cs="Times New Roman"/>
         </w:rPr>
+        <w:lastRenderedPageBreak/>
         <w:t xml:space="preserve"> </w:t>
       </w:r>
-      <w:bookmarkStart w:id="64" w:name="_Toc42859287"/>
+      <w:bookmarkStart w:id="63" w:name="_Toc42859287"/>
       <w:r>
         <w:rPr>
           <w:rFonts w:ascii="Times New Roman" w:hAnsi="Times New Roman" w:cs="Times New Roman"/>
         </w:rPr>
         <w:t>Item encryption</w:t>
       </w:r>
-      <w:bookmarkEnd w:id="64"/>
+      <w:bookmarkEnd w:id="63"/>
     </w:p>
     <w:p>
       <w:pPr>
@@ -20915,14 +24525,14 @@
         </w:rPr>
         <w:t xml:space="preserve"> </w:t>
       </w:r>
-      <w:bookmarkStart w:id="65" w:name="_Toc42859288"/>
+      <w:bookmarkStart w:id="64" w:name="_Toc42859288"/>
       <w:r>
         <w:rPr>
           <w:rFonts w:ascii="Times New Roman" w:hAnsi="Times New Roman" w:cs="Times New Roman"/>
         </w:rPr>
         <w:t>Index design</w:t>
       </w:r>
-      <w:bookmarkEnd w:id="65"/>
+      <w:bookmarkEnd w:id="64"/>
     </w:p>
     <w:p>
       <w:pPr>
@@ -21381,16 +24991,17 @@
         <w:rPr>
           <w:rFonts w:ascii="Times New Roman" w:hAnsi="Times New Roman" w:cs="Times New Roman"/>
         </w:rPr>
+        <w:lastRenderedPageBreak/>
         <w:t xml:space="preserve"> </w:t>
       </w:r>
-      <w:bookmarkStart w:id="66" w:name="_Toc42859290"/>
+      <w:bookmarkStart w:id="65" w:name="_Toc42859290"/>
       <w:r>
         <w:rPr>
           <w:rFonts w:ascii="Times New Roman" w:hAnsi="Times New Roman" w:cs="Times New Roman"/>
         </w:rPr>
         <w:t>Using partitions</w:t>
       </w:r>
-      <w:bookmarkEnd w:id="66"/>
+      <w:bookmarkEnd w:id="65"/>
     </w:p>
     <w:p>
       <w:pPr>
@@ -21506,14 +25117,14 @@
         </w:rPr>
         <w:t xml:space="preserve"> </w:t>
       </w:r>
-      <w:bookmarkStart w:id="67" w:name="_Toc42859291"/>
+      <w:bookmarkStart w:id="66" w:name="_Toc42859291"/>
       <w:r>
         <w:rPr>
           <w:rFonts w:ascii="Times New Roman" w:hAnsi="Times New Roman" w:cs="Times New Roman"/>
         </w:rPr>
         <w:t>Using views, materialized views</w:t>
       </w:r>
-      <w:bookmarkEnd w:id="67"/>
+      <w:bookmarkEnd w:id="66"/>
     </w:p>
     <w:p>
       <w:pPr>
@@ -21773,14 +25384,14 @@
         </w:rPr>
         <w:t xml:space="preserve"> </w:t>
       </w:r>
-      <w:bookmarkStart w:id="68" w:name="_Toc42859292"/>
+      <w:bookmarkStart w:id="67" w:name="_Toc42859292"/>
       <w:r>
         <w:rPr>
           <w:rFonts w:ascii="Times New Roman" w:hAnsi="Times New Roman" w:cs="Times New Roman"/>
         </w:rPr>
         <w:t>Using stored procedures</w:t>
       </w:r>
-      <w:bookmarkEnd w:id="68"/>
+      <w:bookmarkEnd w:id="67"/>
     </w:p>
     <w:p>
       <w:pPr>
@@ -21952,7 +25563,7 @@
 </file>
 
 <file path=word/endnotes.xml><?xml version="1.0" encoding="utf-8"?>
-<w:endnotes xmlns:wpc="http://schemas.microsoft.com/office/word/2010/wordprocessingCanvas" xmlns:cx="http://schemas.microsoft.com/office/drawing/2014/chartex" xmlns:cx1="http://schemas.microsoft.com/office/drawing/2015/9/8/chartex" xmlns:cx2="http://schemas.microsoft.com/office/drawing/2015/10/21/chartex" xmlns:cx3="http://schemas.microsoft.com/office/drawing/2016/5/9/chartex" xmlns:cx4="http://schemas.microsoft.com/office/drawing/2016/5/10/chartex" xmlns:cx5="http://schemas.microsoft.com/office/drawing/2016/5/11/chartex" xmlns:cx6="http://schemas.microsoft.com/office/drawing/2016/5/12/chartex" xmlns:cx7="http://schemas.microsoft.com/office/drawing/2016/5/13/chartex" xmlns:cx8="http://schemas.microsoft.com/office/drawing/2016/5/14/chartex" xmlns:mc="http://schemas.openxmlformats.org/markup-compatibility/2006" xmlns:aink="http://schemas.microsoft.com/office/drawing/2016/ink" xmlns:am3d="http://schemas.microsoft.com/office/drawing/2017/model3d" xmlns:o="urn:schemas-microsoft-com:office:office" xmlns:r="http://schemas.openxmlformats.org/officeDocument/2006/relationships" xmlns:m="http://schemas.openxmlformats.org/officeDocument/2006/math" xmlns:v="urn:schemas-microsoft-com:vml" xmlns:wp14="http://schemas.microsoft.com/office/word/2010/wordprocessingDrawing" xmlns:wp="http://schemas.openxmlformats.org/drawingml/2006/wordprocessingDrawing" xmlns:w10="urn:schemas-microsoft-com:office:word" xmlns:w="http://schemas.openxmlformats.org/wordprocessingml/2006/main" xmlns:w14="http://schemas.microsoft.com/office/word/2010/wordml" xmlns:w15="http://schemas.microsoft.com/office/word/2012/wordml" xmlns:w16cid="http://schemas.microsoft.com/office/word/2016/wordml/cid" xmlns:w16se="http://schemas.microsoft.com/office/word/2015/wordml/symex" xmlns:wpg="http://schemas.microsoft.com/office/word/2010/wordprocessingGroup" xmlns:wpi="http://schemas.microsoft.com/office/word/2010/wordprocessingInk" xmlns:wne="http://schemas.microsoft.com/office/word/2006/wordml" xmlns:wps="http://schemas.microsoft.com/office/word/2010/wordprocessingShape" mc:Ignorable="w14 w15 w16se w16cid wp14">
+<w:endnotes xmlns:wpc="http://schemas.microsoft.com/office/word/2010/wordprocessingCanvas" xmlns:cx="http://schemas.microsoft.com/office/drawing/2014/chartex" xmlns:cx1="http://schemas.microsoft.com/office/drawing/2015/9/8/chartex" xmlns:cx2="http://schemas.microsoft.com/office/drawing/2015/10/21/chartex" xmlns:cx3="http://schemas.microsoft.com/office/drawing/2016/5/9/chartex" xmlns:cx4="http://schemas.microsoft.com/office/drawing/2016/5/10/chartex" xmlns:cx5="http://schemas.microsoft.com/office/drawing/2016/5/11/chartex" xmlns:cx6="http://schemas.microsoft.com/office/drawing/2016/5/12/chartex" xmlns:cx7="http://schemas.microsoft.com/office/drawing/2016/5/13/chartex" xmlns:cx8="http://schemas.microsoft.com/office/drawing/2016/5/14/chartex" xmlns:mc="http://schemas.openxmlformats.org/markup-compatibility/2006" xmlns:aink="http://schemas.microsoft.com/office/drawing/2016/ink" xmlns:am3d="http://schemas.microsoft.com/office/drawing/2017/model3d" xmlns:o="urn:schemas-microsoft-com:office:office" xmlns:r="http://schemas.openxmlformats.org/officeDocument/2006/relationships" xmlns:m="http://schemas.openxmlformats.org/officeDocument/2006/math" xmlns:v="urn:schemas-microsoft-com:vml" xmlns:wp14="http://schemas.microsoft.com/office/word/2010/wordprocessingDrawing" xmlns:wp="http://schemas.openxmlformats.org/drawingml/2006/wordprocessingDrawing" xmlns:w10="urn:schemas-microsoft-com:office:word" xmlns:w="http://schemas.openxmlformats.org/wordprocessingml/2006/main" xmlns:w14="http://schemas.microsoft.com/office/word/2010/wordml" xmlns:w15="http://schemas.microsoft.com/office/word/2012/wordml" xmlns:w16cex="http://schemas.microsoft.com/office/word/2018/wordml/cex" xmlns:w16cid="http://schemas.microsoft.com/office/word/2016/wordml/cid" xmlns:w16="http://schemas.microsoft.com/office/word/2018/wordml" xmlns:w16sdtdh="http://schemas.microsoft.com/office/word/2020/wordml/sdtdatahash" xmlns:w16se="http://schemas.microsoft.com/office/word/2015/wordml/symex" xmlns:wpg="http://schemas.microsoft.com/office/word/2010/wordprocessingGroup" xmlns:wpi="http://schemas.microsoft.com/office/word/2010/wordprocessingInk" xmlns:wne="http://schemas.microsoft.com/office/word/2006/wordml" xmlns:wps="http://schemas.microsoft.com/office/word/2010/wordprocessingShape" mc:Ignorable="w14 w15 w16se w16cid w16 w16cex w16sdtdh wp14">
   <w:endnote w:type="separator" w:id="-1">
     <w:p>
       <w:r>
@@ -21971,7 +25582,7 @@
 </file>
 
 <file path=word/footer1.xml><?xml version="1.0" encoding="utf-8"?>
-<w:ftr xmlns:wpc="http://schemas.microsoft.com/office/word/2010/wordprocessingCanvas" xmlns:cx="http://schemas.microsoft.com/office/drawing/2014/chartex" xmlns:cx1="http://schemas.microsoft.com/office/drawing/2015/9/8/chartex" xmlns:cx2="http://schemas.microsoft.com/office/drawing/2015/10/21/chartex" xmlns:cx3="http://schemas.microsoft.com/office/drawing/2016/5/9/chartex" xmlns:cx4="http://schemas.microsoft.com/office/drawing/2016/5/10/chartex" xmlns:cx5="http://schemas.microsoft.com/office/drawing/2016/5/11/chartex" xmlns:cx6="http://schemas.microsoft.com/office/drawing/2016/5/12/chartex" xmlns:cx7="http://schemas.microsoft.com/office/drawing/2016/5/13/chartex" xmlns:cx8="http://schemas.microsoft.com/office/drawing/2016/5/14/chartex" xmlns:mc="http://schemas.openxmlformats.org/markup-compatibility/2006" xmlns:aink="http://schemas.microsoft.com/office/drawing/2016/ink" xmlns:am3d="http://schemas.microsoft.com/office/drawing/2017/model3d" xmlns:o="urn:schemas-microsoft-com:office:office" xmlns:r="http://schemas.openxmlformats.org/officeDocument/2006/relationships" xmlns:m="http://schemas.openxmlformats.org/officeDocument/2006/math" xmlns:v="urn:schemas-microsoft-com:vml" xmlns:wp14="http://schemas.microsoft.com/office/word/2010/wordprocessingDrawing" xmlns:wp="http://schemas.openxmlformats.org/drawingml/2006/wordprocessingDrawing" xmlns:w10="urn:schemas-microsoft-com:office:word" xmlns:w="http://schemas.openxmlformats.org/wordprocessingml/2006/main" xmlns:w14="http://schemas.microsoft.com/office/word/2010/wordml" xmlns:w15="http://schemas.microsoft.com/office/word/2012/wordml" xmlns:w16cid="http://schemas.microsoft.com/office/word/2016/wordml/cid" xmlns:w16se="http://schemas.microsoft.com/office/word/2015/wordml/symex" xmlns:wpg="http://schemas.microsoft.com/office/word/2010/wordprocessingGroup" xmlns:wpi="http://schemas.microsoft.com/office/word/2010/wordprocessingInk" xmlns:wne="http://schemas.microsoft.com/office/word/2006/wordml" xmlns:wps="http://schemas.microsoft.com/office/word/2010/wordprocessingShape" mc:Ignorable="w14 w15 w16se w16cid wp14">
+<w:ftr xmlns:wpc="http://schemas.microsoft.com/office/word/2010/wordprocessingCanvas" xmlns:cx="http://schemas.microsoft.com/office/drawing/2014/chartex" xmlns:cx1="http://schemas.microsoft.com/office/drawing/2015/9/8/chartex" xmlns:cx2="http://schemas.microsoft.com/office/drawing/2015/10/21/chartex" xmlns:cx3="http://schemas.microsoft.com/office/drawing/2016/5/9/chartex" xmlns:cx4="http://schemas.microsoft.com/office/drawing/2016/5/10/chartex" xmlns:cx5="http://schemas.microsoft.com/office/drawing/2016/5/11/chartex" xmlns:cx6="http://schemas.microsoft.com/office/drawing/2016/5/12/chartex" xmlns:cx7="http://schemas.microsoft.com/office/drawing/2016/5/13/chartex" xmlns:cx8="http://schemas.microsoft.com/office/drawing/2016/5/14/chartex" xmlns:mc="http://schemas.openxmlformats.org/markup-compatibility/2006" xmlns:aink="http://schemas.microsoft.com/office/drawing/2016/ink" xmlns:am3d="http://schemas.microsoft.com/office/drawing/2017/model3d" xmlns:o="urn:schemas-microsoft-com:office:office" xmlns:r="http://schemas.openxmlformats.org/officeDocument/2006/relationships" xmlns:m="http://schemas.openxmlformats.org/officeDocument/2006/math" xmlns:v="urn:schemas-microsoft-com:vml" xmlns:wp14="http://schemas.microsoft.com/office/word/2010/wordprocessingDrawing" xmlns:wp="http://schemas.openxmlformats.org/drawingml/2006/wordprocessingDrawing" xmlns:w10="urn:schemas-microsoft-com:office:word" xmlns:w="http://schemas.openxmlformats.org/wordprocessingml/2006/main" xmlns:w14="http://schemas.microsoft.com/office/word/2010/wordml" xmlns:w15="http://schemas.microsoft.com/office/word/2012/wordml" xmlns:w16cex="http://schemas.microsoft.com/office/word/2018/wordml/cex" xmlns:w16cid="http://schemas.microsoft.com/office/word/2016/wordml/cid" xmlns:w16="http://schemas.microsoft.com/office/word/2018/wordml" xmlns:w16sdtdh="http://schemas.microsoft.com/office/word/2020/wordml/sdtdatahash" xmlns:w16se="http://schemas.microsoft.com/office/word/2015/wordml/symex" xmlns:wpg="http://schemas.microsoft.com/office/word/2010/wordprocessingGroup" xmlns:wpi="http://schemas.microsoft.com/office/word/2010/wordprocessingInk" xmlns:wne="http://schemas.microsoft.com/office/word/2006/wordml" xmlns:wps="http://schemas.microsoft.com/office/word/2010/wordprocessingShape" mc:Ignorable="w14 w15 w16se w16cid w16 w16cex w16sdtdh wp14">
   <w:p>
     <w:pPr>
       <w:tabs>
@@ -21984,7 +25595,7 @@
 </file>
 
 <file path=word/footer2.xml><?xml version="1.0" encoding="utf-8"?>
-<w:ftr xmlns:wpc="http://schemas.microsoft.com/office/word/2010/wordprocessingCanvas" xmlns:cx="http://schemas.microsoft.com/office/drawing/2014/chartex" xmlns:cx1="http://schemas.microsoft.com/office/drawing/2015/9/8/chartex" xmlns:cx2="http://schemas.microsoft.com/office/drawing/2015/10/21/chartex" xmlns:cx3="http://schemas.microsoft.com/office/drawing/2016/5/9/chartex" xmlns:cx4="http://schemas.microsoft.com/office/drawing/2016/5/10/chartex" xmlns:cx5="http://schemas.microsoft.com/office/drawing/2016/5/11/chartex" xmlns:cx6="http://schemas.microsoft.com/office/drawing/2016/5/12/chartex" xmlns:cx7="http://schemas.microsoft.com/office/drawing/2016/5/13/chartex" xmlns:cx8="http://schemas.microsoft.com/office/drawing/2016/5/14/chartex" xmlns:mc="http://schemas.openxmlformats.org/markup-compatibility/2006" xmlns:aink="http://schemas.microsoft.com/office/drawing/2016/ink" xmlns:am3d="http://schemas.microsoft.com/office/drawing/2017/model3d" xmlns:o="urn:schemas-microsoft-com:office:office" xmlns:r="http://schemas.openxmlformats.org/officeDocument/2006/relationships" xmlns:m="http://schemas.openxmlformats.org/officeDocument/2006/math" xmlns:v="urn:schemas-microsoft-com:vml" xmlns:wp14="http://schemas.microsoft.com/office/word/2010/wordprocessingDrawing" xmlns:wp="http://schemas.openxmlformats.org/drawingml/2006/wordprocessingDrawing" xmlns:w10="urn:schemas-microsoft-com:office:word" xmlns:w="http://schemas.openxmlformats.org/wordprocessingml/2006/main" xmlns:w14="http://schemas.microsoft.com/office/word/2010/wordml" xmlns:w15="http://schemas.microsoft.com/office/word/2012/wordml" xmlns:w16cid="http://schemas.microsoft.com/office/word/2016/wordml/cid" xmlns:w16se="http://schemas.microsoft.com/office/word/2015/wordml/symex" xmlns:wpg="http://schemas.microsoft.com/office/word/2010/wordprocessingGroup" xmlns:wpi="http://schemas.microsoft.com/office/word/2010/wordprocessingInk" xmlns:wne="http://schemas.microsoft.com/office/word/2006/wordml" xmlns:wps="http://schemas.microsoft.com/office/word/2010/wordprocessingShape" mc:Ignorable="w14 w15 w16se w16cid wp14">
+<w:ftr xmlns:wpc="http://schemas.microsoft.com/office/word/2010/wordprocessingCanvas" xmlns:cx="http://schemas.microsoft.com/office/drawing/2014/chartex" xmlns:cx1="http://schemas.microsoft.com/office/drawing/2015/9/8/chartex" xmlns:cx2="http://schemas.microsoft.com/office/drawing/2015/10/21/chartex" xmlns:cx3="http://schemas.microsoft.com/office/drawing/2016/5/9/chartex" xmlns:cx4="http://schemas.microsoft.com/office/drawing/2016/5/10/chartex" xmlns:cx5="http://schemas.microsoft.com/office/drawing/2016/5/11/chartex" xmlns:cx6="http://schemas.microsoft.com/office/drawing/2016/5/12/chartex" xmlns:cx7="http://schemas.microsoft.com/office/drawing/2016/5/13/chartex" xmlns:cx8="http://schemas.microsoft.com/office/drawing/2016/5/14/chartex" xmlns:mc="http://schemas.openxmlformats.org/markup-compatibility/2006" xmlns:aink="http://schemas.microsoft.com/office/drawing/2016/ink" xmlns:am3d="http://schemas.microsoft.com/office/drawing/2017/model3d" xmlns:o="urn:schemas-microsoft-com:office:office" xmlns:r="http://schemas.openxmlformats.org/officeDocument/2006/relationships" xmlns:m="http://schemas.openxmlformats.org/officeDocument/2006/math" xmlns:v="urn:schemas-microsoft-com:vml" xmlns:wp14="http://schemas.microsoft.com/office/word/2010/wordprocessingDrawing" xmlns:wp="http://schemas.openxmlformats.org/drawingml/2006/wordprocessingDrawing" xmlns:w10="urn:schemas-microsoft-com:office:word" xmlns:w="http://schemas.openxmlformats.org/wordprocessingml/2006/main" xmlns:w14="http://schemas.microsoft.com/office/word/2010/wordml" xmlns:w15="http://schemas.microsoft.com/office/word/2012/wordml" xmlns:w16cex="http://schemas.microsoft.com/office/word/2018/wordml/cex" xmlns:w16cid="http://schemas.microsoft.com/office/word/2016/wordml/cid" xmlns:w16="http://schemas.microsoft.com/office/word/2018/wordml" xmlns:w16sdtdh="http://schemas.microsoft.com/office/word/2020/wordml/sdtdatahash" xmlns:w16se="http://schemas.microsoft.com/office/word/2015/wordml/symex" xmlns:wpg="http://schemas.microsoft.com/office/word/2010/wordprocessingGroup" xmlns:wpi="http://schemas.microsoft.com/office/word/2010/wordprocessingInk" xmlns:wne="http://schemas.microsoft.com/office/word/2006/wordml" xmlns:wps="http://schemas.microsoft.com/office/word/2010/wordprocessingShape" mc:Ignorable="w14 w15 w16se w16cid w16 w16cex w16sdtdh wp14">
   <w:p>
     <w:pPr>
       <w:pStyle w:val="af0"/>
@@ -21997,13 +25608,13 @@
 </file>
 
 <file path=word/footer3.xml><?xml version="1.0" encoding="utf-8"?>
-<w:ftr xmlns:wpc="http://schemas.microsoft.com/office/word/2010/wordprocessingCanvas" xmlns:cx="http://schemas.microsoft.com/office/drawing/2014/chartex" xmlns:cx1="http://schemas.microsoft.com/office/drawing/2015/9/8/chartex" xmlns:cx2="http://schemas.microsoft.com/office/drawing/2015/10/21/chartex" xmlns:cx3="http://schemas.microsoft.com/office/drawing/2016/5/9/chartex" xmlns:cx4="http://schemas.microsoft.com/office/drawing/2016/5/10/chartex" xmlns:cx5="http://schemas.microsoft.com/office/drawing/2016/5/11/chartex" xmlns:cx6="http://schemas.microsoft.com/office/drawing/2016/5/12/chartex" xmlns:cx7="http://schemas.microsoft.com/office/drawing/2016/5/13/chartex" xmlns:cx8="http://schemas.microsoft.com/office/drawing/2016/5/14/chartex" xmlns:mc="http://schemas.openxmlformats.org/markup-compatibility/2006" xmlns:aink="http://schemas.microsoft.com/office/drawing/2016/ink" xmlns:am3d="http://schemas.microsoft.com/office/drawing/2017/model3d" xmlns:o="urn:schemas-microsoft-com:office:office" xmlns:r="http://schemas.openxmlformats.org/officeDocument/2006/relationships" xmlns:m="http://schemas.openxmlformats.org/officeDocument/2006/math" xmlns:v="urn:schemas-microsoft-com:vml" xmlns:wp14="http://schemas.microsoft.com/office/word/2010/wordprocessingDrawing" xmlns:wp="http://schemas.openxmlformats.org/drawingml/2006/wordprocessingDrawing" xmlns:w10="urn:schemas-microsoft-com:office:word" xmlns:w="http://schemas.openxmlformats.org/wordprocessingml/2006/main" xmlns:w14="http://schemas.microsoft.com/office/word/2010/wordml" xmlns:w15="http://schemas.microsoft.com/office/word/2012/wordml" xmlns:w16cid="http://schemas.microsoft.com/office/word/2016/wordml/cid" xmlns:w16se="http://schemas.microsoft.com/office/word/2015/wordml/symex" xmlns:wpg="http://schemas.microsoft.com/office/word/2010/wordprocessingGroup" xmlns:wpi="http://schemas.microsoft.com/office/word/2010/wordprocessingInk" xmlns:wne="http://schemas.microsoft.com/office/word/2006/wordml" xmlns:wps="http://schemas.microsoft.com/office/word/2010/wordprocessingShape" mc:Ignorable="w14 w15 w16se w16cid wp14">
+<w:ftr xmlns:wpc="http://schemas.microsoft.com/office/word/2010/wordprocessingCanvas" xmlns:cx="http://schemas.microsoft.com/office/drawing/2014/chartex" xmlns:cx1="http://schemas.microsoft.com/office/drawing/2015/9/8/chartex" xmlns:cx2="http://schemas.microsoft.com/office/drawing/2015/10/21/chartex" xmlns:cx3="http://schemas.microsoft.com/office/drawing/2016/5/9/chartex" xmlns:cx4="http://schemas.microsoft.com/office/drawing/2016/5/10/chartex" xmlns:cx5="http://schemas.microsoft.com/office/drawing/2016/5/11/chartex" xmlns:cx6="http://schemas.microsoft.com/office/drawing/2016/5/12/chartex" xmlns:cx7="http://schemas.microsoft.com/office/drawing/2016/5/13/chartex" xmlns:cx8="http://schemas.microsoft.com/office/drawing/2016/5/14/chartex" xmlns:mc="http://schemas.openxmlformats.org/markup-compatibility/2006" xmlns:aink="http://schemas.microsoft.com/office/drawing/2016/ink" xmlns:am3d="http://schemas.microsoft.com/office/drawing/2017/model3d" xmlns:o="urn:schemas-microsoft-com:office:office" xmlns:r="http://schemas.openxmlformats.org/officeDocument/2006/relationships" xmlns:m="http://schemas.openxmlformats.org/officeDocument/2006/math" xmlns:v="urn:schemas-microsoft-com:vml" xmlns:wp14="http://schemas.microsoft.com/office/word/2010/wordprocessingDrawing" xmlns:wp="http://schemas.openxmlformats.org/drawingml/2006/wordprocessingDrawing" xmlns:w10="urn:schemas-microsoft-com:office:word" xmlns:w="http://schemas.openxmlformats.org/wordprocessingml/2006/main" xmlns:w14="http://schemas.microsoft.com/office/word/2010/wordml" xmlns:w15="http://schemas.microsoft.com/office/word/2012/wordml" xmlns:w16cex="http://schemas.microsoft.com/office/word/2018/wordml/cex" xmlns:w16cid="http://schemas.microsoft.com/office/word/2016/wordml/cid" xmlns:w16="http://schemas.microsoft.com/office/word/2018/wordml" xmlns:w16sdtdh="http://schemas.microsoft.com/office/word/2020/wordml/sdtdatahash" xmlns:w16se="http://schemas.microsoft.com/office/word/2015/wordml/symex" xmlns:wpg="http://schemas.microsoft.com/office/word/2010/wordprocessingGroup" xmlns:wpi="http://schemas.microsoft.com/office/word/2010/wordprocessingInk" xmlns:wne="http://schemas.microsoft.com/office/word/2006/wordml" xmlns:wps="http://schemas.microsoft.com/office/word/2010/wordprocessingShape" mc:Ignorable="w14 w15 w16se w16cid w16 w16cex w16sdtdh wp14">
   <w:p/>
 </w:ftr>
 </file>
 
 <file path=word/footer4.xml><?xml version="1.0" encoding="utf-8"?>
-<w:ftr xmlns:wpc="http://schemas.microsoft.com/office/word/2010/wordprocessingCanvas" xmlns:cx="http://schemas.microsoft.com/office/drawing/2014/chartex" xmlns:cx1="http://schemas.microsoft.com/office/drawing/2015/9/8/chartex" xmlns:cx2="http://schemas.microsoft.com/office/drawing/2015/10/21/chartex" xmlns:cx3="http://schemas.microsoft.com/office/drawing/2016/5/9/chartex" xmlns:cx4="http://schemas.microsoft.com/office/drawing/2016/5/10/chartex" xmlns:cx5="http://schemas.microsoft.com/office/drawing/2016/5/11/chartex" xmlns:cx6="http://schemas.microsoft.com/office/drawing/2016/5/12/chartex" xmlns:cx7="http://schemas.microsoft.com/office/drawing/2016/5/13/chartex" xmlns:cx8="http://schemas.microsoft.com/office/drawing/2016/5/14/chartex" xmlns:mc="http://schemas.openxmlformats.org/markup-compatibility/2006" xmlns:aink="http://schemas.microsoft.com/office/drawing/2016/ink" xmlns:am3d="http://schemas.microsoft.com/office/drawing/2017/model3d" xmlns:o="urn:schemas-microsoft-com:office:office" xmlns:r="http://schemas.openxmlformats.org/officeDocument/2006/relationships" xmlns:m="http://schemas.openxmlformats.org/officeDocument/2006/math" xmlns:v="urn:schemas-microsoft-com:vml" xmlns:wp14="http://schemas.microsoft.com/office/word/2010/wordprocessingDrawing" xmlns:wp="http://schemas.openxmlformats.org/drawingml/2006/wordprocessingDrawing" xmlns:w10="urn:schemas-microsoft-com:office:word" xmlns:w="http://schemas.openxmlformats.org/wordprocessingml/2006/main" xmlns:w14="http://schemas.microsoft.com/office/word/2010/wordml" xmlns:w15="http://schemas.microsoft.com/office/word/2012/wordml" xmlns:w16cid="http://schemas.microsoft.com/office/word/2016/wordml/cid" xmlns:w16se="http://schemas.microsoft.com/office/word/2015/wordml/symex" xmlns:wpg="http://schemas.microsoft.com/office/word/2010/wordprocessingGroup" xmlns:wpi="http://schemas.microsoft.com/office/word/2010/wordprocessingInk" xmlns:wne="http://schemas.microsoft.com/office/word/2006/wordml" xmlns:wps="http://schemas.microsoft.com/office/word/2010/wordprocessingShape" mc:Ignorable="w14 w15 w16se w16cid wp14">
+<w:ftr xmlns:wpc="http://schemas.microsoft.com/office/word/2010/wordprocessingCanvas" xmlns:cx="http://schemas.microsoft.com/office/drawing/2014/chartex" xmlns:cx1="http://schemas.microsoft.com/office/drawing/2015/9/8/chartex" xmlns:cx2="http://schemas.microsoft.com/office/drawing/2015/10/21/chartex" xmlns:cx3="http://schemas.microsoft.com/office/drawing/2016/5/9/chartex" xmlns:cx4="http://schemas.microsoft.com/office/drawing/2016/5/10/chartex" xmlns:cx5="http://schemas.microsoft.com/office/drawing/2016/5/11/chartex" xmlns:cx6="http://schemas.microsoft.com/office/drawing/2016/5/12/chartex" xmlns:cx7="http://schemas.microsoft.com/office/drawing/2016/5/13/chartex" xmlns:cx8="http://schemas.microsoft.com/office/drawing/2016/5/14/chartex" xmlns:mc="http://schemas.openxmlformats.org/markup-compatibility/2006" xmlns:aink="http://schemas.microsoft.com/office/drawing/2016/ink" xmlns:am3d="http://schemas.microsoft.com/office/drawing/2017/model3d" xmlns:o="urn:schemas-microsoft-com:office:office" xmlns:r="http://schemas.openxmlformats.org/officeDocument/2006/relationships" xmlns:m="http://schemas.openxmlformats.org/officeDocument/2006/math" xmlns:v="urn:schemas-microsoft-com:vml" xmlns:wp14="http://schemas.microsoft.com/office/word/2010/wordprocessingDrawing" xmlns:wp="http://schemas.openxmlformats.org/drawingml/2006/wordprocessingDrawing" xmlns:w10="urn:schemas-microsoft-com:office:word" xmlns:w="http://schemas.openxmlformats.org/wordprocessingml/2006/main" xmlns:w14="http://schemas.microsoft.com/office/word/2010/wordml" xmlns:w15="http://schemas.microsoft.com/office/word/2012/wordml" xmlns:w16cex="http://schemas.microsoft.com/office/word/2018/wordml/cex" xmlns:w16cid="http://schemas.microsoft.com/office/word/2016/wordml/cid" xmlns:w16="http://schemas.microsoft.com/office/word/2018/wordml" xmlns:w16sdtdh="http://schemas.microsoft.com/office/word/2020/wordml/sdtdatahash" xmlns:w16se="http://schemas.microsoft.com/office/word/2015/wordml/symex" xmlns:wpg="http://schemas.microsoft.com/office/word/2010/wordprocessingGroup" xmlns:wpi="http://schemas.microsoft.com/office/word/2010/wordprocessingInk" xmlns:wne="http://schemas.microsoft.com/office/word/2006/wordml" xmlns:wps="http://schemas.microsoft.com/office/word/2010/wordprocessingShape" mc:Ignorable="w14 w15 w16se w16cid w16 w16cex w16sdtdh wp14">
   <w:p>
     <w:pPr>
       <w:tabs>
@@ -22020,13 +25631,13 @@
 </file>
 
 <file path=word/footer5.xml><?xml version="1.0" encoding="utf-8"?>
-<w:ftr xmlns:wpc="http://schemas.microsoft.com/office/word/2010/wordprocessingCanvas" xmlns:cx="http://schemas.microsoft.com/office/drawing/2014/chartex" xmlns:cx1="http://schemas.microsoft.com/office/drawing/2015/9/8/chartex" xmlns:cx2="http://schemas.microsoft.com/office/drawing/2015/10/21/chartex" xmlns:cx3="http://schemas.microsoft.com/office/drawing/2016/5/9/chartex" xmlns:cx4="http://schemas.microsoft.com/office/drawing/2016/5/10/chartex" xmlns:cx5="http://schemas.microsoft.com/office/drawing/2016/5/11/chartex" xmlns:cx6="http://schemas.microsoft.com/office/drawing/2016/5/12/chartex" xmlns:cx7="http://schemas.microsoft.com/office/drawing/2016/5/13/chartex" xmlns:cx8="http://schemas.microsoft.com/office/drawing/2016/5/14/chartex" xmlns:mc="http://schemas.openxmlformats.org/markup-compatibility/2006" xmlns:aink="http://schemas.microsoft.com/office/drawing/2016/ink" xmlns:am3d="http://schemas.microsoft.com/office/drawing/2017/model3d" xmlns:o="urn:schemas-microsoft-com:office:office" xmlns:r="http://schemas.openxmlformats.org/officeDocument/2006/relationships" xmlns:m="http://schemas.openxmlformats.org/officeDocument/2006/math" xmlns:v="urn:schemas-microsoft-com:vml" xmlns:wp14="http://schemas.microsoft.com/office/word/2010/wordprocessingDrawing" xmlns:wp="http://schemas.openxmlformats.org/drawingml/2006/wordprocessingDrawing" xmlns:w10="urn:schemas-microsoft-com:office:word" xmlns:w="http://schemas.openxmlformats.org/wordprocessingml/2006/main" xmlns:w14="http://schemas.microsoft.com/office/word/2010/wordml" xmlns:w15="http://schemas.microsoft.com/office/word/2012/wordml" xmlns:w16cid="http://schemas.microsoft.com/office/word/2016/wordml/cid" xmlns:w16se="http://schemas.microsoft.com/office/word/2015/wordml/symex" xmlns:wpg="http://schemas.microsoft.com/office/word/2010/wordprocessingGroup" xmlns:wpi="http://schemas.microsoft.com/office/word/2010/wordprocessingInk" xmlns:wne="http://schemas.microsoft.com/office/word/2006/wordml" xmlns:wps="http://schemas.microsoft.com/office/word/2010/wordprocessingShape" mc:Ignorable="w14 w15 w16se w16cid wp14">
+<w:ftr xmlns:wpc="http://schemas.microsoft.com/office/word/2010/wordprocessingCanvas" xmlns:cx="http://schemas.microsoft.com/office/drawing/2014/chartex" xmlns:cx1="http://schemas.microsoft.com/office/drawing/2015/9/8/chartex" xmlns:cx2="http://schemas.microsoft.com/office/drawing/2015/10/21/chartex" xmlns:cx3="http://schemas.microsoft.com/office/drawing/2016/5/9/chartex" xmlns:cx4="http://schemas.microsoft.com/office/drawing/2016/5/10/chartex" xmlns:cx5="http://schemas.microsoft.com/office/drawing/2016/5/11/chartex" xmlns:cx6="http://schemas.microsoft.com/office/drawing/2016/5/12/chartex" xmlns:cx7="http://schemas.microsoft.com/office/drawing/2016/5/13/chartex" xmlns:cx8="http://schemas.microsoft.com/office/drawing/2016/5/14/chartex" xmlns:mc="http://schemas.openxmlformats.org/markup-compatibility/2006" xmlns:aink="http://schemas.microsoft.com/office/drawing/2016/ink" xmlns:am3d="http://schemas.microsoft.com/office/drawing/2017/model3d" xmlns:o="urn:schemas-microsoft-com:office:office" xmlns:r="http://schemas.openxmlformats.org/officeDocument/2006/relationships" xmlns:m="http://schemas.openxmlformats.org/officeDocument/2006/math" xmlns:v="urn:schemas-microsoft-com:vml" xmlns:wp14="http://schemas.microsoft.com/office/word/2010/wordprocessingDrawing" xmlns:wp="http://schemas.openxmlformats.org/drawingml/2006/wordprocessingDrawing" xmlns:w10="urn:schemas-microsoft-com:office:word" xmlns:w="http://schemas.openxmlformats.org/wordprocessingml/2006/main" xmlns:w14="http://schemas.microsoft.com/office/word/2010/wordml" xmlns:w15="http://schemas.microsoft.com/office/word/2012/wordml" xmlns:w16cex="http://schemas.microsoft.com/office/word/2018/wordml/cex" xmlns:w16cid="http://schemas.microsoft.com/office/word/2016/wordml/cid" xmlns:w16="http://schemas.microsoft.com/office/word/2018/wordml" xmlns:w16sdtdh="http://schemas.microsoft.com/office/word/2020/wordml/sdtdatahash" xmlns:w16se="http://schemas.microsoft.com/office/word/2015/wordml/symex" xmlns:wpg="http://schemas.microsoft.com/office/word/2010/wordprocessingGroup" xmlns:wpi="http://schemas.microsoft.com/office/word/2010/wordprocessingInk" xmlns:wne="http://schemas.microsoft.com/office/word/2006/wordml" xmlns:wps="http://schemas.microsoft.com/office/word/2010/wordprocessingShape" mc:Ignorable="w14 w15 w16se w16cid w16 w16cex w16sdtdh wp14">
   <w:p/>
 </w:ftr>
 </file>
 
 <file path=word/footer6.xml><?xml version="1.0" encoding="utf-8"?>
-<w:ftr xmlns:wpc="http://schemas.microsoft.com/office/word/2010/wordprocessingCanvas" xmlns:cx="http://schemas.microsoft.com/office/drawing/2014/chartex" xmlns:cx1="http://schemas.microsoft.com/office/drawing/2015/9/8/chartex" xmlns:cx2="http://schemas.microsoft.com/office/drawing/2015/10/21/chartex" xmlns:cx3="http://schemas.microsoft.com/office/drawing/2016/5/9/chartex" xmlns:cx4="http://schemas.microsoft.com/office/drawing/2016/5/10/chartex" xmlns:cx5="http://schemas.microsoft.com/office/drawing/2016/5/11/chartex" xmlns:cx6="http://schemas.microsoft.com/office/drawing/2016/5/12/chartex" xmlns:cx7="http://schemas.microsoft.com/office/drawing/2016/5/13/chartex" xmlns:cx8="http://schemas.microsoft.com/office/drawing/2016/5/14/chartex" xmlns:mc="http://schemas.openxmlformats.org/markup-compatibility/2006" xmlns:aink="http://schemas.microsoft.com/office/drawing/2016/ink" xmlns:am3d="http://schemas.microsoft.com/office/drawing/2017/model3d" xmlns:o="urn:schemas-microsoft-com:office:office" xmlns:r="http://schemas.openxmlformats.org/officeDocument/2006/relationships" xmlns:m="http://schemas.openxmlformats.org/officeDocument/2006/math" xmlns:v="urn:schemas-microsoft-com:vml" xmlns:wp14="http://schemas.microsoft.com/office/word/2010/wordprocessingDrawing" xmlns:wp="http://schemas.openxmlformats.org/drawingml/2006/wordprocessingDrawing" xmlns:w10="urn:schemas-microsoft-com:office:word" xmlns:w="http://schemas.openxmlformats.org/wordprocessingml/2006/main" xmlns:w14="http://schemas.microsoft.com/office/word/2010/wordml" xmlns:w15="http://schemas.microsoft.com/office/word/2012/wordml" xmlns:w16cid="http://schemas.microsoft.com/office/word/2016/wordml/cid" xmlns:w16se="http://schemas.microsoft.com/office/word/2015/wordml/symex" xmlns:wpg="http://schemas.microsoft.com/office/word/2010/wordprocessingGroup" xmlns:wpi="http://schemas.microsoft.com/office/word/2010/wordprocessingInk" xmlns:wne="http://schemas.microsoft.com/office/word/2006/wordml" xmlns:wps="http://schemas.microsoft.com/office/word/2010/wordprocessingShape" mc:Ignorable="w14 w15 w16se w16cid wp14">
+<w:ftr xmlns:wpc="http://schemas.microsoft.com/office/word/2010/wordprocessingCanvas" xmlns:cx="http://schemas.microsoft.com/office/drawing/2014/chartex" xmlns:cx1="http://schemas.microsoft.com/office/drawing/2015/9/8/chartex" xmlns:cx2="http://schemas.microsoft.com/office/drawing/2015/10/21/chartex" xmlns:cx3="http://schemas.microsoft.com/office/drawing/2016/5/9/chartex" xmlns:cx4="http://schemas.microsoft.com/office/drawing/2016/5/10/chartex" xmlns:cx5="http://schemas.microsoft.com/office/drawing/2016/5/11/chartex" xmlns:cx6="http://schemas.microsoft.com/office/drawing/2016/5/12/chartex" xmlns:cx7="http://schemas.microsoft.com/office/drawing/2016/5/13/chartex" xmlns:cx8="http://schemas.microsoft.com/office/drawing/2016/5/14/chartex" xmlns:mc="http://schemas.openxmlformats.org/markup-compatibility/2006" xmlns:aink="http://schemas.microsoft.com/office/drawing/2016/ink" xmlns:am3d="http://schemas.microsoft.com/office/drawing/2017/model3d" xmlns:o="urn:schemas-microsoft-com:office:office" xmlns:r="http://schemas.openxmlformats.org/officeDocument/2006/relationships" xmlns:m="http://schemas.openxmlformats.org/officeDocument/2006/math" xmlns:v="urn:schemas-microsoft-com:vml" xmlns:wp14="http://schemas.microsoft.com/office/word/2010/wordprocessingDrawing" xmlns:wp="http://schemas.openxmlformats.org/drawingml/2006/wordprocessingDrawing" xmlns:w10="urn:schemas-microsoft-com:office:word" xmlns:w="http://schemas.openxmlformats.org/wordprocessingml/2006/main" xmlns:w14="http://schemas.microsoft.com/office/word/2010/wordml" xmlns:w15="http://schemas.microsoft.com/office/word/2012/wordml" xmlns:w16cex="http://schemas.microsoft.com/office/word/2018/wordml/cex" xmlns:w16cid="http://schemas.microsoft.com/office/word/2016/wordml/cid" xmlns:w16="http://schemas.microsoft.com/office/word/2018/wordml" xmlns:w16sdtdh="http://schemas.microsoft.com/office/word/2020/wordml/sdtdatahash" xmlns:w16se="http://schemas.microsoft.com/office/word/2015/wordml/symex" xmlns:wpg="http://schemas.microsoft.com/office/word/2010/wordprocessingGroup" xmlns:wpi="http://schemas.microsoft.com/office/word/2010/wordprocessingInk" xmlns:wne="http://schemas.microsoft.com/office/word/2006/wordml" xmlns:wps="http://schemas.microsoft.com/office/word/2010/wordprocessingShape" mc:Ignorable="w14 w15 w16se w16cid w16 w16cex w16sdtdh wp14">
   <w:p>
     <w:pPr>
       <w:pStyle w:val="af0"/>
@@ -22095,7 +25706,7 @@
 </file>
 
 <file path=word/footnotes.xml><?xml version="1.0" encoding="utf-8"?>
-<w:footnotes xmlns:wpc="http://schemas.microsoft.com/office/word/2010/wordprocessingCanvas" xmlns:cx="http://schemas.microsoft.com/office/drawing/2014/chartex" xmlns:cx1="http://schemas.microsoft.com/office/drawing/2015/9/8/chartex" xmlns:cx2="http://schemas.microsoft.com/office/drawing/2015/10/21/chartex" xmlns:cx3="http://schemas.microsoft.com/office/drawing/2016/5/9/chartex" xmlns:cx4="http://schemas.microsoft.com/office/drawing/2016/5/10/chartex" xmlns:cx5="http://schemas.microsoft.com/office/drawing/2016/5/11/chartex" xmlns:cx6="http://schemas.microsoft.com/office/drawing/2016/5/12/chartex" xmlns:cx7="http://schemas.microsoft.com/office/drawing/2016/5/13/chartex" xmlns:cx8="http://schemas.microsoft.com/office/drawing/2016/5/14/chartex" xmlns:mc="http://schemas.openxmlformats.org/markup-compatibility/2006" xmlns:aink="http://schemas.microsoft.com/office/drawing/2016/ink" xmlns:am3d="http://schemas.microsoft.com/office/drawing/2017/model3d" xmlns:o="urn:schemas-microsoft-com:office:office" xmlns:r="http://schemas.openxmlformats.org/officeDocument/2006/relationships" xmlns:m="http://schemas.openxmlformats.org/officeDocument/2006/math" xmlns:v="urn:schemas-microsoft-com:vml" xmlns:wp14="http://schemas.microsoft.com/office/word/2010/wordprocessingDrawing" xmlns:wp="http://schemas.openxmlformats.org/drawingml/2006/wordprocessingDrawing" xmlns:w10="urn:schemas-microsoft-com:office:word" xmlns:w="http://schemas.openxmlformats.org/wordprocessingml/2006/main" xmlns:w14="http://schemas.microsoft.com/office/word/2010/wordml" xmlns:w15="http://schemas.microsoft.com/office/word/2012/wordml" xmlns:w16cid="http://schemas.microsoft.com/office/word/2016/wordml/cid" xmlns:w16se="http://schemas.microsoft.com/office/word/2015/wordml/symex" xmlns:wpg="http://schemas.microsoft.com/office/word/2010/wordprocessingGroup" xmlns:wpi="http://schemas.microsoft.com/office/word/2010/wordprocessingInk" xmlns:wne="http://schemas.microsoft.com/office/word/2006/wordml" xmlns:wps="http://schemas.microsoft.com/office/word/2010/wordprocessingShape" mc:Ignorable="w14 w15 w16se w16cid wp14">
+<w:footnotes xmlns:wpc="http://schemas.microsoft.com/office/word/2010/wordprocessingCanvas" xmlns:cx="http://schemas.microsoft.com/office/drawing/2014/chartex" xmlns:cx1="http://schemas.microsoft.com/office/drawing/2015/9/8/chartex" xmlns:cx2="http://schemas.microsoft.com/office/drawing/2015/10/21/chartex" xmlns:cx3="http://schemas.microsoft.com/office/drawing/2016/5/9/chartex" xmlns:cx4="http://schemas.microsoft.com/office/drawing/2016/5/10/chartex" xmlns:cx5="http://schemas.microsoft.com/office/drawing/2016/5/11/chartex" xmlns:cx6="http://schemas.microsoft.com/office/drawing/2016/5/12/chartex" xmlns:cx7="http://schemas.microsoft.com/office/drawing/2016/5/13/chartex" xmlns:cx8="http://schemas.microsoft.com/office/drawing/2016/5/14/chartex" xmlns:mc="http://schemas.openxmlformats.org/markup-compatibility/2006" xmlns:aink="http://schemas.microsoft.com/office/drawing/2016/ink" xmlns:am3d="http://schemas.microsoft.com/office/drawing/2017/model3d" xmlns:o="urn:schemas-microsoft-com:office:office" xmlns:r="http://schemas.openxmlformats.org/officeDocument/2006/relationships" xmlns:m="http://schemas.openxmlformats.org/officeDocument/2006/math" xmlns:v="urn:schemas-microsoft-com:vml" xmlns:wp14="http://schemas.microsoft.com/office/word/2010/wordprocessingDrawing" xmlns:wp="http://schemas.openxmlformats.org/drawingml/2006/wordprocessingDrawing" xmlns:w10="urn:schemas-microsoft-com:office:word" xmlns:w="http://schemas.openxmlformats.org/wordprocessingml/2006/main" xmlns:w14="http://schemas.microsoft.com/office/word/2010/wordml" xmlns:w15="http://schemas.microsoft.com/office/word/2012/wordml" xmlns:w16cex="http://schemas.microsoft.com/office/word/2018/wordml/cex" xmlns:w16cid="http://schemas.microsoft.com/office/word/2016/wordml/cid" xmlns:w16="http://schemas.microsoft.com/office/word/2018/wordml" xmlns:w16sdtdh="http://schemas.microsoft.com/office/word/2020/wordml/sdtdatahash" xmlns:w16se="http://schemas.microsoft.com/office/word/2015/wordml/symex" xmlns:wpg="http://schemas.microsoft.com/office/word/2010/wordprocessingGroup" xmlns:wpi="http://schemas.microsoft.com/office/word/2010/wordprocessingInk" xmlns:wne="http://schemas.microsoft.com/office/word/2006/wordml" xmlns:wps="http://schemas.microsoft.com/office/word/2010/wordprocessingShape" mc:Ignorable="w14 w15 w16se w16cid w16 w16cex w16sdtdh wp14">
   <w:footnote w:type="separator" w:id="-1">
     <w:p>
       <w:r>
@@ -22114,7 +25725,7 @@
 </file>
 
 <file path=word/header1.xml><?xml version="1.0" encoding="utf-8"?>
-<w:hdr xmlns:wpc="http://schemas.microsoft.com/office/word/2010/wordprocessingCanvas" xmlns:cx="http://schemas.microsoft.com/office/drawing/2014/chartex" xmlns:cx1="http://schemas.microsoft.com/office/drawing/2015/9/8/chartex" xmlns:cx2="http://schemas.microsoft.com/office/drawing/2015/10/21/chartex" xmlns:cx3="http://schemas.microsoft.com/office/drawing/2016/5/9/chartex" xmlns:cx4="http://schemas.microsoft.com/office/drawing/2016/5/10/chartex" xmlns:cx5="http://schemas.microsoft.com/office/drawing/2016/5/11/chartex" xmlns:cx6="http://schemas.microsoft.com/office/drawing/2016/5/12/chartex" xmlns:cx7="http://schemas.microsoft.com/office/drawing/2016/5/13/chartex" xmlns:cx8="http://schemas.microsoft.com/office/drawing/2016/5/14/chartex" xmlns:mc="http://schemas.openxmlformats.org/markup-compatibility/2006" xmlns:aink="http://schemas.microsoft.com/office/drawing/2016/ink" xmlns:am3d="http://schemas.microsoft.com/office/drawing/2017/model3d" xmlns:o="urn:schemas-microsoft-com:office:office" xmlns:r="http://schemas.openxmlformats.org/officeDocument/2006/relationships" xmlns:m="http://schemas.openxmlformats.org/officeDocument/2006/math" xmlns:v="urn:schemas-microsoft-com:vml" xmlns:wp14="http://schemas.microsoft.com/office/word/2010/wordprocessingDrawing" xmlns:wp="http://schemas.openxmlformats.org/drawingml/2006/wordprocessingDrawing" xmlns:w10="urn:schemas-microsoft-com:office:word" xmlns:w="http://schemas.openxmlformats.org/wordprocessingml/2006/main" xmlns:w14="http://schemas.microsoft.com/office/word/2010/wordml" xmlns:w15="http://schemas.microsoft.com/office/word/2012/wordml" xmlns:w16cid="http://schemas.microsoft.com/office/word/2016/wordml/cid" xmlns:w16se="http://schemas.microsoft.com/office/word/2015/wordml/symex" xmlns:wpg="http://schemas.microsoft.com/office/word/2010/wordprocessingGroup" xmlns:wpi="http://schemas.microsoft.com/office/word/2010/wordprocessingInk" xmlns:wne="http://schemas.microsoft.com/office/word/2006/wordml" xmlns:wps="http://schemas.microsoft.com/office/word/2010/wordprocessingShape" mc:Ignorable="w14 w15 w16se w16cid wp14">
+<w:hdr xmlns:wpc="http://schemas.microsoft.com/office/word/2010/wordprocessingCanvas" xmlns:cx="http://schemas.microsoft.com/office/drawing/2014/chartex" xmlns:cx1="http://schemas.microsoft.com/office/drawing/2015/9/8/chartex" xmlns:cx2="http://schemas.microsoft.com/office/drawing/2015/10/21/chartex" xmlns:cx3="http://schemas.microsoft.com/office/drawing/2016/5/9/chartex" xmlns:cx4="http://schemas.microsoft.com/office/drawing/2016/5/10/chartex" xmlns:cx5="http://schemas.microsoft.com/office/drawing/2016/5/11/chartex" xmlns:cx6="http://schemas.microsoft.com/office/drawing/2016/5/12/chartex" xmlns:cx7="http://schemas.microsoft.com/office/drawing/2016/5/13/chartex" xmlns:cx8="http://schemas.microsoft.com/office/drawing/2016/5/14/chartex" xmlns:mc="http://schemas.openxmlformats.org/markup-compatibility/2006" xmlns:aink="http://schemas.microsoft.com/office/drawing/2016/ink" xmlns:am3d="http://schemas.microsoft.com/office/drawing/2017/model3d" xmlns:o="urn:schemas-microsoft-com:office:office" xmlns:r="http://schemas.openxmlformats.org/officeDocument/2006/relationships" xmlns:m="http://schemas.openxmlformats.org/officeDocument/2006/math" xmlns:v="urn:schemas-microsoft-com:vml" xmlns:wp14="http://schemas.microsoft.com/office/word/2010/wordprocessingDrawing" xmlns:wp="http://schemas.openxmlformats.org/drawingml/2006/wordprocessingDrawing" xmlns:w10="urn:schemas-microsoft-com:office:word" xmlns:w="http://schemas.openxmlformats.org/wordprocessingml/2006/main" xmlns:w14="http://schemas.microsoft.com/office/word/2010/wordml" xmlns:w15="http://schemas.microsoft.com/office/word/2012/wordml" xmlns:w16cex="http://schemas.microsoft.com/office/word/2018/wordml/cex" xmlns:w16cid="http://schemas.microsoft.com/office/word/2016/wordml/cid" xmlns:w16="http://schemas.microsoft.com/office/word/2018/wordml" xmlns:w16sdtdh="http://schemas.microsoft.com/office/word/2020/wordml/sdtdatahash" xmlns:w16se="http://schemas.microsoft.com/office/word/2015/wordml/symex" xmlns:wpg="http://schemas.microsoft.com/office/word/2010/wordprocessingGroup" xmlns:wpi="http://schemas.microsoft.com/office/word/2010/wordprocessingInk" xmlns:wne="http://schemas.microsoft.com/office/word/2006/wordml" xmlns:wps="http://schemas.microsoft.com/office/word/2010/wordprocessingShape" mc:Ignorable="w14 w15 w16se w16cid w16 w16cex w16sdtdh wp14">
   <w:tbl>
     <w:tblPr>
       <w:tblW w:w="0" w:type="auto"/>
@@ -22732,7 +26343,7 @@
                     <v:stroke joinstyle="miter"/>
                     <v:path gradientshapeok="t" o:connecttype="rect"/>
                   </v:shapetype>
-                  <v:shape id="Text Box 1" o:spid="_x0000_s1086" type="#_x0000_t202" style="position:absolute;margin-left:258.65pt;margin-top:167.9pt;width:88pt;height:24pt;z-index:251656192;visibility:visible;mso-wrap-style:square;mso-width-percent:0;mso-height-percent:0;mso-wrap-distance-left:9pt;mso-wrap-distance-top:0;mso-wrap-distance-right:9pt;mso-wrap-distance-bottom:0;mso-position-horizontal:absolute;mso-position-horizontal-relative:text;mso-position-vertical:absolute;mso-position-vertical-relative:text;mso-width-percent:0;mso-height-percent:0;mso-width-relative:page;mso-height-relative:page;v-text-anchor:top" o:gfxdata="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">
+                  <v:shape id="Text Box 1" o:spid="_x0000_s1115" type="#_x0000_t202" style="position:absolute;margin-left:258.65pt;margin-top:167.9pt;width:88pt;height:24pt;z-index:251656192;visibility:visible;mso-wrap-style:square;mso-width-percent:0;mso-height-percent:0;mso-wrap-distance-left:9pt;mso-wrap-distance-top:0;mso-wrap-distance-right:9pt;mso-wrap-distance-bottom:0;mso-position-horizontal:absolute;mso-position-horizontal-relative:text;mso-position-vertical:absolute;mso-position-vertical-relative:text;mso-width-percent:0;mso-height-percent:0;mso-width-relative:page;mso-height-relative:page;v-text-anchor:top" o:gfxdata="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">
                     <v:textbox>
                       <w:txbxContent>
                         <w:p>
@@ -22837,7 +26448,7 @@
 </file>
 
 <file path=word/header2.xml><?xml version="1.0" encoding="utf-8"?>
-<w:hdr xmlns:wpc="http://schemas.microsoft.com/office/word/2010/wordprocessingCanvas" xmlns:cx="http://schemas.microsoft.com/office/drawing/2014/chartex" xmlns:cx1="http://schemas.microsoft.com/office/drawing/2015/9/8/chartex" xmlns:cx2="http://schemas.microsoft.com/office/drawing/2015/10/21/chartex" xmlns:cx3="http://schemas.microsoft.com/office/drawing/2016/5/9/chartex" xmlns:cx4="http://schemas.microsoft.com/office/drawing/2016/5/10/chartex" xmlns:cx5="http://schemas.microsoft.com/office/drawing/2016/5/11/chartex" xmlns:cx6="http://schemas.microsoft.com/office/drawing/2016/5/12/chartex" xmlns:cx7="http://schemas.microsoft.com/office/drawing/2016/5/13/chartex" xmlns:cx8="http://schemas.microsoft.com/office/drawing/2016/5/14/chartex" xmlns:mc="http://schemas.openxmlformats.org/markup-compatibility/2006" xmlns:aink="http://schemas.microsoft.com/office/drawing/2016/ink" xmlns:am3d="http://schemas.microsoft.com/office/drawing/2017/model3d" xmlns:o="urn:schemas-microsoft-com:office:office" xmlns:r="http://schemas.openxmlformats.org/officeDocument/2006/relationships" xmlns:m="http://schemas.openxmlformats.org/officeDocument/2006/math" xmlns:v="urn:schemas-microsoft-com:vml" xmlns:wp14="http://schemas.microsoft.com/office/word/2010/wordprocessingDrawing" xmlns:wp="http://schemas.openxmlformats.org/drawingml/2006/wordprocessingDrawing" xmlns:w10="urn:schemas-microsoft-com:office:word" xmlns:w="http://schemas.openxmlformats.org/wordprocessingml/2006/main" xmlns:w14="http://schemas.microsoft.com/office/word/2010/wordml" xmlns:w15="http://schemas.microsoft.com/office/word/2012/wordml" xmlns:w16cid="http://schemas.microsoft.com/office/word/2016/wordml/cid" xmlns:w16se="http://schemas.microsoft.com/office/word/2015/wordml/symex" xmlns:wpg="http://schemas.microsoft.com/office/word/2010/wordprocessingGroup" xmlns:wpi="http://schemas.microsoft.com/office/word/2010/wordprocessingInk" xmlns:wne="http://schemas.microsoft.com/office/word/2006/wordml" xmlns:wps="http://schemas.microsoft.com/office/word/2010/wordprocessingShape" mc:Ignorable="w14 w15 w16se w16cid wp14">
+<w:hdr xmlns:wpc="http://schemas.microsoft.com/office/word/2010/wordprocessingCanvas" xmlns:cx="http://schemas.microsoft.com/office/drawing/2014/chartex" xmlns:cx1="http://schemas.microsoft.com/office/drawing/2015/9/8/chartex" xmlns:cx2="http://schemas.microsoft.com/office/drawing/2015/10/21/chartex" xmlns:cx3="http://schemas.microsoft.com/office/drawing/2016/5/9/chartex" xmlns:cx4="http://schemas.microsoft.com/office/drawing/2016/5/10/chartex" xmlns:cx5="http://schemas.microsoft.com/office/drawing/2016/5/11/chartex" xmlns:cx6="http://schemas.microsoft.com/office/drawing/2016/5/12/chartex" xmlns:cx7="http://schemas.microsoft.com/office/drawing/2016/5/13/chartex" xmlns:cx8="http://schemas.microsoft.com/office/drawing/2016/5/14/chartex" xmlns:mc="http://schemas.openxmlformats.org/markup-compatibility/2006" xmlns:aink="http://schemas.microsoft.com/office/drawing/2016/ink" xmlns:am3d="http://schemas.microsoft.com/office/drawing/2017/model3d" xmlns:o="urn:schemas-microsoft-com:office:office" xmlns:r="http://schemas.openxmlformats.org/officeDocument/2006/relationships" xmlns:m="http://schemas.openxmlformats.org/officeDocument/2006/math" xmlns:v="urn:schemas-microsoft-com:vml" xmlns:wp14="http://schemas.microsoft.com/office/word/2010/wordprocessingDrawing" xmlns:wp="http://schemas.openxmlformats.org/drawingml/2006/wordprocessingDrawing" xmlns:w10="urn:schemas-microsoft-com:office:word" xmlns:w="http://schemas.openxmlformats.org/wordprocessingml/2006/main" xmlns:w14="http://schemas.microsoft.com/office/word/2010/wordml" xmlns:w15="http://schemas.microsoft.com/office/word/2012/wordml" xmlns:w16cex="http://schemas.microsoft.com/office/word/2018/wordml/cex" xmlns:w16cid="http://schemas.microsoft.com/office/word/2016/wordml/cid" xmlns:w16="http://schemas.microsoft.com/office/word/2018/wordml" xmlns:w16sdtdh="http://schemas.microsoft.com/office/word/2020/wordml/sdtdatahash" xmlns:w16se="http://schemas.microsoft.com/office/word/2015/wordml/symex" xmlns:wpg="http://schemas.microsoft.com/office/word/2010/wordprocessingGroup" xmlns:wpi="http://schemas.microsoft.com/office/word/2010/wordprocessingInk" xmlns:wne="http://schemas.microsoft.com/office/word/2006/wordml" xmlns:wps="http://schemas.microsoft.com/office/word/2010/wordprocessingShape" mc:Ignorable="w14 w15 w16se w16cid w16 w16cex w16sdtdh wp14">
   <w:p>
     <w:pPr>
       <w:pStyle w:val="a3"/>
@@ -22847,7 +26458,7 @@
 </file>
 
 <file path=word/header3.xml><?xml version="1.0" encoding="utf-8"?>
-<w:hdr xmlns:wpc="http://schemas.microsoft.com/office/word/2010/wordprocessingCanvas" xmlns:cx="http://schemas.microsoft.com/office/drawing/2014/chartex" xmlns:cx1="http://schemas.microsoft.com/office/drawing/2015/9/8/chartex" xmlns:cx2="http://schemas.microsoft.com/office/drawing/2015/10/21/chartex" xmlns:cx3="http://schemas.microsoft.com/office/drawing/2016/5/9/chartex" xmlns:cx4="http://schemas.microsoft.com/office/drawing/2016/5/10/chartex" xmlns:cx5="http://schemas.microsoft.com/office/drawing/2016/5/11/chartex" xmlns:cx6="http://schemas.microsoft.com/office/drawing/2016/5/12/chartex" xmlns:cx7="http://schemas.microsoft.com/office/drawing/2016/5/13/chartex" xmlns:cx8="http://schemas.microsoft.com/office/drawing/2016/5/14/chartex" xmlns:mc="http://schemas.openxmlformats.org/markup-compatibility/2006" xmlns:aink="http://schemas.microsoft.com/office/drawing/2016/ink" xmlns:am3d="http://schemas.microsoft.com/office/drawing/2017/model3d" xmlns:o="urn:schemas-microsoft-com:office:office" xmlns:r="http://schemas.openxmlformats.org/officeDocument/2006/relationships" xmlns:m="http://schemas.openxmlformats.org/officeDocument/2006/math" xmlns:v="urn:schemas-microsoft-com:vml" xmlns:wp14="http://schemas.microsoft.com/office/word/2010/wordprocessingDrawing" xmlns:wp="http://schemas.openxmlformats.org/drawingml/2006/wordprocessingDrawing" xmlns:w10="urn:schemas-microsoft-com:office:word" xmlns:w="http://schemas.openxmlformats.org/wordprocessingml/2006/main" xmlns:w14="http://schemas.microsoft.com/office/word/2010/wordml" xmlns:w15="http://schemas.microsoft.com/office/word/2012/wordml" xmlns:w16cid="http://schemas.microsoft.com/office/word/2016/wordml/cid" xmlns:w16se="http://schemas.microsoft.com/office/word/2015/wordml/symex" xmlns:wpg="http://schemas.microsoft.com/office/word/2010/wordprocessingGroup" xmlns:wpi="http://schemas.microsoft.com/office/word/2010/wordprocessingInk" xmlns:wne="http://schemas.microsoft.com/office/word/2006/wordml" xmlns:wps="http://schemas.microsoft.com/office/word/2010/wordprocessingShape" mc:Ignorable="w14 w15 w16se w16cid wp14">
+<w:hdr xmlns:wpc="http://schemas.microsoft.com/office/word/2010/wordprocessingCanvas" xmlns:cx="http://schemas.microsoft.com/office/drawing/2014/chartex" xmlns:cx1="http://schemas.microsoft.com/office/drawing/2015/9/8/chartex" xmlns:cx2="http://schemas.microsoft.com/office/drawing/2015/10/21/chartex" xmlns:cx3="http://schemas.microsoft.com/office/drawing/2016/5/9/chartex" xmlns:cx4="http://schemas.microsoft.com/office/drawing/2016/5/10/chartex" xmlns:cx5="http://schemas.microsoft.com/office/drawing/2016/5/11/chartex" xmlns:cx6="http://schemas.microsoft.com/office/drawing/2016/5/12/chartex" xmlns:cx7="http://schemas.microsoft.com/office/drawing/2016/5/13/chartex" xmlns:cx8="http://schemas.microsoft.com/office/drawing/2016/5/14/chartex" xmlns:mc="http://schemas.openxmlformats.org/markup-compatibility/2006" xmlns:aink="http://schemas.microsoft.com/office/drawing/2016/ink" xmlns:am3d="http://schemas.microsoft.com/office/drawing/2017/model3d" xmlns:o="urn:schemas-microsoft-com:office:office" xmlns:r="http://schemas.openxmlformats.org/officeDocument/2006/relationships" xmlns:m="http://schemas.openxmlformats.org/officeDocument/2006/math" xmlns:v="urn:schemas-microsoft-com:vml" xmlns:wp14="http://schemas.microsoft.com/office/word/2010/wordprocessingDrawing" xmlns:wp="http://schemas.openxmlformats.org/drawingml/2006/wordprocessingDrawing" xmlns:w10="urn:schemas-microsoft-com:office:word" xmlns:w="http://schemas.openxmlformats.org/wordprocessingml/2006/main" xmlns:w14="http://schemas.microsoft.com/office/word/2010/wordml" xmlns:w15="http://schemas.microsoft.com/office/word/2012/wordml" xmlns:w16cex="http://schemas.microsoft.com/office/word/2018/wordml/cex" xmlns:w16cid="http://schemas.microsoft.com/office/word/2016/wordml/cid" xmlns:w16="http://schemas.microsoft.com/office/word/2018/wordml" xmlns:w16sdtdh="http://schemas.microsoft.com/office/word/2020/wordml/sdtdatahash" xmlns:w16se="http://schemas.microsoft.com/office/word/2015/wordml/symex" xmlns:wpg="http://schemas.microsoft.com/office/word/2010/wordprocessingGroup" xmlns:wpi="http://schemas.microsoft.com/office/word/2010/wordprocessingInk" xmlns:wne="http://schemas.microsoft.com/office/word/2006/wordml" xmlns:wps="http://schemas.microsoft.com/office/word/2010/wordprocessingShape" mc:Ignorable="w14 w15 w16se w16cid w16 w16cex w16sdtdh wp14">
   <w:tbl>
     <w:tblPr>
       <w:tblW w:w="0" w:type="auto"/>
@@ -23321,7 +26932,7 @@
         <w:noProof/>
         <w:sz w:val="28"/>
       </w:rPr>
-      <w:t>1</w:t>
+      <w:t>2</w:t>
     </w:r>
     <w:r>
       <w:rPr>
@@ -23354,7 +26965,7 @@
 </file>
 
 <file path=word/header4.xml><?xml version="1.0" encoding="utf-8"?>
-<w:hdr xmlns:wpc="http://schemas.microsoft.com/office/word/2010/wordprocessingCanvas" xmlns:cx="http://schemas.microsoft.com/office/drawing/2014/chartex" xmlns:cx1="http://schemas.microsoft.com/office/drawing/2015/9/8/chartex" xmlns:cx2="http://schemas.microsoft.com/office/drawing/2015/10/21/chartex" xmlns:cx3="http://schemas.microsoft.com/office/drawing/2016/5/9/chartex" xmlns:cx4="http://schemas.microsoft.com/office/drawing/2016/5/10/chartex" xmlns:cx5="http://schemas.microsoft.com/office/drawing/2016/5/11/chartex" xmlns:cx6="http://schemas.microsoft.com/office/drawing/2016/5/12/chartex" xmlns:cx7="http://schemas.microsoft.com/office/drawing/2016/5/13/chartex" xmlns:cx8="http://schemas.microsoft.com/office/drawing/2016/5/14/chartex" xmlns:mc="http://schemas.openxmlformats.org/markup-compatibility/2006" xmlns:aink="http://schemas.microsoft.com/office/drawing/2016/ink" xmlns:am3d="http://schemas.microsoft.com/office/drawing/2017/model3d" xmlns:o="urn:schemas-microsoft-com:office:office" xmlns:r="http://schemas.openxmlformats.org/officeDocument/2006/relationships" xmlns:m="http://schemas.openxmlformats.org/officeDocument/2006/math" xmlns:v="urn:schemas-microsoft-com:vml" xmlns:wp14="http://schemas.microsoft.com/office/word/2010/wordprocessingDrawing" xmlns:wp="http://schemas.openxmlformats.org/drawingml/2006/wordprocessingDrawing" xmlns:w10="urn:schemas-microsoft-com:office:word" xmlns:w="http://schemas.openxmlformats.org/wordprocessingml/2006/main" xmlns:w14="http://schemas.microsoft.com/office/word/2010/wordml" xmlns:w15="http://schemas.microsoft.com/office/word/2012/wordml" xmlns:w16cid="http://schemas.microsoft.com/office/word/2016/wordml/cid" xmlns:w16se="http://schemas.microsoft.com/office/word/2015/wordml/symex" xmlns:wpg="http://schemas.microsoft.com/office/word/2010/wordprocessingGroup" xmlns:wpi="http://schemas.microsoft.com/office/word/2010/wordprocessingInk" xmlns:wne="http://schemas.microsoft.com/office/word/2006/wordml" xmlns:wps="http://schemas.microsoft.com/office/word/2010/wordprocessingShape" mc:Ignorable="w14 w15 w16se w16cid wp14">
+<w:hdr xmlns:wpc="http://schemas.microsoft.com/office/word/2010/wordprocessingCanvas" xmlns:cx="http://schemas.microsoft.com/office/drawing/2014/chartex" xmlns:cx1="http://schemas.microsoft.com/office/drawing/2015/9/8/chartex" xmlns:cx2="http://schemas.microsoft.com/office/drawing/2015/10/21/chartex" xmlns:cx3="http://schemas.microsoft.com/office/drawing/2016/5/9/chartex" xmlns:cx4="http://schemas.microsoft.com/office/drawing/2016/5/10/chartex" xmlns:cx5="http://schemas.microsoft.com/office/drawing/2016/5/11/chartex" xmlns:cx6="http://schemas.microsoft.com/office/drawing/2016/5/12/chartex" xmlns:cx7="http://schemas.microsoft.com/office/drawing/2016/5/13/chartex" xmlns:cx8="http://schemas.microsoft.com/office/drawing/2016/5/14/chartex" xmlns:mc="http://schemas.openxmlformats.org/markup-compatibility/2006" xmlns:aink="http://schemas.microsoft.com/office/drawing/2016/ink" xmlns:am3d="http://schemas.microsoft.com/office/drawing/2017/model3d" xmlns:o="urn:schemas-microsoft-com:office:office" xmlns:r="http://schemas.openxmlformats.org/officeDocument/2006/relationships" xmlns:m="http://schemas.openxmlformats.org/officeDocument/2006/math" xmlns:v="urn:schemas-microsoft-com:vml" xmlns:wp14="http://schemas.microsoft.com/office/word/2010/wordprocessingDrawing" xmlns:wp="http://schemas.openxmlformats.org/drawingml/2006/wordprocessingDrawing" xmlns:w10="urn:schemas-microsoft-com:office:word" xmlns:w="http://schemas.openxmlformats.org/wordprocessingml/2006/main" xmlns:w14="http://schemas.microsoft.com/office/word/2010/wordml" xmlns:w15="http://schemas.microsoft.com/office/word/2012/wordml" xmlns:w16cex="http://schemas.microsoft.com/office/word/2018/wordml/cex" xmlns:w16cid="http://schemas.microsoft.com/office/word/2016/wordml/cid" xmlns:w16="http://schemas.microsoft.com/office/word/2018/wordml" xmlns:w16sdtdh="http://schemas.microsoft.com/office/word/2020/wordml/sdtdatahash" xmlns:w16se="http://schemas.microsoft.com/office/word/2015/wordml/symex" xmlns:wpg="http://schemas.microsoft.com/office/word/2010/wordprocessingGroup" xmlns:wpi="http://schemas.microsoft.com/office/word/2010/wordprocessingInk" xmlns:wne="http://schemas.microsoft.com/office/word/2006/wordml" xmlns:wps="http://schemas.microsoft.com/office/word/2010/wordprocessingShape" mc:Ignorable="w14 w15 w16se w16cid w16 w16cex w16sdtdh wp14">
   <w:p>
     <w:pPr>
       <w:pStyle w:val="a3"/>
@@ -23364,7 +26975,7 @@
 </file>
 
 <file path=word/header5.xml><?xml version="1.0" encoding="utf-8"?>
-<w:hdr xmlns:wpc="http://schemas.microsoft.com/office/word/2010/wordprocessingCanvas" xmlns:cx="http://schemas.microsoft.com/office/drawing/2014/chartex" xmlns:cx1="http://schemas.microsoft.com/office/drawing/2015/9/8/chartex" xmlns:cx2="http://schemas.microsoft.com/office/drawing/2015/10/21/chartex" xmlns:cx3="http://schemas.microsoft.com/office/drawing/2016/5/9/chartex" xmlns:cx4="http://schemas.microsoft.com/office/drawing/2016/5/10/chartex" xmlns:cx5="http://schemas.microsoft.com/office/drawing/2016/5/11/chartex" xmlns:cx6="http://schemas.microsoft.com/office/drawing/2016/5/12/chartex" xmlns:cx7="http://schemas.microsoft.com/office/drawing/2016/5/13/chartex" xmlns:cx8="http://schemas.microsoft.com/office/drawing/2016/5/14/chartex" xmlns:mc="http://schemas.openxmlformats.org/markup-compatibility/2006" xmlns:aink="http://schemas.microsoft.com/office/drawing/2016/ink" xmlns:am3d="http://schemas.microsoft.com/office/drawing/2017/model3d" xmlns:o="urn:schemas-microsoft-com:office:office" xmlns:r="http://schemas.openxmlformats.org/officeDocument/2006/relationships" xmlns:m="http://schemas.openxmlformats.org/officeDocument/2006/math" xmlns:v="urn:schemas-microsoft-com:vml" xmlns:wp14="http://schemas.microsoft.com/office/word/2010/wordprocessingDrawing" xmlns:wp="http://schemas.openxmlformats.org/drawingml/2006/wordprocessingDrawing" xmlns:w10="urn:schemas-microsoft-com:office:word" xmlns:w="http://schemas.openxmlformats.org/wordprocessingml/2006/main" xmlns:w14="http://schemas.microsoft.com/office/word/2010/wordml" xmlns:w15="http://schemas.microsoft.com/office/word/2012/wordml" xmlns:w16cid="http://schemas.microsoft.com/office/word/2016/wordml/cid" xmlns:w16se="http://schemas.microsoft.com/office/word/2015/wordml/symex" xmlns:wpg="http://schemas.microsoft.com/office/word/2010/wordprocessingGroup" xmlns:wpi="http://schemas.microsoft.com/office/word/2010/wordprocessingInk" xmlns:wne="http://schemas.microsoft.com/office/word/2006/wordml" xmlns:wps="http://schemas.microsoft.com/office/word/2010/wordprocessingShape" mc:Ignorable="w14 w15 w16se w16cid wp14">
+<w:hdr xmlns:wpc="http://schemas.microsoft.com/office/word/2010/wordprocessingCanvas" xmlns:cx="http://schemas.microsoft.com/office/drawing/2014/chartex" xmlns:cx1="http://schemas.microsoft.com/office/drawing/2015/9/8/chartex" xmlns:cx2="http://schemas.microsoft.com/office/drawing/2015/10/21/chartex" xmlns:cx3="http://schemas.microsoft.com/office/drawing/2016/5/9/chartex" xmlns:cx4="http://schemas.microsoft.com/office/drawing/2016/5/10/chartex" xmlns:cx5="http://schemas.microsoft.com/office/drawing/2016/5/11/chartex" xmlns:cx6="http://schemas.microsoft.com/office/drawing/2016/5/12/chartex" xmlns:cx7="http://schemas.microsoft.com/office/drawing/2016/5/13/chartex" xmlns:cx8="http://schemas.microsoft.com/office/drawing/2016/5/14/chartex" xmlns:mc="http://schemas.openxmlformats.org/markup-compatibility/2006" xmlns:aink="http://schemas.microsoft.com/office/drawing/2016/ink" xmlns:am3d="http://schemas.microsoft.com/office/drawing/2017/model3d" xmlns:o="urn:schemas-microsoft-com:office:office" xmlns:r="http://schemas.openxmlformats.org/officeDocument/2006/relationships" xmlns:m="http://schemas.openxmlformats.org/officeDocument/2006/math" xmlns:v="urn:schemas-microsoft-com:vml" xmlns:wp14="http://schemas.microsoft.com/office/word/2010/wordprocessingDrawing" xmlns:wp="http://schemas.openxmlformats.org/drawingml/2006/wordprocessingDrawing" xmlns:w10="urn:schemas-microsoft-com:office:word" xmlns:w="http://schemas.openxmlformats.org/wordprocessingml/2006/main" xmlns:w14="http://schemas.microsoft.com/office/word/2010/wordml" xmlns:w15="http://schemas.microsoft.com/office/word/2012/wordml" xmlns:w16cex="http://schemas.microsoft.com/office/word/2018/wordml/cex" xmlns:w16cid="http://schemas.microsoft.com/office/word/2016/wordml/cid" xmlns:w16="http://schemas.microsoft.com/office/word/2018/wordml" xmlns:w16sdtdh="http://schemas.microsoft.com/office/word/2020/wordml/sdtdatahash" xmlns:w16se="http://schemas.microsoft.com/office/word/2015/wordml/symex" xmlns:wpg="http://schemas.microsoft.com/office/word/2010/wordprocessingGroup" xmlns:wpi="http://schemas.microsoft.com/office/word/2010/wordprocessingInk" xmlns:wne="http://schemas.microsoft.com/office/word/2006/wordml" xmlns:wps="http://schemas.microsoft.com/office/word/2010/wordprocessingShape" mc:Ignorable="w14 w15 w16se w16cid w16 w16cex w16sdtdh wp14">
   <w:tbl>
     <w:tblPr>
       <w:tblW w:w="0" w:type="auto"/>
@@ -23989,7 +27600,7 @@
                     <v:stroke joinstyle="miter"/>
                     <v:path gradientshapeok="t" o:connecttype="rect"/>
                   </v:shapetype>
-                  <v:shape id="Text Box 92" o:spid="_x0000_s1087" type="#_x0000_t202" style="position:absolute;margin-left:258.65pt;margin-top:167.9pt;width:88pt;height:24pt;z-index:251657216;visibility:visible;mso-wrap-style:square;mso-width-percent:0;mso-height-percent:0;mso-wrap-distance-left:9pt;mso-wrap-distance-top:0;mso-wrap-distance-right:9pt;mso-wrap-distance-bottom:0;mso-position-horizontal:absolute;mso-position-horizontal-relative:text;mso-position-vertical:absolute;mso-position-vertical-relative:text;mso-width-percent:0;mso-height-percent:0;mso-width-relative:page;mso-height-relative:page;v-text-anchor:top" o:gfxdata="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">
+                  <v:shape id="Text Box 92" o:spid="_x0000_s1116" type="#_x0000_t202" style="position:absolute;margin-left:258.65pt;margin-top:167.9pt;width:88pt;height:24pt;z-index:251657216;visibility:visible;mso-wrap-style:square;mso-width-percent:0;mso-height-percent:0;mso-wrap-distance-left:9pt;mso-wrap-distance-top:0;mso-wrap-distance-right:9pt;mso-wrap-distance-bottom:0;mso-position-horizontal:absolute;mso-position-horizontal-relative:text;mso-position-vertical:absolute;mso-position-vertical-relative:text;mso-width-percent:0;mso-height-percent:0;mso-width-relative:page;mso-height-relative:page;v-text-anchor:top" o:gfxdata="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">
                     <v:textbox>
                       <w:txbxContent>
                         <w:p>
@@ -24088,7 +27699,7 @@
 </file>
 
 <file path=word/numbering.xml><?xml version="1.0" encoding="utf-8"?>
-<w:numbering xmlns:wpc="http://schemas.microsoft.com/office/word/2010/wordprocessingCanvas" xmlns:cx="http://schemas.microsoft.com/office/drawing/2014/chartex" xmlns:cx1="http://schemas.microsoft.com/office/drawing/2015/9/8/chartex" xmlns:cx2="http://schemas.microsoft.com/office/drawing/2015/10/21/chartex" xmlns:cx3="http://schemas.microsoft.com/office/drawing/2016/5/9/chartex" xmlns:cx4="http://schemas.microsoft.com/office/drawing/2016/5/10/chartex" xmlns:cx5="http://schemas.microsoft.com/office/drawing/2016/5/11/chartex" xmlns:cx6="http://schemas.microsoft.com/office/drawing/2016/5/12/chartex" xmlns:cx7="http://schemas.microsoft.com/office/drawing/2016/5/13/chartex" xmlns:cx8="http://schemas.microsoft.com/office/drawing/2016/5/14/chartex" xmlns:mc="http://schemas.openxmlformats.org/markup-compatibility/2006" xmlns:aink="http://schemas.microsoft.com/office/drawing/2016/ink" xmlns:am3d="http://schemas.microsoft.com/office/drawing/2017/model3d" xmlns:o="urn:schemas-microsoft-com:office:office" xmlns:r="http://schemas.openxmlformats.org/officeDocument/2006/relationships" xmlns:m="http://schemas.openxmlformats.org/officeDocument/2006/math" xmlns:v="urn:schemas-microsoft-com:vml" xmlns:wp14="http://schemas.microsoft.com/office/word/2010/wordprocessingDrawing" xmlns:wp="http://schemas.openxmlformats.org/drawingml/2006/wordprocessingDrawing" xmlns:w10="urn:schemas-microsoft-com:office:word" xmlns:w="http://schemas.openxmlformats.org/wordprocessingml/2006/main" xmlns:w14="http://schemas.microsoft.com/office/word/2010/wordml" xmlns:w15="http://schemas.microsoft.com/office/word/2012/wordml" xmlns:w16cid="http://schemas.microsoft.com/office/word/2016/wordml/cid" xmlns:w16se="http://schemas.microsoft.com/office/word/2015/wordml/symex" xmlns:wpg="http://schemas.microsoft.com/office/word/2010/wordprocessingGroup" xmlns:wpi="http://schemas.microsoft.com/office/word/2010/wordprocessingInk" xmlns:wne="http://schemas.microsoft.com/office/word/2006/wordml" xmlns:wps="http://schemas.microsoft.com/office/word/2010/wordprocessingShape" mc:Ignorable="w14 w15 w16se w16cid wp14">
+<w:numbering xmlns:wpc="http://schemas.microsoft.com/office/word/2010/wordprocessingCanvas" xmlns:cx="http://schemas.microsoft.com/office/drawing/2014/chartex" xmlns:cx1="http://schemas.microsoft.com/office/drawing/2015/9/8/chartex" xmlns:cx2="http://schemas.microsoft.com/office/drawing/2015/10/21/chartex" xmlns:cx3="http://schemas.microsoft.com/office/drawing/2016/5/9/chartex" xmlns:cx4="http://schemas.microsoft.com/office/drawing/2016/5/10/chartex" xmlns:cx5="http://schemas.microsoft.com/office/drawing/2016/5/11/chartex" xmlns:cx6="http://schemas.microsoft.com/office/drawing/2016/5/12/chartex" xmlns:cx7="http://schemas.microsoft.com/office/drawing/2016/5/13/chartex" xmlns:cx8="http://schemas.microsoft.com/office/drawing/2016/5/14/chartex" xmlns:mc="http://schemas.openxmlformats.org/markup-compatibility/2006" xmlns:aink="http://schemas.microsoft.com/office/drawing/2016/ink" xmlns:am3d="http://schemas.microsoft.com/office/drawing/2017/model3d" xmlns:o="urn:schemas-microsoft-com:office:office" xmlns:r="http://schemas.openxmlformats.org/officeDocument/2006/relationships" xmlns:m="http://schemas.openxmlformats.org/officeDocument/2006/math" xmlns:v="urn:schemas-microsoft-com:vml" xmlns:wp14="http://schemas.microsoft.com/office/word/2010/wordprocessingDrawing" xmlns:wp="http://schemas.openxmlformats.org/drawingml/2006/wordprocessingDrawing" xmlns:w10="urn:schemas-microsoft-com:office:word" xmlns:w="http://schemas.openxmlformats.org/wordprocessingml/2006/main" xmlns:w14="http://schemas.microsoft.com/office/word/2010/wordml" xmlns:w15="http://schemas.microsoft.com/office/word/2012/wordml" xmlns:w16cex="http://schemas.microsoft.com/office/word/2018/wordml/cex" xmlns:w16cid="http://schemas.microsoft.com/office/word/2016/wordml/cid" xmlns:w16="http://schemas.microsoft.com/office/word/2018/wordml" xmlns:w16sdtdh="http://schemas.microsoft.com/office/word/2020/wordml/sdtdatahash" xmlns:w16se="http://schemas.microsoft.com/office/word/2015/wordml/symex" xmlns:wpg="http://schemas.microsoft.com/office/word/2010/wordprocessingGroup" xmlns:wpi="http://schemas.microsoft.com/office/word/2010/wordprocessingInk" xmlns:wne="http://schemas.microsoft.com/office/word/2006/wordml" xmlns:wps="http://schemas.microsoft.com/office/word/2010/wordprocessingShape" mc:Ignorable="w14 w15 w16se w16cid w16 w16cex w16sdtdh wp14">
   <w:abstractNum w:abstractNumId="0" w15:restartNumberingAfterBreak="0">
     <w:nsid w:val="01DF0271"/>
     <w:multiLevelType w:val="hybridMultilevel"/>
@@ -24686,6 +28297,95 @@
     </w:lvl>
   </w:abstractNum>
   <w:abstractNum w:abstractNumId="5" w15:restartNumberingAfterBreak="0">
+    <w:nsid w:val="11F6301D"/>
+    <w:multiLevelType w:val="hybridMultilevel"/>
+    <w:tmpl w:val="1988C9D8"/>
+    <w:lvl w:ilvl="0" w:tplc="FFFFFFFF">
+      <w:start w:val="1"/>
+      <w:numFmt w:val="decimal"/>
+      <w:lvlText w:val="(%1)"/>
+      <w:lvlJc w:val="left"/>
+      <w:pPr>
+        <w:ind w:left="360" w:hanging="360"/>
+      </w:pPr>
+      <w:rPr>
+        <w:rFonts w:hint="eastAsia"/>
+      </w:rPr>
+    </w:lvl>
+    <w:lvl w:ilvl="1" w:tplc="FFFFFFFF" w:tentative="1">
+      <w:start w:val="1"/>
+      <w:numFmt w:val="aiueoFullWidth"/>
+      <w:lvlText w:val="(%2)"/>
+      <w:lvlJc w:val="left"/>
+      <w:pPr>
+        <w:ind w:left="840" w:hanging="420"/>
+      </w:pPr>
+    </w:lvl>
+    <w:lvl w:ilvl="2" w:tplc="FFFFFFFF" w:tentative="1">
+      <w:start w:val="1"/>
+      <w:numFmt w:val="decimalEnclosedCircle"/>
+      <w:lvlText w:val="%3"/>
+      <w:lvlJc w:val="left"/>
+      <w:pPr>
+        <w:ind w:left="1260" w:hanging="420"/>
+      </w:pPr>
+    </w:lvl>
+    <w:lvl w:ilvl="3" w:tplc="FFFFFFFF" w:tentative="1">
+      <w:start w:val="1"/>
+      <w:numFmt w:val="decimal"/>
+      <w:lvlText w:val="%4."/>
+      <w:lvlJc w:val="left"/>
+      <w:pPr>
+        <w:ind w:left="1680" w:hanging="420"/>
+      </w:pPr>
+    </w:lvl>
+    <w:lvl w:ilvl="4" w:tplc="FFFFFFFF" w:tentative="1">
+      <w:start w:val="1"/>
+      <w:numFmt w:val="aiueoFullWidth"/>
+      <w:lvlText w:val="(%5)"/>
+      <w:lvlJc w:val="left"/>
+      <w:pPr>
+        <w:ind w:left="2100" w:hanging="420"/>
+      </w:pPr>
+    </w:lvl>
+    <w:lvl w:ilvl="5" w:tplc="FFFFFFFF" w:tentative="1">
+      <w:start w:val="1"/>
+      <w:numFmt w:val="decimalEnclosedCircle"/>
+      <w:lvlText w:val="%6"/>
+      <w:lvlJc w:val="left"/>
+      <w:pPr>
+        <w:ind w:left="2520" w:hanging="420"/>
+      </w:pPr>
+    </w:lvl>
+    <w:lvl w:ilvl="6" w:tplc="FFFFFFFF" w:tentative="1">
+      <w:start w:val="1"/>
+      <w:numFmt w:val="decimal"/>
+      <w:lvlText w:val="%7."/>
+      <w:lvlJc w:val="left"/>
+      <w:pPr>
+        <w:ind w:left="2940" w:hanging="420"/>
+      </w:pPr>
+    </w:lvl>
+    <w:lvl w:ilvl="7" w:tplc="FFFFFFFF" w:tentative="1">
+      <w:start w:val="1"/>
+      <w:numFmt w:val="aiueoFullWidth"/>
+      <w:lvlText w:val="(%8)"/>
+      <w:lvlJc w:val="left"/>
+      <w:pPr>
+        <w:ind w:left="3360" w:hanging="420"/>
+      </w:pPr>
+    </w:lvl>
+    <w:lvl w:ilvl="8" w:tplc="FFFFFFFF" w:tentative="1">
+      <w:start w:val="1"/>
+      <w:numFmt w:val="decimalEnclosedCircle"/>
+      <w:lvlText w:val="%9"/>
+      <w:lvlJc w:val="left"/>
+      <w:pPr>
+        <w:ind w:left="3780" w:hanging="420"/>
+      </w:pPr>
+    </w:lvl>
+  </w:abstractNum>
+  <w:abstractNum w:abstractNumId="6" w15:restartNumberingAfterBreak="0">
     <w:nsid w:val="15E64D09"/>
     <w:multiLevelType w:val="hybridMultilevel"/>
     <w:tmpl w:val="2BF00A02"/>
@@ -24798,7 +28498,7 @@
       </w:rPr>
     </w:lvl>
   </w:abstractNum>
-  <w:abstractNum w:abstractNumId="6" w15:restartNumberingAfterBreak="0">
+  <w:abstractNum w:abstractNumId="7" w15:restartNumberingAfterBreak="0">
     <w:nsid w:val="19004365"/>
     <w:multiLevelType w:val="hybridMultilevel"/>
     <w:tmpl w:val="74B4903E"/>
@@ -24911,7 +28611,7 @@
       </w:rPr>
     </w:lvl>
   </w:abstractNum>
-  <w:abstractNum w:abstractNumId="7" w15:restartNumberingAfterBreak="0">
+  <w:abstractNum w:abstractNumId="8" w15:restartNumberingAfterBreak="0">
     <w:nsid w:val="19515FBA"/>
     <w:multiLevelType w:val="hybridMultilevel"/>
     <w:tmpl w:val="5F50E3F2"/>
@@ -25024,7 +28724,7 @@
       </w:rPr>
     </w:lvl>
   </w:abstractNum>
-  <w:abstractNum w:abstractNumId="8" w15:restartNumberingAfterBreak="0">
+  <w:abstractNum w:abstractNumId="9" w15:restartNumberingAfterBreak="0">
     <w:nsid w:val="1D9508A8"/>
     <w:multiLevelType w:val="hybridMultilevel"/>
     <w:tmpl w:val="88B8A05A"/>
@@ -25137,7 +28837,7 @@
       </w:rPr>
     </w:lvl>
   </w:abstractNum>
-  <w:abstractNum w:abstractNumId="9" w15:restartNumberingAfterBreak="0">
+  <w:abstractNum w:abstractNumId="10" w15:restartNumberingAfterBreak="0">
     <w:nsid w:val="20A05814"/>
     <w:multiLevelType w:val="hybridMultilevel"/>
     <w:tmpl w:val="74B22A70"/>
@@ -25250,7 +28950,7 @@
       </w:rPr>
     </w:lvl>
   </w:abstractNum>
-  <w:abstractNum w:abstractNumId="10" w15:restartNumberingAfterBreak="0">
+  <w:abstractNum w:abstractNumId="11" w15:restartNumberingAfterBreak="0">
     <w:nsid w:val="2328621D"/>
     <w:multiLevelType w:val="hybridMultilevel"/>
     <w:tmpl w:val="775C6C28"/>
@@ -25363,7 +29063,7 @@
       </w:rPr>
     </w:lvl>
   </w:abstractNum>
-  <w:abstractNum w:abstractNumId="11" w15:restartNumberingAfterBreak="0">
+  <w:abstractNum w:abstractNumId="12" w15:restartNumberingAfterBreak="0">
     <w:nsid w:val="24952912"/>
     <w:multiLevelType w:val="hybridMultilevel"/>
     <w:tmpl w:val="6C488328"/>
@@ -25452,7 +29152,7 @@
       </w:pPr>
     </w:lvl>
   </w:abstractNum>
-  <w:abstractNum w:abstractNumId="12" w15:restartNumberingAfterBreak="0">
+  <w:abstractNum w:abstractNumId="13" w15:restartNumberingAfterBreak="0">
     <w:nsid w:val="25B41840"/>
     <w:multiLevelType w:val="hybridMultilevel"/>
     <w:tmpl w:val="262E3464"/>
@@ -25592,7 +29292,7 @@
       </w:rPr>
     </w:lvl>
   </w:abstractNum>
-  <w:abstractNum w:abstractNumId="13" w15:restartNumberingAfterBreak="0">
+  <w:abstractNum w:abstractNumId="14" w15:restartNumberingAfterBreak="0">
     <w:nsid w:val="2BF75765"/>
     <w:multiLevelType w:val="multilevel"/>
     <w:tmpl w:val="89F63FF0"/>
@@ -25806,7 +29506,7 @@
       </w:rPr>
     </w:lvl>
   </w:abstractNum>
-  <w:abstractNum w:abstractNumId="14" w15:restartNumberingAfterBreak="0">
+  <w:abstractNum w:abstractNumId="15" w15:restartNumberingAfterBreak="0">
     <w:nsid w:val="2D30368D"/>
     <w:multiLevelType w:val="hybridMultilevel"/>
     <w:tmpl w:val="EB9C53DE"/>
@@ -25919,7 +29619,7 @@
       </w:rPr>
     </w:lvl>
   </w:abstractNum>
-  <w:abstractNum w:abstractNumId="15" w15:restartNumberingAfterBreak="0">
+  <w:abstractNum w:abstractNumId="16" w15:restartNumberingAfterBreak="0">
     <w:nsid w:val="327B5DC8"/>
     <w:multiLevelType w:val="hybridMultilevel"/>
     <w:tmpl w:val="14C66E74"/>
@@ -26032,7 +29732,7 @@
       </w:rPr>
     </w:lvl>
   </w:abstractNum>
-  <w:abstractNum w:abstractNumId="16" w15:restartNumberingAfterBreak="0">
+  <w:abstractNum w:abstractNumId="17" w15:restartNumberingAfterBreak="0">
     <w:nsid w:val="34CB0732"/>
     <w:multiLevelType w:val="hybridMultilevel"/>
     <w:tmpl w:val="75560330"/>
@@ -26145,7 +29845,7 @@
       </w:rPr>
     </w:lvl>
   </w:abstractNum>
-  <w:abstractNum w:abstractNumId="17" w15:restartNumberingAfterBreak="0">
+  <w:abstractNum w:abstractNumId="18" w15:restartNumberingAfterBreak="0">
     <w:nsid w:val="34D918EA"/>
     <w:multiLevelType w:val="hybridMultilevel"/>
     <w:tmpl w:val="1988C9D8"/>
@@ -26234,7 +29934,7 @@
       </w:pPr>
     </w:lvl>
   </w:abstractNum>
-  <w:abstractNum w:abstractNumId="18" w15:restartNumberingAfterBreak="0">
+  <w:abstractNum w:abstractNumId="19" w15:restartNumberingAfterBreak="0">
     <w:nsid w:val="3B671370"/>
     <w:multiLevelType w:val="hybridMultilevel"/>
     <w:tmpl w:val="C504DEFE"/>
@@ -26347,7 +30047,7 @@
       </w:rPr>
     </w:lvl>
   </w:abstractNum>
-  <w:abstractNum w:abstractNumId="19" w15:restartNumberingAfterBreak="0">
+  <w:abstractNum w:abstractNumId="20" w15:restartNumberingAfterBreak="0">
     <w:nsid w:val="4290541F"/>
     <w:multiLevelType w:val="hybridMultilevel"/>
     <w:tmpl w:val="D11217E0"/>
@@ -26487,7 +30187,7 @@
       </w:rPr>
     </w:lvl>
   </w:abstractNum>
-  <w:abstractNum w:abstractNumId="20" w15:restartNumberingAfterBreak="0">
+  <w:abstractNum w:abstractNumId="21" w15:restartNumberingAfterBreak="0">
     <w:nsid w:val="499D4B26"/>
     <w:multiLevelType w:val="hybridMultilevel"/>
     <w:tmpl w:val="60E0E702"/>
@@ -26600,7 +30300,7 @@
       </w:rPr>
     </w:lvl>
   </w:abstractNum>
-  <w:abstractNum w:abstractNumId="21" w15:restartNumberingAfterBreak="0">
+  <w:abstractNum w:abstractNumId="22" w15:restartNumberingAfterBreak="0">
     <w:nsid w:val="4CCE4D59"/>
     <w:multiLevelType w:val="hybridMultilevel"/>
     <w:tmpl w:val="4F9EF014"/>
@@ -26740,7 +30440,7 @@
       </w:rPr>
     </w:lvl>
   </w:abstractNum>
-  <w:abstractNum w:abstractNumId="22" w15:restartNumberingAfterBreak="0">
+  <w:abstractNum w:abstractNumId="23" w15:restartNumberingAfterBreak="0">
     <w:nsid w:val="50F87857"/>
     <w:multiLevelType w:val="hybridMultilevel"/>
     <w:tmpl w:val="D1925D6A"/>
@@ -26829,7 +30529,7 @@
       </w:pPr>
     </w:lvl>
   </w:abstractNum>
-  <w:abstractNum w:abstractNumId="23" w15:restartNumberingAfterBreak="0">
+  <w:abstractNum w:abstractNumId="24" w15:restartNumberingAfterBreak="0">
     <w:nsid w:val="54C72959"/>
     <w:multiLevelType w:val="hybridMultilevel"/>
     <w:tmpl w:val="28D4B694"/>
@@ -26942,7 +30642,7 @@
       </w:rPr>
     </w:lvl>
   </w:abstractNum>
-  <w:abstractNum w:abstractNumId="24" w15:restartNumberingAfterBreak="0">
+  <w:abstractNum w:abstractNumId="25" w15:restartNumberingAfterBreak="0">
     <w:nsid w:val="58707843"/>
     <w:multiLevelType w:val="hybridMultilevel"/>
     <w:tmpl w:val="4D762502"/>
@@ -27083,7 +30783,7 @@
       </w:rPr>
     </w:lvl>
   </w:abstractNum>
-  <w:abstractNum w:abstractNumId="25" w15:restartNumberingAfterBreak="0">
+  <w:abstractNum w:abstractNumId="26" w15:restartNumberingAfterBreak="0">
     <w:nsid w:val="59834012"/>
     <w:multiLevelType w:val="hybridMultilevel"/>
     <w:tmpl w:val="477AA466"/>
@@ -27223,7 +30923,7 @@
       </w:rPr>
     </w:lvl>
   </w:abstractNum>
-  <w:abstractNum w:abstractNumId="26" w15:restartNumberingAfterBreak="0">
+  <w:abstractNum w:abstractNumId="27" w15:restartNumberingAfterBreak="0">
     <w:nsid w:val="603C1ABD"/>
     <w:multiLevelType w:val="hybridMultilevel"/>
     <w:tmpl w:val="FFC6F2B6"/>
@@ -27336,7 +31036,7 @@
       </w:rPr>
     </w:lvl>
   </w:abstractNum>
-  <w:abstractNum w:abstractNumId="27" w15:restartNumberingAfterBreak="0">
+  <w:abstractNum w:abstractNumId="28" w15:restartNumberingAfterBreak="0">
     <w:nsid w:val="68694810"/>
     <w:multiLevelType w:val="hybridMultilevel"/>
     <w:tmpl w:val="A3A80FA4"/>
@@ -27449,7 +31149,7 @@
       </w:rPr>
     </w:lvl>
   </w:abstractNum>
-  <w:abstractNum w:abstractNumId="28" w15:restartNumberingAfterBreak="0">
+  <w:abstractNum w:abstractNumId="29" w15:restartNumberingAfterBreak="0">
     <w:nsid w:val="69AE7900"/>
     <w:multiLevelType w:val="hybridMultilevel"/>
     <w:tmpl w:val="9B38365A"/>
@@ -27562,7 +31262,7 @@
       </w:rPr>
     </w:lvl>
   </w:abstractNum>
-  <w:abstractNum w:abstractNumId="29" w15:restartNumberingAfterBreak="0">
+  <w:abstractNum w:abstractNumId="30" w15:restartNumberingAfterBreak="0">
     <w:nsid w:val="6E30786A"/>
     <w:multiLevelType w:val="hybridMultilevel"/>
     <w:tmpl w:val="B6C4082E"/>
@@ -27675,7 +31375,7 @@
       </w:rPr>
     </w:lvl>
   </w:abstractNum>
-  <w:abstractNum w:abstractNumId="30" w15:restartNumberingAfterBreak="0">
+  <w:abstractNum w:abstractNumId="31" w15:restartNumberingAfterBreak="0">
     <w:nsid w:val="70361B3D"/>
     <w:multiLevelType w:val="hybridMultilevel"/>
     <w:tmpl w:val="72860642"/>
@@ -27788,7 +31488,7 @@
       </w:rPr>
     </w:lvl>
   </w:abstractNum>
-  <w:abstractNum w:abstractNumId="31" w15:restartNumberingAfterBreak="0">
+  <w:abstractNum w:abstractNumId="32" w15:restartNumberingAfterBreak="0">
     <w:nsid w:val="78A70329"/>
     <w:multiLevelType w:val="hybridMultilevel"/>
     <w:tmpl w:val="BDBA10AC"/>
@@ -27901,59 +31601,148 @@
       </w:rPr>
     </w:lvl>
   </w:abstractNum>
+  <w:abstractNum w:abstractNumId="33" w15:restartNumberingAfterBreak="0">
+    <w:nsid w:val="795D3E94"/>
+    <w:multiLevelType w:val="hybridMultilevel"/>
+    <w:tmpl w:val="E750AEC4"/>
+    <w:lvl w:ilvl="0" w:tplc="FFFFFFFF">
+      <w:start w:val="1"/>
+      <w:numFmt w:val="decimal"/>
+      <w:lvlText w:val="(%1)"/>
+      <w:lvlJc w:val="left"/>
+      <w:pPr>
+        <w:ind w:left="360" w:hanging="360"/>
+      </w:pPr>
+      <w:rPr>
+        <w:rFonts w:hint="eastAsia"/>
+      </w:rPr>
+    </w:lvl>
+    <w:lvl w:ilvl="1" w:tplc="FFFFFFFF" w:tentative="1">
+      <w:start w:val="1"/>
+      <w:numFmt w:val="aiueoFullWidth"/>
+      <w:lvlText w:val="(%2)"/>
+      <w:lvlJc w:val="left"/>
+      <w:pPr>
+        <w:ind w:left="840" w:hanging="420"/>
+      </w:pPr>
+    </w:lvl>
+    <w:lvl w:ilvl="2" w:tplc="FFFFFFFF" w:tentative="1">
+      <w:start w:val="1"/>
+      <w:numFmt w:val="decimalEnclosedCircle"/>
+      <w:lvlText w:val="%3"/>
+      <w:lvlJc w:val="left"/>
+      <w:pPr>
+        <w:ind w:left="1260" w:hanging="420"/>
+      </w:pPr>
+    </w:lvl>
+    <w:lvl w:ilvl="3" w:tplc="FFFFFFFF" w:tentative="1">
+      <w:start w:val="1"/>
+      <w:numFmt w:val="decimal"/>
+      <w:lvlText w:val="%4."/>
+      <w:lvlJc w:val="left"/>
+      <w:pPr>
+        <w:ind w:left="1680" w:hanging="420"/>
+      </w:pPr>
+    </w:lvl>
+    <w:lvl w:ilvl="4" w:tplc="FFFFFFFF" w:tentative="1">
+      <w:start w:val="1"/>
+      <w:numFmt w:val="aiueoFullWidth"/>
+      <w:lvlText w:val="(%5)"/>
+      <w:lvlJc w:val="left"/>
+      <w:pPr>
+        <w:ind w:left="2100" w:hanging="420"/>
+      </w:pPr>
+    </w:lvl>
+    <w:lvl w:ilvl="5" w:tplc="FFFFFFFF" w:tentative="1">
+      <w:start w:val="1"/>
+      <w:numFmt w:val="decimalEnclosedCircle"/>
+      <w:lvlText w:val="%6"/>
+      <w:lvlJc w:val="left"/>
+      <w:pPr>
+        <w:ind w:left="2520" w:hanging="420"/>
+      </w:pPr>
+    </w:lvl>
+    <w:lvl w:ilvl="6" w:tplc="FFFFFFFF" w:tentative="1">
+      <w:start w:val="1"/>
+      <w:numFmt w:val="decimal"/>
+      <w:lvlText w:val="%7."/>
+      <w:lvlJc w:val="left"/>
+      <w:pPr>
+        <w:ind w:left="2940" w:hanging="420"/>
+      </w:pPr>
+    </w:lvl>
+    <w:lvl w:ilvl="7" w:tplc="FFFFFFFF" w:tentative="1">
+      <w:start w:val="1"/>
+      <w:numFmt w:val="aiueoFullWidth"/>
+      <w:lvlText w:val="(%8)"/>
+      <w:lvlJc w:val="left"/>
+      <w:pPr>
+        <w:ind w:left="3360" w:hanging="420"/>
+      </w:pPr>
+    </w:lvl>
+    <w:lvl w:ilvl="8" w:tplc="FFFFFFFF" w:tentative="1">
+      <w:start w:val="1"/>
+      <w:numFmt w:val="decimalEnclosedCircle"/>
+      <w:lvlText w:val="%9"/>
+      <w:lvlJc w:val="left"/>
+      <w:pPr>
+        <w:ind w:left="3780" w:hanging="420"/>
+      </w:pPr>
+    </w:lvl>
+  </w:abstractNum>
   <w:num w:numId="1">
-    <w:abstractNumId w:val="13"/>
+    <w:abstractNumId w:val="14"/>
   </w:num>
   <w:num w:numId="2">
     <w:abstractNumId w:val="4"/>
   </w:num>
   <w:num w:numId="3">
-    <w:abstractNumId w:val="24"/>
+    <w:abstractNumId w:val="25"/>
   </w:num>
   <w:num w:numId="4">
-    <w:abstractNumId w:val="20"/>
+    <w:abstractNumId w:val="21"/>
   </w:num>
   <w:num w:numId="5">
-    <w:abstractNumId w:val="28"/>
+    <w:abstractNumId w:val="29"/>
   </w:num>
   <w:num w:numId="6">
-    <w:abstractNumId w:val="31"/>
+    <w:abstractNumId w:val="32"/>
   </w:num>
   <w:num w:numId="7">
     <w:abstractNumId w:val="3"/>
   </w:num>
   <w:num w:numId="8">
-    <w:abstractNumId w:val="15"/>
+    <w:abstractNumId w:val="16"/>
   </w:num>
   <w:num w:numId="9">
-    <w:abstractNumId w:val="18"/>
+    <w:abstractNumId w:val="19"/>
   </w:num>
   <w:num w:numId="10">
     <w:abstractNumId w:val="2"/>
   </w:num>
   <w:num w:numId="11">
+    <w:abstractNumId w:val="28"/>
+  </w:num>
+  <w:num w:numId="12">
+    <w:abstractNumId w:val="8"/>
+  </w:num>
+  <w:num w:numId="13">
+    <w:abstractNumId w:val="15"/>
+  </w:num>
+  <w:num w:numId="14">
+    <w:abstractNumId w:val="30"/>
+  </w:num>
+  <w:num w:numId="15">
+    <w:abstractNumId w:val="7"/>
+  </w:num>
+  <w:num w:numId="16">
     <w:abstractNumId w:val="27"/>
   </w:num>
-  <w:num w:numId="12">
-    <w:abstractNumId w:val="7"/>
-  </w:num>
-  <w:num w:numId="13">
-    <w:abstractNumId w:val="14"/>
-  </w:num>
-  <w:num w:numId="14">
-    <w:abstractNumId w:val="29"/>
-  </w:num>
-  <w:num w:numId="15">
+  <w:num w:numId="17">
     <w:abstractNumId w:val="6"/>
   </w:num>
-  <w:num w:numId="16">
-    <w:abstractNumId w:val="26"/>
-  </w:num>
-  <w:num w:numId="17">
-    <w:abstractNumId w:val="5"/>
-  </w:num>
   <w:num w:numId="18">
-    <w:abstractNumId w:val="13"/>
+    <w:abstractNumId w:val="14"/>
     <w:lvlOverride w:ilvl="0">
       <w:startOverride w:val="1"/>
     </w:lvlOverride>
@@ -27983,34 +31772,34 @@
     </w:lvlOverride>
   </w:num>
   <w:num w:numId="19">
-    <w:abstractNumId w:val="10"/>
+    <w:abstractNumId w:val="11"/>
   </w:num>
   <w:num w:numId="20">
-    <w:abstractNumId w:val="16"/>
+    <w:abstractNumId w:val="17"/>
   </w:num>
   <w:num w:numId="21">
-    <w:abstractNumId w:val="23"/>
+    <w:abstractNumId w:val="24"/>
   </w:num>
   <w:num w:numId="22">
-    <w:abstractNumId w:val="30"/>
+    <w:abstractNumId w:val="31"/>
   </w:num>
   <w:num w:numId="23">
-    <w:abstractNumId w:val="8"/>
+    <w:abstractNumId w:val="9"/>
   </w:num>
   <w:num w:numId="24">
-    <w:abstractNumId w:val="25"/>
+    <w:abstractNumId w:val="26"/>
   </w:num>
   <w:num w:numId="25">
-    <w:abstractNumId w:val="21"/>
+    <w:abstractNumId w:val="22"/>
   </w:num>
   <w:num w:numId="26">
-    <w:abstractNumId w:val="12"/>
+    <w:abstractNumId w:val="13"/>
   </w:num>
   <w:num w:numId="27">
-    <w:abstractNumId w:val="19"/>
+    <w:abstractNumId w:val="20"/>
   </w:num>
   <w:num w:numId="28">
-    <w:abstractNumId w:val="9"/>
+    <w:abstractNumId w:val="10"/>
   </w:num>
   <w:num w:numId="29">
     <w:abstractNumId w:val="0"/>
@@ -28019,29 +31808,35 @@
     <w:abstractNumId w:val="1"/>
   </w:num>
   <w:num w:numId="31">
-    <w:abstractNumId w:val="17"/>
+    <w:abstractNumId w:val="18"/>
   </w:num>
   <w:num w:numId="32">
-    <w:abstractNumId w:val="22"/>
+    <w:abstractNumId w:val="23"/>
   </w:num>
   <w:num w:numId="33">
-    <w:abstractNumId w:val="11"/>
+    <w:abstractNumId w:val="12"/>
   </w:num>
   <w:num w:numId="34">
-    <w:abstractNumId w:val="13"/>
+    <w:abstractNumId w:val="14"/>
   </w:num>
   <w:num w:numId="35">
-    <w:abstractNumId w:val="13"/>
+    <w:abstractNumId w:val="14"/>
   </w:num>
   <w:num w:numId="36">
-    <w:abstractNumId w:val="13"/>
+    <w:abstractNumId w:val="14"/>
+  </w:num>
+  <w:num w:numId="37">
+    <w:abstractNumId w:val="5"/>
+  </w:num>
+  <w:num w:numId="38">
+    <w:abstractNumId w:val="33"/>
   </w:num>
   <w:numIdMacAtCleanup w:val="27"/>
 </w:numbering>
 </file>
 
 <file path=word/styles.xml><?xml version="1.0" encoding="utf-8"?>
-<w:styles xmlns:mc="http://schemas.openxmlformats.org/markup-compatibility/2006" xmlns:r="http://schemas.openxmlformats.org/officeDocument/2006/relationships" xmlns:w="http://schemas.openxmlformats.org/wordprocessingml/2006/main" xmlns:w14="http://schemas.microsoft.com/office/word/2010/wordml" xmlns:w15="http://schemas.microsoft.com/office/word/2012/wordml" xmlns:w16cid="http://schemas.microsoft.com/office/word/2016/wordml/cid" xmlns:w16se="http://schemas.microsoft.com/office/word/2015/wordml/symex" mc:Ignorable="w14 w15 w16se w16cid">
+<w:styles xmlns:mc="http://schemas.openxmlformats.org/markup-compatibility/2006" xmlns:r="http://schemas.openxmlformats.org/officeDocument/2006/relationships" xmlns:w="http://schemas.openxmlformats.org/wordprocessingml/2006/main" xmlns:w14="http://schemas.microsoft.com/office/word/2010/wordml" xmlns:w15="http://schemas.microsoft.com/office/word/2012/wordml" xmlns:w16cex="http://schemas.microsoft.com/office/word/2018/wordml/cex" xmlns:w16cid="http://schemas.microsoft.com/office/word/2016/wordml/cid" xmlns:w16="http://schemas.microsoft.com/office/word/2018/wordml" xmlns:w16sdtdh="http://schemas.microsoft.com/office/word/2020/wordml/sdtdatahash" xmlns:w16se="http://schemas.microsoft.com/office/word/2015/wordml/symex" mc:Ignorable="w14 w15 w16se w16cid w16 w16cex w16sdtdh">
   <w:docDefaults>
     <w:rPrDefault>
       <w:rPr>
@@ -28432,7 +32227,7 @@
   <w:style w:type="paragraph" w:default="1" w:styleId="a">
     <w:name w:val="Normal"/>
     <w:qFormat/>
-    <w:rsid w:val="00376BDF"/>
+    <w:rsid w:val="004B0AFF"/>
     <w:pPr>
       <w:widowControl w:val="0"/>
     </w:pPr>
@@ -28607,7 +32402,6 @@
   <w:style w:type="character" w:default="1" w:styleId="a0">
     <w:name w:val="Default Paragraph Font"/>
     <w:uiPriority w:val="1"/>
-    <w:semiHidden/>
     <w:unhideWhenUsed/>
   </w:style>
   <w:style w:type="table" w:default="1" w:styleId="a1">

--- a/en/020_Application_Development_Standards/010_Design_Standards/DB_Design_Standards.docx
+++ b/en/020_Application_Development_Standards/010_Design_Standards/DB_Design_Standards.docx
@@ -17,7 +17,7 @@
         <mc:AlternateContent>
           <mc:Choice Requires="wpg">
             <w:drawing>
-              <wp:anchor distT="0" distB="0" distL="114300" distR="114300" simplePos="0" relativeHeight="251644928" behindDoc="0" locked="0" layoutInCell="1" allowOverlap="1" wp14:anchorId="3E3D412C" wp14:editId="4EF9F952">
+              <wp:anchor distT="0" distB="0" distL="114300" distR="114300" simplePos="0" relativeHeight="251650560" behindDoc="0" locked="0" layoutInCell="1" allowOverlap="1" wp14:anchorId="3E3D412C" wp14:editId="4EF9F952">
                 <wp:simplePos x="0" y="0"/>
                 <wp:positionH relativeFrom="column">
                   <wp:posOffset>8204200</wp:posOffset>
@@ -150,7 +150,7 @@
           </mc:Choice>
           <mc:Fallback>
             <w:pict>
-              <v:group w14:anchorId="3E3D412C" id="Group 2" o:spid="_x0000_s1026" style="position:absolute;margin-left:646pt;margin-top:0;width:109.25pt;height:45.95pt;z-index:251644928" coordorigin="13640,527" coordsize="2185,919" o:gfxdata="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">
+              <v:group w14:anchorId="3E3D412C" id="Group 2" o:spid="_x0000_s1026" style="position:absolute;margin-left:646pt;margin-top:0;width:109.25pt;height:45.95pt;z-index:251650560" coordorigin="13640,527" coordsize="2185,919" o:gfxdata="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">
                 <v:shapetype id="_x0000_t202" coordsize="21600,21600" o:spt="202" path="m,l,21600r21600,l21600,xe">
                   <v:stroke joinstyle="miter"/>
                   <v:path gradientshapeok="t" o:connecttype="rect"/>
@@ -216,7 +216,7 @@
         <mc:AlternateContent>
           <mc:Choice Requires="wps">
             <w:drawing>
-              <wp:anchor distT="0" distB="0" distL="114300" distR="114300" simplePos="0" relativeHeight="251643904" behindDoc="0" locked="0" layoutInCell="1" allowOverlap="1" wp14:anchorId="66DE8B70" wp14:editId="029840ED">
+              <wp:anchor distT="0" distB="0" distL="114300" distR="114300" simplePos="0" relativeHeight="251649536" behindDoc="0" locked="0" layoutInCell="1" allowOverlap="1" wp14:anchorId="66DE8B70" wp14:editId="029840ED">
                 <wp:simplePos x="0" y="0"/>
                 <wp:positionH relativeFrom="column">
                   <wp:posOffset>593725</wp:posOffset>
@@ -317,7 +317,7 @@
           </mc:Choice>
           <mc:Fallback>
             <w:pict>
-              <v:shape w14:anchorId="66DE8B70" id="Text Box 5" o:spid="_x0000_s1029" type="#_x0000_t202" style="position:absolute;margin-left:46.75pt;margin-top:14.2pt;width:441pt;height:145.8pt;z-index:251643904;visibility:visible;mso-wrap-style:square;mso-width-percent:0;mso-height-percent:0;mso-wrap-distance-left:9pt;mso-wrap-distance-top:0;mso-wrap-distance-right:9pt;mso-wrap-distance-bottom:0;mso-position-horizontal:absolute;mso-position-horizontal-relative:text;mso-position-vertical:absolute;mso-position-vertical-relative:text;mso-width-percent:0;mso-height-percent:0;mso-width-relative:page;mso-height-relative:page;v-text-anchor:top" o:gfxdata="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">
+              <v:shape w14:anchorId="66DE8B70" id="Text Box 5" o:spid="_x0000_s1029" type="#_x0000_t202" style="position:absolute;margin-left:46.75pt;margin-top:14.2pt;width:441pt;height:145.8pt;z-index:251649536;visibility:visible;mso-wrap-style:square;mso-width-percent:0;mso-height-percent:0;mso-wrap-distance-left:9pt;mso-wrap-distance-top:0;mso-wrap-distance-right:9pt;mso-wrap-distance-bottom:0;mso-position-horizontal:absolute;mso-position-horizontal-relative:text;mso-position-vertical:absolute;mso-position-vertical-relative:text;mso-width-percent:0;mso-height-percent:0;mso-width-relative:page;mso-height-relative:page;v-text-anchor:top" o:gfxdata="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">
                 <v:shadow on="t" offset="6pt,6pt"/>
                 <v:textbox>
                   <w:txbxContent>
@@ -5556,12 +5556,6 @@
             <w:webHidden/>
           </w:rPr>
           <w:tab/>
-        </w:r>
-        <w:r>
-          <w:rPr>
-            <w:noProof/>
-            <w:webHidden/>
-          </w:rPr>
           <w:t>7</w:t>
         </w:r>
       </w:hyperlink>
@@ -8726,7 +8720,7 @@
         <mc:AlternateContent>
           <mc:Choice Requires="wps">
             <w:drawing>
-              <wp:anchor distT="0" distB="0" distL="114300" distR="114300" simplePos="0" relativeHeight="251646976" behindDoc="0" locked="0" layoutInCell="1" allowOverlap="1" wp14:anchorId="25FF7387" wp14:editId="53FFDB0F">
+              <wp:anchor distT="0" distB="0" distL="114300" distR="114300" simplePos="0" relativeHeight="251651584" behindDoc="0" locked="0" layoutInCell="1" allowOverlap="1" wp14:anchorId="25FF7387" wp14:editId="53FFDB0F">
                 <wp:simplePos x="0" y="0"/>
                 <wp:positionH relativeFrom="column">
                   <wp:posOffset>969010</wp:posOffset>
@@ -8859,7 +8853,7 @@
           </mc:Choice>
           <mc:Fallback>
             <w:pict>
-              <v:rect w14:anchorId="25FF7387" id="正方形/長方形 1" o:spid="_x0000_s1030" style="position:absolute;left:0;text-align:left;margin-left:76.3pt;margin-top:2.25pt;width:223.45pt;height:50.95pt;z-index:251646976;visibility:visible;mso-wrap-style:square;mso-width-percent:0;mso-height-percent:0;mso-wrap-distance-left:9pt;mso-wrap-distance-top:0;mso-wrap-distance-right:9pt;mso-wrap-distance-bottom:0;mso-position-horizontal:absolute;mso-position-horizontal-relative:text;mso-position-vertical:absolute;mso-position-vertical-relative:text;mso-width-percent:0;mso-height-percent:0;mso-width-relative:page;mso-height-relative:page;v-text-anchor:top" o:gfxdata="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" fillcolor="#ffc" strokecolor="#fabf8f" strokeweight=".25pt">
+              <v:rect w14:anchorId="25FF7387" id="正方形/長方形 1" o:spid="_x0000_s1030" style="position:absolute;left:0;text-align:left;margin-left:76.3pt;margin-top:2.25pt;width:223.45pt;height:50.95pt;z-index:251651584;visibility:visible;mso-wrap-style:square;mso-width-percent:0;mso-height-percent:0;mso-wrap-distance-left:9pt;mso-wrap-distance-top:0;mso-wrap-distance-right:9pt;mso-wrap-distance-bottom:0;mso-position-horizontal:absolute;mso-position-horizontal-relative:text;mso-position-vertical:absolute;mso-position-vertical-relative:text;mso-width-percent:0;mso-height-percent:0;mso-width-relative:page;mso-height-relative:page;v-text-anchor:top" o:gfxdata="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" fillcolor="#ffc" strokecolor="#fabf8f" strokeweight=".25pt">
                 <v:textbox>
                   <w:txbxContent>
                     <w:p>
@@ -9566,7 +9560,7 @@
         <mc:AlternateContent>
           <mc:Choice Requires="wps">
             <w:drawing>
-              <wp:anchor distT="0" distB="0" distL="114300" distR="114300" simplePos="0" relativeHeight="251649024" behindDoc="0" locked="0" layoutInCell="1" allowOverlap="1" wp14:anchorId="1983B734" wp14:editId="6D17F6D1">
+              <wp:anchor distT="0" distB="0" distL="114300" distR="114300" simplePos="0" relativeHeight="251652608" behindDoc="0" locked="0" layoutInCell="1" allowOverlap="1" wp14:anchorId="1983B734" wp14:editId="6D17F6D1">
                 <wp:simplePos x="0" y="0"/>
                 <wp:positionH relativeFrom="column">
                   <wp:posOffset>1083310</wp:posOffset>
@@ -9714,7 +9708,7 @@
           </mc:Choice>
           <mc:Fallback>
             <w:pict>
-              <v:shape w14:anchorId="1983B734" id="テキスト ボックス 6" o:spid="_x0000_s1031" type="#_x0000_t202" style="position:absolute;left:0;text-align:left;margin-left:85.3pt;margin-top:5.8pt;width:287.4pt;height:82.85pt;z-index:251649024;visibility:visible;mso-wrap-style:square;mso-width-percent:0;mso-height-percent:0;mso-wrap-distance-left:9pt;mso-wrap-distance-top:0;mso-wrap-distance-right:9pt;mso-wrap-distance-bottom:0;mso-position-horizontal:absolute;mso-position-horizontal-relative:text;mso-position-vertical:absolute;mso-position-vertical-relative:text;mso-width-percent:0;mso-height-percent:0;mso-width-relative:page;mso-height-relative:page;v-text-anchor:top" o:gfxdata="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" fillcolor="#dbe5f1" strokecolor="#4579b8">
+              <v:shape w14:anchorId="1983B734" id="テキスト ボックス 6" o:spid="_x0000_s1031" type="#_x0000_t202" style="position:absolute;left:0;text-align:left;margin-left:85.3pt;margin-top:5.8pt;width:287.4pt;height:82.85pt;z-index:251652608;visibility:visible;mso-wrap-style:square;mso-width-percent:0;mso-height-percent:0;mso-wrap-distance-left:9pt;mso-wrap-distance-top:0;mso-wrap-distance-right:9pt;mso-wrap-distance-bottom:0;mso-position-horizontal:absolute;mso-position-horizontal-relative:text;mso-position-vertical:absolute;mso-position-vertical-relative:text;mso-width-percent:0;mso-height-percent:0;mso-width-relative:page;mso-height-relative:page;v-text-anchor:top" o:gfxdata="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" fillcolor="#dbe5f1" strokecolor="#4579b8">
                 <v:shadow on="t" color="black" opacity="24903f" origin=",.5" offset="0,.55556mm"/>
                 <v:textbox>
                   <w:txbxContent>
@@ -10338,7 +10332,7 @@
         <mc:AlternateContent>
           <mc:Choice Requires="wps">
             <w:drawing>
-              <wp:anchor distT="0" distB="0" distL="114300" distR="114300" simplePos="0" relativeHeight="251651072" behindDoc="0" locked="0" layoutInCell="1" allowOverlap="1" wp14:anchorId="4B64A138" wp14:editId="2CECCF53">
+              <wp:anchor distT="0" distB="0" distL="114300" distR="114300" simplePos="0" relativeHeight="251653632" behindDoc="0" locked="0" layoutInCell="1" allowOverlap="1" wp14:anchorId="4B64A138" wp14:editId="2CECCF53">
                 <wp:simplePos x="0" y="0"/>
                 <wp:positionH relativeFrom="column">
                   <wp:posOffset>1083310</wp:posOffset>
@@ -10486,7 +10480,7 @@
           </mc:Choice>
           <mc:Fallback>
             <w:pict>
-              <v:shape w14:anchorId="4B64A138" id="テキスト ボックス 7" o:spid="_x0000_s1032" type="#_x0000_t202" style="position:absolute;left:0;text-align:left;margin-left:85.3pt;margin-top:5.65pt;width:287.4pt;height:80.4pt;z-index:251651072;visibility:visible;mso-wrap-style:square;mso-width-percent:0;mso-height-percent:0;mso-wrap-distance-left:9pt;mso-wrap-distance-top:0;mso-wrap-distance-right:9pt;mso-wrap-distance-bottom:0;mso-position-horizontal:absolute;mso-position-horizontal-relative:text;mso-position-vertical:absolute;mso-position-vertical-relative:text;mso-width-percent:0;mso-height-percent:0;mso-width-relative:page;mso-height-relative:page;v-text-anchor:top" o:gfxdata="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" fillcolor="#dbe5f1" strokecolor="#4579b8">
+              <v:shape w14:anchorId="4B64A138" id="テキスト ボックス 7" o:spid="_x0000_s1032" type="#_x0000_t202" style="position:absolute;left:0;text-align:left;margin-left:85.3pt;margin-top:5.65pt;width:287.4pt;height:80.4pt;z-index:251653632;visibility:visible;mso-wrap-style:square;mso-width-percent:0;mso-height-percent:0;mso-wrap-distance-left:9pt;mso-wrap-distance-top:0;mso-wrap-distance-right:9pt;mso-wrap-distance-bottom:0;mso-position-horizontal:absolute;mso-position-horizontal-relative:text;mso-position-vertical:absolute;mso-position-vertical-relative:text;mso-width-percent:0;mso-height-percent:0;mso-width-relative:page;mso-height-relative:page;v-text-anchor:top" o:gfxdata="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" fillcolor="#dbe5f1" strokecolor="#4579b8">
                 <v:shadow on="t" color="black" opacity="24903f" origin=",.5" offset="0,.55556mm"/>
                 <v:textbox>
                   <w:txbxContent>
@@ -10840,7 +10834,7 @@
         <mc:AlternateContent>
           <mc:Choice Requires="wpc">
             <w:drawing>
-              <wp:anchor distT="0" distB="0" distL="114300" distR="114300" simplePos="0" relativeHeight="251653120" behindDoc="0" locked="0" layoutInCell="1" allowOverlap="1" wp14:anchorId="32CDE38B" wp14:editId="5E984535">
+              <wp:anchor distT="0" distB="0" distL="114300" distR="114300" simplePos="0" relativeHeight="251654656" behindDoc="0" locked="0" layoutInCell="1" allowOverlap="1" wp14:anchorId="32CDE38B" wp14:editId="5E984535">
                 <wp:simplePos x="0" y="0"/>
                 <wp:positionH relativeFrom="column">
                   <wp:posOffset>1098550</wp:posOffset>
@@ -11378,7 +11372,7 @@
           </mc:Choice>
           <mc:Fallback>
             <w:pict>
-              <v:group w14:anchorId="32CDE38B" id="キャンバス 16" o:spid="_x0000_s1033" editas="canvas" style="position:absolute;left:0;text-align:left;margin-left:86.5pt;margin-top:2.25pt;width:375.7pt;height:103.9pt;z-index:251653120" coordsize="47713,13195" o:gfxdata="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">
+              <v:group w14:anchorId="32CDE38B" id="キャンバス 16" o:spid="_x0000_s1033" editas="canvas" style="position:absolute;left:0;text-align:left;margin-left:86.5pt;margin-top:2.25pt;width:375.7pt;height:103.9pt;z-index:251654656" coordsize="47713,13195" o:gfxdata="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">
                 <v:shapetype id="_x0000_t75" coordsize="21600,21600" o:spt="75" o:preferrelative="t" path="m@4@5l@4@11@9@11@9@5xe" filled="f" stroked="f">
                   <v:stroke joinstyle="miter"/>
                   <v:formulas>
@@ -11788,6 +11782,25 @@
     <w:p>
       <w:pPr>
         <w:pStyle w:val="41"/>
+        <w:numPr>
+          <w:ilvl w:val="0"/>
+          <w:numId w:val="14"/>
+        </w:numPr>
+        <w:ind w:firstLineChars="0"/>
+        <w:rPr>
+          <w:rFonts w:ascii="Times New Roman" w:hAnsi="Times New Roman"/>
+        </w:rPr>
+      </w:pPr>
+      <w:r>
+        <w:rPr>
+          <w:rFonts w:ascii="Times New Roman" w:hAnsi="Times New Roman"/>
+        </w:rPr>
+        <w:t>However, the name of the sequence automatically generated by setting the SERIAL type is an exception</w:t>
+      </w:r>
+    </w:p>
+    <w:p>
+      <w:pPr>
+        <w:pStyle w:val="41"/>
         <w:ind w:firstLine="160"/>
         <w:rPr>
           <w:rFonts w:ascii="Times New Roman" w:hAnsi="Times New Roman"/>
@@ -11839,7 +11852,7 @@
         <mc:AlternateContent>
           <mc:Choice Requires="wps">
             <w:drawing>
-              <wp:anchor distT="0" distB="0" distL="114300" distR="114300" simplePos="0" relativeHeight="251655168" behindDoc="0" locked="0" layoutInCell="1" allowOverlap="1" wp14:anchorId="3603B5F4" wp14:editId="14AE057C">
+              <wp:anchor distT="0" distB="0" distL="114300" distR="114300" simplePos="0" relativeHeight="251655680" behindDoc="0" locked="0" layoutInCell="1" allowOverlap="1" wp14:anchorId="3603B5F4" wp14:editId="14AE057C">
                 <wp:simplePos x="0" y="0"/>
                 <wp:positionH relativeFrom="column">
                   <wp:posOffset>1089025</wp:posOffset>
@@ -11987,7 +12000,7 @@
           </mc:Choice>
           <mc:Fallback>
             <w:pict>
-              <v:shape w14:anchorId="3603B5F4" id="テキスト ボックス 40" o:spid="_x0000_s1044" type="#_x0000_t202" style="position:absolute;left:0;text-align:left;margin-left:85.75pt;margin-top:3.3pt;width:287.4pt;height:82.9pt;z-index:251655168;visibility:visible;mso-wrap-style:square;mso-width-percent:0;mso-height-percent:0;mso-wrap-distance-left:9pt;mso-wrap-distance-top:0;mso-wrap-distance-right:9pt;mso-wrap-distance-bottom:0;mso-position-horizontal:absolute;mso-position-horizontal-relative:text;mso-position-vertical:absolute;mso-position-vertical-relative:text;mso-width-percent:0;mso-height-percent:0;mso-width-relative:page;mso-height-relative:page;v-text-anchor:top" o:gfxdata="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" fillcolor="#dbe5f1" strokecolor="#4579b8">
+              <v:shape w14:anchorId="3603B5F4" id="テキスト ボックス 40" o:spid="_x0000_s1044" type="#_x0000_t202" style="position:absolute;left:0;text-align:left;margin-left:85.75pt;margin-top:3.3pt;width:287.4pt;height:82.9pt;z-index:251655680;visibility:visible;mso-wrap-style:square;mso-width-percent:0;mso-height-percent:0;mso-wrap-distance-left:9pt;mso-wrap-distance-top:0;mso-wrap-distance-right:9pt;mso-wrap-distance-bottom:0;mso-position-horizontal:absolute;mso-position-horizontal-relative:text;mso-position-vertical:absolute;mso-position-vertical-relative:text;mso-width-percent:0;mso-height-percent:0;mso-width-relative:page;mso-height-relative:page;v-text-anchor:top" o:gfxdata="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" fillcolor="#dbe5f1" strokecolor="#4579b8">
                 <v:shadow on="t" color="black" opacity="24903f" origin=",.5" offset="0,.55556mm"/>
                 <v:textbox>
                   <w:txbxContent>
@@ -12326,7 +12339,7 @@
         <mc:AlternateContent>
           <mc:Choice Requires="wpc">
             <w:drawing>
-              <wp:anchor distT="0" distB="0" distL="114300" distR="114300" simplePos="0" relativeHeight="251657216" behindDoc="0" locked="0" layoutInCell="1" allowOverlap="1" wp14:anchorId="7E5F4D22" wp14:editId="070893FC">
+              <wp:anchor distT="0" distB="0" distL="114300" distR="114300" simplePos="0" relativeHeight="251656704" behindDoc="0" locked="0" layoutInCell="1" allowOverlap="1" wp14:anchorId="7E5F4D22" wp14:editId="070893FC">
                 <wp:simplePos x="0" y="0"/>
                 <wp:positionH relativeFrom="column">
                   <wp:posOffset>1097915</wp:posOffset>
@@ -12882,7 +12895,7 @@
           </mc:Choice>
           <mc:Fallback>
             <w:pict>
-              <v:group w14:anchorId="7E5F4D22" id="キャンバス 50" o:spid="_x0000_s1045" editas="canvas" style="position:absolute;left:0;text-align:left;margin-left:86.45pt;margin-top:2.35pt;width:374.25pt;height:97.15pt;z-index:251657216" coordsize="47529,12338" o:gfxdata="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">
+              <v:group w14:anchorId="7E5F4D22" id="キャンバス 50" o:spid="_x0000_s1045" editas="canvas" style="position:absolute;left:0;text-align:left;margin-left:86.45pt;margin-top:2.35pt;width:374.25pt;height:97.15pt;z-index:251656704" coordsize="47529,12338" o:gfxdata="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">
                 <v:shape id="_x0000_s1046" type="#_x0000_t75" style="position:absolute;width:47529;height:12338;visibility:visible;mso-wrap-style:square" stroked="t" strokecolor="#548dd4">
                   <v:fill o:detectmouseclick="t"/>
                   <v:stroke dashstyle="dash"/>
@@ -13313,7 +13326,7 @@
         <mc:AlternateContent>
           <mc:Choice Requires="wps">
             <w:drawing>
-              <wp:anchor distT="0" distB="0" distL="114300" distR="114300" simplePos="0" relativeHeight="251659264" behindDoc="0" locked="0" layoutInCell="1" allowOverlap="1" wp14:anchorId="2808454D" wp14:editId="60575A5C">
+              <wp:anchor distT="0" distB="0" distL="114300" distR="114300" simplePos="0" relativeHeight="251658752" behindDoc="0" locked="0" layoutInCell="1" allowOverlap="1" wp14:anchorId="2808454D" wp14:editId="60575A5C">
                 <wp:simplePos x="0" y="0"/>
                 <wp:positionH relativeFrom="column">
                   <wp:posOffset>1098550</wp:posOffset>
@@ -13461,7 +13474,7 @@
           </mc:Choice>
           <mc:Fallback>
             <w:pict>
-              <v:shape w14:anchorId="2808454D" id="テキスト ボックス 51" o:spid="_x0000_s1056" type="#_x0000_t202" style="position:absolute;left:0;text-align:left;margin-left:86.5pt;margin-top:.9pt;width:287.4pt;height:78.15pt;z-index:251659264;visibility:visible;mso-wrap-style:square;mso-width-percent:0;mso-height-percent:0;mso-wrap-distance-left:9pt;mso-wrap-distance-top:0;mso-wrap-distance-right:9pt;mso-wrap-distance-bottom:0;mso-position-horizontal:absolute;mso-position-horizontal-relative:text;mso-position-vertical:absolute;mso-position-vertical-relative:text;mso-width-percent:0;mso-height-percent:0;mso-width-relative:page;mso-height-relative:page;v-text-anchor:top" o:gfxdata="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" fillcolor="#dbe5f1" strokecolor="#4579b8">
+              <v:shape w14:anchorId="2808454D" id="テキスト ボックス 51" o:spid="_x0000_s1056" type="#_x0000_t202" style="position:absolute;left:0;text-align:left;margin-left:86.5pt;margin-top:.9pt;width:287.4pt;height:78.15pt;z-index:251658752;visibility:visible;mso-wrap-style:square;mso-width-percent:0;mso-height-percent:0;mso-wrap-distance-left:9pt;mso-wrap-distance-top:0;mso-wrap-distance-right:9pt;mso-wrap-distance-bottom:0;mso-position-horizontal:absolute;mso-position-horizontal-relative:text;mso-position-vertical:absolute;mso-position-vertical-relative:text;mso-width-percent:0;mso-height-percent:0;mso-width-relative:page;mso-height-relative:page;v-text-anchor:top" o:gfxdata="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" fillcolor="#dbe5f1" strokecolor="#4579b8">
                 <v:shadow on="t" color="black" opacity="24903f" origin=",.5" offset="0,.55556mm"/>
                 <v:textbox>
                   <w:txbxContent>
@@ -13814,7 +13827,7 @@
         <mc:AlternateContent>
           <mc:Choice Requires="wpc">
             <w:drawing>
-              <wp:anchor distT="0" distB="0" distL="114300" distR="114300" simplePos="0" relativeHeight="251661312" behindDoc="0" locked="0" layoutInCell="1" allowOverlap="1" wp14:anchorId="12326EE4" wp14:editId="76B42913">
+              <wp:anchor distT="0" distB="0" distL="114300" distR="114300" simplePos="0" relativeHeight="251661824" behindDoc="0" locked="0" layoutInCell="1" allowOverlap="1" wp14:anchorId="12326EE4" wp14:editId="76B42913">
                 <wp:simplePos x="0" y="0"/>
                 <wp:positionH relativeFrom="column">
                   <wp:posOffset>1097915</wp:posOffset>
@@ -14352,7 +14365,7 @@
           </mc:Choice>
           <mc:Fallback>
             <w:pict>
-              <v:group w14:anchorId="12326EE4" id="キャンバス 68" o:spid="_x0000_s1057" editas="canvas" style="position:absolute;left:0;text-align:left;margin-left:86.45pt;margin-top:2.05pt;width:372.75pt;height:97.15pt;z-index:251661312" coordsize="47339,12338" o:gfxdata="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">
+              <v:group w14:anchorId="12326EE4" id="キャンバス 68" o:spid="_x0000_s1057" editas="canvas" style="position:absolute;left:0;text-align:left;margin-left:86.45pt;margin-top:2.05pt;width:372.75pt;height:97.15pt;z-index:251661824" coordsize="47339,12338" o:gfxdata="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">
                 <v:shape id="_x0000_s1058" type="#_x0000_t75" style="position:absolute;width:47339;height:12338;visibility:visible;mso-wrap-style:square" stroked="t" strokecolor="#548dd4">
                   <v:fill o:detectmouseclick="t"/>
                   <v:stroke dashstyle="dash"/>
@@ -14765,7 +14778,7 @@
         <mc:AlternateContent>
           <mc:Choice Requires="wps">
             <w:drawing>
-              <wp:anchor distT="0" distB="0" distL="114300" distR="114300" simplePos="0" relativeHeight="251663360" behindDoc="0" locked="0" layoutInCell="1" allowOverlap="1" wp14:anchorId="065A6C17" wp14:editId="55F16341">
+              <wp:anchor distT="0" distB="0" distL="114300" distR="114300" simplePos="0" relativeHeight="251663872" behindDoc="0" locked="0" layoutInCell="1" allowOverlap="1" wp14:anchorId="065A6C17" wp14:editId="55F16341">
                 <wp:simplePos x="0" y="0"/>
                 <wp:positionH relativeFrom="column">
                   <wp:posOffset>1098550</wp:posOffset>
@@ -14913,7 +14926,7 @@
           </mc:Choice>
           <mc:Fallback>
             <w:pict>
-              <v:shape w14:anchorId="065A6C17" id="テキスト ボックス 67" o:spid="_x0000_s1068" type="#_x0000_t202" style="position:absolute;left:0;text-align:left;margin-left:86.5pt;margin-top:1.95pt;width:287.4pt;height:82.85pt;z-index:251663360;visibility:visible;mso-wrap-style:square;mso-width-percent:0;mso-height-percent:0;mso-wrap-distance-left:9pt;mso-wrap-distance-top:0;mso-wrap-distance-right:9pt;mso-wrap-distance-bottom:0;mso-position-horizontal:absolute;mso-position-horizontal-relative:text;mso-position-vertical:absolute;mso-position-vertical-relative:text;mso-width-percent:0;mso-height-percent:0;mso-width-relative:page;mso-height-relative:page;v-text-anchor:top" o:gfxdata="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" fillcolor="#dbe5f1" strokecolor="#4579b8">
+              <v:shape w14:anchorId="065A6C17" id="テキスト ボックス 67" o:spid="_x0000_s1068" type="#_x0000_t202" style="position:absolute;left:0;text-align:left;margin-left:86.5pt;margin-top:1.95pt;width:287.4pt;height:82.85pt;z-index:251663872;visibility:visible;mso-wrap-style:square;mso-width-percent:0;mso-height-percent:0;mso-wrap-distance-left:9pt;mso-wrap-distance-top:0;mso-wrap-distance-right:9pt;mso-wrap-distance-bottom:0;mso-position-horizontal:absolute;mso-position-horizontal-relative:text;mso-position-vertical:absolute;mso-position-vertical-relative:text;mso-width-percent:0;mso-height-percent:0;mso-width-relative:page;mso-height-relative:page;v-text-anchor:top" o:gfxdata="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" fillcolor="#dbe5f1" strokecolor="#4579b8">
                 <v:shadow on="t" color="black" opacity="24903f" origin=",.5" offset="0,.55556mm"/>
                 <v:textbox>
                   <w:txbxContent>
@@ -15106,7 +15119,25 @@
         <w:rPr>
           <w:rFonts w:ascii="Times New Roman" w:hAnsi="Times New Roman"/>
         </w:rPr>
-        <w:t>No definition required (because there is no need to manage indexes with logical names)</w:t>
+        <w:t xml:space="preserve">No definition required (because there is no need to manage </w:t>
+      </w:r>
+      <w:r>
+        <w:rPr>
+          <w:rFonts w:ascii="Times New Roman" w:hAnsi="Times New Roman" w:hint="eastAsia"/>
+        </w:rPr>
+        <w:t>p</w:t>
+      </w:r>
+      <w:r>
+        <w:rPr>
+          <w:rFonts w:ascii="Times New Roman" w:hAnsi="Times New Roman"/>
+        </w:rPr>
+        <w:t xml:space="preserve">rimary keys </w:t>
+      </w:r>
+      <w:r>
+        <w:rPr>
+          <w:rFonts w:ascii="Times New Roman" w:hAnsi="Times New Roman"/>
+        </w:rPr>
+        <w:t>with logical names)</w:t>
       </w:r>
     </w:p>
     <w:p>
@@ -15148,7 +15179,19 @@
         <w:rPr>
           <w:rFonts w:ascii="Times New Roman" w:hAnsi="Times New Roman"/>
         </w:rPr>
-        <w:t>The physical name of the materialized view must be configured as follows</w:t>
+        <w:t xml:space="preserve">The physical name of the </w:t>
+      </w:r>
+      <w:r>
+        <w:rPr>
+          <w:rFonts w:ascii="Times New Roman" w:hAnsi="Times New Roman"/>
+        </w:rPr>
+        <w:t>primary key</w:t>
+      </w:r>
+      <w:r>
+        <w:rPr>
+          <w:rFonts w:ascii="Times New Roman" w:hAnsi="Times New Roman"/>
+        </w:rPr>
+        <w:t xml:space="preserve"> must be configured as follows</w:t>
       </w:r>
     </w:p>
     <w:p>
@@ -15167,7 +15210,7 @@
         <mc:AlternateContent>
           <mc:Choice Requires="wpc">
             <w:drawing>
-              <wp:anchor distT="0" distB="0" distL="114300" distR="114300" simplePos="0" relativeHeight="251661312" behindDoc="0" locked="0" layoutInCell="1" allowOverlap="1" wp14:anchorId="74998058" wp14:editId="3C820E86">
+              <wp:anchor distT="0" distB="0" distL="114300" distR="114300" simplePos="0" relativeHeight="251662848" behindDoc="0" locked="0" layoutInCell="1" allowOverlap="1" wp14:anchorId="74998058" wp14:editId="3C820E86">
                 <wp:simplePos x="0" y="0"/>
                 <wp:positionH relativeFrom="column">
                   <wp:posOffset>1097915</wp:posOffset>
@@ -15573,8 +15616,31 @@
                                   <w:sz w:val="16"/>
                                   <w:szCs w:val="16"/>
                                 </w:rPr>
-                                <w:t>Physical name that corresponds to the materialized view logical name: Maximum 60 characters</w:t>
+                                <w:t>Physical name of the table for which the primary key is to be created</w:t>
                               </w:r>
+                              <w:r>
+                                <w:rPr>
+                                  <w:rFonts w:ascii="Times New Roman" w:hAnsi="Times New Roman" w:cs="Times New Roman"/>
+                                  <w:sz w:val="16"/>
+                                  <w:szCs w:val="16"/>
+                                </w:rPr>
+                                <w:t>: Maximum 60 characters</w:t>
+                              </w:r>
+                            </w:p>
+                            <w:p>
+                              <w:pPr>
+                                <w:pStyle w:val="Web"/>
+                                <w:numPr>
+                                  <w:ilvl w:val="0"/>
+                                  <w:numId w:val="37"/>
+                                </w:numPr>
+                                <w:spacing w:before="0" w:beforeAutospacing="0" w:after="0" w:afterAutospacing="0"/>
+                                <w:rPr>
+                                  <w:rFonts w:ascii="Times New Roman" w:eastAsia="ＭＳ Ｐ明朝" w:hAnsi="Times New Roman" w:cs="Times New Roman"/>
+                                  <w:sz w:val="16"/>
+                                  <w:szCs w:val="16"/>
+                                </w:rPr>
+                              </w:pPr>
                             </w:p>
                           </w:txbxContent>
                         </wps:txbx>
@@ -15719,7 +15785,7 @@
           </mc:Choice>
           <mc:Fallback>
             <w:pict>
-              <v:group w14:anchorId="74998058" id="_x0000_s1069" editas="canvas" style="position:absolute;left:0;text-align:left;margin-left:86.45pt;margin-top:2.8pt;width:377.25pt;height:97.15pt;z-index:251661312" coordsize="47910,12338" o:gfxdata="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">
+              <v:group w14:anchorId="74998058" id="_x0000_s1069" editas="canvas" style="position:absolute;left:0;text-align:left;margin-left:86.45pt;margin-top:2.8pt;width:377.25pt;height:97.15pt;z-index:251662848" coordsize="47910,12338" o:gfxdata="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">
                 <v:shape id="_x0000_s1070" type="#_x0000_t75" style="position:absolute;width:47910;height:12338;visibility:visible;mso-wrap-style:square" stroked="t" strokecolor="#548dd4">
                   <v:fill o:detectmouseclick="t"/>
                   <v:stroke dashstyle="dash"/>
@@ -15879,8 +15945,31 @@
                             <w:sz w:val="16"/>
                             <w:szCs w:val="16"/>
                           </w:rPr>
-                          <w:t>Physical name that corresponds to the materialized view logical name: Maximum 60 characters</w:t>
+                          <w:t>Physical name of the table for which the primary key is to be created</w:t>
                         </w:r>
+                        <w:r>
+                          <w:rPr>
+                            <w:rFonts w:ascii="Times New Roman" w:hAnsi="Times New Roman" w:cs="Times New Roman"/>
+                            <w:sz w:val="16"/>
+                            <w:szCs w:val="16"/>
+                          </w:rPr>
+                          <w:t>: Maximum 60 characters</w:t>
+                        </w:r>
+                      </w:p>
+                      <w:p>
+                        <w:pPr>
+                          <w:pStyle w:val="Web"/>
+                          <w:numPr>
+                            <w:ilvl w:val="0"/>
+                            <w:numId w:val="37"/>
+                          </w:numPr>
+                          <w:spacing w:before="0" w:beforeAutospacing="0" w:after="0" w:afterAutospacing="0"/>
+                          <w:rPr>
+                            <w:rFonts w:ascii="Times New Roman" w:eastAsia="ＭＳ Ｐ明朝" w:hAnsi="Times New Roman" w:cs="Times New Roman"/>
+                            <w:sz w:val="16"/>
+                            <w:szCs w:val="16"/>
+                          </w:rPr>
+                        </w:pPr>
                       </w:p>
                     </w:txbxContent>
                   </v:textbox>
@@ -16056,7 +16145,7 @@
         <mc:AlternateContent>
           <mc:Choice Requires="wps">
             <w:drawing>
-              <wp:anchor distT="0" distB="0" distL="114300" distR="114300" simplePos="0" relativeHeight="251658240" behindDoc="0" locked="0" layoutInCell="1" allowOverlap="1" wp14:anchorId="0704C0E0" wp14:editId="5C67FA49">
+              <wp:anchor distT="0" distB="0" distL="114300" distR="114300" simplePos="0" relativeHeight="251657728" behindDoc="0" locked="0" layoutInCell="1" allowOverlap="1" wp14:anchorId="0704C0E0" wp14:editId="5C67FA49">
                 <wp:simplePos x="0" y="0"/>
                 <wp:positionH relativeFrom="column">
                   <wp:posOffset>1098550</wp:posOffset>
@@ -16118,7 +16207,14 @@
                                 <w:rFonts w:ascii="Times New Roman" w:hAnsi="Times New Roman" w:cs="Times New Roman"/>
                                 <w:b/>
                               </w:rPr>
-                              <w:t>Naming example: Index</w:t>
+                              <w:t xml:space="preserve">Naming example: </w:t>
+                            </w:r>
+                            <w:r>
+                              <w:rPr>
+                                <w:rFonts w:ascii="Times New Roman" w:hAnsi="Times New Roman" w:cs="Times New Roman"/>
+                                <w:b/>
+                              </w:rPr>
+                              <w:t>Primary key</w:t>
                             </w:r>
                           </w:p>
                           <w:p>
@@ -16131,7 +16227,19 @@
                               <w:rPr>
                                 <w:rFonts w:ascii="Times New Roman" w:hAnsi="Times New Roman" w:cs="Times New Roman"/>
                               </w:rPr>
-                              <w:t>Example of index in "</w:t>
+                              <w:t xml:space="preserve">Example of </w:t>
+                            </w:r>
+                            <w:r>
+                              <w:rPr>
+                                <w:rFonts w:ascii="Times New Roman" w:hAnsi="Times New Roman" w:cs="Times New Roman"/>
+                              </w:rPr>
+                              <w:t>primary key</w:t>
+                            </w:r>
+                            <w:r>
+                              <w:rPr>
+                                <w:rFonts w:ascii="Times New Roman" w:hAnsi="Times New Roman" w:cs="Times New Roman"/>
+                              </w:rPr>
+                              <w:t xml:space="preserve"> in "</w:t>
                             </w:r>
                             <w:r>
                               <w:rPr>
@@ -16171,12 +16279,20 @@
                               </w:rPr>
                               <w:t xml:space="preserve">　　　　</w:t>
                             </w:r>
+                            <w:proofErr w:type="spellStart"/>
                             <w:r>
                               <w:rPr>
                                 <w:rFonts w:ascii="Times New Roman" w:hAnsi="Times New Roman" w:cs="Times New Roman"/>
                               </w:rPr>
-                              <w:t>Pk_project</w:t>
+                              <w:t>p</w:t>
                             </w:r>
+                            <w:r>
+                              <w:rPr>
+                                <w:rFonts w:ascii="Times New Roman" w:hAnsi="Times New Roman" w:cs="Times New Roman"/>
+                              </w:rPr>
+                              <w:t>k_project</w:t>
+                            </w:r>
+                            <w:proofErr w:type="spellEnd"/>
                           </w:p>
                         </w:txbxContent>
                       </wps:txbx>
@@ -16197,7 +16313,7 @@
           </mc:Choice>
           <mc:Fallback>
             <w:pict>
-              <v:shape w14:anchorId="0704C0E0" id="テキスト ボックス 83" o:spid="_x0000_s1080" type="#_x0000_t202" style="position:absolute;left:0;text-align:left;margin-left:86.5pt;margin-top:.15pt;width:287.4pt;height:64.5pt;z-index:251658240;visibility:visible;mso-wrap-style:square;mso-width-percent:0;mso-height-percent:0;mso-wrap-distance-left:9pt;mso-wrap-distance-top:0;mso-wrap-distance-right:9pt;mso-wrap-distance-bottom:0;mso-position-horizontal:absolute;mso-position-horizontal-relative:text;mso-position-vertical:absolute;mso-position-vertical-relative:text;mso-width-percent:0;mso-height-percent:0;mso-width-relative:page;mso-height-relative:page;v-text-anchor:top" o:gfxdata="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" fillcolor="#dbe5f1" strokecolor="#4579b8">
+              <v:shape w14:anchorId="0704C0E0" id="テキスト ボックス 83" o:spid="_x0000_s1080" type="#_x0000_t202" style="position:absolute;left:0;text-align:left;margin-left:86.5pt;margin-top:.15pt;width:287.4pt;height:64.5pt;z-index:251657728;visibility:visible;mso-wrap-style:square;mso-width-percent:0;mso-height-percent:0;mso-wrap-distance-left:9pt;mso-wrap-distance-top:0;mso-wrap-distance-right:9pt;mso-wrap-distance-bottom:0;mso-position-horizontal:absolute;mso-position-horizontal-relative:text;mso-position-vertical:absolute;mso-position-vertical-relative:text;mso-width-percent:0;mso-height-percent:0;mso-width-relative:page;mso-height-relative:page;v-text-anchor:top" o:gfxdata="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" fillcolor="#dbe5f1" strokecolor="#4579b8">
                 <v:shadow on="t" color="black" opacity="24903f" origin=",.5" offset="0,.55556mm"/>
                 <v:textbox>
                   <w:txbxContent>
@@ -16213,7 +16329,14 @@
                           <w:rFonts w:ascii="Times New Roman" w:hAnsi="Times New Roman" w:cs="Times New Roman"/>
                           <w:b/>
                         </w:rPr>
-                        <w:t>Naming example: Index</w:t>
+                        <w:t xml:space="preserve">Naming example: </w:t>
+                      </w:r>
+                      <w:r>
+                        <w:rPr>
+                          <w:rFonts w:ascii="Times New Roman" w:hAnsi="Times New Roman" w:cs="Times New Roman"/>
+                          <w:b/>
+                        </w:rPr>
+                        <w:t>Primary key</w:t>
                       </w:r>
                     </w:p>
                     <w:p>
@@ -16226,7 +16349,19 @@
                         <w:rPr>
                           <w:rFonts w:ascii="Times New Roman" w:hAnsi="Times New Roman" w:cs="Times New Roman"/>
                         </w:rPr>
-                        <w:t>Example of index in "</w:t>
+                        <w:t xml:space="preserve">Example of </w:t>
+                      </w:r>
+                      <w:r>
+                        <w:rPr>
+                          <w:rFonts w:ascii="Times New Roman" w:hAnsi="Times New Roman" w:cs="Times New Roman"/>
+                        </w:rPr>
+                        <w:t>primary key</w:t>
+                      </w:r>
+                      <w:r>
+                        <w:rPr>
+                          <w:rFonts w:ascii="Times New Roman" w:hAnsi="Times New Roman" w:cs="Times New Roman"/>
+                        </w:rPr>
+                        <w:t xml:space="preserve"> in "</w:t>
                       </w:r>
                       <w:r>
                         <w:rPr>
@@ -16266,12 +16401,20 @@
                         </w:rPr>
                         <w:t xml:space="preserve">　　　　</w:t>
                       </w:r>
+                      <w:proofErr w:type="spellStart"/>
                       <w:r>
                         <w:rPr>
                           <w:rFonts w:ascii="Times New Roman" w:hAnsi="Times New Roman" w:cs="Times New Roman"/>
                         </w:rPr>
-                        <w:t>Pk_project</w:t>
+                        <w:t>p</w:t>
                       </w:r>
+                      <w:r>
+                        <w:rPr>
+                          <w:rFonts w:ascii="Times New Roman" w:hAnsi="Times New Roman" w:cs="Times New Roman"/>
+                        </w:rPr>
+                        <w:t>k_project</w:t>
+                      </w:r>
+                      <w:proofErr w:type="spellEnd"/>
                     </w:p>
                   </w:txbxContent>
                 </v:textbox>
@@ -16379,7 +16522,19 @@
         <w:rPr>
           <w:rFonts w:ascii="Times New Roman" w:hAnsi="Times New Roman"/>
         </w:rPr>
-        <w:t>No definition required (because there is no need to manage indexes with logical names)</w:t>
+        <w:t xml:space="preserve">No definition required (because there is no need to </w:t>
+      </w:r>
+      <w:r>
+        <w:rPr>
+          <w:rFonts w:ascii="Times New Roman" w:hAnsi="Times New Roman"/>
+        </w:rPr>
+        <w:t>unique keys</w:t>
+      </w:r>
+      <w:r>
+        <w:rPr>
+          <w:rFonts w:ascii="Times New Roman" w:hAnsi="Times New Roman"/>
+        </w:rPr>
+        <w:t xml:space="preserve"> with logical names)</w:t>
       </w:r>
     </w:p>
     <w:p>
@@ -16452,16 +16607,16 @@
         <mc:AlternateContent>
           <mc:Choice Requires="wpc">
             <w:drawing>
-              <wp:anchor distT="0" distB="0" distL="114300" distR="114300" simplePos="0" relativeHeight="251659264" behindDoc="0" locked="0" layoutInCell="1" allowOverlap="1" wp14:anchorId="19CDCEA5" wp14:editId="077D5B79">
+              <wp:anchor distT="0" distB="0" distL="114300" distR="114300" simplePos="0" relativeHeight="251659776" behindDoc="0" locked="0" layoutInCell="1" allowOverlap="1" wp14:anchorId="19CDCEA5" wp14:editId="13706F59">
                 <wp:simplePos x="0" y="0"/>
                 <wp:positionH relativeFrom="column">
                   <wp:posOffset>1098550</wp:posOffset>
                 </wp:positionH>
                 <wp:positionV relativeFrom="paragraph">
-                  <wp:posOffset>75565</wp:posOffset>
+                  <wp:posOffset>74930</wp:posOffset>
                 </wp:positionV>
-                <wp:extent cx="4218305" cy="1471295"/>
-                <wp:effectExtent l="19685" t="16510" r="10160" b="7620"/>
+                <wp:extent cx="4666615" cy="1471295"/>
+                <wp:effectExtent l="0" t="0" r="19685" b="14605"/>
                 <wp:wrapNone/>
                 <wp:docPr id="106" name="キャンバス 78"/>
                 <wp:cNvGraphicFramePr>
@@ -16766,7 +16921,7 @@
                         <wps:spPr bwMode="auto">
                           <a:xfrm>
                             <a:off x="179705" y="762635"/>
-                            <a:ext cx="3874770" cy="654050"/>
+                            <a:ext cx="4363720" cy="654050"/>
                           </a:xfrm>
                           <a:prstGeom prst="rect">
                             <a:avLst/>
@@ -16850,8 +17005,6 @@
                                 <w:spacing w:before="0" w:beforeAutospacing="0" w:after="0" w:afterAutospacing="0"/>
                                 <w:rPr>
                                   <w:rFonts w:ascii="Times New Roman" w:eastAsia="ＭＳ Ｐ明朝" w:hAnsi="Times New Roman" w:cs="Times New Roman"/>
-                                  <w:bCs/>
-                                  <w:kern w:val="2"/>
                                   <w:sz w:val="16"/>
                                   <w:szCs w:val="16"/>
                                 </w:rPr>
@@ -16862,7 +17015,31 @@
                                   <w:sz w:val="16"/>
                                   <w:szCs w:val="16"/>
                                 </w:rPr>
-                                <w:t>Physical name of table to be indexed: Maximum 57 characters</w:t>
+                                <w:t xml:space="preserve">Physical name of the table for which the </w:t>
+                              </w:r>
+                              <w:r>
+                                <w:rPr>
+                                  <w:rFonts w:ascii="Times New Roman" w:hAnsi="Times New Roman" w:cs="Times New Roman"/>
+                                  <w:sz w:val="16"/>
+                                  <w:szCs w:val="16"/>
+                                </w:rPr>
+                                <w:t>unique</w:t>
+                              </w:r>
+                              <w:r>
+                                <w:rPr>
+                                  <w:rFonts w:ascii="Times New Roman" w:hAnsi="Times New Roman" w:cs="Times New Roman"/>
+                                  <w:sz w:val="16"/>
+                                  <w:szCs w:val="16"/>
+                                </w:rPr>
+                                <w:t xml:space="preserve"> key is to be created</w:t>
+                              </w:r>
+                              <w:r>
+                                <w:rPr>
+                                  <w:rFonts w:ascii="Times New Roman" w:hAnsi="Times New Roman" w:cs="Times New Roman"/>
+                                  <w:sz w:val="16"/>
+                                  <w:szCs w:val="16"/>
+                                </w:rPr>
+                                <w:t>: Maximum 57 characters</w:t>
                               </w:r>
                             </w:p>
                             <w:p>
@@ -17290,8 +17467,8 @@
           </mc:Choice>
           <mc:Fallback>
             <w:pict>
-              <v:group w14:anchorId="19CDCEA5" id="キャンバス 78" o:spid="_x0000_s1081" editas="canvas" style="position:absolute;left:0;text-align:left;margin-left:86.5pt;margin-top:5.95pt;width:332.15pt;height:115.85pt;z-index:251659264" coordsize="42183,14712" o:gfxdata="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">
-                <v:shape id="_x0000_s1082" type="#_x0000_t75" style="position:absolute;width:42183;height:14712;visibility:visible;mso-wrap-style:square" stroked="t" strokecolor="#548dd4">
+              <v:group w14:anchorId="19CDCEA5" id="キャンバス 78" o:spid="_x0000_s1081" editas="canvas" style="position:absolute;left:0;text-align:left;margin-left:86.5pt;margin-top:5.9pt;width:367.45pt;height:115.85pt;z-index:251659776" coordsize="46666,14712" o:gfxdata="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">
+                <v:shape id="_x0000_s1082" type="#_x0000_t75" style="position:absolute;width:46666;height:14712;visibility:visible;mso-wrap-style:square" stroked="t" strokecolor="#548dd4">
                   <v:fill o:detectmouseclick="t"/>
                   <v:stroke dashstyle="dash"/>
                   <v:path o:connecttype="none"/>
@@ -17386,7 +17563,7 @@
                 </v:shape>
                 <v:shape id="AutoShape 11" o:spid="_x0000_s1087" type="#_x0000_t87" style="position:absolute;left:5778;top:1568;width:1207;height:6223;rotation:-90;visibility:visible;mso-wrap-style:square;v-text-anchor:top" o:gfxdata="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" adj="0,11245" fillcolor="#ffc"/>
                 <v:shape id="AutoShape 12" o:spid="_x0000_s1088" type="#_x0000_t87" style="position:absolute;left:20459;top:-5989;width:1118;height:21248;rotation:-90;visibility:visible;mso-wrap-style:square;v-text-anchor:top" o:gfxdata="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" adj="0,11245" fillcolor="#ffc"/>
-                <v:shape id="Text Box 9" o:spid="_x0000_s1089" type="#_x0000_t202" style="position:absolute;left:1797;top:7626;width:38747;height:6540;visibility:visible;mso-wrap-style:square;v-text-anchor:top" o:gfxdata="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" filled="f" fillcolor="#ffc" stroked="f">
+                <v:shape id="Text Box 9" o:spid="_x0000_s1089" type="#_x0000_t202" style="position:absolute;left:1797;top:7626;width:43637;height:6540;visibility:visible;mso-wrap-style:square;v-text-anchor:top" o:gfxdata="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" filled="f" fillcolor="#ffc" stroked="f">
                   <v:textbox inset="1mm,1mm,1mm,1mm">
                     <w:txbxContent>
                       <w:p>
@@ -17442,8 +17619,6 @@
                           <w:spacing w:before="0" w:beforeAutospacing="0" w:after="0" w:afterAutospacing="0"/>
                           <w:rPr>
                             <w:rFonts w:ascii="Times New Roman" w:eastAsia="ＭＳ Ｐ明朝" w:hAnsi="Times New Roman" w:cs="Times New Roman"/>
-                            <w:bCs/>
-                            <w:kern w:val="2"/>
                             <w:sz w:val="16"/>
                             <w:szCs w:val="16"/>
                           </w:rPr>
@@ -17454,7 +17629,31 @@
                             <w:sz w:val="16"/>
                             <w:szCs w:val="16"/>
                           </w:rPr>
-                          <w:t>Physical name of table to be indexed: Maximum 57 characters</w:t>
+                          <w:t xml:space="preserve">Physical name of the table for which the </w:t>
+                        </w:r>
+                        <w:r>
+                          <w:rPr>
+                            <w:rFonts w:ascii="Times New Roman" w:hAnsi="Times New Roman" w:cs="Times New Roman"/>
+                            <w:sz w:val="16"/>
+                            <w:szCs w:val="16"/>
+                          </w:rPr>
+                          <w:t>unique</w:t>
+                        </w:r>
+                        <w:r>
+                          <w:rPr>
+                            <w:rFonts w:ascii="Times New Roman" w:hAnsi="Times New Roman" w:cs="Times New Roman"/>
+                            <w:sz w:val="16"/>
+                            <w:szCs w:val="16"/>
+                          </w:rPr>
+                          <w:t xml:space="preserve"> key is to be created</w:t>
+                        </w:r>
+                        <w:r>
+                          <w:rPr>
+                            <w:rFonts w:ascii="Times New Roman" w:hAnsi="Times New Roman" w:cs="Times New Roman"/>
+                            <w:sz w:val="16"/>
+                            <w:szCs w:val="16"/>
+                          </w:rPr>
+                          <w:t>: Maximum 57 characters</w:t>
                         </w:r>
                       </w:p>
                       <w:p>
@@ -17764,7 +17963,7 @@
         <mc:AlternateContent>
           <mc:Choice Requires="wps">
             <w:drawing>
-              <wp:anchor distT="0" distB="0" distL="114300" distR="114300" simplePos="0" relativeHeight="251660288" behindDoc="0" locked="0" layoutInCell="1" allowOverlap="1" wp14:anchorId="6F2AE807" wp14:editId="5C1441C9">
+              <wp:anchor distT="0" distB="0" distL="114300" distR="114300" simplePos="0" relativeHeight="251660800" behindDoc="0" locked="0" layoutInCell="1" allowOverlap="1" wp14:anchorId="6F2AE807" wp14:editId="5C1441C9">
                 <wp:simplePos x="0" y="0"/>
                 <wp:positionH relativeFrom="column">
                   <wp:posOffset>1098550</wp:posOffset>
@@ -17826,7 +18025,14 @@
                                 <w:rFonts w:ascii="Times New Roman" w:hAnsi="Times New Roman" w:cs="Times New Roman"/>
                                 <w:b/>
                               </w:rPr>
-                              <w:t>Naming example: Index</w:t>
+                              <w:t xml:space="preserve">Naming example: </w:t>
+                            </w:r>
+                            <w:r>
+                              <w:rPr>
+                                <w:rFonts w:ascii="Times New Roman" w:hAnsi="Times New Roman" w:cs="Times New Roman"/>
+                                <w:b/>
+                              </w:rPr>
+                              <w:t>Unique key</w:t>
                             </w:r>
                           </w:p>
                           <w:p>
@@ -17839,7 +18045,19 @@
                               <w:rPr>
                                 <w:rFonts w:ascii="Times New Roman" w:hAnsi="Times New Roman" w:cs="Times New Roman"/>
                               </w:rPr>
-                              <w:t>Example of index in "</w:t>
+                              <w:t xml:space="preserve">Example of </w:t>
+                            </w:r>
+                            <w:r>
+                              <w:rPr>
+                                <w:rFonts w:ascii="Times New Roman" w:hAnsi="Times New Roman" w:cs="Times New Roman"/>
+                              </w:rPr>
+                              <w:t>unique key</w:t>
+                            </w:r>
+                            <w:r>
+                              <w:rPr>
+                                <w:rFonts w:ascii="Times New Roman" w:hAnsi="Times New Roman" w:cs="Times New Roman"/>
+                              </w:rPr>
+                              <w:t xml:space="preserve"> in "</w:t>
                             </w:r>
                             <w:r>
                               <w:rPr>
@@ -17905,7 +18123,7 @@
           </mc:Choice>
           <mc:Fallback>
             <w:pict>
-              <v:shape w14:anchorId="6F2AE807" id="_x0000_s1097" type="#_x0000_t202" style="position:absolute;left:0;text-align:left;margin-left:86.5pt;margin-top:.15pt;width:287.4pt;height:64.5pt;z-index:251660288;visibility:visible;mso-wrap-style:square;mso-width-percent:0;mso-height-percent:0;mso-wrap-distance-left:9pt;mso-wrap-distance-top:0;mso-wrap-distance-right:9pt;mso-wrap-distance-bottom:0;mso-position-horizontal:absolute;mso-position-horizontal-relative:text;mso-position-vertical:absolute;mso-position-vertical-relative:text;mso-width-percent:0;mso-height-percent:0;mso-width-relative:page;mso-height-relative:page;v-text-anchor:top" o:gfxdata="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" fillcolor="#dbe5f1" strokecolor="#4579b8">
+              <v:shape w14:anchorId="6F2AE807" id="_x0000_s1097" type="#_x0000_t202" style="position:absolute;left:0;text-align:left;margin-left:86.5pt;margin-top:.15pt;width:287.4pt;height:64.5pt;z-index:251660800;visibility:visible;mso-wrap-style:square;mso-width-percent:0;mso-height-percent:0;mso-wrap-distance-left:9pt;mso-wrap-distance-top:0;mso-wrap-distance-right:9pt;mso-wrap-distance-bottom:0;mso-position-horizontal:absolute;mso-position-horizontal-relative:text;mso-position-vertical:absolute;mso-position-vertical-relative:text;mso-width-percent:0;mso-height-percent:0;mso-width-relative:page;mso-height-relative:page;v-text-anchor:top" o:gfxdata="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" fillcolor="#dbe5f1" strokecolor="#4579b8">
                 <v:shadow on="t" color="black" opacity="24903f" origin=",.5" offset="0,.55556mm"/>
                 <v:textbox>
                   <w:txbxContent>
@@ -17921,7 +18139,14 @@
                           <w:rFonts w:ascii="Times New Roman" w:hAnsi="Times New Roman" w:cs="Times New Roman"/>
                           <w:b/>
                         </w:rPr>
-                        <w:t>Naming example: Index</w:t>
+                        <w:t xml:space="preserve">Naming example: </w:t>
+                      </w:r>
+                      <w:r>
+                        <w:rPr>
+                          <w:rFonts w:ascii="Times New Roman" w:hAnsi="Times New Roman" w:cs="Times New Roman"/>
+                          <w:b/>
+                        </w:rPr>
+                        <w:t>Unique key</w:t>
                       </w:r>
                     </w:p>
                     <w:p>
@@ -17934,7 +18159,19 @@
                         <w:rPr>
                           <w:rFonts w:ascii="Times New Roman" w:hAnsi="Times New Roman" w:cs="Times New Roman"/>
                         </w:rPr>
-                        <w:t>Example of index in "</w:t>
+                        <w:t xml:space="preserve">Example of </w:t>
+                      </w:r>
+                      <w:r>
+                        <w:rPr>
+                          <w:rFonts w:ascii="Times New Roman" w:hAnsi="Times New Roman" w:cs="Times New Roman"/>
+                        </w:rPr>
+                        <w:t>unique key</w:t>
+                      </w:r>
+                      <w:r>
+                        <w:rPr>
+                          <w:rFonts w:ascii="Times New Roman" w:hAnsi="Times New Roman" w:cs="Times New Roman"/>
+                        </w:rPr>
+                        <w:t xml:space="preserve"> in "</w:t>
                       </w:r>
                       <w:r>
                         <w:rPr>
@@ -18020,7 +18257,7 @@
       <w:pPr>
         <w:widowControl/>
         <w:rPr>
-          <w:rFonts w:ascii="Times New Roman" w:hAnsi="Times New Roman" w:cs="Times New Roman" w:hint="eastAsia"/>
+          <w:rFonts w:ascii="Times New Roman" w:hAnsi="Times New Roman" w:cs="Times New Roman"/>
         </w:rPr>
       </w:pPr>
     </w:p>
@@ -18029,7 +18266,7 @@
         <w:pStyle w:val="31"/>
         <w:ind w:firstLine="160"/>
         <w:rPr>
-          <w:rFonts w:ascii="Times New Roman" w:hAnsi="Times New Roman" w:cs="Times New Roman" w:hint="eastAsia"/>
+          <w:rFonts w:ascii="Times New Roman" w:hAnsi="Times New Roman" w:cs="Times New Roman"/>
         </w:rPr>
       </w:pPr>
     </w:p>
@@ -18144,7 +18381,7 @@
         <mc:AlternateContent>
           <mc:Choice Requires="wpc">
             <w:drawing>
-              <wp:anchor distT="0" distB="0" distL="114300" distR="114300" simplePos="0" relativeHeight="251665408" behindDoc="0" locked="0" layoutInCell="1" allowOverlap="1" wp14:anchorId="4C9D0681" wp14:editId="3F0F72CE">
+              <wp:anchor distT="0" distB="0" distL="114300" distR="114300" simplePos="0" relativeHeight="251664896" behindDoc="0" locked="0" layoutInCell="1" allowOverlap="1" wp14:anchorId="4C9D0681" wp14:editId="3F0F72CE">
                 <wp:simplePos x="0" y="0"/>
                 <wp:positionH relativeFrom="column">
                   <wp:posOffset>1098550</wp:posOffset>
@@ -18966,7 +19203,7 @@
           </mc:Choice>
           <mc:Fallback>
             <w:pict>
-              <v:group w14:anchorId="4C9D0681" id="_x0000_s1098" editas="canvas" style="position:absolute;left:0;text-align:left;margin-left:86.5pt;margin-top:5.95pt;width:332.15pt;height:115.85pt;z-index:251665408" coordsize="42183,14712" o:gfxdata="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">
+              <v:group w14:anchorId="4C9D0681" id="_x0000_s1098" editas="canvas" style="position:absolute;left:0;text-align:left;margin-left:86.5pt;margin-top:5.95pt;width:332.15pt;height:115.85pt;z-index:251664896" coordsize="42183,14712" o:gfxdata="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">
                 <v:shape id="_x0000_s1099" type="#_x0000_t75" style="position:absolute;width:42183;height:14712;visibility:visible;mso-wrap-style:square" stroked="t" strokecolor="#548dd4">
                   <v:fill o:detectmouseclick="t"/>
                   <v:stroke dashstyle="dash"/>
@@ -19412,7 +19649,7 @@
         <mc:AlternateContent>
           <mc:Choice Requires="wps">
             <w:drawing>
-              <wp:anchor distT="0" distB="0" distL="114300" distR="114300" simplePos="0" relativeHeight="251666432" behindDoc="0" locked="0" layoutInCell="1" allowOverlap="1" wp14:anchorId="4EB430E9" wp14:editId="71C53FF2">
+              <wp:anchor distT="0" distB="0" distL="114300" distR="114300" simplePos="0" relativeHeight="251665920" behindDoc="0" locked="0" layoutInCell="1" allowOverlap="1" wp14:anchorId="4EB430E9" wp14:editId="71C53FF2">
                 <wp:simplePos x="0" y="0"/>
                 <wp:positionH relativeFrom="column">
                   <wp:posOffset>1098550</wp:posOffset>
@@ -19541,7 +19778,7 @@
           </mc:Choice>
           <mc:Fallback>
             <w:pict>
-              <v:shape w14:anchorId="4EB430E9" id="_x0000_s1114" type="#_x0000_t202" style="position:absolute;left:0;text-align:left;margin-left:86.5pt;margin-top:.15pt;width:287.4pt;height:64.5pt;z-index:251666432;visibility:visible;mso-wrap-style:square;mso-width-percent:0;mso-height-percent:0;mso-wrap-distance-left:9pt;mso-wrap-distance-top:0;mso-wrap-distance-right:9pt;mso-wrap-distance-bottom:0;mso-position-horizontal:absolute;mso-position-horizontal-relative:text;mso-position-vertical:absolute;mso-position-vertical-relative:text;mso-width-percent:0;mso-height-percent:0;mso-width-relative:page;mso-height-relative:page;v-text-anchor:top" o:gfxdata="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" fillcolor="#dbe5f1" strokecolor="#4579b8">
+              <v:shape w14:anchorId="4EB430E9" id="_x0000_s1114" type="#_x0000_t202" style="position:absolute;left:0;text-align:left;margin-left:86.5pt;margin-top:.15pt;width:287.4pt;height:64.5pt;z-index:251665920;visibility:visible;mso-wrap-style:square;mso-width-percent:0;mso-height-percent:0;mso-wrap-distance-left:9pt;mso-wrap-distance-top:0;mso-wrap-distance-right:9pt;mso-wrap-distance-bottom:0;mso-position-horizontal:absolute;mso-position-horizontal-relative:text;mso-position-vertical:absolute;mso-position-vertical-relative:text;mso-width-percent:0;mso-height-percent:0;mso-width-relative:page;mso-height-relative:page;v-text-anchor:top" o:gfxdata="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" fillcolor="#dbe5f1" strokecolor="#4579b8">
                 <v:shadow on="t" color="black" opacity="24903f" origin=",.5" offset="0,.55556mm"/>
                 <v:textbox>
                   <w:txbxContent>
@@ -19659,7 +19896,7 @@
         <w:pStyle w:val="31"/>
         <w:ind w:firstLine="160"/>
         <w:rPr>
-          <w:rFonts w:ascii="Times New Roman" w:hAnsi="Times New Roman" w:cs="Times New Roman" w:hint="eastAsia"/>
+          <w:rFonts w:ascii="Times New Roman" w:hAnsi="Times New Roman" w:cs="Times New Roman"/>
         </w:rPr>
       </w:pPr>
     </w:p>
@@ -20160,7 +20397,19 @@
               <w:rPr>
                 <w:rFonts w:ascii="Times New Roman" w:hAnsi="Times New Roman" w:cs="Times New Roman"/>
               </w:rPr>
-              <w:t>ser ID, sales</w:t>
+              <w:t xml:space="preserve">ser ID, </w:t>
+            </w:r>
+            <w:r>
+              <w:rPr>
+                <w:rFonts w:ascii="Times New Roman" w:hAnsi="Times New Roman" w:cs="Times New Roman"/>
+              </w:rPr>
+              <w:t>S</w:t>
+            </w:r>
+            <w:r>
+              <w:rPr>
+                <w:rFonts w:ascii="Times New Roman" w:hAnsi="Times New Roman" w:cs="Times New Roman"/>
+              </w:rPr>
+              <w:t>ales</w:t>
             </w:r>
           </w:p>
         </w:tc>
@@ -20348,6 +20597,12 @@
               </w:rPr>
               <w:t>assword expiration</w:t>
             </w:r>
+            <w:r>
+              <w:rPr>
+                <w:rFonts w:ascii="Times New Roman" w:hAnsi="Times New Roman" w:cs="Times New Roman"/>
+              </w:rPr>
+              <w:t xml:space="preserve"> date</w:t>
+            </w:r>
           </w:p>
         </w:tc>
       </w:tr>
@@ -20595,7 +20850,19 @@
               <w:rPr>
                 <w:rFonts w:ascii="Times New Roman" w:hAnsi="Times New Roman" w:cs="Times New Roman"/>
               </w:rPr>
-              <w:t>ession object, Upload file</w:t>
+              <w:t>ession object, Upload</w:t>
+            </w:r>
+            <w:r>
+              <w:rPr>
+                <w:rFonts w:ascii="Times New Roman" w:hAnsi="Times New Roman" w:cs="Times New Roman"/>
+              </w:rPr>
+              <w:t>ed</w:t>
+            </w:r>
+            <w:r>
+              <w:rPr>
+                <w:rFonts w:ascii="Times New Roman" w:hAnsi="Times New Roman" w:cs="Times New Roman"/>
+              </w:rPr>
+              <w:t xml:space="preserve"> file</w:t>
             </w:r>
           </w:p>
         </w:tc>
@@ -20618,6 +20885,7 @@
           <w:rFonts w:ascii="Times New Roman" w:hAnsi="Times New Roman" w:cs="Times New Roman"/>
         </w:rPr>
       </w:pPr>
+      <w:bookmarkStart w:id="47" w:name="_Hlk115344665"/>
       <w:r>
         <w:rPr>
           <w:rFonts w:ascii="Times New Roman" w:hAnsi="Times New Roman" w:cs="Times New Roman"/>
@@ -20640,6 +20908,7 @@
         <w:t>SMALLINT, INTEGER, and BIGINT select the type based on whether the numerical value of the column fits within the range of each type.</w:t>
       </w:r>
     </w:p>
+    <w:bookmarkEnd w:id="47"/>
     <w:p>
       <w:pPr>
         <w:pStyle w:val="20"/>
@@ -20921,7 +21190,7 @@
         <w:pStyle w:val="20"/>
         <w:ind w:firstLine="160"/>
         <w:rPr>
-          <w:rFonts w:ascii="Times New Roman" w:hAnsi="Times New Roman" w:cs="Times New Roman" w:hint="eastAsia"/>
+          <w:rFonts w:ascii="Times New Roman" w:hAnsi="Times New Roman" w:cs="Times New Roman"/>
         </w:rPr>
       </w:pPr>
     </w:p>
@@ -20960,14 +21229,14 @@
         </w:rPr>
         <w:t xml:space="preserve"> </w:t>
       </w:r>
-      <w:bookmarkStart w:id="47" w:name="_Toc42859271"/>
+      <w:bookmarkStart w:id="48" w:name="_Toc42859271"/>
       <w:r>
         <w:rPr>
           <w:rFonts w:ascii="Times New Roman" w:hAnsi="Times New Roman" w:cs="Times New Roman"/>
         </w:rPr>
         <w:t>Column order</w:t>
       </w:r>
-      <w:bookmarkEnd w:id="47"/>
+      <w:bookmarkEnd w:id="48"/>
     </w:p>
     <w:p>
       <w:pPr>
@@ -21006,14 +21275,14 @@
         </w:rPr>
         <w:t xml:space="preserve"> </w:t>
       </w:r>
-      <w:bookmarkStart w:id="48" w:name="_Toc42859272"/>
+      <w:bookmarkStart w:id="49" w:name="_Toc42859272"/>
       <w:r>
         <w:rPr>
           <w:rFonts w:ascii="Times New Roman" w:hAnsi="Times New Roman" w:cs="Times New Roman"/>
         </w:rPr>
         <w:t>Basic policy</w:t>
       </w:r>
-      <w:bookmarkEnd w:id="48"/>
+      <w:bookmarkEnd w:id="49"/>
     </w:p>
     <w:p>
       <w:pPr>
@@ -21264,14 +21533,14 @@
           <w:rFonts w:ascii="Times New Roman" w:hAnsi="Times New Roman" w:cs="Times New Roman"/>
         </w:rPr>
       </w:pPr>
-      <w:bookmarkStart w:id="49" w:name="_Toc42859273"/>
+      <w:bookmarkStart w:id="50" w:name="_Toc42859273"/>
       <w:r>
         <w:rPr>
           <w:rFonts w:ascii="Times New Roman" w:hAnsi="Times New Roman" w:cs="Times New Roman"/>
         </w:rPr>
         <w:t>Response when adding a column</w:t>
       </w:r>
-      <w:bookmarkEnd w:id="49"/>
+      <w:bookmarkEnd w:id="50"/>
     </w:p>
     <w:p>
       <w:pPr>
@@ -21434,14 +21703,14 @@
         </w:rPr>
         <w:t xml:space="preserve"> </w:t>
       </w:r>
-      <w:bookmarkStart w:id="50" w:name="_Toc42859274"/>
+      <w:bookmarkStart w:id="51" w:name="_Toc42859274"/>
       <w:r>
         <w:rPr>
           <w:rFonts w:ascii="Times New Roman" w:hAnsi="Times New Roman" w:cs="Times New Roman"/>
         </w:rPr>
         <w:t>Constraints</w:t>
       </w:r>
-      <w:bookmarkEnd w:id="50"/>
+      <w:bookmarkEnd w:id="51"/>
     </w:p>
     <w:p>
       <w:pPr>
@@ -21480,14 +21749,14 @@
         </w:rPr>
         <w:t xml:space="preserve"> </w:t>
       </w:r>
-      <w:bookmarkStart w:id="51" w:name="_Toc42859275"/>
+      <w:bookmarkStart w:id="52" w:name="_Toc42859275"/>
       <w:r>
         <w:rPr>
           <w:rFonts w:ascii="Times New Roman" w:hAnsi="Times New Roman" w:cs="Times New Roman"/>
         </w:rPr>
         <w:t>Primary key constraint (PRIMARY KEY)</w:t>
       </w:r>
-      <w:bookmarkEnd w:id="51"/>
+      <w:bookmarkEnd w:id="52"/>
     </w:p>
     <w:p>
       <w:pPr>
@@ -21593,7 +21862,7 @@
         </w:rPr>
         <w:t xml:space="preserve"> </w:t>
       </w:r>
-      <w:bookmarkStart w:id="52" w:name="_Toc42859276"/>
+      <w:bookmarkStart w:id="53" w:name="_Toc42859276"/>
       <w:r>
         <w:rPr>
           <w:rFonts w:ascii="Times New Roman" w:hAnsi="Times New Roman" w:cs="Times New Roman"/>
@@ -21624,7 +21893,7 @@
         </w:rPr>
         <w:t xml:space="preserve"> KEY)</w:t>
       </w:r>
-      <w:bookmarkEnd w:id="52"/>
+      <w:bookmarkEnd w:id="53"/>
     </w:p>
     <w:p>
       <w:pPr>
@@ -21764,14 +22033,14 @@
         </w:rPr>
         <w:t xml:space="preserve"> </w:t>
       </w:r>
-      <w:bookmarkStart w:id="53" w:name="_Toc42859277"/>
+      <w:bookmarkStart w:id="54" w:name="_Toc42859277"/>
       <w:r>
         <w:rPr>
           <w:rFonts w:ascii="Times New Roman" w:hAnsi="Times New Roman" w:cs="Times New Roman"/>
         </w:rPr>
         <w:t>NOT NULL constraint (NOT NULL)</w:t>
       </w:r>
-      <w:bookmarkEnd w:id="53"/>
+      <w:bookmarkEnd w:id="54"/>
     </w:p>
     <w:p>
       <w:pPr>
@@ -21849,14 +22118,14 @@
         </w:rPr>
         <w:t xml:space="preserve"> </w:t>
       </w:r>
-      <w:bookmarkStart w:id="54" w:name="_Toc42859278"/>
+      <w:bookmarkStart w:id="55" w:name="_Toc42859278"/>
       <w:r>
         <w:rPr>
           <w:rFonts w:ascii="Times New Roman" w:hAnsi="Times New Roman" w:cs="Times New Roman"/>
         </w:rPr>
         <w:t>Unique constraint (UNIQUE)</w:t>
       </w:r>
-      <w:bookmarkEnd w:id="54"/>
+      <w:bookmarkEnd w:id="55"/>
     </w:p>
     <w:p>
       <w:pPr>
@@ -21996,14 +22265,14 @@
           <w:rFonts w:ascii="Times New Roman" w:hAnsi="Times New Roman" w:cs="Times New Roman"/>
         </w:rPr>
       </w:pPr>
-      <w:bookmarkStart w:id="55" w:name="_Toc42859279"/>
+      <w:bookmarkStart w:id="56" w:name="_Toc42859279"/>
       <w:r>
         <w:rPr>
           <w:rFonts w:ascii="Times New Roman" w:hAnsi="Times New Roman" w:cs="Times New Roman"/>
         </w:rPr>
         <w:t>Check constraint</w:t>
       </w:r>
-      <w:bookmarkEnd w:id="55"/>
+      <w:bookmarkEnd w:id="56"/>
     </w:p>
     <w:p>
       <w:pPr>
@@ -22107,14 +22376,14 @@
         </w:rPr>
         <w:t xml:space="preserve"> </w:t>
       </w:r>
-      <w:bookmarkStart w:id="56" w:name="_Toc42859280"/>
+      <w:bookmarkStart w:id="57" w:name="_Toc42859280"/>
       <w:r>
         <w:rPr>
           <w:rFonts w:ascii="Times New Roman" w:hAnsi="Times New Roman" w:cs="Times New Roman"/>
         </w:rPr>
         <w:t>Default</w:t>
       </w:r>
-      <w:bookmarkEnd w:id="56"/>
+      <w:bookmarkEnd w:id="57"/>
     </w:p>
     <w:p>
       <w:pPr>
@@ -22214,14 +22483,14 @@
         <w:lastRenderedPageBreak/>
         <w:t xml:space="preserve"> </w:t>
       </w:r>
-      <w:bookmarkStart w:id="57" w:name="_Toc42859281"/>
+      <w:bookmarkStart w:id="58" w:name="_Toc42859281"/>
       <w:r>
         <w:rPr>
           <w:rFonts w:ascii="Times New Roman" w:hAnsi="Times New Roman" w:cs="Times New Roman"/>
         </w:rPr>
         <w:t>Table common fields</w:t>
       </w:r>
-      <w:bookmarkEnd w:id="57"/>
+      <w:bookmarkEnd w:id="58"/>
     </w:p>
     <w:p>
       <w:pPr>
@@ -22261,14 +22530,14 @@
         </w:rPr>
         <w:t xml:space="preserve"> </w:t>
       </w:r>
-      <w:bookmarkStart w:id="58" w:name="_Toc42859282"/>
+      <w:bookmarkStart w:id="59" w:name="_Toc42859282"/>
       <w:r>
         <w:rPr>
           <w:rFonts w:ascii="Times New Roman" w:hAnsi="Times New Roman" w:cs="Times New Roman"/>
         </w:rPr>
         <w:t>Fields for exclusive control</w:t>
       </w:r>
-      <w:bookmarkEnd w:id="58"/>
+      <w:bookmarkEnd w:id="59"/>
     </w:p>
     <w:p>
       <w:pPr>
@@ -22575,14 +22844,14 @@
         </w:rPr>
         <w:t xml:space="preserve"> </w:t>
       </w:r>
-      <w:bookmarkStart w:id="59" w:name="_Toc42859283"/>
+      <w:bookmarkStart w:id="60" w:name="_Toc42859283"/>
       <w:r>
         <w:rPr>
           <w:rFonts w:ascii="Times New Roman" w:hAnsi="Times New Roman" w:cs="Times New Roman"/>
         </w:rPr>
         <w:t>Data deletion management fields</w:t>
       </w:r>
-      <w:bookmarkEnd w:id="59"/>
+      <w:bookmarkEnd w:id="60"/>
     </w:p>
     <w:p>
       <w:pPr>
@@ -23069,14 +23338,14 @@
         </w:rPr>
         <w:t xml:space="preserve"> </w:t>
       </w:r>
-      <w:bookmarkStart w:id="60" w:name="_Toc42859284"/>
+      <w:bookmarkStart w:id="61" w:name="_Toc42859284"/>
       <w:r>
         <w:rPr>
           <w:rFonts w:ascii="Times New Roman" w:hAnsi="Times New Roman" w:cs="Times New Roman"/>
         </w:rPr>
         <w:t>Data expiration date management fields</w:t>
       </w:r>
-      <w:bookmarkEnd w:id="60"/>
+      <w:bookmarkEnd w:id="61"/>
     </w:p>
     <w:p>
       <w:pPr>
@@ -23476,14 +23745,14 @@
         </w:rPr>
         <w:t xml:space="preserve"> </w:t>
       </w:r>
-      <w:bookmarkStart w:id="61" w:name="_Toc42859285"/>
+      <w:bookmarkStart w:id="62" w:name="_Toc42859285"/>
       <w:r>
         <w:rPr>
           <w:rFonts w:ascii="Times New Roman" w:hAnsi="Times New Roman" w:cs="Times New Roman"/>
         </w:rPr>
         <w:t>Processed flag</w:t>
       </w:r>
-      <w:bookmarkEnd w:id="61"/>
+      <w:bookmarkEnd w:id="62"/>
     </w:p>
     <w:p>
       <w:pPr>
@@ -23778,14 +24047,14 @@
         </w:rPr>
         <w:t xml:space="preserve"> </w:t>
       </w:r>
-      <w:bookmarkStart w:id="62" w:name="_Toc42859286"/>
+      <w:bookmarkStart w:id="63" w:name="_Toc42859286"/>
       <w:r>
         <w:rPr>
           <w:rFonts w:ascii="Times New Roman" w:hAnsi="Times New Roman" w:cs="Times New Roman"/>
         </w:rPr>
         <w:t>Record registration/update</w:t>
       </w:r>
-      <w:bookmarkEnd w:id="62"/>
+      <w:bookmarkEnd w:id="63"/>
     </w:p>
     <w:p>
       <w:pPr>
@@ -24401,14 +24670,14 @@
         <w:lastRenderedPageBreak/>
         <w:t xml:space="preserve"> </w:t>
       </w:r>
-      <w:bookmarkStart w:id="63" w:name="_Toc42859287"/>
+      <w:bookmarkStart w:id="64" w:name="_Toc42859287"/>
       <w:r>
         <w:rPr>
           <w:rFonts w:ascii="Times New Roman" w:hAnsi="Times New Roman" w:cs="Times New Roman"/>
         </w:rPr>
         <w:t>Item encryption</w:t>
       </w:r>
-      <w:bookmarkEnd w:id="63"/>
+      <w:bookmarkEnd w:id="64"/>
     </w:p>
     <w:p>
       <w:pPr>
@@ -24525,14 +24794,14 @@
         </w:rPr>
         <w:t xml:space="preserve"> </w:t>
       </w:r>
-      <w:bookmarkStart w:id="64" w:name="_Toc42859288"/>
+      <w:bookmarkStart w:id="65" w:name="_Toc42859288"/>
       <w:r>
         <w:rPr>
           <w:rFonts w:ascii="Times New Roman" w:hAnsi="Times New Roman" w:cs="Times New Roman"/>
         </w:rPr>
         <w:t>Index design</w:t>
       </w:r>
-      <w:bookmarkEnd w:id="64"/>
+      <w:bookmarkEnd w:id="65"/>
     </w:p>
     <w:p>
       <w:pPr>
@@ -24647,12 +24916,14 @@
         </w:rPr>
         <w:t xml:space="preserve"> </w:t>
       </w:r>
-      <w:r>
-        <w:rPr>
-          <w:rFonts w:ascii="Times New Roman" w:hAnsi="Times New Roman" w:cs="Times New Roman"/>
-        </w:rPr>
-        <w:t>Denormalization</w:t>
-      </w:r>
+      <w:bookmarkStart w:id="66" w:name="_Toc42859289"/>
+      <w:r>
+        <w:rPr>
+          <w:rFonts w:ascii="Times New Roman" w:hAnsi="Times New Roman" w:cs="Times New Roman"/>
+        </w:rPr>
+        <w:t>Denormalized design</w:t>
+      </w:r>
+      <w:bookmarkEnd w:id="66"/>
     </w:p>
     <w:p>
       <w:pPr>
@@ -24994,14 +25265,14 @@
         <w:lastRenderedPageBreak/>
         <w:t xml:space="preserve"> </w:t>
       </w:r>
-      <w:bookmarkStart w:id="65" w:name="_Toc42859290"/>
+      <w:bookmarkStart w:id="67" w:name="_Toc42859290"/>
       <w:r>
         <w:rPr>
           <w:rFonts w:ascii="Times New Roman" w:hAnsi="Times New Roman" w:cs="Times New Roman"/>
         </w:rPr>
         <w:t>Using partitions</w:t>
       </w:r>
-      <w:bookmarkEnd w:id="65"/>
+      <w:bookmarkEnd w:id="67"/>
     </w:p>
     <w:p>
       <w:pPr>
@@ -25117,14 +25388,14 @@
         </w:rPr>
         <w:t xml:space="preserve"> </w:t>
       </w:r>
-      <w:bookmarkStart w:id="66" w:name="_Toc42859291"/>
+      <w:bookmarkStart w:id="68" w:name="_Toc42859291"/>
       <w:r>
         <w:rPr>
           <w:rFonts w:ascii="Times New Roman" w:hAnsi="Times New Roman" w:cs="Times New Roman"/>
         </w:rPr>
         <w:t>Using views, materialized views</w:t>
       </w:r>
-      <w:bookmarkEnd w:id="66"/>
+      <w:bookmarkEnd w:id="68"/>
     </w:p>
     <w:p>
       <w:pPr>
@@ -25384,14 +25655,14 @@
         </w:rPr>
         <w:t xml:space="preserve"> </w:t>
       </w:r>
-      <w:bookmarkStart w:id="67" w:name="_Toc42859292"/>
+      <w:bookmarkStart w:id="69" w:name="_Toc42859292"/>
       <w:r>
         <w:rPr>
           <w:rFonts w:ascii="Times New Roman" w:hAnsi="Times New Roman" w:cs="Times New Roman"/>
         </w:rPr>
         <w:t>Using stored procedures</w:t>
       </w:r>
-      <w:bookmarkEnd w:id="67"/>
+      <w:bookmarkEnd w:id="69"/>
     </w:p>
     <w:p>
       <w:pPr>
@@ -28297,9 +28568,9 @@
     </w:lvl>
   </w:abstractNum>
   <w:abstractNum w:abstractNumId="5" w15:restartNumberingAfterBreak="0">
-    <w:nsid w:val="11F6301D"/>
+    <w:nsid w:val="0FEB4ED0"/>
     <w:multiLevelType w:val="hybridMultilevel"/>
-    <w:tmpl w:val="1988C9D8"/>
+    <w:tmpl w:val="E750AEC4"/>
     <w:lvl w:ilvl="0" w:tplc="FFFFFFFF">
       <w:start w:val="1"/>
       <w:numFmt w:val="decimal"/>
@@ -28386,6 +28657,95 @@
     </w:lvl>
   </w:abstractNum>
   <w:abstractNum w:abstractNumId="6" w15:restartNumberingAfterBreak="0">
+    <w:nsid w:val="11F6301D"/>
+    <w:multiLevelType w:val="hybridMultilevel"/>
+    <w:tmpl w:val="1988C9D8"/>
+    <w:lvl w:ilvl="0" w:tplc="FFFFFFFF">
+      <w:start w:val="1"/>
+      <w:numFmt w:val="decimal"/>
+      <w:lvlText w:val="(%1)"/>
+      <w:lvlJc w:val="left"/>
+      <w:pPr>
+        <w:ind w:left="360" w:hanging="360"/>
+      </w:pPr>
+      <w:rPr>
+        <w:rFonts w:hint="eastAsia"/>
+      </w:rPr>
+    </w:lvl>
+    <w:lvl w:ilvl="1" w:tplc="FFFFFFFF" w:tentative="1">
+      <w:start w:val="1"/>
+      <w:numFmt w:val="aiueoFullWidth"/>
+      <w:lvlText w:val="(%2)"/>
+      <w:lvlJc w:val="left"/>
+      <w:pPr>
+        <w:ind w:left="840" w:hanging="420"/>
+      </w:pPr>
+    </w:lvl>
+    <w:lvl w:ilvl="2" w:tplc="FFFFFFFF" w:tentative="1">
+      <w:start w:val="1"/>
+      <w:numFmt w:val="decimalEnclosedCircle"/>
+      <w:lvlText w:val="%3"/>
+      <w:lvlJc w:val="left"/>
+      <w:pPr>
+        <w:ind w:left="1260" w:hanging="420"/>
+      </w:pPr>
+    </w:lvl>
+    <w:lvl w:ilvl="3" w:tplc="FFFFFFFF" w:tentative="1">
+      <w:start w:val="1"/>
+      <w:numFmt w:val="decimal"/>
+      <w:lvlText w:val="%4."/>
+      <w:lvlJc w:val="left"/>
+      <w:pPr>
+        <w:ind w:left="1680" w:hanging="420"/>
+      </w:pPr>
+    </w:lvl>
+    <w:lvl w:ilvl="4" w:tplc="FFFFFFFF" w:tentative="1">
+      <w:start w:val="1"/>
+      <w:numFmt w:val="aiueoFullWidth"/>
+      <w:lvlText w:val="(%5)"/>
+      <w:lvlJc w:val="left"/>
+      <w:pPr>
+        <w:ind w:left="2100" w:hanging="420"/>
+      </w:pPr>
+    </w:lvl>
+    <w:lvl w:ilvl="5" w:tplc="FFFFFFFF" w:tentative="1">
+      <w:start w:val="1"/>
+      <w:numFmt w:val="decimalEnclosedCircle"/>
+      <w:lvlText w:val="%6"/>
+      <w:lvlJc w:val="left"/>
+      <w:pPr>
+        <w:ind w:left="2520" w:hanging="420"/>
+      </w:pPr>
+    </w:lvl>
+    <w:lvl w:ilvl="6" w:tplc="FFFFFFFF" w:tentative="1">
+      <w:start w:val="1"/>
+      <w:numFmt w:val="decimal"/>
+      <w:lvlText w:val="%7."/>
+      <w:lvlJc w:val="left"/>
+      <w:pPr>
+        <w:ind w:left="2940" w:hanging="420"/>
+      </w:pPr>
+    </w:lvl>
+    <w:lvl w:ilvl="7" w:tplc="FFFFFFFF" w:tentative="1">
+      <w:start w:val="1"/>
+      <w:numFmt w:val="aiueoFullWidth"/>
+      <w:lvlText w:val="(%8)"/>
+      <w:lvlJc w:val="left"/>
+      <w:pPr>
+        <w:ind w:left="3360" w:hanging="420"/>
+      </w:pPr>
+    </w:lvl>
+    <w:lvl w:ilvl="8" w:tplc="FFFFFFFF" w:tentative="1">
+      <w:start w:val="1"/>
+      <w:numFmt w:val="decimalEnclosedCircle"/>
+      <w:lvlText w:val="%9"/>
+      <w:lvlJc w:val="left"/>
+      <w:pPr>
+        <w:ind w:left="3780" w:hanging="420"/>
+      </w:pPr>
+    </w:lvl>
+  </w:abstractNum>
+  <w:abstractNum w:abstractNumId="7" w15:restartNumberingAfterBreak="0">
     <w:nsid w:val="15E64D09"/>
     <w:multiLevelType w:val="hybridMultilevel"/>
     <w:tmpl w:val="2BF00A02"/>
@@ -28498,7 +28858,7 @@
       </w:rPr>
     </w:lvl>
   </w:abstractNum>
-  <w:abstractNum w:abstractNumId="7" w15:restartNumberingAfterBreak="0">
+  <w:abstractNum w:abstractNumId="8" w15:restartNumberingAfterBreak="0">
     <w:nsid w:val="19004365"/>
     <w:multiLevelType w:val="hybridMultilevel"/>
     <w:tmpl w:val="74B4903E"/>
@@ -28611,7 +28971,7 @@
       </w:rPr>
     </w:lvl>
   </w:abstractNum>
-  <w:abstractNum w:abstractNumId="8" w15:restartNumberingAfterBreak="0">
+  <w:abstractNum w:abstractNumId="9" w15:restartNumberingAfterBreak="0">
     <w:nsid w:val="19515FBA"/>
     <w:multiLevelType w:val="hybridMultilevel"/>
     <w:tmpl w:val="5F50E3F2"/>
@@ -28724,7 +29084,7 @@
       </w:rPr>
     </w:lvl>
   </w:abstractNum>
-  <w:abstractNum w:abstractNumId="9" w15:restartNumberingAfterBreak="0">
+  <w:abstractNum w:abstractNumId="10" w15:restartNumberingAfterBreak="0">
     <w:nsid w:val="1D9508A8"/>
     <w:multiLevelType w:val="hybridMultilevel"/>
     <w:tmpl w:val="88B8A05A"/>
@@ -28837,7 +29197,7 @@
       </w:rPr>
     </w:lvl>
   </w:abstractNum>
-  <w:abstractNum w:abstractNumId="10" w15:restartNumberingAfterBreak="0">
+  <w:abstractNum w:abstractNumId="11" w15:restartNumberingAfterBreak="0">
     <w:nsid w:val="20A05814"/>
     <w:multiLevelType w:val="hybridMultilevel"/>
     <w:tmpl w:val="74B22A70"/>
@@ -28950,7 +29310,7 @@
       </w:rPr>
     </w:lvl>
   </w:abstractNum>
-  <w:abstractNum w:abstractNumId="11" w15:restartNumberingAfterBreak="0">
+  <w:abstractNum w:abstractNumId="12" w15:restartNumberingAfterBreak="0">
     <w:nsid w:val="2328621D"/>
     <w:multiLevelType w:val="hybridMultilevel"/>
     <w:tmpl w:val="775C6C28"/>
@@ -29063,7 +29423,7 @@
       </w:rPr>
     </w:lvl>
   </w:abstractNum>
-  <w:abstractNum w:abstractNumId="12" w15:restartNumberingAfterBreak="0">
+  <w:abstractNum w:abstractNumId="13" w15:restartNumberingAfterBreak="0">
     <w:nsid w:val="24952912"/>
     <w:multiLevelType w:val="hybridMultilevel"/>
     <w:tmpl w:val="6C488328"/>
@@ -29152,7 +29512,7 @@
       </w:pPr>
     </w:lvl>
   </w:abstractNum>
-  <w:abstractNum w:abstractNumId="13" w15:restartNumberingAfterBreak="0">
+  <w:abstractNum w:abstractNumId="14" w15:restartNumberingAfterBreak="0">
     <w:nsid w:val="25B41840"/>
     <w:multiLevelType w:val="hybridMultilevel"/>
     <w:tmpl w:val="262E3464"/>
@@ -29292,7 +29652,7 @@
       </w:rPr>
     </w:lvl>
   </w:abstractNum>
-  <w:abstractNum w:abstractNumId="14" w15:restartNumberingAfterBreak="0">
+  <w:abstractNum w:abstractNumId="15" w15:restartNumberingAfterBreak="0">
     <w:nsid w:val="2BF75765"/>
     <w:multiLevelType w:val="multilevel"/>
     <w:tmpl w:val="89F63FF0"/>
@@ -29506,7 +29866,7 @@
       </w:rPr>
     </w:lvl>
   </w:abstractNum>
-  <w:abstractNum w:abstractNumId="15" w15:restartNumberingAfterBreak="0">
+  <w:abstractNum w:abstractNumId="16" w15:restartNumberingAfterBreak="0">
     <w:nsid w:val="2D30368D"/>
     <w:multiLevelType w:val="hybridMultilevel"/>
     <w:tmpl w:val="EB9C53DE"/>
@@ -29619,7 +29979,7 @@
       </w:rPr>
     </w:lvl>
   </w:abstractNum>
-  <w:abstractNum w:abstractNumId="16" w15:restartNumberingAfterBreak="0">
+  <w:abstractNum w:abstractNumId="17" w15:restartNumberingAfterBreak="0">
     <w:nsid w:val="327B5DC8"/>
     <w:multiLevelType w:val="hybridMultilevel"/>
     <w:tmpl w:val="14C66E74"/>
@@ -29732,7 +30092,7 @@
       </w:rPr>
     </w:lvl>
   </w:abstractNum>
-  <w:abstractNum w:abstractNumId="17" w15:restartNumberingAfterBreak="0">
+  <w:abstractNum w:abstractNumId="18" w15:restartNumberingAfterBreak="0">
     <w:nsid w:val="34CB0732"/>
     <w:multiLevelType w:val="hybridMultilevel"/>
     <w:tmpl w:val="75560330"/>
@@ -29845,7 +30205,7 @@
       </w:rPr>
     </w:lvl>
   </w:abstractNum>
-  <w:abstractNum w:abstractNumId="18" w15:restartNumberingAfterBreak="0">
+  <w:abstractNum w:abstractNumId="19" w15:restartNumberingAfterBreak="0">
     <w:nsid w:val="34D918EA"/>
     <w:multiLevelType w:val="hybridMultilevel"/>
     <w:tmpl w:val="1988C9D8"/>
@@ -29934,7 +30294,7 @@
       </w:pPr>
     </w:lvl>
   </w:abstractNum>
-  <w:abstractNum w:abstractNumId="19" w15:restartNumberingAfterBreak="0">
+  <w:abstractNum w:abstractNumId="20" w15:restartNumberingAfterBreak="0">
     <w:nsid w:val="3B671370"/>
     <w:multiLevelType w:val="hybridMultilevel"/>
     <w:tmpl w:val="C504DEFE"/>
@@ -30047,7 +30407,7 @@
       </w:rPr>
     </w:lvl>
   </w:abstractNum>
-  <w:abstractNum w:abstractNumId="20" w15:restartNumberingAfterBreak="0">
+  <w:abstractNum w:abstractNumId="21" w15:restartNumberingAfterBreak="0">
     <w:nsid w:val="4290541F"/>
     <w:multiLevelType w:val="hybridMultilevel"/>
     <w:tmpl w:val="D11217E0"/>
@@ -30187,7 +30547,7 @@
       </w:rPr>
     </w:lvl>
   </w:abstractNum>
-  <w:abstractNum w:abstractNumId="21" w15:restartNumberingAfterBreak="0">
+  <w:abstractNum w:abstractNumId="22" w15:restartNumberingAfterBreak="0">
     <w:nsid w:val="499D4B26"/>
     <w:multiLevelType w:val="hybridMultilevel"/>
     <w:tmpl w:val="60E0E702"/>
@@ -30300,7 +30660,7 @@
       </w:rPr>
     </w:lvl>
   </w:abstractNum>
-  <w:abstractNum w:abstractNumId="22" w15:restartNumberingAfterBreak="0">
+  <w:abstractNum w:abstractNumId="23" w15:restartNumberingAfterBreak="0">
     <w:nsid w:val="4CCE4D59"/>
     <w:multiLevelType w:val="hybridMultilevel"/>
     <w:tmpl w:val="4F9EF014"/>
@@ -30440,7 +30800,7 @@
       </w:rPr>
     </w:lvl>
   </w:abstractNum>
-  <w:abstractNum w:abstractNumId="23" w15:restartNumberingAfterBreak="0">
+  <w:abstractNum w:abstractNumId="24" w15:restartNumberingAfterBreak="0">
     <w:nsid w:val="50F87857"/>
     <w:multiLevelType w:val="hybridMultilevel"/>
     <w:tmpl w:val="D1925D6A"/>
@@ -30529,7 +30889,7 @@
       </w:pPr>
     </w:lvl>
   </w:abstractNum>
-  <w:abstractNum w:abstractNumId="24" w15:restartNumberingAfterBreak="0">
+  <w:abstractNum w:abstractNumId="25" w15:restartNumberingAfterBreak="0">
     <w:nsid w:val="54C72959"/>
     <w:multiLevelType w:val="hybridMultilevel"/>
     <w:tmpl w:val="28D4B694"/>
@@ -30642,7 +31002,7 @@
       </w:rPr>
     </w:lvl>
   </w:abstractNum>
-  <w:abstractNum w:abstractNumId="25" w15:restartNumberingAfterBreak="0">
+  <w:abstractNum w:abstractNumId="26" w15:restartNumberingAfterBreak="0">
     <w:nsid w:val="58707843"/>
     <w:multiLevelType w:val="hybridMultilevel"/>
     <w:tmpl w:val="4D762502"/>
@@ -30783,7 +31143,7 @@
       </w:rPr>
     </w:lvl>
   </w:abstractNum>
-  <w:abstractNum w:abstractNumId="26" w15:restartNumberingAfterBreak="0">
+  <w:abstractNum w:abstractNumId="27" w15:restartNumberingAfterBreak="0">
     <w:nsid w:val="59834012"/>
     <w:multiLevelType w:val="hybridMultilevel"/>
     <w:tmpl w:val="477AA466"/>
@@ -30923,7 +31283,7 @@
       </w:rPr>
     </w:lvl>
   </w:abstractNum>
-  <w:abstractNum w:abstractNumId="27" w15:restartNumberingAfterBreak="0">
+  <w:abstractNum w:abstractNumId="28" w15:restartNumberingAfterBreak="0">
     <w:nsid w:val="603C1ABD"/>
     <w:multiLevelType w:val="hybridMultilevel"/>
     <w:tmpl w:val="FFC6F2B6"/>
@@ -31036,7 +31396,7 @@
       </w:rPr>
     </w:lvl>
   </w:abstractNum>
-  <w:abstractNum w:abstractNumId="28" w15:restartNumberingAfterBreak="0">
+  <w:abstractNum w:abstractNumId="29" w15:restartNumberingAfterBreak="0">
     <w:nsid w:val="68694810"/>
     <w:multiLevelType w:val="hybridMultilevel"/>
     <w:tmpl w:val="A3A80FA4"/>
@@ -31149,7 +31509,7 @@
       </w:rPr>
     </w:lvl>
   </w:abstractNum>
-  <w:abstractNum w:abstractNumId="29" w15:restartNumberingAfterBreak="0">
+  <w:abstractNum w:abstractNumId="30" w15:restartNumberingAfterBreak="0">
     <w:nsid w:val="69AE7900"/>
     <w:multiLevelType w:val="hybridMultilevel"/>
     <w:tmpl w:val="9B38365A"/>
@@ -31262,7 +31622,7 @@
       </w:rPr>
     </w:lvl>
   </w:abstractNum>
-  <w:abstractNum w:abstractNumId="30" w15:restartNumberingAfterBreak="0">
+  <w:abstractNum w:abstractNumId="31" w15:restartNumberingAfterBreak="0">
     <w:nsid w:val="6E30786A"/>
     <w:multiLevelType w:val="hybridMultilevel"/>
     <w:tmpl w:val="B6C4082E"/>
@@ -31375,7 +31735,7 @@
       </w:rPr>
     </w:lvl>
   </w:abstractNum>
-  <w:abstractNum w:abstractNumId="31" w15:restartNumberingAfterBreak="0">
+  <w:abstractNum w:abstractNumId="32" w15:restartNumberingAfterBreak="0">
     <w:nsid w:val="70361B3D"/>
     <w:multiLevelType w:val="hybridMultilevel"/>
     <w:tmpl w:val="72860642"/>
@@ -31488,7 +31848,7 @@
       </w:rPr>
     </w:lvl>
   </w:abstractNum>
-  <w:abstractNum w:abstractNumId="32" w15:restartNumberingAfterBreak="0">
+  <w:abstractNum w:abstractNumId="33" w15:restartNumberingAfterBreak="0">
     <w:nsid w:val="78A70329"/>
     <w:multiLevelType w:val="hybridMultilevel"/>
     <w:tmpl w:val="BDBA10AC"/>
@@ -31601,7 +31961,96 @@
       </w:rPr>
     </w:lvl>
   </w:abstractNum>
-  <w:abstractNum w:abstractNumId="33" w15:restartNumberingAfterBreak="0">
+  <w:abstractNum w:abstractNumId="34" w15:restartNumberingAfterBreak="0">
+    <w:nsid w:val="78B91E99"/>
+    <w:multiLevelType w:val="hybridMultilevel"/>
+    <w:tmpl w:val="16DC7BE4"/>
+    <w:lvl w:ilvl="0" w:tplc="D730E2FE">
+      <w:start w:val="1"/>
+      <w:numFmt w:val="decimal"/>
+      <w:lvlText w:val="(%1)"/>
+      <w:lvlJc w:val="left"/>
+      <w:pPr>
+        <w:ind w:left="420" w:hanging="420"/>
+      </w:pPr>
+      <w:rPr>
+        <w:rFonts w:hint="eastAsia"/>
+      </w:rPr>
+    </w:lvl>
+    <w:lvl w:ilvl="1" w:tplc="04090017" w:tentative="1">
+      <w:start w:val="1"/>
+      <w:numFmt w:val="aiueoFullWidth"/>
+      <w:lvlText w:val="(%2)"/>
+      <w:lvlJc w:val="left"/>
+      <w:pPr>
+        <w:ind w:left="840" w:hanging="420"/>
+      </w:pPr>
+    </w:lvl>
+    <w:lvl w:ilvl="2" w:tplc="04090011" w:tentative="1">
+      <w:start w:val="1"/>
+      <w:numFmt w:val="decimalEnclosedCircle"/>
+      <w:lvlText w:val="%3"/>
+      <w:lvlJc w:val="left"/>
+      <w:pPr>
+        <w:ind w:left="1260" w:hanging="420"/>
+      </w:pPr>
+    </w:lvl>
+    <w:lvl w:ilvl="3" w:tplc="0409000F" w:tentative="1">
+      <w:start w:val="1"/>
+      <w:numFmt w:val="decimal"/>
+      <w:lvlText w:val="%4."/>
+      <w:lvlJc w:val="left"/>
+      <w:pPr>
+        <w:ind w:left="1680" w:hanging="420"/>
+      </w:pPr>
+    </w:lvl>
+    <w:lvl w:ilvl="4" w:tplc="04090017" w:tentative="1">
+      <w:start w:val="1"/>
+      <w:numFmt w:val="aiueoFullWidth"/>
+      <w:lvlText w:val="(%5)"/>
+      <w:lvlJc w:val="left"/>
+      <w:pPr>
+        <w:ind w:left="2100" w:hanging="420"/>
+      </w:pPr>
+    </w:lvl>
+    <w:lvl w:ilvl="5" w:tplc="04090011" w:tentative="1">
+      <w:start w:val="1"/>
+      <w:numFmt w:val="decimalEnclosedCircle"/>
+      <w:lvlText w:val="%6"/>
+      <w:lvlJc w:val="left"/>
+      <w:pPr>
+        <w:ind w:left="2520" w:hanging="420"/>
+      </w:pPr>
+    </w:lvl>
+    <w:lvl w:ilvl="6" w:tplc="0409000F" w:tentative="1">
+      <w:start w:val="1"/>
+      <w:numFmt w:val="decimal"/>
+      <w:lvlText w:val="%7."/>
+      <w:lvlJc w:val="left"/>
+      <w:pPr>
+        <w:ind w:left="2940" w:hanging="420"/>
+      </w:pPr>
+    </w:lvl>
+    <w:lvl w:ilvl="7" w:tplc="04090017" w:tentative="1">
+      <w:start w:val="1"/>
+      <w:numFmt w:val="aiueoFullWidth"/>
+      <w:lvlText w:val="(%8)"/>
+      <w:lvlJc w:val="left"/>
+      <w:pPr>
+        <w:ind w:left="3360" w:hanging="420"/>
+      </w:pPr>
+    </w:lvl>
+    <w:lvl w:ilvl="8" w:tplc="04090011" w:tentative="1">
+      <w:start w:val="1"/>
+      <w:numFmt w:val="decimalEnclosedCircle"/>
+      <w:lvlText w:val="%9"/>
+      <w:lvlJc w:val="left"/>
+      <w:pPr>
+        <w:ind w:left="3780" w:hanging="420"/>
+      </w:pPr>
+    </w:lvl>
+  </w:abstractNum>
+  <w:abstractNum w:abstractNumId="35" w15:restartNumberingAfterBreak="0">
     <w:nsid w:val="795D3E94"/>
     <w:multiLevelType w:val="hybridMultilevel"/>
     <w:tmpl w:val="E750AEC4"/>
@@ -31691,58 +32140,58 @@
     </w:lvl>
   </w:abstractNum>
   <w:num w:numId="1">
-    <w:abstractNumId w:val="14"/>
+    <w:abstractNumId w:val="15"/>
   </w:num>
   <w:num w:numId="2">
     <w:abstractNumId w:val="4"/>
   </w:num>
   <w:num w:numId="3">
-    <w:abstractNumId w:val="25"/>
+    <w:abstractNumId w:val="26"/>
   </w:num>
   <w:num w:numId="4">
-    <w:abstractNumId w:val="21"/>
+    <w:abstractNumId w:val="22"/>
   </w:num>
   <w:num w:numId="5">
-    <w:abstractNumId w:val="29"/>
+    <w:abstractNumId w:val="30"/>
   </w:num>
   <w:num w:numId="6">
-    <w:abstractNumId w:val="32"/>
+    <w:abstractNumId w:val="33"/>
   </w:num>
   <w:num w:numId="7">
     <w:abstractNumId w:val="3"/>
   </w:num>
   <w:num w:numId="8">
-    <w:abstractNumId w:val="16"/>
+    <w:abstractNumId w:val="17"/>
   </w:num>
   <w:num w:numId="9">
-    <w:abstractNumId w:val="19"/>
+    <w:abstractNumId w:val="20"/>
   </w:num>
   <w:num w:numId="10">
     <w:abstractNumId w:val="2"/>
   </w:num>
   <w:num w:numId="11">
+    <w:abstractNumId w:val="29"/>
+  </w:num>
+  <w:num w:numId="12">
+    <w:abstractNumId w:val="9"/>
+  </w:num>
+  <w:num w:numId="13">
+    <w:abstractNumId w:val="16"/>
+  </w:num>
+  <w:num w:numId="14">
+    <w:abstractNumId w:val="31"/>
+  </w:num>
+  <w:num w:numId="15">
+    <w:abstractNumId w:val="8"/>
+  </w:num>
+  <w:num w:numId="16">
     <w:abstractNumId w:val="28"/>
   </w:num>
-  <w:num w:numId="12">
-    <w:abstractNumId w:val="8"/>
-  </w:num>
-  <w:num w:numId="13">
-    <w:abstractNumId w:val="15"/>
-  </w:num>
-  <w:num w:numId="14">
-    <w:abstractNumId w:val="30"/>
-  </w:num>
-  <w:num w:numId="15">
+  <w:num w:numId="17">
     <w:abstractNumId w:val="7"/>
   </w:num>
-  <w:num w:numId="16">
-    <w:abstractNumId w:val="27"/>
-  </w:num>
-  <w:num w:numId="17">
-    <w:abstractNumId w:val="6"/>
-  </w:num>
   <w:num w:numId="18">
-    <w:abstractNumId w:val="14"/>
+    <w:abstractNumId w:val="15"/>
     <w:lvlOverride w:ilvl="0">
       <w:startOverride w:val="1"/>
     </w:lvlOverride>
@@ -31772,34 +32221,34 @@
     </w:lvlOverride>
   </w:num>
   <w:num w:numId="19">
-    <w:abstractNumId w:val="11"/>
+    <w:abstractNumId w:val="12"/>
   </w:num>
   <w:num w:numId="20">
-    <w:abstractNumId w:val="17"/>
+    <w:abstractNumId w:val="18"/>
   </w:num>
   <w:num w:numId="21">
-    <w:abstractNumId w:val="24"/>
+    <w:abstractNumId w:val="25"/>
   </w:num>
   <w:num w:numId="22">
-    <w:abstractNumId w:val="31"/>
+    <w:abstractNumId w:val="32"/>
   </w:num>
   <w:num w:numId="23">
-    <w:abstractNumId w:val="9"/>
+    <w:abstractNumId w:val="10"/>
   </w:num>
   <w:num w:numId="24">
-    <w:abstractNumId w:val="26"/>
+    <w:abstractNumId w:val="27"/>
   </w:num>
   <w:num w:numId="25">
-    <w:abstractNumId w:val="22"/>
+    <w:abstractNumId w:val="23"/>
   </w:num>
   <w:num w:numId="26">
-    <w:abstractNumId w:val="13"/>
+    <w:abstractNumId w:val="14"/>
   </w:num>
   <w:num w:numId="27">
-    <w:abstractNumId w:val="20"/>
+    <w:abstractNumId w:val="21"/>
   </w:num>
   <w:num w:numId="28">
-    <w:abstractNumId w:val="10"/>
+    <w:abstractNumId w:val="11"/>
   </w:num>
   <w:num w:numId="29">
     <w:abstractNumId w:val="0"/>
@@ -31808,28 +32257,34 @@
     <w:abstractNumId w:val="1"/>
   </w:num>
   <w:num w:numId="31">
-    <w:abstractNumId w:val="18"/>
+    <w:abstractNumId w:val="19"/>
   </w:num>
   <w:num w:numId="32">
-    <w:abstractNumId w:val="23"/>
+    <w:abstractNumId w:val="24"/>
   </w:num>
   <w:num w:numId="33">
-    <w:abstractNumId w:val="12"/>
+    <w:abstractNumId w:val="13"/>
   </w:num>
   <w:num w:numId="34">
-    <w:abstractNumId w:val="14"/>
+    <w:abstractNumId w:val="15"/>
   </w:num>
   <w:num w:numId="35">
-    <w:abstractNumId w:val="14"/>
+    <w:abstractNumId w:val="15"/>
   </w:num>
   <w:num w:numId="36">
-    <w:abstractNumId w:val="14"/>
+    <w:abstractNumId w:val="15"/>
   </w:num>
   <w:num w:numId="37">
-    <w:abstractNumId w:val="5"/>
+    <w:abstractNumId w:val="6"/>
   </w:num>
   <w:num w:numId="38">
-    <w:abstractNumId w:val="33"/>
+    <w:abstractNumId w:val="35"/>
+  </w:num>
+  <w:num w:numId="39">
+    <w:abstractNumId w:val="34"/>
+  </w:num>
+  <w:num w:numId="40">
+    <w:abstractNumId w:val="5"/>
   </w:num>
   <w:numIdMacAtCleanup w:val="27"/>
 </w:numbering>
@@ -32402,6 +32857,7 @@
   <w:style w:type="character" w:default="1" w:styleId="a0">
     <w:name w:val="Default Paragraph Font"/>
     <w:uiPriority w:val="1"/>
+    <w:semiHidden/>
     <w:unhideWhenUsed/>
   </w:style>
   <w:style w:type="table" w:default="1" w:styleId="a1">

--- a/en/020_Application_Development_Standards/010_Design_Standards/DB_Design_Standards.docx
+++ b/en/020_Application_Development_Standards/010_Design_Standards/DB_Design_Standards.docx
@@ -15577,16 +15577,14 @@
                                 </w:rPr>
                                 <w:t>Prefix "</w:t>
                               </w:r>
-                              <w:proofErr w:type="spellStart"/>
                               <w:r>
                                 <w:rPr>
                                   <w:rFonts w:ascii="Times New Roman" w:hAnsi="Times New Roman" w:cs="Times New Roman"/>
                                   <w:sz w:val="16"/>
                                   <w:szCs w:val="16"/>
                                 </w:rPr>
-                                <w:t>uk</w:t>
+                                <w:t>pk</w:t>
                               </w:r>
-                              <w:proofErr w:type="spellEnd"/>
                               <w:r>
                                 <w:rPr>
                                   <w:rFonts w:ascii="Times New Roman" w:hAnsi="Times New Roman" w:cs="Times New Roman"/>
@@ -15906,16 +15904,14 @@
                           </w:rPr>
                           <w:t>Prefix "</w:t>
                         </w:r>
-                        <w:proofErr w:type="spellStart"/>
                         <w:r>
                           <w:rPr>
                             <w:rFonts w:ascii="Times New Roman" w:hAnsi="Times New Roman" w:cs="Times New Roman"/>
                             <w:sz w:val="16"/>
                             <w:szCs w:val="16"/>
                           </w:rPr>
-                          <w:t>uk</w:t>
+                          <w:t>pk</w:t>
                         </w:r>
-                        <w:proofErr w:type="spellEnd"/>
                         <w:r>
                           <w:rPr>
                             <w:rFonts w:ascii="Times New Roman" w:hAnsi="Times New Roman" w:cs="Times New Roman"/>
@@ -20636,6 +20632,12 @@
               </w:rPr>
               <w:t>ate and time</w:t>
             </w:r>
+            <w:r>
+              <w:rPr>
+                <w:rFonts w:ascii="Times New Roman" w:hAnsi="Times New Roman" w:cs="Times New Roman"/>
+              </w:rPr>
+              <w:t xml:space="preserve"> (for time stamp use)</w:t>
+            </w:r>
           </w:p>
         </w:tc>
         <w:tc>
@@ -20890,7 +20892,7 @@
         <w:rPr>
           <w:rFonts w:ascii="Times New Roman" w:hAnsi="Times New Roman" w:cs="Times New Roman"/>
         </w:rPr>
-        <w:t>SERIAL type is used for numeric columns where you want to automatically assign serial numbers.</w:t>
+        <w:t>SERIAL is used for numerical columns for which sequential numbers are to be automatically assigned.</w:t>
       </w:r>
     </w:p>
     <w:p>
@@ -21029,6 +21031,12 @@
               <w:rPr>
                 <w:rFonts w:ascii="Times New Roman" w:hAnsi="Times New Roman" w:cs="Times New Roman"/>
               </w:rPr>
+              <w:t xml:space="preserve">From </w:t>
+            </w:r>
+            <w:r>
+              <w:rPr>
+                <w:rFonts w:ascii="Times New Roman" w:hAnsi="Times New Roman" w:cs="Times New Roman"/>
+              </w:rPr>
               <w:t>-32768</w:t>
             </w:r>
             <w:r>
@@ -21095,6 +21103,12 @@
               <w:rPr>
                 <w:rFonts w:ascii="Times New Roman" w:hAnsi="Times New Roman" w:cs="Times New Roman"/>
               </w:rPr>
+              <w:t xml:space="preserve">From </w:t>
+            </w:r>
+            <w:r>
+              <w:rPr>
+                <w:rFonts w:ascii="Times New Roman" w:hAnsi="Times New Roman" w:cs="Times New Roman"/>
+              </w:rPr>
               <w:t>-2147483648</w:t>
             </w:r>
             <w:r>
@@ -21157,6 +21171,12 @@
                 <w:rFonts w:ascii="Times New Roman" w:hAnsi="Times New Roman" w:cs="Times New Roman"/>
               </w:rPr>
             </w:pPr>
+            <w:r>
+              <w:rPr>
+                <w:rFonts w:ascii="Times New Roman" w:hAnsi="Times New Roman" w:cs="Times New Roman"/>
+              </w:rPr>
+              <w:t xml:space="preserve">From </w:t>
+            </w:r>
             <w:r>
               <w:rPr>
                 <w:rFonts w:ascii="Times New Roman" w:hAnsi="Times New Roman" w:cs="Times New Roman"/>

--- a/en/020_Application_Development_Standards/010_Design_Standards/DB_Design_Standards.docx
+++ b/en/020_Application_Development_Standards/010_Design_Standards/DB_Design_Standards.docx
@@ -1,6 +1,6 @@
 
 <file path=word/document.xml><?xml version="1.0" encoding="utf-8"?>
-<w:document xmlns:wpc="http://schemas.microsoft.com/office/word/2010/wordprocessingCanvas" xmlns:cx="http://schemas.microsoft.com/office/drawing/2014/chartex" xmlns:cx1="http://schemas.microsoft.com/office/drawing/2015/9/8/chartex" xmlns:cx2="http://schemas.microsoft.com/office/drawing/2015/10/21/chartex" xmlns:cx3="http://schemas.microsoft.com/office/drawing/2016/5/9/chartex" xmlns:cx4="http://schemas.microsoft.com/office/drawing/2016/5/10/chartex" xmlns:cx5="http://schemas.microsoft.com/office/drawing/2016/5/11/chartex" xmlns:cx6="http://schemas.microsoft.com/office/drawing/2016/5/12/chartex" xmlns:cx7="http://schemas.microsoft.com/office/drawing/2016/5/13/chartex" xmlns:cx8="http://schemas.microsoft.com/office/drawing/2016/5/14/chartex" xmlns:mc="http://schemas.openxmlformats.org/markup-compatibility/2006" xmlns:aink="http://schemas.microsoft.com/office/drawing/2016/ink" xmlns:am3d="http://schemas.microsoft.com/office/drawing/2017/model3d" xmlns:o="urn:schemas-microsoft-com:office:office" xmlns:r="http://schemas.openxmlformats.org/officeDocument/2006/relationships" xmlns:m="http://schemas.openxmlformats.org/officeDocument/2006/math" xmlns:v="urn:schemas-microsoft-com:vml" xmlns:wp14="http://schemas.microsoft.com/office/word/2010/wordprocessingDrawing" xmlns:wp="http://schemas.openxmlformats.org/drawingml/2006/wordprocessingDrawing" xmlns:w10="urn:schemas-microsoft-com:office:word" xmlns:w="http://schemas.openxmlformats.org/wordprocessingml/2006/main" xmlns:w14="http://schemas.microsoft.com/office/word/2010/wordml" xmlns:w15="http://schemas.microsoft.com/office/word/2012/wordml" xmlns:w16cid="http://schemas.microsoft.com/office/word/2016/wordml/cid" xmlns:w16se="http://schemas.microsoft.com/office/word/2015/wordml/symex" xmlns:wpg="http://schemas.microsoft.com/office/word/2010/wordprocessingGroup" xmlns:wpi="http://schemas.microsoft.com/office/word/2010/wordprocessingInk" xmlns:wne="http://schemas.microsoft.com/office/word/2006/wordml" xmlns:wps="http://schemas.microsoft.com/office/word/2010/wordprocessingShape" mc:Ignorable="w14 w15 w16se w16cid wp14">
+<w:document xmlns:wpc="http://schemas.microsoft.com/office/word/2010/wordprocessingCanvas" xmlns:cx="http://schemas.microsoft.com/office/drawing/2014/chartex" xmlns:cx1="http://schemas.microsoft.com/office/drawing/2015/9/8/chartex" xmlns:cx2="http://schemas.microsoft.com/office/drawing/2015/10/21/chartex" xmlns:cx3="http://schemas.microsoft.com/office/drawing/2016/5/9/chartex" xmlns:cx4="http://schemas.microsoft.com/office/drawing/2016/5/10/chartex" xmlns:cx5="http://schemas.microsoft.com/office/drawing/2016/5/11/chartex" xmlns:cx6="http://schemas.microsoft.com/office/drawing/2016/5/12/chartex" xmlns:cx7="http://schemas.microsoft.com/office/drawing/2016/5/13/chartex" xmlns:cx8="http://schemas.microsoft.com/office/drawing/2016/5/14/chartex" xmlns:mc="http://schemas.openxmlformats.org/markup-compatibility/2006" xmlns:aink="http://schemas.microsoft.com/office/drawing/2016/ink" xmlns:am3d="http://schemas.microsoft.com/office/drawing/2017/model3d" xmlns:o="urn:schemas-microsoft-com:office:office" xmlns:r="http://schemas.openxmlformats.org/officeDocument/2006/relationships" xmlns:m="http://schemas.openxmlformats.org/officeDocument/2006/math" xmlns:v="urn:schemas-microsoft-com:vml" xmlns:wp14="http://schemas.microsoft.com/office/word/2010/wordprocessingDrawing" xmlns:wp="http://schemas.openxmlformats.org/drawingml/2006/wordprocessingDrawing" xmlns:w10="urn:schemas-microsoft-com:office:word" xmlns:w="http://schemas.openxmlformats.org/wordprocessingml/2006/main" xmlns:w14="http://schemas.microsoft.com/office/word/2010/wordml" xmlns:w15="http://schemas.microsoft.com/office/word/2012/wordml" xmlns:w16cex="http://schemas.microsoft.com/office/word/2018/wordml/cex" xmlns:w16cid="http://schemas.microsoft.com/office/word/2016/wordml/cid" xmlns:w16="http://schemas.microsoft.com/office/word/2018/wordml" xmlns:w16sdtdh="http://schemas.microsoft.com/office/word/2020/wordml/sdtdatahash" xmlns:w16se="http://schemas.microsoft.com/office/word/2015/wordml/symex" xmlns:wpg="http://schemas.microsoft.com/office/word/2010/wordprocessingGroup" xmlns:wpi="http://schemas.microsoft.com/office/word/2010/wordprocessingInk" xmlns:wne="http://schemas.microsoft.com/office/word/2006/wordml" xmlns:wps="http://schemas.microsoft.com/office/word/2010/wordprocessingShape" mc:Ignorable="w14 w15 w16se w16cid w16 w16cex w16sdtdh wp14">
   <w:body>
     <w:p>
       <w:pPr>
@@ -9,8 +9,6 @@
         </w:rPr>
       </w:pPr>
       <w:bookmarkStart w:id="0" w:name="_Toc453738395"/>
-      <w:bookmarkStart w:id="1" w:name="_GoBack"/>
-      <w:bookmarkEnd w:id="1"/>
       <w:r>
         <w:rPr>
           <w:rFonts w:ascii="Times New Roman" w:hAnsi="Times New Roman" w:cs="Times New Roman"/>
@@ -19,7 +17,7 @@
         <mc:AlternateContent>
           <mc:Choice Requires="wpg">
             <w:drawing>
-              <wp:anchor distT="0" distB="0" distL="114300" distR="114300" simplePos="0" relativeHeight="251644928" behindDoc="0" locked="0" layoutInCell="1" allowOverlap="1" wp14:anchorId="3E3D412C" wp14:editId="4EF9F952">
+              <wp:anchor distT="0" distB="0" distL="114300" distR="114300" simplePos="0" relativeHeight="251650560" behindDoc="0" locked="0" layoutInCell="1" allowOverlap="1" wp14:anchorId="3E3D412C" wp14:editId="4EF9F952">
                 <wp:simplePos x="0" y="0"/>
                 <wp:positionH relativeFrom="column">
                   <wp:posOffset>8204200</wp:posOffset>
@@ -152,7 +150,7 @@
           </mc:Choice>
           <mc:Fallback>
             <w:pict>
-              <v:group w14:anchorId="3E3D412C" id="Group 2" o:spid="_x0000_s1026" style="position:absolute;margin-left:646pt;margin-top:0;width:109.25pt;height:45.95pt;z-index:251644928" coordorigin="13640,527" coordsize="2185,919" o:gfxdata="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">
+              <v:group w14:anchorId="3E3D412C" id="Group 2" o:spid="_x0000_s1026" style="position:absolute;margin-left:646pt;margin-top:0;width:109.25pt;height:45.95pt;z-index:251650560" coordorigin="13640,527" coordsize="2185,919" o:gfxdata="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">
                 <v:shapetype id="_x0000_t202" coordsize="21600,21600" o:spt="202" path="m,l,21600r21600,l21600,xe">
                   <v:stroke joinstyle="miter"/>
                   <v:path gradientshapeok="t" o:connecttype="rect"/>
@@ -218,7 +216,7 @@
         <mc:AlternateContent>
           <mc:Choice Requires="wps">
             <w:drawing>
-              <wp:anchor distT="0" distB="0" distL="114300" distR="114300" simplePos="0" relativeHeight="251643904" behindDoc="0" locked="0" layoutInCell="1" allowOverlap="1" wp14:anchorId="66DE8B70" wp14:editId="029840ED">
+              <wp:anchor distT="0" distB="0" distL="114300" distR="114300" simplePos="0" relativeHeight="251649536" behindDoc="0" locked="0" layoutInCell="1" allowOverlap="1" wp14:anchorId="66DE8B70" wp14:editId="029840ED">
                 <wp:simplePos x="0" y="0"/>
                 <wp:positionH relativeFrom="column">
                   <wp:posOffset>593725</wp:posOffset>
@@ -319,7 +317,7 @@
           </mc:Choice>
           <mc:Fallback>
             <w:pict>
-              <v:shape w14:anchorId="66DE8B70" id="Text Box 5" o:spid="_x0000_s1029" type="#_x0000_t202" style="position:absolute;margin-left:46.75pt;margin-top:14.2pt;width:441pt;height:145.8pt;z-index:251643904;visibility:visible;mso-wrap-style:square;mso-width-percent:0;mso-height-percent:0;mso-wrap-distance-left:9pt;mso-wrap-distance-top:0;mso-wrap-distance-right:9pt;mso-wrap-distance-bottom:0;mso-position-horizontal:absolute;mso-position-horizontal-relative:text;mso-position-vertical:absolute;mso-position-vertical-relative:text;mso-width-percent:0;mso-height-percent:0;mso-width-relative:page;mso-height-relative:page;v-text-anchor:top" o:gfxdata="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">
+              <v:shape w14:anchorId="66DE8B70" id="Text Box 5" o:spid="_x0000_s1029" type="#_x0000_t202" style="position:absolute;margin-left:46.75pt;margin-top:14.2pt;width:441pt;height:145.8pt;z-index:251649536;visibility:visible;mso-wrap-style:square;mso-width-percent:0;mso-height-percent:0;mso-wrap-distance-left:9pt;mso-wrap-distance-top:0;mso-wrap-distance-right:9pt;mso-wrap-distance-bottom:0;mso-position-horizontal:absolute;mso-position-horizontal-relative:text;mso-position-vertical:absolute;mso-position-vertical-relative:text;mso-width-percent:0;mso-height-percent:0;mso-width-relative:page;mso-height-relative:page;v-text-anchor:top" o:gfxdata="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">
                 <v:shadow on="t" offset="6pt,6pt"/>
                 <v:textbox>
                   <w:txbxContent>
@@ -3974,6 +3972,7 @@
         <w:rPr>
           <w:rFonts w:ascii="Times New Roman" w:hAnsi="Times New Roman" w:cs="Times New Roman"/>
         </w:rPr>
+        <w:lastRenderedPageBreak/>
         <w:fldChar w:fldCharType="begin"/>
       </w:r>
       <w:r>
@@ -5447,7 +5446,15 @@
             <w:rFonts w:ascii="Times New Roman" w:hAnsi="Times New Roman"/>
             <w:noProof/>
           </w:rPr>
-          <w:t>3.2.6. Index</w:t>
+          <w:t xml:space="preserve">3.2.6. </w:t>
+        </w:r>
+        <w:r>
+          <w:rPr>
+            <w:rStyle w:val="af7"/>
+            <w:rFonts w:ascii="Times New Roman" w:hAnsi="Times New Roman"/>
+            <w:noProof/>
+          </w:rPr>
+          <w:t>Primary key</w:t>
         </w:r>
         <w:r>
           <w:rPr>
@@ -5501,6 +5508,112 @@
     </w:p>
     <w:p>
       <w:pPr>
+        <w:pStyle w:val="33"/>
+        <w:rPr>
+          <w:rFonts w:asciiTheme="minorHAnsi" w:eastAsiaTheme="minorEastAsia" w:hAnsiTheme="minorHAnsi" w:cstheme="minorBidi"/>
+          <w:noProof/>
+          <w:kern w:val="0"/>
+          <w:sz w:val="22"/>
+          <w:szCs w:val="22"/>
+        </w:rPr>
+      </w:pPr>
+      <w:hyperlink w:anchor="_Toc42859267" w:history="1">
+        <w:r>
+          <w:rPr>
+            <w:rStyle w:val="af7"/>
+            <w:rFonts w:ascii="Times New Roman" w:hAnsi="Times New Roman"/>
+            <w:noProof/>
+          </w:rPr>
+          <w:t>3.2.</w:t>
+        </w:r>
+        <w:r>
+          <w:rPr>
+            <w:rStyle w:val="af7"/>
+            <w:rFonts w:ascii="Times New Roman" w:hAnsi="Times New Roman"/>
+            <w:noProof/>
+          </w:rPr>
+          <w:t>7</w:t>
+        </w:r>
+        <w:r>
+          <w:rPr>
+            <w:rStyle w:val="af7"/>
+            <w:rFonts w:ascii="Times New Roman" w:hAnsi="Times New Roman"/>
+            <w:noProof/>
+          </w:rPr>
+          <w:t xml:space="preserve">. </w:t>
+        </w:r>
+        <w:r>
+          <w:rPr>
+            <w:rStyle w:val="af7"/>
+            <w:rFonts w:ascii="Times New Roman" w:hAnsi="Times New Roman"/>
+            <w:noProof/>
+          </w:rPr>
+          <w:t>Unique key</w:t>
+        </w:r>
+        <w:r>
+          <w:rPr>
+            <w:noProof/>
+            <w:webHidden/>
+          </w:rPr>
+          <w:tab/>
+          <w:t>7</w:t>
+        </w:r>
+      </w:hyperlink>
+    </w:p>
+    <w:p>
+      <w:pPr>
+        <w:pStyle w:val="33"/>
+        <w:rPr>
+          <w:rFonts w:asciiTheme="minorHAnsi" w:eastAsiaTheme="minorEastAsia" w:hAnsiTheme="minorHAnsi" w:cstheme="minorBidi"/>
+          <w:noProof/>
+          <w:kern w:val="0"/>
+          <w:sz w:val="22"/>
+          <w:szCs w:val="22"/>
+        </w:rPr>
+      </w:pPr>
+      <w:hyperlink w:anchor="_Toc42859267" w:history="1">
+        <w:r>
+          <w:rPr>
+            <w:rStyle w:val="af7"/>
+            <w:rFonts w:ascii="Times New Roman" w:hAnsi="Times New Roman"/>
+            <w:noProof/>
+          </w:rPr>
+          <w:t>3.2.</w:t>
+        </w:r>
+        <w:r>
+          <w:rPr>
+            <w:rStyle w:val="af7"/>
+            <w:rFonts w:ascii="Times New Roman" w:hAnsi="Times New Roman"/>
+            <w:noProof/>
+          </w:rPr>
+          <w:t>8</w:t>
+        </w:r>
+        <w:r>
+          <w:rPr>
+            <w:rStyle w:val="af7"/>
+            <w:rFonts w:ascii="Times New Roman" w:hAnsi="Times New Roman"/>
+            <w:noProof/>
+          </w:rPr>
+          <w:t>. Index</w:t>
+        </w:r>
+        <w:r>
+          <w:rPr>
+            <w:noProof/>
+            <w:webHidden/>
+          </w:rPr>
+          <w:tab/>
+        </w:r>
+        <w:r>
+          <w:rPr>
+            <w:noProof/>
+            <w:webHidden/>
+          </w:rPr>
+          <w:t>7</w:t>
+        </w:r>
+      </w:hyperlink>
+    </w:p>
+    <w:p>
+      <w:pPr>
         <w:pStyle w:val="12"/>
         <w:rPr>
           <w:rFonts w:asciiTheme="minorHAnsi" w:eastAsiaTheme="minorEastAsia" w:hAnsiTheme="minorHAnsi" w:cstheme="minorBidi"/>
@@ -5531,41 +5644,7 @@
             <w:noProof/>
             <w:webHidden/>
           </w:rPr>
-          <w:fldChar w:fldCharType="begin"/>
-        </w:r>
-        <w:r>
-          <w:rPr>
-            <w:noProof/>
-            <w:webHidden/>
-          </w:rPr>
-          <w:instrText xml:space="preserve"> PAGEREF _Toc42859268 \h </w:instrText>
-        </w:r>
-        <w:r>
-          <w:rPr>
-            <w:noProof/>
-            <w:webHidden/>
-          </w:rPr>
-        </w:r>
-        <w:r>
-          <w:rPr>
-            <w:noProof/>
-            <w:webHidden/>
-          </w:rPr>
-          <w:fldChar w:fldCharType="separate"/>
-        </w:r>
-        <w:r>
-          <w:rPr>
-            <w:noProof/>
-            <w:webHidden/>
-          </w:rPr>
-          <w:t>7</w:t>
-        </w:r>
-        <w:r>
-          <w:rPr>
-            <w:noProof/>
-            <w:webHidden/>
-          </w:rPr>
-          <w:fldChar w:fldCharType="end"/>
+          <w:t>8</w:t>
         </w:r>
       </w:hyperlink>
     </w:p>
@@ -5605,41 +5684,7 @@
             <w:noProof/>
             <w:webHidden/>
           </w:rPr>
-          <w:fldChar w:fldCharType="begin"/>
-        </w:r>
-        <w:r>
-          <w:rPr>
-            <w:noProof/>
-            <w:webHidden/>
-          </w:rPr>
-          <w:instrText xml:space="preserve"> PAGEREF _Toc42859269 \h </w:instrText>
-        </w:r>
-        <w:r>
-          <w:rPr>
-            <w:noProof/>
-            <w:webHidden/>
-          </w:rPr>
-        </w:r>
-        <w:r>
-          <w:rPr>
-            <w:noProof/>
-            <w:webHidden/>
-          </w:rPr>
-          <w:fldChar w:fldCharType="separate"/>
-        </w:r>
-        <w:r>
-          <w:rPr>
-            <w:noProof/>
-            <w:webHidden/>
-          </w:rPr>
-          <w:t>7</w:t>
-        </w:r>
-        <w:r>
-          <w:rPr>
-            <w:noProof/>
-            <w:webHidden/>
-          </w:rPr>
-          <w:fldChar w:fldCharType="end"/>
+          <w:t>8</w:t>
         </w:r>
       </w:hyperlink>
     </w:p>
@@ -5679,41 +5724,7 @@
             <w:noProof/>
             <w:webHidden/>
           </w:rPr>
-          <w:fldChar w:fldCharType="begin"/>
-        </w:r>
-        <w:r>
-          <w:rPr>
-            <w:noProof/>
-            <w:webHidden/>
-          </w:rPr>
-          <w:instrText xml:space="preserve"> PAGEREF _Toc42859270 \h </w:instrText>
-        </w:r>
-        <w:r>
-          <w:rPr>
-            <w:noProof/>
-            <w:webHidden/>
-          </w:rPr>
-        </w:r>
-        <w:r>
-          <w:rPr>
-            <w:noProof/>
-            <w:webHidden/>
-          </w:rPr>
-          <w:fldChar w:fldCharType="separate"/>
-        </w:r>
-        <w:r>
-          <w:rPr>
-            <w:noProof/>
-            <w:webHidden/>
-          </w:rPr>
-          <w:t>7</w:t>
-        </w:r>
-        <w:r>
-          <w:rPr>
-            <w:noProof/>
-            <w:webHidden/>
-          </w:rPr>
-          <w:fldChar w:fldCharType="end"/>
+          <w:t>8</w:t>
         </w:r>
       </w:hyperlink>
     </w:p>
@@ -5749,41 +5760,7 @@
             <w:noProof/>
             <w:webHidden/>
           </w:rPr>
-          <w:fldChar w:fldCharType="begin"/>
-        </w:r>
-        <w:r>
-          <w:rPr>
-            <w:noProof/>
-            <w:webHidden/>
-          </w:rPr>
-          <w:instrText xml:space="preserve"> PAGEREF _Toc42859271 \h </w:instrText>
-        </w:r>
-        <w:r>
-          <w:rPr>
-            <w:noProof/>
-            <w:webHidden/>
-          </w:rPr>
-        </w:r>
-        <w:r>
-          <w:rPr>
-            <w:noProof/>
-            <w:webHidden/>
-          </w:rPr>
-          <w:fldChar w:fldCharType="separate"/>
-        </w:r>
-        <w:r>
-          <w:rPr>
-            <w:noProof/>
-            <w:webHidden/>
-          </w:rPr>
-          <w:t>7</w:t>
-        </w:r>
-        <w:r>
-          <w:rPr>
-            <w:noProof/>
-            <w:webHidden/>
-          </w:rPr>
-          <w:fldChar w:fldCharType="end"/>
+          <w:t>9</w:t>
         </w:r>
       </w:hyperlink>
     </w:p>
@@ -5823,41 +5800,7 @@
             <w:noProof/>
             <w:webHidden/>
           </w:rPr>
-          <w:fldChar w:fldCharType="begin"/>
-        </w:r>
-        <w:r>
-          <w:rPr>
-            <w:noProof/>
-            <w:webHidden/>
-          </w:rPr>
-          <w:instrText xml:space="preserve"> PAGEREF _Toc42859272 \h </w:instrText>
-        </w:r>
-        <w:r>
-          <w:rPr>
-            <w:noProof/>
-            <w:webHidden/>
-          </w:rPr>
-        </w:r>
-        <w:r>
-          <w:rPr>
-            <w:noProof/>
-            <w:webHidden/>
-          </w:rPr>
-          <w:fldChar w:fldCharType="separate"/>
-        </w:r>
-        <w:r>
-          <w:rPr>
-            <w:noProof/>
-            <w:webHidden/>
-          </w:rPr>
-          <w:t>7</w:t>
-        </w:r>
-        <w:r>
-          <w:rPr>
-            <w:noProof/>
-            <w:webHidden/>
-          </w:rPr>
-          <w:fldChar w:fldCharType="end"/>
+          <w:t>9</w:t>
         </w:r>
       </w:hyperlink>
     </w:p>
@@ -5897,41 +5840,7 @@
             <w:noProof/>
             <w:webHidden/>
           </w:rPr>
-          <w:fldChar w:fldCharType="begin"/>
-        </w:r>
-        <w:r>
-          <w:rPr>
-            <w:noProof/>
-            <w:webHidden/>
-          </w:rPr>
-          <w:instrText xml:space="preserve"> PAGEREF _Toc42859273 \h </w:instrText>
-        </w:r>
-        <w:r>
-          <w:rPr>
-            <w:noProof/>
-            <w:webHidden/>
-          </w:rPr>
-        </w:r>
-        <w:r>
-          <w:rPr>
-            <w:noProof/>
-            <w:webHidden/>
-          </w:rPr>
-          <w:fldChar w:fldCharType="separate"/>
-        </w:r>
-        <w:r>
-          <w:rPr>
-            <w:noProof/>
-            <w:webHidden/>
-          </w:rPr>
-          <w:t>8</w:t>
-        </w:r>
-        <w:r>
-          <w:rPr>
-            <w:noProof/>
-            <w:webHidden/>
-          </w:rPr>
-          <w:fldChar w:fldCharType="end"/>
+          <w:t>9</w:t>
         </w:r>
       </w:hyperlink>
     </w:p>
@@ -5967,41 +5876,7 @@
             <w:noProof/>
             <w:webHidden/>
           </w:rPr>
-          <w:fldChar w:fldCharType="begin"/>
-        </w:r>
-        <w:r>
-          <w:rPr>
-            <w:noProof/>
-            <w:webHidden/>
-          </w:rPr>
-          <w:instrText xml:space="preserve"> PAGEREF _Toc42859274 \h </w:instrText>
-        </w:r>
-        <w:r>
-          <w:rPr>
-            <w:noProof/>
-            <w:webHidden/>
-          </w:rPr>
-        </w:r>
-        <w:r>
-          <w:rPr>
-            <w:noProof/>
-            <w:webHidden/>
-          </w:rPr>
-          <w:fldChar w:fldCharType="separate"/>
-        </w:r>
-        <w:r>
-          <w:rPr>
-            <w:noProof/>
-            <w:webHidden/>
-          </w:rPr>
-          <w:t>8</w:t>
-        </w:r>
-        <w:r>
-          <w:rPr>
-            <w:noProof/>
-            <w:webHidden/>
-          </w:rPr>
-          <w:fldChar w:fldCharType="end"/>
+          <w:t>10</w:t>
         </w:r>
       </w:hyperlink>
     </w:p>
@@ -6041,41 +5916,7 @@
             <w:noProof/>
             <w:webHidden/>
           </w:rPr>
-          <w:fldChar w:fldCharType="begin"/>
-        </w:r>
-        <w:r>
-          <w:rPr>
-            <w:noProof/>
-            <w:webHidden/>
-          </w:rPr>
-          <w:instrText xml:space="preserve"> PAGEREF _Toc42859275 \h </w:instrText>
-        </w:r>
-        <w:r>
-          <w:rPr>
-            <w:noProof/>
-            <w:webHidden/>
-          </w:rPr>
-        </w:r>
-        <w:r>
-          <w:rPr>
-            <w:noProof/>
-            <w:webHidden/>
-          </w:rPr>
-          <w:fldChar w:fldCharType="separate"/>
-        </w:r>
-        <w:r>
-          <w:rPr>
-            <w:noProof/>
-            <w:webHidden/>
-          </w:rPr>
-          <w:t>8</w:t>
-        </w:r>
-        <w:r>
-          <w:rPr>
-            <w:noProof/>
-            <w:webHidden/>
-          </w:rPr>
-          <w:fldChar w:fldCharType="end"/>
+          <w:t>10</w:t>
         </w:r>
       </w:hyperlink>
     </w:p>
@@ -6115,41 +5956,7 @@
             <w:noProof/>
             <w:webHidden/>
           </w:rPr>
-          <w:fldChar w:fldCharType="begin"/>
-        </w:r>
-        <w:r>
-          <w:rPr>
-            <w:noProof/>
-            <w:webHidden/>
-          </w:rPr>
-          <w:instrText xml:space="preserve"> PAGEREF _Toc42859276 \h </w:instrText>
-        </w:r>
-        <w:r>
-          <w:rPr>
-            <w:noProof/>
-            <w:webHidden/>
-          </w:rPr>
-        </w:r>
-        <w:r>
-          <w:rPr>
-            <w:noProof/>
-            <w:webHidden/>
-          </w:rPr>
-          <w:fldChar w:fldCharType="separate"/>
-        </w:r>
-        <w:r>
-          <w:rPr>
-            <w:noProof/>
-            <w:webHidden/>
-          </w:rPr>
-          <w:t>8</w:t>
-        </w:r>
-        <w:r>
-          <w:rPr>
-            <w:noProof/>
-            <w:webHidden/>
-          </w:rPr>
-          <w:fldChar w:fldCharType="end"/>
+          <w:t>10</w:t>
         </w:r>
       </w:hyperlink>
     </w:p>
@@ -6189,41 +5996,7 @@
             <w:noProof/>
             <w:webHidden/>
           </w:rPr>
-          <w:fldChar w:fldCharType="begin"/>
-        </w:r>
-        <w:r>
-          <w:rPr>
-            <w:noProof/>
-            <w:webHidden/>
-          </w:rPr>
-          <w:instrText xml:space="preserve"> PAGEREF _Toc42859277 \h </w:instrText>
-        </w:r>
-        <w:r>
-          <w:rPr>
-            <w:noProof/>
-            <w:webHidden/>
-          </w:rPr>
-        </w:r>
-        <w:r>
-          <w:rPr>
-            <w:noProof/>
-            <w:webHidden/>
-          </w:rPr>
-          <w:fldChar w:fldCharType="separate"/>
-        </w:r>
-        <w:r>
-          <w:rPr>
-            <w:noProof/>
-            <w:webHidden/>
-          </w:rPr>
-          <w:t>8</w:t>
-        </w:r>
-        <w:r>
-          <w:rPr>
-            <w:noProof/>
-            <w:webHidden/>
-          </w:rPr>
-          <w:fldChar w:fldCharType="end"/>
+          <w:t>10</w:t>
         </w:r>
       </w:hyperlink>
     </w:p>
@@ -6263,41 +6036,7 @@
             <w:noProof/>
             <w:webHidden/>
           </w:rPr>
-          <w:fldChar w:fldCharType="begin"/>
-        </w:r>
-        <w:r>
-          <w:rPr>
-            <w:noProof/>
-            <w:webHidden/>
-          </w:rPr>
-          <w:instrText xml:space="preserve"> PAGEREF _Toc42859278 \h </w:instrText>
-        </w:r>
-        <w:r>
-          <w:rPr>
-            <w:noProof/>
-            <w:webHidden/>
-          </w:rPr>
-        </w:r>
-        <w:r>
-          <w:rPr>
-            <w:noProof/>
-            <w:webHidden/>
-          </w:rPr>
-          <w:fldChar w:fldCharType="separate"/>
-        </w:r>
-        <w:r>
-          <w:rPr>
-            <w:noProof/>
-            <w:webHidden/>
-          </w:rPr>
-          <w:t>8</w:t>
-        </w:r>
-        <w:r>
-          <w:rPr>
-            <w:noProof/>
-            <w:webHidden/>
-          </w:rPr>
-          <w:fldChar w:fldCharType="end"/>
+          <w:t>10</w:t>
         </w:r>
       </w:hyperlink>
     </w:p>
@@ -6337,41 +6076,7 @@
             <w:noProof/>
             <w:webHidden/>
           </w:rPr>
-          <w:fldChar w:fldCharType="begin"/>
-        </w:r>
-        <w:r>
-          <w:rPr>
-            <w:noProof/>
-            <w:webHidden/>
-          </w:rPr>
-          <w:instrText xml:space="preserve"> PAGEREF _Toc42859279 \h </w:instrText>
-        </w:r>
-        <w:r>
-          <w:rPr>
-            <w:noProof/>
-            <w:webHidden/>
-          </w:rPr>
-        </w:r>
-        <w:r>
-          <w:rPr>
-            <w:noProof/>
-            <w:webHidden/>
-          </w:rPr>
-          <w:fldChar w:fldCharType="separate"/>
-        </w:r>
-        <w:r>
-          <w:rPr>
-            <w:noProof/>
-            <w:webHidden/>
-          </w:rPr>
-          <w:t>9</w:t>
-        </w:r>
-        <w:r>
-          <w:rPr>
-            <w:noProof/>
-            <w:webHidden/>
-          </w:rPr>
-          <w:fldChar w:fldCharType="end"/>
+          <w:t>10</w:t>
         </w:r>
       </w:hyperlink>
     </w:p>
@@ -6407,41 +6112,7 @@
             <w:noProof/>
             <w:webHidden/>
           </w:rPr>
-          <w:fldChar w:fldCharType="begin"/>
-        </w:r>
-        <w:r>
-          <w:rPr>
-            <w:noProof/>
-            <w:webHidden/>
-          </w:rPr>
-          <w:instrText xml:space="preserve"> PAGEREF _Toc42859280 \h </w:instrText>
-        </w:r>
-        <w:r>
-          <w:rPr>
-            <w:noProof/>
-            <w:webHidden/>
-          </w:rPr>
-        </w:r>
-        <w:r>
-          <w:rPr>
-            <w:noProof/>
-            <w:webHidden/>
-          </w:rPr>
-          <w:fldChar w:fldCharType="separate"/>
-        </w:r>
-        <w:r>
-          <w:rPr>
-            <w:noProof/>
-            <w:webHidden/>
-          </w:rPr>
-          <w:t>9</w:t>
-        </w:r>
-        <w:r>
-          <w:rPr>
-            <w:noProof/>
-            <w:webHidden/>
-          </w:rPr>
-          <w:fldChar w:fldCharType="end"/>
+          <w:t>11</w:t>
         </w:r>
       </w:hyperlink>
     </w:p>
@@ -6504,7 +6175,14 @@
             <w:noProof/>
             <w:webHidden/>
           </w:rPr>
-          <w:t>10</w:t>
+          <w:t>1</w:t>
+        </w:r>
+        <w:r>
+          <w:rPr>
+            <w:noProof/>
+            <w:webHidden/>
+          </w:rPr>
+          <w:t>2</w:t>
         </w:r>
         <w:r>
           <w:rPr>
@@ -6578,7 +6256,14 @@
             <w:noProof/>
             <w:webHidden/>
           </w:rPr>
-          <w:t>10</w:t>
+          <w:t>1</w:t>
+        </w:r>
+        <w:r>
+          <w:rPr>
+            <w:noProof/>
+            <w:webHidden/>
+          </w:rPr>
+          <w:t>2</w:t>
         </w:r>
         <w:r>
           <w:rPr>
@@ -6652,7 +6337,14 @@
             <w:noProof/>
             <w:webHidden/>
           </w:rPr>
-          <w:t>10</w:t>
+          <w:t>1</w:t>
+        </w:r>
+        <w:r>
+          <w:rPr>
+            <w:noProof/>
+            <w:webHidden/>
+          </w:rPr>
+          <w:t>2</w:t>
         </w:r>
         <w:r>
           <w:rPr>
@@ -6726,7 +6418,7 @@
             <w:noProof/>
             <w:webHidden/>
           </w:rPr>
-          <w:t>10</w:t>
+          <w:t>1</w:t>
         </w:r>
         <w:r>
           <w:rPr>
@@ -6736,6 +6428,12 @@
           <w:fldChar w:fldCharType="end"/>
         </w:r>
       </w:hyperlink>
+      <w:r>
+        <w:rPr>
+          <w:noProof/>
+        </w:rPr>
+        <w:t>2</w:t>
+      </w:r>
     </w:p>
     <w:p>
       <w:pPr>
@@ -6800,7 +6498,7 @@
             <w:noProof/>
             <w:webHidden/>
           </w:rPr>
-          <w:t>10</w:t>
+          <w:t>1</w:t>
         </w:r>
         <w:r>
           <w:rPr>
@@ -6810,6 +6508,12 @@
           <w:fldChar w:fldCharType="end"/>
         </w:r>
       </w:hyperlink>
+      <w:r>
+        <w:rPr>
+          <w:noProof/>
+        </w:rPr>
+        <w:t>2</w:t>
+      </w:r>
     </w:p>
     <w:p>
       <w:pPr>
@@ -6874,7 +6578,7 @@
             <w:noProof/>
             <w:webHidden/>
           </w:rPr>
-          <w:t>11</w:t>
+          <w:t>1</w:t>
         </w:r>
         <w:r>
           <w:rPr>
@@ -6884,6 +6588,12 @@
           <w:fldChar w:fldCharType="end"/>
         </w:r>
       </w:hyperlink>
+      <w:r>
+        <w:rPr>
+          <w:noProof/>
+        </w:rPr>
+        <w:t>3</w:t>
+      </w:r>
     </w:p>
     <w:p>
       <w:pPr>
@@ -6944,7 +6654,7 @@
             <w:noProof/>
             <w:webHidden/>
           </w:rPr>
-          <w:t>12</w:t>
+          <w:t>1</w:t>
         </w:r>
         <w:r>
           <w:rPr>
@@ -6954,6 +6664,12 @@
           <w:fldChar w:fldCharType="end"/>
         </w:r>
       </w:hyperlink>
+      <w:r>
+        <w:rPr>
+          <w:noProof/>
+        </w:rPr>
+        <w:t>4</w:t>
+      </w:r>
     </w:p>
     <w:p>
       <w:pPr>
@@ -7014,7 +6730,7 @@
             <w:noProof/>
             <w:webHidden/>
           </w:rPr>
-          <w:t>12</w:t>
+          <w:t>1</w:t>
         </w:r>
         <w:r>
           <w:rPr>
@@ -7024,6 +6740,12 @@
           <w:fldChar w:fldCharType="end"/>
         </w:r>
       </w:hyperlink>
+      <w:r>
+        <w:rPr>
+          <w:noProof/>
+        </w:rPr>
+        <w:t>4</w:t>
+      </w:r>
     </w:p>
     <w:p>
       <w:pPr>
@@ -7092,7 +6814,14 @@
             <w:noProof/>
             <w:webHidden/>
           </w:rPr>
-          <w:t>12</w:t>
+          <w:t>1</w:t>
+        </w:r>
+        <w:r>
+          <w:rPr>
+            <w:noProof/>
+            <w:webHidden/>
+          </w:rPr>
+          <w:t>4</w:t>
         </w:r>
         <w:r>
           <w:rPr>
@@ -7162,7 +6891,14 @@
             <w:noProof/>
             <w:webHidden/>
           </w:rPr>
-          <w:t>13</w:t>
+          <w:t>1</w:t>
+        </w:r>
+        <w:r>
+          <w:rPr>
+            <w:noProof/>
+            <w:webHidden/>
+          </w:rPr>
+          <w:t>5</w:t>
         </w:r>
         <w:r>
           <w:rPr>
@@ -7232,7 +6968,14 @@
             <w:noProof/>
             <w:webHidden/>
           </w:rPr>
-          <w:t>13</w:t>
+          <w:t>1</w:t>
+        </w:r>
+        <w:r>
+          <w:rPr>
+            <w:noProof/>
+            <w:webHidden/>
+          </w:rPr>
+          <w:t>5</w:t>
         </w:r>
         <w:r>
           <w:rPr>
@@ -7302,7 +7045,14 @@
             <w:noProof/>
             <w:webHidden/>
           </w:rPr>
-          <w:t>13</w:t>
+          <w:t>1</w:t>
+        </w:r>
+        <w:r>
+          <w:rPr>
+            <w:noProof/>
+            <w:webHidden/>
+          </w:rPr>
+          <w:t>5</w:t>
         </w:r>
         <w:r>
           <w:rPr>
@@ -7338,9 +7088,9 @@
         </w:rPr>
         <w:fldChar w:fldCharType="end"/>
       </w:r>
-      <w:bookmarkStart w:id="2" w:name="_Ref312695202"/>
-    </w:p>
-    <w:bookmarkEnd w:id="2"/>
+      <w:bookmarkStart w:id="1" w:name="_Ref312695202"/>
+    </w:p>
+    <w:bookmarkEnd w:id="1"/>
     <w:p>
       <w:pPr>
         <w:widowControl/>
@@ -7362,14 +7112,14 @@
         </w:rPr>
         <w:t xml:space="preserve"> </w:t>
       </w:r>
-      <w:bookmarkStart w:id="3" w:name="_Toc42859247"/>
+      <w:bookmarkStart w:id="2" w:name="_Toc42859247"/>
       <w:r>
         <w:rPr>
           <w:rFonts w:ascii="Times New Roman" w:hAnsi="Times New Roman" w:cs="Times New Roman"/>
         </w:rPr>
         <w:t>Information on this document</w:t>
       </w:r>
-      <w:bookmarkEnd w:id="3"/>
+      <w:bookmarkEnd w:id="2"/>
     </w:p>
     <w:p>
       <w:pPr>
@@ -7405,14 +7155,14 @@
         </w:rPr>
         <w:t xml:space="preserve"> </w:t>
       </w:r>
-      <w:bookmarkStart w:id="4" w:name="_Toc42859248"/>
+      <w:bookmarkStart w:id="3" w:name="_Toc42859248"/>
       <w:r>
         <w:rPr>
           <w:rFonts w:ascii="Times New Roman" w:hAnsi="Times New Roman" w:cs="Times New Roman"/>
         </w:rPr>
         <w:t>The purpose of this document</w:t>
       </w:r>
-      <w:bookmarkEnd w:id="4"/>
+      <w:bookmarkEnd w:id="3"/>
     </w:p>
     <w:p>
       <w:pPr>
@@ -7524,14 +7274,14 @@
         </w:rPr>
         <w:t xml:space="preserve"> </w:t>
       </w:r>
-      <w:bookmarkStart w:id="5" w:name="_Toc42859249"/>
+      <w:bookmarkStart w:id="4" w:name="_Toc42859249"/>
       <w:r>
         <w:rPr>
           <w:rFonts w:ascii="Times New Roman" w:hAnsi="Times New Roman" w:cs="Times New Roman"/>
         </w:rPr>
         <w:t>Expected readers</w:t>
       </w:r>
-      <w:bookmarkEnd w:id="5"/>
+      <w:bookmarkEnd w:id="4"/>
     </w:p>
     <w:p>
       <w:pPr>
@@ -7595,14 +7345,14 @@
         </w:rPr>
         <w:t xml:space="preserve"> </w:t>
       </w:r>
-      <w:bookmarkStart w:id="6" w:name="_Toc42859250"/>
+      <w:bookmarkStart w:id="5" w:name="_Toc42859250"/>
       <w:r>
         <w:rPr>
           <w:rFonts w:ascii="Times New Roman" w:hAnsi="Times New Roman" w:cs="Times New Roman"/>
         </w:rPr>
         <w:t>Scope of this document</w:t>
       </w:r>
-      <w:bookmarkEnd w:id="6"/>
+      <w:bookmarkEnd w:id="5"/>
     </w:p>
     <w:p>
       <w:pPr>
@@ -7920,7 +7670,19 @@
         <w:rPr>
           <w:rFonts w:ascii="Times New Roman" w:hAnsi="Times New Roman" w:cs="Times New Roman"/>
         </w:rPr>
-        <w:t>Sequence list</w:t>
+        <w:t>Numbering</w:t>
+      </w:r>
+      <w:r>
+        <w:rPr>
+          <w:rFonts w:ascii="Times New Roman" w:hAnsi="Times New Roman" w:cs="Times New Roman"/>
+        </w:rPr>
+        <w:t xml:space="preserve"> </w:t>
+      </w:r>
+      <w:r>
+        <w:rPr>
+          <w:rFonts w:ascii="Times New Roman" w:hAnsi="Times New Roman" w:cs="Times New Roman"/>
+        </w:rPr>
+        <w:t>list</w:t>
       </w:r>
     </w:p>
     <w:p>
@@ -7939,7 +7701,27 @@
         <w:rPr>
           <w:rFonts w:ascii="Times New Roman" w:hAnsi="Times New Roman" w:cs="Times New Roman"/>
         </w:rPr>
-        <w:t>ER diagram</w:t>
+        <w:t xml:space="preserve">ER </w:t>
+      </w:r>
+      <w:proofErr w:type="gramStart"/>
+      <w:r>
+        <w:rPr>
+          <w:rFonts w:ascii="Times New Roman" w:hAnsi="Times New Roman" w:cs="Times New Roman"/>
+        </w:rPr>
+        <w:t>diagram</w:t>
+      </w:r>
+      <w:r>
+        <w:rPr>
+          <w:rFonts w:ascii="Times New Roman" w:hAnsi="Times New Roman" w:cs="Times New Roman"/>
+        </w:rPr>
+        <w:t>(</w:t>
+      </w:r>
+      <w:proofErr w:type="gramEnd"/>
+      <w:r>
+        <w:rPr>
+          <w:rFonts w:ascii="Times New Roman" w:hAnsi="Times New Roman" w:cs="Times New Roman"/>
+        </w:rPr>
+        <w:t>EDM file)</w:t>
       </w:r>
     </w:p>
     <w:p>
@@ -7996,7 +7778,19 @@
         <w:rPr>
           <w:rFonts w:ascii="Times New Roman" w:hAnsi="Times New Roman" w:cs="Times New Roman"/>
         </w:rPr>
-        <w:t>Code list</w:t>
+        <w:t xml:space="preserve">Code </w:t>
+      </w:r>
+      <w:r>
+        <w:rPr>
+          <w:rFonts w:ascii="Times New Roman" w:hAnsi="Times New Roman" w:cs="Times New Roman"/>
+        </w:rPr>
+        <w:t>d</w:t>
+      </w:r>
+      <w:r>
+        <w:rPr>
+          <w:rFonts w:ascii="Times New Roman" w:hAnsi="Times New Roman" w:cs="Times New Roman"/>
+        </w:rPr>
+        <w:t>esign document</w:t>
       </w:r>
     </w:p>
     <w:p>
@@ -8033,16 +7827,17 @@
         <w:rPr>
           <w:rFonts w:ascii="Times New Roman" w:hAnsi="Times New Roman" w:cs="Times New Roman"/>
         </w:rPr>
+        <w:lastRenderedPageBreak/>
         <w:t xml:space="preserve"> </w:t>
       </w:r>
-      <w:bookmarkStart w:id="7" w:name="_Toc42859251"/>
+      <w:bookmarkStart w:id="6" w:name="_Toc42859251"/>
       <w:r>
         <w:rPr>
           <w:rFonts w:ascii="Times New Roman" w:hAnsi="Times New Roman" w:cs="Times New Roman"/>
         </w:rPr>
         <w:t>Assumptions and restrictions</w:t>
       </w:r>
-      <w:bookmarkEnd w:id="7"/>
+      <w:bookmarkEnd w:id="6"/>
     </w:p>
     <w:p>
       <w:pPr>
@@ -8078,7 +7873,7 @@
         </w:rPr>
         <w:t xml:space="preserve"> </w:t>
       </w:r>
-      <w:bookmarkStart w:id="8" w:name="_Toc42859252"/>
+      <w:bookmarkStart w:id="7" w:name="_Toc42859252"/>
       <w:r>
         <w:rPr>
           <w:rFonts w:ascii="Times New Roman" w:hAnsi="Times New Roman" w:cs="Times New Roman"/>
@@ -8103,7 +7898,7 @@
         </w:rPr>
         <w:t>design</w:t>
       </w:r>
-      <w:bookmarkEnd w:id="8"/>
+      <w:bookmarkEnd w:id="7"/>
     </w:p>
     <w:p>
       <w:pPr>
@@ -8167,7 +7962,7 @@
         </w:rPr>
         <w:t xml:space="preserve"> </w:t>
       </w:r>
-      <w:bookmarkStart w:id="9" w:name="_Toc42859253"/>
+      <w:bookmarkStart w:id="8" w:name="_Toc42859253"/>
       <w:r>
         <w:rPr>
           <w:rFonts w:ascii="Times New Roman" w:hAnsi="Times New Roman" w:cs="Times New Roman"/>
@@ -8181,7 +7976,7 @@
         </w:rPr>
         <w:t>Nablarch</w:t>
       </w:r>
-      <w:bookmarkEnd w:id="9"/>
+      <w:bookmarkEnd w:id="8"/>
       <w:proofErr w:type="spellEnd"/>
     </w:p>
     <w:p>
@@ -8278,14 +8073,14 @@
         </w:rPr>
         <w:t xml:space="preserve"> </w:t>
       </w:r>
-      <w:bookmarkStart w:id="10" w:name="_Toc42859254"/>
+      <w:bookmarkStart w:id="9" w:name="_Toc42859254"/>
       <w:r>
         <w:rPr>
           <w:rFonts w:ascii="Times New Roman" w:hAnsi="Times New Roman" w:cs="Times New Roman"/>
         </w:rPr>
         <w:t>DBMS product</w:t>
       </w:r>
-      <w:bookmarkEnd w:id="10"/>
+      <w:bookmarkEnd w:id="9"/>
     </w:p>
     <w:p>
       <w:pPr>
@@ -8325,14 +8120,14 @@
         </w:rPr>
         <w:t xml:space="preserve"> </w:t>
       </w:r>
-      <w:bookmarkStart w:id="11" w:name="_Toc42859255"/>
+      <w:bookmarkStart w:id="10" w:name="_Toc42859255"/>
       <w:r>
         <w:rPr>
           <w:rFonts w:ascii="Times New Roman" w:hAnsi="Times New Roman" w:cs="Times New Roman"/>
         </w:rPr>
         <w:t>General knowledge of database design</w:t>
       </w:r>
-      <w:bookmarkEnd w:id="11"/>
+      <w:bookmarkEnd w:id="10"/>
     </w:p>
     <w:p>
       <w:pPr>
@@ -8415,16 +8210,17 @@
         <w:rPr>
           <w:rFonts w:ascii="Times New Roman" w:hAnsi="Times New Roman" w:cs="Times New Roman"/>
         </w:rPr>
+        <w:lastRenderedPageBreak/>
         <w:t xml:space="preserve"> </w:t>
       </w:r>
-      <w:bookmarkStart w:id="12" w:name="_Toc42859256"/>
+      <w:bookmarkStart w:id="11" w:name="_Toc42859256"/>
       <w:r>
         <w:rPr>
           <w:rFonts w:ascii="Times New Roman" w:hAnsi="Times New Roman" w:cs="Times New Roman"/>
         </w:rPr>
         <w:t>Naming conventions</w:t>
       </w:r>
-      <w:bookmarkEnd w:id="12"/>
+      <w:bookmarkEnd w:id="11"/>
     </w:p>
     <w:p>
       <w:pPr>
@@ -8460,36 +8256,42 @@
         </w:rPr>
         <w:t xml:space="preserve"> </w:t>
       </w:r>
-      <w:bookmarkStart w:id="13" w:name="_Toc42859257"/>
+      <w:bookmarkStart w:id="12" w:name="_Toc42859257"/>
       <w:r>
         <w:rPr>
           <w:rFonts w:ascii="Times New Roman" w:hAnsi="Times New Roman" w:cs="Times New Roman"/>
         </w:rPr>
         <w:t>Basic policy and common rules</w:t>
       </w:r>
+      <w:bookmarkEnd w:id="12"/>
+    </w:p>
+    <w:p>
+      <w:pPr>
+        <w:pStyle w:val="3"/>
+        <w:rPr>
+          <w:rFonts w:ascii="Times New Roman" w:hAnsi="Times New Roman"/>
+          <w:sz w:val="16"/>
+          <w:szCs w:val="16"/>
+        </w:rPr>
+      </w:pPr>
+      <w:r>
+        <w:rPr>
+          <w:rFonts w:ascii="Times New Roman" w:hAnsi="Times New Roman"/>
+          <w:sz w:val="16"/>
+          <w:szCs w:val="16"/>
+        </w:rPr>
+        <w:t xml:space="preserve"> </w:t>
+      </w:r>
+      <w:bookmarkStart w:id="13" w:name="_Toc42859258"/>
+      <w:r>
+        <w:rPr>
+          <w:rFonts w:ascii="Times New Roman" w:hAnsi="Times New Roman"/>
+          <w:sz w:val="16"/>
+          <w:szCs w:val="16"/>
+        </w:rPr>
+        <w:t>Naming procedure</w:t>
+      </w:r>
       <w:bookmarkEnd w:id="13"/>
-    </w:p>
-    <w:p>
-      <w:pPr>
-        <w:pStyle w:val="3"/>
-        <w:rPr>
-          <w:rFonts w:ascii="Times New Roman" w:hAnsi="Times New Roman"/>
-        </w:rPr>
-      </w:pPr>
-      <w:r>
-        <w:rPr>
-          <w:rFonts w:ascii="Times New Roman" w:hAnsi="Times New Roman"/>
-        </w:rPr>
-        <w:t xml:space="preserve"> </w:t>
-      </w:r>
-      <w:bookmarkStart w:id="14" w:name="_Toc42859258"/>
-      <w:r>
-        <w:rPr>
-          <w:rFonts w:ascii="Times New Roman" w:hAnsi="Times New Roman"/>
-        </w:rPr>
-        <w:t>Naming procedure</w:t>
-      </w:r>
-      <w:bookmarkEnd w:id="14"/>
     </w:p>
     <w:p>
       <w:pPr>
@@ -8663,40 +8465,45 @@
         <w:pStyle w:val="3"/>
         <w:rPr>
           <w:rFonts w:ascii="Times New Roman" w:hAnsi="Times New Roman"/>
-        </w:rPr>
-      </w:pPr>
-      <w:bookmarkStart w:id="15" w:name="_Ref366141270"/>
-      <w:bookmarkStart w:id="16" w:name="_Ref366141283"/>
-      <w:bookmarkStart w:id="17" w:name="_Ref366141294"/>
-      <w:bookmarkStart w:id="18" w:name="_Ref366141304"/>
-      <w:bookmarkStart w:id="19" w:name="_Ref366141325"/>
-      <w:bookmarkStart w:id="20" w:name="_Ref366141366"/>
-      <w:bookmarkStart w:id="21" w:name="_Ref366141384"/>
-      <w:bookmarkStart w:id="22" w:name="_Ref366142039"/>
-      <w:bookmarkStart w:id="23" w:name="_Ref366142085"/>
-      <w:bookmarkStart w:id="24" w:name="_Ref366142095"/>
-      <w:bookmarkStart w:id="25" w:name="_Ref366142104"/>
-      <w:bookmarkStart w:id="26" w:name="_Ref366142123"/>
-      <w:bookmarkStart w:id="27" w:name="_Ref366142127"/>
-      <w:bookmarkStart w:id="28" w:name="_Ref366142141"/>
-      <w:bookmarkStart w:id="29" w:name="_Ref366142195"/>
-      <w:bookmarkStart w:id="30" w:name="_Ref366142212"/>
-      <w:bookmarkStart w:id="31" w:name="_Ref366142251"/>
-      <w:bookmarkStart w:id="32" w:name="_Ref366142261"/>
-      <w:bookmarkStart w:id="33" w:name="_Ref366142268"/>
+          <w:sz w:val="16"/>
+          <w:szCs w:val="16"/>
+        </w:rPr>
+      </w:pPr>
+      <w:bookmarkStart w:id="14" w:name="_Ref366141270"/>
+      <w:bookmarkStart w:id="15" w:name="_Ref366141283"/>
+      <w:bookmarkStart w:id="16" w:name="_Ref366141294"/>
+      <w:bookmarkStart w:id="17" w:name="_Ref366141304"/>
+      <w:bookmarkStart w:id="18" w:name="_Ref366141325"/>
+      <w:bookmarkStart w:id="19" w:name="_Ref366141366"/>
+      <w:bookmarkStart w:id="20" w:name="_Ref366141384"/>
+      <w:bookmarkStart w:id="21" w:name="_Ref366142039"/>
+      <w:bookmarkStart w:id="22" w:name="_Ref366142085"/>
+      <w:bookmarkStart w:id="23" w:name="_Ref366142095"/>
+      <w:bookmarkStart w:id="24" w:name="_Ref366142104"/>
+      <w:bookmarkStart w:id="25" w:name="_Ref366142123"/>
+      <w:bookmarkStart w:id="26" w:name="_Ref366142127"/>
+      <w:bookmarkStart w:id="27" w:name="_Ref366142141"/>
+      <w:bookmarkStart w:id="28" w:name="_Ref366142195"/>
+      <w:bookmarkStart w:id="29" w:name="_Ref366142212"/>
+      <w:bookmarkStart w:id="30" w:name="_Ref366142251"/>
+      <w:bookmarkStart w:id="31" w:name="_Ref366142261"/>
+      <w:bookmarkStart w:id="32" w:name="_Ref366142268"/>
       <w:r>
         <w:rPr>
           <w:rFonts w:ascii="Times New Roman" w:hAnsi="Times New Roman"/>
         </w:rPr>
         <w:t xml:space="preserve"> </w:t>
       </w:r>
-      <w:bookmarkStart w:id="34" w:name="_Toc42859259"/>
-      <w:r>
-        <w:rPr>
-          <w:rFonts w:ascii="Times New Roman" w:hAnsi="Times New Roman"/>
+      <w:bookmarkStart w:id="33" w:name="_Toc42859259"/>
+      <w:r>
+        <w:rPr>
+          <w:rFonts w:ascii="Times New Roman" w:hAnsi="Times New Roman"/>
+          <w:sz w:val="16"/>
+          <w:szCs w:val="16"/>
         </w:rPr>
         <w:t>Common rules for logical names</w:t>
       </w:r>
+      <w:bookmarkEnd w:id="14"/>
       <w:bookmarkEnd w:id="15"/>
       <w:bookmarkEnd w:id="16"/>
       <w:bookmarkEnd w:id="17"/>
@@ -8716,7 +8523,6 @@
       <w:bookmarkEnd w:id="31"/>
       <w:bookmarkEnd w:id="32"/>
       <w:bookmarkEnd w:id="33"/>
-      <w:bookmarkEnd w:id="34"/>
     </w:p>
     <w:p>
       <w:pPr>
@@ -8854,26 +8660,30 @@
         <w:pStyle w:val="3"/>
         <w:rPr>
           <w:rFonts w:ascii="Times New Roman" w:hAnsi="Times New Roman"/>
-        </w:rPr>
-      </w:pPr>
-      <w:bookmarkStart w:id="35" w:name="_Ref366147697"/>
-      <w:bookmarkStart w:id="36" w:name="_Ref366147709"/>
+          <w:sz w:val="16"/>
+          <w:szCs w:val="16"/>
+        </w:rPr>
+      </w:pPr>
+      <w:bookmarkStart w:id="34" w:name="_Ref366147697"/>
+      <w:bookmarkStart w:id="35" w:name="_Ref366147709"/>
       <w:r>
         <w:rPr>
           <w:rFonts w:ascii="Times New Roman" w:hAnsi="Times New Roman"/>
         </w:rPr>
         <w:t xml:space="preserve"> </w:t>
       </w:r>
-      <w:bookmarkStart w:id="37" w:name="_Toc42859260"/>
-      <w:r>
-        <w:rPr>
-          <w:rFonts w:ascii="Times New Roman" w:hAnsi="Times New Roman"/>
+      <w:bookmarkStart w:id="36" w:name="_Toc42859260"/>
+      <w:r>
+        <w:rPr>
+          <w:rFonts w:ascii="Times New Roman" w:hAnsi="Times New Roman"/>
+          <w:sz w:val="16"/>
+          <w:szCs w:val="16"/>
         </w:rPr>
         <w:t>Common rules for physical names</w:t>
       </w:r>
+      <w:bookmarkEnd w:id="34"/>
       <w:bookmarkEnd w:id="35"/>
       <w:bookmarkEnd w:id="36"/>
-      <w:bookmarkEnd w:id="37"/>
     </w:p>
     <w:p>
       <w:pPr>
@@ -8910,7 +8720,7 @@
         <mc:AlternateContent>
           <mc:Choice Requires="wps">
             <w:drawing>
-              <wp:anchor distT="0" distB="0" distL="114300" distR="114300" simplePos="0" relativeHeight="251646976" behindDoc="0" locked="0" layoutInCell="1" allowOverlap="1" wp14:anchorId="25FF7387" wp14:editId="53FFDB0F">
+              <wp:anchor distT="0" distB="0" distL="114300" distR="114300" simplePos="0" relativeHeight="251651584" behindDoc="0" locked="0" layoutInCell="1" allowOverlap="1" wp14:anchorId="25FF7387" wp14:editId="53FFDB0F">
                 <wp:simplePos x="0" y="0"/>
                 <wp:positionH relativeFrom="column">
                   <wp:posOffset>969010</wp:posOffset>
@@ -9043,7 +8853,7 @@
           </mc:Choice>
           <mc:Fallback>
             <w:pict>
-              <v:rect w14:anchorId="25FF7387" id="正方形/長方形 1" o:spid="_x0000_s1030" style="position:absolute;left:0;text-align:left;margin-left:76.3pt;margin-top:2.25pt;width:223.45pt;height:50.95pt;z-index:251646976;visibility:visible;mso-wrap-style:square;mso-width-percent:0;mso-height-percent:0;mso-wrap-distance-left:9pt;mso-wrap-distance-top:0;mso-wrap-distance-right:9pt;mso-wrap-distance-bottom:0;mso-position-horizontal:absolute;mso-position-horizontal-relative:text;mso-position-vertical:absolute;mso-position-vertical-relative:text;mso-width-percent:0;mso-height-percent:0;mso-width-relative:page;mso-height-relative:page;v-text-anchor:top" o:gfxdata="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" fillcolor="#ffc" strokecolor="#fabf8f" strokeweight=".25pt">
+              <v:rect w14:anchorId="25FF7387" id="正方形/長方形 1" o:spid="_x0000_s1030" style="position:absolute;left:0;text-align:left;margin-left:76.3pt;margin-top:2.25pt;width:223.45pt;height:50.95pt;z-index:251651584;visibility:visible;mso-wrap-style:square;mso-width-percent:0;mso-height-percent:0;mso-wrap-distance-left:9pt;mso-wrap-distance-top:0;mso-wrap-distance-right:9pt;mso-wrap-distance-bottom:0;mso-position-horizontal:absolute;mso-position-horizontal-relative:text;mso-position-vertical:absolute;mso-position-vertical-relative:text;mso-width-percent:0;mso-height-percent:0;mso-width-relative:page;mso-height-relative:page;v-text-anchor:top" o:gfxdata="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" fillcolor="#ffc" strokecolor="#fabf8f" strokeweight=".25pt">
                 <v:textbox>
                   <w:txbxContent>
                     <w:p>
@@ -9367,16 +9177,17 @@
         <w:rPr>
           <w:rFonts w:ascii="Times New Roman" w:hAnsi="Times New Roman" w:cs="Times New Roman"/>
         </w:rPr>
+        <w:lastRenderedPageBreak/>
         <w:t xml:space="preserve"> </w:t>
       </w:r>
-      <w:bookmarkStart w:id="38" w:name="_Toc42859261"/>
+      <w:bookmarkStart w:id="37" w:name="_Toc42859261"/>
       <w:r>
         <w:rPr>
           <w:rFonts w:ascii="Times New Roman" w:hAnsi="Times New Roman" w:cs="Times New Roman"/>
         </w:rPr>
         <w:t>Naming convention for each DB object</w:t>
       </w:r>
-      <w:bookmarkEnd w:id="38"/>
+      <w:bookmarkEnd w:id="37"/>
     </w:p>
     <w:p>
       <w:pPr>
@@ -9407,22 +9218,28 @@
         <w:pStyle w:val="3"/>
         <w:rPr>
           <w:rFonts w:ascii="Times New Roman" w:hAnsi="Times New Roman"/>
-        </w:rPr>
-      </w:pPr>
-      <w:r>
-        <w:rPr>
-          <w:rFonts w:ascii="Times New Roman" w:hAnsi="Times New Roman"/>
+          <w:sz w:val="16"/>
+          <w:szCs w:val="16"/>
+        </w:rPr>
+      </w:pPr>
+      <w:r>
+        <w:rPr>
+          <w:rFonts w:ascii="Times New Roman" w:hAnsi="Times New Roman"/>
+          <w:sz w:val="16"/>
+          <w:szCs w:val="16"/>
         </w:rPr>
         <w:t xml:space="preserve"> </w:t>
       </w:r>
-      <w:bookmarkStart w:id="39" w:name="_Toc42859262"/>
-      <w:r>
-        <w:rPr>
-          <w:rFonts w:ascii="Times New Roman" w:hAnsi="Times New Roman"/>
+      <w:bookmarkStart w:id="38" w:name="_Toc42859262"/>
+      <w:r>
+        <w:rPr>
+          <w:rFonts w:ascii="Times New Roman" w:hAnsi="Times New Roman"/>
+          <w:sz w:val="16"/>
+          <w:szCs w:val="16"/>
         </w:rPr>
         <w:t>Table</w:t>
       </w:r>
-      <w:bookmarkEnd w:id="39"/>
+      <w:bookmarkEnd w:id="38"/>
     </w:p>
     <w:p>
       <w:pPr>
@@ -9743,7 +9560,7 @@
         <mc:AlternateContent>
           <mc:Choice Requires="wps">
             <w:drawing>
-              <wp:anchor distT="0" distB="0" distL="114300" distR="114300" simplePos="0" relativeHeight="251649024" behindDoc="0" locked="0" layoutInCell="1" allowOverlap="1" wp14:anchorId="1983B734" wp14:editId="6D17F6D1">
+              <wp:anchor distT="0" distB="0" distL="114300" distR="114300" simplePos="0" relativeHeight="251652608" behindDoc="0" locked="0" layoutInCell="1" allowOverlap="1" wp14:anchorId="1983B734" wp14:editId="6D17F6D1">
                 <wp:simplePos x="0" y="0"/>
                 <wp:positionH relativeFrom="column">
                   <wp:posOffset>1083310</wp:posOffset>
@@ -9891,7 +9708,7 @@
           </mc:Choice>
           <mc:Fallback>
             <w:pict>
-              <v:shape w14:anchorId="1983B734" id="テキスト ボックス 6" o:spid="_x0000_s1031" type="#_x0000_t202" style="position:absolute;left:0;text-align:left;margin-left:85.3pt;margin-top:5.8pt;width:287.4pt;height:82.85pt;z-index:251649024;visibility:visible;mso-wrap-style:square;mso-width-percent:0;mso-height-percent:0;mso-wrap-distance-left:9pt;mso-wrap-distance-top:0;mso-wrap-distance-right:9pt;mso-wrap-distance-bottom:0;mso-position-horizontal:absolute;mso-position-horizontal-relative:text;mso-position-vertical:absolute;mso-position-vertical-relative:text;mso-width-percent:0;mso-height-percent:0;mso-width-relative:page;mso-height-relative:page;v-text-anchor:top" o:gfxdata="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" fillcolor="#dbe5f1" strokecolor="#4579b8">
+              <v:shape w14:anchorId="1983B734" id="テキスト ボックス 6" o:spid="_x0000_s1031" type="#_x0000_t202" style="position:absolute;left:0;text-align:left;margin-left:85.3pt;margin-top:5.8pt;width:287.4pt;height:82.85pt;z-index:251652608;visibility:visible;mso-wrap-style:square;mso-width-percent:0;mso-height-percent:0;mso-wrap-distance-left:9pt;mso-wrap-distance-top:0;mso-wrap-distance-right:9pt;mso-wrap-distance-bottom:0;mso-position-horizontal:absolute;mso-position-horizontal-relative:text;mso-position-vertical:absolute;mso-position-vertical-relative:text;mso-width-percent:0;mso-height-percent:0;mso-width-relative:page;mso-height-relative:page;v-text-anchor:top" o:gfxdata="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" fillcolor="#dbe5f1" strokecolor="#4579b8">
                 <v:shadow on="t" color="black" opacity="24903f" origin=",.5" offset="0,.55556mm"/>
                 <v:textbox>
                   <w:txbxContent>
@@ -10041,6 +9858,8 @@
         <w:pStyle w:val="3"/>
         <w:rPr>
           <w:rFonts w:ascii="Times New Roman" w:hAnsi="Times New Roman"/>
+          <w:sz w:val="16"/>
+          <w:szCs w:val="16"/>
         </w:rPr>
       </w:pPr>
       <w:r>
@@ -10049,14 +9868,16 @@
         </w:rPr>
         <w:t xml:space="preserve"> </w:t>
       </w:r>
-      <w:bookmarkStart w:id="40" w:name="_Toc42859263"/>
-      <w:r>
-        <w:rPr>
-          <w:rFonts w:ascii="Times New Roman" w:hAnsi="Times New Roman"/>
+      <w:bookmarkStart w:id="39" w:name="_Toc42859263"/>
+      <w:r>
+        <w:rPr>
+          <w:rFonts w:ascii="Times New Roman" w:hAnsi="Times New Roman"/>
+          <w:sz w:val="16"/>
+          <w:szCs w:val="16"/>
         </w:rPr>
         <w:t>Column (table field)</w:t>
       </w:r>
-      <w:bookmarkEnd w:id="40"/>
+      <w:bookmarkEnd w:id="39"/>
     </w:p>
     <w:p>
       <w:pPr>
@@ -10511,7 +10332,7 @@
         <mc:AlternateContent>
           <mc:Choice Requires="wps">
             <w:drawing>
-              <wp:anchor distT="0" distB="0" distL="114300" distR="114300" simplePos="0" relativeHeight="251651072" behindDoc="0" locked="0" layoutInCell="1" allowOverlap="1" wp14:anchorId="4B64A138" wp14:editId="2CECCF53">
+              <wp:anchor distT="0" distB="0" distL="114300" distR="114300" simplePos="0" relativeHeight="251653632" behindDoc="0" locked="0" layoutInCell="1" allowOverlap="1" wp14:anchorId="4B64A138" wp14:editId="2CECCF53">
                 <wp:simplePos x="0" y="0"/>
                 <wp:positionH relativeFrom="column">
                   <wp:posOffset>1083310</wp:posOffset>
@@ -10659,7 +10480,7 @@
           </mc:Choice>
           <mc:Fallback>
             <w:pict>
-              <v:shape w14:anchorId="4B64A138" id="テキスト ボックス 7" o:spid="_x0000_s1032" type="#_x0000_t202" style="position:absolute;left:0;text-align:left;margin-left:85.3pt;margin-top:5.65pt;width:287.4pt;height:80.4pt;z-index:251651072;visibility:visible;mso-wrap-style:square;mso-width-percent:0;mso-height-percent:0;mso-wrap-distance-left:9pt;mso-wrap-distance-top:0;mso-wrap-distance-right:9pt;mso-wrap-distance-bottom:0;mso-position-horizontal:absolute;mso-position-horizontal-relative:text;mso-position-vertical:absolute;mso-position-vertical-relative:text;mso-width-percent:0;mso-height-percent:0;mso-width-relative:page;mso-height-relative:page;v-text-anchor:top" o:gfxdata="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" fillcolor="#dbe5f1" strokecolor="#4579b8">
+              <v:shape w14:anchorId="4B64A138" id="テキスト ボックス 7" o:spid="_x0000_s1032" type="#_x0000_t202" style="position:absolute;left:0;text-align:left;margin-left:85.3pt;margin-top:5.65pt;width:287.4pt;height:80.4pt;z-index:251653632;visibility:visible;mso-wrap-style:square;mso-width-percent:0;mso-height-percent:0;mso-wrap-distance-left:9pt;mso-wrap-distance-top:0;mso-wrap-distance-right:9pt;mso-wrap-distance-bottom:0;mso-position-horizontal:absolute;mso-position-horizontal-relative:text;mso-position-vertical:absolute;mso-position-vertical-relative:text;mso-width-percent:0;mso-height-percent:0;mso-width-relative:page;mso-height-relative:page;v-text-anchor:top" o:gfxdata="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" fillcolor="#dbe5f1" strokecolor="#4579b8">
                 <v:shadow on="t" color="black" opacity="24903f" origin=",.5" offset="0,.55556mm"/>
                 <v:textbox>
                   <w:txbxContent>
@@ -10805,22 +10626,27 @@
         <w:pStyle w:val="3"/>
         <w:rPr>
           <w:rFonts w:ascii="Times New Roman" w:hAnsi="Times New Roman"/>
-        </w:rPr>
-      </w:pPr>
-      <w:r>
-        <w:rPr>
-          <w:rFonts w:ascii="Times New Roman" w:hAnsi="Times New Roman"/>
-        </w:rPr>
+          <w:sz w:val="16"/>
+          <w:szCs w:val="16"/>
+        </w:rPr>
+      </w:pPr>
+      <w:r>
+        <w:rPr>
+          <w:rFonts w:ascii="Times New Roman" w:hAnsi="Times New Roman"/>
+        </w:rPr>
+        <w:lastRenderedPageBreak/>
         <w:t xml:space="preserve"> </w:t>
       </w:r>
-      <w:bookmarkStart w:id="41" w:name="_Toc42859264"/>
-      <w:r>
-        <w:rPr>
-          <w:rFonts w:ascii="Times New Roman" w:hAnsi="Times New Roman"/>
+      <w:bookmarkStart w:id="40" w:name="_Toc42859264"/>
+      <w:r>
+        <w:rPr>
+          <w:rFonts w:ascii="Times New Roman" w:hAnsi="Times New Roman"/>
+          <w:sz w:val="16"/>
+          <w:szCs w:val="16"/>
         </w:rPr>
         <w:t>Sequence</w:t>
       </w:r>
-      <w:bookmarkEnd w:id="41"/>
+      <w:bookmarkEnd w:id="40"/>
     </w:p>
     <w:p>
       <w:pPr>
@@ -11008,16 +10834,16 @@
         <mc:AlternateContent>
           <mc:Choice Requires="wpc">
             <w:drawing>
-              <wp:anchor distT="0" distB="0" distL="114300" distR="114300" simplePos="0" relativeHeight="251653120" behindDoc="0" locked="0" layoutInCell="1" allowOverlap="1" wp14:anchorId="32CDE38B" wp14:editId="1F9F1C0C">
+              <wp:anchor distT="0" distB="0" distL="114300" distR="114300" simplePos="0" relativeHeight="251654656" behindDoc="0" locked="0" layoutInCell="1" allowOverlap="1" wp14:anchorId="32CDE38B" wp14:editId="5E984535">
                 <wp:simplePos x="0" y="0"/>
                 <wp:positionH relativeFrom="column">
                   <wp:posOffset>1098550</wp:posOffset>
                 </wp:positionH>
                 <wp:positionV relativeFrom="paragraph">
-                  <wp:posOffset>33020</wp:posOffset>
+                  <wp:posOffset>28575</wp:posOffset>
                 </wp:positionV>
-                <wp:extent cx="4218305" cy="1319530"/>
-                <wp:effectExtent l="19685" t="17780" r="10160" b="5715"/>
+                <wp:extent cx="4771390" cy="1319530"/>
+                <wp:effectExtent l="0" t="0" r="10160" b="13970"/>
                 <wp:wrapNone/>
                 <wp:docPr id="51" name="キャンバス 16"/>
                 <wp:cNvGraphicFramePr>
@@ -11375,23 +11201,21 @@
                                   <w:sz w:val="16"/>
                                   <w:szCs w:val="16"/>
                                 </w:rPr>
-                                <w:t>Prefix "</w:t>
-                              </w:r>
-                              <w:r>
-                                <w:rPr>
-                                  <w:rFonts w:ascii="Times New Roman" w:hAnsi="Times New Roman" w:cs="Times New Roman"/>
-                                  <w:sz w:val="16"/>
-                                  <w:szCs w:val="16"/>
-                                </w:rPr>
-                                <w:t>sq_" fixed: 3 digits</w:t>
+                                <w:t>Prefix "sq_" fixed: 3 digits</w:t>
                               </w:r>
                             </w:p>
                             <w:p>
                               <w:pPr>
                                 <w:pStyle w:val="Web"/>
+                                <w:numPr>
+                                  <w:ilvl w:val="0"/>
+                                  <w:numId w:val="32"/>
+                                </w:numPr>
                                 <w:spacing w:before="0" w:beforeAutospacing="0" w:after="0" w:afterAutospacing="0"/>
                                 <w:rPr>
                                   <w:rFonts w:ascii="Times New Roman" w:eastAsia="ＭＳ Ｐ明朝" w:hAnsi="Times New Roman" w:cs="Times New Roman"/>
+                                  <w:bCs/>
+                                  <w:kern w:val="2"/>
                                   <w:sz w:val="16"/>
                                   <w:szCs w:val="16"/>
                                 </w:rPr>
@@ -11402,7 +11226,7 @@
                                   <w:sz w:val="16"/>
                                   <w:szCs w:val="16"/>
                                 </w:rPr>
-                                <w:t>(2) Physical name that corresponds to the sequence logical name: Maximum 60 characters</w:t>
+                                <w:t>Physical name that corresponds to the sequence logical name: Maximum 60 characters</w:t>
                               </w:r>
                             </w:p>
                           </w:txbxContent>
@@ -11548,7 +11372,7 @@
           </mc:Choice>
           <mc:Fallback>
             <w:pict>
-              <v:group w14:anchorId="32CDE38B" id="キャンバス 16" o:spid="_x0000_s1033" editas="canvas" style="position:absolute;left:0;text-align:left;margin-left:86.5pt;margin-top:2.6pt;width:332.15pt;height:103.9pt;z-index:251653120" coordsize="42183,13195" o:gfxdata="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">
+              <v:group w14:anchorId="32CDE38B" id="キャンバス 16" o:spid="_x0000_s1033" editas="canvas" style="position:absolute;left:0;text-align:left;margin-left:86.5pt;margin-top:2.25pt;width:375.7pt;height:103.9pt;z-index:251654656" coordsize="47713,13195" o:gfxdata="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">
                 <v:shapetype id="_x0000_t75" coordsize="21600,21600" o:spt="75" o:preferrelative="t" path="m@4@5l@4@11@9@11@9@5xe" filled="f" stroked="f">
                   <v:stroke joinstyle="miter"/>
                   <v:formulas>
@@ -11568,7 +11392,7 @@
                   <v:path o:extrusionok="f" gradientshapeok="t" o:connecttype="rect"/>
                   <o:lock v:ext="edit" aspectratio="t"/>
                 </v:shapetype>
-                <v:shape id="_x0000_s1034" type="#_x0000_t75" style="position:absolute;width:42183;height:13195;visibility:visible;mso-wrap-style:square" stroked="t" strokecolor="#548dd4">
+                <v:shape id="_x0000_s1034" type="#_x0000_t75" style="position:absolute;width:47713;height:13195;visibility:visible;mso-wrap-style:square" stroked="t" strokecolor="#548dd4">
                   <v:fill o:detectmouseclick="t"/>
                   <v:stroke dashstyle="dash"/>
                   <v:path o:connecttype="none"/>
@@ -11709,23 +11533,21 @@
                             <w:sz w:val="16"/>
                             <w:szCs w:val="16"/>
                           </w:rPr>
-                          <w:t>Prefix "</w:t>
-                        </w:r>
-                        <w:r>
-                          <w:rPr>
-                            <w:rFonts w:ascii="Times New Roman" w:hAnsi="Times New Roman" w:cs="Times New Roman"/>
-                            <w:sz w:val="16"/>
-                            <w:szCs w:val="16"/>
-                          </w:rPr>
-                          <w:t>sq_" fixed: 3 digits</w:t>
+                          <w:t>Prefix "sq_" fixed: 3 digits</w:t>
                         </w:r>
                       </w:p>
                       <w:p>
                         <w:pPr>
                           <w:pStyle w:val="Web"/>
+                          <w:numPr>
+                            <w:ilvl w:val="0"/>
+                            <w:numId w:val="32"/>
+                          </w:numPr>
                           <w:spacing w:before="0" w:beforeAutospacing="0" w:after="0" w:afterAutospacing="0"/>
                           <w:rPr>
                             <w:rFonts w:ascii="Times New Roman" w:eastAsia="ＭＳ Ｐ明朝" w:hAnsi="Times New Roman" w:cs="Times New Roman"/>
+                            <w:bCs/>
+                            <w:kern w:val="2"/>
                             <w:sz w:val="16"/>
                             <w:szCs w:val="16"/>
                           </w:rPr>
@@ -11736,7 +11558,7 @@
                             <w:sz w:val="16"/>
                             <w:szCs w:val="16"/>
                           </w:rPr>
-                          <w:t>(2) Physical name that corresponds to the sequence logical name: Maximum 60 characters</w:t>
+                          <w:t>Physical name that corresponds to the sequence logical name: Maximum 60 characters</w:t>
                         </w:r>
                       </w:p>
                     </w:txbxContent>
@@ -11960,6 +11782,25 @@
     <w:p>
       <w:pPr>
         <w:pStyle w:val="41"/>
+        <w:numPr>
+          <w:ilvl w:val="0"/>
+          <w:numId w:val="14"/>
+        </w:numPr>
+        <w:ind w:firstLineChars="0"/>
+        <w:rPr>
+          <w:rFonts w:ascii="Times New Roman" w:hAnsi="Times New Roman"/>
+        </w:rPr>
+      </w:pPr>
+      <w:r>
+        <w:rPr>
+          <w:rFonts w:ascii="Times New Roman" w:hAnsi="Times New Roman"/>
+        </w:rPr>
+        <w:t>However, the name of the sequence automatically generated by setting the SERIAL type is an exception</w:t>
+      </w:r>
+    </w:p>
+    <w:p>
+      <w:pPr>
+        <w:pStyle w:val="41"/>
         <w:ind w:firstLine="160"/>
         <w:rPr>
           <w:rFonts w:ascii="Times New Roman" w:hAnsi="Times New Roman"/>
@@ -12011,7 +11852,7 @@
         <mc:AlternateContent>
           <mc:Choice Requires="wps">
             <w:drawing>
-              <wp:anchor distT="0" distB="0" distL="114300" distR="114300" simplePos="0" relativeHeight="251655168" behindDoc="0" locked="0" layoutInCell="1" allowOverlap="1" wp14:anchorId="3603B5F4" wp14:editId="14AE057C">
+              <wp:anchor distT="0" distB="0" distL="114300" distR="114300" simplePos="0" relativeHeight="251655680" behindDoc="0" locked="0" layoutInCell="1" allowOverlap="1" wp14:anchorId="3603B5F4" wp14:editId="14AE057C">
                 <wp:simplePos x="0" y="0"/>
                 <wp:positionH relativeFrom="column">
                   <wp:posOffset>1089025</wp:posOffset>
@@ -12159,7 +12000,7 @@
           </mc:Choice>
           <mc:Fallback>
             <w:pict>
-              <v:shape w14:anchorId="3603B5F4" id="テキスト ボックス 40" o:spid="_x0000_s1044" type="#_x0000_t202" style="position:absolute;left:0;text-align:left;margin-left:85.75pt;margin-top:3.3pt;width:287.4pt;height:82.9pt;z-index:251655168;visibility:visible;mso-wrap-style:square;mso-width-percent:0;mso-height-percent:0;mso-wrap-distance-left:9pt;mso-wrap-distance-top:0;mso-wrap-distance-right:9pt;mso-wrap-distance-bottom:0;mso-position-horizontal:absolute;mso-position-horizontal-relative:text;mso-position-vertical:absolute;mso-position-vertical-relative:text;mso-width-percent:0;mso-height-percent:0;mso-width-relative:page;mso-height-relative:page;v-text-anchor:top" o:gfxdata="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" fillcolor="#dbe5f1" strokecolor="#4579b8">
+              <v:shape w14:anchorId="3603B5F4" id="テキスト ボックス 40" o:spid="_x0000_s1044" type="#_x0000_t202" style="position:absolute;left:0;text-align:left;margin-left:85.75pt;margin-top:3.3pt;width:287.4pt;height:82.9pt;z-index:251655680;visibility:visible;mso-wrap-style:square;mso-width-percent:0;mso-height-percent:0;mso-wrap-distance-left:9pt;mso-wrap-distance-top:0;mso-wrap-distance-right:9pt;mso-wrap-distance-bottom:0;mso-position-horizontal:absolute;mso-position-horizontal-relative:text;mso-position-vertical:absolute;mso-position-vertical-relative:text;mso-width-percent:0;mso-height-percent:0;mso-width-relative:page;mso-height-relative:page;v-text-anchor:top" o:gfxdata="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" fillcolor="#dbe5f1" strokecolor="#4579b8">
                 <v:shadow on="t" color="black" opacity="24903f" origin=",.5" offset="0,.55556mm"/>
                 <v:textbox>
                   <w:txbxContent>
@@ -12300,22 +12141,28 @@
         <w:pStyle w:val="3"/>
         <w:rPr>
           <w:rFonts w:ascii="Times New Roman" w:hAnsi="Times New Roman"/>
-        </w:rPr>
-      </w:pPr>
-      <w:r>
-        <w:rPr>
-          <w:rFonts w:ascii="Times New Roman" w:hAnsi="Times New Roman"/>
+          <w:sz w:val="16"/>
+          <w:szCs w:val="16"/>
+        </w:rPr>
+      </w:pPr>
+      <w:r>
+        <w:rPr>
+          <w:rFonts w:ascii="Times New Roman" w:hAnsi="Times New Roman"/>
+          <w:sz w:val="16"/>
+          <w:szCs w:val="16"/>
         </w:rPr>
         <w:t xml:space="preserve"> </w:t>
       </w:r>
-      <w:bookmarkStart w:id="42" w:name="_Toc42859265"/>
-      <w:r>
-        <w:rPr>
-          <w:rFonts w:ascii="Times New Roman" w:hAnsi="Times New Roman"/>
+      <w:bookmarkStart w:id="41" w:name="_Toc42859265"/>
+      <w:r>
+        <w:rPr>
+          <w:rFonts w:ascii="Times New Roman" w:hAnsi="Times New Roman"/>
+          <w:sz w:val="16"/>
+          <w:szCs w:val="16"/>
         </w:rPr>
         <w:t>View</w:t>
       </w:r>
-      <w:bookmarkEnd w:id="42"/>
+      <w:bookmarkEnd w:id="41"/>
     </w:p>
     <w:p>
       <w:pPr>
@@ -12492,16 +12339,16 @@
         <mc:AlternateContent>
           <mc:Choice Requires="wpc">
             <w:drawing>
-              <wp:anchor distT="0" distB="0" distL="114300" distR="114300" simplePos="0" relativeHeight="251657216" behindDoc="0" locked="0" layoutInCell="1" allowOverlap="1" wp14:anchorId="7E5F4D22" wp14:editId="291F1228">
+              <wp:anchor distT="0" distB="0" distL="114300" distR="114300" simplePos="0" relativeHeight="251656704" behindDoc="0" locked="0" layoutInCell="1" allowOverlap="1" wp14:anchorId="7E5F4D22" wp14:editId="070893FC">
                 <wp:simplePos x="0" y="0"/>
                 <wp:positionH relativeFrom="column">
-                  <wp:posOffset>1098550</wp:posOffset>
+                  <wp:posOffset>1097915</wp:posOffset>
                 </wp:positionH>
                 <wp:positionV relativeFrom="paragraph">
-                  <wp:posOffset>32385</wp:posOffset>
+                  <wp:posOffset>29845</wp:posOffset>
                 </wp:positionV>
-                <wp:extent cx="4218305" cy="1233805"/>
-                <wp:effectExtent l="19685" t="17145" r="10160" b="6350"/>
+                <wp:extent cx="4752975" cy="1233805"/>
+                <wp:effectExtent l="0" t="0" r="28575" b="23495"/>
                 <wp:wrapNone/>
                 <wp:docPr id="39" name="キャンバス 50"/>
                 <wp:cNvGraphicFramePr>
@@ -12861,21 +12708,37 @@
                                 </w:rPr>
                                 <w:t>Prefix "</w:t>
                               </w:r>
+                              <w:proofErr w:type="spellStart"/>
                               <w:r>
                                 <w:rPr>
                                   <w:rFonts w:ascii="Times New Roman" w:hAnsi="Times New Roman" w:cs="Times New Roman"/>
                                   <w:sz w:val="16"/>
                                   <w:szCs w:val="16"/>
                                 </w:rPr>
-                                <w:t>vw_" fixed: 3 digits</w:t>
+                                <w:t>vw</w:t>
+                              </w:r>
+                              <w:proofErr w:type="spellEnd"/>
+                              <w:r>
+                                <w:rPr>
+                                  <w:rFonts w:ascii="Times New Roman" w:hAnsi="Times New Roman" w:cs="Times New Roman"/>
+                                  <w:sz w:val="16"/>
+                                  <w:szCs w:val="16"/>
+                                </w:rPr>
+                                <w:t>_" fixed: 3 digits</w:t>
                               </w:r>
                             </w:p>
                             <w:p>
                               <w:pPr>
                                 <w:pStyle w:val="Web"/>
+                                <w:numPr>
+                                  <w:ilvl w:val="0"/>
+                                  <w:numId w:val="33"/>
+                                </w:numPr>
                                 <w:spacing w:before="0" w:beforeAutospacing="0" w:after="0" w:afterAutospacing="0"/>
                                 <w:rPr>
                                   <w:rFonts w:ascii="Times New Roman" w:eastAsia="ＭＳ Ｐ明朝" w:hAnsi="Times New Roman" w:cs="Times New Roman"/>
+                                  <w:bCs/>
+                                  <w:kern w:val="2"/>
                                   <w:sz w:val="16"/>
                                   <w:szCs w:val="16"/>
                                 </w:rPr>
@@ -12886,7 +12749,7 @@
                                   <w:sz w:val="16"/>
                                   <w:szCs w:val="16"/>
                                 </w:rPr>
-                                <w:t>(2) Physical name that corresponds to the view logical name: Maximum 60 characters</w:t>
+                                <w:t>Physical name that corresponds to the view logical name: Maximum 60 characters</w:t>
                               </w:r>
                             </w:p>
                           </w:txbxContent>
@@ -13032,8 +12895,8 @@
           </mc:Choice>
           <mc:Fallback>
             <w:pict>
-              <v:group w14:anchorId="7E5F4D22" id="キャンバス 50" o:spid="_x0000_s1045" editas="canvas" style="position:absolute;left:0;text-align:left;margin-left:86.5pt;margin-top:2.55pt;width:332.15pt;height:97.15pt;z-index:251657216" coordsize="42183,12338" o:gfxdata="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">
-                <v:shape id="_x0000_s1046" type="#_x0000_t75" style="position:absolute;width:42183;height:12338;visibility:visible;mso-wrap-style:square" stroked="t" strokecolor="#548dd4">
+              <v:group w14:anchorId="7E5F4D22" id="キャンバス 50" o:spid="_x0000_s1045" editas="canvas" style="position:absolute;left:0;text-align:left;margin-left:86.45pt;margin-top:2.35pt;width:374.25pt;height:97.15pt;z-index:251656704" coordsize="47529,12338" o:gfxdata="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">
+                <v:shape id="_x0000_s1046" type="#_x0000_t75" style="position:absolute;width:47529;height:12338;visibility:visible;mso-wrap-style:square" stroked="t" strokecolor="#548dd4">
                   <v:fill o:detectmouseclick="t"/>
                   <v:stroke dashstyle="dash"/>
                   <v:path o:connecttype="none"/>
@@ -13155,21 +13018,37 @@
                           </w:rPr>
                           <w:t>Prefix "</w:t>
                         </w:r>
+                        <w:proofErr w:type="spellStart"/>
                         <w:r>
                           <w:rPr>
                             <w:rFonts w:ascii="Times New Roman" w:hAnsi="Times New Roman" w:cs="Times New Roman"/>
                             <w:sz w:val="16"/>
                             <w:szCs w:val="16"/>
                           </w:rPr>
-                          <w:t>vw_" fixed: 3 digits</w:t>
+                          <w:t>vw</w:t>
+                        </w:r>
+                        <w:proofErr w:type="spellEnd"/>
+                        <w:r>
+                          <w:rPr>
+                            <w:rFonts w:ascii="Times New Roman" w:hAnsi="Times New Roman" w:cs="Times New Roman"/>
+                            <w:sz w:val="16"/>
+                            <w:szCs w:val="16"/>
+                          </w:rPr>
+                          <w:t>_" fixed: 3 digits</w:t>
                         </w:r>
                       </w:p>
                       <w:p>
                         <w:pPr>
                           <w:pStyle w:val="Web"/>
+                          <w:numPr>
+                            <w:ilvl w:val="0"/>
+                            <w:numId w:val="33"/>
+                          </w:numPr>
                           <w:spacing w:before="0" w:beforeAutospacing="0" w:after="0" w:afterAutospacing="0"/>
                           <w:rPr>
                             <w:rFonts w:ascii="Times New Roman" w:eastAsia="ＭＳ Ｐ明朝" w:hAnsi="Times New Roman" w:cs="Times New Roman"/>
+                            <w:bCs/>
+                            <w:kern w:val="2"/>
                             <w:sz w:val="16"/>
                             <w:szCs w:val="16"/>
                           </w:rPr>
@@ -13180,7 +13059,7 @@
                             <w:sz w:val="16"/>
                             <w:szCs w:val="16"/>
                           </w:rPr>
-                          <w:t>(2) Physical name that corresponds to the view logical name: Maximum 60 characters</w:t>
+                          <w:t>Physical name that corresponds to the view logical name: Maximum 60 characters</w:t>
                         </w:r>
                       </w:p>
                     </w:txbxContent>
@@ -13447,7 +13326,7 @@
         <mc:AlternateContent>
           <mc:Choice Requires="wps">
             <w:drawing>
-              <wp:anchor distT="0" distB="0" distL="114300" distR="114300" simplePos="0" relativeHeight="251659264" behindDoc="0" locked="0" layoutInCell="1" allowOverlap="1" wp14:anchorId="2808454D" wp14:editId="60575A5C">
+              <wp:anchor distT="0" distB="0" distL="114300" distR="114300" simplePos="0" relativeHeight="251658752" behindDoc="0" locked="0" layoutInCell="1" allowOverlap="1" wp14:anchorId="2808454D" wp14:editId="60575A5C">
                 <wp:simplePos x="0" y="0"/>
                 <wp:positionH relativeFrom="column">
                   <wp:posOffset>1098550</wp:posOffset>
@@ -13595,7 +13474,7 @@
           </mc:Choice>
           <mc:Fallback>
             <w:pict>
-              <v:shape w14:anchorId="2808454D" id="テキスト ボックス 51" o:spid="_x0000_s1056" type="#_x0000_t202" style="position:absolute;left:0;text-align:left;margin-left:86.5pt;margin-top:.9pt;width:287.4pt;height:78.15pt;z-index:251659264;visibility:visible;mso-wrap-style:square;mso-width-percent:0;mso-height-percent:0;mso-wrap-distance-left:9pt;mso-wrap-distance-top:0;mso-wrap-distance-right:9pt;mso-wrap-distance-bottom:0;mso-position-horizontal:absolute;mso-position-horizontal-relative:text;mso-position-vertical:absolute;mso-position-vertical-relative:text;mso-width-percent:0;mso-height-percent:0;mso-width-relative:page;mso-height-relative:page;v-text-anchor:top" o:gfxdata="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" fillcolor="#dbe5f1" strokecolor="#4579b8">
+              <v:shape w14:anchorId="2808454D" id="テキスト ボックス 51" o:spid="_x0000_s1056" type="#_x0000_t202" style="position:absolute;left:0;text-align:left;margin-left:86.5pt;margin-top:.9pt;width:287.4pt;height:78.15pt;z-index:251658752;visibility:visible;mso-wrap-style:square;mso-width-percent:0;mso-height-percent:0;mso-wrap-distance-left:9pt;mso-wrap-distance-top:0;mso-wrap-distance-right:9pt;mso-wrap-distance-bottom:0;mso-position-horizontal:absolute;mso-position-horizontal-relative:text;mso-position-vertical:absolute;mso-position-vertical-relative:text;mso-width-percent:0;mso-height-percent:0;mso-width-relative:page;mso-height-relative:page;v-text-anchor:top" o:gfxdata="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" fillcolor="#dbe5f1" strokecolor="#4579b8">
                 <v:shadow on="t" color="black" opacity="24903f" origin=",.5" offset="0,.55556mm"/>
                 <v:textbox>
                   <w:txbxContent>
@@ -13741,22 +13620,28 @@
         <w:pStyle w:val="3"/>
         <w:rPr>
           <w:rFonts w:ascii="Times New Roman" w:hAnsi="Times New Roman"/>
-        </w:rPr>
-      </w:pPr>
-      <w:r>
-        <w:rPr>
-          <w:rFonts w:ascii="Times New Roman" w:hAnsi="Times New Roman"/>
+          <w:sz w:val="16"/>
+          <w:szCs w:val="16"/>
+        </w:rPr>
+      </w:pPr>
+      <w:r>
+        <w:rPr>
+          <w:rFonts w:ascii="Times New Roman" w:hAnsi="Times New Roman"/>
+          <w:sz w:val="16"/>
+          <w:szCs w:val="16"/>
         </w:rPr>
         <w:t xml:space="preserve"> </w:t>
       </w:r>
-      <w:bookmarkStart w:id="43" w:name="_Toc42859266"/>
-      <w:r>
-        <w:rPr>
-          <w:rFonts w:ascii="Times New Roman" w:hAnsi="Times New Roman"/>
+      <w:bookmarkStart w:id="42" w:name="_Toc42859266"/>
+      <w:r>
+        <w:rPr>
+          <w:rFonts w:ascii="Times New Roman" w:hAnsi="Times New Roman"/>
+          <w:sz w:val="16"/>
+          <w:szCs w:val="16"/>
         </w:rPr>
         <w:t>Materialized views</w:t>
       </w:r>
-      <w:bookmarkEnd w:id="43"/>
+      <w:bookmarkEnd w:id="42"/>
     </w:p>
     <w:p>
       <w:pPr>
@@ -13942,16 +13827,16 @@
         <mc:AlternateContent>
           <mc:Choice Requires="wpc">
             <w:drawing>
-              <wp:anchor distT="0" distB="0" distL="114300" distR="114300" simplePos="0" relativeHeight="251661312" behindDoc="0" locked="0" layoutInCell="1" allowOverlap="1" wp14:anchorId="12326EE4" wp14:editId="33D4D0C9">
+              <wp:anchor distT="0" distB="0" distL="114300" distR="114300" simplePos="0" relativeHeight="251661824" behindDoc="0" locked="0" layoutInCell="1" allowOverlap="1" wp14:anchorId="12326EE4" wp14:editId="76B42913">
                 <wp:simplePos x="0" y="0"/>
                 <wp:positionH relativeFrom="column">
-                  <wp:posOffset>1098550</wp:posOffset>
+                  <wp:posOffset>1097915</wp:posOffset>
                 </wp:positionH>
                 <wp:positionV relativeFrom="paragraph">
-                  <wp:posOffset>32385</wp:posOffset>
+                  <wp:posOffset>26035</wp:posOffset>
                 </wp:positionV>
-                <wp:extent cx="4218305" cy="1233805"/>
-                <wp:effectExtent l="19685" t="20955" r="10160" b="12065"/>
+                <wp:extent cx="4733925" cy="1233805"/>
+                <wp:effectExtent l="0" t="0" r="28575" b="23495"/>
                 <wp:wrapNone/>
                 <wp:docPr id="36" name="キャンバス 68"/>
                 <wp:cNvGraphicFramePr>
@@ -14256,7 +14141,7 @@
                         <wps:spPr bwMode="auto">
                           <a:xfrm>
                             <a:off x="179900" y="763136"/>
-                            <a:ext cx="3874505" cy="410635"/>
+                            <a:ext cx="4477825" cy="410635"/>
                           </a:xfrm>
                           <a:prstGeom prst="rect">
                             <a:avLst/>
@@ -14315,9 +14200,15 @@
                             <w:p>
                               <w:pPr>
                                 <w:pStyle w:val="Web"/>
+                                <w:numPr>
+                                  <w:ilvl w:val="0"/>
+                                  <w:numId w:val="31"/>
+                                </w:numPr>
                                 <w:spacing w:before="0" w:beforeAutospacing="0" w:after="0" w:afterAutospacing="0"/>
                                 <w:rPr>
                                   <w:rFonts w:ascii="Times New Roman" w:eastAsia="ＭＳ Ｐ明朝" w:hAnsi="Times New Roman" w:cs="Times New Roman"/>
+                                  <w:bCs/>
+                                  <w:kern w:val="2"/>
                                   <w:sz w:val="16"/>
                                   <w:szCs w:val="16"/>
                                 </w:rPr>
@@ -14328,7 +14219,7 @@
                                   <w:sz w:val="16"/>
                                   <w:szCs w:val="16"/>
                                 </w:rPr>
-                                <w:t>(2) Physical name that corresponds to the materialized view logical name: Maximum 60 characters</w:t>
+                                <w:t>Physical name that corresponds to the materialized view logical name: Maximum 60 characters</w:t>
                               </w:r>
                             </w:p>
                           </w:txbxContent>
@@ -14474,8 +14365,8 @@
           </mc:Choice>
           <mc:Fallback>
             <w:pict>
-              <v:group w14:anchorId="12326EE4" id="キャンバス 68" o:spid="_x0000_s1057" editas="canvas" style="position:absolute;left:0;text-align:left;margin-left:86.5pt;margin-top:2.55pt;width:332.15pt;height:97.15pt;z-index:251661312" coordsize="42183,12338" o:gfxdata="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">
-                <v:shape id="_x0000_s1058" type="#_x0000_t75" style="position:absolute;width:42183;height:12338;visibility:visible;mso-wrap-style:square" stroked="t" strokecolor="#548dd4">
+              <v:group w14:anchorId="12326EE4" id="キャンバス 68" o:spid="_x0000_s1057" editas="canvas" style="position:absolute;left:0;text-align:left;margin-left:86.45pt;margin-top:2.05pt;width:372.75pt;height:97.15pt;z-index:251661824" coordsize="47339,12338" o:gfxdata="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">
+                <v:shape id="_x0000_s1058" type="#_x0000_t75" style="position:absolute;width:47339;height:12338;visibility:visible;mso-wrap-style:square" stroked="t" strokecolor="#548dd4">
                   <v:fill o:detectmouseclick="t"/>
                   <v:stroke dashstyle="dash"/>
                   <v:path o:connecttype="none"/>
@@ -14570,7 +14461,7 @@
                 </v:shape>
                 <v:shape id="AutoShape 11" o:spid="_x0000_s1063" type="#_x0000_t87" style="position:absolute;left:5778;top:1570;width:1208;height:6223;rotation:-90;visibility:visible;mso-wrap-style:square;v-text-anchor:top" o:gfxdata="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" adj="0,11245" fillcolor="#ffc"/>
                 <v:shape id="AutoShape 12" o:spid="_x0000_s1064" type="#_x0000_t87" style="position:absolute;left:24376;top:-9908;width:1118;height:29090;rotation:-90;visibility:visible;mso-wrap-style:square;v-text-anchor:top" o:gfxdata="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" adj="0,11245" fillcolor="#ffc"/>
-                <v:shape id="Text Box 9" o:spid="_x0000_s1065" type="#_x0000_t202" style="position:absolute;left:1799;top:7631;width:38745;height:4106;visibility:visible;mso-wrap-style:square;v-text-anchor:top" o:gfxdata="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" filled="f" fillcolor="#ffc" stroked="f">
+                <v:shape id="Text Box 9" o:spid="_x0000_s1065" type="#_x0000_t202" style="position:absolute;left:1799;top:7631;width:44778;height:4106;visibility:visible;mso-wrap-style:square;v-text-anchor:top" o:gfxdata="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" filled="f" fillcolor="#ffc" stroked="f">
                   <v:textbox inset="1mm,1mm,1mm,1mm">
                     <w:txbxContent>
                       <w:p>
@@ -14601,9 +14492,15 @@
                       <w:p>
                         <w:pPr>
                           <w:pStyle w:val="Web"/>
+                          <w:numPr>
+                            <w:ilvl w:val="0"/>
+                            <w:numId w:val="31"/>
+                          </w:numPr>
                           <w:spacing w:before="0" w:beforeAutospacing="0" w:after="0" w:afterAutospacing="0"/>
                           <w:rPr>
                             <w:rFonts w:ascii="Times New Roman" w:eastAsia="ＭＳ Ｐ明朝" w:hAnsi="Times New Roman" w:cs="Times New Roman"/>
+                            <w:bCs/>
+                            <w:kern w:val="2"/>
                             <w:sz w:val="16"/>
                             <w:szCs w:val="16"/>
                           </w:rPr>
@@ -14614,7 +14511,7 @@
                             <w:sz w:val="16"/>
                             <w:szCs w:val="16"/>
                           </w:rPr>
-                          <w:t>(2) Physical name that corresponds to the materialized view logical name: Maximum 60 characters</w:t>
+                          <w:t>Physical name that corresponds to the materialized view logical name: Maximum 60 characters</w:t>
                         </w:r>
                       </w:p>
                     </w:txbxContent>
@@ -14881,7 +14778,7 @@
         <mc:AlternateContent>
           <mc:Choice Requires="wps">
             <w:drawing>
-              <wp:anchor distT="0" distB="0" distL="114300" distR="114300" simplePos="0" relativeHeight="251663360" behindDoc="0" locked="0" layoutInCell="1" allowOverlap="1" wp14:anchorId="065A6C17" wp14:editId="55F16341">
+              <wp:anchor distT="0" distB="0" distL="114300" distR="114300" simplePos="0" relativeHeight="251663872" behindDoc="0" locked="0" layoutInCell="1" allowOverlap="1" wp14:anchorId="065A6C17" wp14:editId="55F16341">
                 <wp:simplePos x="0" y="0"/>
                 <wp:positionH relativeFrom="column">
                   <wp:posOffset>1098550</wp:posOffset>
@@ -15029,7 +14926,7 @@
           </mc:Choice>
           <mc:Fallback>
             <w:pict>
-              <v:shape w14:anchorId="065A6C17" id="テキスト ボックス 67" o:spid="_x0000_s1068" type="#_x0000_t202" style="position:absolute;left:0;text-align:left;margin-left:86.5pt;margin-top:1.95pt;width:287.4pt;height:82.85pt;z-index:251663360;visibility:visible;mso-wrap-style:square;mso-width-percent:0;mso-height-percent:0;mso-wrap-distance-left:9pt;mso-wrap-distance-top:0;mso-wrap-distance-right:9pt;mso-wrap-distance-bottom:0;mso-position-horizontal:absolute;mso-position-horizontal-relative:text;mso-position-vertical:absolute;mso-position-vertical-relative:text;mso-width-percent:0;mso-height-percent:0;mso-width-relative:page;mso-height-relative:page;v-text-anchor:top" o:gfxdata="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" fillcolor="#dbe5f1" strokecolor="#4579b8">
+              <v:shape w14:anchorId="065A6C17" id="テキスト ボックス 67" o:spid="_x0000_s1068" type="#_x0000_t202" style="position:absolute;left:0;text-align:left;margin-left:86.5pt;margin-top:1.95pt;width:287.4pt;height:82.85pt;z-index:251663872;visibility:visible;mso-wrap-style:square;mso-width-percent:0;mso-height-percent:0;mso-wrap-distance-left:9pt;mso-wrap-distance-top:0;mso-wrap-distance-right:9pt;mso-wrap-distance-bottom:0;mso-position-horizontal:absolute;mso-position-horizontal-relative:text;mso-position-vertical:absolute;mso-position-vertical-relative:text;mso-width-percent:0;mso-height-percent:0;mso-width-relative:page;mso-height-relative:page;v-text-anchor:top" o:gfxdata="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" fillcolor="#dbe5f1" strokecolor="#4579b8">
                 <v:shadow on="t" color="black" opacity="24903f" origin=",.5" offset="0,.55556mm"/>
                 <v:textbox>
                   <w:txbxContent>
@@ -15179,22 +15076,18 @@
         <w:pStyle w:val="3"/>
         <w:rPr>
           <w:rFonts w:ascii="Times New Roman" w:hAnsi="Times New Roman"/>
-        </w:rPr>
-      </w:pPr>
-      <w:r>
-        <w:rPr>
-          <w:rFonts w:ascii="Times New Roman" w:hAnsi="Times New Roman"/>
-        </w:rPr>
-        <w:t xml:space="preserve"> </w:t>
-      </w:r>
-      <w:bookmarkStart w:id="44" w:name="_Toc42859267"/>
-      <w:r>
-        <w:rPr>
-          <w:rFonts w:ascii="Times New Roman" w:hAnsi="Times New Roman"/>
-        </w:rPr>
-        <w:t>Index</w:t>
-      </w:r>
-      <w:bookmarkEnd w:id="44"/>
+          <w:sz w:val="16"/>
+          <w:szCs w:val="16"/>
+        </w:rPr>
+      </w:pPr>
+      <w:r>
+        <w:rPr>
+          <w:rFonts w:ascii="Times New Roman" w:hAnsi="Times New Roman"/>
+          <w:sz w:val="16"/>
+          <w:szCs w:val="16"/>
+        </w:rPr>
+        <w:t>Primary key</w:t>
+      </w:r>
     </w:p>
     <w:p>
       <w:pPr>
@@ -15226,7 +15119,25 @@
         <w:rPr>
           <w:rFonts w:ascii="Times New Roman" w:hAnsi="Times New Roman"/>
         </w:rPr>
-        <w:t>No definition required (because there is no need to manage indexes with logical names)</w:t>
+        <w:t xml:space="preserve">No definition required (because there is no need to manage </w:t>
+      </w:r>
+      <w:r>
+        <w:rPr>
+          <w:rFonts w:ascii="Times New Roman" w:hAnsi="Times New Roman" w:hint="eastAsia"/>
+        </w:rPr>
+        <w:t>p</w:t>
+      </w:r>
+      <w:r>
+        <w:rPr>
+          <w:rFonts w:ascii="Times New Roman" w:hAnsi="Times New Roman"/>
+        </w:rPr>
+        <w:t xml:space="preserve">rimary keys </w:t>
+      </w:r>
+      <w:r>
+        <w:rPr>
+          <w:rFonts w:ascii="Times New Roman" w:hAnsi="Times New Roman"/>
+        </w:rPr>
+        <w:t>with logical names)</w:t>
       </w:r>
     </w:p>
     <w:p>
@@ -15249,7 +15160,1346 @@
         <w:rPr>
           <w:rFonts w:ascii="Times New Roman" w:hAnsi="Times New Roman" w:cs="Times New Roman"/>
         </w:rPr>
-        <w:t xml:space="preserve"> Physical name</w:t>
+        <w:t>Physical name</w:t>
+      </w:r>
+    </w:p>
+    <w:p>
+      <w:pPr>
+        <w:pStyle w:val="41"/>
+        <w:numPr>
+          <w:ilvl w:val="0"/>
+          <w:numId w:val="19"/>
+        </w:numPr>
+        <w:ind w:firstLineChars="0"/>
+        <w:rPr>
+          <w:rFonts w:ascii="Times New Roman" w:hAnsi="Times New Roman"/>
+        </w:rPr>
+      </w:pPr>
+      <w:r>
+        <w:rPr>
+          <w:rFonts w:ascii="Times New Roman" w:hAnsi="Times New Roman"/>
+        </w:rPr>
+        <w:t xml:space="preserve">The physical name of the </w:t>
+      </w:r>
+      <w:r>
+        <w:rPr>
+          <w:rFonts w:ascii="Times New Roman" w:hAnsi="Times New Roman"/>
+        </w:rPr>
+        <w:t>primary key</w:t>
+      </w:r>
+      <w:r>
+        <w:rPr>
+          <w:rFonts w:ascii="Times New Roman" w:hAnsi="Times New Roman"/>
+        </w:rPr>
+        <w:t xml:space="preserve"> must be configured as follows</w:t>
+      </w:r>
+    </w:p>
+    <w:p>
+      <w:pPr>
+        <w:pStyle w:val="41"/>
+        <w:ind w:firstLine="160"/>
+        <w:rPr>
+          <w:rFonts w:ascii="Times New Roman" w:hAnsi="Times New Roman"/>
+        </w:rPr>
+      </w:pPr>
+      <w:r>
+        <w:rPr>
+          <w:rFonts w:ascii="Times New Roman" w:hAnsi="Times New Roman"/>
+          <w:noProof/>
+        </w:rPr>
+        <mc:AlternateContent>
+          <mc:Choice Requires="wpc">
+            <w:drawing>
+              <wp:anchor distT="0" distB="0" distL="114300" distR="114300" simplePos="0" relativeHeight="251662848" behindDoc="0" locked="0" layoutInCell="1" allowOverlap="1" wp14:anchorId="74998058" wp14:editId="3C820E86">
+                <wp:simplePos x="0" y="0"/>
+                <wp:positionH relativeFrom="column">
+                  <wp:posOffset>1097915</wp:posOffset>
+                </wp:positionH>
+                <wp:positionV relativeFrom="paragraph">
+                  <wp:posOffset>35560</wp:posOffset>
+                </wp:positionV>
+                <wp:extent cx="4791075" cy="1233805"/>
+                <wp:effectExtent l="0" t="0" r="28575" b="23495"/>
+                <wp:wrapNone/>
+                <wp:docPr id="116" name="キャンバス 68"/>
+                <wp:cNvGraphicFramePr>
+                  <a:graphicFrameLocks xmlns:a="http://schemas.openxmlformats.org/drawingml/2006/main"/>
+                </wp:cNvGraphicFramePr>
+                <a:graphic xmlns:a="http://schemas.openxmlformats.org/drawingml/2006/main">
+                  <a:graphicData uri="http://schemas.microsoft.com/office/word/2010/wordprocessingCanvas">
+                    <wpc:wpc>
+                      <wpc:bg>
+                        <a:noFill/>
+                      </wpc:bg>
+                      <wpc:whole>
+                        <a:ln w="9525" cap="flat" cmpd="sng" algn="ctr">
+                          <a:solidFill>
+                            <a:srgbClr val="548DD4"/>
+                          </a:solidFill>
+                          <a:prstDash val="dash"/>
+                          <a:miter lim="800000"/>
+                          <a:headEnd type="none" w="med" len="med"/>
+                          <a:tailEnd type="none" w="med" len="med"/>
+                        </a:ln>
+                      </wpc:whole>
+                      <wps:wsp>
+                        <wps:cNvPr id="107" name="Text Box 38"/>
+                        <wps:cNvSpPr txBox="1">
+                          <a:spLocks noChangeArrowheads="1"/>
+                        </wps:cNvSpPr>
+                        <wps:spPr bwMode="auto">
+                          <a:xfrm>
+                            <a:off x="244400" y="113665"/>
+                            <a:ext cx="250200" cy="267553"/>
+                          </a:xfrm>
+                          <a:prstGeom prst="rect">
+                            <a:avLst/>
+                          </a:prstGeom>
+                          <a:solidFill>
+                            <a:srgbClr val="FFFFCC"/>
+                          </a:solidFill>
+                          <a:ln w="9525">
+                            <a:solidFill>
+                              <a:srgbClr val="000000"/>
+                            </a:solidFill>
+                            <a:miter lim="800000"/>
+                            <a:headEnd/>
+                            <a:tailEnd/>
+                          </a:ln>
+                        </wps:spPr>
+                        <wps:txbx>
+                          <w:txbxContent>
+                            <w:p>
+                              <w:pPr>
+                                <w:rPr>
+                                  <w:rFonts w:ascii="Times New Roman" w:eastAsia="ＭＳ Ｐゴシック" w:hAnsi="Times New Roman" w:cs="Times New Roman"/>
+                                  <w:b/>
+                                  <w:color w:val="FF0000"/>
+                                </w:rPr>
+                              </w:pPr>
+                              <w:r>
+                                <w:rPr>
+                                  <w:rFonts w:ascii="Times New Roman" w:hAnsi="Times New Roman" w:cs="Times New Roman"/>
+                                  <w:b/>
+                                  <w:color w:val="FF0000"/>
+                                </w:rPr>
+                                <w:t>p</w:t>
+                              </w:r>
+                            </w:p>
+                          </w:txbxContent>
+                        </wps:txbx>
+                        <wps:bodyPr rot="0" vert="horz" wrap="square" lIns="91440" tIns="45720" rIns="91440" bIns="45720" anchor="t" anchorCtr="0" upright="1">
+                          <a:noAutofit/>
+                        </wps:bodyPr>
+                      </wps:wsp>
+                      <wps:wsp>
+                        <wps:cNvPr id="108" name="Text Box 6"/>
+                        <wps:cNvSpPr txBox="1">
+                          <a:spLocks noChangeArrowheads="1"/>
+                        </wps:cNvSpPr>
+                        <wps:spPr bwMode="auto">
+                          <a:xfrm>
+                            <a:off x="489501" y="113665"/>
+                            <a:ext cx="250900" cy="267553"/>
+                          </a:xfrm>
+                          <a:prstGeom prst="rect">
+                            <a:avLst/>
+                          </a:prstGeom>
+                          <a:solidFill>
+                            <a:srgbClr val="FFFFCC"/>
+                          </a:solidFill>
+                          <a:ln w="9525">
+                            <a:solidFill>
+                              <a:srgbClr val="000000"/>
+                            </a:solidFill>
+                            <a:miter lim="800000"/>
+                            <a:headEnd/>
+                            <a:tailEnd/>
+                          </a:ln>
+                        </wps:spPr>
+                        <wps:txbx>
+                          <w:txbxContent>
+                            <w:p>
+                              <w:pPr>
+                                <w:rPr>
+                                  <w:rFonts w:ascii="Times New Roman" w:eastAsia="ＭＳ Ｐゴシック" w:hAnsi="Times New Roman" w:cs="Times New Roman"/>
+                                  <w:b/>
+                                  <w:color w:val="FF0000"/>
+                                </w:rPr>
+                              </w:pPr>
+                              <w:r>
+                                <w:rPr>
+                                  <w:rFonts w:ascii="Times New Roman" w:hAnsi="Times New Roman" w:cs="Times New Roman"/>
+                                  <w:b/>
+                                  <w:color w:val="FF0000"/>
+                                </w:rPr>
+                                <w:t>k</w:t>
+                              </w:r>
+                            </w:p>
+                          </w:txbxContent>
+                        </wps:txbx>
+                        <wps:bodyPr rot="0" vert="horz" wrap="square" lIns="91440" tIns="45720" rIns="91440" bIns="45720" anchor="t" anchorCtr="0" upright="1">
+                          <a:noAutofit/>
+                        </wps:bodyPr>
+                      </wps:wsp>
+                      <wps:wsp>
+                        <wps:cNvPr id="109" name="Text Box 7"/>
+                        <wps:cNvSpPr txBox="1">
+                          <a:spLocks noChangeArrowheads="1"/>
+                        </wps:cNvSpPr>
+                        <wps:spPr bwMode="auto">
+                          <a:xfrm>
+                            <a:off x="740401" y="113665"/>
+                            <a:ext cx="250200" cy="267553"/>
+                          </a:xfrm>
+                          <a:prstGeom prst="rect">
+                            <a:avLst/>
+                          </a:prstGeom>
+                          <a:solidFill>
+                            <a:srgbClr val="FFFFCC"/>
+                          </a:solidFill>
+                          <a:ln w="9525">
+                            <a:solidFill>
+                              <a:srgbClr val="000000"/>
+                            </a:solidFill>
+                            <a:miter lim="800000"/>
+                            <a:headEnd/>
+                            <a:tailEnd/>
+                          </a:ln>
+                        </wps:spPr>
+                        <wps:txbx>
+                          <w:txbxContent>
+                            <w:p>
+                              <w:pPr>
+                                <w:rPr>
+                                  <w:rFonts w:ascii="Times New Roman" w:eastAsia="ＭＳ Ｐゴシック" w:hAnsi="Times New Roman" w:cs="Times New Roman"/>
+                                  <w:b/>
+                                  <w:color w:val="FF0000"/>
+                                  <w:sz w:val="20"/>
+                                  <w:szCs w:val="20"/>
+                                </w:rPr>
+                              </w:pPr>
+                              <w:r>
+                                <w:rPr>
+                                  <w:rFonts w:ascii="Times New Roman" w:hAnsi="Times New Roman" w:cs="Times New Roman"/>
+                                  <w:b/>
+                                  <w:color w:val="FF0000"/>
+                                  <w:sz w:val="20"/>
+                                </w:rPr>
+                                <w:t>_</w:t>
+                              </w:r>
+                            </w:p>
+                          </w:txbxContent>
+                        </wps:txbx>
+                        <wps:bodyPr rot="0" vert="horz" wrap="square" lIns="91440" tIns="45720" rIns="91440" bIns="45720" anchor="t" anchorCtr="0" upright="1">
+                          <a:noAutofit/>
+                        </wps:bodyPr>
+                      </wps:wsp>
+                      <wps:wsp>
+                        <wps:cNvPr id="110" name="Text Box 8"/>
+                        <wps:cNvSpPr txBox="1">
+                          <a:spLocks noChangeArrowheads="1"/>
+                        </wps:cNvSpPr>
+                        <wps:spPr bwMode="auto">
+                          <a:xfrm>
+                            <a:off x="990601" y="113665"/>
+                            <a:ext cx="2973004" cy="267553"/>
+                          </a:xfrm>
+                          <a:prstGeom prst="rect">
+                            <a:avLst/>
+                          </a:prstGeom>
+                          <a:solidFill>
+                            <a:srgbClr val="FFFFFF"/>
+                          </a:solidFill>
+                          <a:ln w="9525">
+                            <a:solidFill>
+                              <a:srgbClr val="000000"/>
+                            </a:solidFill>
+                            <a:miter lim="800000"/>
+                            <a:headEnd/>
+                            <a:tailEnd/>
+                          </a:ln>
+                        </wps:spPr>
+                        <wps:txbx>
+                          <w:txbxContent>
+                            <w:p>
+                              <w:pPr>
+                                <w:rPr>
+                                  <w:rFonts w:ascii="Times New Roman" w:eastAsia="ＭＳ Ｐゴシック" w:hAnsi="Times New Roman" w:cs="Times New Roman"/>
+                                  <w:b/>
+                                  <w:sz w:val="20"/>
+                                  <w:szCs w:val="20"/>
+                                </w:rPr>
+                              </w:pPr>
+                            </w:p>
+                          </w:txbxContent>
+                        </wps:txbx>
+                        <wps:bodyPr rot="0" vert="horz" wrap="square" lIns="91440" tIns="45720" rIns="91440" bIns="45720" anchor="t" anchorCtr="0" upright="1">
+                          <a:noAutofit/>
+                        </wps:bodyPr>
+                      </wps:wsp>
+                      <wps:wsp>
+                        <wps:cNvPr id="111" name="AutoShape 11"/>
+                        <wps:cNvSpPr>
+                          <a:spLocks/>
+                        </wps:cNvSpPr>
+                        <wps:spPr bwMode="auto">
+                          <a:xfrm rot="16200000">
+                            <a:off x="577766" y="157067"/>
+                            <a:ext cx="120769" cy="622301"/>
+                          </a:xfrm>
+                          <a:prstGeom prst="leftBrace">
+                            <a:avLst>
+                              <a:gd name="adj1" fmla="val 0"/>
+                              <a:gd name="adj2" fmla="val 52060"/>
+                            </a:avLst>
+                          </a:prstGeom>
+                          <a:noFill/>
+                          <a:ln w="9525">
+                            <a:solidFill>
+                              <a:srgbClr val="000000"/>
+                            </a:solidFill>
+                            <a:round/>
+                            <a:headEnd/>
+                            <a:tailEnd/>
+                          </a:ln>
+                          <a:extLst>
+                            <a:ext uri="{909E8E84-426E-40DD-AFC4-6F175D3DCCD1}">
+                              <a14:hiddenFill xmlns:a14="http://schemas.microsoft.com/office/drawing/2010/main">
+                                <a:solidFill>
+                                  <a:srgbClr val="FFFFCC"/>
+                                </a:solidFill>
+                              </a14:hiddenFill>
+                            </a:ext>
+                          </a:extLst>
+                        </wps:spPr>
+                        <wps:bodyPr rot="0" vert="horz" wrap="square" lIns="91440" tIns="45720" rIns="91440" bIns="45720" anchor="t" anchorCtr="0" upright="1">
+                          <a:noAutofit/>
+                        </wps:bodyPr>
+                      </wps:wsp>
+                      <wps:wsp>
+                        <wps:cNvPr id="112" name="AutoShape 12"/>
+                        <wps:cNvSpPr>
+                          <a:spLocks/>
+                        </wps:cNvSpPr>
+                        <wps:spPr bwMode="auto">
+                          <a:xfrm rot="16200000">
+                            <a:off x="2437671" y="-990737"/>
+                            <a:ext cx="111764" cy="2909003"/>
+                          </a:xfrm>
+                          <a:prstGeom prst="leftBrace">
+                            <a:avLst>
+                              <a:gd name="adj1" fmla="val 0"/>
+                              <a:gd name="adj2" fmla="val 52060"/>
+                            </a:avLst>
+                          </a:prstGeom>
+                          <a:noFill/>
+                          <a:ln w="9525">
+                            <a:solidFill>
+                              <a:srgbClr val="000000"/>
+                            </a:solidFill>
+                            <a:round/>
+                            <a:headEnd/>
+                            <a:tailEnd/>
+                          </a:ln>
+                          <a:extLst>
+                            <a:ext uri="{909E8E84-426E-40DD-AFC4-6F175D3DCCD1}">
+                              <a14:hiddenFill xmlns:a14="http://schemas.microsoft.com/office/drawing/2010/main">
+                                <a:solidFill>
+                                  <a:srgbClr val="FFFFCC"/>
+                                </a:solidFill>
+                              </a14:hiddenFill>
+                            </a:ext>
+                          </a:extLst>
+                        </wps:spPr>
+                        <wps:bodyPr rot="0" vert="horz" wrap="square" lIns="91440" tIns="45720" rIns="91440" bIns="45720" anchor="t" anchorCtr="0" upright="1">
+                          <a:noAutofit/>
+                        </wps:bodyPr>
+                      </wps:wsp>
+                      <wps:wsp>
+                        <wps:cNvPr id="113" name="Text Box 9"/>
+                        <wps:cNvSpPr txBox="1">
+                          <a:spLocks noChangeArrowheads="1"/>
+                        </wps:cNvSpPr>
+                        <wps:spPr bwMode="auto">
+                          <a:xfrm>
+                            <a:off x="179899" y="763136"/>
+                            <a:ext cx="4582601" cy="410635"/>
+                          </a:xfrm>
+                          <a:prstGeom prst="rect">
+                            <a:avLst/>
+                          </a:prstGeom>
+                          <a:noFill/>
+                          <a:ln>
+                            <a:noFill/>
+                          </a:ln>
+                          <a:extLst>
+                            <a:ext uri="{909E8E84-426E-40DD-AFC4-6F175D3DCCD1}">
+                              <a14:hiddenFill xmlns:a14="http://schemas.microsoft.com/office/drawing/2010/main">
+                                <a:solidFill>
+                                  <a:srgbClr val="FFFFCC"/>
+                                </a:solidFill>
+                              </a14:hiddenFill>
+                            </a:ext>
+                            <a:ext uri="{91240B29-F687-4F45-9708-019B960494DF}">
+                              <a14:hiddenLine xmlns:a14="http://schemas.microsoft.com/office/drawing/2010/main" w="9525">
+                                <a:solidFill>
+                                  <a:srgbClr val="000000"/>
+                                </a:solidFill>
+                                <a:miter lim="800000"/>
+                                <a:headEnd/>
+                                <a:tailEnd/>
+                              </a14:hiddenLine>
+                            </a:ext>
+                          </a:extLst>
+                        </wps:spPr>
+                        <wps:txbx>
+                          <w:txbxContent>
+                            <w:p>
+                              <w:pPr>
+                                <w:pStyle w:val="Web"/>
+                                <w:numPr>
+                                  <w:ilvl w:val="0"/>
+                                  <w:numId w:val="37"/>
+                                </w:numPr>
+                                <w:spacing w:before="0" w:beforeAutospacing="0" w:after="0" w:afterAutospacing="0"/>
+                                <w:rPr>
+                                  <w:rFonts w:ascii="Times New Roman" w:eastAsia="ＭＳ Ｐ明朝" w:hAnsi="Times New Roman" w:cs="Times New Roman"/>
+                                  <w:sz w:val="16"/>
+                                  <w:szCs w:val="16"/>
+                                </w:rPr>
+                              </w:pPr>
+                              <w:r>
+                                <w:rPr>
+                                  <w:rFonts w:ascii="Times New Roman" w:hAnsi="Times New Roman" w:cs="Times New Roman"/>
+                                  <w:sz w:val="16"/>
+                                  <w:szCs w:val="16"/>
+                                </w:rPr>
+                                <w:t>Prefix "</w:t>
+                              </w:r>
+                              <w:r>
+                                <w:rPr>
+                                  <w:rFonts w:ascii="Times New Roman" w:hAnsi="Times New Roman" w:cs="Times New Roman"/>
+                                  <w:sz w:val="16"/>
+                                  <w:szCs w:val="16"/>
+                                </w:rPr>
+                                <w:t>pk</w:t>
+                              </w:r>
+                              <w:r>
+                                <w:rPr>
+                                  <w:rFonts w:ascii="Times New Roman" w:hAnsi="Times New Roman" w:cs="Times New Roman"/>
+                                  <w:sz w:val="16"/>
+                                  <w:szCs w:val="16"/>
+                                </w:rPr>
+                                <w:t>_" fixed: 3 digits</w:t>
+                              </w:r>
+                            </w:p>
+                            <w:p>
+                              <w:pPr>
+                                <w:pStyle w:val="Web"/>
+                                <w:numPr>
+                                  <w:ilvl w:val="0"/>
+                                  <w:numId w:val="37"/>
+                                </w:numPr>
+                                <w:spacing w:before="0" w:beforeAutospacing="0" w:after="0" w:afterAutospacing="0"/>
+                                <w:rPr>
+                                  <w:rFonts w:ascii="Times New Roman" w:eastAsia="ＭＳ Ｐ明朝" w:hAnsi="Times New Roman" w:cs="Times New Roman"/>
+                                  <w:sz w:val="16"/>
+                                  <w:szCs w:val="16"/>
+                                </w:rPr>
+                              </w:pPr>
+                              <w:r>
+                                <w:rPr>
+                                  <w:rFonts w:ascii="Times New Roman" w:hAnsi="Times New Roman" w:cs="Times New Roman"/>
+                                  <w:sz w:val="16"/>
+                                  <w:szCs w:val="16"/>
+                                </w:rPr>
+                                <w:t>Physical name of the table for which the primary key is to be created</w:t>
+                              </w:r>
+                              <w:r>
+                                <w:rPr>
+                                  <w:rFonts w:ascii="Times New Roman" w:hAnsi="Times New Roman" w:cs="Times New Roman"/>
+                                  <w:sz w:val="16"/>
+                                  <w:szCs w:val="16"/>
+                                </w:rPr>
+                                <w:t>: Maximum 60 characters</w:t>
+                              </w:r>
+                            </w:p>
+                            <w:p>
+                              <w:pPr>
+                                <w:pStyle w:val="Web"/>
+                                <w:numPr>
+                                  <w:ilvl w:val="0"/>
+                                  <w:numId w:val="37"/>
+                                </w:numPr>
+                                <w:spacing w:before="0" w:beforeAutospacing="0" w:after="0" w:afterAutospacing="0"/>
+                                <w:rPr>
+                                  <w:rFonts w:ascii="Times New Roman" w:eastAsia="ＭＳ Ｐ明朝" w:hAnsi="Times New Roman" w:cs="Times New Roman"/>
+                                  <w:sz w:val="16"/>
+                                  <w:szCs w:val="16"/>
+                                </w:rPr>
+                              </w:pPr>
+                            </w:p>
+                          </w:txbxContent>
+                        </wps:txbx>
+                        <wps:bodyPr rot="0" vert="horz" wrap="square" lIns="36000" tIns="36000" rIns="36000" bIns="36000" anchor="t" anchorCtr="0" upright="1">
+                          <a:noAutofit/>
+                        </wps:bodyPr>
+                      </wps:wsp>
+                      <wps:wsp>
+                        <wps:cNvPr id="114" name="Text Box 9"/>
+                        <wps:cNvSpPr txBox="1">
+                          <a:spLocks noChangeArrowheads="1"/>
+                        </wps:cNvSpPr>
+                        <wps:spPr bwMode="auto">
+                          <a:xfrm>
+                            <a:off x="2405603" y="474971"/>
+                            <a:ext cx="323200" cy="288465"/>
+                          </a:xfrm>
+                          <a:prstGeom prst="rect">
+                            <a:avLst/>
+                          </a:prstGeom>
+                          <a:noFill/>
+                          <a:ln>
+                            <a:noFill/>
+                          </a:ln>
+                          <a:extLst>
+                            <a:ext uri="{909E8E84-426E-40DD-AFC4-6F175D3DCCD1}">
+                              <a14:hiddenFill xmlns:a14="http://schemas.microsoft.com/office/drawing/2010/main">
+                                <a:solidFill>
+                                  <a:srgbClr val="FFFFCC"/>
+                                </a:solidFill>
+                              </a14:hiddenFill>
+                            </a:ext>
+                            <a:ext uri="{91240B29-F687-4F45-9708-019B960494DF}">
+                              <a14:hiddenLine xmlns:a14="http://schemas.microsoft.com/office/drawing/2010/main" w="9525">
+                                <a:solidFill>
+                                  <a:srgbClr val="000000"/>
+                                </a:solidFill>
+                                <a:miter lim="800000"/>
+                                <a:headEnd/>
+                                <a:tailEnd/>
+                              </a14:hiddenLine>
+                            </a:ext>
+                          </a:extLst>
+                        </wps:spPr>
+                        <wps:txbx>
+                          <w:txbxContent>
+                            <w:p>
+                              <w:pPr>
+                                <w:pStyle w:val="Web"/>
+                                <w:spacing w:before="0" w:beforeAutospacing="0" w:after="0" w:afterAutospacing="0"/>
+                                <w:jc w:val="center"/>
+                                <w:rPr>
+                                  <w:rFonts w:ascii="Times New Roman" w:hAnsi="Times New Roman" w:cs="Times New Roman"/>
+                                </w:rPr>
+                              </w:pPr>
+                              <w:r>
+                                <w:rPr>
+                                  <w:rFonts w:ascii="Times New Roman" w:hAnsi="Times New Roman" w:cs="Times New Roman"/>
+                                  <w:bCs/>
+                                  <w:sz w:val="16"/>
+                                  <w:szCs w:val="16"/>
+                                </w:rPr>
+                                <w:t>(2)</w:t>
+                              </w:r>
+                            </w:p>
+                          </w:txbxContent>
+                        </wps:txbx>
+                        <wps:bodyPr rot="0" vert="horz" wrap="square" lIns="36000" tIns="36000" rIns="36000" bIns="36000" anchor="ctr" anchorCtr="0" upright="1">
+                          <a:noAutofit/>
+                        </wps:bodyPr>
+                      </wps:wsp>
+                      <wps:wsp>
+                        <wps:cNvPr id="115" name="Text Box 9"/>
+                        <wps:cNvSpPr txBox="1">
+                          <a:spLocks noChangeArrowheads="1"/>
+                        </wps:cNvSpPr>
+                        <wps:spPr bwMode="auto">
+                          <a:xfrm>
+                            <a:off x="496701" y="479174"/>
+                            <a:ext cx="323600" cy="288865"/>
+                          </a:xfrm>
+                          <a:prstGeom prst="rect">
+                            <a:avLst/>
+                          </a:prstGeom>
+                          <a:noFill/>
+                          <a:ln>
+                            <a:noFill/>
+                          </a:ln>
+                          <a:extLst>
+                            <a:ext uri="{909E8E84-426E-40DD-AFC4-6F175D3DCCD1}">
+                              <a14:hiddenFill xmlns:a14="http://schemas.microsoft.com/office/drawing/2010/main">
+                                <a:solidFill>
+                                  <a:srgbClr val="FFFFCC"/>
+                                </a:solidFill>
+                              </a14:hiddenFill>
+                            </a:ext>
+                            <a:ext uri="{91240B29-F687-4F45-9708-019B960494DF}">
+                              <a14:hiddenLine xmlns:a14="http://schemas.microsoft.com/office/drawing/2010/main" w="9525">
+                                <a:solidFill>
+                                  <a:srgbClr val="000000"/>
+                                </a:solidFill>
+                                <a:miter lim="800000"/>
+                                <a:headEnd/>
+                                <a:tailEnd/>
+                              </a14:hiddenLine>
+                            </a:ext>
+                          </a:extLst>
+                        </wps:spPr>
+                        <wps:txbx>
+                          <w:txbxContent>
+                            <w:p>
+                              <w:pPr>
+                                <w:jc w:val="center"/>
+                                <w:rPr>
+                                  <w:rFonts w:ascii="Times New Roman" w:hAnsi="Times New Roman" w:cs="Times New Roman"/>
+                                </w:rPr>
+                              </w:pPr>
+                              <w:r>
+                                <w:rPr>
+                                  <w:rFonts w:ascii="Times New Roman" w:hAnsi="Times New Roman" w:cs="Times New Roman"/>
+                                </w:rPr>
+                                <w:t>(1)</w:t>
+                              </w:r>
+                            </w:p>
+                          </w:txbxContent>
+                        </wps:txbx>
+                        <wps:bodyPr rot="0" vert="horz" wrap="square" lIns="36000" tIns="36000" rIns="36000" bIns="36000" anchor="ctr" anchorCtr="0" upright="1">
+                          <a:noAutofit/>
+                        </wps:bodyPr>
+                      </wps:wsp>
+                    </wpc:wpc>
+                  </a:graphicData>
+                </a:graphic>
+                <wp14:sizeRelH relativeFrom="page">
+                  <wp14:pctWidth>0</wp14:pctWidth>
+                </wp14:sizeRelH>
+                <wp14:sizeRelV relativeFrom="page">
+                  <wp14:pctHeight>0</wp14:pctHeight>
+                </wp14:sizeRelV>
+              </wp:anchor>
+            </w:drawing>
+          </mc:Choice>
+          <mc:Fallback>
+            <w:pict>
+              <v:group w14:anchorId="74998058" id="_x0000_s1069" editas="canvas" style="position:absolute;left:0;text-align:left;margin-left:86.45pt;margin-top:2.8pt;width:377.25pt;height:97.15pt;z-index:251662848" coordsize="47910,12338" o:gfxdata="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">
+                <v:shape id="_x0000_s1070" type="#_x0000_t75" style="position:absolute;width:47910;height:12338;visibility:visible;mso-wrap-style:square" stroked="t" strokecolor="#548dd4">
+                  <v:fill o:detectmouseclick="t"/>
+                  <v:stroke dashstyle="dash"/>
+                  <v:path o:connecttype="none"/>
+                </v:shape>
+                <v:shape id="Text Box 38" o:spid="_x0000_s1071" type="#_x0000_t202" style="position:absolute;left:2444;top:1136;width:2502;height:2676;visibility:visible;mso-wrap-style:square;v-text-anchor:top" o:gfxdata="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" fillcolor="#ffc">
+                  <v:textbox>
+                    <w:txbxContent>
+                      <w:p>
+                        <w:pPr>
+                          <w:rPr>
+                            <w:rFonts w:ascii="Times New Roman" w:eastAsia="ＭＳ Ｐゴシック" w:hAnsi="Times New Roman" w:cs="Times New Roman"/>
+                            <w:b/>
+                            <w:color w:val="FF0000"/>
+                          </w:rPr>
+                        </w:pPr>
+                        <w:r>
+                          <w:rPr>
+                            <w:rFonts w:ascii="Times New Roman" w:hAnsi="Times New Roman" w:cs="Times New Roman"/>
+                            <w:b/>
+                            <w:color w:val="FF0000"/>
+                          </w:rPr>
+                          <w:t>p</w:t>
+                        </w:r>
+                      </w:p>
+                    </w:txbxContent>
+                  </v:textbox>
+                </v:shape>
+                <v:shape id="Text Box 6" o:spid="_x0000_s1072" type="#_x0000_t202" style="position:absolute;left:4895;top:1136;width:2509;height:2676;visibility:visible;mso-wrap-style:square;v-text-anchor:top" o:gfxdata="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" fillcolor="#ffc">
+                  <v:textbox>
+                    <w:txbxContent>
+                      <w:p>
+                        <w:pPr>
+                          <w:rPr>
+                            <w:rFonts w:ascii="Times New Roman" w:eastAsia="ＭＳ Ｐゴシック" w:hAnsi="Times New Roman" w:cs="Times New Roman"/>
+                            <w:b/>
+                            <w:color w:val="FF0000"/>
+                          </w:rPr>
+                        </w:pPr>
+                        <w:r>
+                          <w:rPr>
+                            <w:rFonts w:ascii="Times New Roman" w:hAnsi="Times New Roman" w:cs="Times New Roman"/>
+                            <w:b/>
+                            <w:color w:val="FF0000"/>
+                          </w:rPr>
+                          <w:t>k</w:t>
+                        </w:r>
+                      </w:p>
+                    </w:txbxContent>
+                  </v:textbox>
+                </v:shape>
+                <v:shape id="Text Box 7" o:spid="_x0000_s1073" type="#_x0000_t202" style="position:absolute;left:7404;top:1136;width:2502;height:2676;visibility:visible;mso-wrap-style:square;v-text-anchor:top" o:gfxdata="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" fillcolor="#ffc">
+                  <v:textbox>
+                    <w:txbxContent>
+                      <w:p>
+                        <w:pPr>
+                          <w:rPr>
+                            <w:rFonts w:ascii="Times New Roman" w:eastAsia="ＭＳ Ｐゴシック" w:hAnsi="Times New Roman" w:cs="Times New Roman"/>
+                            <w:b/>
+                            <w:color w:val="FF0000"/>
+                            <w:sz w:val="20"/>
+                            <w:szCs w:val="20"/>
+                          </w:rPr>
+                        </w:pPr>
+                        <w:r>
+                          <w:rPr>
+                            <w:rFonts w:ascii="Times New Roman" w:hAnsi="Times New Roman" w:cs="Times New Roman"/>
+                            <w:b/>
+                            <w:color w:val="FF0000"/>
+                            <w:sz w:val="20"/>
+                          </w:rPr>
+                          <w:t>_</w:t>
+                        </w:r>
+                      </w:p>
+                    </w:txbxContent>
+                  </v:textbox>
+                </v:shape>
+                <v:shape id="Text Box 8" o:spid="_x0000_s1074" type="#_x0000_t202" style="position:absolute;left:9906;top:1136;width:29730;height:2676;visibility:visible;mso-wrap-style:square;v-text-anchor:top" o:gfxdata="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">
+                  <v:textbox>
+                    <w:txbxContent>
+                      <w:p>
+                        <w:pPr>
+                          <w:rPr>
+                            <w:rFonts w:ascii="Times New Roman" w:eastAsia="ＭＳ Ｐゴシック" w:hAnsi="Times New Roman" w:cs="Times New Roman"/>
+                            <w:b/>
+                            <w:sz w:val="20"/>
+                            <w:szCs w:val="20"/>
+                          </w:rPr>
+                        </w:pPr>
+                      </w:p>
+                    </w:txbxContent>
+                  </v:textbox>
+                </v:shape>
+                <v:shape id="AutoShape 11" o:spid="_x0000_s1075" type="#_x0000_t87" style="position:absolute;left:5778;top:1570;width:1208;height:6223;rotation:-90;visibility:visible;mso-wrap-style:square;v-text-anchor:top" o:gfxdata="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" adj="0,11245" fillcolor="#ffc"/>
+                <v:shape id="AutoShape 12" o:spid="_x0000_s1076" type="#_x0000_t87" style="position:absolute;left:24376;top:-9908;width:1118;height:29090;rotation:-90;visibility:visible;mso-wrap-style:square;v-text-anchor:top" o:gfxdata="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" adj="0,11245" fillcolor="#ffc"/>
+                <v:shape id="Text Box 9" o:spid="_x0000_s1077" type="#_x0000_t202" style="position:absolute;left:1798;top:7631;width:45827;height:4106;visibility:visible;mso-wrap-style:square;v-text-anchor:top" o:gfxdata="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" filled="f" fillcolor="#ffc" stroked="f">
+                  <v:textbox inset="1mm,1mm,1mm,1mm">
+                    <w:txbxContent>
+                      <w:p>
+                        <w:pPr>
+                          <w:pStyle w:val="Web"/>
+                          <w:numPr>
+                            <w:ilvl w:val="0"/>
+                            <w:numId w:val="37"/>
+                          </w:numPr>
+                          <w:spacing w:before="0" w:beforeAutospacing="0" w:after="0" w:afterAutospacing="0"/>
+                          <w:rPr>
+                            <w:rFonts w:ascii="Times New Roman" w:eastAsia="ＭＳ Ｐ明朝" w:hAnsi="Times New Roman" w:cs="Times New Roman"/>
+                            <w:sz w:val="16"/>
+                            <w:szCs w:val="16"/>
+                          </w:rPr>
+                        </w:pPr>
+                        <w:r>
+                          <w:rPr>
+                            <w:rFonts w:ascii="Times New Roman" w:hAnsi="Times New Roman" w:cs="Times New Roman"/>
+                            <w:sz w:val="16"/>
+                            <w:szCs w:val="16"/>
+                          </w:rPr>
+                          <w:t>Prefix "</w:t>
+                        </w:r>
+                        <w:r>
+                          <w:rPr>
+                            <w:rFonts w:ascii="Times New Roman" w:hAnsi="Times New Roman" w:cs="Times New Roman"/>
+                            <w:sz w:val="16"/>
+                            <w:szCs w:val="16"/>
+                          </w:rPr>
+                          <w:t>pk</w:t>
+                        </w:r>
+                        <w:r>
+                          <w:rPr>
+                            <w:rFonts w:ascii="Times New Roman" w:hAnsi="Times New Roman" w:cs="Times New Roman"/>
+                            <w:sz w:val="16"/>
+                            <w:szCs w:val="16"/>
+                          </w:rPr>
+                          <w:t>_" fixed: 3 digits</w:t>
+                        </w:r>
+                      </w:p>
+                      <w:p>
+                        <w:pPr>
+                          <w:pStyle w:val="Web"/>
+                          <w:numPr>
+                            <w:ilvl w:val="0"/>
+                            <w:numId w:val="37"/>
+                          </w:numPr>
+                          <w:spacing w:before="0" w:beforeAutospacing="0" w:after="0" w:afterAutospacing="0"/>
+                          <w:rPr>
+                            <w:rFonts w:ascii="Times New Roman" w:eastAsia="ＭＳ Ｐ明朝" w:hAnsi="Times New Roman" w:cs="Times New Roman"/>
+                            <w:sz w:val="16"/>
+                            <w:szCs w:val="16"/>
+                          </w:rPr>
+                        </w:pPr>
+                        <w:r>
+                          <w:rPr>
+                            <w:rFonts w:ascii="Times New Roman" w:hAnsi="Times New Roman" w:cs="Times New Roman"/>
+                            <w:sz w:val="16"/>
+                            <w:szCs w:val="16"/>
+                          </w:rPr>
+                          <w:t>Physical name of the table for which the primary key is to be created</w:t>
+                        </w:r>
+                        <w:r>
+                          <w:rPr>
+                            <w:rFonts w:ascii="Times New Roman" w:hAnsi="Times New Roman" w:cs="Times New Roman"/>
+                            <w:sz w:val="16"/>
+                            <w:szCs w:val="16"/>
+                          </w:rPr>
+                          <w:t>: Maximum 60 characters</w:t>
+                        </w:r>
+                      </w:p>
+                      <w:p>
+                        <w:pPr>
+                          <w:pStyle w:val="Web"/>
+                          <w:numPr>
+                            <w:ilvl w:val="0"/>
+                            <w:numId w:val="37"/>
+                          </w:numPr>
+                          <w:spacing w:before="0" w:beforeAutospacing="0" w:after="0" w:afterAutospacing="0"/>
+                          <w:rPr>
+                            <w:rFonts w:ascii="Times New Roman" w:eastAsia="ＭＳ Ｐ明朝" w:hAnsi="Times New Roman" w:cs="Times New Roman"/>
+                            <w:sz w:val="16"/>
+                            <w:szCs w:val="16"/>
+                          </w:rPr>
+                        </w:pPr>
+                      </w:p>
+                    </w:txbxContent>
+                  </v:textbox>
+                </v:shape>
+                <v:shape id="Text Box 9" o:spid="_x0000_s1078" type="#_x0000_t202" style="position:absolute;left:24056;top:4749;width:3232;height:2885;visibility:visible;mso-wrap-style:square;v-text-anchor:middle" o:gfxdata="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" filled="f" fillcolor="#ffc" stroked="f">
+                  <v:textbox inset="1mm,1mm,1mm,1mm">
+                    <w:txbxContent>
+                      <w:p>
+                        <w:pPr>
+                          <w:pStyle w:val="Web"/>
+                          <w:spacing w:before="0" w:beforeAutospacing="0" w:after="0" w:afterAutospacing="0"/>
+                          <w:jc w:val="center"/>
+                          <w:rPr>
+                            <w:rFonts w:ascii="Times New Roman" w:hAnsi="Times New Roman" w:cs="Times New Roman"/>
+                          </w:rPr>
+                        </w:pPr>
+                        <w:r>
+                          <w:rPr>
+                            <w:rFonts w:ascii="Times New Roman" w:hAnsi="Times New Roman" w:cs="Times New Roman"/>
+                            <w:bCs/>
+                            <w:sz w:val="16"/>
+                            <w:szCs w:val="16"/>
+                          </w:rPr>
+                          <w:t>(2)</w:t>
+                        </w:r>
+                      </w:p>
+                    </w:txbxContent>
+                  </v:textbox>
+                </v:shape>
+                <v:shape id="Text Box 9" o:spid="_x0000_s1079" type="#_x0000_t202" style="position:absolute;left:4967;top:4791;width:3236;height:2889;visibility:visible;mso-wrap-style:square;v-text-anchor:middle" o:gfxdata="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" filled="f" fillcolor="#ffc" stroked="f">
+                  <v:textbox inset="1mm,1mm,1mm,1mm">
+                    <w:txbxContent>
+                      <w:p>
+                        <w:pPr>
+                          <w:jc w:val="center"/>
+                          <w:rPr>
+                            <w:rFonts w:ascii="Times New Roman" w:hAnsi="Times New Roman" w:cs="Times New Roman"/>
+                          </w:rPr>
+                        </w:pPr>
+                        <w:r>
+                          <w:rPr>
+                            <w:rFonts w:ascii="Times New Roman" w:hAnsi="Times New Roman" w:cs="Times New Roman"/>
+                          </w:rPr>
+                          <w:t>(1)</w:t>
+                        </w:r>
+                      </w:p>
+                    </w:txbxContent>
+                  </v:textbox>
+                </v:shape>
+              </v:group>
+            </w:pict>
+          </mc:Fallback>
+        </mc:AlternateContent>
+      </w:r>
+    </w:p>
+    <w:p>
+      <w:pPr>
+        <w:pStyle w:val="41"/>
+        <w:ind w:firstLine="160"/>
+        <w:rPr>
+          <w:rFonts w:ascii="Times New Roman" w:hAnsi="Times New Roman"/>
+        </w:rPr>
+      </w:pPr>
+    </w:p>
+    <w:p>
+      <w:pPr>
+        <w:pStyle w:val="41"/>
+        <w:ind w:firstLine="160"/>
+        <w:rPr>
+          <w:rFonts w:ascii="Times New Roman" w:hAnsi="Times New Roman"/>
+        </w:rPr>
+      </w:pPr>
+    </w:p>
+    <w:p>
+      <w:pPr>
+        <w:pStyle w:val="41"/>
+        <w:ind w:firstLine="160"/>
+        <w:rPr>
+          <w:rFonts w:ascii="Times New Roman" w:hAnsi="Times New Roman"/>
+        </w:rPr>
+      </w:pPr>
+    </w:p>
+    <w:p>
+      <w:pPr>
+        <w:pStyle w:val="41"/>
+        <w:ind w:firstLine="160"/>
+        <w:rPr>
+          <w:rFonts w:ascii="Times New Roman" w:hAnsi="Times New Roman"/>
+        </w:rPr>
+      </w:pPr>
+    </w:p>
+    <w:p>
+      <w:pPr>
+        <w:pStyle w:val="41"/>
+        <w:ind w:firstLine="160"/>
+        <w:rPr>
+          <w:rFonts w:ascii="Times New Roman" w:hAnsi="Times New Roman"/>
+        </w:rPr>
+      </w:pPr>
+    </w:p>
+    <w:p>
+      <w:pPr>
+        <w:pStyle w:val="41"/>
+        <w:ind w:firstLine="160"/>
+        <w:rPr>
+          <w:rFonts w:ascii="Times New Roman" w:hAnsi="Times New Roman"/>
+        </w:rPr>
+      </w:pPr>
+    </w:p>
+    <w:p>
+      <w:pPr>
+        <w:pStyle w:val="41"/>
+        <w:ind w:firstLineChars="62" w:firstLine="99"/>
+        <w:rPr>
+          <w:rFonts w:ascii="Times New Roman" w:hAnsi="Times New Roman"/>
+        </w:rPr>
+      </w:pPr>
+    </w:p>
+    <w:p>
+      <w:pPr>
+        <w:pStyle w:val="40"/>
+        <w:rPr>
+          <w:rFonts w:ascii="Times New Roman" w:hAnsi="Times New Roman" w:cs="Times New Roman"/>
+        </w:rPr>
+      </w:pPr>
+      <w:r>
+        <w:rPr>
+          <w:rFonts w:ascii="Times New Roman" w:hAnsi="Times New Roman" w:cs="Times New Roman"/>
+        </w:rPr>
+        <w:t xml:space="preserve"> Naming example</w:t>
+      </w:r>
+    </w:p>
+    <w:p>
+      <w:pPr>
+        <w:pStyle w:val="41"/>
+        <w:ind w:firstLine="160"/>
+        <w:rPr>
+          <w:rFonts w:ascii="Times New Roman" w:hAnsi="Times New Roman"/>
+        </w:rPr>
+      </w:pPr>
+      <w:r>
+        <w:rPr>
+          <w:rFonts w:ascii="Times New Roman" w:hAnsi="Times New Roman"/>
+        </w:rPr>
+        <w:t xml:space="preserve">An example of naming the </w:t>
+      </w:r>
+      <w:r>
+        <w:rPr>
+          <w:rFonts w:ascii="Times New Roman" w:hAnsi="Times New Roman"/>
+        </w:rPr>
+        <w:t>primary key</w:t>
+      </w:r>
+      <w:r>
+        <w:rPr>
+          <w:rFonts w:ascii="Times New Roman" w:hAnsi="Times New Roman"/>
+        </w:rPr>
+        <w:t xml:space="preserve"> is shown below.</w:t>
+      </w:r>
+    </w:p>
+    <w:p>
+      <w:pPr>
+        <w:pStyle w:val="41"/>
+        <w:ind w:firstLine="160"/>
+        <w:rPr>
+          <w:rFonts w:ascii="Times New Roman" w:hAnsi="Times New Roman"/>
+        </w:rPr>
+      </w:pPr>
+      <w:r>
+        <w:rPr>
+          <w:rFonts w:ascii="Times New Roman" w:hAnsi="Times New Roman"/>
+          <w:noProof/>
+        </w:rPr>
+        <mc:AlternateContent>
+          <mc:Choice Requires="wps">
+            <w:drawing>
+              <wp:anchor distT="0" distB="0" distL="114300" distR="114300" simplePos="0" relativeHeight="251657728" behindDoc="0" locked="0" layoutInCell="1" allowOverlap="1" wp14:anchorId="0704C0E0" wp14:editId="5C67FA49">
+                <wp:simplePos x="0" y="0"/>
+                <wp:positionH relativeFrom="column">
+                  <wp:posOffset>1098550</wp:posOffset>
+                </wp:positionH>
+                <wp:positionV relativeFrom="paragraph">
+                  <wp:posOffset>1905</wp:posOffset>
+                </wp:positionV>
+                <wp:extent cx="3649980" cy="819150"/>
+                <wp:effectExtent l="10160" t="13335" r="6985" b="15240"/>
+                <wp:wrapNone/>
+                <wp:docPr id="89" name="テキスト ボックス 83"/>
+                <wp:cNvGraphicFramePr>
+                  <a:graphicFrameLocks xmlns:a="http://schemas.openxmlformats.org/drawingml/2006/main"/>
+                </wp:cNvGraphicFramePr>
+                <a:graphic xmlns:a="http://schemas.openxmlformats.org/drawingml/2006/main">
+                  <a:graphicData uri="http://schemas.microsoft.com/office/word/2010/wordprocessingShape">
+                    <wps:wsp>
+                      <wps:cNvSpPr txBox="1">
+                        <a:spLocks noChangeArrowheads="1"/>
+                      </wps:cNvSpPr>
+                      <wps:spPr bwMode="auto">
+                        <a:xfrm>
+                          <a:off x="0" y="0"/>
+                          <a:ext cx="3649980" cy="819150"/>
+                        </a:xfrm>
+                        <a:prstGeom prst="rect">
+                          <a:avLst/>
+                        </a:prstGeom>
+                        <a:solidFill>
+                          <a:srgbClr val="DBE5F1"/>
+                        </a:solidFill>
+                        <a:ln w="9525">
+                          <a:solidFill>
+                            <a:srgbClr val="4579B8"/>
+                          </a:solidFill>
+                          <a:miter lim="800000"/>
+                          <a:headEnd/>
+                          <a:tailEnd/>
+                        </a:ln>
+                        <a:effectLst>
+                          <a:outerShdw dist="20000" dir="5400000" rotWithShape="0">
+                            <a:srgbClr val="000000">
+                              <a:alpha val="37999"/>
+                            </a:srgbClr>
+                          </a:outerShdw>
+                        </a:effectLst>
+                      </wps:spPr>
+                      <wps:txbx>
+                        <w:txbxContent>
+                          <w:p>
+                            <w:pPr>
+                              <w:rPr>
+                                <w:rFonts w:ascii="Times New Roman" w:hAnsi="Times New Roman" w:cs="Times New Roman"/>
+                                <w:b/>
+                              </w:rPr>
+                            </w:pPr>
+                            <w:r>
+                              <w:rPr>
+                                <w:rFonts w:ascii="Times New Roman" w:hAnsi="Times New Roman" w:cs="Times New Roman"/>
+                                <w:b/>
+                              </w:rPr>
+                              <w:t xml:space="preserve">Naming example: </w:t>
+                            </w:r>
+                            <w:r>
+                              <w:rPr>
+                                <w:rFonts w:ascii="Times New Roman" w:hAnsi="Times New Roman" w:cs="Times New Roman"/>
+                                <w:b/>
+                              </w:rPr>
+                              <w:t>Primary key</w:t>
+                            </w:r>
+                          </w:p>
+                          <w:p>
+                            <w:pPr>
+                              <w:rPr>
+                                <w:rFonts w:ascii="Times New Roman" w:hAnsi="Times New Roman" w:cs="Times New Roman"/>
+                              </w:rPr>
+                            </w:pPr>
+                            <w:r>
+                              <w:rPr>
+                                <w:rFonts w:ascii="Times New Roman" w:hAnsi="Times New Roman" w:cs="Times New Roman"/>
+                              </w:rPr>
+                              <w:t xml:space="preserve">Example of </w:t>
+                            </w:r>
+                            <w:r>
+                              <w:rPr>
+                                <w:rFonts w:ascii="Times New Roman" w:hAnsi="Times New Roman" w:cs="Times New Roman"/>
+                              </w:rPr>
+                              <w:t>primary key</w:t>
+                            </w:r>
+                            <w:r>
+                              <w:rPr>
+                                <w:rFonts w:ascii="Times New Roman" w:hAnsi="Times New Roman" w:cs="Times New Roman"/>
+                              </w:rPr>
+                              <w:t xml:space="preserve"> in "</w:t>
+                            </w:r>
+                            <w:r>
+                              <w:rPr>
+                                <w:rFonts w:ascii="Times New Roman" w:hAnsi="Times New Roman" w:cs="Times New Roman"/>
+                              </w:rPr>
+                              <w:t>project</w:t>
+                            </w:r>
+                            <w:r>
+                              <w:rPr>
+                                <w:rFonts w:ascii="Times New Roman" w:hAnsi="Times New Roman" w:cs="Times New Roman"/>
+                              </w:rPr>
+                              <w:t>" table</w:t>
+                            </w:r>
+                          </w:p>
+                          <w:p>
+                            <w:pPr>
+                              <w:rPr>
+                                <w:rFonts w:ascii="Times New Roman" w:hAnsi="Times New Roman" w:cs="Times New Roman"/>
+                              </w:rPr>
+                            </w:pPr>
+                            <w:r>
+                              <w:rPr>
+                                <w:rFonts w:ascii="Times New Roman" w:hAnsi="Times New Roman" w:cs="Times New Roman"/>
+                              </w:rPr>
+                              <w:t>■ Physical name</w:t>
+                            </w:r>
+                          </w:p>
+                          <w:p>
+                            <w:pPr>
+                              <w:rPr>
+                                <w:rFonts w:ascii="Times New Roman" w:hAnsi="Times New Roman" w:cs="Times New Roman"/>
+                              </w:rPr>
+                            </w:pPr>
+                            <w:r>
+                              <w:rPr>
+                                <w:rFonts w:ascii="Times New Roman" w:hAnsi="Times New Roman" w:cs="Times New Roman"/>
+                              </w:rPr>
+                              <w:t xml:space="preserve">　　　　</w:t>
+                            </w:r>
+                            <w:proofErr w:type="spellStart"/>
+                            <w:r>
+                              <w:rPr>
+                                <w:rFonts w:ascii="Times New Roman" w:hAnsi="Times New Roman" w:cs="Times New Roman"/>
+                              </w:rPr>
+                              <w:t>p</w:t>
+                            </w:r>
+                            <w:r>
+                              <w:rPr>
+                                <w:rFonts w:ascii="Times New Roman" w:hAnsi="Times New Roman" w:cs="Times New Roman"/>
+                              </w:rPr>
+                              <w:t>k_project</w:t>
+                            </w:r>
+                            <w:proofErr w:type="spellEnd"/>
+                          </w:p>
+                        </w:txbxContent>
+                      </wps:txbx>
+                      <wps:bodyPr rot="0" vert="horz" wrap="square" lIns="91440" tIns="45720" rIns="91440" bIns="45720" anchor="t" anchorCtr="0" upright="1">
+                        <a:noAutofit/>
+                      </wps:bodyPr>
+                    </wps:wsp>
+                  </a:graphicData>
+                </a:graphic>
+                <wp14:sizeRelH relativeFrom="page">
+                  <wp14:pctWidth>0</wp14:pctWidth>
+                </wp14:sizeRelH>
+                <wp14:sizeRelV relativeFrom="page">
+                  <wp14:pctHeight>0</wp14:pctHeight>
+                </wp14:sizeRelV>
+              </wp:anchor>
+            </w:drawing>
+          </mc:Choice>
+          <mc:Fallback>
+            <w:pict>
+              <v:shape w14:anchorId="0704C0E0" id="テキスト ボックス 83" o:spid="_x0000_s1080" type="#_x0000_t202" style="position:absolute;left:0;text-align:left;margin-left:86.5pt;margin-top:.15pt;width:287.4pt;height:64.5pt;z-index:251657728;visibility:visible;mso-wrap-style:square;mso-width-percent:0;mso-height-percent:0;mso-wrap-distance-left:9pt;mso-wrap-distance-top:0;mso-wrap-distance-right:9pt;mso-wrap-distance-bottom:0;mso-position-horizontal:absolute;mso-position-horizontal-relative:text;mso-position-vertical:absolute;mso-position-vertical-relative:text;mso-width-percent:0;mso-height-percent:0;mso-width-relative:page;mso-height-relative:page;v-text-anchor:top" o:gfxdata="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" fillcolor="#dbe5f1" strokecolor="#4579b8">
+                <v:shadow on="t" color="black" opacity="24903f" origin=",.5" offset="0,.55556mm"/>
+                <v:textbox>
+                  <w:txbxContent>
+                    <w:p>
+                      <w:pPr>
+                        <w:rPr>
+                          <w:rFonts w:ascii="Times New Roman" w:hAnsi="Times New Roman" w:cs="Times New Roman"/>
+                          <w:b/>
+                        </w:rPr>
+                      </w:pPr>
+                      <w:r>
+                        <w:rPr>
+                          <w:rFonts w:ascii="Times New Roman" w:hAnsi="Times New Roman" w:cs="Times New Roman"/>
+                          <w:b/>
+                        </w:rPr>
+                        <w:t xml:space="preserve">Naming example: </w:t>
+                      </w:r>
+                      <w:r>
+                        <w:rPr>
+                          <w:rFonts w:ascii="Times New Roman" w:hAnsi="Times New Roman" w:cs="Times New Roman"/>
+                          <w:b/>
+                        </w:rPr>
+                        <w:t>Primary key</w:t>
+                      </w:r>
+                    </w:p>
+                    <w:p>
+                      <w:pPr>
+                        <w:rPr>
+                          <w:rFonts w:ascii="Times New Roman" w:hAnsi="Times New Roman" w:cs="Times New Roman"/>
+                        </w:rPr>
+                      </w:pPr>
+                      <w:r>
+                        <w:rPr>
+                          <w:rFonts w:ascii="Times New Roman" w:hAnsi="Times New Roman" w:cs="Times New Roman"/>
+                        </w:rPr>
+                        <w:t xml:space="preserve">Example of </w:t>
+                      </w:r>
+                      <w:r>
+                        <w:rPr>
+                          <w:rFonts w:ascii="Times New Roman" w:hAnsi="Times New Roman" w:cs="Times New Roman"/>
+                        </w:rPr>
+                        <w:t>primary key</w:t>
+                      </w:r>
+                      <w:r>
+                        <w:rPr>
+                          <w:rFonts w:ascii="Times New Roman" w:hAnsi="Times New Roman" w:cs="Times New Roman"/>
+                        </w:rPr>
+                        <w:t xml:space="preserve"> in "</w:t>
+                      </w:r>
+                      <w:r>
+                        <w:rPr>
+                          <w:rFonts w:ascii="Times New Roman" w:hAnsi="Times New Roman" w:cs="Times New Roman"/>
+                        </w:rPr>
+                        <w:t>project</w:t>
+                      </w:r>
+                      <w:r>
+                        <w:rPr>
+                          <w:rFonts w:ascii="Times New Roman" w:hAnsi="Times New Roman" w:cs="Times New Roman"/>
+                        </w:rPr>
+                        <w:t>" table</w:t>
+                      </w:r>
+                    </w:p>
+                    <w:p>
+                      <w:pPr>
+                        <w:rPr>
+                          <w:rFonts w:ascii="Times New Roman" w:hAnsi="Times New Roman" w:cs="Times New Roman"/>
+                        </w:rPr>
+                      </w:pPr>
+                      <w:r>
+                        <w:rPr>
+                          <w:rFonts w:ascii="Times New Roman" w:hAnsi="Times New Roman" w:cs="Times New Roman"/>
+                        </w:rPr>
+                        <w:t>■ Physical name</w:t>
+                      </w:r>
+                    </w:p>
+                    <w:p>
+                      <w:pPr>
+                        <w:rPr>
+                          <w:rFonts w:ascii="Times New Roman" w:hAnsi="Times New Roman" w:cs="Times New Roman"/>
+                        </w:rPr>
+                      </w:pPr>
+                      <w:r>
+                        <w:rPr>
+                          <w:rFonts w:ascii="Times New Roman" w:hAnsi="Times New Roman" w:cs="Times New Roman"/>
+                        </w:rPr>
+                        <w:t xml:space="preserve">　　　　</w:t>
+                      </w:r>
+                      <w:proofErr w:type="spellStart"/>
+                      <w:r>
+                        <w:rPr>
+                          <w:rFonts w:ascii="Times New Roman" w:hAnsi="Times New Roman" w:cs="Times New Roman"/>
+                        </w:rPr>
+                        <w:t>p</w:t>
+                      </w:r>
+                      <w:r>
+                        <w:rPr>
+                          <w:rFonts w:ascii="Times New Roman" w:hAnsi="Times New Roman" w:cs="Times New Roman"/>
+                        </w:rPr>
+                        <w:t>k_project</w:t>
+                      </w:r>
+                      <w:proofErr w:type="spellEnd"/>
+                    </w:p>
+                  </w:txbxContent>
+                </v:textbox>
+              </v:shape>
+            </w:pict>
+          </mc:Fallback>
+        </mc:AlternateContent>
+      </w:r>
+    </w:p>
+    <w:p>
+      <w:pPr>
+        <w:pStyle w:val="41"/>
+        <w:ind w:firstLine="160"/>
+        <w:rPr>
+          <w:rFonts w:ascii="Times New Roman" w:hAnsi="Times New Roman"/>
+        </w:rPr>
+      </w:pPr>
+    </w:p>
+    <w:p>
+      <w:pPr>
+        <w:pStyle w:val="41"/>
+        <w:ind w:firstLine="160"/>
+        <w:rPr>
+          <w:rFonts w:ascii="Times New Roman" w:hAnsi="Times New Roman"/>
+        </w:rPr>
+      </w:pPr>
+    </w:p>
+    <w:p>
+      <w:pPr>
+        <w:pStyle w:val="41"/>
+        <w:ind w:firstLine="160"/>
+        <w:rPr>
+          <w:rFonts w:ascii="Times New Roman" w:hAnsi="Times New Roman"/>
+        </w:rPr>
+      </w:pPr>
+    </w:p>
+    <w:p>
+      <w:pPr>
+        <w:widowControl/>
+        <w:rPr>
+          <w:rFonts w:ascii="Times New Roman" w:hAnsi="Times New Roman" w:cs="Times New Roman"/>
+        </w:rPr>
+      </w:pPr>
+      <w:r>
+        <w:rPr>
+          <w:rFonts w:ascii="Times New Roman" w:hAnsi="Times New Roman" w:cs="Times New Roman"/>
+        </w:rPr>
+        <w:br w:type="page"/>
+      </w:r>
+    </w:p>
+    <w:p>
+      <w:pPr>
+        <w:pStyle w:val="31"/>
+        <w:ind w:firstLine="160"/>
+        <w:rPr>
+          <w:rFonts w:ascii="Times New Roman" w:hAnsi="Times New Roman" w:cs="Times New Roman"/>
+        </w:rPr>
+      </w:pPr>
+    </w:p>
+    <w:p>
+      <w:pPr>
+        <w:pStyle w:val="3"/>
+        <w:rPr>
+          <w:rFonts w:ascii="Times New Roman" w:hAnsi="Times New Roman"/>
+          <w:sz w:val="16"/>
+          <w:szCs w:val="16"/>
+        </w:rPr>
+      </w:pPr>
+      <w:r>
+        <w:rPr>
+          <w:rFonts w:ascii="Times New Roman" w:hAnsi="Times New Roman"/>
+          <w:sz w:val="16"/>
+          <w:szCs w:val="16"/>
+        </w:rPr>
+        <w:t>Unique key</w:t>
+      </w:r>
+    </w:p>
+    <w:p>
+      <w:pPr>
+        <w:pStyle w:val="40"/>
+        <w:rPr>
+          <w:rFonts w:ascii="Times New Roman" w:hAnsi="Times New Roman" w:cs="Times New Roman"/>
+        </w:rPr>
+      </w:pPr>
+      <w:r>
+        <w:rPr>
+          <w:rFonts w:ascii="Times New Roman" w:hAnsi="Times New Roman" w:cs="Times New Roman"/>
+        </w:rPr>
+        <w:t xml:space="preserve"> Logical name</w:t>
       </w:r>
     </w:p>
     <w:p>
@@ -15268,7 +16518,73 @@
         <w:rPr>
           <w:rFonts w:ascii="Times New Roman" w:hAnsi="Times New Roman"/>
         </w:rPr>
-        <w:t>The physical name of the index must be configured as follows</w:t>
+        <w:t xml:space="preserve">No definition required (because there is no need to </w:t>
+      </w:r>
+      <w:r>
+        <w:rPr>
+          <w:rFonts w:ascii="Times New Roman" w:hAnsi="Times New Roman"/>
+        </w:rPr>
+        <w:t>unique keys</w:t>
+      </w:r>
+      <w:r>
+        <w:rPr>
+          <w:rFonts w:ascii="Times New Roman" w:hAnsi="Times New Roman"/>
+        </w:rPr>
+        <w:t xml:space="preserve"> with logical names)</w:t>
+      </w:r>
+    </w:p>
+    <w:p>
+      <w:pPr>
+        <w:pStyle w:val="41"/>
+        <w:ind w:firstLine="160"/>
+        <w:rPr>
+          <w:rFonts w:ascii="Times New Roman" w:hAnsi="Times New Roman"/>
+        </w:rPr>
+      </w:pPr>
+    </w:p>
+    <w:p>
+      <w:pPr>
+        <w:pStyle w:val="40"/>
+        <w:rPr>
+          <w:rFonts w:ascii="Times New Roman" w:hAnsi="Times New Roman" w:cs="Times New Roman"/>
+        </w:rPr>
+      </w:pPr>
+      <w:r>
+        <w:rPr>
+          <w:rFonts w:ascii="Times New Roman" w:hAnsi="Times New Roman" w:cs="Times New Roman"/>
+        </w:rPr>
+        <w:t xml:space="preserve"> Physical name</w:t>
+      </w:r>
+    </w:p>
+    <w:p>
+      <w:pPr>
+        <w:pStyle w:val="41"/>
+        <w:numPr>
+          <w:ilvl w:val="0"/>
+          <w:numId w:val="21"/>
+        </w:numPr>
+        <w:ind w:firstLineChars="0"/>
+        <w:rPr>
+          <w:rFonts w:ascii="Times New Roman" w:hAnsi="Times New Roman"/>
+        </w:rPr>
+      </w:pPr>
+      <w:r>
+        <w:rPr>
+          <w:rFonts w:ascii="Times New Roman" w:hAnsi="Times New Roman"/>
+        </w:rPr>
+        <w:t xml:space="preserve">The physical name of the </w:t>
+      </w:r>
+      <w:r>
+        <w:rPr>
+          <w:rFonts w:ascii="Times New Roman" w:hAnsi="Times New Roman"/>
+        </w:rPr>
+        <w:t>unique key</w:t>
+      </w:r>
+      <w:r>
+        <w:rPr>
+          <w:rFonts w:ascii="Times New Roman" w:hAnsi="Times New Roman"/>
+        </w:rPr>
+        <w:t xml:space="preserve"> must be configured as follows</w:t>
       </w:r>
     </w:p>
     <w:p>
@@ -15287,7 +16603,1781 @@
         <mc:AlternateContent>
           <mc:Choice Requires="wpc">
             <w:drawing>
-              <wp:anchor distT="0" distB="0" distL="114300" distR="114300" simplePos="0" relativeHeight="251665408" behindDoc="0" locked="0" layoutInCell="1" allowOverlap="1" wp14:anchorId="28799798" wp14:editId="5BB97A09">
+              <wp:anchor distT="0" distB="0" distL="114300" distR="114300" simplePos="0" relativeHeight="251659776" behindDoc="0" locked="0" layoutInCell="1" allowOverlap="1" wp14:anchorId="19CDCEA5" wp14:editId="13706F59">
+                <wp:simplePos x="0" y="0"/>
+                <wp:positionH relativeFrom="column">
+                  <wp:posOffset>1098550</wp:posOffset>
+                </wp:positionH>
+                <wp:positionV relativeFrom="paragraph">
+                  <wp:posOffset>74930</wp:posOffset>
+                </wp:positionV>
+                <wp:extent cx="4666615" cy="1471295"/>
+                <wp:effectExtent l="0" t="0" r="19685" b="14605"/>
+                <wp:wrapNone/>
+                <wp:docPr id="106" name="キャンバス 78"/>
+                <wp:cNvGraphicFramePr>
+                  <a:graphicFrameLocks xmlns:a="http://schemas.openxmlformats.org/drawingml/2006/main"/>
+                </wp:cNvGraphicFramePr>
+                <a:graphic xmlns:a="http://schemas.openxmlformats.org/drawingml/2006/main">
+                  <a:graphicData uri="http://schemas.microsoft.com/office/word/2010/wordprocessingCanvas">
+                    <wpc:wpc>
+                      <wpc:bg>
+                        <a:noFill/>
+                      </wpc:bg>
+                      <wpc:whole>
+                        <a:ln w="9525" cap="flat" cmpd="sng" algn="ctr">
+                          <a:solidFill>
+                            <a:srgbClr val="548DD4"/>
+                          </a:solidFill>
+                          <a:prstDash val="dash"/>
+                          <a:miter lim="800000"/>
+                          <a:headEnd type="none" w="med" len="med"/>
+                          <a:tailEnd type="none" w="med" len="med"/>
+                        </a:ln>
+                      </wpc:whole>
+                      <wps:wsp>
+                        <wps:cNvPr id="91" name="Text Box 50"/>
+                        <wps:cNvSpPr txBox="1">
+                          <a:spLocks noChangeArrowheads="1"/>
+                        </wps:cNvSpPr>
+                        <wps:spPr bwMode="auto">
+                          <a:xfrm>
+                            <a:off x="244475" y="113665"/>
+                            <a:ext cx="250190" cy="267335"/>
+                          </a:xfrm>
+                          <a:prstGeom prst="rect">
+                            <a:avLst/>
+                          </a:prstGeom>
+                          <a:solidFill>
+                            <a:srgbClr val="FFFFCC"/>
+                          </a:solidFill>
+                          <a:ln w="9525">
+                            <a:solidFill>
+                              <a:srgbClr val="000000"/>
+                            </a:solidFill>
+                            <a:miter lim="800000"/>
+                            <a:headEnd/>
+                            <a:tailEnd/>
+                          </a:ln>
+                        </wps:spPr>
+                        <wps:txbx>
+                          <w:txbxContent>
+                            <w:p>
+                              <w:pPr>
+                                <w:rPr>
+                                  <w:rFonts w:ascii="Times New Roman" w:eastAsia="ＭＳ Ｐゴシック" w:hAnsi="Times New Roman" w:cs="Times New Roman"/>
+                                  <w:b/>
+                                  <w:color w:val="FF0000"/>
+                                </w:rPr>
+                              </w:pPr>
+                              <w:r>
+                                <w:rPr>
+                                  <w:rFonts w:ascii="Times New Roman" w:hAnsi="Times New Roman" w:cs="Times New Roman"/>
+                                  <w:b/>
+                                  <w:color w:val="FF0000"/>
+                                </w:rPr>
+                                <w:t>u</w:t>
+                              </w:r>
+                            </w:p>
+                          </w:txbxContent>
+                        </wps:txbx>
+                        <wps:bodyPr rot="0" vert="horz" wrap="square" lIns="91440" tIns="45720" rIns="91440" bIns="45720" anchor="t" anchorCtr="0" upright="1">
+                          <a:noAutofit/>
+                        </wps:bodyPr>
+                      </wps:wsp>
+                      <wps:wsp>
+                        <wps:cNvPr id="92" name="Text Box 6"/>
+                        <wps:cNvSpPr txBox="1">
+                          <a:spLocks noChangeArrowheads="1"/>
+                        </wps:cNvSpPr>
+                        <wps:spPr bwMode="auto">
+                          <a:xfrm>
+                            <a:off x="489585" y="113665"/>
+                            <a:ext cx="250825" cy="267335"/>
+                          </a:xfrm>
+                          <a:prstGeom prst="rect">
+                            <a:avLst/>
+                          </a:prstGeom>
+                          <a:solidFill>
+                            <a:srgbClr val="FFFFCC"/>
+                          </a:solidFill>
+                          <a:ln w="9525">
+                            <a:solidFill>
+                              <a:srgbClr val="000000"/>
+                            </a:solidFill>
+                            <a:miter lim="800000"/>
+                            <a:headEnd/>
+                            <a:tailEnd/>
+                          </a:ln>
+                        </wps:spPr>
+                        <wps:txbx>
+                          <w:txbxContent>
+                            <w:p>
+                              <w:pPr>
+                                <w:rPr>
+                                  <w:rFonts w:ascii="Times New Roman" w:eastAsia="ＭＳ Ｐゴシック" w:hAnsi="Times New Roman" w:cs="Times New Roman"/>
+                                  <w:b/>
+                                  <w:color w:val="FF0000"/>
+                                </w:rPr>
+                              </w:pPr>
+                              <w:r>
+                                <w:rPr>
+                                  <w:rFonts w:ascii="Times New Roman" w:hAnsi="Times New Roman" w:cs="Times New Roman"/>
+                                  <w:b/>
+                                  <w:color w:val="FF0000"/>
+                                </w:rPr>
+                                <w:t>k</w:t>
+                              </w:r>
+                            </w:p>
+                          </w:txbxContent>
+                        </wps:txbx>
+                        <wps:bodyPr rot="0" vert="horz" wrap="square" lIns="91440" tIns="45720" rIns="91440" bIns="45720" anchor="t" anchorCtr="0" upright="1">
+                          <a:noAutofit/>
+                        </wps:bodyPr>
+                      </wps:wsp>
+                      <wps:wsp>
+                        <wps:cNvPr id="93" name="Text Box 7"/>
+                        <wps:cNvSpPr txBox="1">
+                          <a:spLocks noChangeArrowheads="1"/>
+                        </wps:cNvSpPr>
+                        <wps:spPr bwMode="auto">
+                          <a:xfrm>
+                            <a:off x="740410" y="113665"/>
+                            <a:ext cx="250190" cy="267335"/>
+                          </a:xfrm>
+                          <a:prstGeom prst="rect">
+                            <a:avLst/>
+                          </a:prstGeom>
+                          <a:solidFill>
+                            <a:srgbClr val="FFFFCC"/>
+                          </a:solidFill>
+                          <a:ln w="9525">
+                            <a:solidFill>
+                              <a:srgbClr val="000000"/>
+                            </a:solidFill>
+                            <a:miter lim="800000"/>
+                            <a:headEnd/>
+                            <a:tailEnd/>
+                          </a:ln>
+                        </wps:spPr>
+                        <wps:txbx>
+                          <w:txbxContent>
+                            <w:p>
+                              <w:pPr>
+                                <w:rPr>
+                                  <w:rFonts w:ascii="Times New Roman" w:eastAsia="ＭＳ Ｐゴシック" w:hAnsi="Times New Roman" w:cs="Times New Roman"/>
+                                  <w:b/>
+                                  <w:color w:val="FF0000"/>
+                                  <w:sz w:val="20"/>
+                                  <w:szCs w:val="20"/>
+                                </w:rPr>
+                              </w:pPr>
+                              <w:r>
+                                <w:rPr>
+                                  <w:rFonts w:ascii="Times New Roman" w:hAnsi="Times New Roman" w:cs="Times New Roman"/>
+                                  <w:b/>
+                                  <w:color w:val="FF0000"/>
+                                  <w:sz w:val="20"/>
+                                </w:rPr>
+                                <w:t>_</w:t>
+                              </w:r>
+                            </w:p>
+                          </w:txbxContent>
+                        </wps:txbx>
+                        <wps:bodyPr rot="0" vert="horz" wrap="square" lIns="91440" tIns="45720" rIns="91440" bIns="45720" anchor="t" anchorCtr="0" upright="1">
+                          <a:noAutofit/>
+                        </wps:bodyPr>
+                      </wps:wsp>
+                      <wps:wsp>
+                        <wps:cNvPr id="94" name="Text Box 8"/>
+                        <wps:cNvSpPr txBox="1">
+                          <a:spLocks noChangeArrowheads="1"/>
+                        </wps:cNvSpPr>
+                        <wps:spPr bwMode="auto">
+                          <a:xfrm>
+                            <a:off x="990600" y="113665"/>
+                            <a:ext cx="2224405" cy="267335"/>
+                          </a:xfrm>
+                          <a:prstGeom prst="rect">
+                            <a:avLst/>
+                          </a:prstGeom>
+                          <a:solidFill>
+                            <a:srgbClr val="FFFFFF"/>
+                          </a:solidFill>
+                          <a:ln w="9525">
+                            <a:solidFill>
+                              <a:srgbClr val="000000"/>
+                            </a:solidFill>
+                            <a:miter lim="800000"/>
+                            <a:headEnd/>
+                            <a:tailEnd/>
+                          </a:ln>
+                        </wps:spPr>
+                        <wps:txbx>
+                          <w:txbxContent>
+                            <w:p>
+                              <w:pPr>
+                                <w:rPr>
+                                  <w:rFonts w:ascii="Times New Roman" w:eastAsia="ＭＳ Ｐゴシック" w:hAnsi="Times New Roman" w:cs="Times New Roman"/>
+                                  <w:b/>
+                                  <w:sz w:val="20"/>
+                                  <w:szCs w:val="20"/>
+                                </w:rPr>
+                              </w:pPr>
+                            </w:p>
+                          </w:txbxContent>
+                        </wps:txbx>
+                        <wps:bodyPr rot="0" vert="horz" wrap="square" lIns="91440" tIns="45720" rIns="91440" bIns="45720" anchor="t" anchorCtr="0" upright="1">
+                          <a:noAutofit/>
+                        </wps:bodyPr>
+                      </wps:wsp>
+                      <wps:wsp>
+                        <wps:cNvPr id="95" name="AutoShape 11"/>
+                        <wps:cNvSpPr>
+                          <a:spLocks/>
+                        </wps:cNvSpPr>
+                        <wps:spPr bwMode="auto">
+                          <a:xfrm rot="16200000">
+                            <a:off x="577850" y="156845"/>
+                            <a:ext cx="120650" cy="622300"/>
+                          </a:xfrm>
+                          <a:prstGeom prst="leftBrace">
+                            <a:avLst>
+                              <a:gd name="adj1" fmla="val 0"/>
+                              <a:gd name="adj2" fmla="val 52060"/>
+                            </a:avLst>
+                          </a:prstGeom>
+                          <a:noFill/>
+                          <a:ln w="9525">
+                            <a:solidFill>
+                              <a:srgbClr val="000000"/>
+                            </a:solidFill>
+                            <a:round/>
+                            <a:headEnd/>
+                            <a:tailEnd/>
+                          </a:ln>
+                          <a:extLst>
+                            <a:ext uri="{909E8E84-426E-40DD-AFC4-6F175D3DCCD1}">
+                              <a14:hiddenFill xmlns:a14="http://schemas.microsoft.com/office/drawing/2010/main">
+                                <a:solidFill>
+                                  <a:srgbClr val="FFFFCC"/>
+                                </a:solidFill>
+                              </a14:hiddenFill>
+                            </a:ext>
+                          </a:extLst>
+                        </wps:spPr>
+                        <wps:bodyPr rot="0" vert="horz" wrap="square" lIns="91440" tIns="45720" rIns="91440" bIns="45720" anchor="t" anchorCtr="0" upright="1">
+                          <a:noAutofit/>
+                        </wps:bodyPr>
+                      </wps:wsp>
+                      <wps:wsp>
+                        <wps:cNvPr id="96" name="AutoShape 12"/>
+                        <wps:cNvSpPr>
+                          <a:spLocks/>
+                        </wps:cNvSpPr>
+                        <wps:spPr bwMode="auto">
+                          <a:xfrm rot="16200000">
+                            <a:off x="2045970" y="-598805"/>
+                            <a:ext cx="111760" cy="2124710"/>
+                          </a:xfrm>
+                          <a:prstGeom prst="leftBrace">
+                            <a:avLst>
+                              <a:gd name="adj1" fmla="val 0"/>
+                              <a:gd name="adj2" fmla="val 52060"/>
+                            </a:avLst>
+                          </a:prstGeom>
+                          <a:noFill/>
+                          <a:ln w="9525">
+                            <a:solidFill>
+                              <a:srgbClr val="000000"/>
+                            </a:solidFill>
+                            <a:round/>
+                            <a:headEnd/>
+                            <a:tailEnd/>
+                          </a:ln>
+                          <a:extLst>
+                            <a:ext uri="{909E8E84-426E-40DD-AFC4-6F175D3DCCD1}">
+                              <a14:hiddenFill xmlns:a14="http://schemas.microsoft.com/office/drawing/2010/main">
+                                <a:solidFill>
+                                  <a:srgbClr val="FFFFCC"/>
+                                </a:solidFill>
+                              </a14:hiddenFill>
+                            </a:ext>
+                          </a:extLst>
+                        </wps:spPr>
+                        <wps:bodyPr rot="0" vert="horz" wrap="square" lIns="91440" tIns="45720" rIns="91440" bIns="45720" anchor="t" anchorCtr="0" upright="1">
+                          <a:noAutofit/>
+                        </wps:bodyPr>
+                      </wps:wsp>
+                      <wps:wsp>
+                        <wps:cNvPr id="97" name="Text Box 9"/>
+                        <wps:cNvSpPr txBox="1">
+                          <a:spLocks noChangeArrowheads="1"/>
+                        </wps:cNvSpPr>
+                        <wps:spPr bwMode="auto">
+                          <a:xfrm>
+                            <a:off x="179705" y="762635"/>
+                            <a:ext cx="4363720" cy="654050"/>
+                          </a:xfrm>
+                          <a:prstGeom prst="rect">
+                            <a:avLst/>
+                          </a:prstGeom>
+                          <a:noFill/>
+                          <a:ln>
+                            <a:noFill/>
+                          </a:ln>
+                          <a:extLst>
+                            <a:ext uri="{909E8E84-426E-40DD-AFC4-6F175D3DCCD1}">
+                              <a14:hiddenFill xmlns:a14="http://schemas.microsoft.com/office/drawing/2010/main">
+                                <a:solidFill>
+                                  <a:srgbClr val="FFFFCC"/>
+                                </a:solidFill>
+                              </a14:hiddenFill>
+                            </a:ext>
+                            <a:ext uri="{91240B29-F687-4F45-9708-019B960494DF}">
+                              <a14:hiddenLine xmlns:a14="http://schemas.microsoft.com/office/drawing/2010/main" w="9525">
+                                <a:solidFill>
+                                  <a:srgbClr val="000000"/>
+                                </a:solidFill>
+                                <a:miter lim="800000"/>
+                                <a:headEnd/>
+                                <a:tailEnd/>
+                              </a14:hiddenLine>
+                            </a:ext>
+                          </a:extLst>
+                        </wps:spPr>
+                        <wps:txbx>
+                          <w:txbxContent>
+                            <w:p>
+                              <w:pPr>
+                                <w:pStyle w:val="Web"/>
+                                <w:numPr>
+                                  <w:ilvl w:val="0"/>
+                                  <w:numId w:val="38"/>
+                                </w:numPr>
+                                <w:spacing w:before="0" w:beforeAutospacing="0" w:after="0" w:afterAutospacing="0"/>
+                                <w:rPr>
+                                  <w:rFonts w:ascii="Times New Roman" w:eastAsia="ＭＳ Ｐ明朝" w:hAnsi="Times New Roman" w:cs="Times New Roman"/>
+                                  <w:bCs/>
+                                  <w:kern w:val="2"/>
+                                  <w:sz w:val="16"/>
+                                  <w:szCs w:val="16"/>
+                                </w:rPr>
+                              </w:pPr>
+                              <w:r>
+                                <w:rPr>
+                                  <w:rFonts w:ascii="Times New Roman" w:hAnsi="Times New Roman" w:cs="Times New Roman"/>
+                                  <w:sz w:val="16"/>
+                                  <w:szCs w:val="16"/>
+                                </w:rPr>
+                                <w:t>Prefix "</w:t>
+                              </w:r>
+                              <w:proofErr w:type="spellStart"/>
+                              <w:r>
+                                <w:rPr>
+                                  <w:rFonts w:ascii="Times New Roman" w:hAnsi="Times New Roman" w:cs="Times New Roman"/>
+                                  <w:sz w:val="16"/>
+                                  <w:szCs w:val="16"/>
+                                </w:rPr>
+                                <w:t>uk</w:t>
+                              </w:r>
+                              <w:proofErr w:type="spellEnd"/>
+                              <w:r>
+                                <w:rPr>
+                                  <w:rFonts w:ascii="Times New Roman" w:hAnsi="Times New Roman" w:cs="Times New Roman"/>
+                                  <w:sz w:val="16"/>
+                                  <w:szCs w:val="16"/>
+                                </w:rPr>
+                                <w:t>_" fixed: 3 digits</w:t>
+                              </w:r>
+                            </w:p>
+                            <w:p>
+                              <w:pPr>
+                                <w:pStyle w:val="Web"/>
+                                <w:numPr>
+                                  <w:ilvl w:val="0"/>
+                                  <w:numId w:val="38"/>
+                                </w:numPr>
+                                <w:spacing w:before="0" w:beforeAutospacing="0" w:after="0" w:afterAutospacing="0"/>
+                                <w:rPr>
+                                  <w:rFonts w:ascii="Times New Roman" w:eastAsia="ＭＳ Ｐ明朝" w:hAnsi="Times New Roman" w:cs="Times New Roman"/>
+                                  <w:sz w:val="16"/>
+                                  <w:szCs w:val="16"/>
+                                </w:rPr>
+                              </w:pPr>
+                              <w:r>
+                                <w:rPr>
+                                  <w:rFonts w:ascii="Times New Roman" w:hAnsi="Times New Roman" w:cs="Times New Roman"/>
+                                  <w:sz w:val="16"/>
+                                  <w:szCs w:val="16"/>
+                                </w:rPr>
+                                <w:t xml:space="preserve">Physical name of the table for which the </w:t>
+                              </w:r>
+                              <w:r>
+                                <w:rPr>
+                                  <w:rFonts w:ascii="Times New Roman" w:hAnsi="Times New Roman" w:cs="Times New Roman"/>
+                                  <w:sz w:val="16"/>
+                                  <w:szCs w:val="16"/>
+                                </w:rPr>
+                                <w:t>unique</w:t>
+                              </w:r>
+                              <w:r>
+                                <w:rPr>
+                                  <w:rFonts w:ascii="Times New Roman" w:hAnsi="Times New Roman" w:cs="Times New Roman"/>
+                                  <w:sz w:val="16"/>
+                                  <w:szCs w:val="16"/>
+                                </w:rPr>
+                                <w:t xml:space="preserve"> key is to be created</w:t>
+                              </w:r>
+                              <w:r>
+                                <w:rPr>
+                                  <w:rFonts w:ascii="Times New Roman" w:hAnsi="Times New Roman" w:cs="Times New Roman"/>
+                                  <w:sz w:val="16"/>
+                                  <w:szCs w:val="16"/>
+                                </w:rPr>
+                                <w:t>: Maximum 57 characters</w:t>
+                              </w:r>
+                            </w:p>
+                            <w:p>
+                              <w:pPr>
+                                <w:pStyle w:val="Web"/>
+                                <w:numPr>
+                                  <w:ilvl w:val="0"/>
+                                  <w:numId w:val="38"/>
+                                </w:numPr>
+                                <w:spacing w:before="0" w:beforeAutospacing="0" w:after="0" w:afterAutospacing="0"/>
+                                <w:rPr>
+                                  <w:rFonts w:ascii="Times New Roman" w:eastAsia="ＭＳ Ｐ明朝" w:hAnsi="Times New Roman" w:cs="Times New Roman"/>
+                                  <w:bCs/>
+                                  <w:kern w:val="2"/>
+                                  <w:sz w:val="16"/>
+                                  <w:szCs w:val="16"/>
+                                </w:rPr>
+                              </w:pPr>
+                              <w:r>
+                                <w:rPr>
+                                  <w:rFonts w:ascii="Times New Roman" w:hAnsi="Times New Roman" w:cs="Times New Roman"/>
+                                  <w:sz w:val="16"/>
+                                  <w:szCs w:val="16"/>
+                                </w:rPr>
+                                <w:t>Serial number ("_" + 01 to 99): 3 digits</w:t>
+                              </w:r>
+                            </w:p>
+                          </w:txbxContent>
+                        </wps:txbx>
+                        <wps:bodyPr rot="0" vert="horz" wrap="square" lIns="36000" tIns="36000" rIns="36000" bIns="36000" anchor="t" anchorCtr="0" upright="1">
+                          <a:noAutofit/>
+                        </wps:bodyPr>
+                      </wps:wsp>
+                      <wps:wsp>
+                        <wps:cNvPr id="98" name="Text Box 9"/>
+                        <wps:cNvSpPr txBox="1">
+                          <a:spLocks noChangeArrowheads="1"/>
+                        </wps:cNvSpPr>
+                        <wps:spPr bwMode="auto">
+                          <a:xfrm>
+                            <a:off x="1991995" y="474980"/>
+                            <a:ext cx="323215" cy="288290"/>
+                          </a:xfrm>
+                          <a:prstGeom prst="rect">
+                            <a:avLst/>
+                          </a:prstGeom>
+                          <a:noFill/>
+                          <a:ln>
+                            <a:noFill/>
+                          </a:ln>
+                          <a:extLst>
+                            <a:ext uri="{909E8E84-426E-40DD-AFC4-6F175D3DCCD1}">
+                              <a14:hiddenFill xmlns:a14="http://schemas.microsoft.com/office/drawing/2010/main">
+                                <a:solidFill>
+                                  <a:srgbClr val="FFFFCC"/>
+                                </a:solidFill>
+                              </a14:hiddenFill>
+                            </a:ext>
+                            <a:ext uri="{91240B29-F687-4F45-9708-019B960494DF}">
+                              <a14:hiddenLine xmlns:a14="http://schemas.microsoft.com/office/drawing/2010/main" w="9525">
+                                <a:solidFill>
+                                  <a:srgbClr val="000000"/>
+                                </a:solidFill>
+                                <a:miter lim="800000"/>
+                                <a:headEnd/>
+                                <a:tailEnd/>
+                              </a14:hiddenLine>
+                            </a:ext>
+                          </a:extLst>
+                        </wps:spPr>
+                        <wps:txbx>
+                          <w:txbxContent>
+                            <w:p>
+                              <w:pPr>
+                                <w:pStyle w:val="Web"/>
+                                <w:spacing w:before="0" w:beforeAutospacing="0" w:after="0" w:afterAutospacing="0"/>
+                                <w:jc w:val="center"/>
+                                <w:rPr>
+                                  <w:rFonts w:ascii="Times New Roman" w:hAnsi="Times New Roman" w:cs="Times New Roman"/>
+                                </w:rPr>
+                              </w:pPr>
+                              <w:r>
+                                <w:rPr>
+                                  <w:rFonts w:ascii="Times New Roman" w:hAnsi="Times New Roman" w:cs="Times New Roman"/>
+                                  <w:bCs/>
+                                  <w:sz w:val="16"/>
+                                  <w:szCs w:val="16"/>
+                                </w:rPr>
+                                <w:t>(2)</w:t>
+                              </w:r>
+                            </w:p>
+                          </w:txbxContent>
+                        </wps:txbx>
+                        <wps:bodyPr rot="0" vert="horz" wrap="square" lIns="36000" tIns="36000" rIns="36000" bIns="36000" anchor="ctr" anchorCtr="0" upright="1">
+                          <a:noAutofit/>
+                        </wps:bodyPr>
+                      </wps:wsp>
+                      <wps:wsp>
+                        <wps:cNvPr id="99" name="Text Box 9"/>
+                        <wps:cNvSpPr txBox="1">
+                          <a:spLocks noChangeArrowheads="1"/>
+                        </wps:cNvSpPr>
+                        <wps:spPr bwMode="auto">
+                          <a:xfrm>
+                            <a:off x="496570" y="479425"/>
+                            <a:ext cx="323850" cy="288290"/>
+                          </a:xfrm>
+                          <a:prstGeom prst="rect">
+                            <a:avLst/>
+                          </a:prstGeom>
+                          <a:noFill/>
+                          <a:ln>
+                            <a:noFill/>
+                          </a:ln>
+                          <a:extLst>
+                            <a:ext uri="{909E8E84-426E-40DD-AFC4-6F175D3DCCD1}">
+                              <a14:hiddenFill xmlns:a14="http://schemas.microsoft.com/office/drawing/2010/main">
+                                <a:solidFill>
+                                  <a:srgbClr val="FFFFCC"/>
+                                </a:solidFill>
+                              </a14:hiddenFill>
+                            </a:ext>
+                            <a:ext uri="{91240B29-F687-4F45-9708-019B960494DF}">
+                              <a14:hiddenLine xmlns:a14="http://schemas.microsoft.com/office/drawing/2010/main" w="9525">
+                                <a:solidFill>
+                                  <a:srgbClr val="000000"/>
+                                </a:solidFill>
+                                <a:miter lim="800000"/>
+                                <a:headEnd/>
+                                <a:tailEnd/>
+                              </a14:hiddenLine>
+                            </a:ext>
+                          </a:extLst>
+                        </wps:spPr>
+                        <wps:txbx>
+                          <w:txbxContent>
+                            <w:p>
+                              <w:pPr>
+                                <w:jc w:val="center"/>
+                                <w:rPr>
+                                  <w:rFonts w:ascii="Times New Roman" w:hAnsi="Times New Roman" w:cs="Times New Roman"/>
+                                </w:rPr>
+                              </w:pPr>
+                              <w:r>
+                                <w:rPr>
+                                  <w:rFonts w:ascii="Times New Roman" w:hAnsi="Times New Roman" w:cs="Times New Roman"/>
+                                </w:rPr>
+                                <w:t>(1)</w:t>
+                              </w:r>
+                            </w:p>
+                          </w:txbxContent>
+                        </wps:txbx>
+                        <wps:bodyPr rot="0" vert="horz" wrap="square" lIns="36000" tIns="36000" rIns="36000" bIns="36000" anchor="ctr" anchorCtr="0" upright="1">
+                          <a:noAutofit/>
+                        </wps:bodyPr>
+                      </wps:wsp>
+                      <wps:wsp>
+                        <wps:cNvPr id="100" name="Text Box 7"/>
+                        <wps:cNvSpPr txBox="1">
+                          <a:spLocks noChangeArrowheads="1"/>
+                        </wps:cNvSpPr>
+                        <wps:spPr bwMode="auto">
+                          <a:xfrm>
+                            <a:off x="3459480" y="113665"/>
+                            <a:ext cx="248920" cy="266065"/>
+                          </a:xfrm>
+                          <a:prstGeom prst="rect">
+                            <a:avLst/>
+                          </a:prstGeom>
+                          <a:solidFill>
+                            <a:srgbClr val="FFFFCC"/>
+                          </a:solidFill>
+                          <a:ln w="9525">
+                            <a:solidFill>
+                              <a:srgbClr val="000000"/>
+                            </a:solidFill>
+                            <a:miter lim="800000"/>
+                            <a:headEnd/>
+                            <a:tailEnd/>
+                          </a:ln>
+                        </wps:spPr>
+                        <wps:txbx>
+                          <w:txbxContent>
+                            <w:p>
+                              <w:pPr>
+                                <w:pStyle w:val="Web"/>
+                                <w:spacing w:before="0" w:beforeAutospacing="0" w:after="0" w:afterAutospacing="0"/>
+                                <w:rPr>
+                                  <w:rFonts w:ascii="Times New Roman" w:hAnsi="Times New Roman" w:cs="Times New Roman"/>
+                                </w:rPr>
+                              </w:pPr>
+                              <w:r>
+                                <w:rPr>
+                                  <w:rFonts w:ascii="Times New Roman" w:hAnsi="Times New Roman" w:cs="Times New Roman"/>
+                                  <w:b/>
+                                  <w:bCs/>
+                                  <w:color w:val="FF0000"/>
+                                  <w:sz w:val="20"/>
+                                  <w:szCs w:val="20"/>
+                                </w:rPr>
+                                <w:t>9</w:t>
+                              </w:r>
+                            </w:p>
+                          </w:txbxContent>
+                        </wps:txbx>
+                        <wps:bodyPr rot="0" vert="horz" wrap="square" lIns="91440" tIns="45720" rIns="91440" bIns="45720" anchor="t" anchorCtr="0" upright="1">
+                          <a:noAutofit/>
+                        </wps:bodyPr>
+                      </wps:wsp>
+                      <wps:wsp>
+                        <wps:cNvPr id="101" name="Text Box 7"/>
+                        <wps:cNvSpPr txBox="1">
+                          <a:spLocks noChangeArrowheads="1"/>
+                        </wps:cNvSpPr>
+                        <wps:spPr bwMode="auto">
+                          <a:xfrm>
+                            <a:off x="3215640" y="113665"/>
+                            <a:ext cx="248920" cy="266065"/>
+                          </a:xfrm>
+                          <a:prstGeom prst="rect">
+                            <a:avLst/>
+                          </a:prstGeom>
+                          <a:solidFill>
+                            <a:srgbClr val="FFFFCC"/>
+                          </a:solidFill>
+                          <a:ln w="9525">
+                            <a:solidFill>
+                              <a:srgbClr val="000000"/>
+                            </a:solidFill>
+                            <a:miter lim="800000"/>
+                            <a:headEnd/>
+                            <a:tailEnd/>
+                          </a:ln>
+                        </wps:spPr>
+                        <wps:txbx>
+                          <w:txbxContent>
+                            <w:p>
+                              <w:pPr>
+                                <w:pStyle w:val="Web"/>
+                                <w:spacing w:before="0" w:beforeAutospacing="0" w:after="0" w:afterAutospacing="0"/>
+                                <w:rPr>
+                                  <w:rFonts w:ascii="Times New Roman" w:hAnsi="Times New Roman" w:cs="Times New Roman"/>
+                                </w:rPr>
+                              </w:pPr>
+                              <w:r>
+                                <w:rPr>
+                                  <w:rFonts w:ascii="Times New Roman" w:hAnsi="Times New Roman" w:cs="Times New Roman"/>
+                                  <w:b/>
+                                  <w:bCs/>
+                                  <w:color w:val="FF0000"/>
+                                  <w:sz w:val="20"/>
+                                  <w:szCs w:val="20"/>
+                                </w:rPr>
+                                <w:t>_</w:t>
+                              </w:r>
+                            </w:p>
+                          </w:txbxContent>
+                        </wps:txbx>
+                        <wps:bodyPr rot="0" vert="horz" wrap="square" lIns="91440" tIns="45720" rIns="91440" bIns="45720" anchor="t" anchorCtr="0" upright="1">
+                          <a:noAutofit/>
+                        </wps:bodyPr>
+                      </wps:wsp>
+                      <wps:wsp>
+                        <wps:cNvPr id="102" name="Text Box 7"/>
+                        <wps:cNvSpPr txBox="1">
+                          <a:spLocks noChangeArrowheads="1"/>
+                        </wps:cNvSpPr>
+                        <wps:spPr bwMode="auto">
+                          <a:xfrm>
+                            <a:off x="3708400" y="113665"/>
+                            <a:ext cx="248920" cy="266065"/>
+                          </a:xfrm>
+                          <a:prstGeom prst="rect">
+                            <a:avLst/>
+                          </a:prstGeom>
+                          <a:solidFill>
+                            <a:srgbClr val="FFFFCC"/>
+                          </a:solidFill>
+                          <a:ln w="9525">
+                            <a:solidFill>
+                              <a:srgbClr val="000000"/>
+                            </a:solidFill>
+                            <a:miter lim="800000"/>
+                            <a:headEnd/>
+                            <a:tailEnd/>
+                          </a:ln>
+                        </wps:spPr>
+                        <wps:txbx>
+                          <w:txbxContent>
+                            <w:p>
+                              <w:pPr>
+                                <w:pStyle w:val="Web"/>
+                                <w:spacing w:before="0" w:beforeAutospacing="0" w:after="0" w:afterAutospacing="0"/>
+                                <w:rPr>
+                                  <w:rFonts w:ascii="Times New Roman" w:hAnsi="Times New Roman" w:cs="Times New Roman"/>
+                                </w:rPr>
+                              </w:pPr>
+                              <w:r>
+                                <w:rPr>
+                                  <w:rFonts w:ascii="Times New Roman" w:hAnsi="Times New Roman" w:cs="Times New Roman"/>
+                                  <w:b/>
+                                  <w:bCs/>
+                                  <w:color w:val="FF0000"/>
+                                  <w:sz w:val="20"/>
+                                  <w:szCs w:val="20"/>
+                                </w:rPr>
+                                <w:t>9</w:t>
+                              </w:r>
+                            </w:p>
+                          </w:txbxContent>
+                        </wps:txbx>
+                        <wps:bodyPr rot="0" vert="horz" wrap="square" lIns="91440" tIns="45720" rIns="91440" bIns="45720" anchor="t" anchorCtr="0" upright="1">
+                          <a:noAutofit/>
+                        </wps:bodyPr>
+                      </wps:wsp>
+                      <wps:wsp>
+                        <wps:cNvPr id="103" name="AutoShape 11"/>
+                        <wps:cNvSpPr>
+                          <a:spLocks/>
+                        </wps:cNvSpPr>
+                        <wps:spPr bwMode="auto">
+                          <a:xfrm rot="16200000">
+                            <a:off x="3530600" y="126365"/>
+                            <a:ext cx="120650" cy="679450"/>
+                          </a:xfrm>
+                          <a:prstGeom prst="leftBrace">
+                            <a:avLst>
+                              <a:gd name="adj1" fmla="val 0"/>
+                              <a:gd name="adj2" fmla="val 52060"/>
+                            </a:avLst>
+                          </a:prstGeom>
+                          <a:noFill/>
+                          <a:ln w="9525">
+                            <a:solidFill>
+                              <a:srgbClr val="000000"/>
+                            </a:solidFill>
+                            <a:round/>
+                            <a:headEnd/>
+                            <a:tailEnd/>
+                          </a:ln>
+                          <a:extLst>
+                            <a:ext uri="{909E8E84-426E-40DD-AFC4-6F175D3DCCD1}">
+                              <a14:hiddenFill xmlns:a14="http://schemas.microsoft.com/office/drawing/2010/main">
+                                <a:solidFill>
+                                  <a:srgbClr val="FFFFCC"/>
+                                </a:solidFill>
+                              </a14:hiddenFill>
+                            </a:ext>
+                          </a:extLst>
+                        </wps:spPr>
+                        <wps:bodyPr rot="0" vert="horz" wrap="square" lIns="91440" tIns="45720" rIns="91440" bIns="45720" anchor="t" anchorCtr="0" upright="1">
+                          <a:noAutofit/>
+                        </wps:bodyPr>
+                      </wps:wsp>
+                      <wps:wsp>
+                        <wps:cNvPr id="104" name="Text Box 9"/>
+                        <wps:cNvSpPr txBox="1">
+                          <a:spLocks noChangeArrowheads="1"/>
+                        </wps:cNvSpPr>
+                        <wps:spPr bwMode="auto">
+                          <a:xfrm>
+                            <a:off x="3448050" y="479425"/>
+                            <a:ext cx="323850" cy="288290"/>
+                          </a:xfrm>
+                          <a:prstGeom prst="rect">
+                            <a:avLst/>
+                          </a:prstGeom>
+                          <a:noFill/>
+                          <a:ln>
+                            <a:noFill/>
+                          </a:ln>
+                          <a:extLst>
+                            <a:ext uri="{909E8E84-426E-40DD-AFC4-6F175D3DCCD1}">
+                              <a14:hiddenFill xmlns:a14="http://schemas.microsoft.com/office/drawing/2010/main">
+                                <a:solidFill>
+                                  <a:srgbClr val="FFFFCC"/>
+                                </a:solidFill>
+                              </a14:hiddenFill>
+                            </a:ext>
+                            <a:ext uri="{91240B29-F687-4F45-9708-019B960494DF}">
+                              <a14:hiddenLine xmlns:a14="http://schemas.microsoft.com/office/drawing/2010/main" w="9525">
+                                <a:solidFill>
+                                  <a:srgbClr val="000000"/>
+                                </a:solidFill>
+                                <a:miter lim="800000"/>
+                                <a:headEnd/>
+                                <a:tailEnd/>
+                              </a14:hiddenLine>
+                            </a:ext>
+                          </a:extLst>
+                        </wps:spPr>
+                        <wps:txbx>
+                          <w:txbxContent>
+                            <w:p>
+                              <w:pPr>
+                                <w:jc w:val="center"/>
+                                <w:rPr>
+                                  <w:rFonts w:ascii="Times New Roman" w:hAnsi="Times New Roman" w:cs="Times New Roman"/>
+                                </w:rPr>
+                              </w:pPr>
+                              <w:r>
+                                <w:rPr>
+                                  <w:rFonts w:ascii="Times New Roman" w:hAnsi="Times New Roman" w:cs="Times New Roman"/>
+                                </w:rPr>
+                                <w:t>(3)</w:t>
+                              </w:r>
+                            </w:p>
+                          </w:txbxContent>
+                        </wps:txbx>
+                        <wps:bodyPr rot="0" vert="horz" wrap="square" lIns="36000" tIns="36000" rIns="36000" bIns="36000" anchor="ctr" anchorCtr="0" upright="1">
+                          <a:noAutofit/>
+                        </wps:bodyPr>
+                      </wps:wsp>
+                    </wpc:wpc>
+                  </a:graphicData>
+                </a:graphic>
+                <wp14:sizeRelH relativeFrom="page">
+                  <wp14:pctWidth>0</wp14:pctWidth>
+                </wp14:sizeRelH>
+                <wp14:sizeRelV relativeFrom="page">
+                  <wp14:pctHeight>0</wp14:pctHeight>
+                </wp14:sizeRelV>
+              </wp:anchor>
+            </w:drawing>
+          </mc:Choice>
+          <mc:Fallback>
+            <w:pict>
+              <v:group w14:anchorId="19CDCEA5" id="キャンバス 78" o:spid="_x0000_s1081" editas="canvas" style="position:absolute;left:0;text-align:left;margin-left:86.5pt;margin-top:5.9pt;width:367.45pt;height:115.85pt;z-index:251659776" coordsize="46666,14712" o:gfxdata="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">
+                <v:shape id="_x0000_s1082" type="#_x0000_t75" style="position:absolute;width:46666;height:14712;visibility:visible;mso-wrap-style:square" stroked="t" strokecolor="#548dd4">
+                  <v:fill o:detectmouseclick="t"/>
+                  <v:stroke dashstyle="dash"/>
+                  <v:path o:connecttype="none"/>
+                </v:shape>
+                <v:shape id="Text Box 50" o:spid="_x0000_s1083" type="#_x0000_t202" style="position:absolute;left:2444;top:1136;width:2502;height:2674;visibility:visible;mso-wrap-style:square;v-text-anchor:top" o:gfxdata="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" fillcolor="#ffc">
+                  <v:textbox>
+                    <w:txbxContent>
+                      <w:p>
+                        <w:pPr>
+                          <w:rPr>
+                            <w:rFonts w:ascii="Times New Roman" w:eastAsia="ＭＳ Ｐゴシック" w:hAnsi="Times New Roman" w:cs="Times New Roman"/>
+                            <w:b/>
+                            <w:color w:val="FF0000"/>
+                          </w:rPr>
+                        </w:pPr>
+                        <w:r>
+                          <w:rPr>
+                            <w:rFonts w:ascii="Times New Roman" w:hAnsi="Times New Roman" w:cs="Times New Roman"/>
+                            <w:b/>
+                            <w:color w:val="FF0000"/>
+                          </w:rPr>
+                          <w:t>u</w:t>
+                        </w:r>
+                      </w:p>
+                    </w:txbxContent>
+                  </v:textbox>
+                </v:shape>
+                <v:shape id="Text Box 6" o:spid="_x0000_s1084" type="#_x0000_t202" style="position:absolute;left:4895;top:1136;width:2509;height:2674;visibility:visible;mso-wrap-style:square;v-text-anchor:top" o:gfxdata="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" fillcolor="#ffc">
+                  <v:textbox>
+                    <w:txbxContent>
+                      <w:p>
+                        <w:pPr>
+                          <w:rPr>
+                            <w:rFonts w:ascii="Times New Roman" w:eastAsia="ＭＳ Ｐゴシック" w:hAnsi="Times New Roman" w:cs="Times New Roman"/>
+                            <w:b/>
+                            <w:color w:val="FF0000"/>
+                          </w:rPr>
+                        </w:pPr>
+                        <w:r>
+                          <w:rPr>
+                            <w:rFonts w:ascii="Times New Roman" w:hAnsi="Times New Roman" w:cs="Times New Roman"/>
+                            <w:b/>
+                            <w:color w:val="FF0000"/>
+                          </w:rPr>
+                          <w:t>k</w:t>
+                        </w:r>
+                      </w:p>
+                    </w:txbxContent>
+                  </v:textbox>
+                </v:shape>
+                <v:shape id="Text Box 7" o:spid="_x0000_s1085" type="#_x0000_t202" style="position:absolute;left:7404;top:1136;width:2502;height:2674;visibility:visible;mso-wrap-style:square;v-text-anchor:top" o:gfxdata="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" fillcolor="#ffc">
+                  <v:textbox>
+                    <w:txbxContent>
+                      <w:p>
+                        <w:pPr>
+                          <w:rPr>
+                            <w:rFonts w:ascii="Times New Roman" w:eastAsia="ＭＳ Ｐゴシック" w:hAnsi="Times New Roman" w:cs="Times New Roman"/>
+                            <w:b/>
+                            <w:color w:val="FF0000"/>
+                            <w:sz w:val="20"/>
+                            <w:szCs w:val="20"/>
+                          </w:rPr>
+                        </w:pPr>
+                        <w:r>
+                          <w:rPr>
+                            <w:rFonts w:ascii="Times New Roman" w:hAnsi="Times New Roman" w:cs="Times New Roman"/>
+                            <w:b/>
+                            <w:color w:val="FF0000"/>
+                            <w:sz w:val="20"/>
+                          </w:rPr>
+                          <w:t>_</w:t>
+                        </w:r>
+                      </w:p>
+                    </w:txbxContent>
+                  </v:textbox>
+                </v:shape>
+                <v:shape id="Text Box 8" o:spid="_x0000_s1086" type="#_x0000_t202" style="position:absolute;left:9906;top:1136;width:22244;height:2674;visibility:visible;mso-wrap-style:square;v-text-anchor:top" o:gfxdata="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">
+                  <v:textbox>
+                    <w:txbxContent>
+                      <w:p>
+                        <w:pPr>
+                          <w:rPr>
+                            <w:rFonts w:ascii="Times New Roman" w:eastAsia="ＭＳ Ｐゴシック" w:hAnsi="Times New Roman" w:cs="Times New Roman"/>
+                            <w:b/>
+                            <w:sz w:val="20"/>
+                            <w:szCs w:val="20"/>
+                          </w:rPr>
+                        </w:pPr>
+                      </w:p>
+                    </w:txbxContent>
+                  </v:textbox>
+                </v:shape>
+                <v:shape id="AutoShape 11" o:spid="_x0000_s1087" type="#_x0000_t87" style="position:absolute;left:5778;top:1568;width:1207;height:6223;rotation:-90;visibility:visible;mso-wrap-style:square;v-text-anchor:top" o:gfxdata="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" adj="0,11245" fillcolor="#ffc"/>
+                <v:shape id="AutoShape 12" o:spid="_x0000_s1088" type="#_x0000_t87" style="position:absolute;left:20459;top:-5989;width:1118;height:21248;rotation:-90;visibility:visible;mso-wrap-style:square;v-text-anchor:top" o:gfxdata="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" adj="0,11245" fillcolor="#ffc"/>
+                <v:shape id="Text Box 9" o:spid="_x0000_s1089" type="#_x0000_t202" style="position:absolute;left:1797;top:7626;width:43637;height:6540;visibility:visible;mso-wrap-style:square;v-text-anchor:top" o:gfxdata="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" filled="f" fillcolor="#ffc" stroked="f">
+                  <v:textbox inset="1mm,1mm,1mm,1mm">
+                    <w:txbxContent>
+                      <w:p>
+                        <w:pPr>
+                          <w:pStyle w:val="Web"/>
+                          <w:numPr>
+                            <w:ilvl w:val="0"/>
+                            <w:numId w:val="38"/>
+                          </w:numPr>
+                          <w:spacing w:before="0" w:beforeAutospacing="0" w:after="0" w:afterAutospacing="0"/>
+                          <w:rPr>
+                            <w:rFonts w:ascii="Times New Roman" w:eastAsia="ＭＳ Ｐ明朝" w:hAnsi="Times New Roman" w:cs="Times New Roman"/>
+                            <w:bCs/>
+                            <w:kern w:val="2"/>
+                            <w:sz w:val="16"/>
+                            <w:szCs w:val="16"/>
+                          </w:rPr>
+                        </w:pPr>
+                        <w:r>
+                          <w:rPr>
+                            <w:rFonts w:ascii="Times New Roman" w:hAnsi="Times New Roman" w:cs="Times New Roman"/>
+                            <w:sz w:val="16"/>
+                            <w:szCs w:val="16"/>
+                          </w:rPr>
+                          <w:t>Prefix "</w:t>
+                        </w:r>
+                        <w:proofErr w:type="spellStart"/>
+                        <w:r>
+                          <w:rPr>
+                            <w:rFonts w:ascii="Times New Roman" w:hAnsi="Times New Roman" w:cs="Times New Roman"/>
+                            <w:sz w:val="16"/>
+                            <w:szCs w:val="16"/>
+                          </w:rPr>
+                          <w:t>uk</w:t>
+                        </w:r>
+                        <w:proofErr w:type="spellEnd"/>
+                        <w:r>
+                          <w:rPr>
+                            <w:rFonts w:ascii="Times New Roman" w:hAnsi="Times New Roman" w:cs="Times New Roman"/>
+                            <w:sz w:val="16"/>
+                            <w:szCs w:val="16"/>
+                          </w:rPr>
+                          <w:t>_" fixed: 3 digits</w:t>
+                        </w:r>
+                      </w:p>
+                      <w:p>
+                        <w:pPr>
+                          <w:pStyle w:val="Web"/>
+                          <w:numPr>
+                            <w:ilvl w:val="0"/>
+                            <w:numId w:val="38"/>
+                          </w:numPr>
+                          <w:spacing w:before="0" w:beforeAutospacing="0" w:after="0" w:afterAutospacing="0"/>
+                          <w:rPr>
+                            <w:rFonts w:ascii="Times New Roman" w:eastAsia="ＭＳ Ｐ明朝" w:hAnsi="Times New Roman" w:cs="Times New Roman"/>
+                            <w:sz w:val="16"/>
+                            <w:szCs w:val="16"/>
+                          </w:rPr>
+                        </w:pPr>
+                        <w:r>
+                          <w:rPr>
+                            <w:rFonts w:ascii="Times New Roman" w:hAnsi="Times New Roman" w:cs="Times New Roman"/>
+                            <w:sz w:val="16"/>
+                            <w:szCs w:val="16"/>
+                          </w:rPr>
+                          <w:t xml:space="preserve">Physical name of the table for which the </w:t>
+                        </w:r>
+                        <w:r>
+                          <w:rPr>
+                            <w:rFonts w:ascii="Times New Roman" w:hAnsi="Times New Roman" w:cs="Times New Roman"/>
+                            <w:sz w:val="16"/>
+                            <w:szCs w:val="16"/>
+                          </w:rPr>
+                          <w:t>unique</w:t>
+                        </w:r>
+                        <w:r>
+                          <w:rPr>
+                            <w:rFonts w:ascii="Times New Roman" w:hAnsi="Times New Roman" w:cs="Times New Roman"/>
+                            <w:sz w:val="16"/>
+                            <w:szCs w:val="16"/>
+                          </w:rPr>
+                          <w:t xml:space="preserve"> key is to be created</w:t>
+                        </w:r>
+                        <w:r>
+                          <w:rPr>
+                            <w:rFonts w:ascii="Times New Roman" w:hAnsi="Times New Roman" w:cs="Times New Roman"/>
+                            <w:sz w:val="16"/>
+                            <w:szCs w:val="16"/>
+                          </w:rPr>
+                          <w:t>: Maximum 57 characters</w:t>
+                        </w:r>
+                      </w:p>
+                      <w:p>
+                        <w:pPr>
+                          <w:pStyle w:val="Web"/>
+                          <w:numPr>
+                            <w:ilvl w:val="0"/>
+                            <w:numId w:val="38"/>
+                          </w:numPr>
+                          <w:spacing w:before="0" w:beforeAutospacing="0" w:after="0" w:afterAutospacing="0"/>
+                          <w:rPr>
+                            <w:rFonts w:ascii="Times New Roman" w:eastAsia="ＭＳ Ｐ明朝" w:hAnsi="Times New Roman" w:cs="Times New Roman"/>
+                            <w:bCs/>
+                            <w:kern w:val="2"/>
+                            <w:sz w:val="16"/>
+                            <w:szCs w:val="16"/>
+                          </w:rPr>
+                        </w:pPr>
+                        <w:r>
+                          <w:rPr>
+                            <w:rFonts w:ascii="Times New Roman" w:hAnsi="Times New Roman" w:cs="Times New Roman"/>
+                            <w:sz w:val="16"/>
+                            <w:szCs w:val="16"/>
+                          </w:rPr>
+                          <w:t>Serial number ("_" + 01 to 99): 3 digits</w:t>
+                        </w:r>
+                      </w:p>
+                    </w:txbxContent>
+                  </v:textbox>
+                </v:shape>
+                <v:shape id="Text Box 9" o:spid="_x0000_s1090" type="#_x0000_t202" style="position:absolute;left:19919;top:4749;width:3233;height:2883;visibility:visible;mso-wrap-style:square;v-text-anchor:middle" o:gfxdata="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" filled="f" fillcolor="#ffc" stroked="f">
+                  <v:textbox inset="1mm,1mm,1mm,1mm">
+                    <w:txbxContent>
+                      <w:p>
+                        <w:pPr>
+                          <w:pStyle w:val="Web"/>
+                          <w:spacing w:before="0" w:beforeAutospacing="0" w:after="0" w:afterAutospacing="0"/>
+                          <w:jc w:val="center"/>
+                          <w:rPr>
+                            <w:rFonts w:ascii="Times New Roman" w:hAnsi="Times New Roman" w:cs="Times New Roman"/>
+                          </w:rPr>
+                        </w:pPr>
+                        <w:r>
+                          <w:rPr>
+                            <w:rFonts w:ascii="Times New Roman" w:hAnsi="Times New Roman" w:cs="Times New Roman"/>
+                            <w:bCs/>
+                            <w:sz w:val="16"/>
+                            <w:szCs w:val="16"/>
+                          </w:rPr>
+                          <w:t>(2)</w:t>
+                        </w:r>
+                      </w:p>
+                    </w:txbxContent>
+                  </v:textbox>
+                </v:shape>
+                <v:shape id="Text Box 9" o:spid="_x0000_s1091" type="#_x0000_t202" style="position:absolute;left:4965;top:4794;width:3239;height:2883;visibility:visible;mso-wrap-style:square;v-text-anchor:middle" o:gfxdata="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" filled="f" fillcolor="#ffc" stroked="f">
+                  <v:textbox inset="1mm,1mm,1mm,1mm">
+                    <w:txbxContent>
+                      <w:p>
+                        <w:pPr>
+                          <w:jc w:val="center"/>
+                          <w:rPr>
+                            <w:rFonts w:ascii="Times New Roman" w:hAnsi="Times New Roman" w:cs="Times New Roman"/>
+                          </w:rPr>
+                        </w:pPr>
+                        <w:r>
+                          <w:rPr>
+                            <w:rFonts w:ascii="Times New Roman" w:hAnsi="Times New Roman" w:cs="Times New Roman"/>
+                          </w:rPr>
+                          <w:t>(1)</w:t>
+                        </w:r>
+                      </w:p>
+                    </w:txbxContent>
+                  </v:textbox>
+                </v:shape>
+                <v:shape id="Text Box 7" o:spid="_x0000_s1092" type="#_x0000_t202" style="position:absolute;left:34594;top:1136;width:2490;height:2661;visibility:visible;mso-wrap-style:square;v-text-anchor:top" o:gfxdata="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" fillcolor="#ffc">
+                  <v:textbox>
+                    <w:txbxContent>
+                      <w:p>
+                        <w:pPr>
+                          <w:pStyle w:val="Web"/>
+                          <w:spacing w:before="0" w:beforeAutospacing="0" w:after="0" w:afterAutospacing="0"/>
+                          <w:rPr>
+                            <w:rFonts w:ascii="Times New Roman" w:hAnsi="Times New Roman" w:cs="Times New Roman"/>
+                          </w:rPr>
+                        </w:pPr>
+                        <w:r>
+                          <w:rPr>
+                            <w:rFonts w:ascii="Times New Roman" w:hAnsi="Times New Roman" w:cs="Times New Roman"/>
+                            <w:b/>
+                            <w:bCs/>
+                            <w:color w:val="FF0000"/>
+                            <w:sz w:val="20"/>
+                            <w:szCs w:val="20"/>
+                          </w:rPr>
+                          <w:t>9</w:t>
+                        </w:r>
+                      </w:p>
+                    </w:txbxContent>
+                  </v:textbox>
+                </v:shape>
+                <v:shape id="Text Box 7" o:spid="_x0000_s1093" type="#_x0000_t202" style="position:absolute;left:32156;top:1136;width:2489;height:2661;visibility:visible;mso-wrap-style:square;v-text-anchor:top" o:gfxdata="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" fillcolor="#ffc">
+                  <v:textbox>
+                    <w:txbxContent>
+                      <w:p>
+                        <w:pPr>
+                          <w:pStyle w:val="Web"/>
+                          <w:spacing w:before="0" w:beforeAutospacing="0" w:after="0" w:afterAutospacing="0"/>
+                          <w:rPr>
+                            <w:rFonts w:ascii="Times New Roman" w:hAnsi="Times New Roman" w:cs="Times New Roman"/>
+                          </w:rPr>
+                        </w:pPr>
+                        <w:r>
+                          <w:rPr>
+                            <w:rFonts w:ascii="Times New Roman" w:hAnsi="Times New Roman" w:cs="Times New Roman"/>
+                            <w:b/>
+                            <w:bCs/>
+                            <w:color w:val="FF0000"/>
+                            <w:sz w:val="20"/>
+                            <w:szCs w:val="20"/>
+                          </w:rPr>
+                          <w:t>_</w:t>
+                        </w:r>
+                      </w:p>
+                    </w:txbxContent>
+                  </v:textbox>
+                </v:shape>
+                <v:shape id="Text Box 7" o:spid="_x0000_s1094" type="#_x0000_t202" style="position:absolute;left:37084;top:1136;width:2489;height:2661;visibility:visible;mso-wrap-style:square;v-text-anchor:top" o:gfxdata="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" fillcolor="#ffc">
+                  <v:textbox>
+                    <w:txbxContent>
+                      <w:p>
+                        <w:pPr>
+                          <w:pStyle w:val="Web"/>
+                          <w:spacing w:before="0" w:beforeAutospacing="0" w:after="0" w:afterAutospacing="0"/>
+                          <w:rPr>
+                            <w:rFonts w:ascii="Times New Roman" w:hAnsi="Times New Roman" w:cs="Times New Roman"/>
+                          </w:rPr>
+                        </w:pPr>
+                        <w:r>
+                          <w:rPr>
+                            <w:rFonts w:ascii="Times New Roman" w:hAnsi="Times New Roman" w:cs="Times New Roman"/>
+                            <w:b/>
+                            <w:bCs/>
+                            <w:color w:val="FF0000"/>
+                            <w:sz w:val="20"/>
+                            <w:szCs w:val="20"/>
+                          </w:rPr>
+                          <w:t>9</w:t>
+                        </w:r>
+                      </w:p>
+                    </w:txbxContent>
+                  </v:textbox>
+                </v:shape>
+                <v:shape id="AutoShape 11" o:spid="_x0000_s1095" type="#_x0000_t87" style="position:absolute;left:35305;top:1264;width:1207;height:6794;rotation:-90;visibility:visible;mso-wrap-style:square;v-text-anchor:top" o:gfxdata="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" adj="0,11245" fillcolor="#ffc"/>
+                <v:shape id="Text Box 9" o:spid="_x0000_s1096" type="#_x0000_t202" style="position:absolute;left:34480;top:4794;width:3239;height:2883;visibility:visible;mso-wrap-style:square;v-text-anchor:middle" o:gfxdata="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" filled="f" fillcolor="#ffc" stroked="f">
+                  <v:textbox inset="1mm,1mm,1mm,1mm">
+                    <w:txbxContent>
+                      <w:p>
+                        <w:pPr>
+                          <w:jc w:val="center"/>
+                          <w:rPr>
+                            <w:rFonts w:ascii="Times New Roman" w:hAnsi="Times New Roman" w:cs="Times New Roman"/>
+                          </w:rPr>
+                        </w:pPr>
+                        <w:r>
+                          <w:rPr>
+                            <w:rFonts w:ascii="Times New Roman" w:hAnsi="Times New Roman" w:cs="Times New Roman"/>
+                          </w:rPr>
+                          <w:t>(3)</w:t>
+                        </w:r>
+                      </w:p>
+                    </w:txbxContent>
+                  </v:textbox>
+                </v:shape>
+              </v:group>
+            </w:pict>
+          </mc:Fallback>
+        </mc:AlternateContent>
+      </w:r>
+    </w:p>
+    <w:p>
+      <w:pPr>
+        <w:pStyle w:val="41"/>
+        <w:ind w:firstLine="160"/>
+        <w:rPr>
+          <w:rFonts w:ascii="Times New Roman" w:hAnsi="Times New Roman"/>
+        </w:rPr>
+      </w:pPr>
+    </w:p>
+    <w:p>
+      <w:pPr>
+        <w:pStyle w:val="41"/>
+        <w:ind w:firstLine="160"/>
+        <w:rPr>
+          <w:rFonts w:ascii="Times New Roman" w:hAnsi="Times New Roman"/>
+        </w:rPr>
+      </w:pPr>
+    </w:p>
+    <w:p>
+      <w:pPr>
+        <w:pStyle w:val="41"/>
+        <w:ind w:firstLine="160"/>
+        <w:rPr>
+          <w:rFonts w:ascii="Times New Roman" w:hAnsi="Times New Roman"/>
+        </w:rPr>
+      </w:pPr>
+    </w:p>
+    <w:p>
+      <w:pPr>
+        <w:pStyle w:val="41"/>
+        <w:ind w:firstLine="160"/>
+        <w:rPr>
+          <w:rFonts w:ascii="Times New Roman" w:hAnsi="Times New Roman"/>
+        </w:rPr>
+      </w:pPr>
+    </w:p>
+    <w:p>
+      <w:pPr>
+        <w:pStyle w:val="41"/>
+        <w:ind w:firstLine="160"/>
+        <w:rPr>
+          <w:rFonts w:ascii="Times New Roman" w:hAnsi="Times New Roman"/>
+        </w:rPr>
+      </w:pPr>
+    </w:p>
+    <w:p>
+      <w:pPr>
+        <w:pStyle w:val="41"/>
+        <w:ind w:firstLine="160"/>
+        <w:rPr>
+          <w:rFonts w:ascii="Times New Roman" w:hAnsi="Times New Roman"/>
+        </w:rPr>
+      </w:pPr>
+    </w:p>
+    <w:p>
+      <w:pPr>
+        <w:pStyle w:val="41"/>
+        <w:ind w:firstLine="160"/>
+        <w:rPr>
+          <w:rFonts w:ascii="Times New Roman" w:hAnsi="Times New Roman"/>
+        </w:rPr>
+      </w:pPr>
+    </w:p>
+    <w:p>
+      <w:pPr>
+        <w:pStyle w:val="41"/>
+        <w:ind w:firstLine="160"/>
+        <w:rPr>
+          <w:rFonts w:ascii="Times New Roman" w:hAnsi="Times New Roman"/>
+        </w:rPr>
+      </w:pPr>
+    </w:p>
+    <w:p>
+      <w:pPr>
+        <w:pStyle w:val="40"/>
+        <w:rPr>
+          <w:rFonts w:ascii="Times New Roman" w:hAnsi="Times New Roman" w:cs="Times New Roman"/>
+        </w:rPr>
+      </w:pPr>
+      <w:r>
+        <w:rPr>
+          <w:rFonts w:ascii="Times New Roman" w:hAnsi="Times New Roman" w:cs="Times New Roman"/>
+        </w:rPr>
+        <w:t xml:space="preserve"> Naming example</w:t>
+      </w:r>
+    </w:p>
+    <w:p>
+      <w:pPr>
+        <w:pStyle w:val="41"/>
+        <w:ind w:firstLine="160"/>
+        <w:rPr>
+          <w:rFonts w:ascii="Times New Roman" w:hAnsi="Times New Roman"/>
+        </w:rPr>
+      </w:pPr>
+      <w:r>
+        <w:rPr>
+          <w:rFonts w:ascii="Times New Roman" w:hAnsi="Times New Roman"/>
+        </w:rPr>
+        <w:t xml:space="preserve">An example of naming the </w:t>
+      </w:r>
+      <w:r>
+        <w:rPr>
+          <w:rFonts w:ascii="Times New Roman" w:hAnsi="Times New Roman"/>
+        </w:rPr>
+        <w:t>unique key</w:t>
+      </w:r>
+      <w:r>
+        <w:rPr>
+          <w:rFonts w:ascii="Times New Roman" w:hAnsi="Times New Roman"/>
+        </w:rPr>
+        <w:t xml:space="preserve"> is shown below.</w:t>
+      </w:r>
+    </w:p>
+    <w:p>
+      <w:pPr>
+        <w:pStyle w:val="41"/>
+        <w:ind w:firstLine="160"/>
+        <w:rPr>
+          <w:rFonts w:ascii="Times New Roman" w:hAnsi="Times New Roman"/>
+        </w:rPr>
+      </w:pPr>
+      <w:r>
+        <w:rPr>
+          <w:rFonts w:ascii="Times New Roman" w:hAnsi="Times New Roman"/>
+          <w:noProof/>
+        </w:rPr>
+        <mc:AlternateContent>
+          <mc:Choice Requires="wps">
+            <w:drawing>
+              <wp:anchor distT="0" distB="0" distL="114300" distR="114300" simplePos="0" relativeHeight="251660800" behindDoc="0" locked="0" layoutInCell="1" allowOverlap="1" wp14:anchorId="6F2AE807" wp14:editId="5C1441C9">
+                <wp:simplePos x="0" y="0"/>
+                <wp:positionH relativeFrom="column">
+                  <wp:posOffset>1098550</wp:posOffset>
+                </wp:positionH>
+                <wp:positionV relativeFrom="paragraph">
+                  <wp:posOffset>1905</wp:posOffset>
+                </wp:positionV>
+                <wp:extent cx="3649980" cy="819150"/>
+                <wp:effectExtent l="10160" t="13335" r="6985" b="15240"/>
+                <wp:wrapNone/>
+                <wp:docPr id="105" name="テキスト ボックス 83"/>
+                <wp:cNvGraphicFramePr>
+                  <a:graphicFrameLocks xmlns:a="http://schemas.openxmlformats.org/drawingml/2006/main"/>
+                </wp:cNvGraphicFramePr>
+                <a:graphic xmlns:a="http://schemas.openxmlformats.org/drawingml/2006/main">
+                  <a:graphicData uri="http://schemas.microsoft.com/office/word/2010/wordprocessingShape">
+                    <wps:wsp>
+                      <wps:cNvSpPr txBox="1">
+                        <a:spLocks noChangeArrowheads="1"/>
+                      </wps:cNvSpPr>
+                      <wps:spPr bwMode="auto">
+                        <a:xfrm>
+                          <a:off x="0" y="0"/>
+                          <a:ext cx="3649980" cy="819150"/>
+                        </a:xfrm>
+                        <a:prstGeom prst="rect">
+                          <a:avLst/>
+                        </a:prstGeom>
+                        <a:solidFill>
+                          <a:srgbClr val="DBE5F1"/>
+                        </a:solidFill>
+                        <a:ln w="9525">
+                          <a:solidFill>
+                            <a:srgbClr val="4579B8"/>
+                          </a:solidFill>
+                          <a:miter lim="800000"/>
+                          <a:headEnd/>
+                          <a:tailEnd/>
+                        </a:ln>
+                        <a:effectLst>
+                          <a:outerShdw dist="20000" dir="5400000" rotWithShape="0">
+                            <a:srgbClr val="000000">
+                              <a:alpha val="37999"/>
+                            </a:srgbClr>
+                          </a:outerShdw>
+                        </a:effectLst>
+                      </wps:spPr>
+                      <wps:txbx>
+                        <w:txbxContent>
+                          <w:p>
+                            <w:pPr>
+                              <w:rPr>
+                                <w:rFonts w:ascii="Times New Roman" w:hAnsi="Times New Roman" w:cs="Times New Roman"/>
+                                <w:b/>
+                              </w:rPr>
+                            </w:pPr>
+                            <w:r>
+                              <w:rPr>
+                                <w:rFonts w:ascii="Times New Roman" w:hAnsi="Times New Roman" w:cs="Times New Roman"/>
+                                <w:b/>
+                              </w:rPr>
+                              <w:t xml:space="preserve">Naming example: </w:t>
+                            </w:r>
+                            <w:r>
+                              <w:rPr>
+                                <w:rFonts w:ascii="Times New Roman" w:hAnsi="Times New Roman" w:cs="Times New Roman"/>
+                                <w:b/>
+                              </w:rPr>
+                              <w:t>Unique key</w:t>
+                            </w:r>
+                          </w:p>
+                          <w:p>
+                            <w:pPr>
+                              <w:rPr>
+                                <w:rFonts w:ascii="Times New Roman" w:hAnsi="Times New Roman" w:cs="Times New Roman"/>
+                              </w:rPr>
+                            </w:pPr>
+                            <w:r>
+                              <w:rPr>
+                                <w:rFonts w:ascii="Times New Roman" w:hAnsi="Times New Roman" w:cs="Times New Roman"/>
+                              </w:rPr>
+                              <w:t xml:space="preserve">Example of </w:t>
+                            </w:r>
+                            <w:r>
+                              <w:rPr>
+                                <w:rFonts w:ascii="Times New Roman" w:hAnsi="Times New Roman" w:cs="Times New Roman"/>
+                              </w:rPr>
+                              <w:t>unique key</w:t>
+                            </w:r>
+                            <w:r>
+                              <w:rPr>
+                                <w:rFonts w:ascii="Times New Roman" w:hAnsi="Times New Roman" w:cs="Times New Roman"/>
+                              </w:rPr>
+                              <w:t xml:space="preserve"> in "</w:t>
+                            </w:r>
+                            <w:r>
+                              <w:rPr>
+                                <w:rFonts w:ascii="Times New Roman" w:hAnsi="Times New Roman" w:cs="Times New Roman"/>
+                              </w:rPr>
+                              <w:t>system account</w:t>
+                            </w:r>
+                            <w:r>
+                              <w:rPr>
+                                <w:rFonts w:ascii="Times New Roman" w:hAnsi="Times New Roman" w:cs="Times New Roman"/>
+                              </w:rPr>
+                              <w:t>" table</w:t>
+                            </w:r>
+                          </w:p>
+                          <w:p>
+                            <w:pPr>
+                              <w:rPr>
+                                <w:rFonts w:ascii="Times New Roman" w:hAnsi="Times New Roman" w:cs="Times New Roman"/>
+                              </w:rPr>
+                            </w:pPr>
+                            <w:r>
+                              <w:rPr>
+                                <w:rFonts w:ascii="Times New Roman" w:hAnsi="Times New Roman" w:cs="Times New Roman"/>
+                              </w:rPr>
+                              <w:t>■ Physical name</w:t>
+                            </w:r>
+                          </w:p>
+                          <w:p>
+                            <w:pPr>
+                              <w:rPr>
+                                <w:rFonts w:ascii="Times New Roman" w:hAnsi="Times New Roman" w:cs="Times New Roman"/>
+                              </w:rPr>
+                            </w:pPr>
+                            <w:r>
+                              <w:rPr>
+                                <w:rFonts w:ascii="Times New Roman" w:hAnsi="Times New Roman" w:cs="Times New Roman"/>
+                              </w:rPr>
+                              <w:t xml:space="preserve">　　　　</w:t>
+                            </w:r>
+                            <w:r>
+                              <w:rPr>
+                                <w:rFonts w:ascii="Times New Roman" w:hAnsi="Times New Roman" w:cs="Times New Roman"/>
+                              </w:rPr>
+                              <w:t>uk_system_acount_01</w:t>
+                            </w:r>
+                          </w:p>
+                        </w:txbxContent>
+                      </wps:txbx>
+                      <wps:bodyPr rot="0" vert="horz" wrap="square" lIns="91440" tIns="45720" rIns="91440" bIns="45720" anchor="t" anchorCtr="0" upright="1">
+                        <a:noAutofit/>
+                      </wps:bodyPr>
+                    </wps:wsp>
+                  </a:graphicData>
+                </a:graphic>
+                <wp14:sizeRelH relativeFrom="page">
+                  <wp14:pctWidth>0</wp14:pctWidth>
+                </wp14:sizeRelH>
+                <wp14:sizeRelV relativeFrom="page">
+                  <wp14:pctHeight>0</wp14:pctHeight>
+                </wp14:sizeRelV>
+              </wp:anchor>
+            </w:drawing>
+          </mc:Choice>
+          <mc:Fallback>
+            <w:pict>
+              <v:shape w14:anchorId="6F2AE807" id="_x0000_s1097" type="#_x0000_t202" style="position:absolute;left:0;text-align:left;margin-left:86.5pt;margin-top:.15pt;width:287.4pt;height:64.5pt;z-index:251660800;visibility:visible;mso-wrap-style:square;mso-width-percent:0;mso-height-percent:0;mso-wrap-distance-left:9pt;mso-wrap-distance-top:0;mso-wrap-distance-right:9pt;mso-wrap-distance-bottom:0;mso-position-horizontal:absolute;mso-position-horizontal-relative:text;mso-position-vertical:absolute;mso-position-vertical-relative:text;mso-width-percent:0;mso-height-percent:0;mso-width-relative:page;mso-height-relative:page;v-text-anchor:top" o:gfxdata="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" fillcolor="#dbe5f1" strokecolor="#4579b8">
+                <v:shadow on="t" color="black" opacity="24903f" origin=",.5" offset="0,.55556mm"/>
+                <v:textbox>
+                  <w:txbxContent>
+                    <w:p>
+                      <w:pPr>
+                        <w:rPr>
+                          <w:rFonts w:ascii="Times New Roman" w:hAnsi="Times New Roman" w:cs="Times New Roman"/>
+                          <w:b/>
+                        </w:rPr>
+                      </w:pPr>
+                      <w:r>
+                        <w:rPr>
+                          <w:rFonts w:ascii="Times New Roman" w:hAnsi="Times New Roman" w:cs="Times New Roman"/>
+                          <w:b/>
+                        </w:rPr>
+                        <w:t xml:space="preserve">Naming example: </w:t>
+                      </w:r>
+                      <w:r>
+                        <w:rPr>
+                          <w:rFonts w:ascii="Times New Roman" w:hAnsi="Times New Roman" w:cs="Times New Roman"/>
+                          <w:b/>
+                        </w:rPr>
+                        <w:t>Unique key</w:t>
+                      </w:r>
+                    </w:p>
+                    <w:p>
+                      <w:pPr>
+                        <w:rPr>
+                          <w:rFonts w:ascii="Times New Roman" w:hAnsi="Times New Roman" w:cs="Times New Roman"/>
+                        </w:rPr>
+                      </w:pPr>
+                      <w:r>
+                        <w:rPr>
+                          <w:rFonts w:ascii="Times New Roman" w:hAnsi="Times New Roman" w:cs="Times New Roman"/>
+                        </w:rPr>
+                        <w:t xml:space="preserve">Example of </w:t>
+                      </w:r>
+                      <w:r>
+                        <w:rPr>
+                          <w:rFonts w:ascii="Times New Roman" w:hAnsi="Times New Roman" w:cs="Times New Roman"/>
+                        </w:rPr>
+                        <w:t>unique key</w:t>
+                      </w:r>
+                      <w:r>
+                        <w:rPr>
+                          <w:rFonts w:ascii="Times New Roman" w:hAnsi="Times New Roman" w:cs="Times New Roman"/>
+                        </w:rPr>
+                        <w:t xml:space="preserve"> in "</w:t>
+                      </w:r>
+                      <w:r>
+                        <w:rPr>
+                          <w:rFonts w:ascii="Times New Roman" w:hAnsi="Times New Roman" w:cs="Times New Roman"/>
+                        </w:rPr>
+                        <w:t>system account</w:t>
+                      </w:r>
+                      <w:r>
+                        <w:rPr>
+                          <w:rFonts w:ascii="Times New Roman" w:hAnsi="Times New Roman" w:cs="Times New Roman"/>
+                        </w:rPr>
+                        <w:t>" table</w:t>
+                      </w:r>
+                    </w:p>
+                    <w:p>
+                      <w:pPr>
+                        <w:rPr>
+                          <w:rFonts w:ascii="Times New Roman" w:hAnsi="Times New Roman" w:cs="Times New Roman"/>
+                        </w:rPr>
+                      </w:pPr>
+                      <w:r>
+                        <w:rPr>
+                          <w:rFonts w:ascii="Times New Roman" w:hAnsi="Times New Roman" w:cs="Times New Roman"/>
+                        </w:rPr>
+                        <w:t>■ Physical name</w:t>
+                      </w:r>
+                    </w:p>
+                    <w:p>
+                      <w:pPr>
+                        <w:rPr>
+                          <w:rFonts w:ascii="Times New Roman" w:hAnsi="Times New Roman" w:cs="Times New Roman"/>
+                        </w:rPr>
+                      </w:pPr>
+                      <w:r>
+                        <w:rPr>
+                          <w:rFonts w:ascii="Times New Roman" w:hAnsi="Times New Roman" w:cs="Times New Roman"/>
+                        </w:rPr>
+                        <w:t xml:space="preserve">　　　　</w:t>
+                      </w:r>
+                      <w:r>
+                        <w:rPr>
+                          <w:rFonts w:ascii="Times New Roman" w:hAnsi="Times New Roman" w:cs="Times New Roman"/>
+                        </w:rPr>
+                        <w:t>uk_system_acount_01</w:t>
+                      </w:r>
+                    </w:p>
+                  </w:txbxContent>
+                </v:textbox>
+              </v:shape>
+            </w:pict>
+          </mc:Fallback>
+        </mc:AlternateContent>
+      </w:r>
+    </w:p>
+    <w:p>
+      <w:pPr>
+        <w:pStyle w:val="41"/>
+        <w:ind w:firstLine="160"/>
+        <w:rPr>
+          <w:rFonts w:ascii="Times New Roman" w:hAnsi="Times New Roman"/>
+        </w:rPr>
+      </w:pPr>
+    </w:p>
+    <w:p>
+      <w:pPr>
+        <w:pStyle w:val="41"/>
+        <w:ind w:firstLine="160"/>
+        <w:rPr>
+          <w:rFonts w:ascii="Times New Roman" w:hAnsi="Times New Roman"/>
+        </w:rPr>
+      </w:pPr>
+    </w:p>
+    <w:p>
+      <w:pPr>
+        <w:pStyle w:val="41"/>
+        <w:ind w:firstLine="160"/>
+        <w:rPr>
+          <w:rFonts w:ascii="Times New Roman" w:hAnsi="Times New Roman"/>
+        </w:rPr>
+      </w:pPr>
+    </w:p>
+    <w:p>
+      <w:pPr>
+        <w:widowControl/>
+        <w:rPr>
+          <w:rFonts w:ascii="Times New Roman" w:hAnsi="Times New Roman" w:cs="Times New Roman"/>
+        </w:rPr>
+      </w:pPr>
+    </w:p>
+    <w:p>
+      <w:pPr>
+        <w:pStyle w:val="31"/>
+        <w:ind w:firstLine="160"/>
+        <w:rPr>
+          <w:rFonts w:ascii="Times New Roman" w:hAnsi="Times New Roman" w:cs="Times New Roman"/>
+        </w:rPr>
+      </w:pPr>
+    </w:p>
+    <w:p>
+      <w:pPr>
+        <w:pStyle w:val="3"/>
+        <w:rPr>
+          <w:rFonts w:ascii="Times New Roman" w:hAnsi="Times New Roman"/>
+          <w:sz w:val="16"/>
+          <w:szCs w:val="16"/>
+        </w:rPr>
+      </w:pPr>
+      <w:bookmarkStart w:id="43" w:name="_Toc42859267"/>
+      <w:r>
+        <w:rPr>
+          <w:rFonts w:ascii="Times New Roman" w:hAnsi="Times New Roman"/>
+          <w:sz w:val="16"/>
+          <w:szCs w:val="16"/>
+        </w:rPr>
+        <w:t>Index</w:t>
+      </w:r>
+      <w:bookmarkEnd w:id="43"/>
+    </w:p>
+    <w:p>
+      <w:pPr>
+        <w:pStyle w:val="40"/>
+        <w:rPr>
+          <w:rFonts w:ascii="Times New Roman" w:hAnsi="Times New Roman" w:cs="Times New Roman"/>
+        </w:rPr>
+      </w:pPr>
+      <w:r>
+        <w:rPr>
+          <w:rFonts w:ascii="Times New Roman" w:hAnsi="Times New Roman" w:cs="Times New Roman"/>
+        </w:rPr>
+        <w:t xml:space="preserve"> Logical name</w:t>
+      </w:r>
+    </w:p>
+    <w:p>
+      <w:pPr>
+        <w:pStyle w:val="41"/>
+        <w:numPr>
+          <w:ilvl w:val="0"/>
+          <w:numId w:val="21"/>
+        </w:numPr>
+        <w:ind w:firstLineChars="0"/>
+        <w:rPr>
+          <w:rFonts w:ascii="Times New Roman" w:hAnsi="Times New Roman"/>
+        </w:rPr>
+      </w:pPr>
+      <w:r>
+        <w:rPr>
+          <w:rFonts w:ascii="Times New Roman" w:hAnsi="Times New Roman"/>
+        </w:rPr>
+        <w:t>No definition required (because there is no need to manage indexes with logical names)</w:t>
+      </w:r>
+    </w:p>
+    <w:p>
+      <w:pPr>
+        <w:pStyle w:val="41"/>
+        <w:ind w:firstLine="160"/>
+        <w:rPr>
+          <w:rFonts w:ascii="Times New Roman" w:hAnsi="Times New Roman"/>
+        </w:rPr>
+      </w:pPr>
+    </w:p>
+    <w:p>
+      <w:pPr>
+        <w:pStyle w:val="40"/>
+        <w:rPr>
+          <w:rFonts w:ascii="Times New Roman" w:hAnsi="Times New Roman" w:cs="Times New Roman"/>
+        </w:rPr>
+      </w:pPr>
+      <w:r>
+        <w:rPr>
+          <w:rFonts w:ascii="Times New Roman" w:hAnsi="Times New Roman" w:cs="Times New Roman"/>
+        </w:rPr>
+        <w:t xml:space="preserve"> Physical name</w:t>
+      </w:r>
+    </w:p>
+    <w:p>
+      <w:pPr>
+        <w:pStyle w:val="41"/>
+        <w:numPr>
+          <w:ilvl w:val="0"/>
+          <w:numId w:val="21"/>
+        </w:numPr>
+        <w:ind w:firstLineChars="0"/>
+        <w:rPr>
+          <w:rFonts w:ascii="Times New Roman" w:hAnsi="Times New Roman"/>
+        </w:rPr>
+      </w:pPr>
+      <w:r>
+        <w:rPr>
+          <w:rFonts w:ascii="Times New Roman" w:hAnsi="Times New Roman"/>
+        </w:rPr>
+        <w:t>The physical name of the index must be configured as follows</w:t>
+      </w:r>
+    </w:p>
+    <w:p>
+      <w:pPr>
+        <w:pStyle w:val="41"/>
+        <w:ind w:firstLine="160"/>
+        <w:rPr>
+          <w:rFonts w:ascii="Times New Roman" w:hAnsi="Times New Roman"/>
+        </w:rPr>
+      </w:pPr>
+      <w:r>
+        <w:rPr>
+          <w:rFonts w:ascii="Times New Roman" w:hAnsi="Times New Roman"/>
+          <w:noProof/>
+        </w:rPr>
+        <mc:AlternateContent>
+          <mc:Choice Requires="wpc">
+            <w:drawing>
+              <wp:anchor distT="0" distB="0" distL="114300" distR="114300" simplePos="0" relativeHeight="251664896" behindDoc="0" locked="0" layoutInCell="1" allowOverlap="1" wp14:anchorId="4C9D0681" wp14:editId="3F0F72CE">
                 <wp:simplePos x="0" y="0"/>
                 <wp:positionH relativeFrom="column">
                   <wp:posOffset>1098550</wp:posOffset>
@@ -15354,6 +18444,7 @@
                                   <w:color w:val="FF0000"/>
                                 </w:rPr>
                               </w:pPr>
+                              <w:proofErr w:type="spellStart"/>
                               <w:r>
                                 <w:rPr>
                                   <w:rFonts w:ascii="Times New Roman" w:hAnsi="Times New Roman" w:cs="Times New Roman"/>
@@ -15362,6 +18453,7 @@
                                 </w:rPr>
                                 <w:t>i</w:t>
                               </w:r>
+                              <w:proofErr w:type="spellEnd"/>
                             </w:p>
                           </w:txbxContent>
                         </wps:txbx>
@@ -15660,9 +18752,15 @@
                             <w:p>
                               <w:pPr>
                                 <w:pStyle w:val="Web"/>
+                                <w:numPr>
+                                  <w:ilvl w:val="0"/>
+                                  <w:numId w:val="30"/>
+                                </w:numPr>
                                 <w:spacing w:before="0" w:beforeAutospacing="0" w:after="0" w:afterAutospacing="0"/>
                                 <w:rPr>
                                   <w:rFonts w:ascii="Times New Roman" w:eastAsia="ＭＳ Ｐ明朝" w:hAnsi="Times New Roman" w:cs="Times New Roman"/>
+                                  <w:bCs/>
+                                  <w:kern w:val="2"/>
                                   <w:sz w:val="16"/>
                                   <w:szCs w:val="16"/>
                                 </w:rPr>
@@ -15673,15 +18771,21 @@
                                   <w:sz w:val="16"/>
                                   <w:szCs w:val="16"/>
                                 </w:rPr>
-                                <w:t>(2) Physical name of table to be indexed: Maximum 57 characters</w:t>
+                                <w:t>Physical name of table to be indexed: Maximum 57 characters</w:t>
                               </w:r>
                             </w:p>
                             <w:p>
                               <w:pPr>
                                 <w:pStyle w:val="Web"/>
+                                <w:numPr>
+                                  <w:ilvl w:val="0"/>
+                                  <w:numId w:val="30"/>
+                                </w:numPr>
                                 <w:spacing w:before="0" w:beforeAutospacing="0" w:after="0" w:afterAutospacing="0"/>
                                 <w:rPr>
                                   <w:rFonts w:ascii="Times New Roman" w:eastAsia="ＭＳ Ｐ明朝" w:hAnsi="Times New Roman" w:cs="Times New Roman"/>
+                                  <w:bCs/>
+                                  <w:kern w:val="2"/>
                                   <w:sz w:val="16"/>
                                   <w:szCs w:val="16"/>
                                 </w:rPr>
@@ -15692,7 +18796,7 @@
                                   <w:sz w:val="16"/>
                                   <w:szCs w:val="16"/>
                                 </w:rPr>
-                                <w:t>(3) Serial number ("_" + 01 to 99): 3 digits</w:t>
+                                <w:t>Serial number ("_" + 01 to 99): 3 digits</w:t>
                               </w:r>
                             </w:p>
                           </w:txbxContent>
@@ -16095,13 +19199,13 @@
           </mc:Choice>
           <mc:Fallback>
             <w:pict>
-              <v:group w14:anchorId="28799798" id="キャンバス 78" o:spid="_x0000_s1069" editas="canvas" style="position:absolute;left:0;text-align:left;margin-left:86.5pt;margin-top:5.95pt;width:332.15pt;height:115.85pt;z-index:251665408" coordsize="42183,14712" o:gfxdata="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">
-                <v:shape id="_x0000_s1070" type="#_x0000_t75" style="position:absolute;width:42183;height:14712;visibility:visible;mso-wrap-style:square" stroked="t" strokecolor="#548dd4">
+              <v:group w14:anchorId="4C9D0681" id="_x0000_s1098" editas="canvas" style="position:absolute;left:0;text-align:left;margin-left:86.5pt;margin-top:5.95pt;width:332.15pt;height:115.85pt;z-index:251664896" coordsize="42183,14712" o:gfxdata="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">
+                <v:shape id="_x0000_s1099" type="#_x0000_t75" style="position:absolute;width:42183;height:14712;visibility:visible;mso-wrap-style:square" stroked="t" strokecolor="#548dd4">
                   <v:fill o:detectmouseclick="t"/>
                   <v:stroke dashstyle="dash"/>
                   <v:path o:connecttype="none"/>
                 </v:shape>
-                <v:shape id="Text Box 50" o:spid="_x0000_s1071" type="#_x0000_t202" style="position:absolute;left:2444;top:1136;width:2502;height:2674;visibility:visible;mso-wrap-style:square;v-text-anchor:top" o:gfxdata="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" fillcolor="#ffc">
+                <v:shape id="Text Box 50" o:spid="_x0000_s1100" type="#_x0000_t202" style="position:absolute;left:2444;top:1136;width:2502;height:2674;visibility:visible;mso-wrap-style:square;v-text-anchor:top" o:gfxdata="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" fillcolor="#ffc">
                   <v:textbox>
                     <w:txbxContent>
                       <w:p>
@@ -16112,6 +19216,7 @@
                             <w:color w:val="FF0000"/>
                           </w:rPr>
                         </w:pPr>
+                        <w:proofErr w:type="spellStart"/>
                         <w:r>
                           <w:rPr>
                             <w:rFonts w:ascii="Times New Roman" w:hAnsi="Times New Roman" w:cs="Times New Roman"/>
@@ -16120,11 +19225,12 @@
                           </w:rPr>
                           <w:t>i</w:t>
                         </w:r>
+                        <w:proofErr w:type="spellEnd"/>
                       </w:p>
                     </w:txbxContent>
                   </v:textbox>
                 </v:shape>
-                <v:shape id="Text Box 6" o:spid="_x0000_s1072" type="#_x0000_t202" style="position:absolute;left:4895;top:1136;width:2509;height:2674;visibility:visible;mso-wrap-style:square;v-text-anchor:top" o:gfxdata="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" fillcolor="#ffc">
+                <v:shape id="Text Box 6" o:spid="_x0000_s1101" type="#_x0000_t202" style="position:absolute;left:4895;top:1136;width:2509;height:2674;visibility:visible;mso-wrap-style:square;v-text-anchor:top" o:gfxdata="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" fillcolor="#ffc">
                   <v:textbox>
                     <w:txbxContent>
                       <w:p>
@@ -16147,7 +19253,7 @@
                     </w:txbxContent>
                   </v:textbox>
                 </v:shape>
-                <v:shape id="Text Box 7" o:spid="_x0000_s1073" type="#_x0000_t202" style="position:absolute;left:7404;top:1136;width:2502;height:2674;visibility:visible;mso-wrap-style:square;v-text-anchor:top" o:gfxdata="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" fillcolor="#ffc">
+                <v:shape id="Text Box 7" o:spid="_x0000_s1102" type="#_x0000_t202" style="position:absolute;left:7404;top:1136;width:2502;height:2674;visibility:visible;mso-wrap-style:square;v-text-anchor:top" o:gfxdata="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" fillcolor="#ffc">
                   <v:textbox>
                     <w:txbxContent>
                       <w:p>
@@ -16173,7 +19279,7 @@
                     </w:txbxContent>
                   </v:textbox>
                 </v:shape>
-                <v:shape id="Text Box 8" o:spid="_x0000_s1074" type="#_x0000_t202" style="position:absolute;left:9906;top:1136;width:22244;height:2674;visibility:visible;mso-wrap-style:square;v-text-anchor:top" o:gfxdata="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">
+                <v:shape id="Text Box 8" o:spid="_x0000_s1103" type="#_x0000_t202" style="position:absolute;left:9906;top:1136;width:22244;height:2674;visibility:visible;mso-wrap-style:square;v-text-anchor:top" o:gfxdata="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">
                   <v:textbox>
                     <w:txbxContent>
                       <w:p>
@@ -16189,9 +19295,9 @@
                     </w:txbxContent>
                   </v:textbox>
                 </v:shape>
-                <v:shape id="AutoShape 11" o:spid="_x0000_s1075" type="#_x0000_t87" style="position:absolute;left:5778;top:1568;width:1207;height:6223;rotation:-90;visibility:visible;mso-wrap-style:square;v-text-anchor:top" o:gfxdata="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" adj="0,11245" fillcolor="#ffc"/>
-                <v:shape id="AutoShape 12" o:spid="_x0000_s1076" type="#_x0000_t87" style="position:absolute;left:20459;top:-5989;width:1118;height:21248;rotation:-90;visibility:visible;mso-wrap-style:square;v-text-anchor:top" o:gfxdata="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" adj="0,11245" fillcolor="#ffc"/>
-                <v:shape id="Text Box 9" o:spid="_x0000_s1077" type="#_x0000_t202" style="position:absolute;left:1797;top:7626;width:38747;height:6540;visibility:visible;mso-wrap-style:square;v-text-anchor:top" o:gfxdata="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" filled="f" fillcolor="#ffc" stroked="f">
+                <v:shape id="AutoShape 11" o:spid="_x0000_s1104" type="#_x0000_t87" style="position:absolute;left:5778;top:1568;width:1207;height:6223;rotation:-90;visibility:visible;mso-wrap-style:square;v-text-anchor:top" o:gfxdata="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" adj="0,11245" fillcolor="#ffc"/>
+                <v:shape id="AutoShape 12" o:spid="_x0000_s1105" type="#_x0000_t87" style="position:absolute;left:20459;top:-5989;width:1118;height:21248;rotation:-90;visibility:visible;mso-wrap-style:square;v-text-anchor:top" o:gfxdata="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" adj="0,11245" fillcolor="#ffc"/>
+                <v:shape id="Text Box 9" o:spid="_x0000_s1106" type="#_x0000_t202" style="position:absolute;left:1797;top:7626;width:38747;height:6540;visibility:visible;mso-wrap-style:square;v-text-anchor:top" o:gfxdata="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" filled="f" fillcolor="#ffc" stroked="f">
                   <v:textbox inset="1mm,1mm,1mm,1mm">
                     <w:txbxContent>
                       <w:p>
@@ -16222,9 +19328,15 @@
                       <w:p>
                         <w:pPr>
                           <w:pStyle w:val="Web"/>
+                          <w:numPr>
+                            <w:ilvl w:val="0"/>
+                            <w:numId w:val="30"/>
+                          </w:numPr>
                           <w:spacing w:before="0" w:beforeAutospacing="0" w:after="0" w:afterAutospacing="0"/>
                           <w:rPr>
                             <w:rFonts w:ascii="Times New Roman" w:eastAsia="ＭＳ Ｐ明朝" w:hAnsi="Times New Roman" w:cs="Times New Roman"/>
+                            <w:bCs/>
+                            <w:kern w:val="2"/>
                             <w:sz w:val="16"/>
                             <w:szCs w:val="16"/>
                           </w:rPr>
@@ -16235,15 +19347,21 @@
                             <w:sz w:val="16"/>
                             <w:szCs w:val="16"/>
                           </w:rPr>
-                          <w:t>(2) Physical name of table to be indexed: Maximum 57 characters</w:t>
+                          <w:t>Physical name of table to be indexed: Maximum 57 characters</w:t>
                         </w:r>
                       </w:p>
                       <w:p>
                         <w:pPr>
                           <w:pStyle w:val="Web"/>
+                          <w:numPr>
+                            <w:ilvl w:val="0"/>
+                            <w:numId w:val="30"/>
+                          </w:numPr>
                           <w:spacing w:before="0" w:beforeAutospacing="0" w:after="0" w:afterAutospacing="0"/>
                           <w:rPr>
                             <w:rFonts w:ascii="Times New Roman" w:eastAsia="ＭＳ Ｐ明朝" w:hAnsi="Times New Roman" w:cs="Times New Roman"/>
+                            <w:bCs/>
+                            <w:kern w:val="2"/>
                             <w:sz w:val="16"/>
                             <w:szCs w:val="16"/>
                           </w:rPr>
@@ -16254,13 +19372,13 @@
                             <w:sz w:val="16"/>
                             <w:szCs w:val="16"/>
                           </w:rPr>
-                          <w:t>(3) Serial number ("_" + 01 to 99): 3 digits</w:t>
+                          <w:t>Serial number ("_" + 01 to 99): 3 digits</w:t>
                         </w:r>
                       </w:p>
                     </w:txbxContent>
                   </v:textbox>
                 </v:shape>
-                <v:shape id="Text Box 9" o:spid="_x0000_s1078" type="#_x0000_t202" style="position:absolute;left:19919;top:4749;width:3233;height:2883;visibility:visible;mso-wrap-style:square;v-text-anchor:middle" o:gfxdata="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" filled="f" fillcolor="#ffc" stroked="f">
+                <v:shape id="Text Box 9" o:spid="_x0000_s1107" type="#_x0000_t202" style="position:absolute;left:19919;top:4749;width:3233;height:2883;visibility:visible;mso-wrap-style:square;v-text-anchor:middle" o:gfxdata="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" filled="f" fillcolor="#ffc" stroked="f">
                   <v:textbox inset="1mm,1mm,1mm,1mm">
                     <w:txbxContent>
                       <w:p>
@@ -16285,7 +19403,7 @@
                     </w:txbxContent>
                   </v:textbox>
                 </v:shape>
-                <v:shape id="Text Box 9" o:spid="_x0000_s1079" type="#_x0000_t202" style="position:absolute;left:4965;top:4794;width:3239;height:2883;visibility:visible;mso-wrap-style:square;v-text-anchor:middle" o:gfxdata="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" filled="f" fillcolor="#ffc" stroked="f">
+                <v:shape id="Text Box 9" o:spid="_x0000_s1108" type="#_x0000_t202" style="position:absolute;left:4965;top:4794;width:3239;height:2883;visibility:visible;mso-wrap-style:square;v-text-anchor:middle" o:gfxdata="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" filled="f" fillcolor="#ffc" stroked="f">
                   <v:textbox inset="1mm,1mm,1mm,1mm">
                     <w:txbxContent>
                       <w:p>
@@ -16305,7 +19423,7 @@
                     </w:txbxContent>
                   </v:textbox>
                 </v:shape>
-                <v:shape id="Text Box 7" o:spid="_x0000_s1080" type="#_x0000_t202" style="position:absolute;left:34594;top:1136;width:2490;height:2661;visibility:visible;mso-wrap-style:square;v-text-anchor:top" o:gfxdata="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" fillcolor="#ffc">
+                <v:shape id="Text Box 7" o:spid="_x0000_s1109" type="#_x0000_t202" style="position:absolute;left:34594;top:1136;width:2490;height:2661;visibility:visible;mso-wrap-style:square;v-text-anchor:top" o:gfxdata="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" fillcolor="#ffc">
                   <v:textbox>
                     <w:txbxContent>
                       <w:p>
@@ -16331,7 +19449,7 @@
                     </w:txbxContent>
                   </v:textbox>
                 </v:shape>
-                <v:shape id="Text Box 7" o:spid="_x0000_s1081" type="#_x0000_t202" style="position:absolute;left:32156;top:1136;width:2489;height:2661;visibility:visible;mso-wrap-style:square;v-text-anchor:top" o:gfxdata="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" fillcolor="#ffc">
+                <v:shape id="Text Box 7" o:spid="_x0000_s1110" type="#_x0000_t202" style="position:absolute;left:32156;top:1136;width:2489;height:2661;visibility:visible;mso-wrap-style:square;v-text-anchor:top" o:gfxdata="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" fillcolor="#ffc">
                   <v:textbox>
                     <w:txbxContent>
                       <w:p>
@@ -16357,7 +19475,7 @@
                     </w:txbxContent>
                   </v:textbox>
                 </v:shape>
-                <v:shape id="Text Box 7" o:spid="_x0000_s1082" type="#_x0000_t202" style="position:absolute;left:37084;top:1136;width:2489;height:2661;visibility:visible;mso-wrap-style:square;v-text-anchor:top" o:gfxdata="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" fillcolor="#ffc">
+                <v:shape id="Text Box 7" o:spid="_x0000_s1111" type="#_x0000_t202" style="position:absolute;left:37084;top:1136;width:2489;height:2661;visibility:visible;mso-wrap-style:square;v-text-anchor:top" o:gfxdata="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" fillcolor="#ffc">
                   <v:textbox>
                     <w:txbxContent>
                       <w:p>
@@ -16383,8 +19501,8 @@
                     </w:txbxContent>
                   </v:textbox>
                 </v:shape>
-                <v:shape id="AutoShape 11" o:spid="_x0000_s1083" type="#_x0000_t87" style="position:absolute;left:35305;top:1264;width:1207;height:6794;rotation:-90;visibility:visible;mso-wrap-style:square;v-text-anchor:top" o:gfxdata="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" adj="0,11245" fillcolor="#ffc"/>
-                <v:shape id="Text Box 9" o:spid="_x0000_s1084" type="#_x0000_t202" style="position:absolute;left:34480;top:4794;width:3239;height:2883;visibility:visible;mso-wrap-style:square;v-text-anchor:middle" o:gfxdata="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" filled="f" fillcolor="#ffc" stroked="f">
+                <v:shape id="AutoShape 11" o:spid="_x0000_s1112" type="#_x0000_t87" style="position:absolute;left:35305;top:1264;width:1207;height:6794;rotation:-90;visibility:visible;mso-wrap-style:square;v-text-anchor:top" o:gfxdata="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" adj="0,11245" fillcolor="#ffc"/>
+                <v:shape id="Text Box 9" o:spid="_x0000_s1113" type="#_x0000_t202" style="position:absolute;left:34480;top:4794;width:3239;height:2883;visibility:visible;mso-wrap-style:square;v-text-anchor:middle" o:gfxdata="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" filled="f" fillcolor="#ffc" stroked="f">
                   <v:textbox inset="1mm,1mm,1mm,1mm">
                     <w:txbxContent>
                       <w:p>
@@ -16527,7 +19645,7 @@
         <mc:AlternateContent>
           <mc:Choice Requires="wps">
             <w:drawing>
-              <wp:anchor distT="0" distB="0" distL="114300" distR="114300" simplePos="0" relativeHeight="251667456" behindDoc="0" locked="0" layoutInCell="1" allowOverlap="1" wp14:anchorId="758B809C" wp14:editId="03D1DC9B">
+              <wp:anchor distT="0" distB="0" distL="114300" distR="114300" simplePos="0" relativeHeight="251665920" behindDoc="0" locked="0" layoutInCell="1" allowOverlap="1" wp14:anchorId="4EB430E9" wp14:editId="71C53FF2">
                 <wp:simplePos x="0" y="0"/>
                 <wp:positionH relativeFrom="column">
                   <wp:posOffset>1098550</wp:posOffset>
@@ -16656,7 +19774,7 @@
           </mc:Choice>
           <mc:Fallback>
             <w:pict>
-              <v:shape w14:anchorId="758B809C" id="テキスト ボックス 83" o:spid="_x0000_s1085" type="#_x0000_t202" style="position:absolute;left:0;text-align:left;margin-left:86.5pt;margin-top:.15pt;width:287.4pt;height:64.5pt;z-index:251667456;visibility:visible;mso-wrap-style:square;mso-width-percent:0;mso-height-percent:0;mso-wrap-distance-left:9pt;mso-wrap-distance-top:0;mso-wrap-distance-right:9pt;mso-wrap-distance-bottom:0;mso-position-horizontal:absolute;mso-position-horizontal-relative:text;mso-position-vertical:absolute;mso-position-vertical-relative:text;mso-width-percent:0;mso-height-percent:0;mso-width-relative:page;mso-height-relative:page;v-text-anchor:top" o:gfxdata="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" fillcolor="#dbe5f1" strokecolor="#4579b8">
+              <v:shape w14:anchorId="4EB430E9" id="_x0000_s1114" type="#_x0000_t202" style="position:absolute;left:0;text-align:left;margin-left:86.5pt;margin-top:.15pt;width:287.4pt;height:64.5pt;z-index:251665920;visibility:visible;mso-wrap-style:square;mso-width-percent:0;mso-height-percent:0;mso-wrap-distance-left:9pt;mso-wrap-distance-top:0;mso-wrap-distance-right:9pt;mso-wrap-distance-bottom:0;mso-position-horizontal:absolute;mso-position-horizontal-relative:text;mso-position-vertical:absolute;mso-position-vertical-relative:text;mso-width-percent:0;mso-height-percent:0;mso-width-relative:page;mso-height-relative:page;v-text-anchor:top" o:gfxdata="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" fillcolor="#dbe5f1" strokecolor="#4579b8">
                 <v:shadow on="t" color="black" opacity="24903f" origin=",.5" offset="0,.55556mm"/>
                 <v:textbox>
                   <w:txbxContent>
@@ -16771,6 +19889,15 @@
     </w:p>
     <w:p>
       <w:pPr>
+        <w:pStyle w:val="31"/>
+        <w:ind w:firstLine="160"/>
+        <w:rPr>
+          <w:rFonts w:ascii="Times New Roman" w:hAnsi="Times New Roman" w:cs="Times New Roman"/>
+        </w:rPr>
+      </w:pPr>
+    </w:p>
+    <w:p>
+      <w:pPr>
         <w:pStyle w:val="1"/>
         <w:rPr>
           <w:rFonts w:ascii="Times New Roman" w:hAnsi="Times New Roman" w:cs="Times New Roman"/>
@@ -16782,36 +19909,36 @@
         </w:rPr>
         <w:t xml:space="preserve"> </w:t>
       </w:r>
-      <w:bookmarkStart w:id="45" w:name="_Toc42859268"/>
+      <w:bookmarkStart w:id="44" w:name="_Toc42859268"/>
       <w:r>
         <w:rPr>
           <w:rFonts w:ascii="Times New Roman" w:hAnsi="Times New Roman" w:cs="Times New Roman"/>
         </w:rPr>
         <w:t>Domain definition</w:t>
       </w:r>
+      <w:bookmarkEnd w:id="44"/>
+    </w:p>
+    <w:p>
+      <w:pPr>
+        <w:pStyle w:val="2"/>
+        <w:rPr>
+          <w:rFonts w:ascii="Times New Roman" w:hAnsi="Times New Roman" w:cs="Times New Roman"/>
+        </w:rPr>
+      </w:pPr>
+      <w:r>
+        <w:rPr>
+          <w:rFonts w:ascii="Times New Roman" w:hAnsi="Times New Roman" w:cs="Times New Roman"/>
+        </w:rPr>
+        <w:t xml:space="preserve"> </w:t>
+      </w:r>
+      <w:bookmarkStart w:id="45" w:name="_Toc42859269"/>
+      <w:r>
+        <w:rPr>
+          <w:rFonts w:ascii="Times New Roman" w:hAnsi="Times New Roman" w:cs="Times New Roman"/>
+        </w:rPr>
+        <w:t>Compliance with domain definitions</w:t>
+      </w:r>
       <w:bookmarkEnd w:id="45"/>
-    </w:p>
-    <w:p>
-      <w:pPr>
-        <w:pStyle w:val="2"/>
-        <w:rPr>
-          <w:rFonts w:ascii="Times New Roman" w:hAnsi="Times New Roman" w:cs="Times New Roman"/>
-        </w:rPr>
-      </w:pPr>
-      <w:r>
-        <w:rPr>
-          <w:rFonts w:ascii="Times New Roman" w:hAnsi="Times New Roman" w:cs="Times New Roman"/>
-        </w:rPr>
-        <w:t xml:space="preserve"> </w:t>
-      </w:r>
-      <w:bookmarkStart w:id="46" w:name="_Toc42859269"/>
-      <w:r>
-        <w:rPr>
-          <w:rFonts w:ascii="Times New Roman" w:hAnsi="Times New Roman" w:cs="Times New Roman"/>
-        </w:rPr>
-        <w:t>Compliance with domain definitions</w:t>
-      </w:r>
-      <w:bookmarkEnd w:id="46"/>
     </w:p>
     <w:p>
       <w:pPr>
@@ -16919,14 +20046,14 @@
         </w:rPr>
         <w:t xml:space="preserve"> </w:t>
       </w:r>
-      <w:bookmarkStart w:id="47" w:name="_Toc42859270"/>
+      <w:bookmarkStart w:id="46" w:name="_Toc42859270"/>
       <w:r>
         <w:rPr>
           <w:rFonts w:ascii="Times New Roman" w:hAnsi="Times New Roman" w:cs="Times New Roman"/>
         </w:rPr>
         <w:t>Domain data type and DB data type</w:t>
       </w:r>
-      <w:bookmarkEnd w:id="47"/>
+      <w:bookmarkEnd w:id="46"/>
     </w:p>
     <w:p>
       <w:pPr>
@@ -17065,7 +20192,7 @@
               <w:rPr>
                 <w:rFonts w:ascii="Times New Roman" w:hAnsi="Times New Roman" w:cs="Times New Roman"/>
               </w:rPr>
-              <w:t>String (fixed length)</w:t>
+              <w:t>String</w:t>
             </w:r>
           </w:p>
         </w:tc>
@@ -17086,7 +20213,7 @@
               <w:rPr>
                 <w:rFonts w:ascii="Times New Roman" w:hAnsi="Times New Roman" w:cs="Times New Roman"/>
               </w:rPr>
-              <w:t>CHAR</w:t>
+              <w:t>VARCHAR</w:t>
             </w:r>
           </w:p>
         </w:tc>
@@ -17107,21 +20234,7 @@
               <w:rPr>
                 <w:rFonts w:ascii="Times New Roman" w:hAnsi="Times New Roman" w:cs="Times New Roman"/>
               </w:rPr>
-              <w:t>Financial institution code, date (</w:t>
-            </w:r>
-            <w:proofErr w:type="spellStart"/>
-            <w:r>
-              <w:rPr>
-                <w:rFonts w:ascii="Times New Roman" w:hAnsi="Times New Roman" w:cs="Times New Roman"/>
-              </w:rPr>
-              <w:t>yyyyMMdd</w:t>
-            </w:r>
-            <w:proofErr w:type="spellEnd"/>
-            <w:r>
-              <w:rPr>
-                <w:rFonts w:ascii="Times New Roman" w:hAnsi="Times New Roman" w:cs="Times New Roman"/>
-              </w:rPr>
-              <w:t>)</w:t>
+              <w:t>Project name, Code</w:t>
             </w:r>
           </w:p>
         </w:tc>
@@ -17148,7 +20261,25 @@
               <w:rPr>
                 <w:rFonts w:ascii="Times New Roman" w:hAnsi="Times New Roman" w:cs="Times New Roman"/>
               </w:rPr>
-              <w:t>Search string (variable length)</w:t>
+              <w:t xml:space="preserve">Numerical value </w:t>
+            </w:r>
+            <w:r>
+              <w:rPr>
+                <w:rFonts w:ascii="Times New Roman" w:hAnsi="Times New Roman" w:cs="Times New Roman"/>
+              </w:rPr>
+              <w:t>(</w:t>
+            </w:r>
+            <w:r>
+              <w:rPr>
+                <w:rFonts w:ascii="Times New Roman" w:hAnsi="Times New Roman" w:cs="Times New Roman"/>
+              </w:rPr>
+              <w:t>integer</w:t>
+            </w:r>
+            <w:r>
+              <w:rPr>
+                <w:rFonts w:ascii="Times New Roman" w:hAnsi="Times New Roman" w:cs="Times New Roman"/>
+              </w:rPr>
+              <w:t>)</w:t>
             </w:r>
           </w:p>
         </w:tc>
@@ -17169,7 +20300,73 @@
               <w:rPr>
                 <w:rFonts w:ascii="Times New Roman" w:hAnsi="Times New Roman" w:cs="Times New Roman"/>
               </w:rPr>
-              <w:t>VARCHAR</w:t>
+              <w:t>SMALLINT</w:t>
+            </w:r>
+          </w:p>
+          <w:p>
+            <w:pPr>
+              <w:pStyle w:val="20"/>
+              <w:ind w:left="0" w:firstLineChars="0" w:firstLine="0"/>
+              <w:jc w:val="both"/>
+              <w:rPr>
+                <w:rFonts w:ascii="Times New Roman" w:hAnsi="Times New Roman" w:cs="Times New Roman"/>
+              </w:rPr>
+            </w:pPr>
+            <w:r>
+              <w:rPr>
+                <w:rFonts w:ascii="Times New Roman" w:hAnsi="Times New Roman" w:cs="Times New Roman" w:hint="eastAsia"/>
+              </w:rPr>
+              <w:t>I</w:t>
+            </w:r>
+            <w:r>
+              <w:rPr>
+                <w:rFonts w:ascii="Times New Roman" w:hAnsi="Times New Roman" w:cs="Times New Roman"/>
+              </w:rPr>
+              <w:t>NTEGER</w:t>
+            </w:r>
+          </w:p>
+          <w:p>
+            <w:pPr>
+              <w:pStyle w:val="20"/>
+              <w:ind w:left="0" w:firstLineChars="0" w:firstLine="0"/>
+              <w:jc w:val="both"/>
+              <w:rPr>
+                <w:rFonts w:ascii="Times New Roman" w:hAnsi="Times New Roman" w:cs="Times New Roman"/>
+              </w:rPr>
+            </w:pPr>
+            <w:r>
+              <w:rPr>
+                <w:rFonts w:ascii="Times New Roman" w:hAnsi="Times New Roman" w:cs="Times New Roman" w:hint="eastAsia"/>
+              </w:rPr>
+              <w:t>S</w:t>
+            </w:r>
+            <w:r>
+              <w:rPr>
+                <w:rFonts w:ascii="Times New Roman" w:hAnsi="Times New Roman" w:cs="Times New Roman"/>
+              </w:rPr>
+              <w:t>ERIAL</w:t>
+            </w:r>
+          </w:p>
+          <w:p>
+            <w:pPr>
+              <w:pStyle w:val="20"/>
+              <w:ind w:left="0" w:firstLineChars="0" w:firstLine="0"/>
+              <w:jc w:val="both"/>
+              <w:rPr>
+                <w:rFonts w:ascii="Times New Roman" w:hAnsi="Times New Roman" w:cs="Times New Roman"/>
+              </w:rPr>
+            </w:pPr>
+            <w:r>
+              <w:rPr>
+                <w:rFonts w:ascii="Times New Roman" w:hAnsi="Times New Roman" w:cs="Times New Roman" w:hint="eastAsia"/>
+              </w:rPr>
+              <w:t>B</w:t>
+            </w:r>
+            <w:r>
+              <w:rPr>
+                <w:rFonts w:ascii="Times New Roman" w:hAnsi="Times New Roman" w:cs="Times New Roman"/>
+              </w:rPr>
+              <w:t>IGINT</w:t>
             </w:r>
           </w:p>
         </w:tc>
@@ -17188,9 +20385,27 @@
             </w:pPr>
             <w:r>
               <w:rPr>
-                <w:rFonts w:ascii="Times New Roman" w:hAnsi="Times New Roman" w:cs="Times New Roman"/>
-              </w:rPr>
-              <w:t>Address (Kanji), Email address</w:t>
+                <w:rFonts w:ascii="Times New Roman" w:hAnsi="Times New Roman" w:cs="Times New Roman" w:hint="eastAsia"/>
+              </w:rPr>
+              <w:t>U</w:t>
+            </w:r>
+            <w:r>
+              <w:rPr>
+                <w:rFonts w:ascii="Times New Roman" w:hAnsi="Times New Roman" w:cs="Times New Roman"/>
+              </w:rPr>
+              <w:t xml:space="preserve">ser ID, </w:t>
+            </w:r>
+            <w:r>
+              <w:rPr>
+                <w:rFonts w:ascii="Times New Roman" w:hAnsi="Times New Roman" w:cs="Times New Roman"/>
+              </w:rPr>
+              <w:t>S</w:t>
+            </w:r>
+            <w:r>
+              <w:rPr>
+                <w:rFonts w:ascii="Times New Roman" w:hAnsi="Times New Roman" w:cs="Times New Roman"/>
+              </w:rPr>
+              <w:t>ales</w:t>
             </w:r>
           </w:p>
         </w:tc>
@@ -17217,7 +20432,19 @@
               <w:rPr>
                 <w:rFonts w:ascii="Times New Roman" w:hAnsi="Times New Roman" w:cs="Times New Roman"/>
               </w:rPr>
-              <w:t>Numerical value (for calculation)</w:t>
+              <w:t>Numerical value (</w:t>
+            </w:r>
+            <w:r>
+              <w:rPr>
+                <w:rFonts w:ascii="Times New Roman" w:hAnsi="Times New Roman" w:cs="Times New Roman"/>
+              </w:rPr>
+              <w:t>decimal</w:t>
+            </w:r>
+            <w:r>
+              <w:rPr>
+                <w:rFonts w:ascii="Times New Roman" w:hAnsi="Times New Roman" w:cs="Times New Roman"/>
+              </w:rPr>
+              <w:t>)</w:t>
             </w:r>
           </w:p>
         </w:tc>
@@ -17259,7 +20486,25 @@
               <w:rPr>
                 <w:rFonts w:ascii="Times New Roman" w:hAnsi="Times New Roman" w:cs="Times New Roman"/>
               </w:rPr>
-              <w:t>Amount, number, pages</w:t>
+              <w:t>W</w:t>
+            </w:r>
+            <w:r>
+              <w:rPr>
+                <w:rFonts w:ascii="Times New Roman" w:hAnsi="Times New Roman" w:cs="Times New Roman"/>
+              </w:rPr>
+              <w:t xml:space="preserve">eight, </w:t>
+            </w:r>
+            <w:r>
+              <w:rPr>
+                <w:rFonts w:ascii="Times New Roman" w:hAnsi="Times New Roman" w:cs="Times New Roman"/>
+              </w:rPr>
+              <w:t>S</w:t>
+            </w:r>
+            <w:r>
+              <w:rPr>
+                <w:rFonts w:ascii="Times New Roman" w:hAnsi="Times New Roman" w:cs="Times New Roman"/>
+              </w:rPr>
+              <w:t>peed</w:t>
             </w:r>
           </w:p>
         </w:tc>
@@ -17286,7 +20531,7 @@
               <w:rPr>
                 <w:rFonts w:ascii="Times New Roman" w:hAnsi="Times New Roman" w:cs="Times New Roman"/>
               </w:rPr>
-              <w:t>Date and time (for time stamp use)</w:t>
+              <w:t>Date</w:t>
             </w:r>
           </w:p>
         </w:tc>
@@ -17307,7 +20552,7 @@
               <w:rPr>
                 <w:rFonts w:ascii="Times New Roman" w:hAnsi="Times New Roman" w:cs="Times New Roman"/>
               </w:rPr>
-              <w:t>TIMESTAMP</w:t>
+              <w:t>DATE</w:t>
             </w:r>
           </w:p>
         </w:tc>
@@ -17328,11 +20573,302 @@
               <w:rPr>
                 <w:rFonts w:ascii="Times New Roman" w:hAnsi="Times New Roman" w:cs="Times New Roman"/>
               </w:rPr>
+              <w:t xml:space="preserve">Project start </w:t>
+            </w:r>
+            <w:r>
+              <w:rPr>
+                <w:rFonts w:ascii="Times New Roman" w:hAnsi="Times New Roman" w:cs="Times New Roman"/>
+              </w:rPr>
+              <w:t xml:space="preserve">date, </w:t>
+            </w:r>
+            <w:r>
+              <w:rPr>
+                <w:rFonts w:ascii="Times New Roman" w:hAnsi="Times New Roman" w:cs="Times New Roman"/>
+              </w:rPr>
+              <w:t>P</w:t>
+            </w:r>
+            <w:r>
+              <w:rPr>
+                <w:rFonts w:ascii="Times New Roman" w:hAnsi="Times New Roman" w:cs="Times New Roman"/>
+              </w:rPr>
+              <w:t>assword expiration</w:t>
+            </w:r>
+            <w:r>
+              <w:rPr>
+                <w:rFonts w:ascii="Times New Roman" w:hAnsi="Times New Roman" w:cs="Times New Roman"/>
+              </w:rPr>
+              <w:t xml:space="preserve"> date</w:t>
+            </w:r>
+          </w:p>
+        </w:tc>
+      </w:tr>
+      <w:tr>
+        <w:trPr>
+          <w:cantSplit/>
+          <w:tblHeader/>
+        </w:trPr>
+        <w:tc>
+          <w:tcPr>
+            <w:tcW w:w="2977" w:type="dxa"/>
+          </w:tcPr>
+          <w:p>
+            <w:pPr>
+              <w:pStyle w:val="20"/>
+              <w:ind w:left="0" w:firstLineChars="0" w:firstLine="0"/>
+              <w:jc w:val="both"/>
+              <w:rPr>
+                <w:rFonts w:ascii="Times New Roman" w:hAnsi="Times New Roman" w:cs="Times New Roman"/>
+              </w:rPr>
+            </w:pPr>
+            <w:r>
+              <w:rPr>
+                <w:rFonts w:ascii="Times New Roman" w:hAnsi="Times New Roman" w:cs="Times New Roman" w:hint="eastAsia"/>
+              </w:rPr>
+              <w:t>D</w:t>
+            </w:r>
+            <w:r>
+              <w:rPr>
+                <w:rFonts w:ascii="Times New Roman" w:hAnsi="Times New Roman" w:cs="Times New Roman"/>
+              </w:rPr>
+              <w:t>ate and time</w:t>
+            </w:r>
+            <w:r>
+              <w:rPr>
+                <w:rFonts w:ascii="Times New Roman" w:hAnsi="Times New Roman" w:cs="Times New Roman"/>
+              </w:rPr>
+              <w:t xml:space="preserve"> (for time stamp use)</w:t>
+            </w:r>
+          </w:p>
+        </w:tc>
+        <w:tc>
+          <w:tcPr>
+            <w:tcW w:w="2268" w:type="dxa"/>
+          </w:tcPr>
+          <w:p>
+            <w:pPr>
+              <w:pStyle w:val="20"/>
+              <w:ind w:left="0" w:firstLineChars="0" w:firstLine="0"/>
+              <w:jc w:val="both"/>
+              <w:rPr>
+                <w:rFonts w:ascii="Times New Roman" w:hAnsi="Times New Roman" w:cs="Times New Roman"/>
+              </w:rPr>
+            </w:pPr>
+            <w:r>
+              <w:rPr>
+                <w:rFonts w:ascii="Times New Roman" w:hAnsi="Times New Roman" w:cs="Times New Roman" w:hint="eastAsia"/>
+              </w:rPr>
+              <w:t>T</w:t>
+            </w:r>
+            <w:r>
+              <w:rPr>
+                <w:rFonts w:ascii="Times New Roman" w:hAnsi="Times New Roman" w:cs="Times New Roman"/>
+              </w:rPr>
+              <w:t>IMESTAMP</w:t>
+            </w:r>
+          </w:p>
+        </w:tc>
+        <w:tc>
+          <w:tcPr>
+            <w:tcW w:w="3969" w:type="dxa"/>
+          </w:tcPr>
+          <w:p>
+            <w:pPr>
+              <w:pStyle w:val="20"/>
+              <w:ind w:left="0" w:firstLineChars="0" w:firstLine="0"/>
+              <w:jc w:val="both"/>
+              <w:rPr>
+                <w:rFonts w:ascii="Times New Roman" w:hAnsi="Times New Roman" w:cs="Times New Roman"/>
+              </w:rPr>
+            </w:pPr>
+            <w:r>
+              <w:rPr>
+                <w:rFonts w:ascii="Times New Roman" w:hAnsi="Times New Roman" w:cs="Times New Roman"/>
+              </w:rPr>
               <w:t>Registration date and time, update date and time</w:t>
             </w:r>
           </w:p>
         </w:tc>
       </w:tr>
+      <w:tr>
+        <w:trPr>
+          <w:cantSplit/>
+          <w:tblHeader/>
+        </w:trPr>
+        <w:tc>
+          <w:tcPr>
+            <w:tcW w:w="2977" w:type="dxa"/>
+          </w:tcPr>
+          <w:p>
+            <w:pPr>
+              <w:pStyle w:val="20"/>
+              <w:ind w:left="0" w:firstLineChars="0" w:firstLine="0"/>
+              <w:jc w:val="both"/>
+              <w:rPr>
+                <w:rFonts w:ascii="Times New Roman" w:hAnsi="Times New Roman" w:cs="Times New Roman"/>
+              </w:rPr>
+            </w:pPr>
+            <w:r>
+              <w:rPr>
+                <w:rFonts w:ascii="Times New Roman" w:hAnsi="Times New Roman" w:cs="Times New Roman" w:hint="eastAsia"/>
+              </w:rPr>
+              <w:t>B</w:t>
+            </w:r>
+            <w:r>
+              <w:rPr>
+                <w:rFonts w:ascii="Times New Roman" w:hAnsi="Times New Roman" w:cs="Times New Roman"/>
+              </w:rPr>
+              <w:t>oolean</w:t>
+            </w:r>
+          </w:p>
+        </w:tc>
+        <w:tc>
+          <w:tcPr>
+            <w:tcW w:w="2268" w:type="dxa"/>
+          </w:tcPr>
+          <w:p>
+            <w:pPr>
+              <w:pStyle w:val="20"/>
+              <w:ind w:left="0" w:firstLineChars="0" w:firstLine="0"/>
+              <w:jc w:val="both"/>
+              <w:rPr>
+                <w:rFonts w:ascii="Times New Roman" w:hAnsi="Times New Roman" w:cs="Times New Roman"/>
+              </w:rPr>
+            </w:pPr>
+            <w:r>
+              <w:rPr>
+                <w:rFonts w:ascii="Times New Roman" w:hAnsi="Times New Roman" w:cs="Times New Roman" w:hint="eastAsia"/>
+              </w:rPr>
+              <w:t>B</w:t>
+            </w:r>
+            <w:r>
+              <w:rPr>
+                <w:rFonts w:ascii="Times New Roman" w:hAnsi="Times New Roman" w:cs="Times New Roman"/>
+              </w:rPr>
+              <w:t>OOLEAN</w:t>
+            </w:r>
+          </w:p>
+        </w:tc>
+        <w:tc>
+          <w:tcPr>
+            <w:tcW w:w="3969" w:type="dxa"/>
+          </w:tcPr>
+          <w:p>
+            <w:pPr>
+              <w:pStyle w:val="20"/>
+              <w:ind w:left="0" w:firstLineChars="0" w:firstLine="0"/>
+              <w:jc w:val="both"/>
+              <w:rPr>
+                <w:rFonts w:ascii="Times New Roman" w:hAnsi="Times New Roman" w:cs="Times New Roman"/>
+              </w:rPr>
+            </w:pPr>
+            <w:r>
+              <w:rPr>
+                <w:rFonts w:ascii="Times New Roman" w:hAnsi="Times New Roman" w:cs="Times New Roman"/>
+              </w:rPr>
+              <w:t>PM job flag</w:t>
+            </w:r>
+          </w:p>
+        </w:tc>
+      </w:tr>
+      <w:tr>
+        <w:trPr>
+          <w:cantSplit/>
+          <w:tblHeader/>
+        </w:trPr>
+        <w:tc>
+          <w:tcPr>
+            <w:tcW w:w="2977" w:type="dxa"/>
+          </w:tcPr>
+          <w:p>
+            <w:pPr>
+              <w:pStyle w:val="20"/>
+              <w:ind w:left="0" w:firstLineChars="0" w:firstLine="0"/>
+              <w:jc w:val="both"/>
+              <w:rPr>
+                <w:rFonts w:ascii="Times New Roman" w:hAnsi="Times New Roman" w:cs="Times New Roman"/>
+              </w:rPr>
+            </w:pPr>
+            <w:r>
+              <w:rPr>
+                <w:rFonts w:ascii="Times New Roman" w:hAnsi="Times New Roman" w:cs="Times New Roman" w:hint="eastAsia"/>
+              </w:rPr>
+              <w:t>B</w:t>
+            </w:r>
+            <w:r>
+              <w:rPr>
+                <w:rFonts w:ascii="Times New Roman" w:hAnsi="Times New Roman" w:cs="Times New Roman"/>
+              </w:rPr>
+              <w:t>inary</w:t>
+            </w:r>
+          </w:p>
+        </w:tc>
+        <w:tc>
+          <w:tcPr>
+            <w:tcW w:w="2268" w:type="dxa"/>
+          </w:tcPr>
+          <w:p>
+            <w:pPr>
+              <w:pStyle w:val="20"/>
+              <w:ind w:left="0" w:firstLineChars="0" w:firstLine="0"/>
+              <w:jc w:val="both"/>
+              <w:rPr>
+                <w:rFonts w:ascii="Times New Roman" w:hAnsi="Times New Roman" w:cs="Times New Roman"/>
+              </w:rPr>
+            </w:pPr>
+            <w:r>
+              <w:rPr>
+                <w:rFonts w:ascii="Times New Roman" w:hAnsi="Times New Roman" w:cs="Times New Roman" w:hint="eastAsia"/>
+              </w:rPr>
+              <w:t>B</w:t>
+            </w:r>
+            <w:r>
+              <w:rPr>
+                <w:rFonts w:ascii="Times New Roman" w:hAnsi="Times New Roman" w:cs="Times New Roman"/>
+              </w:rPr>
+              <w:t>YTEA</w:t>
+            </w:r>
+          </w:p>
+        </w:tc>
+        <w:tc>
+          <w:tcPr>
+            <w:tcW w:w="3969" w:type="dxa"/>
+          </w:tcPr>
+          <w:p>
+            <w:pPr>
+              <w:pStyle w:val="20"/>
+              <w:ind w:left="0" w:firstLineChars="0" w:firstLine="0"/>
+              <w:jc w:val="both"/>
+              <w:rPr>
+                <w:rFonts w:ascii="Times New Roman" w:hAnsi="Times New Roman" w:cs="Times New Roman"/>
+              </w:rPr>
+            </w:pPr>
+            <w:r>
+              <w:rPr>
+                <w:rFonts w:ascii="Times New Roman" w:hAnsi="Times New Roman" w:cs="Times New Roman" w:hint="eastAsia"/>
+              </w:rPr>
+              <w:t>S</w:t>
+            </w:r>
+            <w:r>
+              <w:rPr>
+                <w:rFonts w:ascii="Times New Roman" w:hAnsi="Times New Roman" w:cs="Times New Roman"/>
+              </w:rPr>
+              <w:t>ession object, Upload</w:t>
+            </w:r>
+            <w:r>
+              <w:rPr>
+                <w:rFonts w:ascii="Times New Roman" w:hAnsi="Times New Roman" w:cs="Times New Roman"/>
+              </w:rPr>
+              <w:t>ed</w:t>
+            </w:r>
+            <w:r>
+              <w:rPr>
+                <w:rFonts w:ascii="Times New Roman" w:hAnsi="Times New Roman" w:cs="Times New Roman"/>
+              </w:rPr>
+              <w:t xml:space="preserve"> file</w:t>
+            </w:r>
+          </w:p>
+        </w:tc>
+      </w:tr>
     </w:tbl>
     <w:p>
       <w:pPr>
@@ -17342,6 +20878,355 @@
           <w:rFonts w:ascii="Times New Roman" w:hAnsi="Times New Roman" w:cs="Times New Roman"/>
         </w:rPr>
       </w:pPr>
+    </w:p>
+    <w:p>
+      <w:pPr>
+        <w:pStyle w:val="20"/>
+        <w:ind w:firstLine="160"/>
+        <w:rPr>
+          <w:rFonts w:ascii="Times New Roman" w:hAnsi="Times New Roman" w:cs="Times New Roman"/>
+        </w:rPr>
+      </w:pPr>
+      <w:bookmarkStart w:id="47" w:name="_Hlk115344665"/>
+      <w:r>
+        <w:rPr>
+          <w:rFonts w:ascii="Times New Roman" w:hAnsi="Times New Roman" w:cs="Times New Roman"/>
+        </w:rPr>
+        <w:t>SERIAL is used for numerical columns for which sequential numbers are to be automatically assigned.</w:t>
+      </w:r>
+    </w:p>
+    <w:p>
+      <w:pPr>
+        <w:pStyle w:val="20"/>
+        <w:ind w:firstLine="160"/>
+        <w:rPr>
+          <w:rFonts w:ascii="Times New Roman" w:hAnsi="Times New Roman" w:cs="Times New Roman"/>
+        </w:rPr>
+      </w:pPr>
+      <w:r>
+        <w:rPr>
+          <w:rFonts w:ascii="Times New Roman" w:hAnsi="Times New Roman" w:cs="Times New Roman"/>
+        </w:rPr>
+        <w:t>SMALLINT, INTEGER, and BIGINT select the type based on whether the numerical value of the column fits within the range of each type.</w:t>
+      </w:r>
+    </w:p>
+    <w:bookmarkEnd w:id="47"/>
+    <w:p>
+      <w:pPr>
+        <w:pStyle w:val="20"/>
+        <w:ind w:firstLine="160"/>
+        <w:rPr>
+          <w:rFonts w:ascii="Times New Roman" w:hAnsi="Times New Roman" w:cs="Times New Roman"/>
+        </w:rPr>
+      </w:pPr>
+    </w:p>
+    <w:tbl>
+      <w:tblPr>
+        <w:tblW w:w="7229" w:type="dxa"/>
+        <w:tblInd w:w="959" w:type="dxa"/>
+        <w:tblBorders>
+          <w:top w:val="single" w:sz="4" w:space="0" w:color="auto"/>
+          <w:left w:val="single" w:sz="4" w:space="0" w:color="auto"/>
+          <w:bottom w:val="single" w:sz="4" w:space="0" w:color="auto"/>
+          <w:right w:val="single" w:sz="4" w:space="0" w:color="auto"/>
+          <w:insideH w:val="single" w:sz="4" w:space="0" w:color="auto"/>
+          <w:insideV w:val="single" w:sz="4" w:space="0" w:color="auto"/>
+        </w:tblBorders>
+        <w:tblLook w:val="00A0" w:firstRow="1" w:lastRow="0" w:firstColumn="1" w:lastColumn="0" w:noHBand="0" w:noVBand="0"/>
+      </w:tblPr>
+      <w:tblGrid>
+        <w:gridCol w:w="2977"/>
+        <w:gridCol w:w="4252"/>
+      </w:tblGrid>
+      <w:tr>
+        <w:trPr>
+          <w:cantSplit/>
+          <w:tblHeader/>
+        </w:trPr>
+        <w:tc>
+          <w:tcPr>
+            <w:tcW w:w="2977" w:type="dxa"/>
+            <w:shd w:val="clear" w:color="auto" w:fill="BFBFBF"/>
+          </w:tcPr>
+          <w:p>
+            <w:pPr>
+              <w:pStyle w:val="20"/>
+              <w:ind w:left="0" w:firstLineChars="0" w:firstLine="0"/>
+              <w:jc w:val="both"/>
+              <w:rPr>
+                <w:rFonts w:ascii="Times New Roman" w:hAnsi="Times New Roman" w:cs="Times New Roman"/>
+              </w:rPr>
+            </w:pPr>
+            <w:r>
+              <w:rPr>
+                <w:rFonts w:ascii="Times New Roman" w:hAnsi="Times New Roman" w:cs="Times New Roman"/>
+              </w:rPr>
+              <w:t>Type</w:t>
+            </w:r>
+          </w:p>
+        </w:tc>
+        <w:tc>
+          <w:tcPr>
+            <w:tcW w:w="4252" w:type="dxa"/>
+            <w:shd w:val="clear" w:color="auto" w:fill="BFBFBF"/>
+          </w:tcPr>
+          <w:p>
+            <w:pPr>
+              <w:pStyle w:val="20"/>
+              <w:ind w:left="0" w:firstLineChars="0" w:firstLine="0"/>
+              <w:jc w:val="both"/>
+              <w:rPr>
+                <w:rFonts w:ascii="Times New Roman" w:hAnsi="Times New Roman" w:cs="Times New Roman"/>
+              </w:rPr>
+            </w:pPr>
+            <w:r>
+              <w:rPr>
+                <w:rFonts w:ascii="Times New Roman" w:hAnsi="Times New Roman" w:cs="Times New Roman"/>
+              </w:rPr>
+              <w:t>Range</w:t>
+            </w:r>
+          </w:p>
+        </w:tc>
+      </w:tr>
+      <w:tr>
+        <w:trPr>
+          <w:cantSplit/>
+          <w:tblHeader/>
+        </w:trPr>
+        <w:tc>
+          <w:tcPr>
+            <w:tcW w:w="2977" w:type="dxa"/>
+          </w:tcPr>
+          <w:p>
+            <w:pPr>
+              <w:pStyle w:val="20"/>
+              <w:ind w:left="0" w:firstLineChars="0" w:firstLine="0"/>
+              <w:jc w:val="both"/>
+              <w:rPr>
+                <w:rFonts w:ascii="Times New Roman" w:hAnsi="Times New Roman" w:cs="Times New Roman"/>
+              </w:rPr>
+            </w:pPr>
+            <w:r>
+              <w:rPr>
+                <w:rFonts w:ascii="Times New Roman" w:hAnsi="Times New Roman" w:cs="Times New Roman"/>
+              </w:rPr>
+              <w:t>SMALLINT</w:t>
+            </w:r>
+          </w:p>
+        </w:tc>
+        <w:tc>
+          <w:tcPr>
+            <w:tcW w:w="4252" w:type="dxa"/>
+          </w:tcPr>
+          <w:p>
+            <w:pPr>
+              <w:pStyle w:val="20"/>
+              <w:ind w:left="0" w:firstLineChars="0" w:firstLine="0"/>
+              <w:jc w:val="both"/>
+              <w:rPr>
+                <w:rFonts w:ascii="Times New Roman" w:hAnsi="Times New Roman" w:cs="Times New Roman"/>
+              </w:rPr>
+            </w:pPr>
+            <w:r>
+              <w:rPr>
+                <w:rFonts w:ascii="Times New Roman" w:hAnsi="Times New Roman" w:cs="Times New Roman"/>
+              </w:rPr>
+              <w:t xml:space="preserve">From </w:t>
+            </w:r>
+            <w:r>
+              <w:rPr>
+                <w:rFonts w:ascii="Times New Roman" w:hAnsi="Times New Roman" w:cs="Times New Roman"/>
+              </w:rPr>
+              <w:t>-32768</w:t>
+            </w:r>
+            <w:r>
+              <w:rPr>
+                <w:rFonts w:ascii="Times New Roman" w:hAnsi="Times New Roman" w:cs="Times New Roman" w:hint="eastAsia"/>
+              </w:rPr>
+              <w:t xml:space="preserve"> </w:t>
+            </w:r>
+            <w:r>
+              <w:rPr>
+                <w:rFonts w:ascii="Times New Roman" w:hAnsi="Times New Roman" w:cs="Times New Roman"/>
+              </w:rPr>
+              <w:t xml:space="preserve">to </w:t>
+            </w:r>
+            <w:r>
+              <w:rPr>
+                <w:rFonts w:ascii="Times New Roman" w:hAnsi="Times New Roman" w:cs="Times New Roman"/>
+              </w:rPr>
+              <w:t>+32767</w:t>
+            </w:r>
+          </w:p>
+        </w:tc>
+      </w:tr>
+      <w:tr>
+        <w:trPr>
+          <w:cantSplit/>
+          <w:tblHeader/>
+        </w:trPr>
+        <w:tc>
+          <w:tcPr>
+            <w:tcW w:w="2977" w:type="dxa"/>
+          </w:tcPr>
+          <w:p>
+            <w:pPr>
+              <w:pStyle w:val="20"/>
+              <w:ind w:left="0" w:firstLineChars="0" w:firstLine="0"/>
+              <w:jc w:val="both"/>
+              <w:rPr>
+                <w:rFonts w:ascii="Times New Roman" w:hAnsi="Times New Roman" w:cs="Times New Roman"/>
+              </w:rPr>
+            </w:pPr>
+            <w:r>
+              <w:rPr>
+                <w:rFonts w:ascii="Times New Roman" w:hAnsi="Times New Roman" w:cs="Times New Roman"/>
+              </w:rPr>
+              <w:t>INTEGER</w:t>
+            </w:r>
+          </w:p>
+        </w:tc>
+        <w:tc>
+          <w:tcPr>
+            <w:tcW w:w="4252" w:type="dxa"/>
+          </w:tcPr>
+          <w:p>
+            <w:pPr>
+              <w:pStyle w:val="20"/>
+              <w:ind w:left="0" w:firstLineChars="0" w:firstLine="0"/>
+              <w:jc w:val="both"/>
+              <w:rPr>
+                <w:rFonts w:ascii="Times New Roman" w:hAnsi="Times New Roman" w:cs="Times New Roman"/>
+              </w:rPr>
+            </w:pPr>
+            <w:r>
+              <w:rPr>
+                <w:rFonts w:ascii="Times New Roman" w:hAnsi="Times New Roman" w:cs="Times New Roman"/>
+              </w:rPr>
+              <w:t xml:space="preserve">From </w:t>
+            </w:r>
+            <w:r>
+              <w:rPr>
+                <w:rFonts w:ascii="Times New Roman" w:hAnsi="Times New Roman" w:cs="Times New Roman"/>
+              </w:rPr>
+              <w:t>-2147483648</w:t>
+            </w:r>
+            <w:r>
+              <w:rPr>
+                <w:rFonts w:ascii="Times New Roman" w:hAnsi="Times New Roman" w:cs="Times New Roman" w:hint="eastAsia"/>
+              </w:rPr>
+              <w:t xml:space="preserve"> </w:t>
+            </w:r>
+            <w:r>
+              <w:rPr>
+                <w:rFonts w:ascii="Times New Roman" w:hAnsi="Times New Roman" w:cs="Times New Roman"/>
+              </w:rPr>
+              <w:t xml:space="preserve">to </w:t>
+            </w:r>
+            <w:r>
+              <w:rPr>
+                <w:rFonts w:ascii="Times New Roman" w:hAnsi="Times New Roman" w:cs="Times New Roman"/>
+              </w:rPr>
+              <w:t>+2147483647</w:t>
+            </w:r>
+          </w:p>
+        </w:tc>
+      </w:tr>
+      <w:tr>
+        <w:trPr>
+          <w:cantSplit/>
+          <w:tblHeader/>
+        </w:trPr>
+        <w:tc>
+          <w:tcPr>
+            <w:tcW w:w="2977" w:type="dxa"/>
+          </w:tcPr>
+          <w:p>
+            <w:pPr>
+              <w:pStyle w:val="20"/>
+              <w:ind w:left="0" w:firstLineChars="0" w:firstLine="0"/>
+              <w:jc w:val="both"/>
+              <w:rPr>
+                <w:rFonts w:ascii="Times New Roman" w:hAnsi="Times New Roman" w:cs="Times New Roman"/>
+              </w:rPr>
+            </w:pPr>
+            <w:r>
+              <w:rPr>
+                <w:rFonts w:ascii="Times New Roman" w:hAnsi="Times New Roman" w:cs="Times New Roman"/>
+              </w:rPr>
+              <w:t>BIGINT</w:t>
+            </w:r>
+          </w:p>
+        </w:tc>
+        <w:tc>
+          <w:tcPr>
+            <w:tcW w:w="4252" w:type="dxa"/>
+          </w:tcPr>
+          <w:p>
+            <w:pPr>
+              <w:pStyle w:val="20"/>
+              <w:ind w:left="0" w:firstLineChars="0" w:firstLine="0"/>
+              <w:jc w:val="both"/>
+              <w:rPr>
+                <w:rFonts w:ascii="Times New Roman" w:hAnsi="Times New Roman" w:cs="Times New Roman"/>
+              </w:rPr>
+            </w:pPr>
+            <w:r>
+              <w:rPr>
+                <w:rFonts w:ascii="Times New Roman" w:hAnsi="Times New Roman" w:cs="Times New Roman"/>
+              </w:rPr>
+              <w:t xml:space="preserve">From </w:t>
+            </w:r>
+            <w:r>
+              <w:rPr>
+                <w:rFonts w:ascii="Times New Roman" w:hAnsi="Times New Roman" w:cs="Times New Roman"/>
+              </w:rPr>
+              <w:t>-9223372036854775808</w:t>
+            </w:r>
+            <w:r>
+              <w:rPr>
+                <w:rFonts w:ascii="Times New Roman" w:hAnsi="Times New Roman" w:cs="Times New Roman" w:hint="eastAsia"/>
+              </w:rPr>
+              <w:t xml:space="preserve"> </w:t>
+            </w:r>
+            <w:r>
+              <w:rPr>
+                <w:rFonts w:ascii="Times New Roman" w:hAnsi="Times New Roman" w:cs="Times New Roman"/>
+              </w:rPr>
+              <w:t xml:space="preserve">to </w:t>
+            </w:r>
+            <w:r>
+              <w:rPr>
+                <w:rFonts w:ascii="Times New Roman" w:hAnsi="Times New Roman" w:cs="Times New Roman"/>
+              </w:rPr>
+              <w:t>+9223372036854775807</w:t>
+            </w:r>
+          </w:p>
+        </w:tc>
+      </w:tr>
+    </w:tbl>
+    <w:p>
+      <w:pPr>
+        <w:pStyle w:val="20"/>
+        <w:ind w:firstLine="160"/>
+        <w:rPr>
+          <w:rFonts w:ascii="Times New Roman" w:hAnsi="Times New Roman" w:cs="Times New Roman"/>
+        </w:rPr>
+      </w:pPr>
+    </w:p>
+    <w:p>
+      <w:pPr>
+        <w:widowControl/>
+        <w:rPr>
+          <w:rFonts w:ascii="Times New Roman" w:hAnsi="Times New Roman" w:cs="Times New Roman"/>
+        </w:rPr>
+      </w:pPr>
+      <w:r>
+        <w:rPr>
+          <w:rFonts w:ascii="Times New Roman" w:hAnsi="Times New Roman" w:cs="Times New Roman"/>
+        </w:rPr>
+        <w:br w:type="page"/>
+      </w:r>
     </w:p>
     <w:p>
       <w:pPr>
@@ -17663,40 +21548,11 @@
     </w:p>
     <w:p>
       <w:pPr>
-        <w:widowControl/>
-        <w:rPr>
-          <w:rFonts w:ascii="Times New Roman" w:hAnsi="Times New Roman" w:cs="Times New Roman"/>
-        </w:rPr>
-      </w:pPr>
-      <w:r>
-        <w:rPr>
-          <w:rFonts w:ascii="Times New Roman" w:hAnsi="Times New Roman" w:cs="Times New Roman"/>
-        </w:rPr>
-        <w:br w:type="page"/>
-      </w:r>
-    </w:p>
-    <w:p>
-      <w:pPr>
-        <w:pStyle w:val="20"/>
-        <w:ind w:firstLine="160"/>
-        <w:rPr>
-          <w:rFonts w:ascii="Times New Roman" w:hAnsi="Times New Roman" w:cs="Times New Roman"/>
-        </w:rPr>
-      </w:pPr>
-    </w:p>
-    <w:p>
-      <w:pPr>
         <w:pStyle w:val="2"/>
         <w:rPr>
           <w:rFonts w:ascii="Times New Roman" w:hAnsi="Times New Roman" w:cs="Times New Roman"/>
         </w:rPr>
       </w:pPr>
-      <w:r>
-        <w:rPr>
-          <w:rFonts w:ascii="Times New Roman" w:hAnsi="Times New Roman" w:cs="Times New Roman"/>
-        </w:rPr>
-        <w:t xml:space="preserve"> </w:t>
-      </w:r>
       <w:bookmarkStart w:id="50" w:name="_Toc42859273"/>
       <w:r>
         <w:rPr>
@@ -17833,8 +21689,22 @@
     </w:p>
     <w:p>
       <w:pPr>
+        <w:widowControl/>
+        <w:rPr>
+          <w:rFonts w:ascii="Times New Roman" w:hAnsi="Times New Roman" w:cs="Times New Roman"/>
+        </w:rPr>
+      </w:pPr>
+      <w:r>
+        <w:rPr>
+          <w:rFonts w:ascii="Times New Roman" w:hAnsi="Times New Roman" w:cs="Times New Roman"/>
+        </w:rPr>
+        <w:br w:type="page"/>
+      </w:r>
+    </w:p>
+    <w:p>
+      <w:pPr>
         <w:pStyle w:val="20"/>
-        <w:ind w:left="1147" w:firstLineChars="0" w:firstLine="0"/>
+        <w:ind w:firstLine="160"/>
         <w:rPr>
           <w:rFonts w:ascii="Times New Roman" w:hAnsi="Times New Roman" w:cs="Times New Roman"/>
         </w:rPr>
@@ -18410,40 +22280,11 @@
     </w:p>
     <w:p>
       <w:pPr>
-        <w:widowControl/>
-        <w:rPr>
-          <w:rFonts w:ascii="Times New Roman" w:hAnsi="Times New Roman" w:cs="Times New Roman"/>
-        </w:rPr>
-      </w:pPr>
-      <w:r>
-        <w:rPr>
-          <w:rFonts w:ascii="Times New Roman" w:hAnsi="Times New Roman" w:cs="Times New Roman"/>
-        </w:rPr>
-        <w:br w:type="page"/>
-      </w:r>
-    </w:p>
-    <w:p>
-      <w:pPr>
-        <w:pStyle w:val="20"/>
-        <w:ind w:firstLine="160"/>
-        <w:rPr>
-          <w:rFonts w:ascii="Times New Roman" w:hAnsi="Times New Roman" w:cs="Times New Roman"/>
-        </w:rPr>
-      </w:pPr>
-    </w:p>
-    <w:p>
-      <w:pPr>
         <w:pStyle w:val="2"/>
         <w:rPr>
           <w:rFonts w:ascii="Times New Roman" w:hAnsi="Times New Roman" w:cs="Times New Roman"/>
         </w:rPr>
       </w:pPr>
-      <w:r>
-        <w:rPr>
-          <w:rFonts w:ascii="Times New Roman" w:hAnsi="Times New Roman" w:cs="Times New Roman"/>
-        </w:rPr>
-        <w:t xml:space="preserve"> </w:t>
-      </w:r>
       <w:bookmarkStart w:id="56" w:name="_Toc42859279"/>
       <w:r>
         <w:rPr>
@@ -18527,6 +22368,20 @@
           <w:rFonts w:ascii="Times New Roman" w:hAnsi="Times New Roman" w:cs="Times New Roman"/>
         </w:rPr>
       </w:pPr>
+      <w:r>
+        <w:rPr>
+          <w:rFonts w:ascii="Times New Roman" w:hAnsi="Times New Roman" w:cs="Times New Roman"/>
+        </w:rPr>
+        <w:br w:type="page"/>
+      </w:r>
+    </w:p>
+    <w:p>
+      <w:pPr>
+        <w:widowControl/>
+        <w:rPr>
+          <w:rFonts w:ascii="Times New Roman" w:hAnsi="Times New Roman" w:cs="Times New Roman"/>
+        </w:rPr>
+      </w:pPr>
     </w:p>
     <w:p>
       <w:pPr>
@@ -18563,6 +22418,21 @@
           <w:rFonts w:ascii="Times New Roman" w:hAnsi="Times New Roman" w:cs="Times New Roman"/>
         </w:rPr>
         <w:t>In principle, do not specify default values.</w:t>
+      </w:r>
+    </w:p>
+    <w:p>
+      <w:pPr>
+        <w:pStyle w:val="10"/>
+        <w:ind w:firstLine="160"/>
+        <w:rPr>
+          <w:rFonts w:ascii="Times New Roman" w:hAnsi="Times New Roman" w:cs="Times New Roman"/>
+        </w:rPr>
+      </w:pPr>
+      <w:r>
+        <w:rPr>
+          <w:rFonts w:ascii="Times New Roman" w:hAnsi="Times New Roman" w:cs="Times New Roman"/>
+        </w:rPr>
+        <w:t>However, the value automatically numbered by specifying SERIAL type is an exception.</w:t>
       </w:r>
     </w:p>
     <w:p>
@@ -18630,6 +22500,7 @@
         <w:rPr>
           <w:rFonts w:ascii="Times New Roman" w:hAnsi="Times New Roman" w:cs="Times New Roman"/>
         </w:rPr>
+        <w:lastRenderedPageBreak/>
         <w:t xml:space="preserve"> </w:t>
       </w:r>
       <w:bookmarkStart w:id="58" w:name="_Toc42859281"/>
@@ -18865,12 +22736,26 @@
                 <w:rFonts w:ascii="Times New Roman" w:hAnsi="Times New Roman" w:cs="Times New Roman"/>
               </w:rPr>
             </w:pPr>
+            <w:proofErr w:type="spellStart"/>
             <w:r>
               <w:rPr>
                 <w:rFonts w:ascii="Times New Roman" w:hAnsi="Times New Roman" w:cs="Times New Roman"/>
               </w:rPr>
-              <w:t>version</w:t>
+              <w:t>v</w:t>
             </w:r>
+            <w:r>
+              <w:rPr>
+                <w:rFonts w:ascii="Times New Roman" w:hAnsi="Times New Roman" w:cs="Times New Roman"/>
+              </w:rPr>
+              <w:t>ersion</w:t>
+            </w:r>
+            <w:r>
+              <w:rPr>
+                <w:rFonts w:ascii="Times New Roman" w:hAnsi="Times New Roman" w:cs="Times New Roman"/>
+              </w:rPr>
+              <w:t>_no</w:t>
+            </w:r>
+            <w:proofErr w:type="spellEnd"/>
           </w:p>
         </w:tc>
         <w:tc>
@@ -18890,7 +22775,7 @@
               <w:rPr>
                 <w:rFonts w:ascii="Times New Roman" w:hAnsi="Times New Roman" w:cs="Times New Roman"/>
               </w:rPr>
-              <w:t>NUMERIC (10)</w:t>
+              <w:t>BIGINT</w:t>
             </w:r>
           </w:p>
         </w:tc>
@@ -19222,9 +23107,9 @@
             </w:pPr>
             <w:r>
               <w:rPr>
-                <w:rFonts w:ascii="Times New Roman" w:hAnsi="Times New Roman" w:cs="Times New Roman"/>
-              </w:rPr>
-              <w:t>CHAR (1)</w:t>
+                <w:rFonts w:ascii="Times New Roman" w:hAnsi="Times New Roman" w:cs="Times New Roman" w:hint="eastAsia"/>
+              </w:rPr>
+              <w:t>BOOLEAN</w:t>
             </w:r>
           </w:p>
         </w:tc>
@@ -19314,9 +23199,9 @@
             </w:pPr>
             <w:r>
               <w:rPr>
-                <w:rFonts w:ascii="Times New Roman" w:hAnsi="Times New Roman" w:cs="Times New Roman"/>
-              </w:rPr>
-              <w:t>CHAR (8)</w:t>
+                <w:rFonts w:ascii="Times New Roman" w:hAnsi="Times New Roman" w:cs="Times New Roman" w:hint="eastAsia"/>
+              </w:rPr>
+              <w:t>DATE</w:t>
             </w:r>
           </w:p>
         </w:tc>
@@ -19685,9 +23570,9 @@
             </w:pPr>
             <w:r>
               <w:rPr>
-                <w:rFonts w:ascii="Times New Roman" w:hAnsi="Times New Roman" w:cs="Times New Roman"/>
-              </w:rPr>
-              <w:t>CHAR (8)</w:t>
+                <w:rFonts w:ascii="Times New Roman" w:hAnsi="Times New Roman" w:cs="Times New Roman" w:hint="eastAsia"/>
+              </w:rPr>
+              <w:t>DATE</w:t>
             </w:r>
           </w:p>
         </w:tc>
@@ -19777,9 +23662,9 @@
             </w:pPr>
             <w:r>
               <w:rPr>
-                <w:rFonts w:ascii="Times New Roman" w:hAnsi="Times New Roman" w:cs="Times New Roman"/>
-              </w:rPr>
-              <w:t>CHAR (8)</w:t>
+                <w:rFonts w:ascii="Times New Roman" w:hAnsi="Times New Roman" w:cs="Times New Roman" w:hint="eastAsia"/>
+              </w:rPr>
+              <w:t>DATE</w:t>
             </w:r>
           </w:p>
         </w:tc>
@@ -19901,6 +23786,7 @@
         <w:rPr>
           <w:rFonts w:ascii="Times New Roman" w:hAnsi="Times New Roman" w:cs="Times New Roman"/>
         </w:rPr>
+        <w:lastRenderedPageBreak/>
         <w:t>To manage the processing implementation status of each record in a temporary worktable, prepare the following fields as columns of the target table.</w:t>
       </w:r>
     </w:p>
@@ -20091,9 +23977,9 @@
             </w:pPr>
             <w:r>
               <w:rPr>
-                <w:rFonts w:ascii="Times New Roman" w:hAnsi="Times New Roman" w:cs="Times New Roman"/>
-              </w:rPr>
-              <w:t>CHAR (8)</w:t>
+                <w:rFonts w:ascii="Times New Roman" w:hAnsi="Times New Roman" w:cs="Times New Roman" w:hint="eastAsia"/>
+              </w:rPr>
+              <w:t>BOOLEAN</w:t>
             </w:r>
           </w:p>
         </w:tc>
@@ -20443,7 +24329,19 @@
               <w:rPr>
                 <w:rFonts w:ascii="Times New Roman" w:hAnsi="Times New Roman" w:cs="Times New Roman"/>
               </w:rPr>
-              <w:t>Registered user ID</w:t>
+              <w:t>Registered</w:t>
+            </w:r>
+            <w:r>
+              <w:rPr>
+                <w:rFonts w:ascii="Times New Roman" w:hAnsi="Times New Roman" w:cs="Times New Roman"/>
+              </w:rPr>
+              <w:t xml:space="preserve"> </w:t>
+            </w:r>
+            <w:r>
+              <w:rPr>
+                <w:rFonts w:ascii="Times New Roman" w:hAnsi="Times New Roman" w:cs="Times New Roman"/>
+              </w:rPr>
+              <w:t>user ID</w:t>
             </w:r>
           </w:p>
         </w:tc>
@@ -20485,9 +24383,9 @@
             </w:pPr>
             <w:r>
               <w:rPr>
-                <w:rFonts w:ascii="Times New Roman" w:hAnsi="Times New Roman" w:cs="Times New Roman"/>
-              </w:rPr>
-              <w:t>VARCHAR (20)</w:t>
+                <w:rFonts w:ascii="Times New Roman" w:hAnsi="Times New Roman" w:cs="Times New Roman" w:hint="eastAsia"/>
+              </w:rPr>
+              <w:t>INTEGER</w:t>
             </w:r>
           </w:p>
         </w:tc>
@@ -20669,9 +24567,9 @@
             </w:pPr>
             <w:r>
               <w:rPr>
-                <w:rFonts w:ascii="Times New Roman" w:hAnsi="Times New Roman" w:cs="Times New Roman"/>
-              </w:rPr>
-              <w:t>VARCHAR (20)</w:t>
+                <w:rFonts w:ascii="Times New Roman" w:hAnsi="Times New Roman" w:cs="Times New Roman" w:hint="eastAsia"/>
+              </w:rPr>
+              <w:t>INTEGER</w:t>
             </w:r>
           </w:p>
         </w:tc>
@@ -20789,6 +24687,7 @@
         <w:rPr>
           <w:rFonts w:ascii="Times New Roman" w:hAnsi="Times New Roman" w:cs="Times New Roman"/>
         </w:rPr>
+        <w:lastRenderedPageBreak/>
         <w:t xml:space="preserve"> </w:t>
       </w:r>
       <w:bookmarkStart w:id="64" w:name="_Toc42859287"/>
@@ -21037,12 +24936,14 @@
         </w:rPr>
         <w:t xml:space="preserve"> </w:t>
       </w:r>
-      <w:r>
-        <w:rPr>
-          <w:rFonts w:ascii="Times New Roman" w:hAnsi="Times New Roman" w:cs="Times New Roman"/>
-        </w:rPr>
-        <w:t>Denormalization</w:t>
-      </w:r>
+      <w:bookmarkStart w:id="66" w:name="_Toc42859289"/>
+      <w:r>
+        <w:rPr>
+          <w:rFonts w:ascii="Times New Roman" w:hAnsi="Times New Roman" w:cs="Times New Roman"/>
+        </w:rPr>
+        <w:t>Denormalized design</w:t>
+      </w:r>
+      <w:bookmarkEnd w:id="66"/>
     </w:p>
     <w:p>
       <w:pPr>
@@ -21381,16 +25282,17 @@
         <w:rPr>
           <w:rFonts w:ascii="Times New Roman" w:hAnsi="Times New Roman" w:cs="Times New Roman"/>
         </w:rPr>
+        <w:lastRenderedPageBreak/>
         <w:t xml:space="preserve"> </w:t>
       </w:r>
-      <w:bookmarkStart w:id="66" w:name="_Toc42859290"/>
+      <w:bookmarkStart w:id="67" w:name="_Toc42859290"/>
       <w:r>
         <w:rPr>
           <w:rFonts w:ascii="Times New Roman" w:hAnsi="Times New Roman" w:cs="Times New Roman"/>
         </w:rPr>
         <w:t>Using partitions</w:t>
       </w:r>
-      <w:bookmarkEnd w:id="66"/>
+      <w:bookmarkEnd w:id="67"/>
     </w:p>
     <w:p>
       <w:pPr>
@@ -21506,14 +25408,14 @@
         </w:rPr>
         <w:t xml:space="preserve"> </w:t>
       </w:r>
-      <w:bookmarkStart w:id="67" w:name="_Toc42859291"/>
+      <w:bookmarkStart w:id="68" w:name="_Toc42859291"/>
       <w:r>
         <w:rPr>
           <w:rFonts w:ascii="Times New Roman" w:hAnsi="Times New Roman" w:cs="Times New Roman"/>
         </w:rPr>
         <w:t>Using views, materialized views</w:t>
       </w:r>
-      <w:bookmarkEnd w:id="67"/>
+      <w:bookmarkEnd w:id="68"/>
     </w:p>
     <w:p>
       <w:pPr>
@@ -21773,14 +25675,14 @@
         </w:rPr>
         <w:t xml:space="preserve"> </w:t>
       </w:r>
-      <w:bookmarkStart w:id="68" w:name="_Toc42859292"/>
+      <w:bookmarkStart w:id="69" w:name="_Toc42859292"/>
       <w:r>
         <w:rPr>
           <w:rFonts w:ascii="Times New Roman" w:hAnsi="Times New Roman" w:cs="Times New Roman"/>
         </w:rPr>
         <w:t>Using stored procedures</w:t>
       </w:r>
-      <w:bookmarkEnd w:id="68"/>
+      <w:bookmarkEnd w:id="69"/>
     </w:p>
     <w:p>
       <w:pPr>
@@ -21952,7 +25854,7 @@
 </file>
 
 <file path=word/endnotes.xml><?xml version="1.0" encoding="utf-8"?>
-<w:endnotes xmlns:wpc="http://schemas.microsoft.com/office/word/2010/wordprocessingCanvas" xmlns:cx="http://schemas.microsoft.com/office/drawing/2014/chartex" xmlns:cx1="http://schemas.microsoft.com/office/drawing/2015/9/8/chartex" xmlns:cx2="http://schemas.microsoft.com/office/drawing/2015/10/21/chartex" xmlns:cx3="http://schemas.microsoft.com/office/drawing/2016/5/9/chartex" xmlns:cx4="http://schemas.microsoft.com/office/drawing/2016/5/10/chartex" xmlns:cx5="http://schemas.microsoft.com/office/drawing/2016/5/11/chartex" xmlns:cx6="http://schemas.microsoft.com/office/drawing/2016/5/12/chartex" xmlns:cx7="http://schemas.microsoft.com/office/drawing/2016/5/13/chartex" xmlns:cx8="http://schemas.microsoft.com/office/drawing/2016/5/14/chartex" xmlns:mc="http://schemas.openxmlformats.org/markup-compatibility/2006" xmlns:aink="http://schemas.microsoft.com/office/drawing/2016/ink" xmlns:am3d="http://schemas.microsoft.com/office/drawing/2017/model3d" xmlns:o="urn:schemas-microsoft-com:office:office" xmlns:r="http://schemas.openxmlformats.org/officeDocument/2006/relationships" xmlns:m="http://schemas.openxmlformats.org/officeDocument/2006/math" xmlns:v="urn:schemas-microsoft-com:vml" xmlns:wp14="http://schemas.microsoft.com/office/word/2010/wordprocessingDrawing" xmlns:wp="http://schemas.openxmlformats.org/drawingml/2006/wordprocessingDrawing" xmlns:w10="urn:schemas-microsoft-com:office:word" xmlns:w="http://schemas.openxmlformats.org/wordprocessingml/2006/main" xmlns:w14="http://schemas.microsoft.com/office/word/2010/wordml" xmlns:w15="http://schemas.microsoft.com/office/word/2012/wordml" xmlns:w16cid="http://schemas.microsoft.com/office/word/2016/wordml/cid" xmlns:w16se="http://schemas.microsoft.com/office/word/2015/wordml/symex" xmlns:wpg="http://schemas.microsoft.com/office/word/2010/wordprocessingGroup" xmlns:wpi="http://schemas.microsoft.com/office/word/2010/wordprocessingInk" xmlns:wne="http://schemas.microsoft.com/office/word/2006/wordml" xmlns:wps="http://schemas.microsoft.com/office/word/2010/wordprocessingShape" mc:Ignorable="w14 w15 w16se w16cid wp14">
+<w:endnotes xmlns:wpc="http://schemas.microsoft.com/office/word/2010/wordprocessingCanvas" xmlns:cx="http://schemas.microsoft.com/office/drawing/2014/chartex" xmlns:cx1="http://schemas.microsoft.com/office/drawing/2015/9/8/chartex" xmlns:cx2="http://schemas.microsoft.com/office/drawing/2015/10/21/chartex" xmlns:cx3="http://schemas.microsoft.com/office/drawing/2016/5/9/chartex" xmlns:cx4="http://schemas.microsoft.com/office/drawing/2016/5/10/chartex" xmlns:cx5="http://schemas.microsoft.com/office/drawing/2016/5/11/chartex" xmlns:cx6="http://schemas.microsoft.com/office/drawing/2016/5/12/chartex" xmlns:cx7="http://schemas.microsoft.com/office/drawing/2016/5/13/chartex" xmlns:cx8="http://schemas.microsoft.com/office/drawing/2016/5/14/chartex" xmlns:mc="http://schemas.openxmlformats.org/markup-compatibility/2006" xmlns:aink="http://schemas.microsoft.com/office/drawing/2016/ink" xmlns:am3d="http://schemas.microsoft.com/office/drawing/2017/model3d" xmlns:o="urn:schemas-microsoft-com:office:office" xmlns:r="http://schemas.openxmlformats.org/officeDocument/2006/relationships" xmlns:m="http://schemas.openxmlformats.org/officeDocument/2006/math" xmlns:v="urn:schemas-microsoft-com:vml" xmlns:wp14="http://schemas.microsoft.com/office/word/2010/wordprocessingDrawing" xmlns:wp="http://schemas.openxmlformats.org/drawingml/2006/wordprocessingDrawing" xmlns:w10="urn:schemas-microsoft-com:office:word" xmlns:w="http://schemas.openxmlformats.org/wordprocessingml/2006/main" xmlns:w14="http://schemas.microsoft.com/office/word/2010/wordml" xmlns:w15="http://schemas.microsoft.com/office/word/2012/wordml" xmlns:w16cex="http://schemas.microsoft.com/office/word/2018/wordml/cex" xmlns:w16cid="http://schemas.microsoft.com/office/word/2016/wordml/cid" xmlns:w16="http://schemas.microsoft.com/office/word/2018/wordml" xmlns:w16sdtdh="http://schemas.microsoft.com/office/word/2020/wordml/sdtdatahash" xmlns:w16se="http://schemas.microsoft.com/office/word/2015/wordml/symex" xmlns:wpg="http://schemas.microsoft.com/office/word/2010/wordprocessingGroup" xmlns:wpi="http://schemas.microsoft.com/office/word/2010/wordprocessingInk" xmlns:wne="http://schemas.microsoft.com/office/word/2006/wordml" xmlns:wps="http://schemas.microsoft.com/office/word/2010/wordprocessingShape" mc:Ignorable="w14 w15 w16se w16cid w16 w16cex w16sdtdh wp14">
   <w:endnote w:type="separator" w:id="-1">
     <w:p>
       <w:r>
@@ -21971,7 +25873,7 @@
 </file>
 
 <file path=word/footer1.xml><?xml version="1.0" encoding="utf-8"?>
-<w:ftr xmlns:wpc="http://schemas.microsoft.com/office/word/2010/wordprocessingCanvas" xmlns:cx="http://schemas.microsoft.com/office/drawing/2014/chartex" xmlns:cx1="http://schemas.microsoft.com/office/drawing/2015/9/8/chartex" xmlns:cx2="http://schemas.microsoft.com/office/drawing/2015/10/21/chartex" xmlns:cx3="http://schemas.microsoft.com/office/drawing/2016/5/9/chartex" xmlns:cx4="http://schemas.microsoft.com/office/drawing/2016/5/10/chartex" xmlns:cx5="http://schemas.microsoft.com/office/drawing/2016/5/11/chartex" xmlns:cx6="http://schemas.microsoft.com/office/drawing/2016/5/12/chartex" xmlns:cx7="http://schemas.microsoft.com/office/drawing/2016/5/13/chartex" xmlns:cx8="http://schemas.microsoft.com/office/drawing/2016/5/14/chartex" xmlns:mc="http://schemas.openxmlformats.org/markup-compatibility/2006" xmlns:aink="http://schemas.microsoft.com/office/drawing/2016/ink" xmlns:am3d="http://schemas.microsoft.com/office/drawing/2017/model3d" xmlns:o="urn:schemas-microsoft-com:office:office" xmlns:r="http://schemas.openxmlformats.org/officeDocument/2006/relationships" xmlns:m="http://schemas.openxmlformats.org/officeDocument/2006/math" xmlns:v="urn:schemas-microsoft-com:vml" xmlns:wp14="http://schemas.microsoft.com/office/word/2010/wordprocessingDrawing" xmlns:wp="http://schemas.openxmlformats.org/drawingml/2006/wordprocessingDrawing" xmlns:w10="urn:schemas-microsoft-com:office:word" xmlns:w="http://schemas.openxmlformats.org/wordprocessingml/2006/main" xmlns:w14="http://schemas.microsoft.com/office/word/2010/wordml" xmlns:w15="http://schemas.microsoft.com/office/word/2012/wordml" xmlns:w16cid="http://schemas.microsoft.com/office/word/2016/wordml/cid" xmlns:w16se="http://schemas.microsoft.com/office/word/2015/wordml/symex" xmlns:wpg="http://schemas.microsoft.com/office/word/2010/wordprocessingGroup" xmlns:wpi="http://schemas.microsoft.com/office/word/2010/wordprocessingInk" xmlns:wne="http://schemas.microsoft.com/office/word/2006/wordml" xmlns:wps="http://schemas.microsoft.com/office/word/2010/wordprocessingShape" mc:Ignorable="w14 w15 w16se w16cid wp14">
+<w:ftr xmlns:wpc="http://schemas.microsoft.com/office/word/2010/wordprocessingCanvas" xmlns:cx="http://schemas.microsoft.com/office/drawing/2014/chartex" xmlns:cx1="http://schemas.microsoft.com/office/drawing/2015/9/8/chartex" xmlns:cx2="http://schemas.microsoft.com/office/drawing/2015/10/21/chartex" xmlns:cx3="http://schemas.microsoft.com/office/drawing/2016/5/9/chartex" xmlns:cx4="http://schemas.microsoft.com/office/drawing/2016/5/10/chartex" xmlns:cx5="http://schemas.microsoft.com/office/drawing/2016/5/11/chartex" xmlns:cx6="http://schemas.microsoft.com/office/drawing/2016/5/12/chartex" xmlns:cx7="http://schemas.microsoft.com/office/drawing/2016/5/13/chartex" xmlns:cx8="http://schemas.microsoft.com/office/drawing/2016/5/14/chartex" xmlns:mc="http://schemas.openxmlformats.org/markup-compatibility/2006" xmlns:aink="http://schemas.microsoft.com/office/drawing/2016/ink" xmlns:am3d="http://schemas.microsoft.com/office/drawing/2017/model3d" xmlns:o="urn:schemas-microsoft-com:office:office" xmlns:r="http://schemas.openxmlformats.org/officeDocument/2006/relationships" xmlns:m="http://schemas.openxmlformats.org/officeDocument/2006/math" xmlns:v="urn:schemas-microsoft-com:vml" xmlns:wp14="http://schemas.microsoft.com/office/word/2010/wordprocessingDrawing" xmlns:wp="http://schemas.openxmlformats.org/drawingml/2006/wordprocessingDrawing" xmlns:w10="urn:schemas-microsoft-com:office:word" xmlns:w="http://schemas.openxmlformats.org/wordprocessingml/2006/main" xmlns:w14="http://schemas.microsoft.com/office/word/2010/wordml" xmlns:w15="http://schemas.microsoft.com/office/word/2012/wordml" xmlns:w16cex="http://schemas.microsoft.com/office/word/2018/wordml/cex" xmlns:w16cid="http://schemas.microsoft.com/office/word/2016/wordml/cid" xmlns:w16="http://schemas.microsoft.com/office/word/2018/wordml" xmlns:w16sdtdh="http://schemas.microsoft.com/office/word/2020/wordml/sdtdatahash" xmlns:w16se="http://schemas.microsoft.com/office/word/2015/wordml/symex" xmlns:wpg="http://schemas.microsoft.com/office/word/2010/wordprocessingGroup" xmlns:wpi="http://schemas.microsoft.com/office/word/2010/wordprocessingInk" xmlns:wne="http://schemas.microsoft.com/office/word/2006/wordml" xmlns:wps="http://schemas.microsoft.com/office/word/2010/wordprocessingShape" mc:Ignorable="w14 w15 w16se w16cid w16 w16cex w16sdtdh wp14">
   <w:p>
     <w:pPr>
       <w:tabs>
@@ -21984,7 +25886,7 @@
 </file>
 
 <file path=word/footer2.xml><?xml version="1.0" encoding="utf-8"?>
-<w:ftr xmlns:wpc="http://schemas.microsoft.com/office/word/2010/wordprocessingCanvas" xmlns:cx="http://schemas.microsoft.com/office/drawing/2014/chartex" xmlns:cx1="http://schemas.microsoft.com/office/drawing/2015/9/8/chartex" xmlns:cx2="http://schemas.microsoft.com/office/drawing/2015/10/21/chartex" xmlns:cx3="http://schemas.microsoft.com/office/drawing/2016/5/9/chartex" xmlns:cx4="http://schemas.microsoft.com/office/drawing/2016/5/10/chartex" xmlns:cx5="http://schemas.microsoft.com/office/drawing/2016/5/11/chartex" xmlns:cx6="http://schemas.microsoft.com/office/drawing/2016/5/12/chartex" xmlns:cx7="http://schemas.microsoft.com/office/drawing/2016/5/13/chartex" xmlns:cx8="http://schemas.microsoft.com/office/drawing/2016/5/14/chartex" xmlns:mc="http://schemas.openxmlformats.org/markup-compatibility/2006" xmlns:aink="http://schemas.microsoft.com/office/drawing/2016/ink" xmlns:am3d="http://schemas.microsoft.com/office/drawing/2017/model3d" xmlns:o="urn:schemas-microsoft-com:office:office" xmlns:r="http://schemas.openxmlformats.org/officeDocument/2006/relationships" xmlns:m="http://schemas.openxmlformats.org/officeDocument/2006/math" xmlns:v="urn:schemas-microsoft-com:vml" xmlns:wp14="http://schemas.microsoft.com/office/word/2010/wordprocessingDrawing" xmlns:wp="http://schemas.openxmlformats.org/drawingml/2006/wordprocessingDrawing" xmlns:w10="urn:schemas-microsoft-com:office:word" xmlns:w="http://schemas.openxmlformats.org/wordprocessingml/2006/main" xmlns:w14="http://schemas.microsoft.com/office/word/2010/wordml" xmlns:w15="http://schemas.microsoft.com/office/word/2012/wordml" xmlns:w16cid="http://schemas.microsoft.com/office/word/2016/wordml/cid" xmlns:w16se="http://schemas.microsoft.com/office/word/2015/wordml/symex" xmlns:wpg="http://schemas.microsoft.com/office/word/2010/wordprocessingGroup" xmlns:wpi="http://schemas.microsoft.com/office/word/2010/wordprocessingInk" xmlns:wne="http://schemas.microsoft.com/office/word/2006/wordml" xmlns:wps="http://schemas.microsoft.com/office/word/2010/wordprocessingShape" mc:Ignorable="w14 w15 w16se w16cid wp14">
+<w:ftr xmlns:wpc="http://schemas.microsoft.com/office/word/2010/wordprocessingCanvas" xmlns:cx="http://schemas.microsoft.com/office/drawing/2014/chartex" xmlns:cx1="http://schemas.microsoft.com/office/drawing/2015/9/8/chartex" xmlns:cx2="http://schemas.microsoft.com/office/drawing/2015/10/21/chartex" xmlns:cx3="http://schemas.microsoft.com/office/drawing/2016/5/9/chartex" xmlns:cx4="http://schemas.microsoft.com/office/drawing/2016/5/10/chartex" xmlns:cx5="http://schemas.microsoft.com/office/drawing/2016/5/11/chartex" xmlns:cx6="http://schemas.microsoft.com/office/drawing/2016/5/12/chartex" xmlns:cx7="http://schemas.microsoft.com/office/drawing/2016/5/13/chartex" xmlns:cx8="http://schemas.microsoft.com/office/drawing/2016/5/14/chartex" xmlns:mc="http://schemas.openxmlformats.org/markup-compatibility/2006" xmlns:aink="http://schemas.microsoft.com/office/drawing/2016/ink" xmlns:am3d="http://schemas.microsoft.com/office/drawing/2017/model3d" xmlns:o="urn:schemas-microsoft-com:office:office" xmlns:r="http://schemas.openxmlformats.org/officeDocument/2006/relationships" xmlns:m="http://schemas.openxmlformats.org/officeDocument/2006/math" xmlns:v="urn:schemas-microsoft-com:vml" xmlns:wp14="http://schemas.microsoft.com/office/word/2010/wordprocessingDrawing" xmlns:wp="http://schemas.openxmlformats.org/drawingml/2006/wordprocessingDrawing" xmlns:w10="urn:schemas-microsoft-com:office:word" xmlns:w="http://schemas.openxmlformats.org/wordprocessingml/2006/main" xmlns:w14="http://schemas.microsoft.com/office/word/2010/wordml" xmlns:w15="http://schemas.microsoft.com/office/word/2012/wordml" xmlns:w16cex="http://schemas.microsoft.com/office/word/2018/wordml/cex" xmlns:w16cid="http://schemas.microsoft.com/office/word/2016/wordml/cid" xmlns:w16="http://schemas.microsoft.com/office/word/2018/wordml" xmlns:w16sdtdh="http://schemas.microsoft.com/office/word/2020/wordml/sdtdatahash" xmlns:w16se="http://schemas.microsoft.com/office/word/2015/wordml/symex" xmlns:wpg="http://schemas.microsoft.com/office/word/2010/wordprocessingGroup" xmlns:wpi="http://schemas.microsoft.com/office/word/2010/wordprocessingInk" xmlns:wne="http://schemas.microsoft.com/office/word/2006/wordml" xmlns:wps="http://schemas.microsoft.com/office/word/2010/wordprocessingShape" mc:Ignorable="w14 w15 w16se w16cid w16 w16cex w16sdtdh wp14">
   <w:p>
     <w:pPr>
       <w:pStyle w:val="af0"/>
@@ -21997,13 +25899,13 @@
 </file>
 
 <file path=word/footer3.xml><?xml version="1.0" encoding="utf-8"?>
-<w:ftr xmlns:wpc="http://schemas.microsoft.com/office/word/2010/wordprocessingCanvas" xmlns:cx="http://schemas.microsoft.com/office/drawing/2014/chartex" xmlns:cx1="http://schemas.microsoft.com/office/drawing/2015/9/8/chartex" xmlns:cx2="http://schemas.microsoft.com/office/drawing/2015/10/21/chartex" xmlns:cx3="http://schemas.microsoft.com/office/drawing/2016/5/9/chartex" xmlns:cx4="http://schemas.microsoft.com/office/drawing/2016/5/10/chartex" xmlns:cx5="http://schemas.microsoft.com/office/drawing/2016/5/11/chartex" xmlns:cx6="http://schemas.microsoft.com/office/drawing/2016/5/12/chartex" xmlns:cx7="http://schemas.microsoft.com/office/drawing/2016/5/13/chartex" xmlns:cx8="http://schemas.microsoft.com/office/drawing/2016/5/14/chartex" xmlns:mc="http://schemas.openxmlformats.org/markup-compatibility/2006" xmlns:aink="http://schemas.microsoft.com/office/drawing/2016/ink" xmlns:am3d="http://schemas.microsoft.com/office/drawing/2017/model3d" xmlns:o="urn:schemas-microsoft-com:office:office" xmlns:r="http://schemas.openxmlformats.org/officeDocument/2006/relationships" xmlns:m="http://schemas.openxmlformats.org/officeDocument/2006/math" xmlns:v="urn:schemas-microsoft-com:vml" xmlns:wp14="http://schemas.microsoft.com/office/word/2010/wordprocessingDrawing" xmlns:wp="http://schemas.openxmlformats.org/drawingml/2006/wordprocessingDrawing" xmlns:w10="urn:schemas-microsoft-com:office:word" xmlns:w="http://schemas.openxmlformats.org/wordprocessingml/2006/main" xmlns:w14="http://schemas.microsoft.com/office/word/2010/wordml" xmlns:w15="http://schemas.microsoft.com/office/word/2012/wordml" xmlns:w16cid="http://schemas.microsoft.com/office/word/2016/wordml/cid" xmlns:w16se="http://schemas.microsoft.com/office/word/2015/wordml/symex" xmlns:wpg="http://schemas.microsoft.com/office/word/2010/wordprocessingGroup" xmlns:wpi="http://schemas.microsoft.com/office/word/2010/wordprocessingInk" xmlns:wne="http://schemas.microsoft.com/office/word/2006/wordml" xmlns:wps="http://schemas.microsoft.com/office/word/2010/wordprocessingShape" mc:Ignorable="w14 w15 w16se w16cid wp14">
+<w:ftr xmlns:wpc="http://schemas.microsoft.com/office/word/2010/wordprocessingCanvas" xmlns:cx="http://schemas.microsoft.com/office/drawing/2014/chartex" xmlns:cx1="http://schemas.microsoft.com/office/drawing/2015/9/8/chartex" xmlns:cx2="http://schemas.microsoft.com/office/drawing/2015/10/21/chartex" xmlns:cx3="http://schemas.microsoft.com/office/drawing/2016/5/9/chartex" xmlns:cx4="http://schemas.microsoft.com/office/drawing/2016/5/10/chartex" xmlns:cx5="http://schemas.microsoft.com/office/drawing/2016/5/11/chartex" xmlns:cx6="http://schemas.microsoft.com/office/drawing/2016/5/12/chartex" xmlns:cx7="http://schemas.microsoft.com/office/drawing/2016/5/13/chartex" xmlns:cx8="http://schemas.microsoft.com/office/drawing/2016/5/14/chartex" xmlns:mc="http://schemas.openxmlformats.org/markup-compatibility/2006" xmlns:aink="http://schemas.microsoft.com/office/drawing/2016/ink" xmlns:am3d="http://schemas.microsoft.com/office/drawing/2017/model3d" xmlns:o="urn:schemas-microsoft-com:office:office" xmlns:r="http://schemas.openxmlformats.org/officeDocument/2006/relationships" xmlns:m="http://schemas.openxmlformats.org/officeDocument/2006/math" xmlns:v="urn:schemas-microsoft-com:vml" xmlns:wp14="http://schemas.microsoft.com/office/word/2010/wordprocessingDrawing" xmlns:wp="http://schemas.openxmlformats.org/drawingml/2006/wordprocessingDrawing" xmlns:w10="urn:schemas-microsoft-com:office:word" xmlns:w="http://schemas.openxmlformats.org/wordprocessingml/2006/main" xmlns:w14="http://schemas.microsoft.com/office/word/2010/wordml" xmlns:w15="http://schemas.microsoft.com/office/word/2012/wordml" xmlns:w16cex="http://schemas.microsoft.com/office/word/2018/wordml/cex" xmlns:w16cid="http://schemas.microsoft.com/office/word/2016/wordml/cid" xmlns:w16="http://schemas.microsoft.com/office/word/2018/wordml" xmlns:w16sdtdh="http://schemas.microsoft.com/office/word/2020/wordml/sdtdatahash" xmlns:w16se="http://schemas.microsoft.com/office/word/2015/wordml/symex" xmlns:wpg="http://schemas.microsoft.com/office/word/2010/wordprocessingGroup" xmlns:wpi="http://schemas.microsoft.com/office/word/2010/wordprocessingInk" xmlns:wne="http://schemas.microsoft.com/office/word/2006/wordml" xmlns:wps="http://schemas.microsoft.com/office/word/2010/wordprocessingShape" mc:Ignorable="w14 w15 w16se w16cid w16 w16cex w16sdtdh wp14">
   <w:p/>
 </w:ftr>
 </file>
 
 <file path=word/footer4.xml><?xml version="1.0" encoding="utf-8"?>
-<w:ftr xmlns:wpc="http://schemas.microsoft.com/office/word/2010/wordprocessingCanvas" xmlns:cx="http://schemas.microsoft.com/office/drawing/2014/chartex" xmlns:cx1="http://schemas.microsoft.com/office/drawing/2015/9/8/chartex" xmlns:cx2="http://schemas.microsoft.com/office/drawing/2015/10/21/chartex" xmlns:cx3="http://schemas.microsoft.com/office/drawing/2016/5/9/chartex" xmlns:cx4="http://schemas.microsoft.com/office/drawing/2016/5/10/chartex" xmlns:cx5="http://schemas.microsoft.com/office/drawing/2016/5/11/chartex" xmlns:cx6="http://schemas.microsoft.com/office/drawing/2016/5/12/chartex" xmlns:cx7="http://schemas.microsoft.com/office/drawing/2016/5/13/chartex" xmlns:cx8="http://schemas.microsoft.com/office/drawing/2016/5/14/chartex" xmlns:mc="http://schemas.openxmlformats.org/markup-compatibility/2006" xmlns:aink="http://schemas.microsoft.com/office/drawing/2016/ink" xmlns:am3d="http://schemas.microsoft.com/office/drawing/2017/model3d" xmlns:o="urn:schemas-microsoft-com:office:office" xmlns:r="http://schemas.openxmlformats.org/officeDocument/2006/relationships" xmlns:m="http://schemas.openxmlformats.org/officeDocument/2006/math" xmlns:v="urn:schemas-microsoft-com:vml" xmlns:wp14="http://schemas.microsoft.com/office/word/2010/wordprocessingDrawing" xmlns:wp="http://schemas.openxmlformats.org/drawingml/2006/wordprocessingDrawing" xmlns:w10="urn:schemas-microsoft-com:office:word" xmlns:w="http://schemas.openxmlformats.org/wordprocessingml/2006/main" xmlns:w14="http://schemas.microsoft.com/office/word/2010/wordml" xmlns:w15="http://schemas.microsoft.com/office/word/2012/wordml" xmlns:w16cid="http://schemas.microsoft.com/office/word/2016/wordml/cid" xmlns:w16se="http://schemas.microsoft.com/office/word/2015/wordml/symex" xmlns:wpg="http://schemas.microsoft.com/office/word/2010/wordprocessingGroup" xmlns:wpi="http://schemas.microsoft.com/office/word/2010/wordprocessingInk" xmlns:wne="http://schemas.microsoft.com/office/word/2006/wordml" xmlns:wps="http://schemas.microsoft.com/office/word/2010/wordprocessingShape" mc:Ignorable="w14 w15 w16se w16cid wp14">
+<w:ftr xmlns:wpc="http://schemas.microsoft.com/office/word/2010/wordprocessingCanvas" xmlns:cx="http://schemas.microsoft.com/office/drawing/2014/chartex" xmlns:cx1="http://schemas.microsoft.com/office/drawing/2015/9/8/chartex" xmlns:cx2="http://schemas.microsoft.com/office/drawing/2015/10/21/chartex" xmlns:cx3="http://schemas.microsoft.com/office/drawing/2016/5/9/chartex" xmlns:cx4="http://schemas.microsoft.com/office/drawing/2016/5/10/chartex" xmlns:cx5="http://schemas.microsoft.com/office/drawing/2016/5/11/chartex" xmlns:cx6="http://schemas.microsoft.com/office/drawing/2016/5/12/chartex" xmlns:cx7="http://schemas.microsoft.com/office/drawing/2016/5/13/chartex" xmlns:cx8="http://schemas.microsoft.com/office/drawing/2016/5/14/chartex" xmlns:mc="http://schemas.openxmlformats.org/markup-compatibility/2006" xmlns:aink="http://schemas.microsoft.com/office/drawing/2016/ink" xmlns:am3d="http://schemas.microsoft.com/office/drawing/2017/model3d" xmlns:o="urn:schemas-microsoft-com:office:office" xmlns:r="http://schemas.openxmlformats.org/officeDocument/2006/relationships" xmlns:m="http://schemas.openxmlformats.org/officeDocument/2006/math" xmlns:v="urn:schemas-microsoft-com:vml" xmlns:wp14="http://schemas.microsoft.com/office/word/2010/wordprocessingDrawing" xmlns:wp="http://schemas.openxmlformats.org/drawingml/2006/wordprocessingDrawing" xmlns:w10="urn:schemas-microsoft-com:office:word" xmlns:w="http://schemas.openxmlformats.org/wordprocessingml/2006/main" xmlns:w14="http://schemas.microsoft.com/office/word/2010/wordml" xmlns:w15="http://schemas.microsoft.com/office/word/2012/wordml" xmlns:w16cex="http://schemas.microsoft.com/office/word/2018/wordml/cex" xmlns:w16cid="http://schemas.microsoft.com/office/word/2016/wordml/cid" xmlns:w16="http://schemas.microsoft.com/office/word/2018/wordml" xmlns:w16sdtdh="http://schemas.microsoft.com/office/word/2020/wordml/sdtdatahash" xmlns:w16se="http://schemas.microsoft.com/office/word/2015/wordml/symex" xmlns:wpg="http://schemas.microsoft.com/office/word/2010/wordprocessingGroup" xmlns:wpi="http://schemas.microsoft.com/office/word/2010/wordprocessingInk" xmlns:wne="http://schemas.microsoft.com/office/word/2006/wordml" xmlns:wps="http://schemas.microsoft.com/office/word/2010/wordprocessingShape" mc:Ignorable="w14 w15 w16se w16cid w16 w16cex w16sdtdh wp14">
   <w:p>
     <w:pPr>
       <w:tabs>
@@ -22020,13 +25922,13 @@
 </file>
 
 <file path=word/footer5.xml><?xml version="1.0" encoding="utf-8"?>
-<w:ftr xmlns:wpc="http://schemas.microsoft.com/office/word/2010/wordprocessingCanvas" xmlns:cx="http://schemas.microsoft.com/office/drawing/2014/chartex" xmlns:cx1="http://schemas.microsoft.com/office/drawing/2015/9/8/chartex" xmlns:cx2="http://schemas.microsoft.com/office/drawing/2015/10/21/chartex" xmlns:cx3="http://schemas.microsoft.com/office/drawing/2016/5/9/chartex" xmlns:cx4="http://schemas.microsoft.com/office/drawing/2016/5/10/chartex" xmlns:cx5="http://schemas.microsoft.com/office/drawing/2016/5/11/chartex" xmlns:cx6="http://schemas.microsoft.com/office/drawing/2016/5/12/chartex" xmlns:cx7="http://schemas.microsoft.com/office/drawing/2016/5/13/chartex" xmlns:cx8="http://schemas.microsoft.com/office/drawing/2016/5/14/chartex" xmlns:mc="http://schemas.openxmlformats.org/markup-compatibility/2006" xmlns:aink="http://schemas.microsoft.com/office/drawing/2016/ink" xmlns:am3d="http://schemas.microsoft.com/office/drawing/2017/model3d" xmlns:o="urn:schemas-microsoft-com:office:office" xmlns:r="http://schemas.openxmlformats.org/officeDocument/2006/relationships" xmlns:m="http://schemas.openxmlformats.org/officeDocument/2006/math" xmlns:v="urn:schemas-microsoft-com:vml" xmlns:wp14="http://schemas.microsoft.com/office/word/2010/wordprocessingDrawing" xmlns:wp="http://schemas.openxmlformats.org/drawingml/2006/wordprocessingDrawing" xmlns:w10="urn:schemas-microsoft-com:office:word" xmlns:w="http://schemas.openxmlformats.org/wordprocessingml/2006/main" xmlns:w14="http://schemas.microsoft.com/office/word/2010/wordml" xmlns:w15="http://schemas.microsoft.com/office/word/2012/wordml" xmlns:w16cid="http://schemas.microsoft.com/office/word/2016/wordml/cid" xmlns:w16se="http://schemas.microsoft.com/office/word/2015/wordml/symex" xmlns:wpg="http://schemas.microsoft.com/office/word/2010/wordprocessingGroup" xmlns:wpi="http://schemas.microsoft.com/office/word/2010/wordprocessingInk" xmlns:wne="http://schemas.microsoft.com/office/word/2006/wordml" xmlns:wps="http://schemas.microsoft.com/office/word/2010/wordprocessingShape" mc:Ignorable="w14 w15 w16se w16cid wp14">
+<w:ftr xmlns:wpc="http://schemas.microsoft.com/office/word/2010/wordprocessingCanvas" xmlns:cx="http://schemas.microsoft.com/office/drawing/2014/chartex" xmlns:cx1="http://schemas.microsoft.com/office/drawing/2015/9/8/chartex" xmlns:cx2="http://schemas.microsoft.com/office/drawing/2015/10/21/chartex" xmlns:cx3="http://schemas.microsoft.com/office/drawing/2016/5/9/chartex" xmlns:cx4="http://schemas.microsoft.com/office/drawing/2016/5/10/chartex" xmlns:cx5="http://schemas.microsoft.com/office/drawing/2016/5/11/chartex" xmlns:cx6="http://schemas.microsoft.com/office/drawing/2016/5/12/chartex" xmlns:cx7="http://schemas.microsoft.com/office/drawing/2016/5/13/chartex" xmlns:cx8="http://schemas.microsoft.com/office/drawing/2016/5/14/chartex" xmlns:mc="http://schemas.openxmlformats.org/markup-compatibility/2006" xmlns:aink="http://schemas.microsoft.com/office/drawing/2016/ink" xmlns:am3d="http://schemas.microsoft.com/office/drawing/2017/model3d" xmlns:o="urn:schemas-microsoft-com:office:office" xmlns:r="http://schemas.openxmlformats.org/officeDocument/2006/relationships" xmlns:m="http://schemas.openxmlformats.org/officeDocument/2006/math" xmlns:v="urn:schemas-microsoft-com:vml" xmlns:wp14="http://schemas.microsoft.com/office/word/2010/wordprocessingDrawing" xmlns:wp="http://schemas.openxmlformats.org/drawingml/2006/wordprocessingDrawing" xmlns:w10="urn:schemas-microsoft-com:office:word" xmlns:w="http://schemas.openxmlformats.org/wordprocessingml/2006/main" xmlns:w14="http://schemas.microsoft.com/office/word/2010/wordml" xmlns:w15="http://schemas.microsoft.com/office/word/2012/wordml" xmlns:w16cex="http://schemas.microsoft.com/office/word/2018/wordml/cex" xmlns:w16cid="http://schemas.microsoft.com/office/word/2016/wordml/cid" xmlns:w16="http://schemas.microsoft.com/office/word/2018/wordml" xmlns:w16sdtdh="http://schemas.microsoft.com/office/word/2020/wordml/sdtdatahash" xmlns:w16se="http://schemas.microsoft.com/office/word/2015/wordml/symex" xmlns:wpg="http://schemas.microsoft.com/office/word/2010/wordprocessingGroup" xmlns:wpi="http://schemas.microsoft.com/office/word/2010/wordprocessingInk" xmlns:wne="http://schemas.microsoft.com/office/word/2006/wordml" xmlns:wps="http://schemas.microsoft.com/office/word/2010/wordprocessingShape" mc:Ignorable="w14 w15 w16se w16cid w16 w16cex w16sdtdh wp14">
   <w:p/>
 </w:ftr>
 </file>
 
 <file path=word/footer6.xml><?xml version="1.0" encoding="utf-8"?>
-<w:ftr xmlns:wpc="http://schemas.microsoft.com/office/word/2010/wordprocessingCanvas" xmlns:cx="http://schemas.microsoft.com/office/drawing/2014/chartex" xmlns:cx1="http://schemas.microsoft.com/office/drawing/2015/9/8/chartex" xmlns:cx2="http://schemas.microsoft.com/office/drawing/2015/10/21/chartex" xmlns:cx3="http://schemas.microsoft.com/office/drawing/2016/5/9/chartex" xmlns:cx4="http://schemas.microsoft.com/office/drawing/2016/5/10/chartex" xmlns:cx5="http://schemas.microsoft.com/office/drawing/2016/5/11/chartex" xmlns:cx6="http://schemas.microsoft.com/office/drawing/2016/5/12/chartex" xmlns:cx7="http://schemas.microsoft.com/office/drawing/2016/5/13/chartex" xmlns:cx8="http://schemas.microsoft.com/office/drawing/2016/5/14/chartex" xmlns:mc="http://schemas.openxmlformats.org/markup-compatibility/2006" xmlns:aink="http://schemas.microsoft.com/office/drawing/2016/ink" xmlns:am3d="http://schemas.microsoft.com/office/drawing/2017/model3d" xmlns:o="urn:schemas-microsoft-com:office:office" xmlns:r="http://schemas.openxmlformats.org/officeDocument/2006/relationships" xmlns:m="http://schemas.openxmlformats.org/officeDocument/2006/math" xmlns:v="urn:schemas-microsoft-com:vml" xmlns:wp14="http://schemas.microsoft.com/office/word/2010/wordprocessingDrawing" xmlns:wp="http://schemas.openxmlformats.org/drawingml/2006/wordprocessingDrawing" xmlns:w10="urn:schemas-microsoft-com:office:word" xmlns:w="http://schemas.openxmlformats.org/wordprocessingml/2006/main" xmlns:w14="http://schemas.microsoft.com/office/word/2010/wordml" xmlns:w15="http://schemas.microsoft.com/office/word/2012/wordml" xmlns:w16cid="http://schemas.microsoft.com/office/word/2016/wordml/cid" xmlns:w16se="http://schemas.microsoft.com/office/word/2015/wordml/symex" xmlns:wpg="http://schemas.microsoft.com/office/word/2010/wordprocessingGroup" xmlns:wpi="http://schemas.microsoft.com/office/word/2010/wordprocessingInk" xmlns:wne="http://schemas.microsoft.com/office/word/2006/wordml" xmlns:wps="http://schemas.microsoft.com/office/word/2010/wordprocessingShape" mc:Ignorable="w14 w15 w16se w16cid wp14">
+<w:ftr xmlns:wpc="http://schemas.microsoft.com/office/word/2010/wordprocessingCanvas" xmlns:cx="http://schemas.microsoft.com/office/drawing/2014/chartex" xmlns:cx1="http://schemas.microsoft.com/office/drawing/2015/9/8/chartex" xmlns:cx2="http://schemas.microsoft.com/office/drawing/2015/10/21/chartex" xmlns:cx3="http://schemas.microsoft.com/office/drawing/2016/5/9/chartex" xmlns:cx4="http://schemas.microsoft.com/office/drawing/2016/5/10/chartex" xmlns:cx5="http://schemas.microsoft.com/office/drawing/2016/5/11/chartex" xmlns:cx6="http://schemas.microsoft.com/office/drawing/2016/5/12/chartex" xmlns:cx7="http://schemas.microsoft.com/office/drawing/2016/5/13/chartex" xmlns:cx8="http://schemas.microsoft.com/office/drawing/2016/5/14/chartex" xmlns:mc="http://schemas.openxmlformats.org/markup-compatibility/2006" xmlns:aink="http://schemas.microsoft.com/office/drawing/2016/ink" xmlns:am3d="http://schemas.microsoft.com/office/drawing/2017/model3d" xmlns:o="urn:schemas-microsoft-com:office:office" xmlns:r="http://schemas.openxmlformats.org/officeDocument/2006/relationships" xmlns:m="http://schemas.openxmlformats.org/officeDocument/2006/math" xmlns:v="urn:schemas-microsoft-com:vml" xmlns:wp14="http://schemas.microsoft.com/office/word/2010/wordprocessingDrawing" xmlns:wp="http://schemas.openxmlformats.org/drawingml/2006/wordprocessingDrawing" xmlns:w10="urn:schemas-microsoft-com:office:word" xmlns:w="http://schemas.openxmlformats.org/wordprocessingml/2006/main" xmlns:w14="http://schemas.microsoft.com/office/word/2010/wordml" xmlns:w15="http://schemas.microsoft.com/office/word/2012/wordml" xmlns:w16cex="http://schemas.microsoft.com/office/word/2018/wordml/cex" xmlns:w16cid="http://schemas.microsoft.com/office/word/2016/wordml/cid" xmlns:w16="http://schemas.microsoft.com/office/word/2018/wordml" xmlns:w16sdtdh="http://schemas.microsoft.com/office/word/2020/wordml/sdtdatahash" xmlns:w16se="http://schemas.microsoft.com/office/word/2015/wordml/symex" xmlns:wpg="http://schemas.microsoft.com/office/word/2010/wordprocessingGroup" xmlns:wpi="http://schemas.microsoft.com/office/word/2010/wordprocessingInk" xmlns:wne="http://schemas.microsoft.com/office/word/2006/wordml" xmlns:wps="http://schemas.microsoft.com/office/word/2010/wordprocessingShape" mc:Ignorable="w14 w15 w16se w16cid w16 w16cex w16sdtdh wp14">
   <w:p>
     <w:pPr>
       <w:pStyle w:val="af0"/>
@@ -22095,7 +25997,7 @@
 </file>
 
 <file path=word/footnotes.xml><?xml version="1.0" encoding="utf-8"?>
-<w:footnotes xmlns:wpc="http://schemas.microsoft.com/office/word/2010/wordprocessingCanvas" xmlns:cx="http://schemas.microsoft.com/office/drawing/2014/chartex" xmlns:cx1="http://schemas.microsoft.com/office/drawing/2015/9/8/chartex" xmlns:cx2="http://schemas.microsoft.com/office/drawing/2015/10/21/chartex" xmlns:cx3="http://schemas.microsoft.com/office/drawing/2016/5/9/chartex" xmlns:cx4="http://schemas.microsoft.com/office/drawing/2016/5/10/chartex" xmlns:cx5="http://schemas.microsoft.com/office/drawing/2016/5/11/chartex" xmlns:cx6="http://schemas.microsoft.com/office/drawing/2016/5/12/chartex" xmlns:cx7="http://schemas.microsoft.com/office/drawing/2016/5/13/chartex" xmlns:cx8="http://schemas.microsoft.com/office/drawing/2016/5/14/chartex" xmlns:mc="http://schemas.openxmlformats.org/markup-compatibility/2006" xmlns:aink="http://schemas.microsoft.com/office/drawing/2016/ink" xmlns:am3d="http://schemas.microsoft.com/office/drawing/2017/model3d" xmlns:o="urn:schemas-microsoft-com:office:office" xmlns:r="http://schemas.openxmlformats.org/officeDocument/2006/relationships" xmlns:m="http://schemas.openxmlformats.org/officeDocument/2006/math" xmlns:v="urn:schemas-microsoft-com:vml" xmlns:wp14="http://schemas.microsoft.com/office/word/2010/wordprocessingDrawing" xmlns:wp="http://schemas.openxmlformats.org/drawingml/2006/wordprocessingDrawing" xmlns:w10="urn:schemas-microsoft-com:office:word" xmlns:w="http://schemas.openxmlformats.org/wordprocessingml/2006/main" xmlns:w14="http://schemas.microsoft.com/office/word/2010/wordml" xmlns:w15="http://schemas.microsoft.com/office/word/2012/wordml" xmlns:w16cid="http://schemas.microsoft.com/office/word/2016/wordml/cid" xmlns:w16se="http://schemas.microsoft.com/office/word/2015/wordml/symex" xmlns:wpg="http://schemas.microsoft.com/office/word/2010/wordprocessingGroup" xmlns:wpi="http://schemas.microsoft.com/office/word/2010/wordprocessingInk" xmlns:wne="http://schemas.microsoft.com/office/word/2006/wordml" xmlns:wps="http://schemas.microsoft.com/office/word/2010/wordprocessingShape" mc:Ignorable="w14 w15 w16se w16cid wp14">
+<w:footnotes xmlns:wpc="http://schemas.microsoft.com/office/word/2010/wordprocessingCanvas" xmlns:cx="http://schemas.microsoft.com/office/drawing/2014/chartex" xmlns:cx1="http://schemas.microsoft.com/office/drawing/2015/9/8/chartex" xmlns:cx2="http://schemas.microsoft.com/office/drawing/2015/10/21/chartex" xmlns:cx3="http://schemas.microsoft.com/office/drawing/2016/5/9/chartex" xmlns:cx4="http://schemas.microsoft.com/office/drawing/2016/5/10/chartex" xmlns:cx5="http://schemas.microsoft.com/office/drawing/2016/5/11/chartex" xmlns:cx6="http://schemas.microsoft.com/office/drawing/2016/5/12/chartex" xmlns:cx7="http://schemas.microsoft.com/office/drawing/2016/5/13/chartex" xmlns:cx8="http://schemas.microsoft.com/office/drawing/2016/5/14/chartex" xmlns:mc="http://schemas.openxmlformats.org/markup-compatibility/2006" xmlns:aink="http://schemas.microsoft.com/office/drawing/2016/ink" xmlns:am3d="http://schemas.microsoft.com/office/drawing/2017/model3d" xmlns:o="urn:schemas-microsoft-com:office:office" xmlns:r="http://schemas.openxmlformats.org/officeDocument/2006/relationships" xmlns:m="http://schemas.openxmlformats.org/officeDocument/2006/math" xmlns:v="urn:schemas-microsoft-com:vml" xmlns:wp14="http://schemas.microsoft.com/office/word/2010/wordprocessingDrawing" xmlns:wp="http://schemas.openxmlformats.org/drawingml/2006/wordprocessingDrawing" xmlns:w10="urn:schemas-microsoft-com:office:word" xmlns:w="http://schemas.openxmlformats.org/wordprocessingml/2006/main" xmlns:w14="http://schemas.microsoft.com/office/word/2010/wordml" xmlns:w15="http://schemas.microsoft.com/office/word/2012/wordml" xmlns:w16cex="http://schemas.microsoft.com/office/word/2018/wordml/cex" xmlns:w16cid="http://schemas.microsoft.com/office/word/2016/wordml/cid" xmlns:w16="http://schemas.microsoft.com/office/word/2018/wordml" xmlns:w16sdtdh="http://schemas.microsoft.com/office/word/2020/wordml/sdtdatahash" xmlns:w16se="http://schemas.microsoft.com/office/word/2015/wordml/symex" xmlns:wpg="http://schemas.microsoft.com/office/word/2010/wordprocessingGroup" xmlns:wpi="http://schemas.microsoft.com/office/word/2010/wordprocessingInk" xmlns:wne="http://schemas.microsoft.com/office/word/2006/wordml" xmlns:wps="http://schemas.microsoft.com/office/word/2010/wordprocessingShape" mc:Ignorable="w14 w15 w16se w16cid w16 w16cex w16sdtdh wp14">
   <w:footnote w:type="separator" w:id="-1">
     <w:p>
       <w:r>
@@ -22114,7 +26016,7 @@
 </file>
 
 <file path=word/header1.xml><?xml version="1.0" encoding="utf-8"?>
-<w:hdr xmlns:wpc="http://schemas.microsoft.com/office/word/2010/wordprocessingCanvas" xmlns:cx="http://schemas.microsoft.com/office/drawing/2014/chartex" xmlns:cx1="http://schemas.microsoft.com/office/drawing/2015/9/8/chartex" xmlns:cx2="http://schemas.microsoft.com/office/drawing/2015/10/21/chartex" xmlns:cx3="http://schemas.microsoft.com/office/drawing/2016/5/9/chartex" xmlns:cx4="http://schemas.microsoft.com/office/drawing/2016/5/10/chartex" xmlns:cx5="http://schemas.microsoft.com/office/drawing/2016/5/11/chartex" xmlns:cx6="http://schemas.microsoft.com/office/drawing/2016/5/12/chartex" xmlns:cx7="http://schemas.microsoft.com/office/drawing/2016/5/13/chartex" xmlns:cx8="http://schemas.microsoft.com/office/drawing/2016/5/14/chartex" xmlns:mc="http://schemas.openxmlformats.org/markup-compatibility/2006" xmlns:aink="http://schemas.microsoft.com/office/drawing/2016/ink" xmlns:am3d="http://schemas.microsoft.com/office/drawing/2017/model3d" xmlns:o="urn:schemas-microsoft-com:office:office" xmlns:r="http://schemas.openxmlformats.org/officeDocument/2006/relationships" xmlns:m="http://schemas.openxmlformats.org/officeDocument/2006/math" xmlns:v="urn:schemas-microsoft-com:vml" xmlns:wp14="http://schemas.microsoft.com/office/word/2010/wordprocessingDrawing" xmlns:wp="http://schemas.openxmlformats.org/drawingml/2006/wordprocessingDrawing" xmlns:w10="urn:schemas-microsoft-com:office:word" xmlns:w="http://schemas.openxmlformats.org/wordprocessingml/2006/main" xmlns:w14="http://schemas.microsoft.com/office/word/2010/wordml" xmlns:w15="http://schemas.microsoft.com/office/word/2012/wordml" xmlns:w16cid="http://schemas.microsoft.com/office/word/2016/wordml/cid" xmlns:w16se="http://schemas.microsoft.com/office/word/2015/wordml/symex" xmlns:wpg="http://schemas.microsoft.com/office/word/2010/wordprocessingGroup" xmlns:wpi="http://schemas.microsoft.com/office/word/2010/wordprocessingInk" xmlns:wne="http://schemas.microsoft.com/office/word/2006/wordml" xmlns:wps="http://schemas.microsoft.com/office/word/2010/wordprocessingShape" mc:Ignorable="w14 w15 w16se w16cid wp14">
+<w:hdr xmlns:wpc="http://schemas.microsoft.com/office/word/2010/wordprocessingCanvas" xmlns:cx="http://schemas.microsoft.com/office/drawing/2014/chartex" xmlns:cx1="http://schemas.microsoft.com/office/drawing/2015/9/8/chartex" xmlns:cx2="http://schemas.microsoft.com/office/drawing/2015/10/21/chartex" xmlns:cx3="http://schemas.microsoft.com/office/drawing/2016/5/9/chartex" xmlns:cx4="http://schemas.microsoft.com/office/drawing/2016/5/10/chartex" xmlns:cx5="http://schemas.microsoft.com/office/drawing/2016/5/11/chartex" xmlns:cx6="http://schemas.microsoft.com/office/drawing/2016/5/12/chartex" xmlns:cx7="http://schemas.microsoft.com/office/drawing/2016/5/13/chartex" xmlns:cx8="http://schemas.microsoft.com/office/drawing/2016/5/14/chartex" xmlns:mc="http://schemas.openxmlformats.org/markup-compatibility/2006" xmlns:aink="http://schemas.microsoft.com/office/drawing/2016/ink" xmlns:am3d="http://schemas.microsoft.com/office/drawing/2017/model3d" xmlns:o="urn:schemas-microsoft-com:office:office" xmlns:r="http://schemas.openxmlformats.org/officeDocument/2006/relationships" xmlns:m="http://schemas.openxmlformats.org/officeDocument/2006/math" xmlns:v="urn:schemas-microsoft-com:vml" xmlns:wp14="http://schemas.microsoft.com/office/word/2010/wordprocessingDrawing" xmlns:wp="http://schemas.openxmlformats.org/drawingml/2006/wordprocessingDrawing" xmlns:w10="urn:schemas-microsoft-com:office:word" xmlns:w="http://schemas.openxmlformats.org/wordprocessingml/2006/main" xmlns:w14="http://schemas.microsoft.com/office/word/2010/wordml" xmlns:w15="http://schemas.microsoft.com/office/word/2012/wordml" xmlns:w16cex="http://schemas.microsoft.com/office/word/2018/wordml/cex" xmlns:w16cid="http://schemas.microsoft.com/office/word/2016/wordml/cid" xmlns:w16="http://schemas.microsoft.com/office/word/2018/wordml" xmlns:w16sdtdh="http://schemas.microsoft.com/office/word/2020/wordml/sdtdatahash" xmlns:w16se="http://schemas.microsoft.com/office/word/2015/wordml/symex" xmlns:wpg="http://schemas.microsoft.com/office/word/2010/wordprocessingGroup" xmlns:wpi="http://schemas.microsoft.com/office/word/2010/wordprocessingInk" xmlns:wne="http://schemas.microsoft.com/office/word/2006/wordml" xmlns:wps="http://schemas.microsoft.com/office/word/2010/wordprocessingShape" mc:Ignorable="w14 w15 w16se w16cid w16 w16cex w16sdtdh wp14">
   <w:tbl>
     <w:tblPr>
       <w:tblW w:w="0" w:type="auto"/>
@@ -22732,7 +26634,7 @@
                     <v:stroke joinstyle="miter"/>
                     <v:path gradientshapeok="t" o:connecttype="rect"/>
                   </v:shapetype>
-                  <v:shape id="Text Box 1" o:spid="_x0000_s1086" type="#_x0000_t202" style="position:absolute;margin-left:258.65pt;margin-top:167.9pt;width:88pt;height:24pt;z-index:251656192;visibility:visible;mso-wrap-style:square;mso-width-percent:0;mso-height-percent:0;mso-wrap-distance-left:9pt;mso-wrap-distance-top:0;mso-wrap-distance-right:9pt;mso-wrap-distance-bottom:0;mso-position-horizontal:absolute;mso-position-horizontal-relative:text;mso-position-vertical:absolute;mso-position-vertical-relative:text;mso-width-percent:0;mso-height-percent:0;mso-width-relative:page;mso-height-relative:page;v-text-anchor:top" o:gfxdata="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">
+                  <v:shape id="Text Box 1" o:spid="_x0000_s1115" type="#_x0000_t202" style="position:absolute;margin-left:258.65pt;margin-top:167.9pt;width:88pt;height:24pt;z-index:251656192;visibility:visible;mso-wrap-style:square;mso-width-percent:0;mso-height-percent:0;mso-wrap-distance-left:9pt;mso-wrap-distance-top:0;mso-wrap-distance-right:9pt;mso-wrap-distance-bottom:0;mso-position-horizontal:absolute;mso-position-horizontal-relative:text;mso-position-vertical:absolute;mso-position-vertical-relative:text;mso-width-percent:0;mso-height-percent:0;mso-width-relative:page;mso-height-relative:page;v-text-anchor:top" o:gfxdata="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">
                     <v:textbox>
                       <w:txbxContent>
                         <w:p>
@@ -22837,7 +26739,7 @@
 </file>
 
 <file path=word/header2.xml><?xml version="1.0" encoding="utf-8"?>
-<w:hdr xmlns:wpc="http://schemas.microsoft.com/office/word/2010/wordprocessingCanvas" xmlns:cx="http://schemas.microsoft.com/office/drawing/2014/chartex" xmlns:cx1="http://schemas.microsoft.com/office/drawing/2015/9/8/chartex" xmlns:cx2="http://schemas.microsoft.com/office/drawing/2015/10/21/chartex" xmlns:cx3="http://schemas.microsoft.com/office/drawing/2016/5/9/chartex" xmlns:cx4="http://schemas.microsoft.com/office/drawing/2016/5/10/chartex" xmlns:cx5="http://schemas.microsoft.com/office/drawing/2016/5/11/chartex" xmlns:cx6="http://schemas.microsoft.com/office/drawing/2016/5/12/chartex" xmlns:cx7="http://schemas.microsoft.com/office/drawing/2016/5/13/chartex" xmlns:cx8="http://schemas.microsoft.com/office/drawing/2016/5/14/chartex" xmlns:mc="http://schemas.openxmlformats.org/markup-compatibility/2006" xmlns:aink="http://schemas.microsoft.com/office/drawing/2016/ink" xmlns:am3d="http://schemas.microsoft.com/office/drawing/2017/model3d" xmlns:o="urn:schemas-microsoft-com:office:office" xmlns:r="http://schemas.openxmlformats.org/officeDocument/2006/relationships" xmlns:m="http://schemas.openxmlformats.org/officeDocument/2006/math" xmlns:v="urn:schemas-microsoft-com:vml" xmlns:wp14="http://schemas.microsoft.com/office/word/2010/wordprocessingDrawing" xmlns:wp="http://schemas.openxmlformats.org/drawingml/2006/wordprocessingDrawing" xmlns:w10="urn:schemas-microsoft-com:office:word" xmlns:w="http://schemas.openxmlformats.org/wordprocessingml/2006/main" xmlns:w14="http://schemas.microsoft.com/office/word/2010/wordml" xmlns:w15="http://schemas.microsoft.com/office/word/2012/wordml" xmlns:w16cid="http://schemas.microsoft.com/office/word/2016/wordml/cid" xmlns:w16se="http://schemas.microsoft.com/office/word/2015/wordml/symex" xmlns:wpg="http://schemas.microsoft.com/office/word/2010/wordprocessingGroup" xmlns:wpi="http://schemas.microsoft.com/office/word/2010/wordprocessingInk" xmlns:wne="http://schemas.microsoft.com/office/word/2006/wordml" xmlns:wps="http://schemas.microsoft.com/office/word/2010/wordprocessingShape" mc:Ignorable="w14 w15 w16se w16cid wp14">
+<w:hdr xmlns:wpc="http://schemas.microsoft.com/office/word/2010/wordprocessingCanvas" xmlns:cx="http://schemas.microsoft.com/office/drawing/2014/chartex" xmlns:cx1="http://schemas.microsoft.com/office/drawing/2015/9/8/chartex" xmlns:cx2="http://schemas.microsoft.com/office/drawing/2015/10/21/chartex" xmlns:cx3="http://schemas.microsoft.com/office/drawing/2016/5/9/chartex" xmlns:cx4="http://schemas.microsoft.com/office/drawing/2016/5/10/chartex" xmlns:cx5="http://schemas.microsoft.com/office/drawing/2016/5/11/chartex" xmlns:cx6="http://schemas.microsoft.com/office/drawing/2016/5/12/chartex" xmlns:cx7="http://schemas.microsoft.com/office/drawing/2016/5/13/chartex" xmlns:cx8="http://schemas.microsoft.com/office/drawing/2016/5/14/chartex" xmlns:mc="http://schemas.openxmlformats.org/markup-compatibility/2006" xmlns:aink="http://schemas.microsoft.com/office/drawing/2016/ink" xmlns:am3d="http://schemas.microsoft.com/office/drawing/2017/model3d" xmlns:o="urn:schemas-microsoft-com:office:office" xmlns:r="http://schemas.openxmlformats.org/officeDocument/2006/relationships" xmlns:m="http://schemas.openxmlformats.org/officeDocument/2006/math" xmlns:v="urn:schemas-microsoft-com:vml" xmlns:wp14="http://schemas.microsoft.com/office/word/2010/wordprocessingDrawing" xmlns:wp="http://schemas.openxmlformats.org/drawingml/2006/wordprocessingDrawing" xmlns:w10="urn:schemas-microsoft-com:office:word" xmlns:w="http://schemas.openxmlformats.org/wordprocessingml/2006/main" xmlns:w14="http://schemas.microsoft.com/office/word/2010/wordml" xmlns:w15="http://schemas.microsoft.com/office/word/2012/wordml" xmlns:w16cex="http://schemas.microsoft.com/office/word/2018/wordml/cex" xmlns:w16cid="http://schemas.microsoft.com/office/word/2016/wordml/cid" xmlns:w16="http://schemas.microsoft.com/office/word/2018/wordml" xmlns:w16sdtdh="http://schemas.microsoft.com/office/word/2020/wordml/sdtdatahash" xmlns:w16se="http://schemas.microsoft.com/office/word/2015/wordml/symex" xmlns:wpg="http://schemas.microsoft.com/office/word/2010/wordprocessingGroup" xmlns:wpi="http://schemas.microsoft.com/office/word/2010/wordprocessingInk" xmlns:wne="http://schemas.microsoft.com/office/word/2006/wordml" xmlns:wps="http://schemas.microsoft.com/office/word/2010/wordprocessingShape" mc:Ignorable="w14 w15 w16se w16cid w16 w16cex w16sdtdh wp14">
   <w:p>
     <w:pPr>
       <w:pStyle w:val="a3"/>
@@ -22847,7 +26749,7 @@
 </file>
 
 <file path=word/header3.xml><?xml version="1.0" encoding="utf-8"?>
-<w:hdr xmlns:wpc="http://schemas.microsoft.com/office/word/2010/wordprocessingCanvas" xmlns:cx="http://schemas.microsoft.com/office/drawing/2014/chartex" xmlns:cx1="http://schemas.microsoft.com/office/drawing/2015/9/8/chartex" xmlns:cx2="http://schemas.microsoft.com/office/drawing/2015/10/21/chartex" xmlns:cx3="http://schemas.microsoft.com/office/drawing/2016/5/9/chartex" xmlns:cx4="http://schemas.microsoft.com/office/drawing/2016/5/10/chartex" xmlns:cx5="http://schemas.microsoft.com/office/drawing/2016/5/11/chartex" xmlns:cx6="http://schemas.microsoft.com/office/drawing/2016/5/12/chartex" xmlns:cx7="http://schemas.microsoft.com/office/drawing/2016/5/13/chartex" xmlns:cx8="http://schemas.microsoft.com/office/drawing/2016/5/14/chartex" xmlns:mc="http://schemas.openxmlformats.org/markup-compatibility/2006" xmlns:aink="http://schemas.microsoft.com/office/drawing/2016/ink" xmlns:am3d="http://schemas.microsoft.com/office/drawing/2017/model3d" xmlns:o="urn:schemas-microsoft-com:office:office" xmlns:r="http://schemas.openxmlformats.org/officeDocument/2006/relationships" xmlns:m="http://schemas.openxmlformats.org/officeDocument/2006/math" xmlns:v="urn:schemas-microsoft-com:vml" xmlns:wp14="http://schemas.microsoft.com/office/word/2010/wordprocessingDrawing" xmlns:wp="http://schemas.openxmlformats.org/drawingml/2006/wordprocessingDrawing" xmlns:w10="urn:schemas-microsoft-com:office:word" xmlns:w="http://schemas.openxmlformats.org/wordprocessingml/2006/main" xmlns:w14="http://schemas.microsoft.com/office/word/2010/wordml" xmlns:w15="http://schemas.microsoft.com/office/word/2012/wordml" xmlns:w16cid="http://schemas.microsoft.com/office/word/2016/wordml/cid" xmlns:w16se="http://schemas.microsoft.com/office/word/2015/wordml/symex" xmlns:wpg="http://schemas.microsoft.com/office/word/2010/wordprocessingGroup" xmlns:wpi="http://schemas.microsoft.com/office/word/2010/wordprocessingInk" xmlns:wne="http://schemas.microsoft.com/office/word/2006/wordml" xmlns:wps="http://schemas.microsoft.com/office/word/2010/wordprocessingShape" mc:Ignorable="w14 w15 w16se w16cid wp14">
+<w:hdr xmlns:wpc="http://schemas.microsoft.com/office/word/2010/wordprocessingCanvas" xmlns:cx="http://schemas.microsoft.com/office/drawing/2014/chartex" xmlns:cx1="http://schemas.microsoft.com/office/drawing/2015/9/8/chartex" xmlns:cx2="http://schemas.microsoft.com/office/drawing/2015/10/21/chartex" xmlns:cx3="http://schemas.microsoft.com/office/drawing/2016/5/9/chartex" xmlns:cx4="http://schemas.microsoft.com/office/drawing/2016/5/10/chartex" xmlns:cx5="http://schemas.microsoft.com/office/drawing/2016/5/11/chartex" xmlns:cx6="http://schemas.microsoft.com/office/drawing/2016/5/12/chartex" xmlns:cx7="http://schemas.microsoft.com/office/drawing/2016/5/13/chartex" xmlns:cx8="http://schemas.microsoft.com/office/drawing/2016/5/14/chartex" xmlns:mc="http://schemas.openxmlformats.org/markup-compatibility/2006" xmlns:aink="http://schemas.microsoft.com/office/drawing/2016/ink" xmlns:am3d="http://schemas.microsoft.com/office/drawing/2017/model3d" xmlns:o="urn:schemas-microsoft-com:office:office" xmlns:r="http://schemas.openxmlformats.org/officeDocument/2006/relationships" xmlns:m="http://schemas.openxmlformats.org/officeDocument/2006/math" xmlns:v="urn:schemas-microsoft-com:vml" xmlns:wp14="http://schemas.microsoft.com/office/word/2010/wordprocessingDrawing" xmlns:wp="http://schemas.openxmlformats.org/drawingml/2006/wordprocessingDrawing" xmlns:w10="urn:schemas-microsoft-com:office:word" xmlns:w="http://schemas.openxmlformats.org/wordprocessingml/2006/main" xmlns:w14="http://schemas.microsoft.com/office/word/2010/wordml" xmlns:w15="http://schemas.microsoft.com/office/word/2012/wordml" xmlns:w16cex="http://schemas.microsoft.com/office/word/2018/wordml/cex" xmlns:w16cid="http://schemas.microsoft.com/office/word/2016/wordml/cid" xmlns:w16="http://schemas.microsoft.com/office/word/2018/wordml" xmlns:w16sdtdh="http://schemas.microsoft.com/office/word/2020/wordml/sdtdatahash" xmlns:w16se="http://schemas.microsoft.com/office/word/2015/wordml/symex" xmlns:wpg="http://schemas.microsoft.com/office/word/2010/wordprocessingGroup" xmlns:wpi="http://schemas.microsoft.com/office/word/2010/wordprocessingInk" xmlns:wne="http://schemas.microsoft.com/office/word/2006/wordml" xmlns:wps="http://schemas.microsoft.com/office/word/2010/wordprocessingShape" mc:Ignorable="w14 w15 w16se w16cid w16 w16cex w16sdtdh wp14">
   <w:tbl>
     <w:tblPr>
       <w:tblW w:w="0" w:type="auto"/>
@@ -23321,7 +27223,7 @@
         <w:noProof/>
         <w:sz w:val="28"/>
       </w:rPr>
-      <w:t>1</w:t>
+      <w:t>2</w:t>
     </w:r>
     <w:r>
       <w:rPr>
@@ -23354,7 +27256,7 @@
 </file>
 
 <file path=word/header4.xml><?xml version="1.0" encoding="utf-8"?>
-<w:hdr xmlns:wpc="http://schemas.microsoft.com/office/word/2010/wordprocessingCanvas" xmlns:cx="http://schemas.microsoft.com/office/drawing/2014/chartex" xmlns:cx1="http://schemas.microsoft.com/office/drawing/2015/9/8/chartex" xmlns:cx2="http://schemas.microsoft.com/office/drawing/2015/10/21/chartex" xmlns:cx3="http://schemas.microsoft.com/office/drawing/2016/5/9/chartex" xmlns:cx4="http://schemas.microsoft.com/office/drawing/2016/5/10/chartex" xmlns:cx5="http://schemas.microsoft.com/office/drawing/2016/5/11/chartex" xmlns:cx6="http://schemas.microsoft.com/office/drawing/2016/5/12/chartex" xmlns:cx7="http://schemas.microsoft.com/office/drawing/2016/5/13/chartex" xmlns:cx8="http://schemas.microsoft.com/office/drawing/2016/5/14/chartex" xmlns:mc="http://schemas.openxmlformats.org/markup-compatibility/2006" xmlns:aink="http://schemas.microsoft.com/office/drawing/2016/ink" xmlns:am3d="http://schemas.microsoft.com/office/drawing/2017/model3d" xmlns:o="urn:schemas-microsoft-com:office:office" xmlns:r="http://schemas.openxmlformats.org/officeDocument/2006/relationships" xmlns:m="http://schemas.openxmlformats.org/officeDocument/2006/math" xmlns:v="urn:schemas-microsoft-com:vml" xmlns:wp14="http://schemas.microsoft.com/office/word/2010/wordprocessingDrawing" xmlns:wp="http://schemas.openxmlformats.org/drawingml/2006/wordprocessingDrawing" xmlns:w10="urn:schemas-microsoft-com:office:word" xmlns:w="http://schemas.openxmlformats.org/wordprocessingml/2006/main" xmlns:w14="http://schemas.microsoft.com/office/word/2010/wordml" xmlns:w15="http://schemas.microsoft.com/office/word/2012/wordml" xmlns:w16cid="http://schemas.microsoft.com/office/word/2016/wordml/cid" xmlns:w16se="http://schemas.microsoft.com/office/word/2015/wordml/symex" xmlns:wpg="http://schemas.microsoft.com/office/word/2010/wordprocessingGroup" xmlns:wpi="http://schemas.microsoft.com/office/word/2010/wordprocessingInk" xmlns:wne="http://schemas.microsoft.com/office/word/2006/wordml" xmlns:wps="http://schemas.microsoft.com/office/word/2010/wordprocessingShape" mc:Ignorable="w14 w15 w16se w16cid wp14">
+<w:hdr xmlns:wpc="http://schemas.microsoft.com/office/word/2010/wordprocessingCanvas" xmlns:cx="http://schemas.microsoft.com/office/drawing/2014/chartex" xmlns:cx1="http://schemas.microsoft.com/office/drawing/2015/9/8/chartex" xmlns:cx2="http://schemas.microsoft.com/office/drawing/2015/10/21/chartex" xmlns:cx3="http://schemas.microsoft.com/office/drawing/2016/5/9/chartex" xmlns:cx4="http://schemas.microsoft.com/office/drawing/2016/5/10/chartex" xmlns:cx5="http://schemas.microsoft.com/office/drawing/2016/5/11/chartex" xmlns:cx6="http://schemas.microsoft.com/office/drawing/2016/5/12/chartex" xmlns:cx7="http://schemas.microsoft.com/office/drawing/2016/5/13/chartex" xmlns:cx8="http://schemas.microsoft.com/office/drawing/2016/5/14/chartex" xmlns:mc="http://schemas.openxmlformats.org/markup-compatibility/2006" xmlns:aink="http://schemas.microsoft.com/office/drawing/2016/ink" xmlns:am3d="http://schemas.microsoft.com/office/drawing/2017/model3d" xmlns:o="urn:schemas-microsoft-com:office:office" xmlns:r="http://schemas.openxmlformats.org/officeDocument/2006/relationships" xmlns:m="http://schemas.openxmlformats.org/officeDocument/2006/math" xmlns:v="urn:schemas-microsoft-com:vml" xmlns:wp14="http://schemas.microsoft.com/office/word/2010/wordprocessingDrawing" xmlns:wp="http://schemas.openxmlformats.org/drawingml/2006/wordprocessingDrawing" xmlns:w10="urn:schemas-microsoft-com:office:word" xmlns:w="http://schemas.openxmlformats.org/wordprocessingml/2006/main" xmlns:w14="http://schemas.microsoft.com/office/word/2010/wordml" xmlns:w15="http://schemas.microsoft.com/office/word/2012/wordml" xmlns:w16cex="http://schemas.microsoft.com/office/word/2018/wordml/cex" xmlns:w16cid="http://schemas.microsoft.com/office/word/2016/wordml/cid" xmlns:w16="http://schemas.microsoft.com/office/word/2018/wordml" xmlns:w16sdtdh="http://schemas.microsoft.com/office/word/2020/wordml/sdtdatahash" xmlns:w16se="http://schemas.microsoft.com/office/word/2015/wordml/symex" xmlns:wpg="http://schemas.microsoft.com/office/word/2010/wordprocessingGroup" xmlns:wpi="http://schemas.microsoft.com/office/word/2010/wordprocessingInk" xmlns:wne="http://schemas.microsoft.com/office/word/2006/wordml" xmlns:wps="http://schemas.microsoft.com/office/word/2010/wordprocessingShape" mc:Ignorable="w14 w15 w16se w16cid w16 w16cex w16sdtdh wp14">
   <w:p>
     <w:pPr>
       <w:pStyle w:val="a3"/>
@@ -23364,7 +27266,7 @@
 </file>
 
 <file path=word/header5.xml><?xml version="1.0" encoding="utf-8"?>
-<w:hdr xmlns:wpc="http://schemas.microsoft.com/office/word/2010/wordprocessingCanvas" xmlns:cx="http://schemas.microsoft.com/office/drawing/2014/chartex" xmlns:cx1="http://schemas.microsoft.com/office/drawing/2015/9/8/chartex" xmlns:cx2="http://schemas.microsoft.com/office/drawing/2015/10/21/chartex" xmlns:cx3="http://schemas.microsoft.com/office/drawing/2016/5/9/chartex" xmlns:cx4="http://schemas.microsoft.com/office/drawing/2016/5/10/chartex" xmlns:cx5="http://schemas.microsoft.com/office/drawing/2016/5/11/chartex" xmlns:cx6="http://schemas.microsoft.com/office/drawing/2016/5/12/chartex" xmlns:cx7="http://schemas.microsoft.com/office/drawing/2016/5/13/chartex" xmlns:cx8="http://schemas.microsoft.com/office/drawing/2016/5/14/chartex" xmlns:mc="http://schemas.openxmlformats.org/markup-compatibility/2006" xmlns:aink="http://schemas.microsoft.com/office/drawing/2016/ink" xmlns:am3d="http://schemas.microsoft.com/office/drawing/2017/model3d" xmlns:o="urn:schemas-microsoft-com:office:office" xmlns:r="http://schemas.openxmlformats.org/officeDocument/2006/relationships" xmlns:m="http://schemas.openxmlformats.org/officeDocument/2006/math" xmlns:v="urn:schemas-microsoft-com:vml" xmlns:wp14="http://schemas.microsoft.com/office/word/2010/wordprocessingDrawing" xmlns:wp="http://schemas.openxmlformats.org/drawingml/2006/wordprocessingDrawing" xmlns:w10="urn:schemas-microsoft-com:office:word" xmlns:w="http://schemas.openxmlformats.org/wordprocessingml/2006/main" xmlns:w14="http://schemas.microsoft.com/office/word/2010/wordml" xmlns:w15="http://schemas.microsoft.com/office/word/2012/wordml" xmlns:w16cid="http://schemas.microsoft.com/office/word/2016/wordml/cid" xmlns:w16se="http://schemas.microsoft.com/office/word/2015/wordml/symex" xmlns:wpg="http://schemas.microsoft.com/office/word/2010/wordprocessingGroup" xmlns:wpi="http://schemas.microsoft.com/office/word/2010/wordprocessingInk" xmlns:wne="http://schemas.microsoft.com/office/word/2006/wordml" xmlns:wps="http://schemas.microsoft.com/office/word/2010/wordprocessingShape" mc:Ignorable="w14 w15 w16se w16cid wp14">
+<w:hdr xmlns:wpc="http://schemas.microsoft.com/office/word/2010/wordprocessingCanvas" xmlns:cx="http://schemas.microsoft.com/office/drawing/2014/chartex" xmlns:cx1="http://schemas.microsoft.com/office/drawing/2015/9/8/chartex" xmlns:cx2="http://schemas.microsoft.com/office/drawing/2015/10/21/chartex" xmlns:cx3="http://schemas.microsoft.com/office/drawing/2016/5/9/chartex" xmlns:cx4="http://schemas.microsoft.com/office/drawing/2016/5/10/chartex" xmlns:cx5="http://schemas.microsoft.com/office/drawing/2016/5/11/chartex" xmlns:cx6="http://schemas.microsoft.com/office/drawing/2016/5/12/chartex" xmlns:cx7="http://schemas.microsoft.com/office/drawing/2016/5/13/chartex" xmlns:cx8="http://schemas.microsoft.com/office/drawing/2016/5/14/chartex" xmlns:mc="http://schemas.openxmlformats.org/markup-compatibility/2006" xmlns:aink="http://schemas.microsoft.com/office/drawing/2016/ink" xmlns:am3d="http://schemas.microsoft.com/office/drawing/2017/model3d" xmlns:o="urn:schemas-microsoft-com:office:office" xmlns:r="http://schemas.openxmlformats.org/officeDocument/2006/relationships" xmlns:m="http://schemas.openxmlformats.org/officeDocument/2006/math" xmlns:v="urn:schemas-microsoft-com:vml" xmlns:wp14="http://schemas.microsoft.com/office/word/2010/wordprocessingDrawing" xmlns:wp="http://schemas.openxmlformats.org/drawingml/2006/wordprocessingDrawing" xmlns:w10="urn:schemas-microsoft-com:office:word" xmlns:w="http://schemas.openxmlformats.org/wordprocessingml/2006/main" xmlns:w14="http://schemas.microsoft.com/office/word/2010/wordml" xmlns:w15="http://schemas.microsoft.com/office/word/2012/wordml" xmlns:w16cex="http://schemas.microsoft.com/office/word/2018/wordml/cex" xmlns:w16cid="http://schemas.microsoft.com/office/word/2016/wordml/cid" xmlns:w16="http://schemas.microsoft.com/office/word/2018/wordml" xmlns:w16sdtdh="http://schemas.microsoft.com/office/word/2020/wordml/sdtdatahash" xmlns:w16se="http://schemas.microsoft.com/office/word/2015/wordml/symex" xmlns:wpg="http://schemas.microsoft.com/office/word/2010/wordprocessingGroup" xmlns:wpi="http://schemas.microsoft.com/office/word/2010/wordprocessingInk" xmlns:wne="http://schemas.microsoft.com/office/word/2006/wordml" xmlns:wps="http://schemas.microsoft.com/office/word/2010/wordprocessingShape" mc:Ignorable="w14 w15 w16se w16cid w16 w16cex w16sdtdh wp14">
   <w:tbl>
     <w:tblPr>
       <w:tblW w:w="0" w:type="auto"/>
@@ -23989,7 +27891,7 @@
                     <v:stroke joinstyle="miter"/>
                     <v:path gradientshapeok="t" o:connecttype="rect"/>
                   </v:shapetype>
-                  <v:shape id="Text Box 92" o:spid="_x0000_s1087" type="#_x0000_t202" style="position:absolute;margin-left:258.65pt;margin-top:167.9pt;width:88pt;height:24pt;z-index:251657216;visibility:visible;mso-wrap-style:square;mso-width-percent:0;mso-height-percent:0;mso-wrap-distance-left:9pt;mso-wrap-distance-top:0;mso-wrap-distance-right:9pt;mso-wrap-distance-bottom:0;mso-position-horizontal:absolute;mso-position-horizontal-relative:text;mso-position-vertical:absolute;mso-position-vertical-relative:text;mso-width-percent:0;mso-height-percent:0;mso-width-relative:page;mso-height-relative:page;v-text-anchor:top" o:gfxdata="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">
+                  <v:shape id="Text Box 92" o:spid="_x0000_s1116" type="#_x0000_t202" style="position:absolute;margin-left:258.65pt;margin-top:167.9pt;width:88pt;height:24pt;z-index:251657216;visibility:visible;mso-wrap-style:square;mso-width-percent:0;mso-height-percent:0;mso-wrap-distance-left:9pt;mso-wrap-distance-top:0;mso-wrap-distance-right:9pt;mso-wrap-distance-bottom:0;mso-position-horizontal:absolute;mso-position-horizontal-relative:text;mso-position-vertical:absolute;mso-position-vertical-relative:text;mso-width-percent:0;mso-height-percent:0;mso-width-relative:page;mso-height-relative:page;v-text-anchor:top" o:gfxdata="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">
                     <v:textbox>
                       <w:txbxContent>
                         <w:p>
@@ -24088,7 +27990,7 @@
 </file>
 
 <file path=word/numbering.xml><?xml version="1.0" encoding="utf-8"?>
-<w:numbering xmlns:wpc="http://schemas.microsoft.com/office/word/2010/wordprocessingCanvas" xmlns:cx="http://schemas.microsoft.com/office/drawing/2014/chartex" xmlns:cx1="http://schemas.microsoft.com/office/drawing/2015/9/8/chartex" xmlns:cx2="http://schemas.microsoft.com/office/drawing/2015/10/21/chartex" xmlns:cx3="http://schemas.microsoft.com/office/drawing/2016/5/9/chartex" xmlns:cx4="http://schemas.microsoft.com/office/drawing/2016/5/10/chartex" xmlns:cx5="http://schemas.microsoft.com/office/drawing/2016/5/11/chartex" xmlns:cx6="http://schemas.microsoft.com/office/drawing/2016/5/12/chartex" xmlns:cx7="http://schemas.microsoft.com/office/drawing/2016/5/13/chartex" xmlns:cx8="http://schemas.microsoft.com/office/drawing/2016/5/14/chartex" xmlns:mc="http://schemas.openxmlformats.org/markup-compatibility/2006" xmlns:aink="http://schemas.microsoft.com/office/drawing/2016/ink" xmlns:am3d="http://schemas.microsoft.com/office/drawing/2017/model3d" xmlns:o="urn:schemas-microsoft-com:office:office" xmlns:r="http://schemas.openxmlformats.org/officeDocument/2006/relationships" xmlns:m="http://schemas.openxmlformats.org/officeDocument/2006/math" xmlns:v="urn:schemas-microsoft-com:vml" xmlns:wp14="http://schemas.microsoft.com/office/word/2010/wordprocessingDrawing" xmlns:wp="http://schemas.openxmlformats.org/drawingml/2006/wordprocessingDrawing" xmlns:w10="urn:schemas-microsoft-com:office:word" xmlns:w="http://schemas.openxmlformats.org/wordprocessingml/2006/main" xmlns:w14="http://schemas.microsoft.com/office/word/2010/wordml" xmlns:w15="http://schemas.microsoft.com/office/word/2012/wordml" xmlns:w16cid="http://schemas.microsoft.com/office/word/2016/wordml/cid" xmlns:w16se="http://schemas.microsoft.com/office/word/2015/wordml/symex" xmlns:wpg="http://schemas.microsoft.com/office/word/2010/wordprocessingGroup" xmlns:wpi="http://schemas.microsoft.com/office/word/2010/wordprocessingInk" xmlns:wne="http://schemas.microsoft.com/office/word/2006/wordml" xmlns:wps="http://schemas.microsoft.com/office/word/2010/wordprocessingShape" mc:Ignorable="w14 w15 w16se w16cid wp14">
+<w:numbering xmlns:wpc="http://schemas.microsoft.com/office/word/2010/wordprocessingCanvas" xmlns:cx="http://schemas.microsoft.com/office/drawing/2014/chartex" xmlns:cx1="http://schemas.microsoft.com/office/drawing/2015/9/8/chartex" xmlns:cx2="http://schemas.microsoft.com/office/drawing/2015/10/21/chartex" xmlns:cx3="http://schemas.microsoft.com/office/drawing/2016/5/9/chartex" xmlns:cx4="http://schemas.microsoft.com/office/drawing/2016/5/10/chartex" xmlns:cx5="http://schemas.microsoft.com/office/drawing/2016/5/11/chartex" xmlns:cx6="http://schemas.microsoft.com/office/drawing/2016/5/12/chartex" xmlns:cx7="http://schemas.microsoft.com/office/drawing/2016/5/13/chartex" xmlns:cx8="http://schemas.microsoft.com/office/drawing/2016/5/14/chartex" xmlns:mc="http://schemas.openxmlformats.org/markup-compatibility/2006" xmlns:aink="http://schemas.microsoft.com/office/drawing/2016/ink" xmlns:am3d="http://schemas.microsoft.com/office/drawing/2017/model3d" xmlns:o="urn:schemas-microsoft-com:office:office" xmlns:r="http://schemas.openxmlformats.org/officeDocument/2006/relationships" xmlns:m="http://schemas.openxmlformats.org/officeDocument/2006/math" xmlns:v="urn:schemas-microsoft-com:vml" xmlns:wp14="http://schemas.microsoft.com/office/word/2010/wordprocessingDrawing" xmlns:wp="http://schemas.openxmlformats.org/drawingml/2006/wordprocessingDrawing" xmlns:w10="urn:schemas-microsoft-com:office:word" xmlns:w="http://schemas.openxmlformats.org/wordprocessingml/2006/main" xmlns:w14="http://schemas.microsoft.com/office/word/2010/wordml" xmlns:w15="http://schemas.microsoft.com/office/word/2012/wordml" xmlns:w16cex="http://schemas.microsoft.com/office/word/2018/wordml/cex" xmlns:w16cid="http://schemas.microsoft.com/office/word/2016/wordml/cid" xmlns:w16="http://schemas.microsoft.com/office/word/2018/wordml" xmlns:w16sdtdh="http://schemas.microsoft.com/office/word/2020/wordml/sdtdatahash" xmlns:w16se="http://schemas.microsoft.com/office/word/2015/wordml/symex" xmlns:wpg="http://schemas.microsoft.com/office/word/2010/wordprocessingGroup" xmlns:wpi="http://schemas.microsoft.com/office/word/2010/wordprocessingInk" xmlns:wne="http://schemas.microsoft.com/office/word/2006/wordml" xmlns:wps="http://schemas.microsoft.com/office/word/2010/wordprocessingShape" mc:Ignorable="w14 w15 w16se w16cid w16 w16cex w16sdtdh wp14">
   <w:abstractNum w:abstractNumId="0" w15:restartNumberingAfterBreak="0">
     <w:nsid w:val="01DF0271"/>
     <w:multiLevelType w:val="hybridMultilevel"/>
@@ -24686,6 +28588,184 @@
     </w:lvl>
   </w:abstractNum>
   <w:abstractNum w:abstractNumId="5" w15:restartNumberingAfterBreak="0">
+    <w:nsid w:val="0FEB4ED0"/>
+    <w:multiLevelType w:val="hybridMultilevel"/>
+    <w:tmpl w:val="E750AEC4"/>
+    <w:lvl w:ilvl="0" w:tplc="FFFFFFFF">
+      <w:start w:val="1"/>
+      <w:numFmt w:val="decimal"/>
+      <w:lvlText w:val="(%1)"/>
+      <w:lvlJc w:val="left"/>
+      <w:pPr>
+        <w:ind w:left="360" w:hanging="360"/>
+      </w:pPr>
+      <w:rPr>
+        <w:rFonts w:hint="eastAsia"/>
+      </w:rPr>
+    </w:lvl>
+    <w:lvl w:ilvl="1" w:tplc="FFFFFFFF" w:tentative="1">
+      <w:start w:val="1"/>
+      <w:numFmt w:val="aiueoFullWidth"/>
+      <w:lvlText w:val="(%2)"/>
+      <w:lvlJc w:val="left"/>
+      <w:pPr>
+        <w:ind w:left="840" w:hanging="420"/>
+      </w:pPr>
+    </w:lvl>
+    <w:lvl w:ilvl="2" w:tplc="FFFFFFFF" w:tentative="1">
+      <w:start w:val="1"/>
+      <w:numFmt w:val="decimalEnclosedCircle"/>
+      <w:lvlText w:val="%3"/>
+      <w:lvlJc w:val="left"/>
+      <w:pPr>
+        <w:ind w:left="1260" w:hanging="420"/>
+      </w:pPr>
+    </w:lvl>
+    <w:lvl w:ilvl="3" w:tplc="FFFFFFFF" w:tentative="1">
+      <w:start w:val="1"/>
+      <w:numFmt w:val="decimal"/>
+      <w:lvlText w:val="%4."/>
+      <w:lvlJc w:val="left"/>
+      <w:pPr>
+        <w:ind w:left="1680" w:hanging="420"/>
+      </w:pPr>
+    </w:lvl>
+    <w:lvl w:ilvl="4" w:tplc="FFFFFFFF" w:tentative="1">
+      <w:start w:val="1"/>
+      <w:numFmt w:val="aiueoFullWidth"/>
+      <w:lvlText w:val="(%5)"/>
+      <w:lvlJc w:val="left"/>
+      <w:pPr>
+        <w:ind w:left="2100" w:hanging="420"/>
+      </w:pPr>
+    </w:lvl>
+    <w:lvl w:ilvl="5" w:tplc="FFFFFFFF" w:tentative="1">
+      <w:start w:val="1"/>
+      <w:numFmt w:val="decimalEnclosedCircle"/>
+      <w:lvlText w:val="%6"/>
+      <w:lvlJc w:val="left"/>
+      <w:pPr>
+        <w:ind w:left="2520" w:hanging="420"/>
+      </w:pPr>
+    </w:lvl>
+    <w:lvl w:ilvl="6" w:tplc="FFFFFFFF" w:tentative="1">
+      <w:start w:val="1"/>
+      <w:numFmt w:val="decimal"/>
+      <w:lvlText w:val="%7."/>
+      <w:lvlJc w:val="left"/>
+      <w:pPr>
+        <w:ind w:left="2940" w:hanging="420"/>
+      </w:pPr>
+    </w:lvl>
+    <w:lvl w:ilvl="7" w:tplc="FFFFFFFF" w:tentative="1">
+      <w:start w:val="1"/>
+      <w:numFmt w:val="aiueoFullWidth"/>
+      <w:lvlText w:val="(%8)"/>
+      <w:lvlJc w:val="left"/>
+      <w:pPr>
+        <w:ind w:left="3360" w:hanging="420"/>
+      </w:pPr>
+    </w:lvl>
+    <w:lvl w:ilvl="8" w:tplc="FFFFFFFF" w:tentative="1">
+      <w:start w:val="1"/>
+      <w:numFmt w:val="decimalEnclosedCircle"/>
+      <w:lvlText w:val="%9"/>
+      <w:lvlJc w:val="left"/>
+      <w:pPr>
+        <w:ind w:left="3780" w:hanging="420"/>
+      </w:pPr>
+    </w:lvl>
+  </w:abstractNum>
+  <w:abstractNum w:abstractNumId="6" w15:restartNumberingAfterBreak="0">
+    <w:nsid w:val="11F6301D"/>
+    <w:multiLevelType w:val="hybridMultilevel"/>
+    <w:tmpl w:val="1988C9D8"/>
+    <w:lvl w:ilvl="0" w:tplc="FFFFFFFF">
+      <w:start w:val="1"/>
+      <w:numFmt w:val="decimal"/>
+      <w:lvlText w:val="(%1)"/>
+      <w:lvlJc w:val="left"/>
+      <w:pPr>
+        <w:ind w:left="360" w:hanging="360"/>
+      </w:pPr>
+      <w:rPr>
+        <w:rFonts w:hint="eastAsia"/>
+      </w:rPr>
+    </w:lvl>
+    <w:lvl w:ilvl="1" w:tplc="FFFFFFFF" w:tentative="1">
+      <w:start w:val="1"/>
+      <w:numFmt w:val="aiueoFullWidth"/>
+      <w:lvlText w:val="(%2)"/>
+      <w:lvlJc w:val="left"/>
+      <w:pPr>
+        <w:ind w:left="840" w:hanging="420"/>
+      </w:pPr>
+    </w:lvl>
+    <w:lvl w:ilvl="2" w:tplc="FFFFFFFF" w:tentative="1">
+      <w:start w:val="1"/>
+      <w:numFmt w:val="decimalEnclosedCircle"/>
+      <w:lvlText w:val="%3"/>
+      <w:lvlJc w:val="left"/>
+      <w:pPr>
+        <w:ind w:left="1260" w:hanging="420"/>
+      </w:pPr>
+    </w:lvl>
+    <w:lvl w:ilvl="3" w:tplc="FFFFFFFF" w:tentative="1">
+      <w:start w:val="1"/>
+      <w:numFmt w:val="decimal"/>
+      <w:lvlText w:val="%4."/>
+      <w:lvlJc w:val="left"/>
+      <w:pPr>
+        <w:ind w:left="1680" w:hanging="420"/>
+      </w:pPr>
+    </w:lvl>
+    <w:lvl w:ilvl="4" w:tplc="FFFFFFFF" w:tentative="1">
+      <w:start w:val="1"/>
+      <w:numFmt w:val="aiueoFullWidth"/>
+      <w:lvlText w:val="(%5)"/>
+      <w:lvlJc w:val="left"/>
+      <w:pPr>
+        <w:ind w:left="2100" w:hanging="420"/>
+      </w:pPr>
+    </w:lvl>
+    <w:lvl w:ilvl="5" w:tplc="FFFFFFFF" w:tentative="1">
+      <w:start w:val="1"/>
+      <w:numFmt w:val="decimalEnclosedCircle"/>
+      <w:lvlText w:val="%6"/>
+      <w:lvlJc w:val="left"/>
+      <w:pPr>
+        <w:ind w:left="2520" w:hanging="420"/>
+      </w:pPr>
+    </w:lvl>
+    <w:lvl w:ilvl="6" w:tplc="FFFFFFFF" w:tentative="1">
+      <w:start w:val="1"/>
+      <w:numFmt w:val="decimal"/>
+      <w:lvlText w:val="%7."/>
+      <w:lvlJc w:val="left"/>
+      <w:pPr>
+        <w:ind w:left="2940" w:hanging="420"/>
+      </w:pPr>
+    </w:lvl>
+    <w:lvl w:ilvl="7" w:tplc="FFFFFFFF" w:tentative="1">
+      <w:start w:val="1"/>
+      <w:numFmt w:val="aiueoFullWidth"/>
+      <w:lvlText w:val="(%8)"/>
+      <w:lvlJc w:val="left"/>
+      <w:pPr>
+        <w:ind w:left="3360" w:hanging="420"/>
+      </w:pPr>
+    </w:lvl>
+    <w:lvl w:ilvl="8" w:tplc="FFFFFFFF" w:tentative="1">
+      <w:start w:val="1"/>
+      <w:numFmt w:val="decimalEnclosedCircle"/>
+      <w:lvlText w:val="%9"/>
+      <w:lvlJc w:val="left"/>
+      <w:pPr>
+        <w:ind w:left="3780" w:hanging="420"/>
+      </w:pPr>
+    </w:lvl>
+  </w:abstractNum>
+  <w:abstractNum w:abstractNumId="7" w15:restartNumberingAfterBreak="0">
     <w:nsid w:val="15E64D09"/>
     <w:multiLevelType w:val="hybridMultilevel"/>
     <w:tmpl w:val="2BF00A02"/>
@@ -24798,7 +28878,7 @@
       </w:rPr>
     </w:lvl>
   </w:abstractNum>
-  <w:abstractNum w:abstractNumId="6" w15:restartNumberingAfterBreak="0">
+  <w:abstractNum w:abstractNumId="8" w15:restartNumberingAfterBreak="0">
     <w:nsid w:val="19004365"/>
     <w:multiLevelType w:val="hybridMultilevel"/>
     <w:tmpl w:val="74B4903E"/>
@@ -24911,7 +28991,7 @@
       </w:rPr>
     </w:lvl>
   </w:abstractNum>
-  <w:abstractNum w:abstractNumId="7" w15:restartNumberingAfterBreak="0">
+  <w:abstractNum w:abstractNumId="9" w15:restartNumberingAfterBreak="0">
     <w:nsid w:val="19515FBA"/>
     <w:multiLevelType w:val="hybridMultilevel"/>
     <w:tmpl w:val="5F50E3F2"/>
@@ -25024,7 +29104,7 @@
       </w:rPr>
     </w:lvl>
   </w:abstractNum>
-  <w:abstractNum w:abstractNumId="8" w15:restartNumberingAfterBreak="0">
+  <w:abstractNum w:abstractNumId="10" w15:restartNumberingAfterBreak="0">
     <w:nsid w:val="1D9508A8"/>
     <w:multiLevelType w:val="hybridMultilevel"/>
     <w:tmpl w:val="88B8A05A"/>
@@ -25137,7 +29217,7 @@
       </w:rPr>
     </w:lvl>
   </w:abstractNum>
-  <w:abstractNum w:abstractNumId="9" w15:restartNumberingAfterBreak="0">
+  <w:abstractNum w:abstractNumId="11" w15:restartNumberingAfterBreak="0">
     <w:nsid w:val="20A05814"/>
     <w:multiLevelType w:val="hybridMultilevel"/>
     <w:tmpl w:val="74B22A70"/>
@@ -25250,7 +29330,7 @@
       </w:rPr>
     </w:lvl>
   </w:abstractNum>
-  <w:abstractNum w:abstractNumId="10" w15:restartNumberingAfterBreak="0">
+  <w:abstractNum w:abstractNumId="12" w15:restartNumberingAfterBreak="0">
     <w:nsid w:val="2328621D"/>
     <w:multiLevelType w:val="hybridMultilevel"/>
     <w:tmpl w:val="775C6C28"/>
@@ -25363,7 +29443,7 @@
       </w:rPr>
     </w:lvl>
   </w:abstractNum>
-  <w:abstractNum w:abstractNumId="11" w15:restartNumberingAfterBreak="0">
+  <w:abstractNum w:abstractNumId="13" w15:restartNumberingAfterBreak="0">
     <w:nsid w:val="24952912"/>
     <w:multiLevelType w:val="hybridMultilevel"/>
     <w:tmpl w:val="6C488328"/>
@@ -25452,7 +29532,7 @@
       </w:pPr>
     </w:lvl>
   </w:abstractNum>
-  <w:abstractNum w:abstractNumId="12" w15:restartNumberingAfterBreak="0">
+  <w:abstractNum w:abstractNumId="14" w15:restartNumberingAfterBreak="0">
     <w:nsid w:val="25B41840"/>
     <w:multiLevelType w:val="hybridMultilevel"/>
     <w:tmpl w:val="262E3464"/>
@@ -25592,7 +29672,7 @@
       </w:rPr>
     </w:lvl>
   </w:abstractNum>
-  <w:abstractNum w:abstractNumId="13" w15:restartNumberingAfterBreak="0">
+  <w:abstractNum w:abstractNumId="15" w15:restartNumberingAfterBreak="0">
     <w:nsid w:val="2BF75765"/>
     <w:multiLevelType w:val="multilevel"/>
     <w:tmpl w:val="89F63FF0"/>
@@ -25806,7 +29886,7 @@
       </w:rPr>
     </w:lvl>
   </w:abstractNum>
-  <w:abstractNum w:abstractNumId="14" w15:restartNumberingAfterBreak="0">
+  <w:abstractNum w:abstractNumId="16" w15:restartNumberingAfterBreak="0">
     <w:nsid w:val="2D30368D"/>
     <w:multiLevelType w:val="hybridMultilevel"/>
     <w:tmpl w:val="EB9C53DE"/>
@@ -25919,7 +29999,7 @@
       </w:rPr>
     </w:lvl>
   </w:abstractNum>
-  <w:abstractNum w:abstractNumId="15" w15:restartNumberingAfterBreak="0">
+  <w:abstractNum w:abstractNumId="17" w15:restartNumberingAfterBreak="0">
     <w:nsid w:val="327B5DC8"/>
     <w:multiLevelType w:val="hybridMultilevel"/>
     <w:tmpl w:val="14C66E74"/>
@@ -26032,7 +30112,7 @@
       </w:rPr>
     </w:lvl>
   </w:abstractNum>
-  <w:abstractNum w:abstractNumId="16" w15:restartNumberingAfterBreak="0">
+  <w:abstractNum w:abstractNumId="18" w15:restartNumberingAfterBreak="0">
     <w:nsid w:val="34CB0732"/>
     <w:multiLevelType w:val="hybridMultilevel"/>
     <w:tmpl w:val="75560330"/>
@@ -26145,7 +30225,7 @@
       </w:rPr>
     </w:lvl>
   </w:abstractNum>
-  <w:abstractNum w:abstractNumId="17" w15:restartNumberingAfterBreak="0">
+  <w:abstractNum w:abstractNumId="19" w15:restartNumberingAfterBreak="0">
     <w:nsid w:val="34D918EA"/>
     <w:multiLevelType w:val="hybridMultilevel"/>
     <w:tmpl w:val="1988C9D8"/>
@@ -26234,7 +30314,7 @@
       </w:pPr>
     </w:lvl>
   </w:abstractNum>
-  <w:abstractNum w:abstractNumId="18" w15:restartNumberingAfterBreak="0">
+  <w:abstractNum w:abstractNumId="20" w15:restartNumberingAfterBreak="0">
     <w:nsid w:val="3B671370"/>
     <w:multiLevelType w:val="hybridMultilevel"/>
     <w:tmpl w:val="C504DEFE"/>
@@ -26347,7 +30427,7 @@
       </w:rPr>
     </w:lvl>
   </w:abstractNum>
-  <w:abstractNum w:abstractNumId="19" w15:restartNumberingAfterBreak="0">
+  <w:abstractNum w:abstractNumId="21" w15:restartNumberingAfterBreak="0">
     <w:nsid w:val="4290541F"/>
     <w:multiLevelType w:val="hybridMultilevel"/>
     <w:tmpl w:val="D11217E0"/>
@@ -26487,7 +30567,7 @@
       </w:rPr>
     </w:lvl>
   </w:abstractNum>
-  <w:abstractNum w:abstractNumId="20" w15:restartNumberingAfterBreak="0">
+  <w:abstractNum w:abstractNumId="22" w15:restartNumberingAfterBreak="0">
     <w:nsid w:val="499D4B26"/>
     <w:multiLevelType w:val="hybridMultilevel"/>
     <w:tmpl w:val="60E0E702"/>
@@ -26600,7 +30680,7 @@
       </w:rPr>
     </w:lvl>
   </w:abstractNum>
-  <w:abstractNum w:abstractNumId="21" w15:restartNumberingAfterBreak="0">
+  <w:abstractNum w:abstractNumId="23" w15:restartNumberingAfterBreak="0">
     <w:nsid w:val="4CCE4D59"/>
     <w:multiLevelType w:val="hybridMultilevel"/>
     <w:tmpl w:val="4F9EF014"/>
@@ -26740,7 +30820,7 @@
       </w:rPr>
     </w:lvl>
   </w:abstractNum>
-  <w:abstractNum w:abstractNumId="22" w15:restartNumberingAfterBreak="0">
+  <w:abstractNum w:abstractNumId="24" w15:restartNumberingAfterBreak="0">
     <w:nsid w:val="50F87857"/>
     <w:multiLevelType w:val="hybridMultilevel"/>
     <w:tmpl w:val="D1925D6A"/>
@@ -26829,7 +30909,7 @@
       </w:pPr>
     </w:lvl>
   </w:abstractNum>
-  <w:abstractNum w:abstractNumId="23" w15:restartNumberingAfterBreak="0">
+  <w:abstractNum w:abstractNumId="25" w15:restartNumberingAfterBreak="0">
     <w:nsid w:val="54C72959"/>
     <w:multiLevelType w:val="hybridMultilevel"/>
     <w:tmpl w:val="28D4B694"/>
@@ -26942,7 +31022,7 @@
       </w:rPr>
     </w:lvl>
   </w:abstractNum>
-  <w:abstractNum w:abstractNumId="24" w15:restartNumberingAfterBreak="0">
+  <w:abstractNum w:abstractNumId="26" w15:restartNumberingAfterBreak="0">
     <w:nsid w:val="58707843"/>
     <w:multiLevelType w:val="hybridMultilevel"/>
     <w:tmpl w:val="4D762502"/>
@@ -27083,7 +31163,7 @@
       </w:rPr>
     </w:lvl>
   </w:abstractNum>
-  <w:abstractNum w:abstractNumId="25" w15:restartNumberingAfterBreak="0">
+  <w:abstractNum w:abstractNumId="27" w15:restartNumberingAfterBreak="0">
     <w:nsid w:val="59834012"/>
     <w:multiLevelType w:val="hybridMultilevel"/>
     <w:tmpl w:val="477AA466"/>
@@ -27223,7 +31303,7 @@
       </w:rPr>
     </w:lvl>
   </w:abstractNum>
-  <w:abstractNum w:abstractNumId="26" w15:restartNumberingAfterBreak="0">
+  <w:abstractNum w:abstractNumId="28" w15:restartNumberingAfterBreak="0">
     <w:nsid w:val="603C1ABD"/>
     <w:multiLevelType w:val="hybridMultilevel"/>
     <w:tmpl w:val="FFC6F2B6"/>
@@ -27336,7 +31416,7 @@
       </w:rPr>
     </w:lvl>
   </w:abstractNum>
-  <w:abstractNum w:abstractNumId="27" w15:restartNumberingAfterBreak="0">
+  <w:abstractNum w:abstractNumId="29" w15:restartNumberingAfterBreak="0">
     <w:nsid w:val="68694810"/>
     <w:multiLevelType w:val="hybridMultilevel"/>
     <w:tmpl w:val="A3A80FA4"/>
@@ -27449,7 +31529,7 @@
       </w:rPr>
     </w:lvl>
   </w:abstractNum>
-  <w:abstractNum w:abstractNumId="28" w15:restartNumberingAfterBreak="0">
+  <w:abstractNum w:abstractNumId="30" w15:restartNumberingAfterBreak="0">
     <w:nsid w:val="69AE7900"/>
     <w:multiLevelType w:val="hybridMultilevel"/>
     <w:tmpl w:val="9B38365A"/>
@@ -27562,7 +31642,7 @@
       </w:rPr>
     </w:lvl>
   </w:abstractNum>
-  <w:abstractNum w:abstractNumId="29" w15:restartNumberingAfterBreak="0">
+  <w:abstractNum w:abstractNumId="31" w15:restartNumberingAfterBreak="0">
     <w:nsid w:val="6E30786A"/>
     <w:multiLevelType w:val="hybridMultilevel"/>
     <w:tmpl w:val="B6C4082E"/>
@@ -27675,7 +31755,7 @@
       </w:rPr>
     </w:lvl>
   </w:abstractNum>
-  <w:abstractNum w:abstractNumId="30" w15:restartNumberingAfterBreak="0">
+  <w:abstractNum w:abstractNumId="32" w15:restartNumberingAfterBreak="0">
     <w:nsid w:val="70361B3D"/>
     <w:multiLevelType w:val="hybridMultilevel"/>
     <w:tmpl w:val="72860642"/>
@@ -27788,7 +31868,7 @@
       </w:rPr>
     </w:lvl>
   </w:abstractNum>
-  <w:abstractNum w:abstractNumId="31" w15:restartNumberingAfterBreak="0">
+  <w:abstractNum w:abstractNumId="33" w15:restartNumberingAfterBreak="0">
     <w:nsid w:val="78A70329"/>
     <w:multiLevelType w:val="hybridMultilevel"/>
     <w:tmpl w:val="BDBA10AC"/>
@@ -27901,59 +31981,237 @@
       </w:rPr>
     </w:lvl>
   </w:abstractNum>
+  <w:abstractNum w:abstractNumId="34" w15:restartNumberingAfterBreak="0">
+    <w:nsid w:val="78B91E99"/>
+    <w:multiLevelType w:val="hybridMultilevel"/>
+    <w:tmpl w:val="16DC7BE4"/>
+    <w:lvl w:ilvl="0" w:tplc="D730E2FE">
+      <w:start w:val="1"/>
+      <w:numFmt w:val="decimal"/>
+      <w:lvlText w:val="(%1)"/>
+      <w:lvlJc w:val="left"/>
+      <w:pPr>
+        <w:ind w:left="420" w:hanging="420"/>
+      </w:pPr>
+      <w:rPr>
+        <w:rFonts w:hint="eastAsia"/>
+      </w:rPr>
+    </w:lvl>
+    <w:lvl w:ilvl="1" w:tplc="04090017" w:tentative="1">
+      <w:start w:val="1"/>
+      <w:numFmt w:val="aiueoFullWidth"/>
+      <w:lvlText w:val="(%2)"/>
+      <w:lvlJc w:val="left"/>
+      <w:pPr>
+        <w:ind w:left="840" w:hanging="420"/>
+      </w:pPr>
+    </w:lvl>
+    <w:lvl w:ilvl="2" w:tplc="04090011" w:tentative="1">
+      <w:start w:val="1"/>
+      <w:numFmt w:val="decimalEnclosedCircle"/>
+      <w:lvlText w:val="%3"/>
+      <w:lvlJc w:val="left"/>
+      <w:pPr>
+        <w:ind w:left="1260" w:hanging="420"/>
+      </w:pPr>
+    </w:lvl>
+    <w:lvl w:ilvl="3" w:tplc="0409000F" w:tentative="1">
+      <w:start w:val="1"/>
+      <w:numFmt w:val="decimal"/>
+      <w:lvlText w:val="%4."/>
+      <w:lvlJc w:val="left"/>
+      <w:pPr>
+        <w:ind w:left="1680" w:hanging="420"/>
+      </w:pPr>
+    </w:lvl>
+    <w:lvl w:ilvl="4" w:tplc="04090017" w:tentative="1">
+      <w:start w:val="1"/>
+      <w:numFmt w:val="aiueoFullWidth"/>
+      <w:lvlText w:val="(%5)"/>
+      <w:lvlJc w:val="left"/>
+      <w:pPr>
+        <w:ind w:left="2100" w:hanging="420"/>
+      </w:pPr>
+    </w:lvl>
+    <w:lvl w:ilvl="5" w:tplc="04090011" w:tentative="1">
+      <w:start w:val="1"/>
+      <w:numFmt w:val="decimalEnclosedCircle"/>
+      <w:lvlText w:val="%6"/>
+      <w:lvlJc w:val="left"/>
+      <w:pPr>
+        <w:ind w:left="2520" w:hanging="420"/>
+      </w:pPr>
+    </w:lvl>
+    <w:lvl w:ilvl="6" w:tplc="0409000F" w:tentative="1">
+      <w:start w:val="1"/>
+      <w:numFmt w:val="decimal"/>
+      <w:lvlText w:val="%7."/>
+      <w:lvlJc w:val="left"/>
+      <w:pPr>
+        <w:ind w:left="2940" w:hanging="420"/>
+      </w:pPr>
+    </w:lvl>
+    <w:lvl w:ilvl="7" w:tplc="04090017" w:tentative="1">
+      <w:start w:val="1"/>
+      <w:numFmt w:val="aiueoFullWidth"/>
+      <w:lvlText w:val="(%8)"/>
+      <w:lvlJc w:val="left"/>
+      <w:pPr>
+        <w:ind w:left="3360" w:hanging="420"/>
+      </w:pPr>
+    </w:lvl>
+    <w:lvl w:ilvl="8" w:tplc="04090011" w:tentative="1">
+      <w:start w:val="1"/>
+      <w:numFmt w:val="decimalEnclosedCircle"/>
+      <w:lvlText w:val="%9"/>
+      <w:lvlJc w:val="left"/>
+      <w:pPr>
+        <w:ind w:left="3780" w:hanging="420"/>
+      </w:pPr>
+    </w:lvl>
+  </w:abstractNum>
+  <w:abstractNum w:abstractNumId="35" w15:restartNumberingAfterBreak="0">
+    <w:nsid w:val="795D3E94"/>
+    <w:multiLevelType w:val="hybridMultilevel"/>
+    <w:tmpl w:val="E750AEC4"/>
+    <w:lvl w:ilvl="0" w:tplc="FFFFFFFF">
+      <w:start w:val="1"/>
+      <w:numFmt w:val="decimal"/>
+      <w:lvlText w:val="(%1)"/>
+      <w:lvlJc w:val="left"/>
+      <w:pPr>
+        <w:ind w:left="360" w:hanging="360"/>
+      </w:pPr>
+      <w:rPr>
+        <w:rFonts w:hint="eastAsia"/>
+      </w:rPr>
+    </w:lvl>
+    <w:lvl w:ilvl="1" w:tplc="FFFFFFFF" w:tentative="1">
+      <w:start w:val="1"/>
+      <w:numFmt w:val="aiueoFullWidth"/>
+      <w:lvlText w:val="(%2)"/>
+      <w:lvlJc w:val="left"/>
+      <w:pPr>
+        <w:ind w:left="840" w:hanging="420"/>
+      </w:pPr>
+    </w:lvl>
+    <w:lvl w:ilvl="2" w:tplc="FFFFFFFF" w:tentative="1">
+      <w:start w:val="1"/>
+      <w:numFmt w:val="decimalEnclosedCircle"/>
+      <w:lvlText w:val="%3"/>
+      <w:lvlJc w:val="left"/>
+      <w:pPr>
+        <w:ind w:left="1260" w:hanging="420"/>
+      </w:pPr>
+    </w:lvl>
+    <w:lvl w:ilvl="3" w:tplc="FFFFFFFF" w:tentative="1">
+      <w:start w:val="1"/>
+      <w:numFmt w:val="decimal"/>
+      <w:lvlText w:val="%4."/>
+      <w:lvlJc w:val="left"/>
+      <w:pPr>
+        <w:ind w:left="1680" w:hanging="420"/>
+      </w:pPr>
+    </w:lvl>
+    <w:lvl w:ilvl="4" w:tplc="FFFFFFFF" w:tentative="1">
+      <w:start w:val="1"/>
+      <w:numFmt w:val="aiueoFullWidth"/>
+      <w:lvlText w:val="(%5)"/>
+      <w:lvlJc w:val="left"/>
+      <w:pPr>
+        <w:ind w:left="2100" w:hanging="420"/>
+      </w:pPr>
+    </w:lvl>
+    <w:lvl w:ilvl="5" w:tplc="FFFFFFFF" w:tentative="1">
+      <w:start w:val="1"/>
+      <w:numFmt w:val="decimalEnclosedCircle"/>
+      <w:lvlText w:val="%6"/>
+      <w:lvlJc w:val="left"/>
+      <w:pPr>
+        <w:ind w:left="2520" w:hanging="420"/>
+      </w:pPr>
+    </w:lvl>
+    <w:lvl w:ilvl="6" w:tplc="FFFFFFFF" w:tentative="1">
+      <w:start w:val="1"/>
+      <w:numFmt w:val="decimal"/>
+      <w:lvlText w:val="%7."/>
+      <w:lvlJc w:val="left"/>
+      <w:pPr>
+        <w:ind w:left="2940" w:hanging="420"/>
+      </w:pPr>
+    </w:lvl>
+    <w:lvl w:ilvl="7" w:tplc="FFFFFFFF" w:tentative="1">
+      <w:start w:val="1"/>
+      <w:numFmt w:val="aiueoFullWidth"/>
+      <w:lvlText w:val="(%8)"/>
+      <w:lvlJc w:val="left"/>
+      <w:pPr>
+        <w:ind w:left="3360" w:hanging="420"/>
+      </w:pPr>
+    </w:lvl>
+    <w:lvl w:ilvl="8" w:tplc="FFFFFFFF" w:tentative="1">
+      <w:start w:val="1"/>
+      <w:numFmt w:val="decimalEnclosedCircle"/>
+      <w:lvlText w:val="%9"/>
+      <w:lvlJc w:val="left"/>
+      <w:pPr>
+        <w:ind w:left="3780" w:hanging="420"/>
+      </w:pPr>
+    </w:lvl>
+  </w:abstractNum>
   <w:num w:numId="1">
-    <w:abstractNumId w:val="13"/>
+    <w:abstractNumId w:val="15"/>
   </w:num>
   <w:num w:numId="2">
     <w:abstractNumId w:val="4"/>
   </w:num>
   <w:num w:numId="3">
-    <w:abstractNumId w:val="24"/>
+    <w:abstractNumId w:val="26"/>
   </w:num>
   <w:num w:numId="4">
-    <w:abstractNumId w:val="20"/>
+    <w:abstractNumId w:val="22"/>
   </w:num>
   <w:num w:numId="5">
-    <w:abstractNumId w:val="28"/>
+    <w:abstractNumId w:val="30"/>
   </w:num>
   <w:num w:numId="6">
-    <w:abstractNumId w:val="31"/>
+    <w:abstractNumId w:val="33"/>
   </w:num>
   <w:num w:numId="7">
     <w:abstractNumId w:val="3"/>
   </w:num>
   <w:num w:numId="8">
-    <w:abstractNumId w:val="15"/>
+    <w:abstractNumId w:val="17"/>
   </w:num>
   <w:num w:numId="9">
-    <w:abstractNumId w:val="18"/>
+    <w:abstractNumId w:val="20"/>
   </w:num>
   <w:num w:numId="10">
     <w:abstractNumId w:val="2"/>
   </w:num>
   <w:num w:numId="11">
-    <w:abstractNumId w:val="27"/>
+    <w:abstractNumId w:val="29"/>
   </w:num>
   <w:num w:numId="12">
+    <w:abstractNumId w:val="9"/>
+  </w:num>
+  <w:num w:numId="13">
+    <w:abstractNumId w:val="16"/>
+  </w:num>
+  <w:num w:numId="14">
+    <w:abstractNumId w:val="31"/>
+  </w:num>
+  <w:num w:numId="15">
+    <w:abstractNumId w:val="8"/>
+  </w:num>
+  <w:num w:numId="16">
+    <w:abstractNumId w:val="28"/>
+  </w:num>
+  <w:num w:numId="17">
     <w:abstractNumId w:val="7"/>
   </w:num>
-  <w:num w:numId="13">
-    <w:abstractNumId w:val="14"/>
-  </w:num>
-  <w:num w:numId="14">
-    <w:abstractNumId w:val="29"/>
-  </w:num>
-  <w:num w:numId="15">
-    <w:abstractNumId w:val="6"/>
-  </w:num>
-  <w:num w:numId="16">
-    <w:abstractNumId w:val="26"/>
-  </w:num>
-  <w:num w:numId="17">
-    <w:abstractNumId w:val="5"/>
-  </w:num>
   <w:num w:numId="18">
-    <w:abstractNumId w:val="13"/>
+    <w:abstractNumId w:val="15"/>
     <w:lvlOverride w:ilvl="0">
       <w:startOverride w:val="1"/>
     </w:lvlOverride>
@@ -27983,34 +32241,34 @@
     </w:lvlOverride>
   </w:num>
   <w:num w:numId="19">
+    <w:abstractNumId w:val="12"/>
+  </w:num>
+  <w:num w:numId="20">
+    <w:abstractNumId w:val="18"/>
+  </w:num>
+  <w:num w:numId="21">
+    <w:abstractNumId w:val="25"/>
+  </w:num>
+  <w:num w:numId="22">
+    <w:abstractNumId w:val="32"/>
+  </w:num>
+  <w:num w:numId="23">
     <w:abstractNumId w:val="10"/>
   </w:num>
-  <w:num w:numId="20">
-    <w:abstractNumId w:val="16"/>
+  <w:num w:numId="24">
+    <w:abstractNumId w:val="27"/>
   </w:num>
-  <w:num w:numId="21">
+  <w:num w:numId="25">
     <w:abstractNumId w:val="23"/>
   </w:num>
-  <w:num w:numId="22">
-    <w:abstractNumId w:val="30"/>
+  <w:num w:numId="26">
+    <w:abstractNumId w:val="14"/>
   </w:num>
-  <w:num w:numId="23">
-    <w:abstractNumId w:val="8"/>
-  </w:num>
-  <w:num w:numId="24">
-    <w:abstractNumId w:val="25"/>
-  </w:num>
-  <w:num w:numId="25">
+  <w:num w:numId="27">
     <w:abstractNumId w:val="21"/>
   </w:num>
-  <w:num w:numId="26">
-    <w:abstractNumId w:val="12"/>
-  </w:num>
-  <w:num w:numId="27">
-    <w:abstractNumId w:val="19"/>
-  </w:num>
   <w:num w:numId="28">
-    <w:abstractNumId w:val="9"/>
+    <w:abstractNumId w:val="11"/>
   </w:num>
   <w:num w:numId="29">
     <w:abstractNumId w:val="0"/>
@@ -28019,29 +32277,41 @@
     <w:abstractNumId w:val="1"/>
   </w:num>
   <w:num w:numId="31">
-    <w:abstractNumId w:val="17"/>
+    <w:abstractNumId w:val="19"/>
   </w:num>
   <w:num w:numId="32">
-    <w:abstractNumId w:val="22"/>
+    <w:abstractNumId w:val="24"/>
   </w:num>
   <w:num w:numId="33">
-    <w:abstractNumId w:val="11"/>
+    <w:abstractNumId w:val="13"/>
   </w:num>
   <w:num w:numId="34">
-    <w:abstractNumId w:val="13"/>
+    <w:abstractNumId w:val="15"/>
   </w:num>
   <w:num w:numId="35">
-    <w:abstractNumId w:val="13"/>
+    <w:abstractNumId w:val="15"/>
   </w:num>
   <w:num w:numId="36">
-    <w:abstractNumId w:val="13"/>
+    <w:abstractNumId w:val="15"/>
+  </w:num>
+  <w:num w:numId="37">
+    <w:abstractNumId w:val="6"/>
+  </w:num>
+  <w:num w:numId="38">
+    <w:abstractNumId w:val="35"/>
+  </w:num>
+  <w:num w:numId="39">
+    <w:abstractNumId w:val="34"/>
+  </w:num>
+  <w:num w:numId="40">
+    <w:abstractNumId w:val="5"/>
   </w:num>
   <w:numIdMacAtCleanup w:val="27"/>
 </w:numbering>
 </file>
 
 <file path=word/styles.xml><?xml version="1.0" encoding="utf-8"?>
-<w:styles xmlns:mc="http://schemas.openxmlformats.org/markup-compatibility/2006" xmlns:r="http://schemas.openxmlformats.org/officeDocument/2006/relationships" xmlns:w="http://schemas.openxmlformats.org/wordprocessingml/2006/main" xmlns:w14="http://schemas.microsoft.com/office/word/2010/wordml" xmlns:w15="http://schemas.microsoft.com/office/word/2012/wordml" xmlns:w16cid="http://schemas.microsoft.com/office/word/2016/wordml/cid" xmlns:w16se="http://schemas.microsoft.com/office/word/2015/wordml/symex" mc:Ignorable="w14 w15 w16se w16cid">
+<w:styles xmlns:mc="http://schemas.openxmlformats.org/markup-compatibility/2006" xmlns:r="http://schemas.openxmlformats.org/officeDocument/2006/relationships" xmlns:w="http://schemas.openxmlformats.org/wordprocessingml/2006/main" xmlns:w14="http://schemas.microsoft.com/office/word/2010/wordml" xmlns:w15="http://schemas.microsoft.com/office/word/2012/wordml" xmlns:w16cex="http://schemas.microsoft.com/office/word/2018/wordml/cex" xmlns:w16cid="http://schemas.microsoft.com/office/word/2016/wordml/cid" xmlns:w16="http://schemas.microsoft.com/office/word/2018/wordml" xmlns:w16sdtdh="http://schemas.microsoft.com/office/word/2020/wordml/sdtdatahash" xmlns:w16se="http://schemas.microsoft.com/office/word/2015/wordml/symex" mc:Ignorable="w14 w15 w16se w16cid w16 w16cex w16sdtdh">
   <w:docDefaults>
     <w:rPrDefault>
       <w:rPr>
@@ -28432,7 +32702,7 @@
   <w:style w:type="paragraph" w:default="1" w:styleId="a">
     <w:name w:val="Normal"/>
     <w:qFormat/>
-    <w:rsid w:val="00376BDF"/>
+    <w:rsid w:val="004B0AFF"/>
     <w:pPr>
       <w:widowControl w:val="0"/>
     </w:pPr>
